--- a/report and presentation/Rapport_PFE_QuantLib_29-11-13.docx
+++ b/report and presentation/Rapport_PFE_QuantLib_29-11-13.docx
@@ -11,6 +11,8 @@
       <w:r>
         <w:rPr>
           <w:rFonts w:asciiTheme="majorHAnsi" w:hAnsiTheme="majorHAnsi" w:cstheme="majorHAnsi"/>
+          <w:noProof/>
+          <w:lang w:val="fr-FR" w:eastAsia="fr-FR"/>
         </w:rPr>
         <w:drawing>
           <wp:inline distT="0" distB="0" distL="0" distR="0" wp14:anchorId="3F82874D" wp14:editId="0D8D666C">
@@ -100,8 +102,6 @@
           <w:szCs w:val="36"/>
         </w:rPr>
       </w:pPr>
-      <w:bookmarkStart w:id="0" w:name="_GoBack"/>
-      <w:bookmarkEnd w:id="0"/>
       <w:r>
         <w:rPr>
           <w:rFonts w:asciiTheme="majorHAnsi" w:hAnsiTheme="majorHAnsi" w:cstheme="majorHAnsi"/>
@@ -130,6 +130,10 @@
         </w:rPr>
       </w:pPr>
       <w:r>
+        <w:rPr>
+          <w:noProof/>
+          <w:lang w:val="fr-FR" w:eastAsia="fr-FR"/>
+        </w:rPr>
         <mc:AlternateContent>
           <mc:Choice Requires="wps">
             <w:drawing>
@@ -647,23 +651,27 @@
               <w:jc w:val="left"/>
               <w:rPr>
                 <w:rFonts w:asciiTheme="majorHAnsi" w:eastAsia="Calibri" w:hAnsiTheme="majorHAnsi" w:cstheme="majorHAnsi"/>
+                <w:lang w:val="fr-FR"/>
               </w:rPr>
             </w:pPr>
             <w:r>
               <w:rPr>
                 <w:rFonts w:asciiTheme="majorHAnsi" w:eastAsia="Calibri" w:hAnsiTheme="majorHAnsi" w:cstheme="majorHAnsi"/>
+                <w:lang w:val="fr-FR"/>
               </w:rPr>
               <w:t>Mme. Anne Marie</w:t>
             </w:r>
             <w:r>
               <w:rPr>
                 <w:rFonts w:asciiTheme="majorHAnsi" w:eastAsia="Calibri" w:hAnsiTheme="majorHAnsi" w:cstheme="majorHAnsi"/>
+                <w:lang w:val="fr-FR"/>
               </w:rPr>
               <w:t xml:space="preserve"> </w:t>
             </w:r>
             <w:r>
               <w:rPr>
                 <w:rFonts w:asciiTheme="majorHAnsi" w:eastAsia="Calibri" w:hAnsiTheme="majorHAnsi" w:cstheme="majorHAnsi"/>
+                <w:lang w:val="fr-FR"/>
               </w:rPr>
               <w:t>HUGUES</w:t>
             </w:r>
@@ -674,11 +682,13 @@
               <w:jc w:val="left"/>
               <w:rPr>
                 <w:rFonts w:asciiTheme="majorHAnsi" w:eastAsia="Calibri" w:hAnsiTheme="majorHAnsi" w:cstheme="majorHAnsi"/>
+                <w:lang w:val="fr-FR"/>
               </w:rPr>
             </w:pPr>
             <w:r>
               <w:rPr>
                 <w:rFonts w:asciiTheme="majorHAnsi" w:eastAsia="Calibri" w:hAnsiTheme="majorHAnsi" w:cstheme="majorHAnsi"/>
+                <w:lang w:val="fr-FR"/>
               </w:rPr>
               <w:t>&amp;</w:t>
             </w:r>
@@ -688,11 +698,13 @@
               <w:jc w:val="left"/>
               <w:rPr>
                 <w:rFonts w:asciiTheme="majorHAnsi" w:eastAsia="Calibri" w:hAnsiTheme="majorHAnsi" w:cstheme="majorHAnsi"/>
+                <w:lang w:val="fr-FR"/>
               </w:rPr>
             </w:pPr>
             <w:r>
               <w:rPr>
                 <w:rFonts w:asciiTheme="majorHAnsi" w:eastAsia="Calibri" w:hAnsiTheme="majorHAnsi" w:cstheme="majorHAnsi"/>
+                <w:lang w:val="fr-FR"/>
               </w:rPr>
               <w:t>Mr. Luigi BALLABIO</w:t>
             </w:r>
@@ -712,6 +724,7 @@
             <w:pPr>
               <w:rPr>
                 <w:rFonts w:asciiTheme="majorHAnsi" w:eastAsia="Calibri" w:hAnsiTheme="majorHAnsi" w:cstheme="majorHAnsi"/>
+                <w:lang w:val="fr-FR"/>
               </w:rPr>
             </w:pPr>
           </w:p>
@@ -725,6 +738,7 @@
             <w:pPr>
               <w:rPr>
                 <w:rFonts w:asciiTheme="majorHAnsi" w:eastAsia="Calibri" w:hAnsiTheme="majorHAnsi" w:cstheme="majorHAnsi"/>
+                <w:lang w:val="fr-FR"/>
               </w:rPr>
             </w:pPr>
           </w:p>
@@ -738,6 +752,7 @@
           <w:color w:val="262626" w:themeColor="text1" w:themeTint="D9"/>
           <w:sz w:val="40"/>
           <w:szCs w:val="40"/>
+          <w:lang w:val="fr-FR"/>
         </w:rPr>
       </w:pPr>
     </w:p>
@@ -748,6 +763,7 @@
           <w:color w:val="262626" w:themeColor="text1" w:themeTint="D9"/>
           <w:sz w:val="40"/>
           <w:szCs w:val="40"/>
+          <w:lang w:val="fr-FR"/>
         </w:rPr>
       </w:pPr>
     </w:p>
@@ -758,6 +774,7 @@
           <w:color w:val="262626" w:themeColor="text1" w:themeTint="D9"/>
           <w:sz w:val="40"/>
           <w:szCs w:val="40"/>
+          <w:lang w:val="fr-FR"/>
         </w:rPr>
       </w:pPr>
     </w:p>
@@ -768,6 +785,7 @@
           <w:color w:val="262626" w:themeColor="text1" w:themeTint="D9"/>
           <w:sz w:val="40"/>
           <w:szCs w:val="40"/>
+          <w:lang w:val="fr-FR"/>
         </w:rPr>
       </w:pPr>
     </w:p>
@@ -793,7 +811,7 @@
       <w:sdtContent>
         <w:p>
           <w:pPr>
-            <w:pStyle w:val="NoSpacing"/>
+            <w:pStyle w:val="Sansinterligne"/>
             <w:jc w:val="center"/>
             <w:rPr>
               <w:rFonts w:asciiTheme="majorHAnsi" w:hAnsiTheme="majorHAnsi" w:cstheme="majorHAnsi"/>
@@ -814,7 +832,7 @@
         </w:p>
         <w:p>
           <w:pPr>
-            <w:pStyle w:val="TOC1"/>
+            <w:pStyle w:val="TM1"/>
             <w:tabs>
               <w:tab w:val="left" w:pos="1320"/>
               <w:tab w:val="right" w:leader="dot" w:pos="9016"/>
@@ -846,7 +864,7 @@
           <w:hyperlink w:anchor="_Toc377383794" w:history="1">
             <w:r>
               <w:rPr>
-                <w:rStyle w:val="Hyperlink"/>
+                <w:rStyle w:val="Lienhypertexte"/>
                 <w:rFonts w:ascii="q" w:hAnsi="q" w:cstheme="majorHAnsi"/>
                 <w:noProof/>
               </w:rPr>
@@ -862,7 +880,7 @@
             </w:r>
             <w:r>
               <w:rPr>
-                <w:rStyle w:val="Hyperlink"/>
+                <w:rStyle w:val="Lienhypertexte"/>
                 <w:rFonts w:cstheme="majorHAnsi"/>
                 <w:noProof/>
               </w:rPr>
@@ -920,7 +938,7 @@
         </w:p>
         <w:p>
           <w:pPr>
-            <w:pStyle w:val="TOC1"/>
+            <w:pStyle w:val="TM1"/>
             <w:tabs>
               <w:tab w:val="left" w:pos="1320"/>
               <w:tab w:val="right" w:leader="dot" w:pos="9016"/>
@@ -934,7 +952,7 @@
           <w:hyperlink w:anchor="_Toc377383795" w:history="1">
             <w:r>
               <w:rPr>
-                <w:rStyle w:val="Hyperlink"/>
+                <w:rStyle w:val="Lienhypertexte"/>
                 <w:rFonts w:ascii="q" w:hAnsi="q"/>
                 <w:noProof/>
               </w:rPr>
@@ -950,7 +968,7 @@
             </w:r>
             <w:r>
               <w:rPr>
-                <w:rStyle w:val="Hyperlink"/>
+                <w:rStyle w:val="Lienhypertexte"/>
                 <w:noProof/>
               </w:rPr>
               <w:t>QuantLib Architecture</w:t>
@@ -1007,7 +1025,7 @@
         </w:p>
         <w:p>
           <w:pPr>
-            <w:pStyle w:val="TOC1"/>
+            <w:pStyle w:val="TM1"/>
             <w:tabs>
               <w:tab w:val="left" w:pos="1320"/>
               <w:tab w:val="right" w:leader="dot" w:pos="9016"/>
@@ -1021,7 +1039,7 @@
           <w:hyperlink w:anchor="_Toc377383796" w:history="1">
             <w:r>
               <w:rPr>
-                <w:rStyle w:val="Hyperlink"/>
+                <w:rStyle w:val="Lienhypertexte"/>
                 <w:rFonts w:ascii="q" w:hAnsi="q"/>
                 <w:noProof/>
               </w:rPr>
@@ -1037,7 +1055,7 @@
             </w:r>
             <w:r>
               <w:rPr>
-                <w:rStyle w:val="Hyperlink"/>
+                <w:rStyle w:val="Lienhypertexte"/>
                 <w:noProof/>
               </w:rPr>
               <w:t>Barrier Options:</w:t>
@@ -1094,7 +1112,7 @@
         </w:p>
         <w:p>
           <w:pPr>
-            <w:pStyle w:val="TOC2"/>
+            <w:pStyle w:val="TM2"/>
             <w:tabs>
               <w:tab w:val="left" w:pos="660"/>
               <w:tab w:val="right" w:leader="dot" w:pos="9016"/>
@@ -1108,7 +1126,7 @@
           <w:hyperlink w:anchor="_Toc377383797" w:history="1">
             <w:r>
               <w:rPr>
-                <w:rStyle w:val="Hyperlink"/>
+                <w:rStyle w:val="Lienhypertexte"/>
                 <w:rFonts w:ascii="Times New Roman" w:hAnsi="Times New Roman" w:cs="Times New Roman"/>
                 <w:noProof/>
               </w:rPr>
@@ -1124,7 +1142,7 @@
             </w:r>
             <w:r>
               <w:rPr>
-                <w:rStyle w:val="Hyperlink"/>
+                <w:rStyle w:val="Lienhypertexte"/>
                 <w:noProof/>
               </w:rPr>
               <w:t>Partial-Time Barrier Options</w:t>
@@ -1181,7 +1199,7 @@
         </w:p>
         <w:p>
           <w:pPr>
-            <w:pStyle w:val="TOC1"/>
+            <w:pStyle w:val="TM1"/>
             <w:tabs>
               <w:tab w:val="left" w:pos="1320"/>
               <w:tab w:val="right" w:leader="dot" w:pos="9016"/>
@@ -1195,7 +1213,7 @@
           <w:hyperlink w:anchor="_Toc377383798" w:history="1">
             <w:r>
               <w:rPr>
-                <w:rStyle w:val="Hyperlink"/>
+                <w:rStyle w:val="Lienhypertexte"/>
                 <w:rFonts w:ascii="q" w:hAnsi="q"/>
                 <w:noProof/>
               </w:rPr>
@@ -1211,7 +1229,7 @@
             </w:r>
             <w:r>
               <w:rPr>
-                <w:rStyle w:val="Hyperlink"/>
+                <w:rStyle w:val="Lienhypertexte"/>
                 <w:noProof/>
               </w:rPr>
               <w:t>Netography</w:t>
@@ -1285,7 +1303,7 @@
     </w:sdt>
     <w:p>
       <w:pPr>
-        <w:pStyle w:val="NoSpacing"/>
+        <w:pStyle w:val="Sansinterligne"/>
         <w:jc w:val="center"/>
         <w:rPr>
           <w:rFonts w:asciiTheme="majorHAnsi" w:eastAsiaTheme="majorEastAsia" w:hAnsiTheme="majorHAnsi" w:cstheme="majorHAnsi"/>
@@ -1306,7 +1324,7 @@
     </w:p>
     <w:p>
       <w:pPr>
-        <w:pStyle w:val="TableofFigures"/>
+        <w:pStyle w:val="Tabledesillustrations"/>
         <w:tabs>
           <w:tab w:val="right" w:leader="dot" w:pos="9016"/>
         </w:tabs>
@@ -1348,7 +1366,7 @@
       <w:hyperlink w:anchor="_Toc377384014" w:history="1">
         <w:r>
           <w:rPr>
-            <w:rStyle w:val="Hyperlink"/>
+            <w:rStyle w:val="Lienhypertexte"/>
             <w:noProof/>
           </w:rPr>
           <w:t>Figure 1 Instrument Class Inheritance</w:t>
@@ -1405,7 +1423,7 @@
     </w:p>
     <w:p>
       <w:pPr>
-        <w:pStyle w:val="TableofFigures"/>
+        <w:pStyle w:val="Tabledesillustrations"/>
         <w:tabs>
           <w:tab w:val="right" w:leader="dot" w:pos="9016"/>
         </w:tabs>
@@ -1420,14 +1438,14 @@
       <w:hyperlink w:anchor="_Toc377384015" w:history="1">
         <w:r>
           <w:rPr>
-            <w:rStyle w:val="Hyperlink"/>
+            <w:rStyle w:val="Lienhypertexte"/>
             <w:noProof/>
           </w:rPr>
           <w:t xml:space="preserve">Figure 2 PricingEngine Inheritance Graph; Example Binomial Vanilla Option Engine </w:t>
         </w:r>
         <w:r>
           <w:rPr>
-            <w:rStyle w:val="Hyperlink"/>
+            <w:rStyle w:val="Lienhypertexte"/>
             <w:noProof/>
             <w:vertAlign w:val="superscript"/>
           </w:rPr>
@@ -1485,7 +1503,7 @@
     </w:p>
     <w:p>
       <w:pPr>
-        <w:pStyle w:val="TableofFigures"/>
+        <w:pStyle w:val="Tabledesillustrations"/>
         <w:tabs>
           <w:tab w:val="right" w:leader="dot" w:pos="9016"/>
         </w:tabs>
@@ -1500,14 +1518,14 @@
       <w:hyperlink w:anchor="_Toc377384016" w:history="1">
         <w:r>
           <w:rPr>
-            <w:rStyle w:val="Hyperlink"/>
+            <w:rStyle w:val="Lienhypertexte"/>
             <w:noProof/>
           </w:rPr>
           <w:t xml:space="preserve">Figure 3 Net present value calculus Sequence Diagram </w:t>
         </w:r>
         <w:r>
           <w:rPr>
-            <w:rStyle w:val="Hyperlink"/>
+            <w:rStyle w:val="Lienhypertexte"/>
             <w:noProof/>
             <w:vertAlign w:val="superscript"/>
           </w:rPr>
@@ -1565,7 +1583,7 @@
     </w:p>
     <w:p>
       <w:pPr>
-        <w:pStyle w:val="TableofFigures"/>
+        <w:pStyle w:val="Tabledesillustrations"/>
         <w:tabs>
           <w:tab w:val="right" w:leader="dot" w:pos="9016"/>
         </w:tabs>
@@ -1580,7 +1598,7 @@
       <w:hyperlink w:anchor="_Toc377384017" w:history="1">
         <w:r>
           <w:rPr>
-            <w:rStyle w:val="Hyperlink"/>
+            <w:rStyle w:val="Lienhypertexte"/>
             <w:noProof/>
           </w:rPr>
           <w:t>Figure 4 Barrier Options versus Vanilla Options</w:t>
@@ -1789,12 +1807,12 @@
     </w:p>
     <w:p>
       <w:pPr>
-        <w:pStyle w:val="Heading1"/>
+        <w:pStyle w:val="Titre1"/>
         <w:rPr>
           <w:rFonts w:cstheme="majorHAnsi"/>
         </w:rPr>
       </w:pPr>
-      <w:bookmarkStart w:id="1" w:name="_Toc377383794"/>
+      <w:bookmarkStart w:id="0" w:name="_Toc377383794"/>
       <w:r>
         <w:rPr>
           <w:rFonts w:cstheme="majorHAnsi"/>
@@ -1802,7 +1820,7 @@
         <w:lastRenderedPageBreak/>
         <w:t>Introduction</w:t>
       </w:r>
-      <w:bookmarkEnd w:id="1"/>
+      <w:bookmarkEnd w:id="0"/>
     </w:p>
     <w:p>
       <w:pPr>
@@ -1874,7 +1892,7 @@
       <w:hyperlink r:id="rId10" w:history="1">
         <w:r>
           <w:rPr>
-            <w:rStyle w:val="Hyperlink"/>
+            <w:rStyle w:val="Lienhypertexte"/>
             <w:rFonts w:asciiTheme="majorHAnsi" w:hAnsiTheme="majorHAnsi" w:cstheme="majorHAnsi"/>
             <w:vertAlign w:val="superscript"/>
           </w:rPr>
@@ -1942,7 +1960,7 @@
       <w:hyperlink r:id="rId11" w:history="1">
         <w:r>
           <w:rPr>
-            <w:rStyle w:val="Hyperlink"/>
+            <w:rStyle w:val="Lienhypertexte"/>
             <w:rFonts w:asciiTheme="majorHAnsi" w:hAnsiTheme="majorHAnsi" w:cstheme="majorHAnsi"/>
             <w:vertAlign w:val="superscript"/>
           </w:rPr>
@@ -2059,14 +2077,14 @@
     </w:p>
     <w:p>
       <w:pPr>
-        <w:pStyle w:val="Heading1"/>
-      </w:pPr>
-      <w:bookmarkStart w:id="2" w:name="_Toc377383795"/>
+        <w:pStyle w:val="Titre1"/>
+      </w:pPr>
+      <w:bookmarkStart w:id="1" w:name="_Toc377383795"/>
       <w:r>
         <w:lastRenderedPageBreak/>
         <w:t>QuantLib Architecture</w:t>
       </w:r>
-      <w:bookmarkEnd w:id="2"/>
+      <w:bookmarkEnd w:id="1"/>
     </w:p>
     <w:p>
       <w:pPr>
@@ -2468,6 +2486,10 @@
         <w:keepNext/>
       </w:pPr>
       <w:r>
+        <w:rPr>
+          <w:noProof/>
+          <w:lang w:val="fr-FR" w:eastAsia="fr-FR"/>
+        </w:rPr>
         <w:drawing>
           <wp:inline distT="0" distB="0" distL="0" distR="0">
             <wp:extent cx="5772785" cy="3800475"/>
@@ -2513,9 +2535,9 @@
     </w:p>
     <w:p>
       <w:pPr>
-        <w:pStyle w:val="Caption"/>
-      </w:pPr>
-      <w:bookmarkStart w:id="3" w:name="_Toc377384014"/>
+        <w:pStyle w:val="Lgende"/>
+      </w:pPr>
+      <w:bookmarkStart w:id="2" w:name="_Toc377384014"/>
       <w:r>
         <w:t xml:space="preserve">Figure </w:t>
       </w:r>
@@ -2540,7 +2562,7 @@
       <w:r>
         <w:t xml:space="preserve"> Instrument Class Inheritance</w:t>
       </w:r>
-      <w:bookmarkEnd w:id="3"/>
+      <w:bookmarkEnd w:id="2"/>
     </w:p>
     <w:p>
       <w:r>
@@ -2583,6 +2605,7 @@
         <w:rPr>
           <w:rFonts w:asciiTheme="majorHAnsi" w:hAnsiTheme="majorHAnsi" w:cstheme="majorHAnsi"/>
           <w:noProof/>
+          <w:lang w:val="fr-FR" w:eastAsia="fr-FR"/>
         </w:rPr>
         <w:lastRenderedPageBreak/>
         <w:drawing>
@@ -2630,14 +2653,14 @@
     </w:p>
     <w:p>
       <w:pPr>
-        <w:pStyle w:val="Caption"/>
+        <w:pStyle w:val="Lgende"/>
         <w:rPr>
           <w:rFonts w:asciiTheme="majorHAnsi" w:hAnsiTheme="majorHAnsi" w:cstheme="majorHAnsi"/>
           <w:sz w:val="18"/>
           <w:szCs w:val="18"/>
         </w:rPr>
       </w:pPr>
-      <w:bookmarkStart w:id="4" w:name="_Toc377384015"/>
+      <w:bookmarkStart w:id="3" w:name="_Toc377384015"/>
       <w:r>
         <w:t xml:space="preserve">Figure </w:t>
       </w:r>
@@ -2716,7 +2739,7 @@
       <w:hyperlink r:id="rId14" w:history="1">
         <w:r>
           <w:rPr>
-            <w:rStyle w:val="Hyperlink"/>
+            <w:rStyle w:val="Lienhypertexte"/>
             <w:noProof/>
             <w:sz w:val="18"/>
             <w:szCs w:val="18"/>
@@ -2734,7 +2757,7 @@
         </w:rPr>
         <w:t>]</w:t>
       </w:r>
-      <w:bookmarkEnd w:id="4"/>
+      <w:bookmarkEnd w:id="3"/>
     </w:p>
     <w:p>
       <w:pPr>
@@ -2745,6 +2768,7 @@
       <w:r>
         <w:rPr>
           <w:noProof/>
+          <w:lang w:val="fr-FR" w:eastAsia="fr-FR"/>
         </w:rPr>
         <w:lastRenderedPageBreak/>
         <w:drawing>
@@ -2792,9 +2816,9 @@
     </w:p>
     <w:p>
       <w:pPr>
-        <w:pStyle w:val="Caption"/>
-      </w:pPr>
-      <w:bookmarkStart w:id="5" w:name="_Toc377384016"/>
+        <w:pStyle w:val="Lgende"/>
+      </w:pPr>
+      <w:bookmarkStart w:id="4" w:name="_Toc377384016"/>
       <w:r>
         <w:t xml:space="preserve">Figure </w:t>
       </w:r>
@@ -2846,7 +2870,7 @@
       <w:hyperlink r:id="rId16" w:history="1">
         <w:r>
           <w:rPr>
-            <w:rStyle w:val="Hyperlink"/>
+            <w:rStyle w:val="Lienhypertexte"/>
             <w:vertAlign w:val="superscript"/>
           </w:rPr>
           <w:t>7</w:t>
@@ -2858,7 +2882,7 @@
         </w:rPr>
         <w:t>]</w:t>
       </w:r>
-      <w:bookmarkEnd w:id="5"/>
+      <w:bookmarkEnd w:id="4"/>
     </w:p>
     <w:p>
       <w:pPr>
@@ -2896,14 +2920,14 @@
     </w:p>
     <w:p>
       <w:pPr>
-        <w:pStyle w:val="Heading1"/>
-      </w:pPr>
-      <w:bookmarkStart w:id="6" w:name="_Toc377383796"/>
+        <w:pStyle w:val="Titre1"/>
+      </w:pPr>
+      <w:bookmarkStart w:id="5" w:name="_Toc377383796"/>
       <w:r>
         <w:lastRenderedPageBreak/>
         <w:t>Barrier Options:</w:t>
       </w:r>
-      <w:bookmarkEnd w:id="6"/>
+      <w:bookmarkEnd w:id="5"/>
     </w:p>
     <w:p>
       <w:r>
@@ -2960,7 +2984,7 @@
     </w:p>
     <w:p>
       <w:pPr>
-        <w:pStyle w:val="IntenseQuote"/>
+        <w:pStyle w:val="Citationintense"/>
         <w:rPr>
           <w:shd w:val="clear" w:color="auto" w:fill="FFFFFF"/>
           <w:vertAlign w:val="superscript"/>
@@ -2997,7 +3021,7 @@
       <w:hyperlink r:id="rId17" w:history="1">
         <w:r>
           <w:rPr>
-            <w:rStyle w:val="Hyperlink"/>
+            <w:rStyle w:val="Lienhypertexte"/>
             <w:shd w:val="clear" w:color="auto" w:fill="FFFFFF"/>
             <w:vertAlign w:val="superscript"/>
           </w:rPr>
@@ -3056,7 +3080,7 @@
     </w:p>
     <w:p>
       <w:pPr>
-        <w:pStyle w:val="ListParagraph"/>
+        <w:pStyle w:val="Paragraphedeliste"/>
         <w:numPr>
           <w:ilvl w:val="0"/>
           <w:numId w:val="3"/>
@@ -3068,7 +3092,7 @@
     </w:p>
     <w:p>
       <w:pPr>
-        <w:pStyle w:val="ListParagraph"/>
+        <w:pStyle w:val="Paragraphedeliste"/>
         <w:numPr>
           <w:ilvl w:val="0"/>
           <w:numId w:val="3"/>
@@ -3080,7 +3104,7 @@
     </w:p>
     <w:p>
       <w:pPr>
-        <w:pStyle w:val="ListParagraph"/>
+        <w:pStyle w:val="Paragraphedeliste"/>
         <w:numPr>
           <w:ilvl w:val="0"/>
           <w:numId w:val="3"/>
@@ -3092,7 +3116,7 @@
     </w:p>
     <w:p>
       <w:pPr>
-        <w:pStyle w:val="ListParagraph"/>
+        <w:pStyle w:val="Paragraphedeliste"/>
         <w:numPr>
           <w:ilvl w:val="0"/>
           <w:numId w:val="3"/>
@@ -3199,7 +3223,7 @@
       <w:hyperlink r:id="rId18" w:history="1">
         <w:r>
           <w:rPr>
-            <w:rStyle w:val="Hyperlink"/>
+            <w:rStyle w:val="Lienhypertexte"/>
             <w:vertAlign w:val="superscript"/>
           </w:rPr>
           <w:t>5</w:t>
@@ -3217,7 +3241,7 @@
     </w:p>
     <w:tbl>
       <w:tblPr>
-        <w:tblStyle w:val="GridTable4-Accent3"/>
+        <w:tblStyle w:val="TableauGrille4-Accentuation3"/>
         <w:tblW w:w="9252" w:type="dxa"/>
         <w:jc w:val="center"/>
         <w:tblLook w:val="04A0" w:firstRow="1" w:lastRow="0" w:firstColumn="1" w:lastColumn="0" w:noHBand="0" w:noVBand="1"/>
@@ -3300,7 +3324,7 @@
           </w:tcPr>
           <w:p>
             <w:pPr>
-              <w:pStyle w:val="ListParagraph"/>
+              <w:pStyle w:val="Paragraphedeliste"/>
               <w:numPr>
                 <w:ilvl w:val="0"/>
                 <w:numId w:val="6"/>
@@ -3314,7 +3338,7 @@
           </w:p>
           <w:p>
             <w:pPr>
-              <w:pStyle w:val="ListParagraph"/>
+              <w:pStyle w:val="Paragraphedeliste"/>
               <w:numPr>
                 <w:ilvl w:val="0"/>
                 <w:numId w:val="6"/>
@@ -3333,7 +3357,7 @@
           </w:tcPr>
           <w:p>
             <w:pPr>
-              <w:pStyle w:val="ListParagraph"/>
+              <w:pStyle w:val="Paragraphedeliste"/>
               <w:numPr>
                 <w:ilvl w:val="0"/>
                 <w:numId w:val="8"/>
@@ -3347,7 +3371,7 @@
           </w:p>
           <w:p>
             <w:pPr>
-              <w:pStyle w:val="ListParagraph"/>
+              <w:pStyle w:val="Paragraphedeliste"/>
               <w:numPr>
                 <w:ilvl w:val="0"/>
                 <w:numId w:val="8"/>
@@ -3386,7 +3410,7 @@
           </w:tcPr>
           <w:p>
             <w:pPr>
-              <w:pStyle w:val="ListParagraph"/>
+              <w:pStyle w:val="Paragraphedeliste"/>
               <w:numPr>
                 <w:ilvl w:val="0"/>
                 <w:numId w:val="7"/>
@@ -3400,7 +3424,7 @@
           </w:p>
           <w:p>
             <w:pPr>
-              <w:pStyle w:val="ListParagraph"/>
+              <w:pStyle w:val="Paragraphedeliste"/>
               <w:numPr>
                 <w:ilvl w:val="0"/>
                 <w:numId w:val="7"/>
@@ -3419,7 +3443,7 @@
           </w:tcPr>
           <w:p>
             <w:pPr>
-              <w:pStyle w:val="ListParagraph"/>
+              <w:pStyle w:val="Paragraphedeliste"/>
               <w:keepNext/>
               <w:numPr>
                 <w:ilvl w:val="0"/>
@@ -3434,7 +3458,7 @@
           </w:p>
           <w:p>
             <w:pPr>
-              <w:pStyle w:val="ListParagraph"/>
+              <w:pStyle w:val="Paragraphedeliste"/>
               <w:keepNext/>
               <w:numPr>
                 <w:ilvl w:val="0"/>
@@ -3452,16 +3476,25 @@
     </w:tbl>
     <w:p>
       <w:pPr>
-        <w:pStyle w:val="Caption"/>
-      </w:pPr>
-      <w:bookmarkStart w:id="7" w:name="_Toc377384017"/>
-      <w:r>
+        <w:pStyle w:val="Lgende"/>
+        <w:rPr>
+          <w:lang w:val="fr-FR"/>
+        </w:rPr>
+      </w:pPr>
+      <w:bookmarkStart w:id="6" w:name="_Toc377384017"/>
+      <w:r>
+        <w:rPr>
+          <w:lang w:val="fr-FR"/>
+        </w:rPr>
         <w:t xml:space="preserve">Figure </w:t>
       </w:r>
       <w:r>
         <w:fldChar w:fldCharType="begin"/>
       </w:r>
       <w:r>
+        <w:rPr>
+          <w:lang w:val="fr-FR"/>
+        </w:rPr>
         <w:instrText xml:space="preserve"> SEQ Figure \* ARABIC </w:instrText>
       </w:r>
       <w:r>
@@ -3470,6 +3503,7 @@
       <w:r>
         <w:rPr>
           <w:noProof/>
+          <w:lang w:val="fr-FR"/>
         </w:rPr>
         <w:t>4</w:t>
       </w:r>
@@ -3477,12 +3511,40 @@
         <w:fldChar w:fldCharType="end"/>
       </w:r>
       <w:r>
+        <w:rPr>
+          <w:lang w:val="fr-FR"/>
+        </w:rPr>
         <w:t xml:space="preserve"> </w:t>
       </w:r>
-      <w:r>
-        <w:t>Barrier Options versus Vanilla Options</w:t>
-      </w:r>
-      <w:bookmarkEnd w:id="7"/>
+      <w:proofErr w:type="spellStart"/>
+      <w:r>
+        <w:rPr>
+          <w:lang w:val="fr-FR"/>
+        </w:rPr>
+        <w:t>Barrier</w:t>
+      </w:r>
+      <w:proofErr w:type="spellEnd"/>
+      <w:r>
+        <w:rPr>
+          <w:lang w:val="fr-FR"/>
+        </w:rPr>
+        <w:t xml:space="preserve"> Options versus </w:t>
+      </w:r>
+      <w:proofErr w:type="spellStart"/>
+      <w:r>
+        <w:rPr>
+          <w:lang w:val="fr-FR"/>
+        </w:rPr>
+        <w:t>Vanilla</w:t>
+      </w:r>
+      <w:proofErr w:type="spellEnd"/>
+      <w:r>
+        <w:rPr>
+          <w:lang w:val="fr-FR"/>
+        </w:rPr>
+        <w:t xml:space="preserve"> Options</w:t>
+      </w:r>
+      <w:bookmarkEnd w:id="6"/>
     </w:p>
     <w:p>
       <w:r>
@@ -3491,9 +3553,9 @@
     </w:p>
     <w:p>
       <w:pPr>
-        <w:pStyle w:val="Heading2"/>
-      </w:pPr>
-      <w:bookmarkStart w:id="8" w:name="_Toc377383797"/>
+        <w:pStyle w:val="Titre2"/>
+      </w:pPr>
+      <w:bookmarkStart w:id="7" w:name="_Toc377383797"/>
       <w:r>
         <w:lastRenderedPageBreak/>
         <w:t>Partial-</w:t>
@@ -3516,7 +3578,7 @@
       <w:r>
         <w:t>ptions</w:t>
       </w:r>
-      <w:bookmarkEnd w:id="8"/>
+      <w:bookmarkEnd w:id="7"/>
     </w:p>
     <w:p>
       <w:r>
@@ -3684,7 +3746,7 @@
       <w:hyperlink r:id="rId19" w:history="1">
         <w:r>
           <w:rPr>
-            <w:rStyle w:val="Hyperlink"/>
+            <w:rStyle w:val="Lienhypertexte"/>
             <w:vertAlign w:val="superscript"/>
           </w:rPr>
           <w:t>4</w:t>
@@ -3762,16 +3824,250 @@
     <w:p/>
     <w:p>
       <w:pPr>
-        <w:pStyle w:val="Heading1"/>
-      </w:pPr>
-      <w:bookmarkStart w:id="9" w:name="_Toc377383798"/>
-      <w:r>
+        <w:spacing w:line="276" w:lineRule="auto"/>
+        <w:jc w:val="left"/>
+        <w:rPr>
+          <w:rFonts w:asciiTheme="majorHAnsi" w:eastAsiaTheme="majorEastAsia" w:hAnsiTheme="majorHAnsi" w:cstheme="majorBidi"/>
+          <w:sz w:val="40"/>
+          <w:szCs w:val="40"/>
+        </w:rPr>
+      </w:pPr>
+      <w:bookmarkStart w:id="8" w:name="_Toc377383798"/>
+      <w:r>
+        <w:br w:type="page"/>
+      </w:r>
+    </w:p>
+    <w:p>
+      <w:pPr>
+        <w:pStyle w:val="Titre1"/>
+      </w:pPr>
+      <w:r>
+        <w:lastRenderedPageBreak/>
+        <w:t>Implementation</w:t>
+      </w:r>
+    </w:p>
+    <w:p/>
+    <w:p>
+      <w:r>
+        <w:t>The first phase of our work it has been t</w:t>
+      </w:r>
+      <w:r>
+        <w:t xml:space="preserve">o documenting us on the library </w:t>
+      </w:r>
+      <w:r>
+        <w:t>and install it on our computer.</w:t>
+      </w:r>
+      <w:r>
+        <w:t xml:space="preserve"> A</w:t>
+      </w:r>
+      <w:r>
+        <w:t xml:space="preserve">lso </w:t>
+      </w:r>
+      <w:r>
+        <w:t>w</w:t>
+      </w:r>
+      <w:r>
+        <w:t>e have to know characteristics of the barrier option.</w:t>
+      </w:r>
+      <w:r>
+        <w:t xml:space="preserve"> </w:t>
+      </w:r>
+    </w:p>
+    <w:p>
+      <w:r>
+        <w:t xml:space="preserve">To implement the barrier option our first idea was to reuse the class </w:t>
+      </w:r>
+      <w:proofErr w:type="spellStart"/>
+      <w:r>
+        <w:t>OptionBarrier</w:t>
+      </w:r>
+      <w:proofErr w:type="spellEnd"/>
+      <w:r>
+        <w:t xml:space="preserve"> included in the</w:t>
+      </w:r>
+      <w:r>
+        <w:t xml:space="preserve"> library and combined it with a</w:t>
+      </w:r>
+      <w:r>
+        <w:t xml:space="preserve"> Vanilla Option. But after have understood the architecture of the library it was more easy to implement directly a </w:t>
+      </w:r>
+      <w:proofErr w:type="spellStart"/>
+      <w:r>
+        <w:t>PartialTimeBarrierOption</w:t>
+      </w:r>
+      <w:proofErr w:type="spellEnd"/>
+      <w:r>
+        <w:t xml:space="preserve"> class. So we have done a diagram class to represent the new class and to o</w:t>
+      </w:r>
+      <w:r>
+        <w:t xml:space="preserve">btain the others classes needed (Fig. 1: </w:t>
+      </w:r>
+      <w:r>
+        <w:t>Instrument Class Inheritance</w:t>
+      </w:r>
+      <w:r>
+        <w:t xml:space="preserve">). </w:t>
+      </w:r>
+    </w:p>
+    <w:p/>
+    <w:p>
+      <w:r>
+        <w:t xml:space="preserve">Once the architecture was respected we had to implement the pricing method to the </w:t>
+      </w:r>
+      <w:proofErr w:type="spellStart"/>
+      <w:r>
+        <w:t>Partiel</w:t>
+      </w:r>
+      <w:proofErr w:type="spellEnd"/>
+      <w:r>
+        <w:t xml:space="preserve"> Barrier Option. For this we have used formulas of the </w:t>
+      </w:r>
+      <w:r>
+        <w:t>book:</w:t>
+      </w:r>
+      <w:r>
+        <w:t xml:space="preserve"> "The Complete Guide To Option Pricing Formulas by </w:t>
+      </w:r>
+      <w:proofErr w:type="spellStart"/>
+      <w:r>
+        <w:t>Espen</w:t>
+      </w:r>
+      <w:proofErr w:type="spellEnd"/>
+      <w:r>
+        <w:t xml:space="preserve"> </w:t>
+      </w:r>
+      <w:proofErr w:type="spellStart"/>
+      <w:r>
+        <w:t>GaarDer</w:t>
+      </w:r>
+      <w:proofErr w:type="spellEnd"/>
+      <w:r>
+        <w:t xml:space="preserve"> </w:t>
+      </w:r>
+      <w:proofErr w:type="spellStart"/>
+      <w:r>
+        <w:t>Haug</w:t>
+      </w:r>
+      <w:proofErr w:type="spellEnd"/>
+      <w:r>
+        <w:t>"</w:t>
+      </w:r>
+      <w:r>
+        <w:t>.</w:t>
+      </w:r>
+      <w:bookmarkStart w:id="9" w:name="_GoBack"/>
+      <w:bookmarkEnd w:id="9"/>
+      <w:r>
+        <w:t xml:space="preserve"> </w:t>
+      </w:r>
+    </w:p>
+    <w:p/>
+    <w:p>
+      <w:r>
+        <w:t xml:space="preserve">Example of formulas implemented:   </w:t>
+      </w:r>
+    </w:p>
+    <w:p>
+      <w:r>
+        <w:rPr>
+          <w:noProof/>
+          <w:lang w:val="fr-FR" w:eastAsia="fr-FR"/>
+        </w:rPr>
+        <w:drawing>
+          <wp:inline distT="0" distB="0" distL="0" distR="0" wp14:anchorId="37741B06" wp14:editId="7C3D97A2">
+            <wp:extent cx="5731510" cy="3390265"/>
+            <wp:effectExtent l="0" t="0" r="2540" b="635"/>
+            <wp:docPr id="2" name="Image 2"/>
+            <wp:cNvGraphicFramePr>
+              <a:graphicFrameLocks xmlns:a="http://schemas.openxmlformats.org/drawingml/2006/main" noChangeAspect="1"/>
+            </wp:cNvGraphicFramePr>
+            <a:graphic xmlns:a="http://schemas.openxmlformats.org/drawingml/2006/main">
+              <a:graphicData uri="http://schemas.openxmlformats.org/drawingml/2006/picture">
+                <pic:pic xmlns:pic="http://schemas.openxmlformats.org/drawingml/2006/picture">
+                  <pic:nvPicPr>
+                    <pic:cNvPr id="1" name=""/>
+                    <pic:cNvPicPr/>
+                  </pic:nvPicPr>
+                  <pic:blipFill>
+                    <a:blip r:embed="rId20"/>
+                    <a:stretch>
+                      <a:fillRect/>
+                    </a:stretch>
+                  </pic:blipFill>
+                  <pic:spPr>
+                    <a:xfrm>
+                      <a:off x="0" y="0"/>
+                      <a:ext cx="5731510" cy="3390265"/>
+                    </a:xfrm>
+                    <a:prstGeom prst="rect">
+                      <a:avLst/>
+                    </a:prstGeom>
+                  </pic:spPr>
+                </pic:pic>
+              </a:graphicData>
+            </a:graphic>
+          </wp:inline>
+        </w:drawing>
+      </w:r>
+    </w:p>
+    <w:p>
+      <w:r>
+        <w:rPr>
+          <w:noProof/>
+          <w:lang w:val="fr-FR" w:eastAsia="fr-FR"/>
+        </w:rPr>
+        <w:drawing>
+          <wp:inline distT="0" distB="0" distL="0" distR="0" wp14:anchorId="61EF159D" wp14:editId="2C1D1A4D">
+            <wp:extent cx="5748793" cy="1085850"/>
+            <wp:effectExtent l="0" t="0" r="4445" b="0"/>
+            <wp:docPr id="4" name="Image 4"/>
+            <wp:cNvGraphicFramePr>
+              <a:graphicFrameLocks xmlns:a="http://schemas.openxmlformats.org/drawingml/2006/main" noChangeAspect="1"/>
+            </wp:cNvGraphicFramePr>
+            <a:graphic xmlns:a="http://schemas.openxmlformats.org/drawingml/2006/main">
+              <a:graphicData uri="http://schemas.openxmlformats.org/drawingml/2006/picture">
+                <pic:pic xmlns:pic="http://schemas.openxmlformats.org/drawingml/2006/picture">
+                  <pic:nvPicPr>
+                    <pic:cNvPr id="1" name=""/>
+                    <pic:cNvPicPr/>
+                  </pic:nvPicPr>
+                  <pic:blipFill>
+                    <a:blip r:embed="rId21"/>
+                    <a:stretch>
+                      <a:fillRect/>
+                    </a:stretch>
+                  </pic:blipFill>
+                  <pic:spPr>
+                    <a:xfrm>
+                      <a:off x="0" y="0"/>
+                      <a:ext cx="5749847" cy="1086049"/>
+                    </a:xfrm>
+                    <a:prstGeom prst="rect">
+                      <a:avLst/>
+                    </a:prstGeom>
+                  </pic:spPr>
+                </pic:pic>
+              </a:graphicData>
+            </a:graphic>
+          </wp:inline>
+        </w:drawing>
+      </w:r>
+    </w:p>
+    <w:p/>
+    <w:p>
+      <w:pPr>
+        <w:pStyle w:val="Titre1"/>
+      </w:pPr>
+      <w:proofErr w:type="spellStart"/>
+      <w:r>
+        <w:lastRenderedPageBreak/>
         <w:t>Netograph</w:t>
       </w:r>
       <w:r>
         <w:t>y</w:t>
       </w:r>
-      <w:bookmarkEnd w:id="9"/>
+      <w:bookmarkEnd w:id="8"/>
+      <w:proofErr w:type="spellEnd"/>
     </w:p>
     <w:p>
       <w:pPr>
@@ -3816,10 +4112,10 @@
         </w:rPr>
         <w:t xml:space="preserve">: </w:t>
       </w:r>
-      <w:hyperlink r:id="rId20" w:history="1">
+      <w:hyperlink r:id="rId22" w:history="1">
         <w:r>
           <w:rPr>
-            <w:rStyle w:val="Hyperlink"/>
+            <w:rStyle w:val="Lienhypertexte"/>
             <w:sz w:val="22"/>
             <w:szCs w:val="20"/>
           </w:rPr>
@@ -3833,12 +4129,14 @@
         <w:rPr>
           <w:sz w:val="22"/>
           <w:szCs w:val="20"/>
+          <w:lang w:val="fr-FR"/>
         </w:rPr>
       </w:pPr>
       <w:r>
         <w:rPr>
           <w:sz w:val="22"/>
           <w:szCs w:val="20"/>
+          <w:lang w:val="fr-FR"/>
         </w:rPr>
         <w:t xml:space="preserve">[2] </w:t>
       </w:r>
@@ -3846,6 +4144,7 @@
         <w:rPr>
           <w:sz w:val="22"/>
           <w:szCs w:val="20"/>
+          <w:lang w:val="fr-FR"/>
         </w:rPr>
         <w:t xml:space="preserve">QuantLib1.3 </w:t>
       </w:r>
@@ -3853,15 +4152,17 @@
         <w:rPr>
           <w:sz w:val="22"/>
           <w:szCs w:val="20"/>
+          <w:lang w:val="fr-FR"/>
         </w:rPr>
         <w:t xml:space="preserve">modules: </w:t>
       </w:r>
-      <w:hyperlink r:id="rId21" w:history="1">
+      <w:hyperlink r:id="rId23" w:history="1">
         <w:r>
           <w:rPr>
-            <w:rStyle w:val="Hyperlink"/>
+            <w:rStyle w:val="Lienhypertexte"/>
             <w:sz w:val="22"/>
             <w:szCs w:val="20"/>
+            <w:lang w:val="fr-FR"/>
           </w:rPr>
           <w:t>http://quantlib.org/reference/modules.html</w:t>
         </w:r>
@@ -3873,21 +4174,24 @@
         <w:rPr>
           <w:sz w:val="22"/>
           <w:szCs w:val="20"/>
+          <w:lang w:val="fr-FR"/>
         </w:rPr>
       </w:pPr>
       <w:r>
         <w:rPr>
           <w:sz w:val="22"/>
           <w:szCs w:val="20"/>
+          <w:lang w:val="fr-FR"/>
         </w:rPr>
         <w:t xml:space="preserve">[3] </w:t>
       </w:r>
-      <w:hyperlink r:id="rId22" w:history="1">
+      <w:hyperlink r:id="rId24" w:history="1">
         <w:r>
           <w:rPr>
-            <w:rStyle w:val="Hyperlink"/>
+            <w:rStyle w:val="Lienhypertexte"/>
             <w:sz w:val="22"/>
             <w:szCs w:val="20"/>
+            <w:lang w:val="fr-FR"/>
           </w:rPr>
           <w:t>http://www.investopedia.com/terms/p/pathdependentoption.asp</w:t>
         </w:r>
@@ -3899,21 +4203,24 @@
         <w:rPr>
           <w:sz w:val="22"/>
           <w:szCs w:val="20"/>
+          <w:lang w:val="fr-FR"/>
         </w:rPr>
       </w:pPr>
       <w:r>
         <w:rPr>
           <w:sz w:val="22"/>
           <w:szCs w:val="20"/>
+          <w:lang w:val="fr-FR"/>
         </w:rPr>
         <w:t xml:space="preserve">[4] </w:t>
       </w:r>
-      <w:hyperlink r:id="rId23" w:history="1">
+      <w:hyperlink r:id="rId25" w:history="1">
         <w:r>
           <w:rPr>
-            <w:rStyle w:val="Hyperlink"/>
+            <w:rStyle w:val="Lienhypertexte"/>
             <w:sz w:val="22"/>
             <w:szCs w:val="20"/>
+            <w:lang w:val="fr-FR"/>
           </w:rPr>
           <w:t>http://hosho.ees.hokudai.ac.jp/~kubo/Rdoc/library/fExoticOptions/html/BarrierOptions.html</w:t>
         </w:r>
@@ -3925,21 +4232,24 @@
         <w:rPr>
           <w:sz w:val="22"/>
           <w:szCs w:val="20"/>
+          <w:lang w:val="fr-FR"/>
         </w:rPr>
       </w:pPr>
       <w:r>
         <w:rPr>
           <w:sz w:val="22"/>
           <w:szCs w:val="20"/>
+          <w:lang w:val="fr-FR"/>
         </w:rPr>
         <w:t xml:space="preserve">[5] </w:t>
       </w:r>
-      <w:hyperlink r:id="rId24" w:history="1">
+      <w:hyperlink r:id="rId26" w:history="1">
         <w:r>
           <w:rPr>
-            <w:rStyle w:val="Hyperlink"/>
+            <w:rStyle w:val="Lienhypertexte"/>
             <w:sz w:val="22"/>
             <w:szCs w:val="20"/>
+            <w:lang w:val="fr-FR"/>
           </w:rPr>
           <w:t>http://www.optiontradingpedia.com/barrier_options.htm</w:t>
         </w:r>
@@ -3960,10 +4270,10 @@
         </w:rPr>
         <w:t xml:space="preserve">[6] </w:t>
       </w:r>
-      <w:hyperlink r:id="rId25" w:history="1">
+      <w:hyperlink r:id="rId27" w:history="1">
         <w:r>
           <w:rPr>
-            <w:rStyle w:val="Hyperlink"/>
+            <w:rStyle w:val="Lienhypertexte"/>
             <w:sz w:val="22"/>
             <w:szCs w:val="20"/>
           </w:rPr>
@@ -3986,10 +4296,10 @@
         </w:rPr>
         <w:t xml:space="preserve">[7] </w:t>
       </w:r>
-      <w:hyperlink r:id="rId26" w:history="1">
+      <w:hyperlink r:id="rId28" w:history="1">
         <w:r>
           <w:rPr>
-            <w:rStyle w:val="Hyperlink"/>
+            <w:rStyle w:val="Lienhypertexte"/>
             <w:sz w:val="22"/>
             <w:szCs w:val="20"/>
           </w:rPr>
@@ -3998,7 +4308,7 @@
       </w:hyperlink>
     </w:p>
     <w:sectPr>
-      <w:footerReference w:type="default" r:id="rId27"/>
+      <w:footerReference w:type="default" r:id="rId29"/>
       <w:pgSz w:w="11906" w:h="16838"/>
       <w:pgMar w:top="1440" w:right="1440" w:bottom="1440" w:left="1440" w:header="720" w:footer="720" w:gutter="0"/>
       <w:pgNumType w:start="0"/>
@@ -4054,7 +4364,7 @@
     <w:sdtContent>
       <w:p>
         <w:pPr>
-          <w:pStyle w:val="Footer"/>
+          <w:pStyle w:val="Pieddepage"/>
           <w:pBdr>
             <w:top w:val="single" w:sz="4" w:space="1" w:color="D9D9D9" w:themeColor="background1" w:themeShade="D9"/>
           </w:pBdr>
@@ -4073,7 +4383,7 @@
           <w:rPr>
             <w:noProof/>
           </w:rPr>
-          <w:t>2</w:t>
+          <w:t>9</w:t>
         </w:r>
         <w:r>
           <w:rPr>
@@ -4096,7 +4406,7 @@
   </w:sdt>
   <w:p>
     <w:pPr>
-      <w:pStyle w:val="Footer"/>
+      <w:pStyle w:val="Pieddepage"/>
     </w:pPr>
   </w:p>
 </w:ftr>
@@ -4136,7 +4446,7 @@
     <w:lvl w:ilvl="0" w:tplc="5F887864">
       <w:start w:val="1"/>
       <w:numFmt w:val="upperRoman"/>
-      <w:pStyle w:val="Heading1"/>
+      <w:pStyle w:val="Titre1"/>
       <w:lvlText w:val="Chapter %1"/>
       <w:lvlJc w:val="left"/>
       <w:pPr>
@@ -4226,7 +4536,7 @@
     <w:lvl w:ilvl="0" w:tplc="94224444">
       <w:start w:val="1"/>
       <w:numFmt w:val="decimal"/>
-      <w:pStyle w:val="Heading3"/>
+      <w:pStyle w:val="Titre3"/>
       <w:lvlText w:val="%1."/>
       <w:lvlJc w:val="left"/>
       <w:pPr>
@@ -4399,7 +4709,7 @@
     <w:lvl w:ilvl="0" w:tplc="559E1F80">
       <w:start w:val="1"/>
       <w:numFmt w:val="upperRoman"/>
-      <w:pStyle w:val="Heading2"/>
+      <w:pStyle w:val="Titre2"/>
       <w:lvlText w:val="%1."/>
       <w:lvlJc w:val="right"/>
       <w:pPr>
@@ -5395,11 +5705,11 @@
       <w:lang w:val="en-US"/>
     </w:rPr>
   </w:style>
-  <w:style w:type="paragraph" w:styleId="Heading1">
+  <w:style w:type="paragraph" w:styleId="Titre1">
     <w:name w:val="heading 1"/>
     <w:basedOn w:val="Normal"/>
     <w:next w:val="Normal"/>
-    <w:link w:val="Heading1Char"/>
+    <w:link w:val="Titre1Car"/>
     <w:uiPriority w:val="9"/>
     <w:qFormat/>
     <w:rsid w:val="00661B76"/>
@@ -5421,11 +5731,11 @@
       <w:szCs w:val="40"/>
     </w:rPr>
   </w:style>
-  <w:style w:type="paragraph" w:styleId="Heading2">
+  <w:style w:type="paragraph" w:styleId="Titre2">
     <w:name w:val="heading 2"/>
     <w:basedOn w:val="Normal"/>
     <w:next w:val="Normal"/>
-    <w:link w:val="Heading2Char"/>
+    <w:link w:val="Titre2Car"/>
     <w:uiPriority w:val="9"/>
     <w:unhideWhenUsed/>
     <w:qFormat/>
@@ -5446,11 +5756,11 @@
       <w:szCs w:val="36"/>
     </w:rPr>
   </w:style>
-  <w:style w:type="paragraph" w:styleId="Heading3">
+  <w:style w:type="paragraph" w:styleId="Titre3">
     <w:name w:val="heading 3"/>
     <w:basedOn w:val="Normal"/>
     <w:next w:val="Normal"/>
-    <w:link w:val="Heading3Char"/>
+    <w:link w:val="Titre3Car"/>
     <w:autoRedefine/>
     <w:uiPriority w:val="9"/>
     <w:unhideWhenUsed/>
@@ -5472,11 +5782,11 @@
       <w:szCs w:val="32"/>
     </w:rPr>
   </w:style>
-  <w:style w:type="paragraph" w:styleId="Heading4">
+  <w:style w:type="paragraph" w:styleId="Titre4">
     <w:name w:val="heading 4"/>
     <w:basedOn w:val="Normal"/>
     <w:next w:val="Normal"/>
-    <w:link w:val="Heading4Char"/>
+    <w:link w:val="Titre4Car"/>
     <w:uiPriority w:val="9"/>
     <w:unhideWhenUsed/>
     <w:qFormat/>
@@ -5496,11 +5806,11 @@
       <w:szCs w:val="28"/>
     </w:rPr>
   </w:style>
-  <w:style w:type="paragraph" w:styleId="Heading5">
+  <w:style w:type="paragraph" w:styleId="Titre5">
     <w:name w:val="heading 5"/>
     <w:basedOn w:val="Normal"/>
     <w:next w:val="Normal"/>
-    <w:link w:val="Heading5Char"/>
+    <w:link w:val="Titre5Car"/>
     <w:uiPriority w:val="9"/>
     <w:unhideWhenUsed/>
     <w:qFormat/>
@@ -5517,11 +5827,11 @@
       <w:szCs w:val="24"/>
     </w:rPr>
   </w:style>
-  <w:style w:type="paragraph" w:styleId="Heading6">
+  <w:style w:type="paragraph" w:styleId="Titre6">
     <w:name w:val="heading 6"/>
     <w:basedOn w:val="Normal"/>
     <w:next w:val="Normal"/>
-    <w:link w:val="Heading6Char"/>
+    <w:link w:val="Titre6Car"/>
     <w:uiPriority w:val="9"/>
     <w:semiHidden/>
     <w:unhideWhenUsed/>
@@ -5541,11 +5851,11 @@
       <w:szCs w:val="24"/>
     </w:rPr>
   </w:style>
-  <w:style w:type="paragraph" w:styleId="Heading7">
+  <w:style w:type="paragraph" w:styleId="Titre7">
     <w:name w:val="heading 7"/>
     <w:basedOn w:val="Normal"/>
     <w:next w:val="Normal"/>
-    <w:link w:val="Heading7Char"/>
+    <w:link w:val="Titre7Car"/>
     <w:uiPriority w:val="9"/>
     <w:semiHidden/>
     <w:unhideWhenUsed/>
@@ -5566,11 +5876,11 @@
       <w:szCs w:val="22"/>
     </w:rPr>
   </w:style>
-  <w:style w:type="paragraph" w:styleId="Heading8">
+  <w:style w:type="paragraph" w:styleId="Titre8">
     <w:name w:val="heading 8"/>
     <w:basedOn w:val="Normal"/>
     <w:next w:val="Normal"/>
-    <w:link w:val="Heading8Char"/>
+    <w:link w:val="Titre8Car"/>
     <w:uiPriority w:val="9"/>
     <w:semiHidden/>
     <w:unhideWhenUsed/>
@@ -5589,11 +5899,11 @@
       <w:szCs w:val="22"/>
     </w:rPr>
   </w:style>
-  <w:style w:type="paragraph" w:styleId="Heading9">
+  <w:style w:type="paragraph" w:styleId="Titre9">
     <w:name w:val="heading 9"/>
     <w:basedOn w:val="Normal"/>
     <w:next w:val="Normal"/>
-    <w:link w:val="Heading9Char"/>
+    <w:link w:val="Titre9Car"/>
     <w:uiPriority w:val="9"/>
     <w:semiHidden/>
     <w:unhideWhenUsed/>
@@ -5614,12 +5924,13 @@
       <w:szCs w:val="22"/>
     </w:rPr>
   </w:style>
-  <w:style w:type="character" w:default="1" w:styleId="DefaultParagraphFont">
+  <w:style w:type="character" w:default="1" w:styleId="Policepardfaut">
     <w:name w:val="Default Paragraph Font"/>
     <w:uiPriority w:val="1"/>
+    <w:semiHidden/>
     <w:unhideWhenUsed/>
   </w:style>
-  <w:style w:type="table" w:default="1" w:styleId="TableNormal">
+  <w:style w:type="table" w:default="1" w:styleId="TableauNormal">
     <w:name w:val="Normal Table"/>
     <w:uiPriority w:val="99"/>
     <w:semiHidden/>
@@ -5634,16 +5945,16 @@
       </w:tblCellMar>
     </w:tblPr>
   </w:style>
-  <w:style w:type="numbering" w:default="1" w:styleId="NoList">
+  <w:style w:type="numbering" w:default="1" w:styleId="Aucuneliste">
     <w:name w:val="No List"/>
     <w:uiPriority w:val="99"/>
     <w:semiHidden/>
     <w:unhideWhenUsed/>
   </w:style>
-  <w:style w:type="character" w:customStyle="1" w:styleId="Heading1Char">
-    <w:name w:val="Heading 1 Char"/>
-    <w:basedOn w:val="DefaultParagraphFont"/>
-    <w:link w:val="Heading1"/>
+  <w:style w:type="character" w:customStyle="1" w:styleId="Titre1Car">
+    <w:name w:val="Titre 1 Car"/>
+    <w:basedOn w:val="Policepardfaut"/>
+    <w:link w:val="Titre1"/>
     <w:uiPriority w:val="9"/>
     <w:rsid w:val="00661B76"/>
     <w:rPr>
@@ -5653,10 +5964,10 @@
       <w:lang w:val="en-US"/>
     </w:rPr>
   </w:style>
-  <w:style w:type="character" w:customStyle="1" w:styleId="Heading2Char">
-    <w:name w:val="Heading 2 Char"/>
-    <w:basedOn w:val="DefaultParagraphFont"/>
-    <w:link w:val="Heading2"/>
+  <w:style w:type="character" w:customStyle="1" w:styleId="Titre2Car">
+    <w:name w:val="Titre 2 Car"/>
+    <w:basedOn w:val="Policepardfaut"/>
+    <w:link w:val="Titre2"/>
     <w:uiPriority w:val="9"/>
     <w:rsid w:val="00661B76"/>
     <w:rPr>
@@ -5667,10 +5978,10 @@
       <w:lang w:val="en-US"/>
     </w:rPr>
   </w:style>
-  <w:style w:type="character" w:customStyle="1" w:styleId="Heading3Char">
-    <w:name w:val="Heading 3 Char"/>
-    <w:basedOn w:val="DefaultParagraphFont"/>
-    <w:link w:val="Heading3"/>
+  <w:style w:type="character" w:customStyle="1" w:styleId="Titre3Car">
+    <w:name w:val="Titre 3 Car"/>
+    <w:basedOn w:val="Policepardfaut"/>
+    <w:link w:val="Titre3"/>
     <w:uiPriority w:val="9"/>
     <w:rsid w:val="00661B76"/>
     <w:rPr>
@@ -5681,10 +5992,10 @@
       <w:lang w:val="en-US"/>
     </w:rPr>
   </w:style>
-  <w:style w:type="character" w:customStyle="1" w:styleId="Heading4Char">
-    <w:name w:val="Heading 4 Char"/>
-    <w:basedOn w:val="DefaultParagraphFont"/>
-    <w:link w:val="Heading4"/>
+  <w:style w:type="character" w:customStyle="1" w:styleId="Titre4Car">
+    <w:name w:val="Titre 4 Car"/>
+    <w:basedOn w:val="Policepardfaut"/>
+    <w:link w:val="Titre4"/>
     <w:uiPriority w:val="9"/>
     <w:rsid w:val="005054BF"/>
     <w:rPr>
@@ -5696,10 +6007,10 @@
       <w:szCs w:val="28"/>
     </w:rPr>
   </w:style>
-  <w:style w:type="character" w:customStyle="1" w:styleId="Heading5Char">
-    <w:name w:val="Heading 5 Char"/>
-    <w:basedOn w:val="DefaultParagraphFont"/>
-    <w:link w:val="Heading5"/>
+  <w:style w:type="character" w:customStyle="1" w:styleId="Titre5Car">
+    <w:name w:val="Titre 5 Car"/>
+    <w:basedOn w:val="Policepardfaut"/>
+    <w:link w:val="Titre5"/>
     <w:uiPriority w:val="9"/>
     <w:rsid w:val="005054BF"/>
     <w:rPr>
@@ -5709,10 +6020,10 @@
       <w:szCs w:val="24"/>
     </w:rPr>
   </w:style>
-  <w:style w:type="character" w:customStyle="1" w:styleId="Heading6Char">
-    <w:name w:val="Heading 6 Char"/>
-    <w:basedOn w:val="DefaultParagraphFont"/>
-    <w:link w:val="Heading6"/>
+  <w:style w:type="character" w:customStyle="1" w:styleId="Titre6Car">
+    <w:name w:val="Titre 6 Car"/>
+    <w:basedOn w:val="Policepardfaut"/>
+    <w:link w:val="Titre6"/>
     <w:uiPriority w:val="9"/>
     <w:semiHidden/>
     <w:rsid w:val="005054BF"/>
@@ -5725,10 +6036,10 @@
       <w:szCs w:val="24"/>
     </w:rPr>
   </w:style>
-  <w:style w:type="character" w:customStyle="1" w:styleId="Heading7Char">
-    <w:name w:val="Heading 7 Char"/>
-    <w:basedOn w:val="DefaultParagraphFont"/>
-    <w:link w:val="Heading7"/>
+  <w:style w:type="character" w:customStyle="1" w:styleId="Titre7Car">
+    <w:name w:val="Titre 7 Car"/>
+    <w:basedOn w:val="Policepardfaut"/>
+    <w:link w:val="Titre7"/>
     <w:uiPriority w:val="9"/>
     <w:semiHidden/>
     <w:rsid w:val="005054BF"/>
@@ -5741,10 +6052,10 @@
       <w:szCs w:val="22"/>
     </w:rPr>
   </w:style>
-  <w:style w:type="character" w:customStyle="1" w:styleId="Heading8Char">
-    <w:name w:val="Heading 8 Char"/>
-    <w:basedOn w:val="DefaultParagraphFont"/>
-    <w:link w:val="Heading8"/>
+  <w:style w:type="character" w:customStyle="1" w:styleId="Titre8Car">
+    <w:name w:val="Titre 8 Car"/>
+    <w:basedOn w:val="Policepardfaut"/>
+    <w:link w:val="Titre8"/>
     <w:uiPriority w:val="9"/>
     <w:semiHidden/>
     <w:rsid w:val="005054BF"/>
@@ -5755,10 +6066,10 @@
       <w:szCs w:val="22"/>
     </w:rPr>
   </w:style>
-  <w:style w:type="character" w:customStyle="1" w:styleId="Heading9Char">
-    <w:name w:val="Heading 9 Char"/>
-    <w:basedOn w:val="DefaultParagraphFont"/>
-    <w:link w:val="Heading9"/>
+  <w:style w:type="character" w:customStyle="1" w:styleId="Titre9Car">
+    <w:name w:val="Titre 9 Car"/>
+    <w:basedOn w:val="Policepardfaut"/>
+    <w:link w:val="Titre9"/>
     <w:uiPriority w:val="9"/>
     <w:semiHidden/>
     <w:rsid w:val="005054BF"/>
@@ -5771,7 +6082,7 @@
       <w:szCs w:val="22"/>
     </w:rPr>
   </w:style>
-  <w:style w:type="paragraph" w:styleId="Caption">
+  <w:style w:type="paragraph" w:styleId="Lgende">
     <w:name w:val="caption"/>
     <w:basedOn w:val="Normal"/>
     <w:next w:val="Normal"/>
@@ -5798,11 +6109,11 @@
       <w:szCs w:val="16"/>
     </w:rPr>
   </w:style>
-  <w:style w:type="paragraph" w:styleId="Title">
+  <w:style w:type="paragraph" w:styleId="Titre">
     <w:name w:val="Title"/>
     <w:basedOn w:val="Normal"/>
     <w:next w:val="Normal"/>
-    <w:link w:val="TitleChar"/>
+    <w:link w:val="TitreCar"/>
     <w:uiPriority w:val="10"/>
     <w:qFormat/>
     <w:rsid w:val="005054BF"/>
@@ -5817,10 +6128,10 @@
       <w:szCs w:val="96"/>
     </w:rPr>
   </w:style>
-  <w:style w:type="character" w:customStyle="1" w:styleId="TitleChar">
-    <w:name w:val="Title Char"/>
-    <w:basedOn w:val="DefaultParagraphFont"/>
-    <w:link w:val="Title"/>
+  <w:style w:type="character" w:customStyle="1" w:styleId="TitreCar">
+    <w:name w:val="Titre Car"/>
+    <w:basedOn w:val="Policepardfaut"/>
+    <w:link w:val="Titre"/>
     <w:uiPriority w:val="10"/>
     <w:rsid w:val="005054BF"/>
     <w:rPr>
@@ -5830,11 +6141,11 @@
       <w:szCs w:val="96"/>
     </w:rPr>
   </w:style>
-  <w:style w:type="paragraph" w:styleId="Subtitle">
+  <w:style w:type="paragraph" w:styleId="Sous-titre">
     <w:name w:val="Subtitle"/>
     <w:basedOn w:val="Normal"/>
     <w:next w:val="Normal"/>
-    <w:link w:val="SubtitleChar"/>
+    <w:link w:val="Sous-titreCar"/>
     <w:uiPriority w:val="11"/>
     <w:qFormat/>
     <w:rsid w:val="005054BF"/>
@@ -5852,10 +6163,10 @@
       <w:szCs w:val="28"/>
     </w:rPr>
   </w:style>
-  <w:style w:type="character" w:customStyle="1" w:styleId="SubtitleChar">
-    <w:name w:val="Subtitle Char"/>
-    <w:basedOn w:val="DefaultParagraphFont"/>
-    <w:link w:val="Subtitle"/>
+  <w:style w:type="character" w:customStyle="1" w:styleId="Sous-titreCar">
+    <w:name w:val="Sous-titre Car"/>
+    <w:basedOn w:val="Policepardfaut"/>
+    <w:link w:val="Sous-titre"/>
     <w:uiPriority w:val="11"/>
     <w:rsid w:val="005054BF"/>
     <w:rPr>
@@ -5866,9 +6177,9 @@
       <w:szCs w:val="28"/>
     </w:rPr>
   </w:style>
-  <w:style w:type="character" w:styleId="Strong">
+  <w:style w:type="character" w:styleId="lev">
     <w:name w:val="Strong"/>
-    <w:basedOn w:val="DefaultParagraphFont"/>
+    <w:basedOn w:val="Policepardfaut"/>
     <w:uiPriority w:val="22"/>
     <w:qFormat/>
     <w:rsid w:val="005054BF"/>
@@ -5877,9 +6188,9 @@
       <w:bCs/>
     </w:rPr>
   </w:style>
-  <w:style w:type="character" w:styleId="Emphasis">
+  <w:style w:type="character" w:styleId="Accentuation">
     <w:name w:val="Emphasis"/>
-    <w:basedOn w:val="DefaultParagraphFont"/>
+    <w:basedOn w:val="Policepardfaut"/>
     <w:uiPriority w:val="20"/>
     <w:qFormat/>
     <w:rsid w:val="005054BF"/>
@@ -5889,9 +6200,9 @@
       <w:color w:val="000000" w:themeColor="text1"/>
     </w:rPr>
   </w:style>
-  <w:style w:type="paragraph" w:styleId="NoSpacing">
+  <w:style w:type="paragraph" w:styleId="Sansinterligne">
     <w:name w:val="No Spacing"/>
-    <w:link w:val="NoSpacingChar"/>
+    <w:link w:val="SansinterligneCar"/>
     <w:uiPriority w:val="1"/>
     <w:qFormat/>
     <w:rsid w:val="005054BF"/>
@@ -5899,11 +6210,11 @@
       <w:spacing w:after="0" w:line="240" w:lineRule="auto"/>
     </w:pPr>
   </w:style>
-  <w:style w:type="paragraph" w:styleId="Quote">
+  <w:style w:type="paragraph" w:styleId="Citation">
     <w:name w:val="Quote"/>
     <w:basedOn w:val="Normal"/>
     <w:next w:val="Normal"/>
-    <w:link w:val="QuoteChar"/>
+    <w:link w:val="CitationCar"/>
     <w:uiPriority w:val="29"/>
     <w:qFormat/>
     <w:rsid w:val="005054BF"/>
@@ -5918,10 +6229,10 @@
       <w:szCs w:val="24"/>
     </w:rPr>
   </w:style>
-  <w:style w:type="character" w:customStyle="1" w:styleId="QuoteChar">
-    <w:name w:val="Quote Char"/>
-    <w:basedOn w:val="DefaultParagraphFont"/>
-    <w:link w:val="Quote"/>
+  <w:style w:type="character" w:customStyle="1" w:styleId="CitationCar">
+    <w:name w:val="Citation Car"/>
+    <w:basedOn w:val="Policepardfaut"/>
+    <w:link w:val="Citation"/>
     <w:uiPriority w:val="29"/>
     <w:rsid w:val="005054BF"/>
     <w:rPr>
@@ -5931,11 +6242,11 @@
       <w:szCs w:val="24"/>
     </w:rPr>
   </w:style>
-  <w:style w:type="paragraph" w:styleId="IntenseQuote">
+  <w:style w:type="paragraph" w:styleId="Citationintense">
     <w:name w:val="Intense Quote"/>
     <w:basedOn w:val="Normal"/>
     <w:next w:val="Normal"/>
-    <w:link w:val="IntenseQuoteChar"/>
+    <w:link w:val="CitationintenseCar"/>
     <w:uiPriority w:val="30"/>
     <w:qFormat/>
     <w:rsid w:val="00E92967"/>
@@ -5951,10 +6262,10 @@
       <w:szCs w:val="24"/>
     </w:rPr>
   </w:style>
-  <w:style w:type="character" w:customStyle="1" w:styleId="IntenseQuoteChar">
-    <w:name w:val="Intense Quote Char"/>
-    <w:basedOn w:val="DefaultParagraphFont"/>
-    <w:link w:val="IntenseQuote"/>
+  <w:style w:type="character" w:customStyle="1" w:styleId="CitationintenseCar">
+    <w:name w:val="Citation intense Car"/>
+    <w:basedOn w:val="Policepardfaut"/>
+    <w:link w:val="Citationintense"/>
     <w:uiPriority w:val="30"/>
     <w:rsid w:val="00E92967"/>
     <w:rPr>
@@ -5964,9 +6275,9 @@
       <w:lang w:val="en-US"/>
     </w:rPr>
   </w:style>
-  <w:style w:type="character" w:styleId="SubtleEmphasis">
+  <w:style w:type="character" w:styleId="Emphaseple">
     <w:name w:val="Subtle Emphasis"/>
-    <w:basedOn w:val="DefaultParagraphFont"/>
+    <w:basedOn w:val="Policepardfaut"/>
     <w:uiPriority w:val="19"/>
     <w:qFormat/>
     <w:rsid w:val="005054BF"/>
@@ -5976,9 +6287,9 @@
       <w:color w:val="595959" w:themeColor="text1" w:themeTint="A6"/>
     </w:rPr>
   </w:style>
-  <w:style w:type="character" w:styleId="IntenseEmphasis">
+  <w:style w:type="character" w:styleId="Emphaseintense">
     <w:name w:val="Intense Emphasis"/>
-    <w:basedOn w:val="DefaultParagraphFont"/>
+    <w:basedOn w:val="Policepardfaut"/>
     <w:uiPriority w:val="21"/>
     <w:qFormat/>
     <w:rsid w:val="005054BF"/>
@@ -5994,9 +6305,9 @@
       <w:color w:val="50BEA3" w:themeColor="accent2"/>
     </w:rPr>
   </w:style>
-  <w:style w:type="character" w:styleId="SubtleReference">
+  <w:style w:type="character" w:styleId="Rfrenceple">
     <w:name w:val="Subtle Reference"/>
-    <w:basedOn w:val="DefaultParagraphFont"/>
+    <w:basedOn w:val="Policepardfaut"/>
     <w:uiPriority w:val="31"/>
     <w:qFormat/>
     <w:rsid w:val="005054BF"/>
@@ -6008,9 +6319,9 @@
       <w:u w:val="single" w:color="7F7F7F" w:themeColor="text1" w:themeTint="80"/>
     </w:rPr>
   </w:style>
-  <w:style w:type="character" w:styleId="IntenseReference">
+  <w:style w:type="character" w:styleId="Rfrenceintense">
     <w:name w:val="Intense Reference"/>
-    <w:basedOn w:val="DefaultParagraphFont"/>
+    <w:basedOn w:val="Policepardfaut"/>
     <w:uiPriority w:val="32"/>
     <w:qFormat/>
     <w:rsid w:val="005054BF"/>
@@ -6024,9 +6335,9 @@
       <w:u w:val="single"/>
     </w:rPr>
   </w:style>
-  <w:style w:type="character" w:styleId="BookTitle">
+  <w:style w:type="character" w:styleId="Titredulivre">
     <w:name w:val="Book Title"/>
-    <w:basedOn w:val="DefaultParagraphFont"/>
+    <w:basedOn w:val="Policepardfaut"/>
     <w:uiPriority w:val="33"/>
     <w:qFormat/>
     <w:rsid w:val="005054BF"/>
@@ -6038,9 +6349,9 @@
       <w:spacing w:val="0"/>
     </w:rPr>
   </w:style>
-  <w:style w:type="paragraph" w:styleId="TOCHeading">
+  <w:style w:type="paragraph" w:styleId="En-ttedetabledesmatires">
     <w:name w:val="TOC Heading"/>
-    <w:basedOn w:val="Heading1"/>
+    <w:basedOn w:val="Titre1"/>
     <w:next w:val="Normal"/>
     <w:uiPriority w:val="39"/>
     <w:unhideWhenUsed/>
@@ -6050,9 +6361,9 @@
       <w:outlineLvl w:val="9"/>
     </w:pPr>
   </w:style>
-  <w:style w:type="character" w:styleId="Hyperlink">
+  <w:style w:type="character" w:styleId="Lienhypertexte">
     <w:name w:val="Hyperlink"/>
-    <w:basedOn w:val="DefaultParagraphFont"/>
+    <w:basedOn w:val="Policepardfaut"/>
     <w:uiPriority w:val="99"/>
     <w:unhideWhenUsed/>
     <w:rsid w:val="00B32C45"/>
@@ -6061,14 +6372,14 @@
       <w:u w:val="single"/>
     </w:rPr>
   </w:style>
-  <w:style w:type="character" w:customStyle="1" w:styleId="NoSpacingChar">
-    <w:name w:val="No Spacing Char"/>
-    <w:basedOn w:val="DefaultParagraphFont"/>
-    <w:link w:val="NoSpacing"/>
+  <w:style w:type="character" w:customStyle="1" w:styleId="SansinterligneCar">
+    <w:name w:val="Sans interligne Car"/>
+    <w:basedOn w:val="Policepardfaut"/>
+    <w:link w:val="Sansinterligne"/>
     <w:uiPriority w:val="1"/>
     <w:rsid w:val="00917286"/>
   </w:style>
-  <w:style w:type="paragraph" w:styleId="TOC1">
+  <w:style w:type="paragraph" w:styleId="TM1">
     <w:name w:val="toc 1"/>
     <w:basedOn w:val="Normal"/>
     <w:next w:val="Normal"/>
@@ -6082,10 +6393,10 @@
   </w:style>
   <w:style w:type="character" w:customStyle="1" w:styleId="apple-converted-space">
     <w:name w:val="apple-converted-space"/>
-    <w:basedOn w:val="DefaultParagraphFont"/>
+    <w:basedOn w:val="Policepardfaut"/>
     <w:rsid w:val="007B3D7E"/>
   </w:style>
-  <w:style w:type="paragraph" w:styleId="ListParagraph">
+  <w:style w:type="paragraph" w:styleId="Paragraphedeliste">
     <w:name w:val="List Paragraph"/>
     <w:basedOn w:val="Normal"/>
     <w:uiPriority w:val="34"/>
@@ -6096,10 +6407,10 @@
       <w:contextualSpacing/>
     </w:pPr>
   </w:style>
-  <w:style w:type="paragraph" w:styleId="Header">
+  <w:style w:type="paragraph" w:styleId="En-tte">
     <w:name w:val="header"/>
     <w:basedOn w:val="Normal"/>
-    <w:link w:val="HeaderChar"/>
+    <w:link w:val="En-tteCar"/>
     <w:uiPriority w:val="99"/>
     <w:unhideWhenUsed/>
     <w:rsid w:val="00DD225A"/>
@@ -6111,20 +6422,20 @@
       <w:spacing w:after="0"/>
     </w:pPr>
   </w:style>
-  <w:style w:type="character" w:customStyle="1" w:styleId="HeaderChar">
-    <w:name w:val="Header Char"/>
-    <w:basedOn w:val="DefaultParagraphFont"/>
-    <w:link w:val="Header"/>
+  <w:style w:type="character" w:customStyle="1" w:styleId="En-tteCar">
+    <w:name w:val="En-tête Car"/>
+    <w:basedOn w:val="Policepardfaut"/>
+    <w:link w:val="En-tte"/>
     <w:uiPriority w:val="99"/>
     <w:rsid w:val="00DD225A"/>
     <w:rPr>
       <w:sz w:val="24"/>
     </w:rPr>
   </w:style>
-  <w:style w:type="paragraph" w:styleId="Footer">
+  <w:style w:type="paragraph" w:styleId="Pieddepage">
     <w:name w:val="footer"/>
     <w:basedOn w:val="Normal"/>
-    <w:link w:val="FooterChar"/>
+    <w:link w:val="PieddepageCar"/>
     <w:uiPriority w:val="99"/>
     <w:unhideWhenUsed/>
     <w:rsid w:val="00DD225A"/>
@@ -6136,19 +6447,19 @@
       <w:spacing w:after="0"/>
     </w:pPr>
   </w:style>
-  <w:style w:type="character" w:customStyle="1" w:styleId="FooterChar">
-    <w:name w:val="Footer Char"/>
-    <w:basedOn w:val="DefaultParagraphFont"/>
-    <w:link w:val="Footer"/>
+  <w:style w:type="character" w:customStyle="1" w:styleId="PieddepageCar">
+    <w:name w:val="Pied de page Car"/>
+    <w:basedOn w:val="Policepardfaut"/>
+    <w:link w:val="Pieddepage"/>
     <w:uiPriority w:val="99"/>
     <w:rsid w:val="00DD225A"/>
     <w:rPr>
       <w:sz w:val="24"/>
     </w:rPr>
   </w:style>
-  <w:style w:type="character" w:styleId="FollowedHyperlink">
+  <w:style w:type="character" w:styleId="Lienhypertextesuivivisit">
     <w:name w:val="FollowedHyperlink"/>
-    <w:basedOn w:val="DefaultParagraphFont"/>
+    <w:basedOn w:val="Policepardfaut"/>
     <w:uiPriority w:val="99"/>
     <w:semiHidden/>
     <w:unhideWhenUsed/>
@@ -6173,9 +6484,9 @@
       <w:szCs w:val="24"/>
     </w:rPr>
   </w:style>
-  <w:style w:type="table" w:styleId="GridTable4-Accent3">
+  <w:style w:type="table" w:styleId="TableauGrille4-Accentuation3">
     <w:name w:val="Grid Table 4 Accent 3"/>
-    <w:basedOn w:val="TableNormal"/>
+    <w:basedOn w:val="TableauNormal"/>
     <w:uiPriority w:val="49"/>
     <w:rsid w:val="00DF5BC8"/>
     <w:pPr>
@@ -6256,7 +6567,7 @@
       </w:tcPr>
     </w:tblStylePr>
   </w:style>
-  <w:style w:type="paragraph" w:styleId="TOC2">
+  <w:style w:type="paragraph" w:styleId="TM2">
     <w:name w:val="toc 2"/>
     <w:basedOn w:val="Normal"/>
     <w:next w:val="Normal"/>
@@ -6269,7 +6580,7 @@
       <w:ind w:left="240"/>
     </w:pPr>
   </w:style>
-  <w:style w:type="paragraph" w:styleId="TableofFigures">
+  <w:style w:type="paragraph" w:styleId="Tabledesillustrations">
     <w:name w:val="table of figures"/>
     <w:basedOn w:val="Normal"/>
     <w:next w:val="Normal"/>
@@ -6511,7 +6822,7 @@
 </file>
 
 <file path=customXml/itemProps2.xml><?xml version="1.0" encoding="utf-8"?>
-<ds:datastoreItem xmlns:ds="http://schemas.openxmlformats.org/officeDocument/2006/customXml" ds:itemID="{76CFE9AB-EEAE-4F84-B95B-819F1693E48F}">
+<ds:datastoreItem xmlns:ds="http://schemas.openxmlformats.org/officeDocument/2006/customXml" ds:itemID="{408B3BC1-13A3-4750-8B93-51A90C5FE48F}">
   <ds:schemaRefs>
     <ds:schemaRef ds:uri="http://schemas.openxmlformats.org/officeDocument/2006/bibliography"/>
   </ds:schemaRefs>

--- a/report and presentation/Rapport_PFE_QuantLib_29-11-13.docx
+++ b/report and presentation/Rapport_PFE_QuantLib_29-11-13.docx
@@ -12,7 +12,6 @@
         <w:rPr>
           <w:rFonts w:asciiTheme="majorHAnsi" w:hAnsiTheme="majorHAnsi" w:cstheme="majorHAnsi"/>
           <w:noProof/>
-          <w:lang w:val="fr-FR" w:eastAsia="fr-FR"/>
         </w:rPr>
         <w:drawing>
           <wp:inline distT="0" distB="0" distL="0" distR="0" wp14:anchorId="3F82874D" wp14:editId="0D8D666C">
@@ -132,7 +131,6 @@
       <w:r>
         <w:rPr>
           <w:noProof/>
-          <w:lang w:val="fr-FR" w:eastAsia="fr-FR"/>
         </w:rPr>
         <mc:AlternateContent>
           <mc:Choice Requires="wps">
@@ -811,7 +809,7 @@
       <w:sdtContent>
         <w:p>
           <w:pPr>
-            <w:pStyle w:val="Sansinterligne"/>
+            <w:pStyle w:val="NoSpacing"/>
             <w:jc w:val="center"/>
             <w:rPr>
               <w:rFonts w:asciiTheme="majorHAnsi" w:hAnsiTheme="majorHAnsi" w:cstheme="majorHAnsi"/>
@@ -832,7 +830,7 @@
         </w:p>
         <w:p>
           <w:pPr>
-            <w:pStyle w:val="TM1"/>
+            <w:pStyle w:val="TOC1"/>
             <w:tabs>
               <w:tab w:val="left" w:pos="1320"/>
               <w:tab w:val="right" w:leader="dot" w:pos="9016"/>
@@ -864,7 +862,7 @@
           <w:hyperlink w:anchor="_Toc377383794" w:history="1">
             <w:r>
               <w:rPr>
-                <w:rStyle w:val="Lienhypertexte"/>
+                <w:rStyle w:val="Hyperlink"/>
                 <w:rFonts w:ascii="q" w:hAnsi="q" w:cstheme="majorHAnsi"/>
                 <w:noProof/>
               </w:rPr>
@@ -880,7 +878,7 @@
             </w:r>
             <w:r>
               <w:rPr>
-                <w:rStyle w:val="Lienhypertexte"/>
+                <w:rStyle w:val="Hyperlink"/>
                 <w:rFonts w:cstheme="majorHAnsi"/>
                 <w:noProof/>
               </w:rPr>
@@ -938,7 +936,7 @@
         </w:p>
         <w:p>
           <w:pPr>
-            <w:pStyle w:val="TM1"/>
+            <w:pStyle w:val="TOC1"/>
             <w:tabs>
               <w:tab w:val="left" w:pos="1320"/>
               <w:tab w:val="right" w:leader="dot" w:pos="9016"/>
@@ -952,7 +950,7 @@
           <w:hyperlink w:anchor="_Toc377383795" w:history="1">
             <w:r>
               <w:rPr>
-                <w:rStyle w:val="Lienhypertexte"/>
+                <w:rStyle w:val="Hyperlink"/>
                 <w:rFonts w:ascii="q" w:hAnsi="q"/>
                 <w:noProof/>
               </w:rPr>
@@ -968,7 +966,7 @@
             </w:r>
             <w:r>
               <w:rPr>
-                <w:rStyle w:val="Lienhypertexte"/>
+                <w:rStyle w:val="Hyperlink"/>
                 <w:noProof/>
               </w:rPr>
               <w:t>QuantLib Architecture</w:t>
@@ -1025,7 +1023,7 @@
         </w:p>
         <w:p>
           <w:pPr>
-            <w:pStyle w:val="TM1"/>
+            <w:pStyle w:val="TOC1"/>
             <w:tabs>
               <w:tab w:val="left" w:pos="1320"/>
               <w:tab w:val="right" w:leader="dot" w:pos="9016"/>
@@ -1039,7 +1037,7 @@
           <w:hyperlink w:anchor="_Toc377383796" w:history="1">
             <w:r>
               <w:rPr>
-                <w:rStyle w:val="Lienhypertexte"/>
+                <w:rStyle w:val="Hyperlink"/>
                 <w:rFonts w:ascii="q" w:hAnsi="q"/>
                 <w:noProof/>
               </w:rPr>
@@ -1055,7 +1053,7 @@
             </w:r>
             <w:r>
               <w:rPr>
-                <w:rStyle w:val="Lienhypertexte"/>
+                <w:rStyle w:val="Hyperlink"/>
                 <w:noProof/>
               </w:rPr>
               <w:t>Barrier Options:</w:t>
@@ -1112,7 +1110,7 @@
         </w:p>
         <w:p>
           <w:pPr>
-            <w:pStyle w:val="TM2"/>
+            <w:pStyle w:val="TOC2"/>
             <w:tabs>
               <w:tab w:val="left" w:pos="660"/>
               <w:tab w:val="right" w:leader="dot" w:pos="9016"/>
@@ -1126,7 +1124,7 @@
           <w:hyperlink w:anchor="_Toc377383797" w:history="1">
             <w:r>
               <w:rPr>
-                <w:rStyle w:val="Lienhypertexte"/>
+                <w:rStyle w:val="Hyperlink"/>
                 <w:rFonts w:ascii="Times New Roman" w:hAnsi="Times New Roman" w:cs="Times New Roman"/>
                 <w:noProof/>
               </w:rPr>
@@ -1142,7 +1140,7 @@
             </w:r>
             <w:r>
               <w:rPr>
-                <w:rStyle w:val="Lienhypertexte"/>
+                <w:rStyle w:val="Hyperlink"/>
                 <w:noProof/>
               </w:rPr>
               <w:t>Partial-Time Barrier Options</w:t>
@@ -1199,7 +1197,7 @@
         </w:p>
         <w:p>
           <w:pPr>
-            <w:pStyle w:val="TM1"/>
+            <w:pStyle w:val="TOC1"/>
             <w:tabs>
               <w:tab w:val="left" w:pos="1320"/>
               <w:tab w:val="right" w:leader="dot" w:pos="9016"/>
@@ -1213,7 +1211,7 @@
           <w:hyperlink w:anchor="_Toc377383798" w:history="1">
             <w:r>
               <w:rPr>
-                <w:rStyle w:val="Lienhypertexte"/>
+                <w:rStyle w:val="Hyperlink"/>
                 <w:rFonts w:ascii="q" w:hAnsi="q"/>
                 <w:noProof/>
               </w:rPr>
@@ -1229,7 +1227,7 @@
             </w:r>
             <w:r>
               <w:rPr>
-                <w:rStyle w:val="Lienhypertexte"/>
+                <w:rStyle w:val="Hyperlink"/>
                 <w:noProof/>
               </w:rPr>
               <w:t>Netography</w:t>
@@ -1303,7 +1301,7 @@
     </w:sdt>
     <w:p>
       <w:pPr>
-        <w:pStyle w:val="Sansinterligne"/>
+        <w:pStyle w:val="NoSpacing"/>
         <w:jc w:val="center"/>
         <w:rPr>
           <w:rFonts w:asciiTheme="majorHAnsi" w:eastAsiaTheme="majorEastAsia" w:hAnsiTheme="majorHAnsi" w:cstheme="majorHAnsi"/>
@@ -1324,7 +1322,7 @@
     </w:p>
     <w:p>
       <w:pPr>
-        <w:pStyle w:val="Tabledesillustrations"/>
+        <w:pStyle w:val="TableofFigures"/>
         <w:tabs>
           <w:tab w:val="right" w:leader="dot" w:pos="9016"/>
         </w:tabs>
@@ -1366,7 +1364,7 @@
       <w:hyperlink w:anchor="_Toc377384014" w:history="1">
         <w:r>
           <w:rPr>
-            <w:rStyle w:val="Lienhypertexte"/>
+            <w:rStyle w:val="Hyperlink"/>
             <w:noProof/>
           </w:rPr>
           <w:t>Figure 1 Instrument Class Inheritance</w:t>
@@ -1423,7 +1421,7 @@
     </w:p>
     <w:p>
       <w:pPr>
-        <w:pStyle w:val="Tabledesillustrations"/>
+        <w:pStyle w:val="TableofFigures"/>
         <w:tabs>
           <w:tab w:val="right" w:leader="dot" w:pos="9016"/>
         </w:tabs>
@@ -1438,14 +1436,14 @@
       <w:hyperlink w:anchor="_Toc377384015" w:history="1">
         <w:r>
           <w:rPr>
-            <w:rStyle w:val="Lienhypertexte"/>
+            <w:rStyle w:val="Hyperlink"/>
             <w:noProof/>
           </w:rPr>
           <w:t xml:space="preserve">Figure 2 PricingEngine Inheritance Graph; Example Binomial Vanilla Option Engine </w:t>
         </w:r>
         <w:r>
           <w:rPr>
-            <w:rStyle w:val="Lienhypertexte"/>
+            <w:rStyle w:val="Hyperlink"/>
             <w:noProof/>
             <w:vertAlign w:val="superscript"/>
           </w:rPr>
@@ -1503,7 +1501,7 @@
     </w:p>
     <w:p>
       <w:pPr>
-        <w:pStyle w:val="Tabledesillustrations"/>
+        <w:pStyle w:val="TableofFigures"/>
         <w:tabs>
           <w:tab w:val="right" w:leader="dot" w:pos="9016"/>
         </w:tabs>
@@ -1518,14 +1516,14 @@
       <w:hyperlink w:anchor="_Toc377384016" w:history="1">
         <w:r>
           <w:rPr>
-            <w:rStyle w:val="Lienhypertexte"/>
+            <w:rStyle w:val="Hyperlink"/>
             <w:noProof/>
           </w:rPr>
           <w:t xml:space="preserve">Figure 3 Net present value calculus Sequence Diagram </w:t>
         </w:r>
         <w:r>
           <w:rPr>
-            <w:rStyle w:val="Lienhypertexte"/>
+            <w:rStyle w:val="Hyperlink"/>
             <w:noProof/>
             <w:vertAlign w:val="superscript"/>
           </w:rPr>
@@ -1583,7 +1581,7 @@
     </w:p>
     <w:p>
       <w:pPr>
-        <w:pStyle w:val="Tabledesillustrations"/>
+        <w:pStyle w:val="TableofFigures"/>
         <w:tabs>
           <w:tab w:val="right" w:leader="dot" w:pos="9016"/>
         </w:tabs>
@@ -1598,7 +1596,7 @@
       <w:hyperlink w:anchor="_Toc377384017" w:history="1">
         <w:r>
           <w:rPr>
-            <w:rStyle w:val="Lienhypertexte"/>
+            <w:rStyle w:val="Hyperlink"/>
             <w:noProof/>
           </w:rPr>
           <w:t>Figure 4 Barrier Options versus Vanilla Options</w:t>
@@ -1807,7 +1805,7 @@
     </w:p>
     <w:p>
       <w:pPr>
-        <w:pStyle w:val="Titre1"/>
+        <w:pStyle w:val="Heading1"/>
         <w:rPr>
           <w:rFonts w:cstheme="majorHAnsi"/>
         </w:rPr>
@@ -1892,7 +1890,7 @@
       <w:hyperlink r:id="rId10" w:history="1">
         <w:r>
           <w:rPr>
-            <w:rStyle w:val="Lienhypertexte"/>
+            <w:rStyle w:val="Hyperlink"/>
             <w:rFonts w:asciiTheme="majorHAnsi" w:hAnsiTheme="majorHAnsi" w:cstheme="majorHAnsi"/>
             <w:vertAlign w:val="superscript"/>
           </w:rPr>
@@ -1960,7 +1958,7 @@
       <w:hyperlink r:id="rId11" w:history="1">
         <w:r>
           <w:rPr>
-            <w:rStyle w:val="Lienhypertexte"/>
+            <w:rStyle w:val="Hyperlink"/>
             <w:rFonts w:asciiTheme="majorHAnsi" w:hAnsiTheme="majorHAnsi" w:cstheme="majorHAnsi"/>
             <w:vertAlign w:val="superscript"/>
           </w:rPr>
@@ -2077,7 +2075,7 @@
     </w:p>
     <w:p>
       <w:pPr>
-        <w:pStyle w:val="Titre1"/>
+        <w:pStyle w:val="Heading1"/>
       </w:pPr>
       <w:bookmarkStart w:id="1" w:name="_Toc377383795"/>
       <w:r>
@@ -2488,7 +2486,6 @@
       <w:r>
         <w:rPr>
           <w:noProof/>
-          <w:lang w:val="fr-FR" w:eastAsia="fr-FR"/>
         </w:rPr>
         <w:drawing>
           <wp:inline distT="0" distB="0" distL="0" distR="0">
@@ -2535,7 +2532,7 @@
     </w:p>
     <w:p>
       <w:pPr>
-        <w:pStyle w:val="Lgende"/>
+        <w:pStyle w:val="Caption"/>
       </w:pPr>
       <w:bookmarkStart w:id="2" w:name="_Toc377384014"/>
       <w:r>
@@ -2605,7 +2602,6 @@
         <w:rPr>
           <w:rFonts w:asciiTheme="majorHAnsi" w:hAnsiTheme="majorHAnsi" w:cstheme="majorHAnsi"/>
           <w:noProof/>
-          <w:lang w:val="fr-FR" w:eastAsia="fr-FR"/>
         </w:rPr>
         <w:lastRenderedPageBreak/>
         <w:drawing>
@@ -2653,7 +2649,7 @@
     </w:p>
     <w:p>
       <w:pPr>
-        <w:pStyle w:val="Lgende"/>
+        <w:pStyle w:val="Caption"/>
         <w:rPr>
           <w:rFonts w:asciiTheme="majorHAnsi" w:hAnsiTheme="majorHAnsi" w:cstheme="majorHAnsi"/>
           <w:sz w:val="18"/>
@@ -2739,7 +2735,7 @@
       <w:hyperlink r:id="rId14" w:history="1">
         <w:r>
           <w:rPr>
-            <w:rStyle w:val="Lienhypertexte"/>
+            <w:rStyle w:val="Hyperlink"/>
             <w:noProof/>
             <w:sz w:val="18"/>
             <w:szCs w:val="18"/>
@@ -2768,7 +2764,6 @@
       <w:r>
         <w:rPr>
           <w:noProof/>
-          <w:lang w:val="fr-FR" w:eastAsia="fr-FR"/>
         </w:rPr>
         <w:lastRenderedPageBreak/>
         <w:drawing>
@@ -2816,7 +2811,7 @@
     </w:p>
     <w:p>
       <w:pPr>
-        <w:pStyle w:val="Lgende"/>
+        <w:pStyle w:val="Caption"/>
       </w:pPr>
       <w:bookmarkStart w:id="4" w:name="_Toc377384016"/>
       <w:r>
@@ -2870,7 +2865,7 @@
       <w:hyperlink r:id="rId16" w:history="1">
         <w:r>
           <w:rPr>
-            <w:rStyle w:val="Lienhypertexte"/>
+            <w:rStyle w:val="Hyperlink"/>
             <w:vertAlign w:val="superscript"/>
           </w:rPr>
           <w:t>7</w:t>
@@ -2920,7 +2915,7 @@
     </w:p>
     <w:p>
       <w:pPr>
-        <w:pStyle w:val="Titre1"/>
+        <w:pStyle w:val="Heading1"/>
       </w:pPr>
       <w:bookmarkStart w:id="5" w:name="_Toc377383796"/>
       <w:r>
@@ -2984,7 +2979,7 @@
     </w:p>
     <w:p>
       <w:pPr>
-        <w:pStyle w:val="Citationintense"/>
+        <w:pStyle w:val="IntenseQuote"/>
         <w:rPr>
           <w:shd w:val="clear" w:color="auto" w:fill="FFFFFF"/>
           <w:vertAlign w:val="superscript"/>
@@ -3021,7 +3016,7 @@
       <w:hyperlink r:id="rId17" w:history="1">
         <w:r>
           <w:rPr>
-            <w:rStyle w:val="Lienhypertexte"/>
+            <w:rStyle w:val="Hyperlink"/>
             <w:shd w:val="clear" w:color="auto" w:fill="FFFFFF"/>
             <w:vertAlign w:val="superscript"/>
           </w:rPr>
@@ -3080,7 +3075,7 @@
     </w:p>
     <w:p>
       <w:pPr>
-        <w:pStyle w:val="Paragraphedeliste"/>
+        <w:pStyle w:val="ListParagraph"/>
         <w:numPr>
           <w:ilvl w:val="0"/>
           <w:numId w:val="3"/>
@@ -3092,7 +3087,7 @@
     </w:p>
     <w:p>
       <w:pPr>
-        <w:pStyle w:val="Paragraphedeliste"/>
+        <w:pStyle w:val="ListParagraph"/>
         <w:numPr>
           <w:ilvl w:val="0"/>
           <w:numId w:val="3"/>
@@ -3104,7 +3099,7 @@
     </w:p>
     <w:p>
       <w:pPr>
-        <w:pStyle w:val="Paragraphedeliste"/>
+        <w:pStyle w:val="ListParagraph"/>
         <w:numPr>
           <w:ilvl w:val="0"/>
           <w:numId w:val="3"/>
@@ -3116,7 +3111,7 @@
     </w:p>
     <w:p>
       <w:pPr>
-        <w:pStyle w:val="Paragraphedeliste"/>
+        <w:pStyle w:val="ListParagraph"/>
         <w:numPr>
           <w:ilvl w:val="0"/>
           <w:numId w:val="3"/>
@@ -3223,7 +3218,7 @@
       <w:hyperlink r:id="rId18" w:history="1">
         <w:r>
           <w:rPr>
-            <w:rStyle w:val="Lienhypertexte"/>
+            <w:rStyle w:val="Hyperlink"/>
             <w:vertAlign w:val="superscript"/>
           </w:rPr>
           <w:t>5</w:t>
@@ -3241,7 +3236,7 @@
     </w:p>
     <w:tbl>
       <w:tblPr>
-        <w:tblStyle w:val="TableauGrille4-Accentuation3"/>
+        <w:tblStyle w:val="GridTable4-Accent3"/>
         <w:tblW w:w="9252" w:type="dxa"/>
         <w:jc w:val="center"/>
         <w:tblLook w:val="04A0" w:firstRow="1" w:lastRow="0" w:firstColumn="1" w:lastColumn="0" w:noHBand="0" w:noVBand="1"/>
@@ -3324,7 +3319,7 @@
           </w:tcPr>
           <w:p>
             <w:pPr>
-              <w:pStyle w:val="Paragraphedeliste"/>
+              <w:pStyle w:val="ListParagraph"/>
               <w:numPr>
                 <w:ilvl w:val="0"/>
                 <w:numId w:val="6"/>
@@ -3338,7 +3333,7 @@
           </w:p>
           <w:p>
             <w:pPr>
-              <w:pStyle w:val="Paragraphedeliste"/>
+              <w:pStyle w:val="ListParagraph"/>
               <w:numPr>
                 <w:ilvl w:val="0"/>
                 <w:numId w:val="6"/>
@@ -3357,7 +3352,7 @@
           </w:tcPr>
           <w:p>
             <w:pPr>
-              <w:pStyle w:val="Paragraphedeliste"/>
+              <w:pStyle w:val="ListParagraph"/>
               <w:numPr>
                 <w:ilvl w:val="0"/>
                 <w:numId w:val="8"/>
@@ -3371,7 +3366,7 @@
           </w:p>
           <w:p>
             <w:pPr>
-              <w:pStyle w:val="Paragraphedeliste"/>
+              <w:pStyle w:val="ListParagraph"/>
               <w:numPr>
                 <w:ilvl w:val="0"/>
                 <w:numId w:val="8"/>
@@ -3410,7 +3405,7 @@
           </w:tcPr>
           <w:p>
             <w:pPr>
-              <w:pStyle w:val="Paragraphedeliste"/>
+              <w:pStyle w:val="ListParagraph"/>
               <w:numPr>
                 <w:ilvl w:val="0"/>
                 <w:numId w:val="7"/>
@@ -3424,7 +3419,7 @@
           </w:p>
           <w:p>
             <w:pPr>
-              <w:pStyle w:val="Paragraphedeliste"/>
+              <w:pStyle w:val="ListParagraph"/>
               <w:numPr>
                 <w:ilvl w:val="0"/>
                 <w:numId w:val="7"/>
@@ -3443,7 +3438,7 @@
           </w:tcPr>
           <w:p>
             <w:pPr>
-              <w:pStyle w:val="Paragraphedeliste"/>
+              <w:pStyle w:val="ListParagraph"/>
               <w:keepNext/>
               <w:numPr>
                 <w:ilvl w:val="0"/>
@@ -3458,7 +3453,7 @@
           </w:p>
           <w:p>
             <w:pPr>
-              <w:pStyle w:val="Paragraphedeliste"/>
+              <w:pStyle w:val="ListParagraph"/>
               <w:keepNext/>
               <w:numPr>
                 <w:ilvl w:val="0"/>
@@ -3476,7 +3471,7 @@
     </w:tbl>
     <w:p>
       <w:pPr>
-        <w:pStyle w:val="Lgende"/>
+        <w:pStyle w:val="Caption"/>
         <w:rPr>
           <w:lang w:val="fr-FR"/>
         </w:rPr>
@@ -3553,7 +3548,7 @@
     </w:p>
     <w:p>
       <w:pPr>
-        <w:pStyle w:val="Titre2"/>
+        <w:pStyle w:val="Heading2"/>
       </w:pPr>
       <w:bookmarkStart w:id="7" w:name="_Toc377383797"/>
       <w:r>
@@ -3746,7 +3741,7 @@
       <w:hyperlink r:id="rId19" w:history="1">
         <w:r>
           <w:rPr>
-            <w:rStyle w:val="Lienhypertexte"/>
+            <w:rStyle w:val="Hyperlink"/>
             <w:vertAlign w:val="superscript"/>
           </w:rPr>
           <w:t>4</w:t>
@@ -3839,7 +3834,7 @@
     </w:p>
     <w:p>
       <w:pPr>
-        <w:pStyle w:val="Titre1"/>
+        <w:pStyle w:val="Heading1"/>
       </w:pPr>
       <w:r>
         <w:lastRenderedPageBreak/>
@@ -3849,13 +3844,43 @@
     <w:p/>
     <w:p>
       <w:r>
-        <w:t>The first phase of our work it has been t</w:t>
-      </w:r>
-      <w:r>
-        <w:t xml:space="preserve">o documenting us on the library </w:t>
-      </w:r>
-      <w:r>
-        <w:t>and install it on our computer.</w:t>
+        <w:t>The first phase of our work</w:t>
+      </w:r>
+      <w:r>
+        <w:t xml:space="preserve">, concerned the reading of the available </w:t>
+      </w:r>
+      <w:r>
+        <w:t xml:space="preserve">library </w:t>
+      </w:r>
+      <w:r>
+        <w:t>document</w:t>
+      </w:r>
+      <w:r>
+        <w:t>ation</w:t>
+      </w:r>
+      <w:r>
+        <w:t xml:space="preserve"> </w:t>
+      </w:r>
+      <w:r>
+        <w:t xml:space="preserve">and </w:t>
+      </w:r>
+      <w:r>
+        <w:t xml:space="preserve">its </w:t>
+      </w:r>
+      <w:r>
+        <w:t>instal</w:t>
+      </w:r>
+      <w:r>
+        <w:t xml:space="preserve">lation and configuration </w:t>
+      </w:r>
+      <w:r>
+        <w:t>on our computer</w:t>
+      </w:r>
+      <w:r>
+        <w:t>s</w:t>
+      </w:r>
+      <w:r>
+        <w:t>.</w:t>
       </w:r>
       <w:r>
         <w:t xml:space="preserve"> A</w:t>
@@ -3867,40 +3892,134 @@
         <w:t>w</w:t>
       </w:r>
       <w:r>
-        <w:t>e have to know characteristics of the barrier option.</w:t>
+        <w:t>e h</w:t>
+      </w:r>
+      <w:r>
+        <w:t>ad</w:t>
+      </w:r>
+      <w:r>
+        <w:t xml:space="preserve"> to </w:t>
+      </w:r>
+      <w:r>
+        <w:t>read about its Barrier Options.</w:t>
+      </w:r>
+    </w:p>
+    <w:p>
+      <w:r>
+        <w:t xml:space="preserve">To implement the barrier option our first idea was to reuse the class </w:t>
+      </w:r>
+      <w:r>
+        <w:t>“</w:t>
+      </w:r>
+      <w:proofErr w:type="spellStart"/>
+      <w:r>
+        <w:t>OptionBarrier</w:t>
+      </w:r>
+      <w:proofErr w:type="spellEnd"/>
+      <w:r>
+        <w:t>”</w:t>
+      </w:r>
+      <w:r>
+        <w:t xml:space="preserve"> included in the</w:t>
+      </w:r>
+      <w:r>
+        <w:t xml:space="preserve"> library and combined it with a</w:t>
+      </w:r>
+      <w:r>
+        <w:t xml:space="preserve"> “</w:t>
+      </w:r>
+      <w:proofErr w:type="spellStart"/>
+      <w:r>
+        <w:t>Vanilla</w:t>
+      </w:r>
+      <w:r>
+        <w:t>Option</w:t>
+      </w:r>
+      <w:proofErr w:type="spellEnd"/>
+      <w:r>
+        <w:t>”. But after had</w:t>
+      </w:r>
+      <w:r>
+        <w:t xml:space="preserve"> understood the architecture of the library it was </w:t>
+      </w:r>
+      <w:r>
+        <w:t>easier</w:t>
+      </w:r>
+      <w:r>
+        <w:t xml:space="preserve"> to implement </w:t>
+      </w:r>
+      <w:r>
+        <w:t xml:space="preserve">the solution </w:t>
+      </w:r>
+      <w:r>
+        <w:t>directly</w:t>
       </w:r>
       <w:r>
         <w:t xml:space="preserve"> </w:t>
       </w:r>
-    </w:p>
-    <w:p>
-      <w:r>
-        <w:t xml:space="preserve">To implement the barrier option our first idea was to reuse the class </w:t>
+      <w:r>
+        <w:t xml:space="preserve">with </w:t>
+      </w:r>
+      <w:r>
+        <w:t>“</w:t>
       </w:r>
       <w:proofErr w:type="spellStart"/>
       <w:r>
-        <w:t>OptionBarrier</w:t>
+        <w:t>PartialTimeBarrierOption</w:t>
       </w:r>
       <w:proofErr w:type="spellEnd"/>
       <w:r>
-        <w:t xml:space="preserve"> included in the</w:t>
-      </w:r>
-      <w:r>
-        <w:t xml:space="preserve"> library and combined it with a</w:t>
-      </w:r>
-      <w:r>
-        <w:t xml:space="preserve"> Vanilla Option. But after have understood the architecture of the library it was more easy to implement directly a </w:t>
+        <w:t>”</w:t>
+      </w:r>
+      <w:r>
+        <w:t xml:space="preserve"> class</w:t>
+      </w:r>
+      <w:r>
+        <w:t xml:space="preserve"> inheriting from the “</w:t>
       </w:r>
       <w:proofErr w:type="spellStart"/>
       <w:r>
-        <w:t>PartialTimeBarrierOption</w:t>
+        <w:t>OneAssetOption</w:t>
       </w:r>
       <w:proofErr w:type="spellEnd"/>
       <w:r>
-        <w:t xml:space="preserve"> class. So we have done a diagram class to represent the new class and to o</w:t>
-      </w:r>
-      <w:r>
-        <w:t xml:space="preserve">btain the others classes needed (Fig. 1: </w:t>
+        <w:t>” class. So we elaborated</w:t>
+      </w:r>
+      <w:r>
+        <w:t xml:space="preserve"> a</w:t>
+      </w:r>
+      <w:r>
+        <w:t xml:space="preserve"> class</w:t>
+      </w:r>
+      <w:r>
+        <w:t xml:space="preserve"> diagram to represent the new class and</w:t>
+      </w:r>
+      <w:r>
+        <w:t xml:space="preserve"> hence to explicit the relations with the other</w:t>
+      </w:r>
+      <w:r>
+        <w:t xml:space="preserve"> classes needed </w:t>
+      </w:r>
+      <w:r>
+        <w:t>for the solution</w:t>
+      </w:r>
+      <w:r>
+        <w:t xml:space="preserve"> </w:t>
+      </w:r>
+      <w:r>
+        <w:t>(</w:t>
+      </w:r>
+      <w:r>
+        <w:t xml:space="preserve">see </w:t>
+      </w:r>
+      <w:r>
+        <w:t>Fig</w:t>
+      </w:r>
+      <w:r>
+        <w:t xml:space="preserve">ure </w:t>
+      </w:r>
+      <w:r>
+        <w:t xml:space="preserve">1: </w:t>
       </w:r>
       <w:r>
         <w:t>Instrument Class Inheritance</w:t>
@@ -3909,28 +4028,35 @@
         <w:t xml:space="preserve">). </w:t>
       </w:r>
     </w:p>
-    <w:p/>
-    <w:p>
-      <w:r>
-        <w:t xml:space="preserve">Once the architecture was respected we had to implement the pricing method to the </w:t>
+    <w:p>
+      <w:r>
+        <w:t>Once the architecture was respected we had to implement th</w:t>
+      </w:r>
+      <w:r>
+        <w:t>e pricing method to the Partial-</w:t>
+      </w:r>
+      <w:r>
+        <w:t xml:space="preserve">Barrier Option. For this we have used formulas of the book: "The Complete Guide </w:t>
+      </w:r>
+      <w:proofErr w:type="gramStart"/>
+      <w:r>
+        <w:t>To</w:t>
+      </w:r>
+      <w:proofErr w:type="gramEnd"/>
+      <w:r>
+        <w:t xml:space="preserve"> Option Pricing Formulas by </w:t>
       </w:r>
       <w:proofErr w:type="spellStart"/>
       <w:r>
-        <w:t>Partiel</w:t>
+        <w:t>Espen</w:t>
       </w:r>
       <w:proofErr w:type="spellEnd"/>
       <w:r>
-        <w:t xml:space="preserve"> Barrier Option. For this we have used formulas of the </w:t>
-      </w:r>
-      <w:r>
-        <w:t>book:</w:t>
-      </w:r>
-      <w:r>
-        <w:t xml:space="preserve"> "The Complete Guide To Option Pricing Formulas by </w:t>
+        <w:t xml:space="preserve"> </w:t>
       </w:r>
       <w:proofErr w:type="spellStart"/>
       <w:r>
-        <w:t>Espen</w:t>
+        <w:t>GaarDer</w:t>
       </w:r>
       <w:proofErr w:type="spellEnd"/>
       <w:r>
@@ -3938,40 +4064,253 @@
       </w:r>
       <w:proofErr w:type="spellStart"/>
       <w:r>
-        <w:t>GaarDer</w:t>
+        <w:t>Haug</w:t>
       </w:r>
       <w:proofErr w:type="spellEnd"/>
       <w:r>
-        <w:t xml:space="preserve"> </w:t>
-      </w:r>
-      <w:proofErr w:type="spellStart"/>
-      <w:r>
-        <w:t>Haug</w:t>
-      </w:r>
-      <w:proofErr w:type="spellEnd"/>
-      <w:r>
         <w:t>"</w:t>
       </w:r>
       <w:r>
         <w:t>.</w:t>
+      </w:r>
+    </w:p>
+    <w:p>
+      <w:r>
+        <w:t xml:space="preserve">Example of formulas implemented:   </w:t>
       </w:r>
       <w:bookmarkStart w:id="9" w:name="_GoBack"/>
       <w:bookmarkEnd w:id="9"/>
-      <w:r>
-        <w:t xml:space="preserve"> </w:t>
-      </w:r>
-    </w:p>
+    </w:p>
+    <w:tbl>
+      <w:tblPr>
+        <w:tblStyle w:val="TableGrid"/>
+        <w:tblW w:w="0" w:type="auto"/>
+        <w:tblBorders>
+          <w:top w:val="none" w:sz="0" w:space="0" w:color="auto"/>
+          <w:left w:val="none" w:sz="0" w:space="0" w:color="auto"/>
+          <w:bottom w:val="none" w:sz="0" w:space="0" w:color="auto"/>
+          <w:right w:val="none" w:sz="0" w:space="0" w:color="auto"/>
+          <w:insideH w:val="none" w:sz="0" w:space="0" w:color="auto"/>
+          <w:insideV w:val="none" w:sz="0" w:space="0" w:color="auto"/>
+        </w:tblBorders>
+        <w:tblLook w:val="04A0" w:firstRow="1" w:lastRow="0" w:firstColumn="1" w:lastColumn="0" w:noHBand="0" w:noVBand="1"/>
+      </w:tblPr>
+      <w:tblGrid>
+        <w:gridCol w:w="4508"/>
+        <w:gridCol w:w="4508"/>
+      </w:tblGrid>
+      <w:tr>
+        <w:tc>
+          <w:tcPr>
+            <w:tcW w:w="4508" w:type="dxa"/>
+          </w:tcPr>
+          <w:p>
+            <w:pPr>
+              <w:rPr>
+                <w:b/>
+                <w:bCs/>
+              </w:rPr>
+            </w:pPr>
+            <w:r>
+              <w:rPr>
+                <w:b/>
+                <w:bCs/>
+                <w:u w:val="single"/>
+              </w:rPr>
+              <w:t>S</w:t>
+            </w:r>
+            <w:r>
+              <w:rPr>
+                <w:b/>
+                <w:bCs/>
+              </w:rPr>
+              <w:t>: underlying</w:t>
+            </w:r>
+          </w:p>
+          <w:p>
+            <w:pPr>
+              <w:rPr>
+                <w:b/>
+                <w:bCs/>
+              </w:rPr>
+            </w:pPr>
+            <w:r>
+              <w:rPr>
+                <w:b/>
+                <w:bCs/>
+                <w:u w:val="single"/>
+              </w:rPr>
+              <w:t>H</w:t>
+            </w:r>
+            <w:r>
+              <w:rPr>
+                <w:b/>
+                <w:bCs/>
+              </w:rPr>
+              <w:t>: barrier</w:t>
+            </w:r>
+          </w:p>
+          <w:p>
+            <w:pPr>
+              <w:rPr>
+                <w:b/>
+                <w:bCs/>
+              </w:rPr>
+            </w:pPr>
+            <w:r>
+              <w:rPr>
+                <w:b/>
+                <w:bCs/>
+                <w:u w:val="single"/>
+              </w:rPr>
+              <w:t>X</w:t>
+            </w:r>
+            <w:r>
+              <w:rPr>
+                <w:b/>
+                <w:bCs/>
+              </w:rPr>
+              <w:t>: Strike</w:t>
+            </w:r>
+          </w:p>
+          <w:p>
+            <w:pPr>
+              <w:rPr>
+                <w:b/>
+                <w:bCs/>
+              </w:rPr>
+            </w:pPr>
+            <w:r>
+              <w:rPr>
+                <w:b/>
+                <w:bCs/>
+                <w:u w:val="single"/>
+              </w:rPr>
+              <w:t>T2</w:t>
+            </w:r>
+            <w:r>
+              <w:rPr>
+                <w:b/>
+                <w:bCs/>
+              </w:rPr>
+              <w:t>: expiring</w:t>
+            </w:r>
+            <w:r>
+              <w:rPr>
+                <w:b/>
+                <w:bCs/>
+              </w:rPr>
+              <w:t xml:space="preserve"> date</w:t>
+            </w:r>
+          </w:p>
+        </w:tc>
+        <w:tc>
+          <w:tcPr>
+            <w:tcW w:w="4508" w:type="dxa"/>
+          </w:tcPr>
+          <w:p>
+            <w:pPr>
+              <w:rPr>
+                <w:b/>
+                <w:bCs/>
+              </w:rPr>
+            </w:pPr>
+            <w:r>
+              <w:rPr>
+                <w:b/>
+                <w:bCs/>
+                <w:u w:val="single"/>
+              </w:rPr>
+              <w:t>t1</w:t>
+            </w:r>
+            <w:r>
+              <w:rPr>
+                <w:b/>
+                <w:bCs/>
+              </w:rPr>
+              <w:t>: barrier window start or stop</w:t>
+            </w:r>
+          </w:p>
+          <w:p>
+            <w:pPr>
+              <w:rPr>
+                <w:b/>
+                <w:bCs/>
+              </w:rPr>
+            </w:pPr>
+            <w:r>
+              <w:rPr>
+                <w:b/>
+                <w:bCs/>
+                <w:u w:val="single"/>
+              </w:rPr>
+              <w:t>b</w:t>
+            </w:r>
+            <w:r>
+              <w:rPr>
+                <w:b/>
+                <w:bCs/>
+              </w:rPr>
+              <w:t>: dividend yield</w:t>
+            </w:r>
+          </w:p>
+          <w:p>
+            <w:pPr>
+              <w:rPr>
+                <w:b/>
+                <w:bCs/>
+              </w:rPr>
+            </w:pPr>
+            <w:r>
+              <w:rPr>
+                <w:b/>
+                <w:bCs/>
+                <w:u w:val="single"/>
+              </w:rPr>
+              <w:t>r</w:t>
+            </w:r>
+            <w:r>
+              <w:rPr>
+                <w:b/>
+                <w:bCs/>
+              </w:rPr>
+              <w:t>: interest rate</w:t>
+            </w:r>
+          </w:p>
+          <w:p>
+            <w:pPr>
+              <w:rPr>
+                <w:b/>
+                <w:bCs/>
+              </w:rPr>
+            </w:pPr>
+            <w:r>
+              <w:rPr>
+                <w:rFonts w:cstheme="minorHAnsi"/>
+                <w:b/>
+                <w:bCs/>
+                <w:sz w:val="28"/>
+                <w:szCs w:val="22"/>
+                <w:u w:val="single"/>
+              </w:rPr>
+              <w:t>σ</w:t>
+            </w:r>
+            <w:r>
+              <w:rPr>
+                <w:b/>
+                <w:bCs/>
+              </w:rPr>
+              <w:t>: volatility</w:t>
+            </w:r>
+          </w:p>
+        </w:tc>
+      </w:tr>
+    </w:tbl>
     <w:p/>
     <w:p>
       <w:r>
-        <w:t xml:space="preserve">Example of formulas implemented:   </w:t>
-      </w:r>
-    </w:p>
-    <w:p>
-      <w:r>
         <w:rPr>
           <w:noProof/>
-          <w:lang w:val="fr-FR" w:eastAsia="fr-FR"/>
         </w:rPr>
         <w:drawing>
           <wp:inline distT="0" distB="0" distL="0" distR="0" wp14:anchorId="37741B06" wp14:editId="7C3D97A2">
@@ -4014,8 +4353,8 @@
       <w:r>
         <w:rPr>
           <w:noProof/>
-          <w:lang w:val="fr-FR" w:eastAsia="fr-FR"/>
-        </w:rPr>
+        </w:rPr>
+        <w:lastRenderedPageBreak/>
         <w:drawing>
           <wp:inline distT="0" distB="0" distL="0" distR="0" wp14:anchorId="61EF159D" wp14:editId="2C1D1A4D">
             <wp:extent cx="5748793" cy="1085850"/>
@@ -4056,18 +4395,15 @@
     <w:p/>
     <w:p>
       <w:pPr>
-        <w:pStyle w:val="Titre1"/>
-      </w:pPr>
-      <w:proofErr w:type="spellStart"/>
-      <w:r>
-        <w:lastRenderedPageBreak/>
+        <w:pStyle w:val="Heading1"/>
+      </w:pPr>
+      <w:r>
         <w:t>Netograph</w:t>
       </w:r>
       <w:r>
         <w:t>y</w:t>
       </w:r>
       <w:bookmarkEnd w:id="8"/>
-      <w:proofErr w:type="spellEnd"/>
     </w:p>
     <w:p>
       <w:pPr>
@@ -4115,7 +4451,7 @@
       <w:hyperlink r:id="rId22" w:history="1">
         <w:r>
           <w:rPr>
-            <w:rStyle w:val="Lienhypertexte"/>
+            <w:rStyle w:val="Hyperlink"/>
             <w:sz w:val="22"/>
             <w:szCs w:val="20"/>
           </w:rPr>
@@ -4159,7 +4495,7 @@
       <w:hyperlink r:id="rId23" w:history="1">
         <w:r>
           <w:rPr>
-            <w:rStyle w:val="Lienhypertexte"/>
+            <w:rStyle w:val="Hyperlink"/>
             <w:sz w:val="22"/>
             <w:szCs w:val="20"/>
             <w:lang w:val="fr-FR"/>
@@ -4188,7 +4524,7 @@
       <w:hyperlink r:id="rId24" w:history="1">
         <w:r>
           <w:rPr>
-            <w:rStyle w:val="Lienhypertexte"/>
+            <w:rStyle w:val="Hyperlink"/>
             <w:sz w:val="22"/>
             <w:szCs w:val="20"/>
             <w:lang w:val="fr-FR"/>
@@ -4217,7 +4553,7 @@
       <w:hyperlink r:id="rId25" w:history="1">
         <w:r>
           <w:rPr>
-            <w:rStyle w:val="Lienhypertexte"/>
+            <w:rStyle w:val="Hyperlink"/>
             <w:sz w:val="22"/>
             <w:szCs w:val="20"/>
             <w:lang w:val="fr-FR"/>
@@ -4246,7 +4582,7 @@
       <w:hyperlink r:id="rId26" w:history="1">
         <w:r>
           <w:rPr>
-            <w:rStyle w:val="Lienhypertexte"/>
+            <w:rStyle w:val="Hyperlink"/>
             <w:sz w:val="22"/>
             <w:szCs w:val="20"/>
             <w:lang w:val="fr-FR"/>
@@ -4273,7 +4609,7 @@
       <w:hyperlink r:id="rId27" w:history="1">
         <w:r>
           <w:rPr>
-            <w:rStyle w:val="Lienhypertexte"/>
+            <w:rStyle w:val="Hyperlink"/>
             <w:sz w:val="22"/>
             <w:szCs w:val="20"/>
           </w:rPr>
@@ -4299,7 +4635,7 @@
       <w:hyperlink r:id="rId28" w:history="1">
         <w:r>
           <w:rPr>
-            <w:rStyle w:val="Lienhypertexte"/>
+            <w:rStyle w:val="Hyperlink"/>
             <w:sz w:val="22"/>
             <w:szCs w:val="20"/>
           </w:rPr>
@@ -4364,7 +4700,7 @@
     <w:sdtContent>
       <w:p>
         <w:pPr>
-          <w:pStyle w:val="Pieddepage"/>
+          <w:pStyle w:val="Footer"/>
           <w:pBdr>
             <w:top w:val="single" w:sz="4" w:space="1" w:color="D9D9D9" w:themeColor="background1" w:themeShade="D9"/>
           </w:pBdr>
@@ -4406,7 +4742,7 @@
   </w:sdt>
   <w:p>
     <w:pPr>
-      <w:pStyle w:val="Pieddepage"/>
+      <w:pStyle w:val="Footer"/>
     </w:pPr>
   </w:p>
 </w:ftr>
@@ -4446,7 +4782,7 @@
     <w:lvl w:ilvl="0" w:tplc="5F887864">
       <w:start w:val="1"/>
       <w:numFmt w:val="upperRoman"/>
-      <w:pStyle w:val="Titre1"/>
+      <w:pStyle w:val="Heading1"/>
       <w:lvlText w:val="Chapter %1"/>
       <w:lvlJc w:val="left"/>
       <w:pPr>
@@ -4536,7 +4872,7 @@
     <w:lvl w:ilvl="0" w:tplc="94224444">
       <w:start w:val="1"/>
       <w:numFmt w:val="decimal"/>
-      <w:pStyle w:val="Titre3"/>
+      <w:pStyle w:val="Heading3"/>
       <w:lvlText w:val="%1."/>
       <w:lvlJc w:val="left"/>
       <w:pPr>
@@ -4709,7 +5045,7 @@
     <w:lvl w:ilvl="0" w:tplc="559E1F80">
       <w:start w:val="1"/>
       <w:numFmt w:val="upperRoman"/>
-      <w:pStyle w:val="Titre2"/>
+      <w:pStyle w:val="Heading2"/>
       <w:lvlText w:val="%1."/>
       <w:lvlJc w:val="right"/>
       <w:pPr>
@@ -5705,11 +6041,11 @@
       <w:lang w:val="en-US"/>
     </w:rPr>
   </w:style>
-  <w:style w:type="paragraph" w:styleId="Titre1">
+  <w:style w:type="paragraph" w:styleId="Heading1">
     <w:name w:val="heading 1"/>
     <w:basedOn w:val="Normal"/>
     <w:next w:val="Normal"/>
-    <w:link w:val="Titre1Car"/>
+    <w:link w:val="Heading1Char"/>
     <w:uiPriority w:val="9"/>
     <w:qFormat/>
     <w:rsid w:val="00661B76"/>
@@ -5731,11 +6067,11 @@
       <w:szCs w:val="40"/>
     </w:rPr>
   </w:style>
-  <w:style w:type="paragraph" w:styleId="Titre2">
+  <w:style w:type="paragraph" w:styleId="Heading2">
     <w:name w:val="heading 2"/>
     <w:basedOn w:val="Normal"/>
     <w:next w:val="Normal"/>
-    <w:link w:val="Titre2Car"/>
+    <w:link w:val="Heading2Char"/>
     <w:uiPriority w:val="9"/>
     <w:unhideWhenUsed/>
     <w:qFormat/>
@@ -5756,11 +6092,11 @@
       <w:szCs w:val="36"/>
     </w:rPr>
   </w:style>
-  <w:style w:type="paragraph" w:styleId="Titre3">
+  <w:style w:type="paragraph" w:styleId="Heading3">
     <w:name w:val="heading 3"/>
     <w:basedOn w:val="Normal"/>
     <w:next w:val="Normal"/>
-    <w:link w:val="Titre3Car"/>
+    <w:link w:val="Heading3Char"/>
     <w:autoRedefine/>
     <w:uiPriority w:val="9"/>
     <w:unhideWhenUsed/>
@@ -5782,11 +6118,11 @@
       <w:szCs w:val="32"/>
     </w:rPr>
   </w:style>
-  <w:style w:type="paragraph" w:styleId="Titre4">
+  <w:style w:type="paragraph" w:styleId="Heading4">
     <w:name w:val="heading 4"/>
     <w:basedOn w:val="Normal"/>
     <w:next w:val="Normal"/>
-    <w:link w:val="Titre4Car"/>
+    <w:link w:val="Heading4Char"/>
     <w:uiPriority w:val="9"/>
     <w:unhideWhenUsed/>
     <w:qFormat/>
@@ -5806,11 +6142,11 @@
       <w:szCs w:val="28"/>
     </w:rPr>
   </w:style>
-  <w:style w:type="paragraph" w:styleId="Titre5">
+  <w:style w:type="paragraph" w:styleId="Heading5">
     <w:name w:val="heading 5"/>
     <w:basedOn w:val="Normal"/>
     <w:next w:val="Normal"/>
-    <w:link w:val="Titre5Car"/>
+    <w:link w:val="Heading5Char"/>
     <w:uiPriority w:val="9"/>
     <w:unhideWhenUsed/>
     <w:qFormat/>
@@ -5827,11 +6163,11 @@
       <w:szCs w:val="24"/>
     </w:rPr>
   </w:style>
-  <w:style w:type="paragraph" w:styleId="Titre6">
+  <w:style w:type="paragraph" w:styleId="Heading6">
     <w:name w:val="heading 6"/>
     <w:basedOn w:val="Normal"/>
     <w:next w:val="Normal"/>
-    <w:link w:val="Titre6Car"/>
+    <w:link w:val="Heading6Char"/>
     <w:uiPriority w:val="9"/>
     <w:semiHidden/>
     <w:unhideWhenUsed/>
@@ -5851,11 +6187,11 @@
       <w:szCs w:val="24"/>
     </w:rPr>
   </w:style>
-  <w:style w:type="paragraph" w:styleId="Titre7">
+  <w:style w:type="paragraph" w:styleId="Heading7">
     <w:name w:val="heading 7"/>
     <w:basedOn w:val="Normal"/>
     <w:next w:val="Normal"/>
-    <w:link w:val="Titre7Car"/>
+    <w:link w:val="Heading7Char"/>
     <w:uiPriority w:val="9"/>
     <w:semiHidden/>
     <w:unhideWhenUsed/>
@@ -5876,11 +6212,11 @@
       <w:szCs w:val="22"/>
     </w:rPr>
   </w:style>
-  <w:style w:type="paragraph" w:styleId="Titre8">
+  <w:style w:type="paragraph" w:styleId="Heading8">
     <w:name w:val="heading 8"/>
     <w:basedOn w:val="Normal"/>
     <w:next w:val="Normal"/>
-    <w:link w:val="Titre8Car"/>
+    <w:link w:val="Heading8Char"/>
     <w:uiPriority w:val="9"/>
     <w:semiHidden/>
     <w:unhideWhenUsed/>
@@ -5899,11 +6235,11 @@
       <w:szCs w:val="22"/>
     </w:rPr>
   </w:style>
-  <w:style w:type="paragraph" w:styleId="Titre9">
+  <w:style w:type="paragraph" w:styleId="Heading9">
     <w:name w:val="heading 9"/>
     <w:basedOn w:val="Normal"/>
     <w:next w:val="Normal"/>
-    <w:link w:val="Titre9Car"/>
+    <w:link w:val="Heading9Char"/>
     <w:uiPriority w:val="9"/>
     <w:semiHidden/>
     <w:unhideWhenUsed/>
@@ -5924,13 +6260,13 @@
       <w:szCs w:val="22"/>
     </w:rPr>
   </w:style>
-  <w:style w:type="character" w:default="1" w:styleId="Policepardfaut">
+  <w:style w:type="character" w:default="1" w:styleId="DefaultParagraphFont">
     <w:name w:val="Default Paragraph Font"/>
     <w:uiPriority w:val="1"/>
     <w:semiHidden/>
     <w:unhideWhenUsed/>
   </w:style>
-  <w:style w:type="table" w:default="1" w:styleId="TableauNormal">
+  <w:style w:type="table" w:default="1" w:styleId="TableNormal">
     <w:name w:val="Normal Table"/>
     <w:uiPriority w:val="99"/>
     <w:semiHidden/>
@@ -5945,16 +6281,16 @@
       </w:tblCellMar>
     </w:tblPr>
   </w:style>
-  <w:style w:type="numbering" w:default="1" w:styleId="Aucuneliste">
+  <w:style w:type="numbering" w:default="1" w:styleId="NoList">
     <w:name w:val="No List"/>
     <w:uiPriority w:val="99"/>
     <w:semiHidden/>
     <w:unhideWhenUsed/>
   </w:style>
-  <w:style w:type="character" w:customStyle="1" w:styleId="Titre1Car">
-    <w:name w:val="Titre 1 Car"/>
-    <w:basedOn w:val="Policepardfaut"/>
-    <w:link w:val="Titre1"/>
+  <w:style w:type="character" w:customStyle="1" w:styleId="Heading1Char">
+    <w:name w:val="Heading 1 Char"/>
+    <w:basedOn w:val="DefaultParagraphFont"/>
+    <w:link w:val="Heading1"/>
     <w:uiPriority w:val="9"/>
     <w:rsid w:val="00661B76"/>
     <w:rPr>
@@ -5964,10 +6300,10 @@
       <w:lang w:val="en-US"/>
     </w:rPr>
   </w:style>
-  <w:style w:type="character" w:customStyle="1" w:styleId="Titre2Car">
-    <w:name w:val="Titre 2 Car"/>
-    <w:basedOn w:val="Policepardfaut"/>
-    <w:link w:val="Titre2"/>
+  <w:style w:type="character" w:customStyle="1" w:styleId="Heading2Char">
+    <w:name w:val="Heading 2 Char"/>
+    <w:basedOn w:val="DefaultParagraphFont"/>
+    <w:link w:val="Heading2"/>
     <w:uiPriority w:val="9"/>
     <w:rsid w:val="00661B76"/>
     <w:rPr>
@@ -5978,10 +6314,10 @@
       <w:lang w:val="en-US"/>
     </w:rPr>
   </w:style>
-  <w:style w:type="character" w:customStyle="1" w:styleId="Titre3Car">
-    <w:name w:val="Titre 3 Car"/>
-    <w:basedOn w:val="Policepardfaut"/>
-    <w:link w:val="Titre3"/>
+  <w:style w:type="character" w:customStyle="1" w:styleId="Heading3Char">
+    <w:name w:val="Heading 3 Char"/>
+    <w:basedOn w:val="DefaultParagraphFont"/>
+    <w:link w:val="Heading3"/>
     <w:uiPriority w:val="9"/>
     <w:rsid w:val="00661B76"/>
     <w:rPr>
@@ -5992,10 +6328,10 @@
       <w:lang w:val="en-US"/>
     </w:rPr>
   </w:style>
-  <w:style w:type="character" w:customStyle="1" w:styleId="Titre4Car">
-    <w:name w:val="Titre 4 Car"/>
-    <w:basedOn w:val="Policepardfaut"/>
-    <w:link w:val="Titre4"/>
+  <w:style w:type="character" w:customStyle="1" w:styleId="Heading4Char">
+    <w:name w:val="Heading 4 Char"/>
+    <w:basedOn w:val="DefaultParagraphFont"/>
+    <w:link w:val="Heading4"/>
     <w:uiPriority w:val="9"/>
     <w:rsid w:val="005054BF"/>
     <w:rPr>
@@ -6007,10 +6343,10 @@
       <w:szCs w:val="28"/>
     </w:rPr>
   </w:style>
-  <w:style w:type="character" w:customStyle="1" w:styleId="Titre5Car">
-    <w:name w:val="Titre 5 Car"/>
-    <w:basedOn w:val="Policepardfaut"/>
-    <w:link w:val="Titre5"/>
+  <w:style w:type="character" w:customStyle="1" w:styleId="Heading5Char">
+    <w:name w:val="Heading 5 Char"/>
+    <w:basedOn w:val="DefaultParagraphFont"/>
+    <w:link w:val="Heading5"/>
     <w:uiPriority w:val="9"/>
     <w:rsid w:val="005054BF"/>
     <w:rPr>
@@ -6020,10 +6356,10 @@
       <w:szCs w:val="24"/>
     </w:rPr>
   </w:style>
-  <w:style w:type="character" w:customStyle="1" w:styleId="Titre6Car">
-    <w:name w:val="Titre 6 Car"/>
-    <w:basedOn w:val="Policepardfaut"/>
-    <w:link w:val="Titre6"/>
+  <w:style w:type="character" w:customStyle="1" w:styleId="Heading6Char">
+    <w:name w:val="Heading 6 Char"/>
+    <w:basedOn w:val="DefaultParagraphFont"/>
+    <w:link w:val="Heading6"/>
     <w:uiPriority w:val="9"/>
     <w:semiHidden/>
     <w:rsid w:val="005054BF"/>
@@ -6036,10 +6372,10 @@
       <w:szCs w:val="24"/>
     </w:rPr>
   </w:style>
-  <w:style w:type="character" w:customStyle="1" w:styleId="Titre7Car">
-    <w:name w:val="Titre 7 Car"/>
-    <w:basedOn w:val="Policepardfaut"/>
-    <w:link w:val="Titre7"/>
+  <w:style w:type="character" w:customStyle="1" w:styleId="Heading7Char">
+    <w:name w:val="Heading 7 Char"/>
+    <w:basedOn w:val="DefaultParagraphFont"/>
+    <w:link w:val="Heading7"/>
     <w:uiPriority w:val="9"/>
     <w:semiHidden/>
     <w:rsid w:val="005054BF"/>
@@ -6052,10 +6388,10 @@
       <w:szCs w:val="22"/>
     </w:rPr>
   </w:style>
-  <w:style w:type="character" w:customStyle="1" w:styleId="Titre8Car">
-    <w:name w:val="Titre 8 Car"/>
-    <w:basedOn w:val="Policepardfaut"/>
-    <w:link w:val="Titre8"/>
+  <w:style w:type="character" w:customStyle="1" w:styleId="Heading8Char">
+    <w:name w:val="Heading 8 Char"/>
+    <w:basedOn w:val="DefaultParagraphFont"/>
+    <w:link w:val="Heading8"/>
     <w:uiPriority w:val="9"/>
     <w:semiHidden/>
     <w:rsid w:val="005054BF"/>
@@ -6066,10 +6402,10 @@
       <w:szCs w:val="22"/>
     </w:rPr>
   </w:style>
-  <w:style w:type="character" w:customStyle="1" w:styleId="Titre9Car">
-    <w:name w:val="Titre 9 Car"/>
-    <w:basedOn w:val="Policepardfaut"/>
-    <w:link w:val="Titre9"/>
+  <w:style w:type="character" w:customStyle="1" w:styleId="Heading9Char">
+    <w:name w:val="Heading 9 Char"/>
+    <w:basedOn w:val="DefaultParagraphFont"/>
+    <w:link w:val="Heading9"/>
     <w:uiPriority w:val="9"/>
     <w:semiHidden/>
     <w:rsid w:val="005054BF"/>
@@ -6082,7 +6418,7 @@
       <w:szCs w:val="22"/>
     </w:rPr>
   </w:style>
-  <w:style w:type="paragraph" w:styleId="Lgende">
+  <w:style w:type="paragraph" w:styleId="Caption">
     <w:name w:val="caption"/>
     <w:basedOn w:val="Normal"/>
     <w:next w:val="Normal"/>
@@ -6109,11 +6445,11 @@
       <w:szCs w:val="16"/>
     </w:rPr>
   </w:style>
-  <w:style w:type="paragraph" w:styleId="Titre">
+  <w:style w:type="paragraph" w:styleId="Title">
     <w:name w:val="Title"/>
     <w:basedOn w:val="Normal"/>
     <w:next w:val="Normal"/>
-    <w:link w:val="TitreCar"/>
+    <w:link w:val="TitleChar"/>
     <w:uiPriority w:val="10"/>
     <w:qFormat/>
     <w:rsid w:val="005054BF"/>
@@ -6128,10 +6464,10 @@
       <w:szCs w:val="96"/>
     </w:rPr>
   </w:style>
-  <w:style w:type="character" w:customStyle="1" w:styleId="TitreCar">
-    <w:name w:val="Titre Car"/>
-    <w:basedOn w:val="Policepardfaut"/>
-    <w:link w:val="Titre"/>
+  <w:style w:type="character" w:customStyle="1" w:styleId="TitleChar">
+    <w:name w:val="Title Char"/>
+    <w:basedOn w:val="DefaultParagraphFont"/>
+    <w:link w:val="Title"/>
     <w:uiPriority w:val="10"/>
     <w:rsid w:val="005054BF"/>
     <w:rPr>
@@ -6141,11 +6477,11 @@
       <w:szCs w:val="96"/>
     </w:rPr>
   </w:style>
-  <w:style w:type="paragraph" w:styleId="Sous-titre">
+  <w:style w:type="paragraph" w:styleId="Subtitle">
     <w:name w:val="Subtitle"/>
     <w:basedOn w:val="Normal"/>
     <w:next w:val="Normal"/>
-    <w:link w:val="Sous-titreCar"/>
+    <w:link w:val="SubtitleChar"/>
     <w:uiPriority w:val="11"/>
     <w:qFormat/>
     <w:rsid w:val="005054BF"/>
@@ -6163,10 +6499,10 @@
       <w:szCs w:val="28"/>
     </w:rPr>
   </w:style>
-  <w:style w:type="character" w:customStyle="1" w:styleId="Sous-titreCar">
-    <w:name w:val="Sous-titre Car"/>
-    <w:basedOn w:val="Policepardfaut"/>
-    <w:link w:val="Sous-titre"/>
+  <w:style w:type="character" w:customStyle="1" w:styleId="SubtitleChar">
+    <w:name w:val="Subtitle Char"/>
+    <w:basedOn w:val="DefaultParagraphFont"/>
+    <w:link w:val="Subtitle"/>
     <w:uiPriority w:val="11"/>
     <w:rsid w:val="005054BF"/>
     <w:rPr>
@@ -6177,9 +6513,9 @@
       <w:szCs w:val="28"/>
     </w:rPr>
   </w:style>
-  <w:style w:type="character" w:styleId="lev">
+  <w:style w:type="character" w:styleId="Strong">
     <w:name w:val="Strong"/>
-    <w:basedOn w:val="Policepardfaut"/>
+    <w:basedOn w:val="DefaultParagraphFont"/>
     <w:uiPriority w:val="22"/>
     <w:qFormat/>
     <w:rsid w:val="005054BF"/>
@@ -6188,9 +6524,9 @@
       <w:bCs/>
     </w:rPr>
   </w:style>
-  <w:style w:type="character" w:styleId="Accentuation">
+  <w:style w:type="character" w:styleId="Emphasis">
     <w:name w:val="Emphasis"/>
-    <w:basedOn w:val="Policepardfaut"/>
+    <w:basedOn w:val="DefaultParagraphFont"/>
     <w:uiPriority w:val="20"/>
     <w:qFormat/>
     <w:rsid w:val="005054BF"/>
@@ -6200,9 +6536,9 @@
       <w:color w:val="000000" w:themeColor="text1"/>
     </w:rPr>
   </w:style>
-  <w:style w:type="paragraph" w:styleId="Sansinterligne">
+  <w:style w:type="paragraph" w:styleId="NoSpacing">
     <w:name w:val="No Spacing"/>
-    <w:link w:val="SansinterligneCar"/>
+    <w:link w:val="NoSpacingChar"/>
     <w:uiPriority w:val="1"/>
     <w:qFormat/>
     <w:rsid w:val="005054BF"/>
@@ -6210,11 +6546,11 @@
       <w:spacing w:after="0" w:line="240" w:lineRule="auto"/>
     </w:pPr>
   </w:style>
-  <w:style w:type="paragraph" w:styleId="Citation">
+  <w:style w:type="paragraph" w:styleId="Quote">
     <w:name w:val="Quote"/>
     <w:basedOn w:val="Normal"/>
     <w:next w:val="Normal"/>
-    <w:link w:val="CitationCar"/>
+    <w:link w:val="QuoteChar"/>
     <w:uiPriority w:val="29"/>
     <w:qFormat/>
     <w:rsid w:val="005054BF"/>
@@ -6229,10 +6565,10 @@
       <w:szCs w:val="24"/>
     </w:rPr>
   </w:style>
-  <w:style w:type="character" w:customStyle="1" w:styleId="CitationCar">
-    <w:name w:val="Citation Car"/>
-    <w:basedOn w:val="Policepardfaut"/>
-    <w:link w:val="Citation"/>
+  <w:style w:type="character" w:customStyle="1" w:styleId="QuoteChar">
+    <w:name w:val="Quote Char"/>
+    <w:basedOn w:val="DefaultParagraphFont"/>
+    <w:link w:val="Quote"/>
     <w:uiPriority w:val="29"/>
     <w:rsid w:val="005054BF"/>
     <w:rPr>
@@ -6242,11 +6578,11 @@
       <w:szCs w:val="24"/>
     </w:rPr>
   </w:style>
-  <w:style w:type="paragraph" w:styleId="Citationintense">
+  <w:style w:type="paragraph" w:styleId="IntenseQuote">
     <w:name w:val="Intense Quote"/>
     <w:basedOn w:val="Normal"/>
     <w:next w:val="Normal"/>
-    <w:link w:val="CitationintenseCar"/>
+    <w:link w:val="IntenseQuoteChar"/>
     <w:uiPriority w:val="30"/>
     <w:qFormat/>
     <w:rsid w:val="00E92967"/>
@@ -6262,10 +6598,10 @@
       <w:szCs w:val="24"/>
     </w:rPr>
   </w:style>
-  <w:style w:type="character" w:customStyle="1" w:styleId="CitationintenseCar">
-    <w:name w:val="Citation intense Car"/>
-    <w:basedOn w:val="Policepardfaut"/>
-    <w:link w:val="Citationintense"/>
+  <w:style w:type="character" w:customStyle="1" w:styleId="IntenseQuoteChar">
+    <w:name w:val="Intense Quote Char"/>
+    <w:basedOn w:val="DefaultParagraphFont"/>
+    <w:link w:val="IntenseQuote"/>
     <w:uiPriority w:val="30"/>
     <w:rsid w:val="00E92967"/>
     <w:rPr>
@@ -6275,9 +6611,9 @@
       <w:lang w:val="en-US"/>
     </w:rPr>
   </w:style>
-  <w:style w:type="character" w:styleId="Emphaseple">
+  <w:style w:type="character" w:styleId="SubtleEmphasis">
     <w:name w:val="Subtle Emphasis"/>
-    <w:basedOn w:val="Policepardfaut"/>
+    <w:basedOn w:val="DefaultParagraphFont"/>
     <w:uiPriority w:val="19"/>
     <w:qFormat/>
     <w:rsid w:val="005054BF"/>
@@ -6287,9 +6623,9 @@
       <w:color w:val="595959" w:themeColor="text1" w:themeTint="A6"/>
     </w:rPr>
   </w:style>
-  <w:style w:type="character" w:styleId="Emphaseintense">
+  <w:style w:type="character" w:styleId="IntenseEmphasis">
     <w:name w:val="Intense Emphasis"/>
-    <w:basedOn w:val="Policepardfaut"/>
+    <w:basedOn w:val="DefaultParagraphFont"/>
     <w:uiPriority w:val="21"/>
     <w:qFormat/>
     <w:rsid w:val="005054BF"/>
@@ -6305,9 +6641,9 @@
       <w:color w:val="50BEA3" w:themeColor="accent2"/>
     </w:rPr>
   </w:style>
-  <w:style w:type="character" w:styleId="Rfrenceple">
+  <w:style w:type="character" w:styleId="SubtleReference">
     <w:name w:val="Subtle Reference"/>
-    <w:basedOn w:val="Policepardfaut"/>
+    <w:basedOn w:val="DefaultParagraphFont"/>
     <w:uiPriority w:val="31"/>
     <w:qFormat/>
     <w:rsid w:val="005054BF"/>
@@ -6319,9 +6655,9 @@
       <w:u w:val="single" w:color="7F7F7F" w:themeColor="text1" w:themeTint="80"/>
     </w:rPr>
   </w:style>
-  <w:style w:type="character" w:styleId="Rfrenceintense">
+  <w:style w:type="character" w:styleId="IntenseReference">
     <w:name w:val="Intense Reference"/>
-    <w:basedOn w:val="Policepardfaut"/>
+    <w:basedOn w:val="DefaultParagraphFont"/>
     <w:uiPriority w:val="32"/>
     <w:qFormat/>
     <w:rsid w:val="005054BF"/>
@@ -6335,9 +6671,9 @@
       <w:u w:val="single"/>
     </w:rPr>
   </w:style>
-  <w:style w:type="character" w:styleId="Titredulivre">
+  <w:style w:type="character" w:styleId="BookTitle">
     <w:name w:val="Book Title"/>
-    <w:basedOn w:val="Policepardfaut"/>
+    <w:basedOn w:val="DefaultParagraphFont"/>
     <w:uiPriority w:val="33"/>
     <w:qFormat/>
     <w:rsid w:val="005054BF"/>
@@ -6349,9 +6685,9 @@
       <w:spacing w:val="0"/>
     </w:rPr>
   </w:style>
-  <w:style w:type="paragraph" w:styleId="En-ttedetabledesmatires">
+  <w:style w:type="paragraph" w:styleId="TOCHeading">
     <w:name w:val="TOC Heading"/>
-    <w:basedOn w:val="Titre1"/>
+    <w:basedOn w:val="Heading1"/>
     <w:next w:val="Normal"/>
     <w:uiPriority w:val="39"/>
     <w:unhideWhenUsed/>
@@ -6361,9 +6697,9 @@
       <w:outlineLvl w:val="9"/>
     </w:pPr>
   </w:style>
-  <w:style w:type="character" w:styleId="Lienhypertexte">
+  <w:style w:type="character" w:styleId="Hyperlink">
     <w:name w:val="Hyperlink"/>
-    <w:basedOn w:val="Policepardfaut"/>
+    <w:basedOn w:val="DefaultParagraphFont"/>
     <w:uiPriority w:val="99"/>
     <w:unhideWhenUsed/>
     <w:rsid w:val="00B32C45"/>
@@ -6372,14 +6708,14 @@
       <w:u w:val="single"/>
     </w:rPr>
   </w:style>
-  <w:style w:type="character" w:customStyle="1" w:styleId="SansinterligneCar">
-    <w:name w:val="Sans interligne Car"/>
-    <w:basedOn w:val="Policepardfaut"/>
-    <w:link w:val="Sansinterligne"/>
+  <w:style w:type="character" w:customStyle="1" w:styleId="NoSpacingChar">
+    <w:name w:val="No Spacing Char"/>
+    <w:basedOn w:val="DefaultParagraphFont"/>
+    <w:link w:val="NoSpacing"/>
     <w:uiPriority w:val="1"/>
     <w:rsid w:val="00917286"/>
   </w:style>
-  <w:style w:type="paragraph" w:styleId="TM1">
+  <w:style w:type="paragraph" w:styleId="TOC1">
     <w:name w:val="toc 1"/>
     <w:basedOn w:val="Normal"/>
     <w:next w:val="Normal"/>
@@ -6393,10 +6729,10 @@
   </w:style>
   <w:style w:type="character" w:customStyle="1" w:styleId="apple-converted-space">
     <w:name w:val="apple-converted-space"/>
-    <w:basedOn w:val="Policepardfaut"/>
+    <w:basedOn w:val="DefaultParagraphFont"/>
     <w:rsid w:val="007B3D7E"/>
   </w:style>
-  <w:style w:type="paragraph" w:styleId="Paragraphedeliste">
+  <w:style w:type="paragraph" w:styleId="ListParagraph">
     <w:name w:val="List Paragraph"/>
     <w:basedOn w:val="Normal"/>
     <w:uiPriority w:val="34"/>
@@ -6407,10 +6743,10 @@
       <w:contextualSpacing/>
     </w:pPr>
   </w:style>
-  <w:style w:type="paragraph" w:styleId="En-tte">
+  <w:style w:type="paragraph" w:styleId="Header">
     <w:name w:val="header"/>
     <w:basedOn w:val="Normal"/>
-    <w:link w:val="En-tteCar"/>
+    <w:link w:val="HeaderChar"/>
     <w:uiPriority w:val="99"/>
     <w:unhideWhenUsed/>
     <w:rsid w:val="00DD225A"/>
@@ -6422,20 +6758,20 @@
       <w:spacing w:after="0"/>
     </w:pPr>
   </w:style>
-  <w:style w:type="character" w:customStyle="1" w:styleId="En-tteCar">
-    <w:name w:val="En-tête Car"/>
-    <w:basedOn w:val="Policepardfaut"/>
-    <w:link w:val="En-tte"/>
+  <w:style w:type="character" w:customStyle="1" w:styleId="HeaderChar">
+    <w:name w:val="Header Char"/>
+    <w:basedOn w:val="DefaultParagraphFont"/>
+    <w:link w:val="Header"/>
     <w:uiPriority w:val="99"/>
     <w:rsid w:val="00DD225A"/>
     <w:rPr>
       <w:sz w:val="24"/>
     </w:rPr>
   </w:style>
-  <w:style w:type="paragraph" w:styleId="Pieddepage">
+  <w:style w:type="paragraph" w:styleId="Footer">
     <w:name w:val="footer"/>
     <w:basedOn w:val="Normal"/>
-    <w:link w:val="PieddepageCar"/>
+    <w:link w:val="FooterChar"/>
     <w:uiPriority w:val="99"/>
     <w:unhideWhenUsed/>
     <w:rsid w:val="00DD225A"/>
@@ -6447,19 +6783,19 @@
       <w:spacing w:after="0"/>
     </w:pPr>
   </w:style>
-  <w:style w:type="character" w:customStyle="1" w:styleId="PieddepageCar">
-    <w:name w:val="Pied de page Car"/>
-    <w:basedOn w:val="Policepardfaut"/>
-    <w:link w:val="Pieddepage"/>
+  <w:style w:type="character" w:customStyle="1" w:styleId="FooterChar">
+    <w:name w:val="Footer Char"/>
+    <w:basedOn w:val="DefaultParagraphFont"/>
+    <w:link w:val="Footer"/>
     <w:uiPriority w:val="99"/>
     <w:rsid w:val="00DD225A"/>
     <w:rPr>
       <w:sz w:val="24"/>
     </w:rPr>
   </w:style>
-  <w:style w:type="character" w:styleId="Lienhypertextesuivivisit">
+  <w:style w:type="character" w:styleId="FollowedHyperlink">
     <w:name w:val="FollowedHyperlink"/>
-    <w:basedOn w:val="Policepardfaut"/>
+    <w:basedOn w:val="DefaultParagraphFont"/>
     <w:uiPriority w:val="99"/>
     <w:semiHidden/>
     <w:unhideWhenUsed/>
@@ -6484,9 +6820,9 @@
       <w:szCs w:val="24"/>
     </w:rPr>
   </w:style>
-  <w:style w:type="table" w:styleId="TableauGrille4-Accentuation3">
+  <w:style w:type="table" w:styleId="GridTable4-Accent3">
     <w:name w:val="Grid Table 4 Accent 3"/>
-    <w:basedOn w:val="TableauNormal"/>
+    <w:basedOn w:val="TableNormal"/>
     <w:uiPriority w:val="49"/>
     <w:rsid w:val="00DF5BC8"/>
     <w:pPr>
@@ -6567,7 +6903,7 @@
       </w:tcPr>
     </w:tblStylePr>
   </w:style>
-  <w:style w:type="paragraph" w:styleId="TM2">
+  <w:style w:type="paragraph" w:styleId="TOC2">
     <w:name w:val="toc 2"/>
     <w:basedOn w:val="Normal"/>
     <w:next w:val="Normal"/>
@@ -6580,7 +6916,7 @@
       <w:ind w:left="240"/>
     </w:pPr>
   </w:style>
-  <w:style w:type="paragraph" w:styleId="Tabledesillustrations">
+  <w:style w:type="paragraph" w:styleId="TableofFigures">
     <w:name w:val="table of figures"/>
     <w:basedOn w:val="Normal"/>
     <w:next w:val="Normal"/>
@@ -6598,6 +6934,32 @@
       <w:sz w:val="20"/>
       <w:szCs w:val="24"/>
     </w:rPr>
+  </w:style>
+  <w:style w:type="table" w:styleId="TableGrid">
+    <w:name w:val="Table Grid"/>
+    <w:basedOn w:val="TableNormal"/>
+    <w:uiPriority w:val="39"/>
+    <w:rsid w:val="0096327D"/>
+    <w:pPr>
+      <w:spacing w:after="0" w:line="240" w:lineRule="auto"/>
+    </w:pPr>
+    <w:tblPr>
+      <w:tblInd w:w="0" w:type="dxa"/>
+      <w:tblBorders>
+        <w:top w:val="single" w:sz="4" w:space="0" w:color="auto"/>
+        <w:left w:val="single" w:sz="4" w:space="0" w:color="auto"/>
+        <w:bottom w:val="single" w:sz="4" w:space="0" w:color="auto"/>
+        <w:right w:val="single" w:sz="4" w:space="0" w:color="auto"/>
+        <w:insideH w:val="single" w:sz="4" w:space="0" w:color="auto"/>
+        <w:insideV w:val="single" w:sz="4" w:space="0" w:color="auto"/>
+      </w:tblBorders>
+      <w:tblCellMar>
+        <w:top w:w="0" w:type="dxa"/>
+        <w:left w:w="108" w:type="dxa"/>
+        <w:bottom w:w="0" w:type="dxa"/>
+        <w:right w:w="108" w:type="dxa"/>
+      </w:tblCellMar>
+    </w:tblPr>
   </w:style>
 </w:styles>
 </file>
@@ -6822,7 +7184,7 @@
 </file>
 
 <file path=customXml/itemProps2.xml><?xml version="1.0" encoding="utf-8"?>
-<ds:datastoreItem xmlns:ds="http://schemas.openxmlformats.org/officeDocument/2006/customXml" ds:itemID="{408B3BC1-13A3-4750-8B93-51A90C5FE48F}">
+<ds:datastoreItem xmlns:ds="http://schemas.openxmlformats.org/officeDocument/2006/customXml" ds:itemID="{783C997A-EBCB-48EB-A43D-E7FCBEC0CFB4}">
   <ds:schemaRefs>
     <ds:schemaRef ds:uri="http://schemas.openxmlformats.org/officeDocument/2006/bibliography"/>
   </ds:schemaRefs>

--- a/report and presentation/Rapport_PFE_QuantLib_29-11-13.docx
+++ b/report and presentation/Rapport_PFE_QuantLib_29-11-13.docx
@@ -859,7 +859,7 @@
             </w:rPr>
             <w:fldChar w:fldCharType="separate"/>
           </w:r>
-          <w:hyperlink w:anchor="_Toc377383794" w:history="1">
+          <w:hyperlink w:anchor="_Toc377495437" w:history="1">
             <w:r>
               <w:rPr>
                 <w:rStyle w:val="Hyperlink"/>
@@ -903,7 +903,277 @@
                 <w:noProof/>
                 <w:webHidden/>
               </w:rPr>
-              <w:instrText xml:space="preserve"> PAGEREF _Toc377383794 \h </w:instrText>
+              <w:instrText xml:space="preserve"> PAGEREF _Toc377495437 \h </w:instrText>
+            </w:r>
+            <w:r>
+              <w:rPr>
+                <w:noProof/>
+                <w:webHidden/>
+              </w:rPr>
+            </w:r>
+            <w:r>
+              <w:rPr>
+                <w:noProof/>
+                <w:webHidden/>
+              </w:rPr>
+              <w:fldChar w:fldCharType="separate"/>
+            </w:r>
+            <w:r>
+              <w:rPr>
+                <w:noProof/>
+                <w:webHidden/>
+              </w:rPr>
+              <w:t>2</w:t>
+            </w:r>
+            <w:r>
+              <w:rPr>
+                <w:noProof/>
+                <w:webHidden/>
+              </w:rPr>
+              <w:fldChar w:fldCharType="end"/>
+            </w:r>
+          </w:hyperlink>
+        </w:p>
+        <w:p>
+          <w:pPr>
+            <w:pStyle w:val="TOC2"/>
+            <w:tabs>
+              <w:tab w:val="left" w:pos="660"/>
+              <w:tab w:val="right" w:leader="dot" w:pos="9016"/>
+            </w:tabs>
+            <w:rPr>
+              <w:noProof/>
+              <w:sz w:val="22"/>
+              <w:szCs w:val="22"/>
+            </w:rPr>
+          </w:pPr>
+          <w:hyperlink w:anchor="_Toc377495438" w:history="1">
+            <w:r>
+              <w:rPr>
+                <w:rStyle w:val="Hyperlink"/>
+                <w:rFonts w:ascii="Times New Roman" w:hAnsi="Times New Roman" w:cs="Times New Roman"/>
+                <w:noProof/>
+              </w:rPr>
+              <w:t>I.</w:t>
+            </w:r>
+            <w:r>
+              <w:rPr>
+                <w:noProof/>
+                <w:sz w:val="22"/>
+                <w:szCs w:val="22"/>
+              </w:rPr>
+              <w:tab/>
+            </w:r>
+            <w:r>
+              <w:rPr>
+                <w:rStyle w:val="Hyperlink"/>
+                <w:noProof/>
+              </w:rPr>
+              <w:t>Overview</w:t>
+            </w:r>
+            <w:r>
+              <w:rPr>
+                <w:noProof/>
+                <w:webHidden/>
+              </w:rPr>
+              <w:tab/>
+            </w:r>
+            <w:r>
+              <w:rPr>
+                <w:noProof/>
+                <w:webHidden/>
+              </w:rPr>
+              <w:fldChar w:fldCharType="begin"/>
+            </w:r>
+            <w:r>
+              <w:rPr>
+                <w:noProof/>
+                <w:webHidden/>
+              </w:rPr>
+              <w:instrText xml:space="preserve"> PAGEREF _Toc377495438 \h </w:instrText>
+            </w:r>
+            <w:r>
+              <w:rPr>
+                <w:noProof/>
+                <w:webHidden/>
+              </w:rPr>
+            </w:r>
+            <w:r>
+              <w:rPr>
+                <w:noProof/>
+                <w:webHidden/>
+              </w:rPr>
+              <w:fldChar w:fldCharType="separate"/>
+            </w:r>
+            <w:r>
+              <w:rPr>
+                <w:noProof/>
+                <w:webHidden/>
+              </w:rPr>
+              <w:t>2</w:t>
+            </w:r>
+            <w:r>
+              <w:rPr>
+                <w:noProof/>
+                <w:webHidden/>
+              </w:rPr>
+              <w:fldChar w:fldCharType="end"/>
+            </w:r>
+          </w:hyperlink>
+        </w:p>
+        <w:p>
+          <w:pPr>
+            <w:pStyle w:val="TOC2"/>
+            <w:tabs>
+              <w:tab w:val="left" w:pos="880"/>
+              <w:tab w:val="right" w:leader="dot" w:pos="9016"/>
+            </w:tabs>
+            <w:rPr>
+              <w:noProof/>
+              <w:sz w:val="22"/>
+              <w:szCs w:val="22"/>
+            </w:rPr>
+          </w:pPr>
+          <w:hyperlink w:anchor="_Toc377495439" w:history="1">
+            <w:r>
+              <w:rPr>
+                <w:rStyle w:val="Hyperlink"/>
+                <w:rFonts w:ascii="Times New Roman" w:hAnsi="Times New Roman" w:cs="Times New Roman"/>
+                <w:noProof/>
+              </w:rPr>
+              <w:t>II.</w:t>
+            </w:r>
+            <w:r>
+              <w:rPr>
+                <w:noProof/>
+                <w:sz w:val="22"/>
+                <w:szCs w:val="22"/>
+              </w:rPr>
+              <w:tab/>
+            </w:r>
+            <w:r>
+              <w:rPr>
+                <w:rStyle w:val="Hyperlink"/>
+                <w:noProof/>
+              </w:rPr>
+              <w:t>Problem Statement:</w:t>
+            </w:r>
+            <w:r>
+              <w:rPr>
+                <w:noProof/>
+                <w:webHidden/>
+              </w:rPr>
+              <w:tab/>
+            </w:r>
+            <w:r>
+              <w:rPr>
+                <w:noProof/>
+                <w:webHidden/>
+              </w:rPr>
+              <w:fldChar w:fldCharType="begin"/>
+            </w:r>
+            <w:r>
+              <w:rPr>
+                <w:noProof/>
+                <w:webHidden/>
+              </w:rPr>
+              <w:instrText xml:space="preserve"> PAGEREF _Toc377495439 \h </w:instrText>
+            </w:r>
+            <w:r>
+              <w:rPr>
+                <w:noProof/>
+                <w:webHidden/>
+              </w:rPr>
+            </w:r>
+            <w:r>
+              <w:rPr>
+                <w:noProof/>
+                <w:webHidden/>
+              </w:rPr>
+              <w:fldChar w:fldCharType="separate"/>
+            </w:r>
+            <w:r>
+              <w:rPr>
+                <w:noProof/>
+                <w:webHidden/>
+              </w:rPr>
+              <w:t>2</w:t>
+            </w:r>
+            <w:r>
+              <w:rPr>
+                <w:noProof/>
+                <w:webHidden/>
+              </w:rPr>
+              <w:fldChar w:fldCharType="end"/>
+            </w:r>
+          </w:hyperlink>
+        </w:p>
+        <w:p>
+          <w:pPr>
+            <w:pStyle w:val="TOC2"/>
+            <w:tabs>
+              <w:tab w:val="left" w:pos="880"/>
+              <w:tab w:val="right" w:leader="dot" w:pos="9016"/>
+            </w:tabs>
+            <w:rPr>
+              <w:noProof/>
+              <w:sz w:val="22"/>
+              <w:szCs w:val="22"/>
+            </w:rPr>
+          </w:pPr>
+          <w:hyperlink w:anchor="_Toc377495440" w:history="1">
+            <w:r>
+              <w:rPr>
+                <w:rStyle w:val="Hyperlink"/>
+                <w:rFonts w:ascii="Times New Roman" w:hAnsi="Times New Roman" w:cs="Times New Roman"/>
+                <w:noProof/>
+              </w:rPr>
+              <w:t>III.</w:t>
+            </w:r>
+            <w:r>
+              <w:rPr>
+                <w:noProof/>
+                <w:sz w:val="22"/>
+                <w:szCs w:val="22"/>
+              </w:rPr>
+              <w:tab/>
+            </w:r>
+            <w:r>
+              <w:rPr>
+                <w:rStyle w:val="Hyperlink"/>
+                <w:noProof/>
+              </w:rPr>
+              <w:t>Purpo</w:t>
+            </w:r>
+            <w:bookmarkStart w:id="0" w:name="_GoBack"/>
+            <w:bookmarkEnd w:id="0"/>
+            <w:r>
+              <w:rPr>
+                <w:rStyle w:val="Hyperlink"/>
+                <w:noProof/>
+              </w:rPr>
+              <w:t>se of the project:</w:t>
+            </w:r>
+            <w:r>
+              <w:rPr>
+                <w:noProof/>
+                <w:webHidden/>
+              </w:rPr>
+              <w:tab/>
+            </w:r>
+            <w:r>
+              <w:rPr>
+                <w:noProof/>
+                <w:webHidden/>
+              </w:rPr>
+              <w:fldChar w:fldCharType="begin"/>
+            </w:r>
+            <w:r>
+              <w:rPr>
+                <w:noProof/>
+                <w:webHidden/>
+              </w:rPr>
+              <w:instrText xml:space="preserve"> PAGEREF _Toc377495440 \h </w:instrText>
             </w:r>
             <w:r>
               <w:rPr>
@@ -947,7 +1217,7 @@
               <w:szCs w:val="22"/>
             </w:rPr>
           </w:pPr>
-          <w:hyperlink w:anchor="_Toc377383795" w:history="1">
+          <w:hyperlink w:anchor="_Toc377495441" w:history="1">
             <w:r>
               <w:rPr>
                 <w:rStyle w:val="Hyperlink"/>
@@ -990,7 +1260,7 @@
                 <w:noProof/>
                 <w:webHidden/>
               </w:rPr>
-              <w:instrText xml:space="preserve"> PAGEREF _Toc377383795 \h </w:instrText>
+              <w:instrText xml:space="preserve"> PAGEREF _Toc377495441 \h </w:instrText>
             </w:r>
             <w:r>
               <w:rPr>
@@ -1034,7 +1304,7 @@
               <w:szCs w:val="22"/>
             </w:rPr>
           </w:pPr>
-          <w:hyperlink w:anchor="_Toc377383796" w:history="1">
+          <w:hyperlink w:anchor="_Toc377495442" w:history="1">
             <w:r>
               <w:rPr>
                 <w:rStyle w:val="Hyperlink"/>
@@ -1077,7 +1347,7 @@
                 <w:noProof/>
                 <w:webHidden/>
               </w:rPr>
-              <w:instrText xml:space="preserve"> PAGEREF _Toc377383796 \h </w:instrText>
+              <w:instrText xml:space="preserve"> PAGEREF _Toc377495442 \h </w:instrText>
             </w:r>
             <w:r>
               <w:rPr>
@@ -1121,7 +1391,7 @@
               <w:szCs w:val="22"/>
             </w:rPr>
           </w:pPr>
-          <w:hyperlink w:anchor="_Toc377383797" w:history="1">
+          <w:hyperlink w:anchor="_Toc377495443" w:history="1">
             <w:r>
               <w:rPr>
                 <w:rStyle w:val="Hyperlink"/>
@@ -1143,6 +1413,93 @@
                 <w:rStyle w:val="Hyperlink"/>
                 <w:noProof/>
               </w:rPr>
+              <w:t>Overview:</w:t>
+            </w:r>
+            <w:r>
+              <w:rPr>
+                <w:noProof/>
+                <w:webHidden/>
+              </w:rPr>
+              <w:tab/>
+            </w:r>
+            <w:r>
+              <w:rPr>
+                <w:noProof/>
+                <w:webHidden/>
+              </w:rPr>
+              <w:fldChar w:fldCharType="begin"/>
+            </w:r>
+            <w:r>
+              <w:rPr>
+                <w:noProof/>
+                <w:webHidden/>
+              </w:rPr>
+              <w:instrText xml:space="preserve"> PAGEREF _Toc377495443 \h </w:instrText>
+            </w:r>
+            <w:r>
+              <w:rPr>
+                <w:noProof/>
+                <w:webHidden/>
+              </w:rPr>
+            </w:r>
+            <w:r>
+              <w:rPr>
+                <w:noProof/>
+                <w:webHidden/>
+              </w:rPr>
+              <w:fldChar w:fldCharType="separate"/>
+            </w:r>
+            <w:r>
+              <w:rPr>
+                <w:noProof/>
+                <w:webHidden/>
+              </w:rPr>
+              <w:t>6</w:t>
+            </w:r>
+            <w:r>
+              <w:rPr>
+                <w:noProof/>
+                <w:webHidden/>
+              </w:rPr>
+              <w:fldChar w:fldCharType="end"/>
+            </w:r>
+          </w:hyperlink>
+        </w:p>
+        <w:p>
+          <w:pPr>
+            <w:pStyle w:val="TOC2"/>
+            <w:tabs>
+              <w:tab w:val="left" w:pos="880"/>
+              <w:tab w:val="right" w:leader="dot" w:pos="9016"/>
+            </w:tabs>
+            <w:rPr>
+              <w:noProof/>
+              <w:sz w:val="22"/>
+              <w:szCs w:val="22"/>
+            </w:rPr>
+          </w:pPr>
+          <w:hyperlink w:anchor="_Toc377495444" w:history="1">
+            <w:r>
+              <w:rPr>
+                <w:rStyle w:val="Hyperlink"/>
+                <w:rFonts w:ascii="Times New Roman" w:hAnsi="Times New Roman" w:cs="Times New Roman"/>
+                <w:noProof/>
+              </w:rPr>
+              <w:t>II.</w:t>
+            </w:r>
+            <w:r>
+              <w:rPr>
+                <w:noProof/>
+                <w:sz w:val="22"/>
+                <w:szCs w:val="22"/>
+              </w:rPr>
+              <w:tab/>
+            </w:r>
+            <w:r>
+              <w:rPr>
+                <w:rStyle w:val="Hyperlink"/>
+                <w:noProof/>
+              </w:rPr>
               <w:t>Partial-Time Barrier Options</w:t>
             </w:r>
             <w:r>
@@ -1164,7 +1521,7 @@
                 <w:noProof/>
                 <w:webHidden/>
               </w:rPr>
-              <w:instrText xml:space="preserve"> PAGEREF _Toc377383797 \h </w:instrText>
+              <w:instrText xml:space="preserve"> PAGEREF _Toc377495444 \h </w:instrText>
             </w:r>
             <w:r>
               <w:rPr>
@@ -1208,7 +1565,7 @@
               <w:szCs w:val="22"/>
             </w:rPr>
           </w:pPr>
-          <w:hyperlink w:anchor="_Toc377383798" w:history="1">
+          <w:hyperlink w:anchor="_Toc377495445" w:history="1">
             <w:r>
               <w:rPr>
                 <w:rStyle w:val="Hyperlink"/>
@@ -1230,6 +1587,93 @@
                 <w:rStyle w:val="Hyperlink"/>
                 <w:noProof/>
               </w:rPr>
+              <w:t>Implementation</w:t>
+            </w:r>
+            <w:r>
+              <w:rPr>
+                <w:noProof/>
+                <w:webHidden/>
+              </w:rPr>
+              <w:tab/>
+            </w:r>
+            <w:r>
+              <w:rPr>
+                <w:noProof/>
+                <w:webHidden/>
+              </w:rPr>
+              <w:fldChar w:fldCharType="begin"/>
+            </w:r>
+            <w:r>
+              <w:rPr>
+                <w:noProof/>
+                <w:webHidden/>
+              </w:rPr>
+              <w:instrText xml:space="preserve"> PAGEREF _Toc377495445 \h </w:instrText>
+            </w:r>
+            <w:r>
+              <w:rPr>
+                <w:noProof/>
+                <w:webHidden/>
+              </w:rPr>
+            </w:r>
+            <w:r>
+              <w:rPr>
+                <w:noProof/>
+                <w:webHidden/>
+              </w:rPr>
+              <w:fldChar w:fldCharType="separate"/>
+            </w:r>
+            <w:r>
+              <w:rPr>
+                <w:noProof/>
+                <w:webHidden/>
+              </w:rPr>
+              <w:t>8</w:t>
+            </w:r>
+            <w:r>
+              <w:rPr>
+                <w:noProof/>
+                <w:webHidden/>
+              </w:rPr>
+              <w:fldChar w:fldCharType="end"/>
+            </w:r>
+          </w:hyperlink>
+        </w:p>
+        <w:p>
+          <w:pPr>
+            <w:pStyle w:val="TOC1"/>
+            <w:tabs>
+              <w:tab w:val="left" w:pos="1320"/>
+              <w:tab w:val="right" w:leader="dot" w:pos="9016"/>
+            </w:tabs>
+            <w:rPr>
+              <w:noProof/>
+              <w:sz w:val="22"/>
+              <w:szCs w:val="22"/>
+            </w:rPr>
+          </w:pPr>
+          <w:hyperlink w:anchor="_Toc377495446" w:history="1">
+            <w:r>
+              <w:rPr>
+                <w:rStyle w:val="Hyperlink"/>
+                <w:rFonts w:ascii="q" w:hAnsi="q"/>
+                <w:noProof/>
+              </w:rPr>
+              <w:t>Chapter V</w:t>
+            </w:r>
+            <w:r>
+              <w:rPr>
+                <w:noProof/>
+                <w:sz w:val="22"/>
+                <w:szCs w:val="22"/>
+              </w:rPr>
+              <w:tab/>
+            </w:r>
+            <w:r>
+              <w:rPr>
+                <w:rStyle w:val="Hyperlink"/>
+                <w:noProof/>
+              </w:rPr>
               <w:t>Netography</w:t>
             </w:r>
             <w:r>
@@ -1251,7 +1695,7 @@
                 <w:noProof/>
                 <w:webHidden/>
               </w:rPr>
-              <w:instrText xml:space="preserve"> PAGEREF _Toc377383798 \h </w:instrText>
+              <w:instrText xml:space="preserve"> PAGEREF _Toc377495446 \h </w:instrText>
             </w:r>
             <w:r>
               <w:rPr>
@@ -1271,7 +1715,7 @@
                 <w:noProof/>
                 <w:webHidden/>
               </w:rPr>
-              <w:t>7</w:t>
+              <w:t>9</w:t>
             </w:r>
             <w:r>
               <w:rPr>
@@ -1330,8 +1774,8 @@
           <w:rFonts w:cstheme="minorBidi"/>
           <w:smallCaps w:val="0"/>
           <w:noProof/>
-          <w:sz w:val="22"/>
-          <w:szCs w:val="22"/>
+          <w:sz w:val="28"/>
+          <w:szCs w:val="28"/>
         </w:rPr>
       </w:pPr>
       <w:r>
@@ -1361,11 +1805,13 @@
         </w:rPr>
         <w:fldChar w:fldCharType="separate"/>
       </w:r>
-      <w:hyperlink w:anchor="_Toc377384014" w:history="1">
+      <w:hyperlink w:anchor="_Toc377495447" w:history="1">
         <w:r>
           <w:rPr>
             <w:rStyle w:val="Hyperlink"/>
             <w:noProof/>
+            <w:sz w:val="24"/>
+            <w:szCs w:val="32"/>
           </w:rPr>
           <w:t>Figure 1 Instrument Class Inheritance</w:t>
         </w:r>
@@ -1373,6 +1819,8 @@
           <w:rPr>
             <w:noProof/>
             <w:webHidden/>
+            <w:sz w:val="24"/>
+            <w:szCs w:val="32"/>
           </w:rPr>
           <w:tab/>
         </w:r>
@@ -1380,6 +1828,8 @@
           <w:rPr>
             <w:noProof/>
             <w:webHidden/>
+            <w:sz w:val="24"/>
+            <w:szCs w:val="32"/>
           </w:rPr>
           <w:fldChar w:fldCharType="begin"/>
         </w:r>
@@ -1387,19 +1837,25 @@
           <w:rPr>
             <w:noProof/>
             <w:webHidden/>
+            <w:sz w:val="24"/>
+            <w:szCs w:val="32"/>
           </w:rPr>
-          <w:instrText xml:space="preserve"> PAGEREF _Toc377384014 \h </w:instrText>
+          <w:instrText xml:space="preserve"> PAGEREF _Toc377495447 \h </w:instrText>
         </w:r>
         <w:r>
           <w:rPr>
             <w:noProof/>
             <w:webHidden/>
+            <w:sz w:val="24"/>
+            <w:szCs w:val="32"/>
           </w:rPr>
         </w:r>
         <w:r>
           <w:rPr>
             <w:noProof/>
             <w:webHidden/>
+            <w:sz w:val="24"/>
+            <w:szCs w:val="32"/>
           </w:rPr>
           <w:fldChar w:fldCharType="separate"/>
         </w:r>
@@ -1407,6 +1863,8 @@
           <w:rPr>
             <w:noProof/>
             <w:webHidden/>
+            <w:sz w:val="24"/>
+            <w:szCs w:val="32"/>
           </w:rPr>
           <w:t>3</w:t>
         </w:r>
@@ -1414,6 +1872,8 @@
           <w:rPr>
             <w:noProof/>
             <w:webHidden/>
+            <w:sz w:val="24"/>
+            <w:szCs w:val="32"/>
           </w:rPr>
           <w:fldChar w:fldCharType="end"/>
         </w:r>
@@ -1429,15 +1889,17 @@
           <w:rFonts w:cstheme="minorBidi"/>
           <w:smallCaps w:val="0"/>
           <w:noProof/>
-          <w:sz w:val="22"/>
-          <w:szCs w:val="22"/>
-        </w:rPr>
-      </w:pPr>
-      <w:hyperlink w:anchor="_Toc377384015" w:history="1">
+          <w:sz w:val="28"/>
+          <w:szCs w:val="28"/>
+        </w:rPr>
+      </w:pPr>
+      <w:hyperlink w:anchor="_Toc377495448" w:history="1">
         <w:r>
           <w:rPr>
             <w:rStyle w:val="Hyperlink"/>
             <w:noProof/>
+            <w:sz w:val="24"/>
+            <w:szCs w:val="32"/>
           </w:rPr>
           <w:t xml:space="preserve">Figure 2 PricingEngine Inheritance Graph; Example Binomial Vanilla Option Engine </w:t>
         </w:r>
@@ -1445,6 +1907,8 @@
           <w:rPr>
             <w:rStyle w:val="Hyperlink"/>
             <w:noProof/>
+            <w:sz w:val="24"/>
+            <w:szCs w:val="32"/>
             <w:vertAlign w:val="superscript"/>
           </w:rPr>
           <w:t>[6]</w:t>
@@ -1453,6 +1917,8 @@
           <w:rPr>
             <w:noProof/>
             <w:webHidden/>
+            <w:sz w:val="24"/>
+            <w:szCs w:val="32"/>
           </w:rPr>
           <w:tab/>
         </w:r>
@@ -1460,6 +1926,8 @@
           <w:rPr>
             <w:noProof/>
             <w:webHidden/>
+            <w:sz w:val="24"/>
+            <w:szCs w:val="32"/>
           </w:rPr>
           <w:fldChar w:fldCharType="begin"/>
         </w:r>
@@ -1467,19 +1935,25 @@
           <w:rPr>
             <w:noProof/>
             <w:webHidden/>
+            <w:sz w:val="24"/>
+            <w:szCs w:val="32"/>
           </w:rPr>
-          <w:instrText xml:space="preserve"> PAGEREF _Toc377384015 \h </w:instrText>
+          <w:instrText xml:space="preserve"> PAGEREF _Toc377495448 \h </w:instrText>
         </w:r>
         <w:r>
           <w:rPr>
             <w:noProof/>
             <w:webHidden/>
+            <w:sz w:val="24"/>
+            <w:szCs w:val="32"/>
           </w:rPr>
         </w:r>
         <w:r>
           <w:rPr>
             <w:noProof/>
             <w:webHidden/>
+            <w:sz w:val="24"/>
+            <w:szCs w:val="32"/>
           </w:rPr>
           <w:fldChar w:fldCharType="separate"/>
         </w:r>
@@ -1487,6 +1961,8 @@
           <w:rPr>
             <w:noProof/>
             <w:webHidden/>
+            <w:sz w:val="24"/>
+            <w:szCs w:val="32"/>
           </w:rPr>
           <w:t>4</w:t>
         </w:r>
@@ -1494,6 +1970,8 @@
           <w:rPr>
             <w:noProof/>
             <w:webHidden/>
+            <w:sz w:val="24"/>
+            <w:szCs w:val="32"/>
           </w:rPr>
           <w:fldChar w:fldCharType="end"/>
         </w:r>
@@ -1509,15 +1987,17 @@
           <w:rFonts w:cstheme="minorBidi"/>
           <w:smallCaps w:val="0"/>
           <w:noProof/>
-          <w:sz w:val="22"/>
-          <w:szCs w:val="22"/>
-        </w:rPr>
-      </w:pPr>
-      <w:hyperlink w:anchor="_Toc377384016" w:history="1">
+          <w:sz w:val="28"/>
+          <w:szCs w:val="28"/>
+        </w:rPr>
+      </w:pPr>
+      <w:hyperlink w:anchor="_Toc377495449" w:history="1">
         <w:r>
           <w:rPr>
             <w:rStyle w:val="Hyperlink"/>
             <w:noProof/>
+            <w:sz w:val="24"/>
+            <w:szCs w:val="32"/>
           </w:rPr>
           <w:t xml:space="preserve">Figure 3 Net present value calculus Sequence Diagram </w:t>
         </w:r>
@@ -1525,6 +2005,8 @@
           <w:rPr>
             <w:rStyle w:val="Hyperlink"/>
             <w:noProof/>
+            <w:sz w:val="24"/>
+            <w:szCs w:val="32"/>
             <w:vertAlign w:val="superscript"/>
           </w:rPr>
           <w:t>[7]</w:t>
@@ -1533,6 +2015,8 @@
           <w:rPr>
             <w:noProof/>
             <w:webHidden/>
+            <w:sz w:val="24"/>
+            <w:szCs w:val="32"/>
           </w:rPr>
           <w:tab/>
         </w:r>
@@ -1540,6 +2024,8 @@
           <w:rPr>
             <w:noProof/>
             <w:webHidden/>
+            <w:sz w:val="24"/>
+            <w:szCs w:val="32"/>
           </w:rPr>
           <w:fldChar w:fldCharType="begin"/>
         </w:r>
@@ -1547,19 +2033,25 @@
           <w:rPr>
             <w:noProof/>
             <w:webHidden/>
+            <w:sz w:val="24"/>
+            <w:szCs w:val="32"/>
           </w:rPr>
-          <w:instrText xml:space="preserve"> PAGEREF _Toc377384016 \h </w:instrText>
+          <w:instrText xml:space="preserve"> PAGEREF _Toc377495449 \h </w:instrText>
         </w:r>
         <w:r>
           <w:rPr>
             <w:noProof/>
             <w:webHidden/>
+            <w:sz w:val="24"/>
+            <w:szCs w:val="32"/>
           </w:rPr>
         </w:r>
         <w:r>
           <w:rPr>
             <w:noProof/>
             <w:webHidden/>
+            <w:sz w:val="24"/>
+            <w:szCs w:val="32"/>
           </w:rPr>
           <w:fldChar w:fldCharType="separate"/>
         </w:r>
@@ -1567,6 +2059,8 @@
           <w:rPr>
             <w:noProof/>
             <w:webHidden/>
+            <w:sz w:val="24"/>
+            <w:szCs w:val="32"/>
           </w:rPr>
           <w:t>5</w:t>
         </w:r>
@@ -1574,6 +2068,8 @@
           <w:rPr>
             <w:noProof/>
             <w:webHidden/>
+            <w:sz w:val="24"/>
+            <w:szCs w:val="32"/>
           </w:rPr>
           <w:fldChar w:fldCharType="end"/>
         </w:r>
@@ -1593,11 +2089,14 @@
           <w:szCs w:val="22"/>
         </w:rPr>
       </w:pPr>
-      <w:hyperlink w:anchor="_Toc377384017" w:history="1">
+      <w:hyperlink w:anchor="_Toc377495450" w:history="1">
         <w:r>
           <w:rPr>
             <w:rStyle w:val="Hyperlink"/>
             <w:noProof/>
+            <w:sz w:val="24"/>
+            <w:szCs w:val="32"/>
+            <w:lang w:val="fr-FR"/>
           </w:rPr>
           <w:t>Figure 4 Barrier Options versus Vanilla Options</w:t>
         </w:r>
@@ -1605,6 +2104,8 @@
           <w:rPr>
             <w:noProof/>
             <w:webHidden/>
+            <w:sz w:val="24"/>
+            <w:szCs w:val="32"/>
           </w:rPr>
           <w:tab/>
         </w:r>
@@ -1612,6 +2113,8 @@
           <w:rPr>
             <w:noProof/>
             <w:webHidden/>
+            <w:sz w:val="24"/>
+            <w:szCs w:val="32"/>
           </w:rPr>
           <w:fldChar w:fldCharType="begin"/>
         </w:r>
@@ -1619,19 +2122,25 @@
           <w:rPr>
             <w:noProof/>
             <w:webHidden/>
+            <w:sz w:val="24"/>
+            <w:szCs w:val="32"/>
           </w:rPr>
-          <w:instrText xml:space="preserve"> PAGEREF _Toc377384017 \h </w:instrText>
+          <w:instrText xml:space="preserve"> PAGEREF _Toc377495450 \h </w:instrText>
         </w:r>
         <w:r>
           <w:rPr>
             <w:noProof/>
             <w:webHidden/>
+            <w:sz w:val="24"/>
+            <w:szCs w:val="32"/>
           </w:rPr>
         </w:r>
         <w:r>
           <w:rPr>
             <w:noProof/>
             <w:webHidden/>
+            <w:sz w:val="24"/>
+            <w:szCs w:val="32"/>
           </w:rPr>
           <w:fldChar w:fldCharType="separate"/>
         </w:r>
@@ -1639,6 +2148,8 @@
           <w:rPr>
             <w:noProof/>
             <w:webHidden/>
+            <w:sz w:val="24"/>
+            <w:szCs w:val="32"/>
           </w:rPr>
           <w:t>6</w:t>
         </w:r>
@@ -1646,6 +2157,8 @@
           <w:rPr>
             <w:noProof/>
             <w:webHidden/>
+            <w:sz w:val="24"/>
+            <w:szCs w:val="32"/>
           </w:rPr>
           <w:fldChar w:fldCharType="end"/>
         </w:r>
@@ -1810,15 +2323,24 @@
           <w:rFonts w:cstheme="majorHAnsi"/>
         </w:rPr>
       </w:pPr>
-      <w:bookmarkStart w:id="0" w:name="_Toc377383794"/>
+      <w:bookmarkStart w:id="1" w:name="_Toc377495437"/>
       <w:r>
         <w:rPr>
           <w:rFonts w:cstheme="majorHAnsi"/>
         </w:rPr>
-        <w:lastRenderedPageBreak/>
         <w:t>Introduction</w:t>
       </w:r>
-      <w:bookmarkEnd w:id="0"/>
+      <w:bookmarkEnd w:id="1"/>
+    </w:p>
+    <w:p>
+      <w:pPr>
+        <w:pStyle w:val="Heading2"/>
+      </w:pPr>
+      <w:bookmarkStart w:id="2" w:name="_Toc377495438"/>
+      <w:r>
+        <w:t>Overview</w:t>
+      </w:r>
+      <w:bookmarkEnd w:id="2"/>
     </w:p>
     <w:p>
       <w:pPr>
@@ -1981,15 +2503,170 @@
     </w:p>
     <w:p>
       <w:pPr>
-        <w:rPr>
-          <w:rFonts w:asciiTheme="majorHAnsi" w:hAnsiTheme="majorHAnsi" w:cstheme="majorHAnsi"/>
-        </w:rPr>
-      </w:pPr>
-      <w:r>
-        <w:rPr>
-          <w:rFonts w:asciiTheme="majorHAnsi" w:hAnsiTheme="majorHAnsi" w:cstheme="majorHAnsi"/>
-        </w:rPr>
-        <w:t>Our work involves the mastery of the use of existing pricing engines, in the first place and the design and development of others,</w:t>
+        <w:pStyle w:val="Heading2"/>
+      </w:pPr>
+      <w:bookmarkStart w:id="3" w:name="_Toc377495439"/>
+      <w:r>
+        <w:t>Problem Statement:</w:t>
+      </w:r>
+      <w:bookmarkEnd w:id="3"/>
+    </w:p>
+    <w:p>
+      <w:r>
+        <w:rPr>
+          <w:rFonts w:asciiTheme="majorHAnsi" w:hAnsiTheme="majorHAnsi" w:cstheme="majorHAnsi"/>
+        </w:rPr>
+        <w:t xml:space="preserve">In fact, </w:t>
+      </w:r>
+      <w:bookmarkStart w:id="4" w:name="_Toc357068607"/>
+      <w:r>
+        <w:rPr>
+          <w:rFonts w:asciiTheme="majorHAnsi" w:hAnsiTheme="majorHAnsi" w:cstheme="majorHAnsi"/>
+        </w:rPr>
+        <w:t>price calculation is not available for every type of financial product, in QuantLib, it is still some further work to do.</w:t>
+      </w:r>
+      <w:r>
+        <w:rPr>
+          <w:rFonts w:asciiTheme="majorHAnsi" w:hAnsiTheme="majorHAnsi" w:cstheme="majorHAnsi"/>
+        </w:rPr>
+        <w:t xml:space="preserve"> And the first part of our project, we have been given the Partial-Time Barriers as a derivative product in order to design and implement a Pricer for it.</w:t>
+      </w:r>
+      <w:r>
+        <w:rPr>
+          <w:rFonts w:asciiTheme="majorHAnsi" w:hAnsiTheme="majorHAnsi" w:cstheme="majorHAnsi"/>
+        </w:rPr>
+        <w:t xml:space="preserve"> There are many types of theoretical solution</w:t>
+      </w:r>
+      <w:r>
+        <w:rPr>
+          <w:rFonts w:asciiTheme="majorHAnsi" w:hAnsiTheme="majorHAnsi" w:cstheme="majorHAnsi"/>
+        </w:rPr>
+        <w:t xml:space="preserve"> formulae</w:t>
+      </w:r>
+      <w:r>
+        <w:rPr>
+          <w:rFonts w:asciiTheme="majorHAnsi" w:hAnsiTheme="majorHAnsi" w:cstheme="majorHAnsi"/>
+        </w:rPr>
+        <w:t xml:space="preserve"> to calculate the price, in this project we have been given</w:t>
+      </w:r>
+      <w:r>
+        <w:rPr>
+          <w:rFonts w:asciiTheme="majorHAnsi" w:hAnsiTheme="majorHAnsi" w:cstheme="majorHAnsi"/>
+        </w:rPr>
+        <w:t xml:space="preserve"> the </w:t>
+      </w:r>
+      <w:r>
+        <w:rPr>
+          <w:rFonts w:asciiTheme="majorHAnsi" w:hAnsiTheme="majorHAnsi" w:cstheme="majorHAnsi"/>
+          <w:u w:val="single"/>
+        </w:rPr>
+        <w:t>analytical solution</w:t>
+      </w:r>
+      <w:r>
+        <w:rPr>
+          <w:rFonts w:asciiTheme="majorHAnsi" w:hAnsiTheme="majorHAnsi" w:cstheme="majorHAnsi"/>
+          <w:u w:val="single"/>
+        </w:rPr>
+        <w:t xml:space="preserve"> formula</w:t>
+      </w:r>
+      <w:r>
+        <w:rPr>
+          <w:rFonts w:asciiTheme="majorHAnsi" w:hAnsiTheme="majorHAnsi" w:cstheme="majorHAnsi"/>
+        </w:rPr>
+        <w:t xml:space="preserve"> mentioned in </w:t>
+      </w:r>
+      <w:r>
+        <w:t xml:space="preserve">the book: </w:t>
+      </w:r>
+      <w:r>
+        <w:rPr>
+          <w:b/>
+          <w:bCs/>
+        </w:rPr>
+        <w:t xml:space="preserve">"The Complete Guide </w:t>
+      </w:r>
+      <w:proofErr w:type="gramStart"/>
+      <w:r>
+        <w:rPr>
+          <w:b/>
+          <w:bCs/>
+        </w:rPr>
+        <w:t>To</w:t>
+      </w:r>
+      <w:proofErr w:type="gramEnd"/>
+      <w:r>
+        <w:rPr>
+          <w:b/>
+          <w:bCs/>
+        </w:rPr>
+        <w:t xml:space="preserve"> Option Pricing Formulas”</w:t>
+      </w:r>
+      <w:r>
+        <w:rPr>
+          <w:b/>
+          <w:bCs/>
+        </w:rPr>
+        <w:t xml:space="preserve"> by Espen Gaard</w:t>
+      </w:r>
+      <w:r>
+        <w:rPr>
+          <w:b/>
+          <w:bCs/>
+        </w:rPr>
+        <w:t>er Haug.</w:t>
+      </w:r>
+    </w:p>
+    <w:p>
+      <w:pPr>
+        <w:pStyle w:val="Heading2"/>
+      </w:pPr>
+      <w:bookmarkStart w:id="5" w:name="_Toc357068608"/>
+      <w:bookmarkStart w:id="6" w:name="_Toc377495440"/>
+      <w:r>
+        <w:t>Purpose of the project:</w:t>
+      </w:r>
+      <w:bookmarkEnd w:id="5"/>
+      <w:bookmarkEnd w:id="6"/>
+    </w:p>
+    <w:bookmarkEnd w:id="4"/>
+    <w:p>
+      <w:pPr>
+        <w:rPr>
+          <w:rFonts w:asciiTheme="majorHAnsi" w:hAnsiTheme="majorHAnsi" w:cstheme="majorHAnsi"/>
+        </w:rPr>
+      </w:pPr>
+      <w:r>
+        <w:rPr>
+          <w:rFonts w:asciiTheme="majorHAnsi" w:hAnsiTheme="majorHAnsi" w:cstheme="majorHAnsi"/>
+        </w:rPr>
+        <w:t>Our work involves the mastery of the use of existing pricing engines</w:t>
+      </w:r>
+      <w:r>
+        <w:rPr>
+          <w:rFonts w:asciiTheme="majorHAnsi" w:hAnsiTheme="majorHAnsi" w:cstheme="majorHAnsi"/>
+        </w:rPr>
+        <w:t xml:space="preserve"> and components of Quan</w:t>
+      </w:r>
+      <w:r>
+        <w:t>tLib</w:t>
+      </w:r>
+      <w:r>
+        <w:rPr>
+          <w:rFonts w:asciiTheme="majorHAnsi" w:hAnsiTheme="majorHAnsi" w:cstheme="majorHAnsi"/>
+        </w:rPr>
+        <w:t>, in the first place</w:t>
+      </w:r>
+      <w:r>
+        <w:rPr>
+          <w:rFonts w:asciiTheme="majorHAnsi" w:hAnsiTheme="majorHAnsi" w:cstheme="majorHAnsi"/>
+        </w:rPr>
+        <w:t>,</w:t>
+      </w:r>
+      <w:r>
+        <w:rPr>
+          <w:rFonts w:asciiTheme="majorHAnsi" w:hAnsiTheme="majorHAnsi" w:cstheme="majorHAnsi"/>
+        </w:rPr>
+        <w:t xml:space="preserve"> and the design and development of others,</w:t>
       </w:r>
       <w:r>
         <w:rPr>
@@ -2060,29 +2737,155 @@
     </w:p>
     <w:p>
       <w:pPr>
-        <w:spacing w:line="276" w:lineRule="auto"/>
-        <w:jc w:val="left"/>
-        <w:rPr>
-          <w:rFonts w:asciiTheme="majorHAnsi" w:hAnsiTheme="majorHAnsi" w:cstheme="majorHAnsi"/>
-        </w:rPr>
-      </w:pPr>
-      <w:r>
-        <w:rPr>
-          <w:rFonts w:asciiTheme="majorHAnsi" w:hAnsiTheme="majorHAnsi" w:cstheme="majorHAnsi"/>
-        </w:rPr>
-        <w:br w:type="page"/>
-      </w:r>
+        <w:rPr>
+          <w:rFonts w:asciiTheme="majorHAnsi" w:hAnsiTheme="majorHAnsi" w:cstheme="majorHAnsi"/>
+        </w:rPr>
+      </w:pPr>
+      <w:r>
+        <w:rPr>
+          <w:rFonts w:asciiTheme="majorHAnsi" w:hAnsiTheme="majorHAnsi" w:cstheme="majorHAnsi"/>
+        </w:rPr>
+        <w:t>So in the beginning we should be able to configure our work environment in order to compile the library taking care of all dependencies problems.</w:t>
+      </w:r>
+    </w:p>
+    <w:p>
+      <w:pPr>
+        <w:rPr>
+          <w:rFonts w:asciiTheme="majorHAnsi" w:hAnsiTheme="majorHAnsi" w:cstheme="majorHAnsi"/>
+        </w:rPr>
+      </w:pPr>
+      <w:r>
+        <w:rPr>
+          <w:rFonts w:asciiTheme="majorHAnsi" w:hAnsiTheme="majorHAnsi" w:cstheme="majorHAnsi"/>
+        </w:rPr>
+        <w:t>We will use the IDE Visual Studio as a development environment and Visual Paradigm 8.0 as UML designing tool.</w:t>
+      </w:r>
+    </w:p>
+    <w:p>
+      <w:pPr>
+        <w:rPr>
+          <w:rFonts w:asciiTheme="majorHAnsi" w:hAnsiTheme="majorHAnsi" w:cstheme="majorHAnsi"/>
+        </w:rPr>
+      </w:pPr>
+      <w:r>
+        <w:rPr>
+          <w:rFonts w:asciiTheme="majorHAnsi" w:hAnsiTheme="majorHAnsi" w:cstheme="majorHAnsi"/>
+        </w:rPr>
+        <w:t xml:space="preserve">Our work will deliver a source code able to calculate the price for the different variants of the </w:t>
+      </w:r>
+      <w:r>
+        <w:rPr>
+          <w:rFonts w:asciiTheme="majorHAnsi" w:hAnsiTheme="majorHAnsi" w:cstheme="majorHAnsi"/>
+          <w:u w:val="single"/>
+        </w:rPr>
+        <w:t>Partial-Barrier Call options</w:t>
+      </w:r>
+      <w:r>
+        <w:rPr>
+          <w:rFonts w:asciiTheme="majorHAnsi" w:hAnsiTheme="majorHAnsi" w:cstheme="majorHAnsi"/>
+        </w:rPr>
+        <w:t xml:space="preserve"> </w:t>
+      </w:r>
+      <w:r>
+        <w:rPr>
+          <w:rFonts w:asciiTheme="majorHAnsi" w:hAnsiTheme="majorHAnsi" w:cstheme="majorHAnsi"/>
+        </w:rPr>
+        <w:t>(see</w:t>
+      </w:r>
+      <w:r>
+        <w:rPr>
+          <w:rFonts w:asciiTheme="majorHAnsi" w:hAnsiTheme="majorHAnsi" w:cstheme="majorHAnsi"/>
+        </w:rPr>
+        <w:t xml:space="preserve"> Ch</w:t>
+      </w:r>
+      <w:r>
+        <w:rPr>
+          <w:rFonts w:asciiTheme="majorHAnsi" w:hAnsiTheme="majorHAnsi" w:cstheme="majorHAnsi"/>
+        </w:rPr>
+        <w:t>a</w:t>
+      </w:r>
+      <w:r>
+        <w:rPr>
+          <w:rFonts w:asciiTheme="majorHAnsi" w:hAnsiTheme="majorHAnsi" w:cstheme="majorHAnsi"/>
+        </w:rPr>
+        <w:t>p</w:t>
+      </w:r>
+      <w:r>
+        <w:rPr>
+          <w:rFonts w:asciiTheme="majorHAnsi" w:hAnsiTheme="majorHAnsi" w:cstheme="majorHAnsi"/>
+        </w:rPr>
+        <w:t>ter-</w:t>
+      </w:r>
+      <w:r>
+        <w:rPr>
+          <w:rFonts w:asciiTheme="majorHAnsi" w:hAnsiTheme="majorHAnsi" w:cstheme="majorHAnsi"/>
+        </w:rPr>
+        <w:t>III</w:t>
+      </w:r>
+      <w:r>
+        <w:rPr>
+          <w:rFonts w:asciiTheme="majorHAnsi" w:hAnsiTheme="majorHAnsi" w:cstheme="majorHAnsi"/>
+        </w:rPr>
+        <w:t xml:space="preserve"> first section</w:t>
+      </w:r>
+      <w:r>
+        <w:rPr>
+          <w:rFonts w:asciiTheme="majorHAnsi" w:hAnsiTheme="majorHAnsi" w:cstheme="majorHAnsi"/>
+        </w:rPr>
+        <w:t>)</w:t>
+      </w:r>
+      <w:r>
+        <w:rPr>
+          <w:rFonts w:asciiTheme="majorHAnsi" w:hAnsiTheme="majorHAnsi" w:cstheme="majorHAnsi"/>
+        </w:rPr>
+        <w:t xml:space="preserve"> using the available theoretical formulae.</w:t>
+      </w:r>
+    </w:p>
+    <w:p>
+      <w:pPr>
+        <w:rPr>
+          <w:rFonts w:asciiTheme="majorHAnsi" w:hAnsiTheme="majorHAnsi" w:cstheme="majorHAnsi"/>
+        </w:rPr>
+      </w:pPr>
+    </w:p>
+    <w:p>
+      <w:pPr>
+        <w:rPr>
+          <w:rFonts w:asciiTheme="majorHAnsi" w:hAnsiTheme="majorHAnsi" w:cstheme="majorHAnsi"/>
+        </w:rPr>
+      </w:pPr>
+    </w:p>
+    <w:p>
+      <w:pPr>
+        <w:rPr>
+          <w:rFonts w:asciiTheme="majorHAnsi" w:hAnsiTheme="majorHAnsi" w:cstheme="majorHAnsi"/>
+        </w:rPr>
+      </w:pPr>
+    </w:p>
+    <w:p>
+      <w:pPr>
+        <w:rPr>
+          <w:rFonts w:asciiTheme="majorHAnsi" w:hAnsiTheme="majorHAnsi" w:cstheme="majorHAnsi"/>
+        </w:rPr>
+      </w:pPr>
+    </w:p>
+    <w:p>
+      <w:pPr>
+        <w:rPr>
+          <w:rFonts w:asciiTheme="majorHAnsi" w:hAnsiTheme="majorHAnsi" w:cstheme="majorHAnsi"/>
+        </w:rPr>
+      </w:pPr>
     </w:p>
     <w:p>
       <w:pPr>
         <w:pStyle w:val="Heading1"/>
       </w:pPr>
-      <w:bookmarkStart w:id="1" w:name="_Toc377383795"/>
+      <w:bookmarkStart w:id="7" w:name="_Toc377495441"/>
       <w:r>
         <w:lastRenderedPageBreak/>
         <w:t>QuantLib Architecture</w:t>
       </w:r>
-      <w:bookmarkEnd w:id="1"/>
+      <w:bookmarkEnd w:id="7"/>
     </w:p>
     <w:p>
       <w:pPr>
@@ -2471,13 +3274,6 @@
         </w:rPr>
         <w:t>.</w:t>
       </w:r>
-    </w:p>
-    <w:p>
-      <w:pPr>
-        <w:rPr>
-          <w:rFonts w:asciiTheme="majorHAnsi" w:hAnsiTheme="majorHAnsi" w:cstheme="majorHAnsi"/>
-        </w:rPr>
-      </w:pPr>
     </w:p>
     <w:p>
       <w:pPr>
@@ -2490,7 +3286,7 @@
         <w:drawing>
           <wp:inline distT="0" distB="0" distL="0" distR="0">
             <wp:extent cx="5772785" cy="3800475"/>
-            <wp:effectExtent l="0" t="0" r="0" b="9525"/>
+            <wp:effectExtent l="171450" t="171450" r="189865" b="161925"/>
             <wp:docPr id="5" name="Picture 5"/>
             <wp:cNvGraphicFramePr>
               <a:graphicFrameLocks xmlns:a="http://schemas.openxmlformats.org/drawingml/2006/main" noChangeAspect="1"/>
@@ -2522,6 +3318,16 @@
                     <a:prstGeom prst="rect">
                       <a:avLst/>
                     </a:prstGeom>
+                    <a:ln>
+                      <a:noFill/>
+                    </a:ln>
+                    <a:effectLst>
+                      <a:outerShdw blurRad="190500" algn="tl" rotWithShape="0">
+                        <a:srgbClr val="000000">
+                          <a:alpha val="70000"/>
+                        </a:srgbClr>
+                      </a:outerShdw>
+                    </a:effectLst>
                   </pic:spPr>
                 </pic:pic>
               </a:graphicData>
@@ -2534,7 +3340,7 @@
       <w:pPr>
         <w:pStyle w:val="Caption"/>
       </w:pPr>
-      <w:bookmarkStart w:id="2" w:name="_Toc377384014"/>
+      <w:bookmarkStart w:id="8" w:name="_Toc377495447"/>
       <w:r>
         <w:t xml:space="preserve">Figure </w:t>
       </w:r>
@@ -2559,7 +3365,7 @@
       <w:r>
         <w:t xml:space="preserve"> Instrument Class Inheritance</w:t>
       </w:r>
-      <w:bookmarkEnd w:id="2"/>
+      <w:bookmarkEnd w:id="8"/>
     </w:p>
     <w:p>
       <w:r>
@@ -2582,6 +3388,9 @@
       </w:r>
       <w:r>
         <w:t xml:space="preserve">lass </w:t>
+      </w:r>
+      <w:r>
+        <w:t xml:space="preserve">Inheritance </w:t>
       </w:r>
       <w:r>
         <w:t>D</w:t>
@@ -2606,8 +3415,8 @@
         <w:lastRenderedPageBreak/>
         <w:drawing>
           <wp:inline distT="0" distB="0" distL="0" distR="0" wp14:anchorId="63E287FF" wp14:editId="048827C5">
-            <wp:extent cx="5076825" cy="8581052"/>
-            <wp:effectExtent l="0" t="0" r="0" b="0"/>
+            <wp:extent cx="4823812" cy="8153400"/>
+            <wp:effectExtent l="190500" t="190500" r="186690" b="190500"/>
             <wp:docPr id="6" name="Picture 6"/>
             <wp:cNvGraphicFramePr>
               <a:graphicFrameLocks xmlns:a="http://schemas.openxmlformats.org/drawingml/2006/main" noChangeAspect="1"/>
@@ -2634,11 +3443,21 @@
                   <pic:spPr>
                     <a:xfrm>
                       <a:off x="0" y="0"/>
-                      <a:ext cx="5085728" cy="8596100"/>
+                      <a:ext cx="4837427" cy="8176412"/>
                     </a:xfrm>
                     <a:prstGeom prst="rect">
                       <a:avLst/>
                     </a:prstGeom>
+                    <a:ln>
+                      <a:noFill/>
+                    </a:ln>
+                    <a:effectLst>
+                      <a:outerShdw blurRad="190500" algn="tl" rotWithShape="0">
+                        <a:srgbClr val="000000">
+                          <a:alpha val="70000"/>
+                        </a:srgbClr>
+                      </a:outerShdw>
+                    </a:effectLst>
                   </pic:spPr>
                 </pic:pic>
               </a:graphicData>
@@ -2656,7 +3475,7 @@
           <w:szCs w:val="18"/>
         </w:rPr>
       </w:pPr>
-      <w:bookmarkStart w:id="3" w:name="_Toc377384015"/>
+      <w:bookmarkStart w:id="9" w:name="_Toc377495448"/>
       <w:r>
         <w:t xml:space="preserve">Figure </w:t>
       </w:r>
@@ -2753,7 +3572,7 @@
         </w:rPr>
         <w:t>]</w:t>
       </w:r>
-      <w:bookmarkEnd w:id="3"/>
+      <w:bookmarkEnd w:id="9"/>
     </w:p>
     <w:p>
       <w:pPr>
@@ -2769,7 +3588,7 @@
         <w:drawing>
           <wp:inline distT="0" distB="0" distL="0" distR="0">
             <wp:extent cx="5731510" cy="7067550"/>
-            <wp:effectExtent l="0" t="0" r="2540" b="0"/>
+            <wp:effectExtent l="190500" t="190500" r="193040" b="190500"/>
             <wp:docPr id="7" name="Picture 7"/>
             <wp:cNvGraphicFramePr>
               <a:graphicFrameLocks xmlns:a="http://schemas.openxmlformats.org/drawingml/2006/main" noChangeAspect="1"/>
@@ -2801,6 +3620,16 @@
                     <a:prstGeom prst="rect">
                       <a:avLst/>
                     </a:prstGeom>
+                    <a:ln>
+                      <a:noFill/>
+                    </a:ln>
+                    <a:effectLst>
+                      <a:outerShdw blurRad="190500" algn="tl" rotWithShape="0">
+                        <a:srgbClr val="000000">
+                          <a:alpha val="70000"/>
+                        </a:srgbClr>
+                      </a:outerShdw>
+                    </a:effectLst>
                   </pic:spPr>
                 </pic:pic>
               </a:graphicData>
@@ -2813,7 +3642,7 @@
       <w:pPr>
         <w:pStyle w:val="Caption"/>
       </w:pPr>
-      <w:bookmarkStart w:id="4" w:name="_Toc377384016"/>
+      <w:bookmarkStart w:id="10" w:name="_Toc377495449"/>
       <w:r>
         <w:t xml:space="preserve">Figure </w:t>
       </w:r>
@@ -2877,7 +3706,7 @@
         </w:rPr>
         <w:t>]</w:t>
       </w:r>
-      <w:bookmarkEnd w:id="4"/>
+      <w:bookmarkEnd w:id="10"/>
     </w:p>
     <w:p>
       <w:pPr>
@@ -2917,12 +3746,26 @@
       <w:pPr>
         <w:pStyle w:val="Heading1"/>
       </w:pPr>
-      <w:bookmarkStart w:id="5" w:name="_Toc377383796"/>
+      <w:bookmarkStart w:id="11" w:name="_Toc377495442"/>
       <w:r>
         <w:lastRenderedPageBreak/>
         <w:t>Barrier Options:</w:t>
       </w:r>
-      <w:bookmarkEnd w:id="5"/>
+      <w:bookmarkEnd w:id="11"/>
+    </w:p>
+    <w:p>
+      <w:pPr>
+        <w:pStyle w:val="Heading2"/>
+        <w:numPr>
+          <w:ilvl w:val="0"/>
+          <w:numId w:val="14"/>
+        </w:numPr>
+      </w:pPr>
+      <w:bookmarkStart w:id="12" w:name="_Toc377495443"/>
+      <w:r>
+        <w:t>Overview:</w:t>
+      </w:r>
+      <w:bookmarkEnd w:id="12"/>
     </w:p>
     <w:p>
       <w:r>
@@ -3476,7 +4319,7 @@
           <w:lang w:val="fr-FR"/>
         </w:rPr>
       </w:pPr>
-      <w:bookmarkStart w:id="6" w:name="_Toc377384017"/>
+      <w:bookmarkStart w:id="13" w:name="_Toc377495450"/>
       <w:r>
         <w:rPr>
           <w:lang w:val="fr-FR"/>
@@ -3509,37 +4352,9 @@
         <w:rPr>
           <w:lang w:val="fr-FR"/>
         </w:rPr>
-        <w:t xml:space="preserve"> </w:t>
-      </w:r>
-      <w:proofErr w:type="spellStart"/>
-      <w:r>
-        <w:rPr>
-          <w:lang w:val="fr-FR"/>
-        </w:rPr>
-        <w:t>Barrier</w:t>
-      </w:r>
-      <w:proofErr w:type="spellEnd"/>
-      <w:r>
-        <w:rPr>
-          <w:lang w:val="fr-FR"/>
-        </w:rPr>
-        <w:t xml:space="preserve"> Options versus </w:t>
-      </w:r>
-      <w:proofErr w:type="spellStart"/>
-      <w:r>
-        <w:rPr>
-          <w:lang w:val="fr-FR"/>
-        </w:rPr>
-        <w:t>Vanilla</w:t>
-      </w:r>
-      <w:proofErr w:type="spellEnd"/>
-      <w:r>
-        <w:rPr>
-          <w:lang w:val="fr-FR"/>
-        </w:rPr>
-        <w:t xml:space="preserve"> Options</w:t>
-      </w:r>
-      <w:bookmarkEnd w:id="6"/>
+        <w:t xml:space="preserve"> Barrier Options versus Vanilla Options</w:t>
+      </w:r>
+      <w:bookmarkEnd w:id="13"/>
     </w:p>
     <w:p>
       <w:r>
@@ -3550,7 +4365,7 @@
       <w:pPr>
         <w:pStyle w:val="Heading2"/>
       </w:pPr>
-      <w:bookmarkStart w:id="7" w:name="_Toc377383797"/>
+      <w:bookmarkStart w:id="14" w:name="_Toc377495444"/>
       <w:r>
         <w:lastRenderedPageBreak/>
         <w:t>Partial-</w:t>
@@ -3573,7 +4388,7 @@
       <w:r>
         <w:t>ptions</w:t>
       </w:r>
-      <w:bookmarkEnd w:id="7"/>
+      <w:bookmarkEnd w:id="14"/>
     </w:p>
     <w:p>
       <w:r>
@@ -3827,7 +4642,6 @@
           <w:szCs w:val="40"/>
         </w:rPr>
       </w:pPr>
-      <w:bookmarkStart w:id="8" w:name="_Toc377383798"/>
       <w:r>
         <w:br w:type="page"/>
       </w:r>
@@ -3836,10 +4650,12 @@
       <w:pPr>
         <w:pStyle w:val="Heading1"/>
       </w:pPr>
+      <w:bookmarkStart w:id="15" w:name="_Toc377495445"/>
       <w:r>
         <w:lastRenderedPageBreak/>
         <w:t>Implementation</w:t>
       </w:r>
+      <w:bookmarkEnd w:id="15"/>
     </w:p>
     <w:p/>
     <w:p>
@@ -3847,10 +4663,7 @@
         <w:t>The first phase of our work</w:t>
       </w:r>
       <w:r>
-        <w:t xml:space="preserve">, concerned the reading of the available </w:t>
-      </w:r>
-      <w:r>
-        <w:t xml:space="preserve">library </w:t>
+        <w:t xml:space="preserve">, concerned the reading of the available library </w:t>
       </w:r>
       <w:r>
         <w:t>document</w:t>
@@ -4044,31 +4857,7 @@
       </w:r>
       <w:proofErr w:type="gramEnd"/>
       <w:r>
-        <w:t xml:space="preserve"> Option Pricing Formulas by </w:t>
-      </w:r>
-      <w:proofErr w:type="spellStart"/>
-      <w:r>
-        <w:t>Espen</w:t>
-      </w:r>
-      <w:proofErr w:type="spellEnd"/>
-      <w:r>
-        <w:t xml:space="preserve"> </w:t>
-      </w:r>
-      <w:proofErr w:type="spellStart"/>
-      <w:r>
-        <w:t>GaarDer</w:t>
-      </w:r>
-      <w:proofErr w:type="spellEnd"/>
-      <w:r>
-        <w:t xml:space="preserve"> </w:t>
-      </w:r>
-      <w:proofErr w:type="spellStart"/>
-      <w:r>
-        <w:t>Haug</w:t>
-      </w:r>
-      <w:proofErr w:type="spellEnd"/>
-      <w:r>
-        <w:t>"</w:t>
+        <w:t xml:space="preserve"> Option Pricing Formulas by Espen GaarDer Haug"</w:t>
       </w:r>
       <w:r>
         <w:t>.</w:t>
@@ -4078,8 +4867,6 @@
       <w:r>
         <w:t xml:space="preserve">Example of formulas implemented:   </w:t>
       </w:r>
-      <w:bookmarkStart w:id="9" w:name="_GoBack"/>
-      <w:bookmarkEnd w:id="9"/>
     </w:p>
     <w:tbl>
       <w:tblPr>
@@ -4193,14 +4980,7 @@
                 <w:b/>
                 <w:bCs/>
               </w:rPr>
-              <w:t>: expiring</w:t>
-            </w:r>
-            <w:r>
-              <w:rPr>
-                <w:b/>
-                <w:bCs/>
-              </w:rPr>
-              <w:t xml:space="preserve"> date</w:t>
+              <w:t>: expiring date</w:t>
             </w:r>
           </w:p>
         </w:tc>
@@ -4397,13 +5177,14 @@
       <w:pPr>
         <w:pStyle w:val="Heading1"/>
       </w:pPr>
+      <w:bookmarkStart w:id="16" w:name="_Toc377495446"/>
       <w:r>
         <w:t>Netograph</w:t>
       </w:r>
       <w:r>
         <w:t>y</w:t>
       </w:r>
-      <w:bookmarkEnd w:id="8"/>
+      <w:bookmarkEnd w:id="16"/>
     </w:p>
     <w:p>
       <w:pPr>
@@ -5039,9 +5820,126 @@
     </w:lvl>
   </w:abstractNum>
   <w:abstractNum w:abstractNumId="3">
+    <w:nsid w:val="2C0F0926"/>
+    <w:multiLevelType w:val="hybridMultilevel"/>
+    <w:tmpl w:val="B6F43458"/>
+    <w:lvl w:ilvl="0" w:tplc="26805890">
+      <w:start w:val="1"/>
+      <w:numFmt w:val="upperRoman"/>
+      <w:lvlText w:val="%1."/>
+      <w:lvlJc w:val="right"/>
+      <w:pPr>
+        <w:ind w:left="720" w:hanging="360"/>
+      </w:pPr>
+      <w:rPr>
+        <w:rFonts w:ascii="Times New Roman" w:hAnsi="Times New Roman" w:cs="Times New Roman" w:hint="default"/>
+        <w:b w:val="0"/>
+        <w:bCs w:val="0"/>
+        <w:i w:val="0"/>
+        <w:iCs w:val="0"/>
+        <w:caps w:val="0"/>
+        <w:smallCaps w:val="0"/>
+        <w:strike w:val="0"/>
+        <w:dstrike w:val="0"/>
+        <w:noProof w:val="0"/>
+        <w:vanish w:val="0"/>
+        <w:color w:val="000000"/>
+        <w:spacing w:val="0"/>
+        <w:kern w:val="0"/>
+        <w:position w:val="0"/>
+        <w:sz w:val="24"/>
+        <w:u w:val="none"/>
+        <w:effect w:val="none"/>
+        <w:vertAlign w:val="baseline"/>
+        <w:em w:val="none"/>
+        <w:specVanish w:val="0"/>
+        <w14:shadow w14:blurRad="0" w14:dist="0" w14:dir="0" w14:sx="0" w14:sy="0" w14:kx="0" w14:ky="0" w14:algn="none">
+          <w14:srgbClr w14:val="000000"/>
+        </w14:shadow>
+        <w14:textOutline w14:w="0" w14:cap="rnd" w14:cmpd="sng" w14:algn="ctr">
+          <w14:noFill/>
+          <w14:prstDash w14:val="solid"/>
+          <w14:bevel/>
+        </w14:textOutline>
+      </w:rPr>
+    </w:lvl>
+    <w:lvl w:ilvl="1" w:tplc="040C0019">
+      <w:start w:val="1"/>
+      <w:numFmt w:val="lowerLetter"/>
+      <w:lvlText w:val="%2."/>
+      <w:lvlJc w:val="left"/>
+      <w:pPr>
+        <w:ind w:left="1440" w:hanging="360"/>
+      </w:pPr>
+    </w:lvl>
+    <w:lvl w:ilvl="2" w:tplc="040C001B" w:tentative="1">
+      <w:start w:val="1"/>
+      <w:numFmt w:val="lowerRoman"/>
+      <w:lvlText w:val="%3."/>
+      <w:lvlJc w:val="right"/>
+      <w:pPr>
+        <w:ind w:left="2160" w:hanging="180"/>
+      </w:pPr>
+    </w:lvl>
+    <w:lvl w:ilvl="3" w:tplc="040C000F" w:tentative="1">
+      <w:start w:val="1"/>
+      <w:numFmt w:val="decimal"/>
+      <w:lvlText w:val="%4."/>
+      <w:lvlJc w:val="left"/>
+      <w:pPr>
+        <w:ind w:left="2880" w:hanging="360"/>
+      </w:pPr>
+    </w:lvl>
+    <w:lvl w:ilvl="4" w:tplc="040C0019" w:tentative="1">
+      <w:start w:val="1"/>
+      <w:numFmt w:val="lowerLetter"/>
+      <w:lvlText w:val="%5."/>
+      <w:lvlJc w:val="left"/>
+      <w:pPr>
+        <w:ind w:left="3600" w:hanging="360"/>
+      </w:pPr>
+    </w:lvl>
+    <w:lvl w:ilvl="5" w:tplc="040C001B" w:tentative="1">
+      <w:start w:val="1"/>
+      <w:numFmt w:val="lowerRoman"/>
+      <w:lvlText w:val="%6."/>
+      <w:lvlJc w:val="right"/>
+      <w:pPr>
+        <w:ind w:left="4320" w:hanging="180"/>
+      </w:pPr>
+    </w:lvl>
+    <w:lvl w:ilvl="6" w:tplc="040C000F" w:tentative="1">
+      <w:start w:val="1"/>
+      <w:numFmt w:val="decimal"/>
+      <w:lvlText w:val="%7."/>
+      <w:lvlJc w:val="left"/>
+      <w:pPr>
+        <w:ind w:left="5040" w:hanging="360"/>
+      </w:pPr>
+    </w:lvl>
+    <w:lvl w:ilvl="7" w:tplc="040C0019" w:tentative="1">
+      <w:start w:val="1"/>
+      <w:numFmt w:val="lowerLetter"/>
+      <w:lvlText w:val="%8."/>
+      <w:lvlJc w:val="left"/>
+      <w:pPr>
+        <w:ind w:left="5760" w:hanging="360"/>
+      </w:pPr>
+    </w:lvl>
+    <w:lvl w:ilvl="8" w:tplc="040C001B" w:tentative="1">
+      <w:start w:val="1"/>
+      <w:numFmt w:val="lowerRoman"/>
+      <w:lvlText w:val="%9."/>
+      <w:lvlJc w:val="right"/>
+      <w:pPr>
+        <w:ind w:left="6480" w:hanging="180"/>
+      </w:pPr>
+    </w:lvl>
+  </w:abstractNum>
+  <w:abstractNum w:abstractNumId="4">
     <w:nsid w:val="2D3B73F6"/>
     <w:multiLevelType w:val="hybridMultilevel"/>
-    <w:tmpl w:val="EF6ED020"/>
+    <w:tmpl w:val="174C2296"/>
     <w:lvl w:ilvl="0" w:tplc="559E1F80">
       <w:start w:val="1"/>
       <w:numFmt w:val="upperRoman"/>
@@ -5148,7 +6046,7 @@
       </w:pPr>
     </w:lvl>
   </w:abstractNum>
-  <w:abstractNum w:abstractNumId="4">
+  <w:abstractNum w:abstractNumId="5">
     <w:nsid w:val="37114086"/>
     <w:multiLevelType w:val="hybridMultilevel"/>
     <w:tmpl w:val="E4E4955E"/>
@@ -5234,7 +6132,7 @@
       </w:pPr>
     </w:lvl>
   </w:abstractNum>
-  <w:abstractNum w:abstractNumId="5">
+  <w:abstractNum w:abstractNumId="6">
     <w:nsid w:val="51085D3B"/>
     <w:multiLevelType w:val="hybridMultilevel"/>
     <w:tmpl w:val="E4E4955E"/>
@@ -5320,7 +6218,7 @@
       </w:pPr>
     </w:lvl>
   </w:abstractNum>
-  <w:abstractNum w:abstractNumId="6">
+  <w:abstractNum w:abstractNumId="7">
     <w:nsid w:val="561F33EC"/>
     <w:multiLevelType w:val="hybridMultilevel"/>
     <w:tmpl w:val="67C6A030"/>
@@ -5406,7 +6304,7 @@
       </w:pPr>
     </w:lvl>
   </w:abstractNum>
-  <w:abstractNum w:abstractNumId="7">
+  <w:abstractNum w:abstractNumId="8">
     <w:nsid w:val="5BA33423"/>
     <w:multiLevelType w:val="hybridMultilevel"/>
     <w:tmpl w:val="A7E8116A"/>
@@ -5519,7 +6417,7 @@
       </w:rPr>
     </w:lvl>
   </w:abstractNum>
-  <w:abstractNum w:abstractNumId="8">
+  <w:abstractNum w:abstractNumId="9">
     <w:nsid w:val="7CE533B4"/>
     <w:multiLevelType w:val="hybridMultilevel"/>
     <w:tmpl w:val="CFF4777C"/>
@@ -5612,28 +6510,52 @@
     <w:abstractNumId w:val="0"/>
   </w:num>
   <w:num w:numId="2">
+    <w:abstractNumId w:val="9"/>
+  </w:num>
+  <w:num w:numId="3">
     <w:abstractNumId w:val="8"/>
   </w:num>
-  <w:num w:numId="3">
-    <w:abstractNumId w:val="7"/>
-  </w:num>
   <w:num w:numId="4">
-    <w:abstractNumId w:val="3"/>
+    <w:abstractNumId w:val="4"/>
   </w:num>
   <w:num w:numId="5">
     <w:abstractNumId w:val="1"/>
   </w:num>
   <w:num w:numId="6">
-    <w:abstractNumId w:val="6"/>
+    <w:abstractNumId w:val="7"/>
   </w:num>
   <w:num w:numId="7">
     <w:abstractNumId w:val="2"/>
   </w:num>
   <w:num w:numId="8">
+    <w:abstractNumId w:val="6"/>
+  </w:num>
+  <w:num w:numId="9">
     <w:abstractNumId w:val="5"/>
   </w:num>
-  <w:num w:numId="9">
+  <w:num w:numId="10">
+    <w:abstractNumId w:val="3"/>
+    <w:lvlOverride w:ilvl="0">
+      <w:startOverride w:val="1"/>
+    </w:lvlOverride>
+  </w:num>
+  <w:num w:numId="11">
+    <w:abstractNumId w:val="3"/>
+  </w:num>
+  <w:num w:numId="12">
     <w:abstractNumId w:val="4"/>
+    <w:lvlOverride w:ilvl="0">
+      <w:startOverride w:val="1"/>
+    </w:lvlOverride>
+  </w:num>
+  <w:num w:numId="13">
+    <w:abstractNumId w:val="4"/>
+  </w:num>
+  <w:num w:numId="14">
+    <w:abstractNumId w:val="4"/>
+    <w:lvlOverride w:ilvl="0">
+      <w:startOverride w:val="1"/>
+    </w:lvlOverride>
   </w:num>
 </w:numbering>
 </file>
@@ -6080,7 +7002,7 @@
       <w:keepNext/>
       <w:keepLines/>
       <w:numPr>
-        <w:numId w:val="4"/>
+        <w:numId w:val="13"/>
       </w:numPr>
       <w:spacing w:before="120" w:after="0" w:line="360" w:lineRule="auto"/>
       <w:outlineLvl w:val="1"/>
@@ -7184,7 +8106,7 @@
 </file>
 
 <file path=customXml/itemProps2.xml><?xml version="1.0" encoding="utf-8"?>
-<ds:datastoreItem xmlns:ds="http://schemas.openxmlformats.org/officeDocument/2006/customXml" ds:itemID="{783C997A-EBCB-48EB-A43D-E7FCBEC0CFB4}">
+<ds:datastoreItem xmlns:ds="http://schemas.openxmlformats.org/officeDocument/2006/customXml" ds:itemID="{13D06AFE-449D-41F6-B090-4C773C77892D}">
   <ds:schemaRefs>
     <ds:schemaRef ds:uri="http://schemas.openxmlformats.org/officeDocument/2006/bibliography"/>
   </ds:schemaRefs>

--- a/report and presentation/Rapport_PFE_QuantLib_29-11-13.docx
+++ b/report and presentation/Rapport_PFE_QuantLib_29-11-13.docx
@@ -12,6 +12,7 @@
         <w:rPr>
           <w:rFonts w:asciiTheme="majorHAnsi" w:hAnsiTheme="majorHAnsi" w:cstheme="majorHAnsi"/>
           <w:noProof/>
+          <w:lang w:val="fr-FR" w:eastAsia="fr-FR"/>
         </w:rPr>
         <w:drawing>
           <wp:inline distT="0" distB="0" distL="0" distR="0" wp14:anchorId="3F82874D" wp14:editId="0D8D666C">
@@ -131,6 +132,7 @@
       <w:r>
         <w:rPr>
           <w:noProof/>
+          <w:lang w:val="fr-FR" w:eastAsia="fr-FR"/>
         </w:rPr>
         <mc:AlternateContent>
           <mc:Choice Requires="wps">
@@ -839,6 +841,7 @@
               <w:noProof/>
               <w:sz w:val="22"/>
               <w:szCs w:val="22"/>
+              <w:lang w:val="fr-FR" w:eastAsia="fr-FR"/>
             </w:rPr>
           </w:pPr>
           <w:r>
@@ -859,7 +862,7 @@
             </w:rPr>
             <w:fldChar w:fldCharType="separate"/>
           </w:r>
-          <w:hyperlink w:anchor="_Toc377495437" w:history="1">
+          <w:hyperlink w:anchor="_Toc381020418" w:history="1">
             <w:r>
               <w:rPr>
                 <w:rStyle w:val="Hyperlink"/>
@@ -873,6 +876,7 @@
                 <w:noProof/>
                 <w:sz w:val="22"/>
                 <w:szCs w:val="22"/>
+                <w:lang w:val="fr-FR" w:eastAsia="fr-FR"/>
               </w:rPr>
               <w:tab/>
             </w:r>
@@ -903,7 +907,7 @@
                 <w:noProof/>
                 <w:webHidden/>
               </w:rPr>
-              <w:instrText xml:space="preserve"> PAGEREF _Toc377495437 \h </w:instrText>
+              <w:instrText xml:space="preserve"> PAGEREF _Toc381020418 \h </w:instrText>
             </w:r>
             <w:r>
               <w:rPr>
@@ -945,9 +949,10 @@
               <w:noProof/>
               <w:sz w:val="22"/>
               <w:szCs w:val="22"/>
+              <w:lang w:val="fr-FR" w:eastAsia="fr-FR"/>
             </w:rPr>
           </w:pPr>
-          <w:hyperlink w:anchor="_Toc377495438" w:history="1">
+          <w:hyperlink w:anchor="_Toc381020419" w:history="1">
             <w:r>
               <w:rPr>
                 <w:rStyle w:val="Hyperlink"/>
@@ -961,6 +966,7 @@
                 <w:noProof/>
                 <w:sz w:val="22"/>
                 <w:szCs w:val="22"/>
+                <w:lang w:val="fr-FR" w:eastAsia="fr-FR"/>
               </w:rPr>
               <w:tab/>
             </w:r>
@@ -990,7 +996,7 @@
                 <w:noProof/>
                 <w:webHidden/>
               </w:rPr>
-              <w:instrText xml:space="preserve"> PAGEREF _Toc377495438 \h </w:instrText>
+              <w:instrText xml:space="preserve"> PAGEREF _Toc381020419 \h </w:instrText>
             </w:r>
             <w:r>
               <w:rPr>
@@ -1032,9 +1038,10 @@
               <w:noProof/>
               <w:sz w:val="22"/>
               <w:szCs w:val="22"/>
+              <w:lang w:val="fr-FR" w:eastAsia="fr-FR"/>
             </w:rPr>
           </w:pPr>
-          <w:hyperlink w:anchor="_Toc377495439" w:history="1">
+          <w:hyperlink w:anchor="_Toc381020420" w:history="1">
             <w:r>
               <w:rPr>
                 <w:rStyle w:val="Hyperlink"/>
@@ -1048,6 +1055,7 @@
                 <w:noProof/>
                 <w:sz w:val="22"/>
                 <w:szCs w:val="22"/>
+                <w:lang w:val="fr-FR" w:eastAsia="fr-FR"/>
               </w:rPr>
               <w:tab/>
             </w:r>
@@ -1077,7 +1085,7 @@
                 <w:noProof/>
                 <w:webHidden/>
               </w:rPr>
-              <w:instrText xml:space="preserve"> PAGEREF _Toc377495439 \h </w:instrText>
+              <w:instrText xml:space="preserve"> PAGEREF _Toc381020420 \h </w:instrText>
             </w:r>
             <w:r>
               <w:rPr>
@@ -1119,9 +1127,10 @@
               <w:noProof/>
               <w:sz w:val="22"/>
               <w:szCs w:val="22"/>
+              <w:lang w:val="fr-FR" w:eastAsia="fr-FR"/>
             </w:rPr>
           </w:pPr>
-          <w:hyperlink w:anchor="_Toc377495440" w:history="1">
+          <w:hyperlink w:anchor="_Toc381020421" w:history="1">
             <w:r>
               <w:rPr>
                 <w:rStyle w:val="Hyperlink"/>
@@ -1135,6 +1144,7 @@
                 <w:noProof/>
                 <w:sz w:val="22"/>
                 <w:szCs w:val="22"/>
+                <w:lang w:val="fr-FR" w:eastAsia="fr-FR"/>
               </w:rPr>
               <w:tab/>
             </w:r>
@@ -1143,16 +1153,7 @@
                 <w:rStyle w:val="Hyperlink"/>
                 <w:noProof/>
               </w:rPr>
-              <w:t>Purpo</w:t>
-            </w:r>
-            <w:bookmarkStart w:id="0" w:name="_GoBack"/>
-            <w:bookmarkEnd w:id="0"/>
-            <w:r>
-              <w:rPr>
-                <w:rStyle w:val="Hyperlink"/>
-                <w:noProof/>
-              </w:rPr>
-              <w:t>se of the project:</w:t>
+              <w:t>Purpose of the project:</w:t>
             </w:r>
             <w:r>
               <w:rPr>
@@ -1173,7 +1174,7 @@
                 <w:noProof/>
                 <w:webHidden/>
               </w:rPr>
-              <w:instrText xml:space="preserve"> PAGEREF _Toc377495440 \h </w:instrText>
+              <w:instrText xml:space="preserve"> PAGEREF _Toc381020421 \h </w:instrText>
             </w:r>
             <w:r>
               <w:rPr>
@@ -1215,9 +1216,10 @@
               <w:noProof/>
               <w:sz w:val="22"/>
               <w:szCs w:val="22"/>
+              <w:lang w:val="fr-FR" w:eastAsia="fr-FR"/>
             </w:rPr>
           </w:pPr>
-          <w:hyperlink w:anchor="_Toc377495441" w:history="1">
+          <w:hyperlink w:anchor="_Toc381020422" w:history="1">
             <w:r>
               <w:rPr>
                 <w:rStyle w:val="Hyperlink"/>
@@ -1231,6 +1233,7 @@
                 <w:noProof/>
                 <w:sz w:val="22"/>
                 <w:szCs w:val="22"/>
+                <w:lang w:val="fr-FR" w:eastAsia="fr-FR"/>
               </w:rPr>
               <w:tab/>
             </w:r>
@@ -1260,7 +1263,7 @@
                 <w:noProof/>
                 <w:webHidden/>
               </w:rPr>
-              <w:instrText xml:space="preserve"> PAGEREF _Toc377495441 \h </w:instrText>
+              <w:instrText xml:space="preserve"> PAGEREF _Toc381020422 \h </w:instrText>
             </w:r>
             <w:r>
               <w:rPr>
@@ -1280,7 +1283,7 @@
                 <w:noProof/>
                 <w:webHidden/>
               </w:rPr>
-              <w:t>3</w:t>
+              <w:t>2</w:t>
             </w:r>
             <w:r>
               <w:rPr>
@@ -1302,9 +1305,10 @@
               <w:noProof/>
               <w:sz w:val="22"/>
               <w:szCs w:val="22"/>
+              <w:lang w:val="fr-FR" w:eastAsia="fr-FR"/>
             </w:rPr>
           </w:pPr>
-          <w:hyperlink w:anchor="_Toc377495442" w:history="1">
+          <w:hyperlink w:anchor="_Toc381020423" w:history="1">
             <w:r>
               <w:rPr>
                 <w:rStyle w:val="Hyperlink"/>
@@ -1318,6 +1322,7 @@
                 <w:noProof/>
                 <w:sz w:val="22"/>
                 <w:szCs w:val="22"/>
+                <w:lang w:val="fr-FR" w:eastAsia="fr-FR"/>
               </w:rPr>
               <w:tab/>
             </w:r>
@@ -1347,7 +1352,7 @@
                 <w:noProof/>
                 <w:webHidden/>
               </w:rPr>
-              <w:instrText xml:space="preserve"> PAGEREF _Toc377495442 \h </w:instrText>
+              <w:instrText xml:space="preserve"> PAGEREF _Toc381020423 \h </w:instrText>
             </w:r>
             <w:r>
               <w:rPr>
@@ -1389,9 +1394,10 @@
               <w:noProof/>
               <w:sz w:val="22"/>
               <w:szCs w:val="22"/>
+              <w:lang w:val="fr-FR" w:eastAsia="fr-FR"/>
             </w:rPr>
           </w:pPr>
-          <w:hyperlink w:anchor="_Toc377495443" w:history="1">
+          <w:hyperlink w:anchor="_Toc381020424" w:history="1">
             <w:r>
               <w:rPr>
                 <w:rStyle w:val="Hyperlink"/>
@@ -1405,6 +1411,7 @@
                 <w:noProof/>
                 <w:sz w:val="22"/>
                 <w:szCs w:val="22"/>
+                <w:lang w:val="fr-FR" w:eastAsia="fr-FR"/>
               </w:rPr>
               <w:tab/>
             </w:r>
@@ -1434,7 +1441,7 @@
                 <w:noProof/>
                 <w:webHidden/>
               </w:rPr>
-              <w:instrText xml:space="preserve"> PAGEREF _Toc377495443 \h </w:instrText>
+              <w:instrText xml:space="preserve"> PAGEREF _Toc381020424 \h </w:instrText>
             </w:r>
             <w:r>
               <w:rPr>
@@ -1476,9 +1483,10 @@
               <w:noProof/>
               <w:sz w:val="22"/>
               <w:szCs w:val="22"/>
+              <w:lang w:val="fr-FR" w:eastAsia="fr-FR"/>
             </w:rPr>
           </w:pPr>
-          <w:hyperlink w:anchor="_Toc377495444" w:history="1">
+          <w:hyperlink w:anchor="_Toc381020425" w:history="1">
             <w:r>
               <w:rPr>
                 <w:rStyle w:val="Hyperlink"/>
@@ -1492,6 +1500,7 @@
                 <w:noProof/>
                 <w:sz w:val="22"/>
                 <w:szCs w:val="22"/>
+                <w:lang w:val="fr-FR" w:eastAsia="fr-FR"/>
               </w:rPr>
               <w:tab/>
             </w:r>
@@ -1521,7 +1530,7 @@
                 <w:noProof/>
                 <w:webHidden/>
               </w:rPr>
-              <w:instrText xml:space="preserve"> PAGEREF _Toc377495444 \h </w:instrText>
+              <w:instrText xml:space="preserve"> PAGEREF _Toc381020425 \h </w:instrText>
             </w:r>
             <w:r>
               <w:rPr>
@@ -1542,6 +1551,184 @@
                 <w:webHidden/>
               </w:rPr>
               <w:t>7</w:t>
+            </w:r>
+            <w:r>
+              <w:rPr>
+                <w:noProof/>
+                <w:webHidden/>
+              </w:rPr>
+              <w:fldChar w:fldCharType="end"/>
+            </w:r>
+          </w:hyperlink>
+        </w:p>
+        <w:p>
+          <w:pPr>
+            <w:pStyle w:val="TOC2"/>
+            <w:tabs>
+              <w:tab w:val="left" w:pos="880"/>
+              <w:tab w:val="right" w:leader="dot" w:pos="9016"/>
+            </w:tabs>
+            <w:rPr>
+              <w:noProof/>
+              <w:sz w:val="22"/>
+              <w:szCs w:val="22"/>
+              <w:lang w:val="fr-FR" w:eastAsia="fr-FR"/>
+            </w:rPr>
+          </w:pPr>
+          <w:hyperlink w:anchor="_Toc381020426" w:history="1">
+            <w:r>
+              <w:rPr>
+                <w:rStyle w:val="Hyperlink"/>
+                <w:rFonts w:ascii="Times New Roman" w:hAnsi="Times New Roman" w:cs="Times New Roman"/>
+                <w:noProof/>
+              </w:rPr>
+              <w:t>III.</w:t>
+            </w:r>
+            <w:r>
+              <w:rPr>
+                <w:noProof/>
+                <w:sz w:val="22"/>
+                <w:szCs w:val="22"/>
+                <w:lang w:val="fr-FR" w:eastAsia="fr-FR"/>
+              </w:rPr>
+              <w:tab/>
+            </w:r>
+            <w:r>
+              <w:rPr>
+                <w:rStyle w:val="Hyperlink"/>
+                <w:noProof/>
+              </w:rPr>
+              <w:t>Implementation</w:t>
+            </w:r>
+            <w:r>
+              <w:rPr>
+                <w:noProof/>
+                <w:webHidden/>
+              </w:rPr>
+              <w:tab/>
+            </w:r>
+            <w:r>
+              <w:rPr>
+                <w:noProof/>
+                <w:webHidden/>
+              </w:rPr>
+              <w:fldChar w:fldCharType="begin"/>
+            </w:r>
+            <w:r>
+              <w:rPr>
+                <w:noProof/>
+                <w:webHidden/>
+              </w:rPr>
+              <w:instrText xml:space="preserve"> PAGEREF _Toc381020426 \h </w:instrText>
+            </w:r>
+            <w:r>
+              <w:rPr>
+                <w:noProof/>
+                <w:webHidden/>
+              </w:rPr>
+            </w:r>
+            <w:r>
+              <w:rPr>
+                <w:noProof/>
+                <w:webHidden/>
+              </w:rPr>
+              <w:fldChar w:fldCharType="separate"/>
+            </w:r>
+            <w:r>
+              <w:rPr>
+                <w:noProof/>
+                <w:webHidden/>
+              </w:rPr>
+              <w:t>7</w:t>
+            </w:r>
+            <w:r>
+              <w:rPr>
+                <w:noProof/>
+                <w:webHidden/>
+              </w:rPr>
+              <w:fldChar w:fldCharType="end"/>
+            </w:r>
+          </w:hyperlink>
+        </w:p>
+        <w:p>
+          <w:pPr>
+            <w:pStyle w:val="TOC2"/>
+            <w:tabs>
+              <w:tab w:val="left" w:pos="880"/>
+              <w:tab w:val="right" w:leader="dot" w:pos="9016"/>
+            </w:tabs>
+            <w:rPr>
+              <w:noProof/>
+              <w:sz w:val="22"/>
+              <w:szCs w:val="22"/>
+              <w:lang w:val="fr-FR" w:eastAsia="fr-FR"/>
+            </w:rPr>
+          </w:pPr>
+          <w:hyperlink w:anchor="_Toc381020427" w:history="1">
+            <w:r>
+              <w:rPr>
+                <w:rStyle w:val="Hyperlink"/>
+                <w:rFonts w:ascii="Times New Roman" w:hAnsi="Times New Roman" w:cs="Times New Roman"/>
+                <w:noProof/>
+              </w:rPr>
+              <w:t>IV.</w:t>
+            </w:r>
+            <w:r>
+              <w:rPr>
+                <w:noProof/>
+                <w:sz w:val="22"/>
+                <w:szCs w:val="22"/>
+                <w:lang w:val="fr-FR" w:eastAsia="fr-FR"/>
+              </w:rPr>
+              <w:tab/>
+            </w:r>
+            <w:r>
+              <w:rPr>
+                <w:rStyle w:val="Hyperlink"/>
+                <w:noProof/>
+              </w:rPr>
+              <w:t>Results:</w:t>
+            </w:r>
+            <w:r>
+              <w:rPr>
+                <w:noProof/>
+                <w:webHidden/>
+              </w:rPr>
+              <w:tab/>
+            </w:r>
+            <w:r>
+              <w:rPr>
+                <w:noProof/>
+                <w:webHidden/>
+              </w:rPr>
+              <w:fldChar w:fldCharType="begin"/>
+            </w:r>
+            <w:r>
+              <w:rPr>
+                <w:noProof/>
+                <w:webHidden/>
+              </w:rPr>
+              <w:instrText xml:space="preserve"> PAGEREF _Toc381020427 \h </w:instrText>
+            </w:r>
+            <w:r>
+              <w:rPr>
+                <w:noProof/>
+                <w:webHidden/>
+              </w:rPr>
+            </w:r>
+            <w:r>
+              <w:rPr>
+                <w:noProof/>
+                <w:webHidden/>
+              </w:rPr>
+              <w:fldChar w:fldCharType="separate"/>
+            </w:r>
+            <w:r>
+              <w:rPr>
+                <w:noProof/>
+                <w:webHidden/>
+              </w:rPr>
+              <w:t>8</w:t>
             </w:r>
             <w:r>
               <w:rPr>
@@ -1563,9 +1750,10 @@
               <w:noProof/>
               <w:sz w:val="22"/>
               <w:szCs w:val="22"/>
+              <w:lang w:val="fr-FR" w:eastAsia="fr-FR"/>
             </w:rPr>
           </w:pPr>
-          <w:hyperlink w:anchor="_Toc377495445" w:history="1">
+          <w:hyperlink w:anchor="_Toc381020428" w:history="1">
             <w:r>
               <w:rPr>
                 <w:rStyle w:val="Hyperlink"/>
@@ -1579,6 +1767,7 @@
                 <w:noProof/>
                 <w:sz w:val="22"/>
                 <w:szCs w:val="22"/>
+                <w:lang w:val="fr-FR" w:eastAsia="fr-FR"/>
               </w:rPr>
               <w:tab/>
             </w:r>
@@ -1587,7 +1776,7 @@
                 <w:rStyle w:val="Hyperlink"/>
                 <w:noProof/>
               </w:rPr>
-              <w:t>Implementation</w:t>
+              <w:t>Complex Chooser Options</w:t>
             </w:r>
             <w:r>
               <w:rPr>
@@ -1608,7 +1797,7 @@
                 <w:noProof/>
                 <w:webHidden/>
               </w:rPr>
-              <w:instrText xml:space="preserve"> PAGEREF _Toc377495445 \h </w:instrText>
+              <w:instrText xml:space="preserve"> PAGEREF _Toc381020428 \h </w:instrText>
             </w:r>
             <w:r>
               <w:rPr>
@@ -1628,7 +1817,363 @@
                 <w:noProof/>
                 <w:webHidden/>
               </w:rPr>
-              <w:t>8</w:t>
+              <w:t>9</w:t>
+            </w:r>
+            <w:r>
+              <w:rPr>
+                <w:noProof/>
+                <w:webHidden/>
+              </w:rPr>
+              <w:fldChar w:fldCharType="end"/>
+            </w:r>
+          </w:hyperlink>
+        </w:p>
+        <w:p>
+          <w:pPr>
+            <w:pStyle w:val="TOC2"/>
+            <w:tabs>
+              <w:tab w:val="left" w:pos="660"/>
+              <w:tab w:val="right" w:leader="dot" w:pos="9016"/>
+            </w:tabs>
+            <w:rPr>
+              <w:noProof/>
+              <w:sz w:val="22"/>
+              <w:szCs w:val="22"/>
+              <w:lang w:val="fr-FR" w:eastAsia="fr-FR"/>
+            </w:rPr>
+          </w:pPr>
+          <w:hyperlink w:anchor="_Toc381020429" w:history="1">
+            <w:r>
+              <w:rPr>
+                <w:rStyle w:val="Hyperlink"/>
+                <w:rFonts w:ascii="Times New Roman" w:hAnsi="Times New Roman" w:cs="Times New Roman"/>
+                <w:noProof/>
+              </w:rPr>
+              <w:t>I.</w:t>
+            </w:r>
+            <w:r>
+              <w:rPr>
+                <w:noProof/>
+                <w:sz w:val="22"/>
+                <w:szCs w:val="22"/>
+                <w:lang w:val="fr-FR" w:eastAsia="fr-FR"/>
+              </w:rPr>
+              <w:tab/>
+            </w:r>
+            <w:r>
+              <w:rPr>
+                <w:rStyle w:val="Hyperlink"/>
+                <w:noProof/>
+              </w:rPr>
+              <w:t>Overview:</w:t>
+            </w:r>
+            <w:r>
+              <w:rPr>
+                <w:noProof/>
+                <w:webHidden/>
+              </w:rPr>
+              <w:tab/>
+            </w:r>
+            <w:r>
+              <w:rPr>
+                <w:noProof/>
+                <w:webHidden/>
+              </w:rPr>
+              <w:fldChar w:fldCharType="begin"/>
+            </w:r>
+            <w:r>
+              <w:rPr>
+                <w:noProof/>
+                <w:webHidden/>
+              </w:rPr>
+              <w:instrText xml:space="preserve"> PAGEREF _Toc381020429 \h </w:instrText>
+            </w:r>
+            <w:r>
+              <w:rPr>
+                <w:noProof/>
+                <w:webHidden/>
+              </w:rPr>
+            </w:r>
+            <w:r>
+              <w:rPr>
+                <w:noProof/>
+                <w:webHidden/>
+              </w:rPr>
+              <w:fldChar w:fldCharType="separate"/>
+            </w:r>
+            <w:r>
+              <w:rPr>
+                <w:noProof/>
+                <w:webHidden/>
+              </w:rPr>
+              <w:t>9</w:t>
+            </w:r>
+            <w:r>
+              <w:rPr>
+                <w:noProof/>
+                <w:webHidden/>
+              </w:rPr>
+              <w:fldChar w:fldCharType="end"/>
+            </w:r>
+          </w:hyperlink>
+        </w:p>
+        <w:p>
+          <w:pPr>
+            <w:pStyle w:val="TOC2"/>
+            <w:tabs>
+              <w:tab w:val="left" w:pos="880"/>
+              <w:tab w:val="right" w:leader="dot" w:pos="9016"/>
+            </w:tabs>
+            <w:rPr>
+              <w:noProof/>
+              <w:sz w:val="22"/>
+              <w:szCs w:val="22"/>
+              <w:lang w:val="fr-FR" w:eastAsia="fr-FR"/>
+            </w:rPr>
+          </w:pPr>
+          <w:hyperlink w:anchor="_Toc381020430" w:history="1">
+            <w:r>
+              <w:rPr>
+                <w:rStyle w:val="Hyperlink"/>
+                <w:rFonts w:ascii="Times New Roman" w:hAnsi="Times New Roman" w:cs="Times New Roman"/>
+                <w:noProof/>
+              </w:rPr>
+              <w:t>II.</w:t>
+            </w:r>
+            <w:r>
+              <w:rPr>
+                <w:noProof/>
+                <w:sz w:val="22"/>
+                <w:szCs w:val="22"/>
+                <w:lang w:val="fr-FR" w:eastAsia="fr-FR"/>
+              </w:rPr>
+              <w:tab/>
+            </w:r>
+            <w:r>
+              <w:rPr>
+                <w:rStyle w:val="Hyperlink"/>
+                <w:noProof/>
+              </w:rPr>
+              <w:t>Complex Chooser Options:</w:t>
+            </w:r>
+            <w:r>
+              <w:rPr>
+                <w:noProof/>
+                <w:webHidden/>
+              </w:rPr>
+              <w:tab/>
+            </w:r>
+            <w:r>
+              <w:rPr>
+                <w:noProof/>
+                <w:webHidden/>
+              </w:rPr>
+              <w:fldChar w:fldCharType="begin"/>
+            </w:r>
+            <w:r>
+              <w:rPr>
+                <w:noProof/>
+                <w:webHidden/>
+              </w:rPr>
+              <w:instrText xml:space="preserve"> PAGEREF _Toc381020430 \h </w:instrText>
+            </w:r>
+            <w:r>
+              <w:rPr>
+                <w:noProof/>
+                <w:webHidden/>
+              </w:rPr>
+            </w:r>
+            <w:r>
+              <w:rPr>
+                <w:noProof/>
+                <w:webHidden/>
+              </w:rPr>
+              <w:fldChar w:fldCharType="separate"/>
+            </w:r>
+            <w:r>
+              <w:rPr>
+                <w:noProof/>
+                <w:webHidden/>
+              </w:rPr>
+              <w:t>9</w:t>
+            </w:r>
+            <w:r>
+              <w:rPr>
+                <w:noProof/>
+                <w:webHidden/>
+              </w:rPr>
+              <w:fldChar w:fldCharType="end"/>
+            </w:r>
+          </w:hyperlink>
+        </w:p>
+        <w:p>
+          <w:pPr>
+            <w:pStyle w:val="TOC2"/>
+            <w:tabs>
+              <w:tab w:val="left" w:pos="880"/>
+              <w:tab w:val="right" w:leader="dot" w:pos="9016"/>
+            </w:tabs>
+            <w:rPr>
+              <w:noProof/>
+              <w:sz w:val="22"/>
+              <w:szCs w:val="22"/>
+              <w:lang w:val="fr-FR" w:eastAsia="fr-FR"/>
+            </w:rPr>
+          </w:pPr>
+          <w:hyperlink w:anchor="_Toc381020431" w:history="1">
+            <w:r>
+              <w:rPr>
+                <w:rStyle w:val="Hyperlink"/>
+                <w:rFonts w:ascii="Times New Roman" w:hAnsi="Times New Roman" w:cs="Times New Roman"/>
+                <w:noProof/>
+              </w:rPr>
+              <w:t>III.</w:t>
+            </w:r>
+            <w:r>
+              <w:rPr>
+                <w:noProof/>
+                <w:sz w:val="22"/>
+                <w:szCs w:val="22"/>
+                <w:lang w:val="fr-FR" w:eastAsia="fr-FR"/>
+              </w:rPr>
+              <w:tab/>
+            </w:r>
+            <w:r>
+              <w:rPr>
+                <w:rStyle w:val="Hyperlink"/>
+                <w:noProof/>
+              </w:rPr>
+              <w:t>Implementation:</w:t>
+            </w:r>
+            <w:r>
+              <w:rPr>
+                <w:noProof/>
+                <w:webHidden/>
+              </w:rPr>
+              <w:tab/>
+            </w:r>
+            <w:r>
+              <w:rPr>
+                <w:noProof/>
+                <w:webHidden/>
+              </w:rPr>
+              <w:fldChar w:fldCharType="begin"/>
+            </w:r>
+            <w:r>
+              <w:rPr>
+                <w:noProof/>
+                <w:webHidden/>
+              </w:rPr>
+              <w:instrText xml:space="preserve"> PAGEREF _Toc381020431 \h </w:instrText>
+            </w:r>
+            <w:r>
+              <w:rPr>
+                <w:noProof/>
+                <w:webHidden/>
+              </w:rPr>
+            </w:r>
+            <w:r>
+              <w:rPr>
+                <w:noProof/>
+                <w:webHidden/>
+              </w:rPr>
+              <w:fldChar w:fldCharType="separate"/>
+            </w:r>
+            <w:r>
+              <w:rPr>
+                <w:noProof/>
+                <w:webHidden/>
+              </w:rPr>
+              <w:t>10</w:t>
+            </w:r>
+            <w:r>
+              <w:rPr>
+                <w:noProof/>
+                <w:webHidden/>
+              </w:rPr>
+              <w:fldChar w:fldCharType="end"/>
+            </w:r>
+          </w:hyperlink>
+        </w:p>
+        <w:p>
+          <w:pPr>
+            <w:pStyle w:val="TOC2"/>
+            <w:tabs>
+              <w:tab w:val="left" w:pos="880"/>
+              <w:tab w:val="right" w:leader="dot" w:pos="9016"/>
+            </w:tabs>
+            <w:rPr>
+              <w:noProof/>
+              <w:sz w:val="22"/>
+              <w:szCs w:val="22"/>
+              <w:lang w:val="fr-FR" w:eastAsia="fr-FR"/>
+            </w:rPr>
+          </w:pPr>
+          <w:hyperlink w:anchor="_Toc381020432" w:history="1">
+            <w:r>
+              <w:rPr>
+                <w:rStyle w:val="Hyperlink"/>
+                <w:rFonts w:ascii="Times New Roman" w:hAnsi="Times New Roman" w:cs="Times New Roman"/>
+                <w:noProof/>
+              </w:rPr>
+              <w:t>IV.</w:t>
+            </w:r>
+            <w:r>
+              <w:rPr>
+                <w:noProof/>
+                <w:sz w:val="22"/>
+                <w:szCs w:val="22"/>
+                <w:lang w:val="fr-FR" w:eastAsia="fr-FR"/>
+              </w:rPr>
+              <w:tab/>
+            </w:r>
+            <w:r>
+              <w:rPr>
+                <w:rStyle w:val="Hyperlink"/>
+                <w:noProof/>
+              </w:rPr>
+              <w:t>Results:</w:t>
+            </w:r>
+            <w:r>
+              <w:rPr>
+                <w:noProof/>
+                <w:webHidden/>
+              </w:rPr>
+              <w:tab/>
+            </w:r>
+            <w:r>
+              <w:rPr>
+                <w:noProof/>
+                <w:webHidden/>
+              </w:rPr>
+              <w:fldChar w:fldCharType="begin"/>
+            </w:r>
+            <w:r>
+              <w:rPr>
+                <w:noProof/>
+                <w:webHidden/>
+              </w:rPr>
+              <w:instrText xml:space="preserve"> PAGEREF _Toc381020432 \h </w:instrText>
+            </w:r>
+            <w:r>
+              <w:rPr>
+                <w:noProof/>
+                <w:webHidden/>
+              </w:rPr>
+            </w:r>
+            <w:r>
+              <w:rPr>
+                <w:noProof/>
+                <w:webHidden/>
+              </w:rPr>
+              <w:fldChar w:fldCharType="separate"/>
+            </w:r>
+            <w:r>
+              <w:rPr>
+                <w:noProof/>
+                <w:webHidden/>
+              </w:rPr>
+              <w:t>10</w:t>
             </w:r>
             <w:r>
               <w:rPr>
@@ -1650,9 +2195,10 @@
               <w:noProof/>
               <w:sz w:val="22"/>
               <w:szCs w:val="22"/>
+              <w:lang w:val="fr-FR" w:eastAsia="fr-FR"/>
             </w:rPr>
           </w:pPr>
-          <w:hyperlink w:anchor="_Toc377495446" w:history="1">
+          <w:hyperlink w:anchor="_Toc381020433" w:history="1">
             <w:r>
               <w:rPr>
                 <w:rStyle w:val="Hyperlink"/>
@@ -1666,6 +2212,7 @@
                 <w:noProof/>
                 <w:sz w:val="22"/>
                 <w:szCs w:val="22"/>
+                <w:lang w:val="fr-FR" w:eastAsia="fr-FR"/>
               </w:rPr>
               <w:tab/>
             </w:r>
@@ -1674,6 +2221,451 @@
                 <w:rStyle w:val="Hyperlink"/>
                 <w:noProof/>
               </w:rPr>
+              <w:t>Extendible Options</w:t>
+            </w:r>
+            <w:r>
+              <w:rPr>
+                <w:noProof/>
+                <w:webHidden/>
+              </w:rPr>
+              <w:tab/>
+            </w:r>
+            <w:r>
+              <w:rPr>
+                <w:noProof/>
+                <w:webHidden/>
+              </w:rPr>
+              <w:fldChar w:fldCharType="begin"/>
+            </w:r>
+            <w:r>
+              <w:rPr>
+                <w:noProof/>
+                <w:webHidden/>
+              </w:rPr>
+              <w:instrText xml:space="preserve"> PAGEREF _Toc381020433 \h </w:instrText>
+            </w:r>
+            <w:r>
+              <w:rPr>
+                <w:noProof/>
+                <w:webHidden/>
+              </w:rPr>
+            </w:r>
+            <w:r>
+              <w:rPr>
+                <w:noProof/>
+                <w:webHidden/>
+              </w:rPr>
+              <w:fldChar w:fldCharType="separate"/>
+            </w:r>
+            <w:r>
+              <w:rPr>
+                <w:noProof/>
+                <w:webHidden/>
+              </w:rPr>
+              <w:t>11</w:t>
+            </w:r>
+            <w:r>
+              <w:rPr>
+                <w:noProof/>
+                <w:webHidden/>
+              </w:rPr>
+              <w:fldChar w:fldCharType="end"/>
+            </w:r>
+          </w:hyperlink>
+        </w:p>
+        <w:p>
+          <w:pPr>
+            <w:pStyle w:val="TOC2"/>
+            <w:tabs>
+              <w:tab w:val="left" w:pos="660"/>
+              <w:tab w:val="right" w:leader="dot" w:pos="9016"/>
+            </w:tabs>
+            <w:rPr>
+              <w:noProof/>
+              <w:sz w:val="22"/>
+              <w:szCs w:val="22"/>
+              <w:lang w:val="fr-FR" w:eastAsia="fr-FR"/>
+            </w:rPr>
+          </w:pPr>
+          <w:hyperlink w:anchor="_Toc381020434" w:history="1">
+            <w:r>
+              <w:rPr>
+                <w:rStyle w:val="Hyperlink"/>
+                <w:rFonts w:ascii="Times New Roman" w:hAnsi="Times New Roman" w:cs="Times New Roman"/>
+                <w:noProof/>
+              </w:rPr>
+              <w:t>I.</w:t>
+            </w:r>
+            <w:r>
+              <w:rPr>
+                <w:noProof/>
+                <w:sz w:val="22"/>
+                <w:szCs w:val="22"/>
+                <w:lang w:val="fr-FR" w:eastAsia="fr-FR"/>
+              </w:rPr>
+              <w:tab/>
+            </w:r>
+            <w:r>
+              <w:rPr>
+                <w:rStyle w:val="Hyperlink"/>
+                <w:noProof/>
+              </w:rPr>
+              <w:t>Overview:</w:t>
+            </w:r>
+            <w:r>
+              <w:rPr>
+                <w:noProof/>
+                <w:webHidden/>
+              </w:rPr>
+              <w:tab/>
+            </w:r>
+            <w:r>
+              <w:rPr>
+                <w:noProof/>
+                <w:webHidden/>
+              </w:rPr>
+              <w:fldChar w:fldCharType="begin"/>
+            </w:r>
+            <w:r>
+              <w:rPr>
+                <w:noProof/>
+                <w:webHidden/>
+              </w:rPr>
+              <w:instrText xml:space="preserve"> PAGEREF _Toc381020434 \h </w:instrText>
+            </w:r>
+            <w:r>
+              <w:rPr>
+                <w:noProof/>
+                <w:webHidden/>
+              </w:rPr>
+            </w:r>
+            <w:r>
+              <w:rPr>
+                <w:noProof/>
+                <w:webHidden/>
+              </w:rPr>
+              <w:fldChar w:fldCharType="separate"/>
+            </w:r>
+            <w:r>
+              <w:rPr>
+                <w:noProof/>
+                <w:webHidden/>
+              </w:rPr>
+              <w:t>11</w:t>
+            </w:r>
+            <w:r>
+              <w:rPr>
+                <w:noProof/>
+                <w:webHidden/>
+              </w:rPr>
+              <w:fldChar w:fldCharType="end"/>
+            </w:r>
+          </w:hyperlink>
+        </w:p>
+        <w:p>
+          <w:pPr>
+            <w:pStyle w:val="TOC2"/>
+            <w:tabs>
+              <w:tab w:val="left" w:pos="880"/>
+              <w:tab w:val="right" w:leader="dot" w:pos="9016"/>
+            </w:tabs>
+            <w:rPr>
+              <w:noProof/>
+              <w:sz w:val="22"/>
+              <w:szCs w:val="22"/>
+              <w:lang w:val="fr-FR" w:eastAsia="fr-FR"/>
+            </w:rPr>
+          </w:pPr>
+          <w:hyperlink w:anchor="_Toc381020435" w:history="1">
+            <w:r>
+              <w:rPr>
+                <w:rStyle w:val="Hyperlink"/>
+                <w:rFonts w:ascii="Times New Roman" w:hAnsi="Times New Roman" w:cs="Times New Roman"/>
+                <w:noProof/>
+              </w:rPr>
+              <w:t>II.</w:t>
+            </w:r>
+            <w:r>
+              <w:rPr>
+                <w:noProof/>
+                <w:sz w:val="22"/>
+                <w:szCs w:val="22"/>
+                <w:lang w:val="fr-FR" w:eastAsia="fr-FR"/>
+              </w:rPr>
+              <w:tab/>
+            </w:r>
+            <w:r>
+              <w:rPr>
+                <w:rStyle w:val="Hyperlink"/>
+                <w:noProof/>
+              </w:rPr>
+              <w:t>Implementation:</w:t>
+            </w:r>
+            <w:r>
+              <w:rPr>
+                <w:noProof/>
+                <w:webHidden/>
+              </w:rPr>
+              <w:tab/>
+            </w:r>
+            <w:r>
+              <w:rPr>
+                <w:noProof/>
+                <w:webHidden/>
+              </w:rPr>
+              <w:fldChar w:fldCharType="begin"/>
+            </w:r>
+            <w:r>
+              <w:rPr>
+                <w:noProof/>
+                <w:webHidden/>
+              </w:rPr>
+              <w:instrText xml:space="preserve"> PAGEREF _Toc381020435 \h </w:instrText>
+            </w:r>
+            <w:r>
+              <w:rPr>
+                <w:noProof/>
+                <w:webHidden/>
+              </w:rPr>
+            </w:r>
+            <w:r>
+              <w:rPr>
+                <w:noProof/>
+                <w:webHidden/>
+              </w:rPr>
+              <w:fldChar w:fldCharType="separate"/>
+            </w:r>
+            <w:r>
+              <w:rPr>
+                <w:noProof/>
+                <w:webHidden/>
+              </w:rPr>
+              <w:t>11</w:t>
+            </w:r>
+            <w:r>
+              <w:rPr>
+                <w:noProof/>
+                <w:webHidden/>
+              </w:rPr>
+              <w:fldChar w:fldCharType="end"/>
+            </w:r>
+          </w:hyperlink>
+        </w:p>
+        <w:p>
+          <w:pPr>
+            <w:pStyle w:val="TOC2"/>
+            <w:tabs>
+              <w:tab w:val="left" w:pos="880"/>
+              <w:tab w:val="right" w:leader="dot" w:pos="9016"/>
+            </w:tabs>
+            <w:rPr>
+              <w:noProof/>
+              <w:sz w:val="22"/>
+              <w:szCs w:val="22"/>
+              <w:lang w:val="fr-FR" w:eastAsia="fr-FR"/>
+            </w:rPr>
+          </w:pPr>
+          <w:hyperlink w:anchor="_Toc381020436" w:history="1">
+            <w:r>
+              <w:rPr>
+                <w:rStyle w:val="Hyperlink"/>
+                <w:rFonts w:ascii="Times New Roman" w:hAnsi="Times New Roman" w:cs="Times New Roman"/>
+                <w:noProof/>
+              </w:rPr>
+              <w:t>III.</w:t>
+            </w:r>
+            <w:r>
+              <w:rPr>
+                <w:noProof/>
+                <w:sz w:val="22"/>
+                <w:szCs w:val="22"/>
+                <w:lang w:val="fr-FR" w:eastAsia="fr-FR"/>
+              </w:rPr>
+              <w:tab/>
+            </w:r>
+            <w:r>
+              <w:rPr>
+                <w:rStyle w:val="Hyperlink"/>
+                <w:noProof/>
+              </w:rPr>
+              <w:t>Results:</w:t>
+            </w:r>
+            <w:r>
+              <w:rPr>
+                <w:noProof/>
+                <w:webHidden/>
+              </w:rPr>
+              <w:tab/>
+            </w:r>
+            <w:r>
+              <w:rPr>
+                <w:noProof/>
+                <w:webHidden/>
+              </w:rPr>
+              <w:fldChar w:fldCharType="begin"/>
+            </w:r>
+            <w:r>
+              <w:rPr>
+                <w:noProof/>
+                <w:webHidden/>
+              </w:rPr>
+              <w:instrText xml:space="preserve"> PAGEREF _Toc381020436 \h </w:instrText>
+            </w:r>
+            <w:r>
+              <w:rPr>
+                <w:noProof/>
+                <w:webHidden/>
+              </w:rPr>
+            </w:r>
+            <w:r>
+              <w:rPr>
+                <w:noProof/>
+                <w:webHidden/>
+              </w:rPr>
+              <w:fldChar w:fldCharType="separate"/>
+            </w:r>
+            <w:r>
+              <w:rPr>
+                <w:noProof/>
+                <w:webHidden/>
+              </w:rPr>
+              <w:t>12</w:t>
+            </w:r>
+            <w:r>
+              <w:rPr>
+                <w:noProof/>
+                <w:webHidden/>
+              </w:rPr>
+              <w:fldChar w:fldCharType="end"/>
+            </w:r>
+          </w:hyperlink>
+        </w:p>
+        <w:p>
+          <w:pPr>
+            <w:pStyle w:val="TOC1"/>
+            <w:tabs>
+              <w:tab w:val="left" w:pos="1320"/>
+              <w:tab w:val="right" w:leader="dot" w:pos="9016"/>
+            </w:tabs>
+            <w:rPr>
+              <w:noProof/>
+              <w:sz w:val="22"/>
+              <w:szCs w:val="22"/>
+              <w:lang w:val="fr-FR" w:eastAsia="fr-FR"/>
+            </w:rPr>
+          </w:pPr>
+          <w:hyperlink w:anchor="_Toc381020437" w:history="1">
+            <w:r>
+              <w:rPr>
+                <w:rStyle w:val="Hyperlink"/>
+                <w:rFonts w:ascii="q" w:hAnsi="q"/>
+                <w:noProof/>
+              </w:rPr>
+              <w:t>Chapter VI</w:t>
+            </w:r>
+            <w:r>
+              <w:rPr>
+                <w:noProof/>
+                <w:sz w:val="22"/>
+                <w:szCs w:val="22"/>
+                <w:lang w:val="fr-FR" w:eastAsia="fr-FR"/>
+              </w:rPr>
+              <w:tab/>
+            </w:r>
+            <w:r>
+              <w:rPr>
+                <w:rStyle w:val="Hyperlink"/>
+                <w:noProof/>
+              </w:rPr>
+              <w:t>Conclusion</w:t>
+            </w:r>
+            <w:r>
+              <w:rPr>
+                <w:noProof/>
+                <w:webHidden/>
+              </w:rPr>
+              <w:tab/>
+            </w:r>
+            <w:r>
+              <w:rPr>
+                <w:noProof/>
+                <w:webHidden/>
+              </w:rPr>
+              <w:fldChar w:fldCharType="begin"/>
+            </w:r>
+            <w:r>
+              <w:rPr>
+                <w:noProof/>
+                <w:webHidden/>
+              </w:rPr>
+              <w:instrText xml:space="preserve"> PAGEREF _Toc381020437 \h </w:instrText>
+            </w:r>
+            <w:r>
+              <w:rPr>
+                <w:noProof/>
+                <w:webHidden/>
+              </w:rPr>
+            </w:r>
+            <w:r>
+              <w:rPr>
+                <w:noProof/>
+                <w:webHidden/>
+              </w:rPr>
+              <w:fldChar w:fldCharType="separate"/>
+            </w:r>
+            <w:r>
+              <w:rPr>
+                <w:noProof/>
+                <w:webHidden/>
+              </w:rPr>
+              <w:t>13</w:t>
+            </w:r>
+            <w:r>
+              <w:rPr>
+                <w:noProof/>
+                <w:webHidden/>
+              </w:rPr>
+              <w:fldChar w:fldCharType="end"/>
+            </w:r>
+          </w:hyperlink>
+        </w:p>
+        <w:p>
+          <w:pPr>
+            <w:pStyle w:val="TOC1"/>
+            <w:tabs>
+              <w:tab w:val="left" w:pos="1540"/>
+              <w:tab w:val="right" w:leader="dot" w:pos="9016"/>
+            </w:tabs>
+            <w:rPr>
+              <w:noProof/>
+              <w:sz w:val="22"/>
+              <w:szCs w:val="22"/>
+              <w:lang w:val="fr-FR" w:eastAsia="fr-FR"/>
+            </w:rPr>
+          </w:pPr>
+          <w:hyperlink w:anchor="_Toc381020438" w:history="1">
+            <w:r>
+              <w:rPr>
+                <w:rStyle w:val="Hyperlink"/>
+                <w:rFonts w:ascii="q" w:hAnsi="q"/>
+                <w:noProof/>
+              </w:rPr>
+              <w:t>Chapter VII</w:t>
+            </w:r>
+            <w:r>
+              <w:rPr>
+                <w:noProof/>
+                <w:sz w:val="22"/>
+                <w:szCs w:val="22"/>
+                <w:lang w:val="fr-FR" w:eastAsia="fr-FR"/>
+              </w:rPr>
+              <w:tab/>
+            </w:r>
+            <w:r>
+              <w:rPr>
+                <w:rStyle w:val="Hyperlink"/>
+                <w:noProof/>
+              </w:rPr>
               <w:t>Netography</w:t>
             </w:r>
             <w:r>
@@ -1695,7 +2687,7 @@
                 <w:noProof/>
                 <w:webHidden/>
               </w:rPr>
-              <w:instrText xml:space="preserve"> PAGEREF _Toc377495446 \h </w:instrText>
+              <w:instrText xml:space="preserve"> PAGEREF _Toc381020438 \h </w:instrText>
             </w:r>
             <w:r>
               <w:rPr>
@@ -1715,7 +2707,7 @@
                 <w:noProof/>
                 <w:webHidden/>
               </w:rPr>
-              <w:t>9</w:t>
+              <w:t>14</w:t>
             </w:r>
             <w:r>
               <w:rPr>
@@ -1774,8 +2766,9 @@
           <w:rFonts w:cstheme="minorBidi"/>
           <w:smallCaps w:val="0"/>
           <w:noProof/>
-          <w:sz w:val="28"/>
-          <w:szCs w:val="28"/>
+          <w:sz w:val="22"/>
+          <w:szCs w:val="22"/>
+          <w:lang w:val="fr-FR" w:eastAsia="fr-FR"/>
         </w:rPr>
       </w:pPr>
       <w:r>
@@ -1805,13 +2798,11 @@
         </w:rPr>
         <w:fldChar w:fldCharType="separate"/>
       </w:r>
-      <w:hyperlink w:anchor="_Toc377495447" w:history="1">
+      <w:hyperlink w:anchor="_Toc381020439" w:history="1">
         <w:r>
           <w:rPr>
             <w:rStyle w:val="Hyperlink"/>
             <w:noProof/>
-            <w:sz w:val="24"/>
-            <w:szCs w:val="32"/>
           </w:rPr>
           <w:t>Figure 1 Instrument Class Inheritance</w:t>
         </w:r>
@@ -1819,8 +2810,6 @@
           <w:rPr>
             <w:noProof/>
             <w:webHidden/>
-            <w:sz w:val="24"/>
-            <w:szCs w:val="32"/>
           </w:rPr>
           <w:tab/>
         </w:r>
@@ -1828,8 +2817,6 @@
           <w:rPr>
             <w:noProof/>
             <w:webHidden/>
-            <w:sz w:val="24"/>
-            <w:szCs w:val="32"/>
           </w:rPr>
           <w:fldChar w:fldCharType="begin"/>
         </w:r>
@@ -1837,25 +2824,19 @@
           <w:rPr>
             <w:noProof/>
             <w:webHidden/>
-            <w:sz w:val="24"/>
-            <w:szCs w:val="32"/>
           </w:rPr>
-          <w:instrText xml:space="preserve"> PAGEREF _Toc377495447 \h </w:instrText>
+          <w:instrText xml:space="preserve"> PAGEREF _Toc381020439 \h </w:instrText>
         </w:r>
         <w:r>
           <w:rPr>
             <w:noProof/>
             <w:webHidden/>
-            <w:sz w:val="24"/>
-            <w:szCs w:val="32"/>
           </w:rPr>
         </w:r>
         <w:r>
           <w:rPr>
             <w:noProof/>
             <w:webHidden/>
-            <w:sz w:val="24"/>
-            <w:szCs w:val="32"/>
           </w:rPr>
           <w:fldChar w:fldCharType="separate"/>
         </w:r>
@@ -1863,8 +2844,6 @@
           <w:rPr>
             <w:noProof/>
             <w:webHidden/>
-            <w:sz w:val="24"/>
-            <w:szCs w:val="32"/>
           </w:rPr>
           <w:t>3</w:t>
         </w:r>
@@ -1872,8 +2851,6 @@
           <w:rPr>
             <w:noProof/>
             <w:webHidden/>
-            <w:sz w:val="24"/>
-            <w:szCs w:val="32"/>
           </w:rPr>
           <w:fldChar w:fldCharType="end"/>
         </w:r>
@@ -1889,17 +2866,16 @@
           <w:rFonts w:cstheme="minorBidi"/>
           <w:smallCaps w:val="0"/>
           <w:noProof/>
-          <w:sz w:val="28"/>
-          <w:szCs w:val="28"/>
-        </w:rPr>
-      </w:pPr>
-      <w:hyperlink w:anchor="_Toc377495448" w:history="1">
+          <w:sz w:val="22"/>
+          <w:szCs w:val="22"/>
+          <w:lang w:val="fr-FR" w:eastAsia="fr-FR"/>
+        </w:rPr>
+      </w:pPr>
+      <w:hyperlink w:anchor="_Toc381020440" w:history="1">
         <w:r>
           <w:rPr>
             <w:rStyle w:val="Hyperlink"/>
             <w:noProof/>
-            <w:sz w:val="24"/>
-            <w:szCs w:val="32"/>
           </w:rPr>
           <w:t xml:space="preserve">Figure 2 PricingEngine Inheritance Graph; Example Binomial Vanilla Option Engine </w:t>
         </w:r>
@@ -1907,8 +2883,6 @@
           <w:rPr>
             <w:rStyle w:val="Hyperlink"/>
             <w:noProof/>
-            <w:sz w:val="24"/>
-            <w:szCs w:val="32"/>
             <w:vertAlign w:val="superscript"/>
           </w:rPr>
           <w:t>[6]</w:t>
@@ -1917,8 +2891,6 @@
           <w:rPr>
             <w:noProof/>
             <w:webHidden/>
-            <w:sz w:val="24"/>
-            <w:szCs w:val="32"/>
           </w:rPr>
           <w:tab/>
         </w:r>
@@ -1926,8 +2898,6 @@
           <w:rPr>
             <w:noProof/>
             <w:webHidden/>
-            <w:sz w:val="24"/>
-            <w:szCs w:val="32"/>
           </w:rPr>
           <w:fldChar w:fldCharType="begin"/>
         </w:r>
@@ -1935,25 +2905,19 @@
           <w:rPr>
             <w:noProof/>
             <w:webHidden/>
-            <w:sz w:val="24"/>
-            <w:szCs w:val="32"/>
           </w:rPr>
-          <w:instrText xml:space="preserve"> PAGEREF _Toc377495448 \h </w:instrText>
+          <w:instrText xml:space="preserve"> PAGEREF _Toc381020440 \h </w:instrText>
         </w:r>
         <w:r>
           <w:rPr>
             <w:noProof/>
             <w:webHidden/>
-            <w:sz w:val="24"/>
-            <w:szCs w:val="32"/>
           </w:rPr>
         </w:r>
         <w:r>
           <w:rPr>
             <w:noProof/>
             <w:webHidden/>
-            <w:sz w:val="24"/>
-            <w:szCs w:val="32"/>
           </w:rPr>
           <w:fldChar w:fldCharType="separate"/>
         </w:r>
@@ -1961,8 +2925,6 @@
           <w:rPr>
             <w:noProof/>
             <w:webHidden/>
-            <w:sz w:val="24"/>
-            <w:szCs w:val="32"/>
           </w:rPr>
           <w:t>4</w:t>
         </w:r>
@@ -1970,8 +2932,6 @@
           <w:rPr>
             <w:noProof/>
             <w:webHidden/>
-            <w:sz w:val="24"/>
-            <w:szCs w:val="32"/>
           </w:rPr>
           <w:fldChar w:fldCharType="end"/>
         </w:r>
@@ -1987,17 +2947,16 @@
           <w:rFonts w:cstheme="minorBidi"/>
           <w:smallCaps w:val="0"/>
           <w:noProof/>
-          <w:sz w:val="28"/>
-          <w:szCs w:val="28"/>
-        </w:rPr>
-      </w:pPr>
-      <w:hyperlink w:anchor="_Toc377495449" w:history="1">
+          <w:sz w:val="22"/>
+          <w:szCs w:val="22"/>
+          <w:lang w:val="fr-FR" w:eastAsia="fr-FR"/>
+        </w:rPr>
+      </w:pPr>
+      <w:hyperlink w:anchor="_Toc381020441" w:history="1">
         <w:r>
           <w:rPr>
             <w:rStyle w:val="Hyperlink"/>
             <w:noProof/>
-            <w:sz w:val="24"/>
-            <w:szCs w:val="32"/>
           </w:rPr>
           <w:t xml:space="preserve">Figure 3 Net present value calculus Sequence Diagram </w:t>
         </w:r>
@@ -2005,8 +2964,6 @@
           <w:rPr>
             <w:rStyle w:val="Hyperlink"/>
             <w:noProof/>
-            <w:sz w:val="24"/>
-            <w:szCs w:val="32"/>
             <w:vertAlign w:val="superscript"/>
           </w:rPr>
           <w:t>[7]</w:t>
@@ -2015,8 +2972,6 @@
           <w:rPr>
             <w:noProof/>
             <w:webHidden/>
-            <w:sz w:val="24"/>
-            <w:szCs w:val="32"/>
           </w:rPr>
           <w:tab/>
         </w:r>
@@ -2024,8 +2979,6 @@
           <w:rPr>
             <w:noProof/>
             <w:webHidden/>
-            <w:sz w:val="24"/>
-            <w:szCs w:val="32"/>
           </w:rPr>
           <w:fldChar w:fldCharType="begin"/>
         </w:r>
@@ -2033,25 +2986,19 @@
           <w:rPr>
             <w:noProof/>
             <w:webHidden/>
-            <w:sz w:val="24"/>
-            <w:szCs w:val="32"/>
           </w:rPr>
-          <w:instrText xml:space="preserve"> PAGEREF _Toc377495449 \h </w:instrText>
+          <w:instrText xml:space="preserve"> PAGEREF _Toc381020441 \h </w:instrText>
         </w:r>
         <w:r>
           <w:rPr>
             <w:noProof/>
             <w:webHidden/>
-            <w:sz w:val="24"/>
-            <w:szCs w:val="32"/>
           </w:rPr>
         </w:r>
         <w:r>
           <w:rPr>
             <w:noProof/>
             <w:webHidden/>
-            <w:sz w:val="24"/>
-            <w:szCs w:val="32"/>
           </w:rPr>
           <w:fldChar w:fldCharType="separate"/>
         </w:r>
@@ -2059,8 +3006,6 @@
           <w:rPr>
             <w:noProof/>
             <w:webHidden/>
-            <w:sz w:val="24"/>
-            <w:szCs w:val="32"/>
           </w:rPr>
           <w:t>5</w:t>
         </w:r>
@@ -2068,8 +3013,6 @@
           <w:rPr>
             <w:noProof/>
             <w:webHidden/>
-            <w:sz w:val="24"/>
-            <w:szCs w:val="32"/>
           </w:rPr>
           <w:fldChar w:fldCharType="end"/>
         </w:r>
@@ -2087,15 +3030,14 @@
           <w:noProof/>
           <w:sz w:val="22"/>
           <w:szCs w:val="22"/>
-        </w:rPr>
-      </w:pPr>
-      <w:hyperlink w:anchor="_Toc377495450" w:history="1">
+          <w:lang w:val="fr-FR" w:eastAsia="fr-FR"/>
+        </w:rPr>
+      </w:pPr>
+      <w:hyperlink w:anchor="_Toc381020442" w:history="1">
         <w:r>
           <w:rPr>
             <w:rStyle w:val="Hyperlink"/>
             <w:noProof/>
-            <w:sz w:val="24"/>
-            <w:szCs w:val="32"/>
             <w:lang w:val="fr-FR"/>
           </w:rPr>
           <w:t>Figure 4 Barrier Options versus Vanilla Options</w:t>
@@ -2104,8 +3046,6 @@
           <w:rPr>
             <w:noProof/>
             <w:webHidden/>
-            <w:sz w:val="24"/>
-            <w:szCs w:val="32"/>
           </w:rPr>
           <w:tab/>
         </w:r>
@@ -2113,8 +3053,6 @@
           <w:rPr>
             <w:noProof/>
             <w:webHidden/>
-            <w:sz w:val="24"/>
-            <w:szCs w:val="32"/>
           </w:rPr>
           <w:fldChar w:fldCharType="begin"/>
         </w:r>
@@ -2122,25 +3060,19 @@
           <w:rPr>
             <w:noProof/>
             <w:webHidden/>
-            <w:sz w:val="24"/>
-            <w:szCs w:val="32"/>
           </w:rPr>
-          <w:instrText xml:space="preserve"> PAGEREF _Toc377495450 \h </w:instrText>
+          <w:instrText xml:space="preserve"> PAGEREF _Toc381020442 \h </w:instrText>
         </w:r>
         <w:r>
           <w:rPr>
             <w:noProof/>
             <w:webHidden/>
-            <w:sz w:val="24"/>
-            <w:szCs w:val="32"/>
           </w:rPr>
         </w:r>
         <w:r>
           <w:rPr>
             <w:noProof/>
             <w:webHidden/>
-            <w:sz w:val="24"/>
-            <w:szCs w:val="32"/>
           </w:rPr>
           <w:fldChar w:fldCharType="separate"/>
         </w:r>
@@ -2148,8 +3080,6 @@
           <w:rPr>
             <w:noProof/>
             <w:webHidden/>
-            <w:sz w:val="24"/>
-            <w:szCs w:val="32"/>
           </w:rPr>
           <w:t>6</w:t>
         </w:r>
@@ -2157,8 +3087,6 @@
           <w:rPr>
             <w:noProof/>
             <w:webHidden/>
-            <w:sz w:val="24"/>
-            <w:szCs w:val="32"/>
           </w:rPr>
           <w:fldChar w:fldCharType="end"/>
         </w:r>
@@ -2166,6 +3094,298 @@
     </w:p>
     <w:p>
       <w:pPr>
+        <w:pStyle w:val="TableofFigures"/>
+        <w:tabs>
+          <w:tab w:val="right" w:leader="dot" w:pos="9016"/>
+        </w:tabs>
+        <w:rPr>
+          <w:rFonts w:cstheme="minorBidi"/>
+          <w:smallCaps w:val="0"/>
+          <w:noProof/>
+          <w:sz w:val="22"/>
+          <w:szCs w:val="22"/>
+          <w:lang w:val="fr-FR" w:eastAsia="fr-FR"/>
+        </w:rPr>
+      </w:pPr>
+      <w:hyperlink w:anchor="_Toc381020443" w:history="1">
+        <w:r>
+          <w:rPr>
+            <w:rStyle w:val="Hyperlink"/>
+            <w:noProof/>
+          </w:rPr>
+          <w:t>Figure 5  Partial-Time-Start-Out Barrier Option formula</w:t>
+        </w:r>
+        <w:r>
+          <w:rPr>
+            <w:noProof/>
+            <w:webHidden/>
+          </w:rPr>
+          <w:tab/>
+        </w:r>
+        <w:r>
+          <w:rPr>
+            <w:noProof/>
+            <w:webHidden/>
+          </w:rPr>
+          <w:fldChar w:fldCharType="begin"/>
+        </w:r>
+        <w:r>
+          <w:rPr>
+            <w:noProof/>
+            <w:webHidden/>
+          </w:rPr>
+          <w:instrText xml:space="preserve"> PAGEREF _Toc381020443 \h </w:instrText>
+        </w:r>
+        <w:r>
+          <w:rPr>
+            <w:noProof/>
+            <w:webHidden/>
+          </w:rPr>
+        </w:r>
+        <w:r>
+          <w:rPr>
+            <w:noProof/>
+            <w:webHidden/>
+          </w:rPr>
+          <w:fldChar w:fldCharType="separate"/>
+        </w:r>
+        <w:r>
+          <w:rPr>
+            <w:noProof/>
+            <w:webHidden/>
+          </w:rPr>
+          <w:t>8</w:t>
+        </w:r>
+        <w:r>
+          <w:rPr>
+            <w:noProof/>
+            <w:webHidden/>
+          </w:rPr>
+          <w:fldChar w:fldCharType="end"/>
+        </w:r>
+      </w:hyperlink>
+    </w:p>
+    <w:p>
+      <w:pPr>
+        <w:pStyle w:val="TableofFigures"/>
+        <w:tabs>
+          <w:tab w:val="right" w:leader="dot" w:pos="9016"/>
+        </w:tabs>
+        <w:rPr>
+          <w:rFonts w:cstheme="minorBidi"/>
+          <w:smallCaps w:val="0"/>
+          <w:noProof/>
+          <w:sz w:val="22"/>
+          <w:szCs w:val="22"/>
+          <w:lang w:val="fr-FR" w:eastAsia="fr-FR"/>
+        </w:rPr>
+      </w:pPr>
+      <w:hyperlink w:anchor="_Toc381020444" w:history="1">
+        <w:r>
+          <w:rPr>
+            <w:rStyle w:val="Hyperlink"/>
+            <w:noProof/>
+          </w:rPr>
+          <w:t>Figure 6 Long Straddle P&amp;L</w:t>
+        </w:r>
+        <w:r>
+          <w:rPr>
+            <w:noProof/>
+            <w:webHidden/>
+          </w:rPr>
+          <w:tab/>
+        </w:r>
+        <w:r>
+          <w:rPr>
+            <w:noProof/>
+            <w:webHidden/>
+          </w:rPr>
+          <w:fldChar w:fldCharType="begin"/>
+        </w:r>
+        <w:r>
+          <w:rPr>
+            <w:noProof/>
+            <w:webHidden/>
+          </w:rPr>
+          <w:instrText xml:space="preserve"> PAGEREF _Toc381020444 \h </w:instrText>
+        </w:r>
+        <w:r>
+          <w:rPr>
+            <w:noProof/>
+            <w:webHidden/>
+          </w:rPr>
+        </w:r>
+        <w:r>
+          <w:rPr>
+            <w:noProof/>
+            <w:webHidden/>
+          </w:rPr>
+          <w:fldChar w:fldCharType="separate"/>
+        </w:r>
+        <w:r>
+          <w:rPr>
+            <w:noProof/>
+            <w:webHidden/>
+          </w:rPr>
+          <w:t>9</w:t>
+        </w:r>
+        <w:r>
+          <w:rPr>
+            <w:noProof/>
+            <w:webHidden/>
+          </w:rPr>
+          <w:fldChar w:fldCharType="end"/>
+        </w:r>
+      </w:hyperlink>
+    </w:p>
+    <w:p>
+      <w:pPr>
+        <w:pStyle w:val="TableofFigures"/>
+        <w:tabs>
+          <w:tab w:val="right" w:leader="dot" w:pos="9016"/>
+        </w:tabs>
+        <w:rPr>
+          <w:rFonts w:cstheme="minorBidi"/>
+          <w:smallCaps w:val="0"/>
+          <w:noProof/>
+          <w:sz w:val="22"/>
+          <w:szCs w:val="22"/>
+          <w:lang w:val="fr-FR" w:eastAsia="fr-FR"/>
+        </w:rPr>
+      </w:pPr>
+      <w:hyperlink w:anchor="_Toc381020445" w:history="1">
+        <w:r>
+          <w:rPr>
+            <w:rStyle w:val="Hyperlink"/>
+            <w:noProof/>
+          </w:rPr>
+          <w:t>Figure 7 Complex Chooser Option formula</w:t>
+        </w:r>
+        <w:r>
+          <w:rPr>
+            <w:noProof/>
+            <w:webHidden/>
+          </w:rPr>
+          <w:tab/>
+        </w:r>
+        <w:r>
+          <w:rPr>
+            <w:noProof/>
+            <w:webHidden/>
+          </w:rPr>
+          <w:fldChar w:fldCharType="begin"/>
+        </w:r>
+        <w:r>
+          <w:rPr>
+            <w:noProof/>
+            <w:webHidden/>
+          </w:rPr>
+          <w:instrText xml:space="preserve"> PAGEREF _Toc381020445 \h </w:instrText>
+        </w:r>
+        <w:r>
+          <w:rPr>
+            <w:noProof/>
+            <w:webHidden/>
+          </w:rPr>
+        </w:r>
+        <w:r>
+          <w:rPr>
+            <w:noProof/>
+            <w:webHidden/>
+          </w:rPr>
+          <w:fldChar w:fldCharType="separate"/>
+        </w:r>
+        <w:r>
+          <w:rPr>
+            <w:noProof/>
+            <w:webHidden/>
+          </w:rPr>
+          <w:t>10</w:t>
+        </w:r>
+        <w:r>
+          <w:rPr>
+            <w:noProof/>
+            <w:webHidden/>
+          </w:rPr>
+          <w:fldChar w:fldCharType="end"/>
+        </w:r>
+      </w:hyperlink>
+    </w:p>
+    <w:p>
+      <w:pPr>
+        <w:pStyle w:val="TableofFigures"/>
+        <w:tabs>
+          <w:tab w:val="right" w:leader="dot" w:pos="9016"/>
+        </w:tabs>
+        <w:rPr>
+          <w:rFonts w:cstheme="minorBidi"/>
+          <w:smallCaps w:val="0"/>
+          <w:noProof/>
+          <w:sz w:val="22"/>
+          <w:szCs w:val="22"/>
+          <w:lang w:val="fr-FR" w:eastAsia="fr-FR"/>
+        </w:rPr>
+      </w:pPr>
+      <w:hyperlink w:anchor="_Toc381020446" w:history="1">
+        <w:r>
+          <w:rPr>
+            <w:rStyle w:val="Hyperlink"/>
+            <w:noProof/>
+          </w:rPr>
+          <w:t>Figure 8 Writer-Extendible Option formula</w:t>
+        </w:r>
+        <w:r>
+          <w:rPr>
+            <w:noProof/>
+            <w:webHidden/>
+          </w:rPr>
+          <w:tab/>
+        </w:r>
+        <w:r>
+          <w:rPr>
+            <w:noProof/>
+            <w:webHidden/>
+          </w:rPr>
+          <w:fldChar w:fldCharType="begin"/>
+        </w:r>
+        <w:r>
+          <w:rPr>
+            <w:noProof/>
+            <w:webHidden/>
+          </w:rPr>
+          <w:instrText xml:space="preserve"> PAGEREF _Toc381020446 \h </w:instrText>
+        </w:r>
+        <w:r>
+          <w:rPr>
+            <w:noProof/>
+            <w:webHidden/>
+          </w:rPr>
+        </w:r>
+        <w:r>
+          <w:rPr>
+            <w:noProof/>
+            <w:webHidden/>
+          </w:rPr>
+          <w:fldChar w:fldCharType="separate"/>
+        </w:r>
+        <w:r>
+          <w:rPr>
+            <w:noProof/>
+            <w:webHidden/>
+          </w:rPr>
+          <w:t>12</w:t>
+        </w:r>
+        <w:r>
+          <w:rPr>
+            <w:noProof/>
+            <w:webHidden/>
+          </w:rPr>
+          <w:fldChar w:fldCharType="end"/>
+        </w:r>
+      </w:hyperlink>
+    </w:p>
+    <w:p>
+      <w:pPr>
         <w:spacing w:line="276" w:lineRule="auto"/>
         <w:rPr>
           <w:rFonts w:asciiTheme="majorHAnsi" w:eastAsiaTheme="majorEastAsia" w:hAnsiTheme="majorHAnsi" w:cstheme="majorHAnsi"/>
@@ -2208,139 +3428,30 @@
     </w:p>
     <w:p>
       <w:pPr>
-        <w:spacing w:line="276" w:lineRule="auto"/>
-        <w:rPr>
-          <w:rFonts w:asciiTheme="majorHAnsi" w:eastAsiaTheme="majorEastAsia" w:hAnsiTheme="majorHAnsi" w:cstheme="majorHAnsi"/>
-          <w:color w:val="262626" w:themeColor="text1" w:themeTint="D9"/>
-          <w:sz w:val="40"/>
-          <w:szCs w:val="40"/>
-        </w:rPr>
-      </w:pPr>
-    </w:p>
-    <w:p>
-      <w:pPr>
-        <w:spacing w:line="276" w:lineRule="auto"/>
-        <w:rPr>
-          <w:rFonts w:asciiTheme="majorHAnsi" w:eastAsiaTheme="majorEastAsia" w:hAnsiTheme="majorHAnsi" w:cstheme="majorHAnsi"/>
-          <w:color w:val="262626" w:themeColor="text1" w:themeTint="D9"/>
-          <w:sz w:val="40"/>
-          <w:szCs w:val="40"/>
-        </w:rPr>
-      </w:pPr>
-    </w:p>
-    <w:p>
-      <w:pPr>
-        <w:spacing w:line="276" w:lineRule="auto"/>
-        <w:rPr>
-          <w:rFonts w:asciiTheme="majorHAnsi" w:eastAsiaTheme="majorEastAsia" w:hAnsiTheme="majorHAnsi" w:cstheme="majorHAnsi"/>
-          <w:color w:val="262626" w:themeColor="text1" w:themeTint="D9"/>
-          <w:sz w:val="40"/>
-          <w:szCs w:val="40"/>
-        </w:rPr>
-      </w:pPr>
-    </w:p>
-    <w:p>
-      <w:pPr>
-        <w:spacing w:line="276" w:lineRule="auto"/>
-        <w:rPr>
-          <w:rFonts w:asciiTheme="majorHAnsi" w:eastAsiaTheme="majorEastAsia" w:hAnsiTheme="majorHAnsi" w:cstheme="majorHAnsi"/>
-          <w:color w:val="262626" w:themeColor="text1" w:themeTint="D9"/>
-          <w:sz w:val="40"/>
-          <w:szCs w:val="40"/>
-        </w:rPr>
-      </w:pPr>
-    </w:p>
-    <w:p>
-      <w:pPr>
-        <w:spacing w:line="276" w:lineRule="auto"/>
-        <w:rPr>
-          <w:rFonts w:asciiTheme="majorHAnsi" w:eastAsiaTheme="majorEastAsia" w:hAnsiTheme="majorHAnsi" w:cstheme="majorHAnsi"/>
-          <w:color w:val="262626" w:themeColor="text1" w:themeTint="D9"/>
-          <w:sz w:val="40"/>
-          <w:szCs w:val="40"/>
-        </w:rPr>
-      </w:pPr>
-    </w:p>
-    <w:p>
-      <w:pPr>
-        <w:spacing w:line="276" w:lineRule="auto"/>
-        <w:rPr>
-          <w:rFonts w:asciiTheme="majorHAnsi" w:eastAsiaTheme="majorEastAsia" w:hAnsiTheme="majorHAnsi" w:cstheme="majorHAnsi"/>
-          <w:color w:val="262626" w:themeColor="text1" w:themeTint="D9"/>
-          <w:sz w:val="40"/>
-          <w:szCs w:val="40"/>
-        </w:rPr>
-      </w:pPr>
-    </w:p>
-    <w:p>
-      <w:pPr>
-        <w:spacing w:line="276" w:lineRule="auto"/>
-        <w:rPr>
-          <w:rFonts w:asciiTheme="majorHAnsi" w:eastAsiaTheme="majorEastAsia" w:hAnsiTheme="majorHAnsi" w:cstheme="majorHAnsi"/>
-          <w:color w:val="262626" w:themeColor="text1" w:themeTint="D9"/>
-          <w:sz w:val="40"/>
-          <w:szCs w:val="40"/>
-        </w:rPr>
-      </w:pPr>
-    </w:p>
-    <w:p>
-      <w:pPr>
-        <w:spacing w:line="276" w:lineRule="auto"/>
-        <w:rPr>
-          <w:rFonts w:asciiTheme="majorHAnsi" w:eastAsiaTheme="majorEastAsia" w:hAnsiTheme="majorHAnsi" w:cstheme="majorHAnsi"/>
-          <w:color w:val="262626" w:themeColor="text1" w:themeTint="D9"/>
-          <w:sz w:val="40"/>
-          <w:szCs w:val="40"/>
-        </w:rPr>
-      </w:pPr>
-    </w:p>
-    <w:p>
-      <w:pPr>
-        <w:spacing w:line="276" w:lineRule="auto"/>
-        <w:rPr>
-          <w:rFonts w:asciiTheme="majorHAnsi" w:eastAsiaTheme="majorEastAsia" w:hAnsiTheme="majorHAnsi" w:cstheme="majorHAnsi"/>
-          <w:color w:val="262626" w:themeColor="text1" w:themeTint="D9"/>
-          <w:sz w:val="40"/>
-          <w:szCs w:val="40"/>
-        </w:rPr>
-      </w:pPr>
-    </w:p>
-    <w:p>
-      <w:pPr>
-        <w:spacing w:line="276" w:lineRule="auto"/>
-        <w:rPr>
-          <w:rFonts w:asciiTheme="majorHAnsi" w:eastAsiaTheme="majorEastAsia" w:hAnsiTheme="majorHAnsi" w:cstheme="majorHAnsi"/>
-          <w:color w:val="262626" w:themeColor="text1" w:themeTint="D9"/>
-          <w:sz w:val="40"/>
-          <w:szCs w:val="40"/>
-        </w:rPr>
-      </w:pPr>
-    </w:p>
-    <w:p>
-      <w:pPr>
         <w:pStyle w:val="Heading1"/>
         <w:rPr>
           <w:rFonts w:cstheme="majorHAnsi"/>
         </w:rPr>
       </w:pPr>
-      <w:bookmarkStart w:id="1" w:name="_Toc377495437"/>
+      <w:bookmarkStart w:id="0" w:name="_Toc381020418"/>
       <w:r>
         <w:rPr>
           <w:rFonts w:cstheme="majorHAnsi"/>
         </w:rPr>
+        <w:lastRenderedPageBreak/>
         <w:t>Introduction</w:t>
       </w:r>
+      <w:bookmarkEnd w:id="0"/>
+    </w:p>
+    <w:p>
+      <w:pPr>
+        <w:pStyle w:val="Heading2"/>
+      </w:pPr>
+      <w:bookmarkStart w:id="1" w:name="_Toc381020419"/>
+      <w:r>
+        <w:t>Overview</w:t>
+      </w:r>
       <w:bookmarkEnd w:id="1"/>
-    </w:p>
-    <w:p>
-      <w:pPr>
-        <w:pStyle w:val="Heading2"/>
-      </w:pPr>
-      <w:bookmarkStart w:id="2" w:name="_Toc377495438"/>
-      <w:r>
-        <w:t>Overview</w:t>
-      </w:r>
-      <w:bookmarkEnd w:id="2"/>
     </w:p>
     <w:p>
       <w:pPr>
@@ -2498,121 +3609,179 @@
         <w:rPr>
           <w:rFonts w:asciiTheme="majorHAnsi" w:hAnsiTheme="majorHAnsi" w:cstheme="majorHAnsi"/>
         </w:rPr>
-        <w:t>. Each module covers a distinctive aspect of all features, and contains a set of components.</w:t>
+        <w:t xml:space="preserve">. Each module </w:t>
+      </w:r>
+      <w:proofErr w:type="gramStart"/>
+      <w:r>
+        <w:rPr>
+          <w:rFonts w:asciiTheme="majorHAnsi" w:hAnsiTheme="majorHAnsi" w:cstheme="majorHAnsi"/>
+        </w:rPr>
+        <w:t>covers</w:t>
+      </w:r>
+      <w:proofErr w:type="gramEnd"/>
+      <w:r>
+        <w:rPr>
+          <w:rFonts w:asciiTheme="majorHAnsi" w:hAnsiTheme="majorHAnsi" w:cstheme="majorHAnsi"/>
+        </w:rPr>
+        <w:t xml:space="preserve"> a distinctive aspect of all features, and contains a set of components.</w:t>
       </w:r>
     </w:p>
     <w:p>
       <w:pPr>
         <w:pStyle w:val="Heading2"/>
       </w:pPr>
-      <w:bookmarkStart w:id="3" w:name="_Toc377495439"/>
+      <w:bookmarkStart w:id="2" w:name="_Toc381020420"/>
       <w:r>
         <w:t>Problem Statement:</w:t>
       </w:r>
-      <w:bookmarkEnd w:id="3"/>
-    </w:p>
-    <w:p>
-      <w:r>
-        <w:rPr>
-          <w:rFonts w:asciiTheme="majorHAnsi" w:hAnsiTheme="majorHAnsi" w:cstheme="majorHAnsi"/>
-        </w:rPr>
-        <w:t xml:space="preserve">In fact, </w:t>
-      </w:r>
-      <w:bookmarkStart w:id="4" w:name="_Toc357068607"/>
-      <w:r>
-        <w:rPr>
-          <w:rFonts w:asciiTheme="majorHAnsi" w:hAnsiTheme="majorHAnsi" w:cstheme="majorHAnsi"/>
-        </w:rPr>
-        <w:t>price calculation is not available for every type of financial product, in QuantLib, it is still some further work to do.</w:t>
-      </w:r>
-      <w:r>
-        <w:rPr>
-          <w:rFonts w:asciiTheme="majorHAnsi" w:hAnsiTheme="majorHAnsi" w:cstheme="majorHAnsi"/>
-        </w:rPr>
-        <w:t xml:space="preserve"> And the first part of our project, we have been given the Partial-Time Barriers as a derivative product in order to design and implement a Pricer for it.</w:t>
-      </w:r>
-      <w:r>
-        <w:rPr>
-          <w:rFonts w:asciiTheme="majorHAnsi" w:hAnsiTheme="majorHAnsi" w:cstheme="majorHAnsi"/>
-        </w:rPr>
-        <w:t xml:space="preserve"> There are many types of theoretical solution</w:t>
-      </w:r>
-      <w:r>
-        <w:rPr>
-          <w:rFonts w:asciiTheme="majorHAnsi" w:hAnsiTheme="majorHAnsi" w:cstheme="majorHAnsi"/>
-        </w:rPr>
-        <w:t xml:space="preserve"> formulae</w:t>
-      </w:r>
-      <w:r>
-        <w:rPr>
-          <w:rFonts w:asciiTheme="majorHAnsi" w:hAnsiTheme="majorHAnsi" w:cstheme="majorHAnsi"/>
-        </w:rPr>
-        <w:t xml:space="preserve"> to calculate the price, in this project we have been given</w:t>
-      </w:r>
-      <w:r>
-        <w:rPr>
-          <w:rFonts w:asciiTheme="majorHAnsi" w:hAnsiTheme="majorHAnsi" w:cstheme="majorHAnsi"/>
-        </w:rPr>
-        <w:t xml:space="preserve"> the </w:t>
-      </w:r>
-      <w:r>
-        <w:rPr>
-          <w:rFonts w:asciiTheme="majorHAnsi" w:hAnsiTheme="majorHAnsi" w:cstheme="majorHAnsi"/>
-          <w:u w:val="single"/>
-        </w:rPr>
-        <w:t>analytical solution</w:t>
-      </w:r>
-      <w:r>
-        <w:rPr>
-          <w:rFonts w:asciiTheme="majorHAnsi" w:hAnsiTheme="majorHAnsi" w:cstheme="majorHAnsi"/>
-          <w:u w:val="single"/>
-        </w:rPr>
-        <w:t xml:space="preserve"> formula</w:t>
-      </w:r>
-      <w:r>
-        <w:rPr>
-          <w:rFonts w:asciiTheme="majorHAnsi" w:hAnsiTheme="majorHAnsi" w:cstheme="majorHAnsi"/>
-        </w:rPr>
-        <w:t xml:space="preserve"> mentioned in </w:t>
-      </w:r>
-      <w:r>
-        <w:t xml:space="preserve">the book: </w:t>
-      </w:r>
-      <w:r>
+      <w:bookmarkEnd w:id="2"/>
+    </w:p>
+    <w:p>
+      <w:pPr>
         <w:rPr>
           <w:b/>
           <w:bCs/>
         </w:rPr>
-        <w:t xml:space="preserve">"The Complete Guide </w:t>
-      </w:r>
-      <w:proofErr w:type="gramStart"/>
-      <w:r>
+      </w:pPr>
+      <w:r>
+        <w:rPr>
+          <w:rFonts w:asciiTheme="majorHAnsi" w:hAnsiTheme="majorHAnsi" w:cstheme="majorHAnsi"/>
+        </w:rPr>
+        <w:t xml:space="preserve">In fact, </w:t>
+      </w:r>
+      <w:bookmarkStart w:id="3" w:name="_Toc357068607"/>
+      <w:r>
+        <w:rPr>
+          <w:rFonts w:asciiTheme="majorHAnsi" w:hAnsiTheme="majorHAnsi" w:cstheme="majorHAnsi"/>
+        </w:rPr>
+        <w:t>price calculation is not available for every type of financial product, in QuantLib, it is still some further work to do.</w:t>
+      </w:r>
+      <w:r>
+        <w:rPr>
+          <w:rFonts w:asciiTheme="majorHAnsi" w:hAnsiTheme="majorHAnsi" w:cstheme="majorHAnsi"/>
+        </w:rPr>
+        <w:t xml:space="preserve"> </w:t>
+      </w:r>
+      <w:r>
+        <w:rPr>
+          <w:rFonts w:asciiTheme="majorHAnsi" w:hAnsiTheme="majorHAnsi" w:cstheme="majorHAnsi"/>
+        </w:rPr>
+        <w:t xml:space="preserve">So in </w:t>
+      </w:r>
+      <w:r>
+        <w:rPr>
+          <w:rFonts w:asciiTheme="majorHAnsi" w:hAnsiTheme="majorHAnsi" w:cstheme="majorHAnsi"/>
+        </w:rPr>
+        <w:t>the first part of our project, we have been given the Partial-Time Barriers as a</w:t>
+      </w:r>
+      <w:r>
+        <w:rPr>
+          <w:rFonts w:asciiTheme="majorHAnsi" w:hAnsiTheme="majorHAnsi" w:cstheme="majorHAnsi"/>
+        </w:rPr>
+        <w:t>n exotic type of options,</w:t>
+      </w:r>
+      <w:r>
+        <w:rPr>
+          <w:rFonts w:asciiTheme="majorHAnsi" w:hAnsiTheme="majorHAnsi" w:cstheme="majorHAnsi"/>
+        </w:rPr>
+        <w:t xml:space="preserve"> in order to design and implement a Pricer for it.</w:t>
+      </w:r>
+      <w:r>
+        <w:rPr>
+          <w:rFonts w:asciiTheme="majorHAnsi" w:hAnsiTheme="majorHAnsi" w:cstheme="majorHAnsi"/>
+        </w:rPr>
+        <w:t xml:space="preserve"> In</w:t>
+      </w:r>
+      <w:r>
+        <w:rPr>
+          <w:rFonts w:asciiTheme="majorHAnsi" w:hAnsiTheme="majorHAnsi" w:cstheme="majorHAnsi"/>
+        </w:rPr>
+        <w:t xml:space="preserve"> </w:t>
+      </w:r>
+      <w:r>
+        <w:t>the second</w:t>
+      </w:r>
+      <w:r>
+        <w:t xml:space="preserve"> part, we </w:t>
+      </w:r>
+      <w:r>
+        <w:t>have</w:t>
+      </w:r>
+      <w:r>
+        <w:t xml:space="preserve"> also to design classes for two other types of exotic options; Complex Chooser Options and Extendible Options.</w:t>
+      </w:r>
+    </w:p>
+    <w:p>
+      <w:pPr>
         <w:rPr>
           <w:b/>
           <w:bCs/>
         </w:rPr>
-        <w:t>To</w:t>
-      </w:r>
-      <w:proofErr w:type="gramEnd"/>
+      </w:pPr>
+      <w:r>
+        <w:rPr>
+          <w:rFonts w:asciiTheme="majorHAnsi" w:hAnsiTheme="majorHAnsi" w:cstheme="majorHAnsi"/>
+        </w:rPr>
+        <w:t xml:space="preserve">In fact, there are many types of theoretical solution formulae to calculate the price an option, in this project we have been given the </w:t>
+      </w:r>
+      <w:r>
+        <w:rPr>
+          <w:rFonts w:asciiTheme="majorHAnsi" w:hAnsiTheme="majorHAnsi" w:cstheme="majorHAnsi"/>
+          <w:u w:val="single"/>
+        </w:rPr>
+        <w:t>analytical solution</w:t>
+      </w:r>
+      <w:r>
+        <w:rPr>
+          <w:rFonts w:asciiTheme="majorHAnsi" w:hAnsiTheme="majorHAnsi" w:cstheme="majorHAnsi"/>
+          <w:u w:val="single"/>
+        </w:rPr>
+        <w:t xml:space="preserve"> formula</w:t>
+      </w:r>
+      <w:r>
+        <w:rPr>
+          <w:rFonts w:asciiTheme="majorHAnsi" w:hAnsiTheme="majorHAnsi" w:cstheme="majorHAnsi"/>
+        </w:rPr>
+        <w:t xml:space="preserve"> mentioned in </w:t>
+      </w:r>
+      <w:r>
+        <w:t xml:space="preserve">the book: </w:t>
+      </w:r>
       <w:r>
         <w:rPr>
           <w:b/>
           <w:bCs/>
         </w:rPr>
-        <w:t xml:space="preserve"> Option Pricing Formulas”</w:t>
-      </w:r>
+        <w:t xml:space="preserve">"The Complete Guide </w:t>
+      </w:r>
+      <w:proofErr w:type="gramStart"/>
       <w:r>
         <w:rPr>
           <w:b/>
           <w:bCs/>
         </w:rPr>
-        <w:t xml:space="preserve"> by Espen Gaard</w:t>
-      </w:r>
+        <w:t>To</w:t>
+      </w:r>
+      <w:proofErr w:type="gramEnd"/>
       <w:r>
         <w:rPr>
           <w:b/>
           <w:bCs/>
         </w:rPr>
+        <w:t xml:space="preserve"> Option Pricing Formulas”</w:t>
+      </w:r>
+      <w:r>
+        <w:rPr>
+          <w:b/>
+          <w:bCs/>
+        </w:rPr>
+        <w:t xml:space="preserve"> by Espen Gaard</w:t>
+      </w:r>
+      <w:r>
+        <w:rPr>
+          <w:b/>
+          <w:bCs/>
+        </w:rPr>
         <w:t>er Haug.</w:t>
       </w:r>
     </w:p>
@@ -2620,15 +3789,15 @@
       <w:pPr>
         <w:pStyle w:val="Heading2"/>
       </w:pPr>
-      <w:bookmarkStart w:id="5" w:name="_Toc357068608"/>
-      <w:bookmarkStart w:id="6" w:name="_Toc377495440"/>
+      <w:bookmarkStart w:id="4" w:name="_Toc357068608"/>
+      <w:bookmarkStart w:id="5" w:name="_Toc381020421"/>
       <w:r>
         <w:t>Purpose of the project:</w:t>
       </w:r>
+      <w:bookmarkEnd w:id="4"/>
       <w:bookmarkEnd w:id="5"/>
-      <w:bookmarkEnd w:id="6"/>
-    </w:p>
-    <w:bookmarkEnd w:id="4"/>
+    </w:p>
+    <w:bookmarkEnd w:id="3"/>
     <w:p>
       <w:pPr>
         <w:rPr>
@@ -2776,7 +3945,6 @@
       <w:r>
         <w:rPr>
           <w:rFonts w:asciiTheme="majorHAnsi" w:hAnsiTheme="majorHAnsi" w:cstheme="majorHAnsi"/>
-          <w:u w:val="single"/>
         </w:rPr>
         <w:t>Partial-Barrier Call options</w:t>
       </w:r>
@@ -2784,61 +3952,19 @@
         <w:rPr>
           <w:rFonts w:asciiTheme="majorHAnsi" w:hAnsiTheme="majorHAnsi" w:cstheme="majorHAnsi"/>
         </w:rPr>
-        <w:t xml:space="preserve"> </w:t>
-      </w:r>
-      <w:r>
-        <w:rPr>
-          <w:rFonts w:asciiTheme="majorHAnsi" w:hAnsiTheme="majorHAnsi" w:cstheme="majorHAnsi"/>
-        </w:rPr>
-        <w:t>(see</w:t>
-      </w:r>
-      <w:r>
-        <w:rPr>
-          <w:rFonts w:asciiTheme="majorHAnsi" w:hAnsiTheme="majorHAnsi" w:cstheme="majorHAnsi"/>
-        </w:rPr>
-        <w:t xml:space="preserve"> Ch</w:t>
-      </w:r>
-      <w:r>
-        <w:rPr>
-          <w:rFonts w:asciiTheme="majorHAnsi" w:hAnsiTheme="majorHAnsi" w:cstheme="majorHAnsi"/>
-        </w:rPr>
-        <w:t>a</w:t>
-      </w:r>
-      <w:r>
-        <w:rPr>
-          <w:rFonts w:asciiTheme="majorHAnsi" w:hAnsiTheme="majorHAnsi" w:cstheme="majorHAnsi"/>
-        </w:rPr>
-        <w:t>p</w:t>
-      </w:r>
-      <w:r>
-        <w:rPr>
-          <w:rFonts w:asciiTheme="majorHAnsi" w:hAnsiTheme="majorHAnsi" w:cstheme="majorHAnsi"/>
-        </w:rPr>
-        <w:t>ter-</w:t>
-      </w:r>
-      <w:r>
-        <w:rPr>
-          <w:rFonts w:asciiTheme="majorHAnsi" w:hAnsiTheme="majorHAnsi" w:cstheme="majorHAnsi"/>
-        </w:rPr>
-        <w:t>III</w:t>
-      </w:r>
-      <w:r>
-        <w:rPr>
-          <w:rFonts w:asciiTheme="majorHAnsi" w:hAnsiTheme="majorHAnsi" w:cstheme="majorHAnsi"/>
-        </w:rPr>
-        <w:t xml:space="preserve"> first section</w:t>
-      </w:r>
-      <w:r>
-        <w:rPr>
-          <w:rFonts w:asciiTheme="majorHAnsi" w:hAnsiTheme="majorHAnsi" w:cstheme="majorHAnsi"/>
-        </w:rPr>
-        <w:t>)</w:t>
-      </w:r>
-      <w:r>
-        <w:rPr>
-          <w:rFonts w:asciiTheme="majorHAnsi" w:hAnsiTheme="majorHAnsi" w:cstheme="majorHAnsi"/>
-        </w:rPr>
-        <w:t xml:space="preserve"> using the available theoretical formulae.</w:t>
+        <w:t>, Co</w:t>
+      </w:r>
+      <w:r>
+        <w:rPr>
+          <w:rFonts w:asciiTheme="majorHAnsi" w:hAnsiTheme="majorHAnsi" w:cstheme="majorHAnsi"/>
+        </w:rPr>
+        <w:t xml:space="preserve">mplex Chooser Options and Extendible Options, </w:t>
+      </w:r>
+      <w:r>
+        <w:rPr>
+          <w:rFonts w:asciiTheme="majorHAnsi" w:hAnsiTheme="majorHAnsi" w:cstheme="majorHAnsi"/>
+        </w:rPr>
+        <w:t>using the available theoretical formulae.</w:t>
       </w:r>
     </w:p>
     <w:p>
@@ -2880,12 +4006,12 @@
       <w:pPr>
         <w:pStyle w:val="Heading1"/>
       </w:pPr>
-      <w:bookmarkStart w:id="7" w:name="_Toc377495441"/>
+      <w:bookmarkStart w:id="6" w:name="_Toc381020422"/>
       <w:r>
         <w:lastRenderedPageBreak/>
         <w:t>QuantLib Architecture</w:t>
       </w:r>
-      <w:bookmarkEnd w:id="7"/>
+      <w:bookmarkEnd w:id="6"/>
     </w:p>
     <w:p>
       <w:pPr>
@@ -2922,7 +4048,21 @@
         <w:rPr>
           <w:rFonts w:asciiTheme="majorHAnsi" w:hAnsiTheme="majorHAnsi" w:cstheme="majorHAnsi"/>
         </w:rPr>
-        <w:t xml:space="preserve">adding new pricing functionalities. </w:t>
+        <w:t xml:space="preserve">adding </w:t>
+      </w:r>
+      <w:proofErr w:type="gramStart"/>
+      <w:r>
+        <w:rPr>
+          <w:rFonts w:asciiTheme="majorHAnsi" w:hAnsiTheme="majorHAnsi" w:cstheme="majorHAnsi"/>
+        </w:rPr>
+        <w:t>new</w:t>
+      </w:r>
+      <w:proofErr w:type="gramEnd"/>
+      <w:r>
+        <w:rPr>
+          <w:rFonts w:asciiTheme="majorHAnsi" w:hAnsiTheme="majorHAnsi" w:cstheme="majorHAnsi"/>
+        </w:rPr>
+        <w:t xml:space="preserve"> pricing functionalities. </w:t>
       </w:r>
       <w:r>
         <w:rPr>
@@ -3282,6 +4422,7 @@
       <w:r>
         <w:rPr>
           <w:noProof/>
+          <w:lang w:val="fr-FR" w:eastAsia="fr-FR"/>
         </w:rPr>
         <w:drawing>
           <wp:inline distT="0" distB="0" distL="0" distR="0">
@@ -3340,7 +4481,7 @@
       <w:pPr>
         <w:pStyle w:val="Caption"/>
       </w:pPr>
-      <w:bookmarkStart w:id="8" w:name="_Toc377495447"/>
+      <w:bookmarkStart w:id="7" w:name="_Toc381020439"/>
       <w:r>
         <w:t xml:space="preserve">Figure </w:t>
       </w:r>
@@ -3365,7 +4506,7 @@
       <w:r>
         <w:t xml:space="preserve"> Instrument Class Inheritance</w:t>
       </w:r>
-      <w:bookmarkEnd w:id="8"/>
+      <w:bookmarkEnd w:id="7"/>
     </w:p>
     <w:p>
       <w:r>
@@ -3411,10 +4552,11 @@
         <w:rPr>
           <w:rFonts w:asciiTheme="majorHAnsi" w:hAnsiTheme="majorHAnsi" w:cstheme="majorHAnsi"/>
           <w:noProof/>
+          <w:lang w:val="fr-FR" w:eastAsia="fr-FR"/>
         </w:rPr>
         <w:lastRenderedPageBreak/>
         <w:drawing>
-          <wp:inline distT="0" distB="0" distL="0" distR="0" wp14:anchorId="63E287FF" wp14:editId="048827C5">
+          <wp:inline distT="0" distB="0" distL="0" distR="0" wp14:anchorId="4438B506" wp14:editId="4E858956">
             <wp:extent cx="4823812" cy="8153400"/>
             <wp:effectExtent l="190500" t="190500" r="186690" b="190500"/>
             <wp:docPr id="6" name="Picture 6"/>
@@ -3475,7 +4617,7 @@
           <w:szCs w:val="18"/>
         </w:rPr>
       </w:pPr>
-      <w:bookmarkStart w:id="9" w:name="_Toc377495448"/>
+      <w:bookmarkStart w:id="8" w:name="_Toc381020440"/>
       <w:r>
         <w:t xml:space="preserve">Figure </w:t>
       </w:r>
@@ -3572,21 +4714,22 @@
         </w:rPr>
         <w:t>]</w:t>
       </w:r>
-      <w:bookmarkEnd w:id="9"/>
+      <w:bookmarkEnd w:id="8"/>
     </w:p>
     <w:p>
       <w:pPr>
         <w:keepNext/>
         <w:spacing w:line="276" w:lineRule="auto"/>
-        <w:jc w:val="left"/>
+        <w:jc w:val="center"/>
       </w:pPr>
       <w:r>
         <w:rPr>
           <w:noProof/>
+          <w:lang w:val="fr-FR" w:eastAsia="fr-FR"/>
         </w:rPr>
         <w:lastRenderedPageBreak/>
         <w:drawing>
-          <wp:inline distT="0" distB="0" distL="0" distR="0">
+          <wp:inline distT="0" distB="0" distL="0" distR="0" wp14:anchorId="73F28021" wp14:editId="392A74AA">
             <wp:extent cx="5731510" cy="7067550"/>
             <wp:effectExtent l="190500" t="190500" r="193040" b="190500"/>
             <wp:docPr id="7" name="Picture 7"/>
@@ -3642,7 +4785,7 @@
       <w:pPr>
         <w:pStyle w:val="Caption"/>
       </w:pPr>
-      <w:bookmarkStart w:id="10" w:name="_Toc377495449"/>
+      <w:bookmarkStart w:id="9" w:name="_Toc381020441"/>
       <w:r>
         <w:t xml:space="preserve">Figure </w:t>
       </w:r>
@@ -3706,7 +4849,7 @@
         </w:rPr>
         <w:t>]</w:t>
       </w:r>
-      <w:bookmarkEnd w:id="10"/>
+      <w:bookmarkEnd w:id="9"/>
     </w:p>
     <w:p>
       <w:pPr>
@@ -3746,12 +4889,12 @@
       <w:pPr>
         <w:pStyle w:val="Heading1"/>
       </w:pPr>
-      <w:bookmarkStart w:id="11" w:name="_Toc377495442"/>
+      <w:bookmarkStart w:id="10" w:name="_Toc381020423"/>
       <w:r>
         <w:lastRenderedPageBreak/>
         <w:t>Barrier Options:</w:t>
       </w:r>
-      <w:bookmarkEnd w:id="11"/>
+      <w:bookmarkEnd w:id="10"/>
     </w:p>
     <w:p>
       <w:pPr>
@@ -3761,11 +4904,11 @@
           <w:numId w:val="14"/>
         </w:numPr>
       </w:pPr>
-      <w:bookmarkStart w:id="12" w:name="_Toc377495443"/>
+      <w:bookmarkStart w:id="11" w:name="_Toc381020424"/>
       <w:r>
         <w:t>Overview:</w:t>
       </w:r>
-      <w:bookmarkEnd w:id="12"/>
+      <w:bookmarkEnd w:id="11"/>
     </w:p>
     <w:p>
       <w:r>
@@ -4319,7 +5462,7 @@
           <w:lang w:val="fr-FR"/>
         </w:rPr>
       </w:pPr>
-      <w:bookmarkStart w:id="13" w:name="_Toc377495450"/>
+      <w:bookmarkStart w:id="12" w:name="_Toc381020442"/>
       <w:r>
         <w:rPr>
           <w:lang w:val="fr-FR"/>
@@ -4354,7 +5497,7 @@
         </w:rPr>
         <w:t xml:space="preserve"> Barrier Options versus Vanilla Options</w:t>
       </w:r>
-      <w:bookmarkEnd w:id="13"/>
+      <w:bookmarkEnd w:id="12"/>
     </w:p>
     <w:p>
       <w:r>
@@ -4365,7 +5508,7 @@
       <w:pPr>
         <w:pStyle w:val="Heading2"/>
       </w:pPr>
-      <w:bookmarkStart w:id="14" w:name="_Toc377495444"/>
+      <w:bookmarkStart w:id="13" w:name="_Toc381020425"/>
       <w:r>
         <w:lastRenderedPageBreak/>
         <w:t>Partial-</w:t>
@@ -4388,7 +5531,7 @@
       <w:r>
         <w:t>ptions</w:t>
       </w:r>
-      <w:bookmarkEnd w:id="14"/>
+      <w:bookmarkEnd w:id="13"/>
     </w:p>
     <w:p>
       <w:r>
@@ -4631,214 +5774,277 @@
         <w:t>.</w:t>
       </w:r>
     </w:p>
-    <w:p/>
-    <w:p>
-      <w:pPr>
-        <w:spacing w:line="276" w:lineRule="auto"/>
-        <w:jc w:val="left"/>
-        <w:rPr>
-          <w:rFonts w:asciiTheme="majorHAnsi" w:eastAsiaTheme="majorEastAsia" w:hAnsiTheme="majorHAnsi" w:cstheme="majorBidi"/>
+    <w:p>
+      <w:pPr>
+        <w:pStyle w:val="Heading2"/>
+        <w:rPr>
           <w:sz w:val="40"/>
           <w:szCs w:val="40"/>
         </w:rPr>
       </w:pPr>
-      <w:r>
-        <w:br w:type="page"/>
-      </w:r>
-    </w:p>
-    <w:p>
-      <w:pPr>
-        <w:pStyle w:val="Heading1"/>
-      </w:pPr>
-      <w:bookmarkStart w:id="15" w:name="_Toc377495445"/>
-      <w:r>
+      <w:bookmarkStart w:id="14" w:name="_Toc381020426"/>
+      <w:r>
+        <w:t>Implementation</w:t>
+      </w:r>
+      <w:bookmarkEnd w:id="14"/>
+    </w:p>
+    <w:p>
+      <w:r>
+        <w:t>The first phase of our work</w:t>
+      </w:r>
+      <w:r>
+        <w:t xml:space="preserve">, concerned the reading of the available library </w:t>
+      </w:r>
+      <w:r>
+        <w:t>document</w:t>
+      </w:r>
+      <w:r>
+        <w:t>ation</w:t>
+      </w:r>
+      <w:r>
+        <w:t xml:space="preserve"> </w:t>
+      </w:r>
+      <w:r>
+        <w:t xml:space="preserve">and </w:t>
+      </w:r>
+      <w:r>
+        <w:t xml:space="preserve">its </w:t>
+      </w:r>
+      <w:r>
+        <w:t>instal</w:t>
+      </w:r>
+      <w:r>
+        <w:t xml:space="preserve">lation and configuration </w:t>
+      </w:r>
+      <w:r>
+        <w:t>on our computer</w:t>
+      </w:r>
+      <w:r>
+        <w:t>s</w:t>
+      </w:r>
+      <w:r>
+        <w:t>.</w:t>
+      </w:r>
+      <w:r>
+        <w:t xml:space="preserve"> A</w:t>
+      </w:r>
+      <w:r>
+        <w:t xml:space="preserve">lso </w:t>
+      </w:r>
+      <w:r>
+        <w:t>w</w:t>
+      </w:r>
+      <w:r>
+        <w:t>e h</w:t>
+      </w:r>
+      <w:r>
+        <w:t>ad</w:t>
+      </w:r>
+      <w:r>
+        <w:t xml:space="preserve"> to </w:t>
+      </w:r>
+      <w:r>
+        <w:t>read about its Barrier Options.</w:t>
+      </w:r>
+    </w:p>
+    <w:p>
+      <w:r>
+        <w:t xml:space="preserve">To implement the barrier option our first idea was to reuse the class </w:t>
+      </w:r>
+      <w:r>
+        <w:t>“</w:t>
+      </w:r>
+      <w:r>
+        <w:t>OptionBarrier</w:t>
+      </w:r>
+      <w:r>
+        <w:t>”</w:t>
+      </w:r>
+      <w:r>
+        <w:t xml:space="preserve"> included in the</w:t>
+      </w:r>
+      <w:r>
+        <w:t xml:space="preserve"> library and combined it with a</w:t>
+      </w:r>
+      <w:r>
+        <w:t xml:space="preserve"> “Vanilla</w:t>
+      </w:r>
+      <w:r>
+        <w:t>Option</w:t>
+      </w:r>
+      <w:r>
+        <w:t>”. But after had</w:t>
+      </w:r>
+      <w:r>
+        <w:t xml:space="preserve"> understood the architecture of the library it was </w:t>
+      </w:r>
+      <w:r>
+        <w:t>easier</w:t>
+      </w:r>
+      <w:r>
+        <w:t xml:space="preserve"> to implement </w:t>
+      </w:r>
+      <w:r>
+        <w:t xml:space="preserve">the solution </w:t>
+      </w:r>
+      <w:r>
+        <w:t>directly</w:t>
+      </w:r>
+      <w:r>
+        <w:t xml:space="preserve"> </w:t>
+      </w:r>
+      <w:r>
+        <w:t xml:space="preserve">with </w:t>
+      </w:r>
+      <w:r>
+        <w:t>“</w:t>
+      </w:r>
+      <w:r>
+        <w:t>PartialTimeBarrierOption</w:t>
+      </w:r>
+      <w:r>
+        <w:t>”</w:t>
+      </w:r>
+      <w:r>
+        <w:t xml:space="preserve"> class</w:t>
+      </w:r>
+      <w:r>
+        <w:t xml:space="preserve"> inheriting from the “OneAssetOption” class. So we elaborated</w:t>
+      </w:r>
+      <w:r>
+        <w:t xml:space="preserve"> a</w:t>
+      </w:r>
+      <w:r>
+        <w:t xml:space="preserve"> class</w:t>
+      </w:r>
+      <w:r>
+        <w:t xml:space="preserve"> diagram to represent the new class and</w:t>
+      </w:r>
+      <w:r>
+        <w:t xml:space="preserve"> hence to explicit the relations with the other</w:t>
+      </w:r>
+      <w:r>
+        <w:t xml:space="preserve"> classes needed </w:t>
+      </w:r>
+      <w:r>
+        <w:t>for the solution</w:t>
+      </w:r>
+      <w:r>
+        <w:t xml:space="preserve"> </w:t>
+      </w:r>
+      <w:r>
+        <w:t>(</w:t>
+      </w:r>
+      <w:r>
+        <w:t xml:space="preserve">see </w:t>
+      </w:r>
+      <w:r>
+        <w:t>Fig</w:t>
+      </w:r>
+      <w:r>
+        <w:t xml:space="preserve">ure </w:t>
+      </w:r>
+      <w:r>
+        <w:t xml:space="preserve">1: </w:t>
+      </w:r>
+      <w:r>
+        <w:t>Instrument Class Inheritance</w:t>
+      </w:r>
+      <w:r>
+        <w:t xml:space="preserve">). </w:t>
+      </w:r>
+    </w:p>
+    <w:p>
+      <w:pPr>
+        <w:keepNext/>
+        <w:jc w:val="center"/>
+      </w:pPr>
+      <w:r>
+        <w:rPr>
+          <w:noProof/>
+          <w:lang w:val="fr-FR" w:eastAsia="fr-FR"/>
+        </w:rPr>
         <w:lastRenderedPageBreak/>
-        <w:t>Implementation</w:t>
-      </w:r>
-      <w:bookmarkEnd w:id="15"/>
-    </w:p>
-    <w:p/>
-    <w:p>
-      <w:r>
-        <w:t>The first phase of our work</w:t>
-      </w:r>
-      <w:r>
-        <w:t xml:space="preserve">, concerned the reading of the available library </w:t>
-      </w:r>
-      <w:r>
-        <w:t>document</w:t>
-      </w:r>
-      <w:r>
-        <w:t>ation</w:t>
-      </w:r>
-      <w:r>
-        <w:t xml:space="preserve"> </w:t>
-      </w:r>
-      <w:r>
-        <w:t xml:space="preserve">and </w:t>
-      </w:r>
-      <w:r>
-        <w:t xml:space="preserve">its </w:t>
-      </w:r>
-      <w:r>
-        <w:t>instal</w:t>
-      </w:r>
-      <w:r>
-        <w:t xml:space="preserve">lation and configuration </w:t>
-      </w:r>
-      <w:r>
-        <w:t>on our computer</w:t>
-      </w:r>
-      <w:r>
-        <w:t>s</w:t>
-      </w:r>
-      <w:r>
-        <w:t>.</w:t>
-      </w:r>
-      <w:r>
-        <w:t xml:space="preserve"> A</w:t>
-      </w:r>
-      <w:r>
-        <w:t xml:space="preserve">lso </w:t>
-      </w:r>
-      <w:r>
-        <w:t>w</w:t>
-      </w:r>
-      <w:r>
-        <w:t>e h</w:t>
-      </w:r>
-      <w:r>
-        <w:t>ad</w:t>
-      </w:r>
-      <w:r>
-        <w:t xml:space="preserve"> to </w:t>
-      </w:r>
-      <w:r>
-        <w:t>read about its Barrier Options.</w:t>
-      </w:r>
-    </w:p>
-    <w:p>
-      <w:r>
-        <w:t xml:space="preserve">To implement the barrier option our first idea was to reuse the class </w:t>
-      </w:r>
-      <w:r>
-        <w:t>“</w:t>
-      </w:r>
-      <w:proofErr w:type="spellStart"/>
-      <w:r>
-        <w:t>OptionBarrier</w:t>
-      </w:r>
-      <w:proofErr w:type="spellEnd"/>
-      <w:r>
-        <w:t>”</w:t>
-      </w:r>
-      <w:r>
-        <w:t xml:space="preserve"> included in the</w:t>
-      </w:r>
-      <w:r>
-        <w:t xml:space="preserve"> library and combined it with a</w:t>
-      </w:r>
-      <w:r>
-        <w:t xml:space="preserve"> “</w:t>
-      </w:r>
-      <w:proofErr w:type="spellStart"/>
-      <w:r>
-        <w:t>Vanilla</w:t>
-      </w:r>
-      <w:r>
-        <w:t>Option</w:t>
-      </w:r>
-      <w:proofErr w:type="spellEnd"/>
-      <w:r>
-        <w:t>”. But after had</w:t>
-      </w:r>
-      <w:r>
-        <w:t xml:space="preserve"> understood the architecture of the library it was </w:t>
-      </w:r>
-      <w:r>
-        <w:t>easier</w:t>
-      </w:r>
-      <w:r>
-        <w:t xml:space="preserve"> to implement </w:t>
-      </w:r>
-      <w:r>
-        <w:t xml:space="preserve">the solution </w:t>
-      </w:r>
-      <w:r>
-        <w:t>directly</w:t>
-      </w:r>
-      <w:r>
-        <w:t xml:space="preserve"> </w:t>
-      </w:r>
-      <w:r>
-        <w:t xml:space="preserve">with </w:t>
-      </w:r>
-      <w:r>
-        <w:t>“</w:t>
-      </w:r>
-      <w:proofErr w:type="spellStart"/>
-      <w:r>
-        <w:t>PartialTimeBarrierOption</w:t>
-      </w:r>
-      <w:proofErr w:type="spellEnd"/>
-      <w:r>
-        <w:t>”</w:t>
-      </w:r>
-      <w:r>
-        <w:t xml:space="preserve"> class</w:t>
-      </w:r>
-      <w:r>
-        <w:t xml:space="preserve"> inheriting from the “</w:t>
-      </w:r>
-      <w:proofErr w:type="spellStart"/>
-      <w:r>
-        <w:t>OneAssetOption</w:t>
-      </w:r>
-      <w:proofErr w:type="spellEnd"/>
-      <w:r>
-        <w:t>” class. So we elaborated</w:t>
-      </w:r>
-      <w:r>
-        <w:t xml:space="preserve"> a</w:t>
-      </w:r>
-      <w:r>
-        <w:t xml:space="preserve"> class</w:t>
-      </w:r>
-      <w:r>
-        <w:t xml:space="preserve"> diagram to represent the new class and</w:t>
-      </w:r>
-      <w:r>
-        <w:t xml:space="preserve"> hence to explicit the relations with the other</w:t>
-      </w:r>
-      <w:r>
-        <w:t xml:space="preserve"> classes needed </w:t>
-      </w:r>
-      <w:r>
-        <w:t>for the solution</w:t>
-      </w:r>
-      <w:r>
-        <w:t xml:space="preserve"> </w:t>
-      </w:r>
-      <w:r>
-        <w:t>(</w:t>
-      </w:r>
-      <w:r>
-        <w:t xml:space="preserve">see </w:t>
-      </w:r>
-      <w:r>
-        <w:t>Fig</w:t>
-      </w:r>
-      <w:r>
-        <w:t xml:space="preserve">ure </w:t>
-      </w:r>
-      <w:r>
-        <w:t xml:space="preserve">1: </w:t>
-      </w:r>
-      <w:r>
-        <w:t>Instrument Class Inheritance</w:t>
-      </w:r>
-      <w:r>
-        <w:t xml:space="preserve">). </w:t>
+        <w:drawing>
+          <wp:inline distT="0" distB="0" distL="0" distR="0" wp14:anchorId="2CCA6F35" wp14:editId="6D1908BC">
+            <wp:extent cx="5340096" cy="3794760"/>
+            <wp:effectExtent l="171450" t="171450" r="165735" b="167640"/>
+            <wp:docPr id="19" name="Picture 19"/>
+            <wp:cNvGraphicFramePr>
+              <a:graphicFrameLocks xmlns:a="http://schemas.openxmlformats.org/drawingml/2006/main" noChangeAspect="1"/>
+            </wp:cNvGraphicFramePr>
+            <a:graphic xmlns:a="http://schemas.openxmlformats.org/drawingml/2006/main">
+              <a:graphicData uri="http://schemas.openxmlformats.org/drawingml/2006/picture">
+                <pic:pic xmlns:pic="http://schemas.openxmlformats.org/drawingml/2006/picture">
+                  <pic:nvPicPr>
+                    <pic:cNvPr id="19" name="Partial-Time-Barrier Option Spec+ AnalyticEngine.png"/>
+                    <pic:cNvPicPr/>
+                  </pic:nvPicPr>
+                  <pic:blipFill>
+                    <a:blip r:embed="rId20" cstate="print">
+                      <a:extLst>
+                        <a:ext uri="{28A0092B-C50C-407E-A947-70E740481C1C}">
+                          <a14:useLocalDpi xmlns:a14="http://schemas.microsoft.com/office/drawing/2010/main" val="0"/>
+                        </a:ext>
+                      </a:extLst>
+                    </a:blip>
+                    <a:stretch>
+                      <a:fillRect/>
+                    </a:stretch>
+                  </pic:blipFill>
+                  <pic:spPr>
+                    <a:xfrm>
+                      <a:off x="0" y="0"/>
+                      <a:ext cx="5340096" cy="3794760"/>
+                    </a:xfrm>
+                    <a:prstGeom prst="rect">
+                      <a:avLst/>
+                    </a:prstGeom>
+                    <a:ln>
+                      <a:noFill/>
+                    </a:ln>
+                    <a:effectLst>
+                      <a:outerShdw blurRad="190500" algn="tl" rotWithShape="0">
+                        <a:srgbClr val="000000">
+                          <a:alpha val="70000"/>
+                        </a:srgbClr>
+                      </a:outerShdw>
+                    </a:effectLst>
+                  </pic:spPr>
+                </pic:pic>
+              </a:graphicData>
+            </a:graphic>
+          </wp:inline>
+        </w:drawing>
+      </w:r>
+    </w:p>
+    <w:p>
+      <w:pPr>
+        <w:pStyle w:val="Caption"/>
+      </w:pPr>
+      <w:r>
+        <w:t xml:space="preserve">Figure </w:t>
+      </w:r>
+      <w:r>
+        <w:fldChar w:fldCharType="begin"/>
+      </w:r>
+      <w:r>
+        <w:instrText xml:space="preserve"> SEQ Figure \* ARABIC </w:instrText>
+      </w:r>
+      <w:r>
+        <w:fldChar w:fldCharType="separate"/>
+      </w:r>
+      <w:r>
+        <w:rPr>
+          <w:noProof/>
+        </w:rPr>
+        <w:t>5</w:t>
+      </w:r>
+      <w:r>
+        <w:fldChar w:fldCharType="end"/>
+      </w:r>
+      <w:r>
+        <w:t xml:space="preserve"> Partial-Time-Barrier Option class and Analytical Engine</w:t>
       </w:r>
     </w:p>
     <w:p>
@@ -5086,60 +6292,20 @@
         </w:tc>
       </w:tr>
     </w:tbl>
-    <w:p/>
-    <w:p>
+    <w:p>
+      <w:pPr>
+        <w:jc w:val="center"/>
+      </w:pPr>
       <w:r>
         <w:rPr>
           <w:noProof/>
+          <w:lang w:val="fr-FR" w:eastAsia="fr-FR"/>
         </w:rPr>
         <w:drawing>
-          <wp:inline distT="0" distB="0" distL="0" distR="0" wp14:anchorId="37741B06" wp14:editId="7C3D97A2">
-            <wp:extent cx="5731510" cy="3390265"/>
-            <wp:effectExtent l="0" t="0" r="2540" b="635"/>
+          <wp:inline distT="0" distB="0" distL="0" distR="0" wp14:anchorId="7471153F" wp14:editId="314902F4">
+            <wp:extent cx="3621024" cy="2139696"/>
+            <wp:effectExtent l="0" t="0" r="0" b="0"/>
             <wp:docPr id="2" name="Image 2"/>
-            <wp:cNvGraphicFramePr>
-              <a:graphicFrameLocks xmlns:a="http://schemas.openxmlformats.org/drawingml/2006/main" noChangeAspect="1"/>
-            </wp:cNvGraphicFramePr>
-            <a:graphic xmlns:a="http://schemas.openxmlformats.org/drawingml/2006/main">
-              <a:graphicData uri="http://schemas.openxmlformats.org/drawingml/2006/picture">
-                <pic:pic xmlns:pic="http://schemas.openxmlformats.org/drawingml/2006/picture">
-                  <pic:nvPicPr>
-                    <pic:cNvPr id="1" name=""/>
-                    <pic:cNvPicPr/>
-                  </pic:nvPicPr>
-                  <pic:blipFill>
-                    <a:blip r:embed="rId20"/>
-                    <a:stretch>
-                      <a:fillRect/>
-                    </a:stretch>
-                  </pic:blipFill>
-                  <pic:spPr>
-                    <a:xfrm>
-                      <a:off x="0" y="0"/>
-                      <a:ext cx="5731510" cy="3390265"/>
-                    </a:xfrm>
-                    <a:prstGeom prst="rect">
-                      <a:avLst/>
-                    </a:prstGeom>
-                  </pic:spPr>
-                </pic:pic>
-              </a:graphicData>
-            </a:graphic>
-          </wp:inline>
-        </w:drawing>
-      </w:r>
-    </w:p>
-    <w:p>
-      <w:r>
-        <w:rPr>
-          <w:noProof/>
-        </w:rPr>
-        <w:lastRenderedPageBreak/>
-        <w:drawing>
-          <wp:inline distT="0" distB="0" distL="0" distR="0" wp14:anchorId="61EF159D" wp14:editId="2C1D1A4D">
-            <wp:extent cx="5748793" cy="1085850"/>
-            <wp:effectExtent l="0" t="0" r="4445" b="0"/>
-            <wp:docPr id="4" name="Image 4"/>
             <wp:cNvGraphicFramePr>
               <a:graphicFrameLocks xmlns:a="http://schemas.openxmlformats.org/drawingml/2006/main" noChangeAspect="1"/>
             </wp:cNvGraphicFramePr>
@@ -5159,7 +6325,7 @@
                   <pic:spPr>
                     <a:xfrm>
                       <a:off x="0" y="0"/>
-                      <a:ext cx="5749847" cy="1086049"/>
+                      <a:ext cx="3621024" cy="2139696"/>
                     </a:xfrm>
                     <a:prstGeom prst="rect">
                       <a:avLst/>
@@ -5172,260 +6338,2137 @@
         </w:drawing>
       </w:r>
     </w:p>
+    <w:p>
+      <w:pPr>
+        <w:keepNext/>
+        <w:jc w:val="center"/>
+      </w:pPr>
+      <w:r>
+        <w:rPr>
+          <w:noProof/>
+          <w:lang w:val="fr-FR" w:eastAsia="fr-FR"/>
+        </w:rPr>
+        <w:lastRenderedPageBreak/>
+        <w:drawing>
+          <wp:inline distT="0" distB="0" distL="0" distR="0" wp14:anchorId="5903283A" wp14:editId="692B0DE3">
+            <wp:extent cx="3438144" cy="649224"/>
+            <wp:effectExtent l="0" t="0" r="0" b="0"/>
+            <wp:docPr id="4" name="Image 4"/>
+            <wp:cNvGraphicFramePr>
+              <a:graphicFrameLocks xmlns:a="http://schemas.openxmlformats.org/drawingml/2006/main" noChangeAspect="1"/>
+            </wp:cNvGraphicFramePr>
+            <a:graphic xmlns:a="http://schemas.openxmlformats.org/drawingml/2006/main">
+              <a:graphicData uri="http://schemas.openxmlformats.org/drawingml/2006/picture">
+                <pic:pic xmlns:pic="http://schemas.openxmlformats.org/drawingml/2006/picture">
+                  <pic:nvPicPr>
+                    <pic:cNvPr id="1" name=""/>
+                    <pic:cNvPicPr/>
+                  </pic:nvPicPr>
+                  <pic:blipFill>
+                    <a:blip r:embed="rId22"/>
+                    <a:stretch>
+                      <a:fillRect/>
+                    </a:stretch>
+                  </pic:blipFill>
+                  <pic:spPr>
+                    <a:xfrm>
+                      <a:off x="0" y="0"/>
+                      <a:ext cx="3438144" cy="649224"/>
+                    </a:xfrm>
+                    <a:prstGeom prst="rect">
+                      <a:avLst/>
+                    </a:prstGeom>
+                  </pic:spPr>
+                </pic:pic>
+              </a:graphicData>
+            </a:graphic>
+          </wp:inline>
+        </w:drawing>
+      </w:r>
+    </w:p>
+    <w:p>
+      <w:pPr>
+        <w:pStyle w:val="Caption"/>
+      </w:pPr>
+      <w:bookmarkStart w:id="15" w:name="_Toc381020443"/>
+      <w:r>
+        <w:t xml:space="preserve">Figure </w:t>
+      </w:r>
+      <w:r>
+        <w:fldChar w:fldCharType="begin"/>
+      </w:r>
+      <w:r>
+        <w:instrText xml:space="preserve"> SEQ Figure \* ARABIC </w:instrText>
+      </w:r>
+      <w:r>
+        <w:fldChar w:fldCharType="separate"/>
+      </w:r>
+      <w:r>
+        <w:rPr>
+          <w:noProof/>
+        </w:rPr>
+        <w:t>6</w:t>
+      </w:r>
+      <w:r>
+        <w:fldChar w:fldCharType="end"/>
+      </w:r>
+      <w:r>
+        <w:t xml:space="preserve">  Partial-Time</w:t>
+      </w:r>
+      <w:r>
+        <w:rPr>
+          <w:noProof/>
+        </w:rPr>
+        <w:t>-Start-Out Barrier Option formula</w:t>
+      </w:r>
+      <w:bookmarkEnd w:id="15"/>
+    </w:p>
+    <w:p>
+      <w:pPr>
+        <w:pStyle w:val="Heading2"/>
+      </w:pPr>
+      <w:bookmarkStart w:id="16" w:name="_Toc381020427"/>
+      <w:r>
+        <w:t>Results:</w:t>
+      </w:r>
+      <w:bookmarkEnd w:id="16"/>
+    </w:p>
+    <w:p>
+      <w:pPr>
+        <w:spacing w:line="276" w:lineRule="auto"/>
+        <w:jc w:val="left"/>
+        <w:rPr>
+          <w:rFonts w:asciiTheme="majorHAnsi" w:eastAsiaTheme="majorEastAsia" w:hAnsiTheme="majorHAnsi" w:cstheme="majorBidi"/>
+          <w:color w:val="011829" w:themeColor="background2" w:themeShade="1A"/>
+          <w:sz w:val="36"/>
+          <w:szCs w:val="36"/>
+        </w:rPr>
+      </w:pPr>
+      <w:r>
+        <w:br w:type="page"/>
+      </w:r>
+    </w:p>
+    <w:p>
+      <w:pPr>
+        <w:pStyle w:val="Heading1"/>
+      </w:pPr>
+      <w:bookmarkStart w:id="17" w:name="_Toc381020428"/>
+      <w:r>
+        <w:lastRenderedPageBreak/>
+        <w:t>Complex Chooser Options</w:t>
+      </w:r>
+      <w:bookmarkEnd w:id="17"/>
+    </w:p>
+    <w:p>
+      <w:pPr>
+        <w:pStyle w:val="Heading2"/>
+        <w:numPr>
+          <w:ilvl w:val="0"/>
+          <w:numId w:val="15"/>
+        </w:numPr>
+      </w:pPr>
+      <w:bookmarkStart w:id="18" w:name="_Toc381020429"/>
+      <w:r>
+        <w:t>Overview:</w:t>
+      </w:r>
+      <w:bookmarkEnd w:id="18"/>
+    </w:p>
+    <w:p>
+      <w:r>
+        <w:t>The common name for this type of options is “Chooser O</w:t>
+      </w:r>
+      <w:r>
+        <w:t>ption</w:t>
+      </w:r>
+      <w:r>
+        <w:t xml:space="preserve">”, but </w:t>
+      </w:r>
+      <w:r>
+        <w:t xml:space="preserve">it is </w:t>
+      </w:r>
+      <w:r>
+        <w:t>also called "as-you-like-it</w:t>
+      </w:r>
+      <w:r>
+        <w:t xml:space="preserve"> option</w:t>
+      </w:r>
+      <w:r>
+        <w:t>”</w:t>
+      </w:r>
+      <w:r>
+        <w:t>. It</w:t>
+      </w:r>
+      <w:r>
+        <w:t xml:space="preserve"> specifies </w:t>
+      </w:r>
+      <w:r>
+        <w:t xml:space="preserve">an </w:t>
+      </w:r>
+      <w:r>
+        <w:t xml:space="preserve">exercise price </w:t>
+      </w:r>
+      <w:r>
+        <w:t>“</w:t>
+      </w:r>
+      <w:r>
+        <w:rPr>
+          <w:b/>
+          <w:bCs/>
+        </w:rPr>
+        <w:t>X</w:t>
+      </w:r>
+      <w:r>
+        <w:t xml:space="preserve">” </w:t>
+      </w:r>
+      <w:r>
+        <w:t xml:space="preserve">on the date of issue, and </w:t>
+      </w:r>
+      <w:r>
+        <w:t>allows</w:t>
+      </w:r>
+      <w:r>
+        <w:t xml:space="preserve"> the holder to decide after </w:t>
+      </w:r>
+      <w:r>
+        <w:t xml:space="preserve">a certain </w:t>
+      </w:r>
+      <w:r>
+        <w:t>period</w:t>
+      </w:r>
+      <w:r>
+        <w:t xml:space="preserve"> “</w:t>
+      </w:r>
+      <w:r>
+        <w:rPr>
+          <w:b/>
+          <w:bCs/>
+        </w:rPr>
+        <w:t>[0, t</w:t>
+      </w:r>
+      <w:r>
+        <w:rPr>
+          <w:b/>
+          <w:bCs/>
+          <w:vertAlign w:val="subscript"/>
+        </w:rPr>
+        <w:t>1</w:t>
+      </w:r>
+      <w:r>
+        <w:rPr>
+          <w:b/>
+          <w:bCs/>
+        </w:rPr>
+        <w:t>]</w:t>
+      </w:r>
+      <w:r>
+        <w:rPr>
+          <w:b/>
+          <w:bCs/>
+        </w:rPr>
+        <w:t>”</w:t>
+      </w:r>
+      <w:r>
+        <w:t>, determined at the beginning ("The choos</w:t>
+      </w:r>
+      <w:r>
+        <w:t>ing date”</w:t>
+      </w:r>
+      <w:r>
+        <w:t>),</w:t>
+      </w:r>
+      <w:r>
+        <w:t xml:space="preserve"> whether</w:t>
+      </w:r>
+      <w:r>
+        <w:t xml:space="preserve"> the option</w:t>
+      </w:r>
+      <w:r>
+        <w:t xml:space="preserve"> is to be </w:t>
+      </w:r>
+      <w:r>
+        <w:t>convert</w:t>
+      </w:r>
+      <w:r>
+        <w:t>ed as</w:t>
+      </w:r>
+      <w:r>
+        <w:t xml:space="preserve"> call or put. </w:t>
+      </w:r>
+      <w:r>
+        <w:t xml:space="preserve">After </w:t>
+      </w:r>
+      <w:r>
+        <w:t>decid</w:t>
+      </w:r>
+      <w:r>
+        <w:t>ing</w:t>
+      </w:r>
+      <w:r>
+        <w:t xml:space="preserve"> to convert the "chooser option", </w:t>
+      </w:r>
+      <w:r>
+        <w:t xml:space="preserve">its </w:t>
+      </w:r>
+      <w:r>
+        <w:t xml:space="preserve">profile </w:t>
+      </w:r>
+      <w:r>
+        <w:t>becomes</w:t>
+      </w:r>
+      <w:r>
+        <w:t xml:space="preserve"> that of a standard option</w:t>
+      </w:r>
+      <w:r>
+        <w:t xml:space="preserve"> (call or put)</w:t>
+      </w:r>
+      <w:r>
+        <w:t xml:space="preserve"> with</w:t>
+      </w:r>
+      <w:r>
+        <w:t xml:space="preserve"> the specified</w:t>
+      </w:r>
+      <w:r>
+        <w:t xml:space="preserve"> </w:t>
+      </w:r>
+      <w:r>
+        <w:t>e</w:t>
+      </w:r>
+      <w:r>
+        <w:t>xercise price</w:t>
+      </w:r>
+      <w:r>
+        <w:t xml:space="preserve"> and expiry date</w:t>
+      </w:r>
+      <w:r>
+        <w:t xml:space="preserve"> T</w:t>
+      </w:r>
+      <w:r>
+        <w:rPr>
+          <w:vertAlign w:val="subscript"/>
+        </w:rPr>
+        <w:t>2</w:t>
+      </w:r>
+      <w:r>
+        <w:t xml:space="preserve"> </w:t>
+      </w:r>
+      <w:r>
+        <w:t xml:space="preserve">(already </w:t>
+      </w:r>
+      <w:r>
+        <w:t>mentioned in the</w:t>
+      </w:r>
+      <w:r>
+        <w:t xml:space="preserve"> contract)</w:t>
+      </w:r>
+      <w:r>
+        <w:t xml:space="preserve">. During the first period, the investor </w:t>
+      </w:r>
+      <w:r>
+        <w:t xml:space="preserve">waits for the uncertainty generating event to be resolved </w:t>
+      </w:r>
+      <w:r>
+        <w:t>and choose at the beginning of the second period, the</w:t>
+      </w:r>
+      <w:r>
+        <w:t xml:space="preserve"> optimal</w:t>
+      </w:r>
+      <w:r>
+        <w:t xml:space="preserve"> </w:t>
+      </w:r>
+      <w:r>
+        <w:t>type of</w:t>
+      </w:r>
+      <w:r>
+        <w:t xml:space="preserve"> option.</w:t>
+      </w:r>
+    </w:p>
+    <w:p>
+      <w:r>
+        <w:t>The premium for the "chooser o</w:t>
+      </w:r>
+      <w:r>
+        <w:t>ption" is higher than C</w:t>
+      </w:r>
+      <w:r>
+        <w:t xml:space="preserve">all </w:t>
+      </w:r>
+      <w:r>
+        <w:t>or</w:t>
+      </w:r>
+      <w:r>
+        <w:t xml:space="preserve"> </w:t>
+      </w:r>
+      <w:r>
+        <w:t>Put</w:t>
+      </w:r>
+      <w:r>
+        <w:t xml:space="preserve">, but much cheaper than the cost of </w:t>
+      </w:r>
+      <w:r>
+        <w:t xml:space="preserve">a </w:t>
+      </w:r>
+      <w:r>
+        <w:t>“</w:t>
+      </w:r>
+      <w:r>
+        <w:rPr>
+          <w:b/>
+          <w:bCs/>
+        </w:rPr>
+        <w:t>L</w:t>
+      </w:r>
+      <w:r>
+        <w:rPr>
+          <w:b/>
+          <w:bCs/>
+        </w:rPr>
+        <w:t>ong</w:t>
+      </w:r>
+      <w:r>
+        <w:rPr>
+          <w:b/>
+          <w:bCs/>
+        </w:rPr>
+        <w:t xml:space="preserve"> </w:t>
+      </w:r>
+      <w:r>
+        <w:rPr>
+          <w:b/>
+          <w:bCs/>
+        </w:rPr>
+        <w:t>S</w:t>
+      </w:r>
+      <w:r>
+        <w:rPr>
+          <w:b/>
+          <w:bCs/>
+        </w:rPr>
+        <w:t>traddle</w:t>
+      </w:r>
+      <w:r>
+        <w:t>" (premium (Call) +premium (Put)</w:t>
+      </w:r>
+      <w:r>
+        <w:t xml:space="preserve">, with the same maturity and the same </w:t>
+      </w:r>
+      <w:r>
+        <w:t>strike</w:t>
+      </w:r>
+      <w:r>
+        <w:t xml:space="preserve">). </w:t>
+      </w:r>
+      <w:r>
+        <w:t xml:space="preserve">The </w:t>
+      </w:r>
+      <w:r>
+        <w:t>C</w:t>
+      </w:r>
+      <w:r>
+        <w:t xml:space="preserve">hooser </w:t>
+      </w:r>
+      <w:r>
+        <w:t>O</w:t>
+      </w:r>
+      <w:r>
+        <w:t xml:space="preserve">ption will be a losing choice comparing to a </w:t>
+      </w:r>
+      <w:r>
+        <w:t>L</w:t>
+      </w:r>
+      <w:r>
+        <w:t xml:space="preserve">ong </w:t>
+      </w:r>
+      <w:r>
+        <w:t>S</w:t>
+      </w:r>
+      <w:r>
+        <w:t xml:space="preserve">traddle, if </w:t>
+      </w:r>
+      <w:r>
+        <w:t>after the "choosing</w:t>
+      </w:r>
+      <w:r>
+        <w:t xml:space="preserve"> date"</w:t>
+      </w:r>
+      <w:r>
+        <w:t xml:space="preserve"> </w:t>
+      </w:r>
+      <w:r>
+        <w:rPr>
+          <w:b/>
+          <w:bCs/>
+        </w:rPr>
+        <w:t>t</w:t>
+      </w:r>
+      <w:r>
+        <w:rPr>
+          <w:b/>
+          <w:bCs/>
+          <w:vertAlign w:val="subscript"/>
+        </w:rPr>
+        <w:t>1</w:t>
+      </w:r>
+      <w:r>
+        <w:t xml:space="preserve"> and the conversion</w:t>
+      </w:r>
+      <w:r>
+        <w:t xml:space="preserve"> to a</w:t>
+      </w:r>
+      <w:r>
+        <w:t xml:space="preserve"> </w:t>
+      </w:r>
+      <w:r>
+        <w:t>C</w:t>
+      </w:r>
+      <w:r>
+        <w:t>all or</w:t>
+      </w:r>
+      <w:r>
+        <w:t xml:space="preserve"> a P</w:t>
+      </w:r>
+      <w:r>
+        <w:t xml:space="preserve">ut, other events </w:t>
+      </w:r>
+      <w:r>
+        <w:t xml:space="preserve">accrue and </w:t>
+      </w:r>
+      <w:r>
+        <w:t xml:space="preserve">reverse </w:t>
+      </w:r>
+      <w:r>
+        <w:t xml:space="preserve">the </w:t>
+      </w:r>
+      <w:r>
+        <w:t>trend in the opposite direction to the one</w:t>
+      </w:r>
+      <w:r>
+        <w:t xml:space="preserve"> already</w:t>
+      </w:r>
+      <w:r>
+        <w:t xml:space="preserve"> chosen.</w:t>
+      </w:r>
+    </w:p>
+    <w:p>
+      <w:pPr>
+        <w:keepNext/>
+        <w:jc w:val="center"/>
+      </w:pPr>
+      <w:r>
+        <w:rPr>
+          <w:noProof/>
+          <w:lang w:val="fr-FR" w:eastAsia="fr-FR"/>
+        </w:rPr>
+        <w:drawing>
+          <wp:inline distT="0" distB="0" distL="0" distR="0" wp14:anchorId="33C0AEFB" wp14:editId="0205B425">
+            <wp:extent cx="2425147" cy="1818860"/>
+            <wp:effectExtent l="190500" t="190500" r="184785" b="181610"/>
+            <wp:docPr id="8" name="Picture 8"/>
+            <wp:cNvGraphicFramePr>
+              <a:graphicFrameLocks xmlns:a="http://schemas.openxmlformats.org/drawingml/2006/main" noChangeAspect="1"/>
+            </wp:cNvGraphicFramePr>
+            <a:graphic xmlns:a="http://schemas.openxmlformats.org/drawingml/2006/main">
+              <a:graphicData uri="http://schemas.openxmlformats.org/drawingml/2006/picture">
+                <pic:pic xmlns:pic="http://schemas.openxmlformats.org/drawingml/2006/picture">
+                  <pic:nvPicPr>
+                    <pic:cNvPr id="8" name="long straddle.gif"/>
+                    <pic:cNvPicPr/>
+                  </pic:nvPicPr>
+                  <pic:blipFill>
+                    <a:blip r:embed="rId23">
+                      <a:extLst>
+                        <a:ext uri="{28A0092B-C50C-407E-A947-70E740481C1C}">
+                          <a14:useLocalDpi xmlns:a14="http://schemas.microsoft.com/office/drawing/2010/main" val="0"/>
+                        </a:ext>
+                      </a:extLst>
+                    </a:blip>
+                    <a:stretch>
+                      <a:fillRect/>
+                    </a:stretch>
+                  </pic:blipFill>
+                  <pic:spPr>
+                    <a:xfrm>
+                      <a:off x="0" y="0"/>
+                      <a:ext cx="2463538" cy="1847653"/>
+                    </a:xfrm>
+                    <a:prstGeom prst="rect">
+                      <a:avLst/>
+                    </a:prstGeom>
+                    <a:ln>
+                      <a:noFill/>
+                    </a:ln>
+                    <a:effectLst>
+                      <a:outerShdw blurRad="190500" algn="tl" rotWithShape="0">
+                        <a:srgbClr val="000000">
+                          <a:alpha val="70000"/>
+                        </a:srgbClr>
+                      </a:outerShdw>
+                    </a:effectLst>
+                  </pic:spPr>
+                </pic:pic>
+              </a:graphicData>
+            </a:graphic>
+          </wp:inline>
+        </w:drawing>
+      </w:r>
+    </w:p>
+    <w:p>
+      <w:pPr>
+        <w:pStyle w:val="Caption"/>
+      </w:pPr>
+      <w:bookmarkStart w:id="19" w:name="_Toc381020444"/>
+      <w:r>
+        <w:t xml:space="preserve">Figure </w:t>
+      </w:r>
+      <w:r>
+        <w:fldChar w:fldCharType="begin"/>
+      </w:r>
+      <w:r>
+        <w:instrText xml:space="preserve"> SEQ Figure \* ARABIC </w:instrText>
+      </w:r>
+      <w:r>
+        <w:fldChar w:fldCharType="separate"/>
+      </w:r>
+      <w:r>
+        <w:rPr>
+          <w:noProof/>
+        </w:rPr>
+        <w:t>7</w:t>
+      </w:r>
+      <w:r>
+        <w:fldChar w:fldCharType="end"/>
+      </w:r>
+      <w:r>
+        <w:t xml:space="preserve"> Long Straddle P&amp;L</w:t>
+      </w:r>
+      <w:bookmarkEnd w:id="19"/>
+    </w:p>
     <w:p/>
+    <w:p/>
+    <w:p/>
+    <w:p/>
+    <w:p/>
+    <w:p/>
+    <w:p/>
+    <w:p/>
+    <w:p/>
+    <w:p/>
+    <w:p>
+      <w:r>
+        <w:lastRenderedPageBreak/>
+        <w:t>We can distinguish two types of Chooser Options, the "Simple" and "Complex” Chooser.</w:t>
+      </w:r>
+      <w:r>
+        <w:t xml:space="preserve"> The next section will deal with Complex Chooser Options.</w:t>
+      </w:r>
+    </w:p>
+    <w:p>
+      <w:r>
+        <w:t>This next figure shows the price of a simple chooser option in function of choosing date</w:t>
+      </w:r>
+      <w:r>
+        <w:t>, which explains logically the importance of the advantage such option gives to its holder</w:t>
+      </w:r>
+      <w:r>
+        <w:t>:</w:t>
+      </w:r>
+    </w:p>
+    <w:p>
+      <w:pPr>
+        <w:keepNext/>
+        <w:jc w:val="center"/>
+      </w:pPr>
+      <w:r>
+        <w:rPr>
+          <w:noProof/>
+          <w:lang w:val="fr-FR" w:eastAsia="fr-FR"/>
+        </w:rPr>
+        <w:drawing>
+          <wp:inline distT="0" distB="0" distL="0" distR="0" wp14:anchorId="2FDCA491" wp14:editId="3EA22033">
+            <wp:extent cx="4667250" cy="2444750"/>
+            <wp:effectExtent l="190500" t="190500" r="190500" b="184150"/>
+            <wp:docPr id="15" name="Picture 15"/>
+            <wp:cNvGraphicFramePr>
+              <a:graphicFrameLocks xmlns:a="http://schemas.openxmlformats.org/drawingml/2006/main" noChangeAspect="1"/>
+            </wp:cNvGraphicFramePr>
+            <a:graphic xmlns:a="http://schemas.openxmlformats.org/drawingml/2006/main">
+              <a:graphicData uri="http://schemas.openxmlformats.org/drawingml/2006/picture">
+                <pic:pic xmlns:pic="http://schemas.openxmlformats.org/drawingml/2006/picture">
+                  <pic:nvPicPr>
+                    <pic:cNvPr id="15" name="PriceofSimpleChooserOption.png"/>
+                    <pic:cNvPicPr/>
+                  </pic:nvPicPr>
+                  <pic:blipFill>
+                    <a:blip r:embed="rId24">
+                      <a:extLst>
+                        <a:ext uri="{28A0092B-C50C-407E-A947-70E740481C1C}">
+                          <a14:useLocalDpi xmlns:a14="http://schemas.microsoft.com/office/drawing/2010/main" val="0"/>
+                        </a:ext>
+                      </a:extLst>
+                    </a:blip>
+                    <a:stretch>
+                      <a:fillRect/>
+                    </a:stretch>
+                  </pic:blipFill>
+                  <pic:spPr>
+                    <a:xfrm>
+                      <a:off x="0" y="0"/>
+                      <a:ext cx="4701371" cy="2462623"/>
+                    </a:xfrm>
+                    <a:prstGeom prst="rect">
+                      <a:avLst/>
+                    </a:prstGeom>
+                    <a:ln>
+                      <a:noFill/>
+                    </a:ln>
+                    <a:effectLst>
+                      <a:outerShdw blurRad="190500" algn="tl" rotWithShape="0">
+                        <a:srgbClr val="000000">
+                          <a:alpha val="70000"/>
+                        </a:srgbClr>
+                      </a:outerShdw>
+                    </a:effectLst>
+                  </pic:spPr>
+                </pic:pic>
+              </a:graphicData>
+            </a:graphic>
+          </wp:inline>
+        </w:drawing>
+      </w:r>
+    </w:p>
+    <w:p>
+      <w:pPr>
+        <w:pStyle w:val="Caption"/>
+      </w:pPr>
+      <w:r>
+        <w:t xml:space="preserve">Figure </w:t>
+      </w:r>
+      <w:r>
+        <w:fldChar w:fldCharType="begin"/>
+      </w:r>
+      <w:r>
+        <w:instrText xml:space="preserve"> SEQ Figure \* ARABIC </w:instrText>
+      </w:r>
+      <w:r>
+        <w:fldChar w:fldCharType="separate"/>
+      </w:r>
+      <w:r>
+        <w:rPr>
+          <w:noProof/>
+        </w:rPr>
+        <w:t>8</w:t>
+      </w:r>
+      <w:r>
+        <w:fldChar w:fldCharType="end"/>
+      </w:r>
+      <w:r>
+        <w:t xml:space="preserve"> </w:t>
+      </w:r>
+      <w:r>
+        <w:t xml:space="preserve">Simple </w:t>
+      </w:r>
+      <w:r>
+        <w:t>Chooser Option Price = f (choosing date)</w:t>
+      </w:r>
+    </w:p>
+    <w:p>
+      <w:pPr>
+        <w:pStyle w:val="Heading2"/>
+        <w:numPr>
+          <w:ilvl w:val="0"/>
+          <w:numId w:val="15"/>
+        </w:numPr>
+      </w:pPr>
+      <w:bookmarkStart w:id="20" w:name="_Toc381020430"/>
+      <w:r>
+        <w:t>Complex Chooser Options:</w:t>
+      </w:r>
+      <w:bookmarkEnd w:id="20"/>
+    </w:p>
+    <w:p>
+      <w:r>
+        <w:t>For Simple Chooser Options, comparing to a standard option, we have only to specify the Choosing date t1. But for Complex Chooser Options we have to specify two strikes X</w:t>
+      </w:r>
+      <w:r>
+        <w:rPr>
+          <w:vertAlign w:val="subscript"/>
+        </w:rPr>
+        <w:t>c</w:t>
+      </w:r>
+      <w:r>
+        <w:t xml:space="preserve"> and X</w:t>
+      </w:r>
+      <w:r>
+        <w:rPr>
+          <w:vertAlign w:val="subscript"/>
+        </w:rPr>
+        <w:t>p</w:t>
+      </w:r>
+      <w:r>
+        <w:t>, and two expiry dates T</w:t>
+      </w:r>
+      <w:r>
+        <w:rPr>
+          <w:vertAlign w:val="subscript"/>
+        </w:rPr>
+        <w:t>c</w:t>
+      </w:r>
+      <w:r>
+        <w:t xml:space="preserve"> and T</w:t>
+      </w:r>
+      <w:r>
+        <w:rPr>
+          <w:vertAlign w:val="subscript"/>
+        </w:rPr>
+        <w:t>p</w:t>
+      </w:r>
+      <w:r>
+        <w:t>.</w:t>
+      </w:r>
+    </w:p>
+    <w:p>
+      <w:r>
+        <w:t>In times of great uncertainty about the future price of assets, many investors choose to stay out of the market. We can cite, for example, the case of financial crisis, or even the event of a simple, economic press release.</w:t>
+      </w:r>
+      <w:r>
+        <w:t xml:space="preserve"> In these scenarios, investors believe that these events will have a significant impact on the value of a stock</w:t>
+      </w:r>
+      <w:r>
+        <w:t xml:space="preserve"> share</w:t>
+      </w:r>
+      <w:r>
+        <w:t>, causing very high fluctuations up or down. A "chooser" is appropriate for this type of uncertain situation, allowing the investor to defer decisions on asset coverage or speculation, for a defined period.</w:t>
+      </w:r>
+    </w:p>
+    <w:p>
+      <w:pPr>
+        <w:pStyle w:val="Heading2"/>
+        <w:numPr>
+          <w:ilvl w:val="0"/>
+          <w:numId w:val="15"/>
+        </w:numPr>
+      </w:pPr>
+      <w:bookmarkStart w:id="21" w:name="_Toc381020431"/>
+      <w:r>
+        <w:t>Implementation:</w:t>
+      </w:r>
+      <w:bookmarkEnd w:id="21"/>
+    </w:p>
+    <w:p>
+      <w:r>
+        <w:t xml:space="preserve">To implement the </w:t>
+      </w:r>
+      <w:r>
+        <w:t>Complex Chooser Option in QuantLib we chose to make an inheritance from the One Asset Option Class and add the specific attributes for this type of option</w:t>
+      </w:r>
+      <w:r>
+        <w:t>. So we elaborated</w:t>
+      </w:r>
+      <w:r>
+        <w:t xml:space="preserve"> a</w:t>
+      </w:r>
+      <w:r>
+        <w:t xml:space="preserve"> class</w:t>
+      </w:r>
+      <w:r>
+        <w:t xml:space="preserve"> diagram to represent the new class and</w:t>
+      </w:r>
+      <w:r>
+        <w:t xml:space="preserve"> hence to explicit the relations with the other classes needed for the solution. </w:t>
+      </w:r>
+    </w:p>
+    <w:p>
+      <w:pPr>
+        <w:keepNext/>
+      </w:pPr>
+      <w:r>
+        <w:rPr>
+          <w:noProof/>
+          <w:lang w:val="fr-FR" w:eastAsia="fr-FR"/>
+        </w:rPr>
+        <w:lastRenderedPageBreak/>
+        <w:drawing>
+          <wp:inline distT="0" distB="0" distL="0" distR="0" wp14:anchorId="6CBA26FB" wp14:editId="3C765EF3">
+            <wp:extent cx="5610225" cy="2421143"/>
+            <wp:effectExtent l="171450" t="171450" r="142875" b="151130"/>
+            <wp:docPr id="17" name="Picture 17"/>
+            <wp:cNvGraphicFramePr>
+              <a:graphicFrameLocks xmlns:a="http://schemas.openxmlformats.org/drawingml/2006/main" noChangeAspect="1"/>
+            </wp:cNvGraphicFramePr>
+            <a:graphic xmlns:a="http://schemas.openxmlformats.org/drawingml/2006/main">
+              <a:graphicData uri="http://schemas.openxmlformats.org/drawingml/2006/picture">
+                <pic:pic xmlns:pic="http://schemas.openxmlformats.org/drawingml/2006/picture">
+                  <pic:nvPicPr>
+                    <pic:cNvPr id="17" name="ComplexChooserOption+Engine.png"/>
+                    <pic:cNvPicPr/>
+                  </pic:nvPicPr>
+                  <pic:blipFill>
+                    <a:blip r:embed="rId25" cstate="print">
+                      <a:extLst>
+                        <a:ext uri="{28A0092B-C50C-407E-A947-70E740481C1C}">
+                          <a14:useLocalDpi xmlns:a14="http://schemas.microsoft.com/office/drawing/2010/main" val="0"/>
+                        </a:ext>
+                      </a:extLst>
+                    </a:blip>
+                    <a:stretch>
+                      <a:fillRect/>
+                    </a:stretch>
+                  </pic:blipFill>
+                  <pic:spPr>
+                    <a:xfrm>
+                      <a:off x="0" y="0"/>
+                      <a:ext cx="5618800" cy="2424844"/>
+                    </a:xfrm>
+                    <a:prstGeom prst="rect">
+                      <a:avLst/>
+                    </a:prstGeom>
+                    <a:ln>
+                      <a:noFill/>
+                    </a:ln>
+                    <a:effectLst>
+                      <a:outerShdw blurRad="190500" algn="tl" rotWithShape="0">
+                        <a:srgbClr val="000000">
+                          <a:alpha val="70000"/>
+                        </a:srgbClr>
+                      </a:outerShdw>
+                    </a:effectLst>
+                  </pic:spPr>
+                </pic:pic>
+              </a:graphicData>
+            </a:graphic>
+          </wp:inline>
+        </w:drawing>
+      </w:r>
+    </w:p>
+    <w:p>
+      <w:pPr>
+        <w:pStyle w:val="Caption"/>
+      </w:pPr>
+      <w:r>
+        <w:t xml:space="preserve">Figure </w:t>
+      </w:r>
+      <w:r>
+        <w:fldChar w:fldCharType="begin"/>
+      </w:r>
+      <w:r>
+        <w:instrText xml:space="preserve"> SEQ Figure \* ARABIC </w:instrText>
+      </w:r>
+      <w:r>
+        <w:fldChar w:fldCharType="separate"/>
+      </w:r>
+      <w:r>
+        <w:rPr>
+          <w:noProof/>
+        </w:rPr>
+        <w:t>9</w:t>
+      </w:r>
+      <w:r>
+        <w:fldChar w:fldCharType="end"/>
+      </w:r>
+      <w:r>
+        <w:t xml:space="preserve"> Complex Chooser Option Class and Analytical Engine</w:t>
+      </w:r>
+    </w:p>
+    <w:p>
+      <w:r>
+        <w:t xml:space="preserve">Once the architecture was respected we had to implement the pricing method to the </w:t>
+      </w:r>
+      <w:r>
+        <w:t xml:space="preserve">Complex Chooser </w:t>
+      </w:r>
+      <w:r>
+        <w:t>Option. For this</w:t>
+      </w:r>
+      <w:r>
+        <w:t>,</w:t>
+      </w:r>
+      <w:r>
+        <w:t xml:space="preserve"> we have used formulas of the book: "The Complete Guide </w:t>
+      </w:r>
+      <w:proofErr w:type="gramStart"/>
+      <w:r>
+        <w:t>To</w:t>
+      </w:r>
+      <w:proofErr w:type="gramEnd"/>
+      <w:r>
+        <w:t xml:space="preserve"> Option Pricing </w:t>
+      </w:r>
+      <w:r>
+        <w:t>Formulas by Espen GaarDer Haug"</w:t>
+      </w:r>
+    </w:p>
+    <w:p/>
+    <w:p/>
+    <w:p>
+      <w:pPr>
+        <w:rPr>
+          <w:b/>
+          <w:bCs/>
+        </w:rPr>
+      </w:pPr>
+      <w:r>
+        <w:rPr>
+          <w:b/>
+          <w:bCs/>
+        </w:rPr>
+        <w:t>Example of formulas implemented:</w:t>
+      </w:r>
+    </w:p>
+    <w:p>
+      <w:pPr>
+        <w:jc w:val="center"/>
+        <w:rPr>
+          <w:b/>
+          <w:bCs/>
+        </w:rPr>
+      </w:pPr>
+      <w:r>
+        <w:rPr>
+          <w:b/>
+          <w:bCs/>
+          <w:noProof/>
+          <w:lang w:val="fr-FR" w:eastAsia="fr-FR"/>
+        </w:rPr>
+        <w:drawing>
+          <wp:inline distT="0" distB="0" distL="0" distR="0" wp14:anchorId="24255C2F" wp14:editId="484E2AA0">
+            <wp:extent cx="3959352" cy="1600200"/>
+            <wp:effectExtent l="190500" t="171450" r="174625" b="171450"/>
+            <wp:docPr id="11" name="Picture 11"/>
+            <wp:cNvGraphicFramePr>
+              <a:graphicFrameLocks xmlns:a="http://schemas.openxmlformats.org/drawingml/2006/main" noChangeAspect="1"/>
+            </wp:cNvGraphicFramePr>
+            <a:graphic xmlns:a="http://schemas.openxmlformats.org/drawingml/2006/main">
+              <a:graphicData uri="http://schemas.openxmlformats.org/drawingml/2006/picture">
+                <pic:pic xmlns:pic="http://schemas.openxmlformats.org/drawingml/2006/picture">
+                  <pic:nvPicPr>
+                    <pic:cNvPr id="0" name="Picture 1"/>
+                    <pic:cNvPicPr>
+                      <a:picLocks noChangeAspect="1" noChangeArrowheads="1"/>
+                    </pic:cNvPicPr>
+                  </pic:nvPicPr>
+                  <pic:blipFill>
+                    <a:blip r:embed="rId26" cstate="print">
+                      <a:duotone>
+                        <a:prstClr val="black"/>
+                        <a:schemeClr val="accent3">
+                          <a:tint val="45000"/>
+                          <a:satMod val="400000"/>
+                        </a:schemeClr>
+                      </a:duotone>
+                      <a:extLst>
+                        <a:ext uri="{28A0092B-C50C-407E-A947-70E740481C1C}">
+                          <a14:useLocalDpi xmlns:a14="http://schemas.microsoft.com/office/drawing/2010/main" val="0"/>
+                        </a:ext>
+                      </a:extLst>
+                    </a:blip>
+                    <a:srcRect/>
+                    <a:stretch>
+                      <a:fillRect/>
+                    </a:stretch>
+                  </pic:blipFill>
+                  <pic:spPr bwMode="auto">
+                    <a:xfrm>
+                      <a:off x="0" y="0"/>
+                      <a:ext cx="3959352" cy="1600200"/>
+                    </a:xfrm>
+                    <a:prstGeom prst="rect">
+                      <a:avLst/>
+                    </a:prstGeom>
+                    <a:ln>
+                      <a:noFill/>
+                    </a:ln>
+                    <a:effectLst>
+                      <a:outerShdw blurRad="190500" algn="tl" rotWithShape="0">
+                        <a:srgbClr val="000000">
+                          <a:alpha val="70000"/>
+                        </a:srgbClr>
+                      </a:outerShdw>
+                    </a:effectLst>
+                  </pic:spPr>
+                </pic:pic>
+              </a:graphicData>
+            </a:graphic>
+          </wp:inline>
+        </w:drawing>
+      </w:r>
+    </w:p>
+    <w:p>
+      <w:pPr>
+        <w:keepNext/>
+        <w:jc w:val="center"/>
+      </w:pPr>
+      <w:r>
+        <w:rPr>
+          <w:noProof/>
+          <w:lang w:val="fr-FR" w:eastAsia="fr-FR"/>
+        </w:rPr>
+        <w:lastRenderedPageBreak/>
+        <w:drawing>
+          <wp:inline distT="0" distB="0" distL="0" distR="0" wp14:anchorId="79C614C3" wp14:editId="3F177879">
+            <wp:extent cx="3969026" cy="2395220"/>
+            <wp:effectExtent l="190500" t="171450" r="165100" b="176530"/>
+            <wp:docPr id="12" name="Picture 12"/>
+            <wp:cNvGraphicFramePr>
+              <a:graphicFrameLocks xmlns:a="http://schemas.openxmlformats.org/drawingml/2006/main" noChangeAspect="1"/>
+            </wp:cNvGraphicFramePr>
+            <a:graphic xmlns:a="http://schemas.openxmlformats.org/drawingml/2006/main">
+              <a:graphicData uri="http://schemas.openxmlformats.org/drawingml/2006/picture">
+                <pic:pic xmlns:pic="http://schemas.openxmlformats.org/drawingml/2006/picture">
+                  <pic:nvPicPr>
+                    <pic:cNvPr id="0" name="Picture 2"/>
+                    <pic:cNvPicPr>
+                      <a:picLocks noChangeAspect="1" noChangeArrowheads="1"/>
+                    </pic:cNvPicPr>
+                  </pic:nvPicPr>
+                  <pic:blipFill>
+                    <a:blip r:embed="rId27" cstate="print">
+                      <a:duotone>
+                        <a:prstClr val="black"/>
+                        <a:schemeClr val="accent3">
+                          <a:tint val="45000"/>
+                          <a:satMod val="400000"/>
+                        </a:schemeClr>
+                      </a:duotone>
+                      <a:extLst>
+                        <a:ext uri="{28A0092B-C50C-407E-A947-70E740481C1C}">
+                          <a14:useLocalDpi xmlns:a14="http://schemas.microsoft.com/office/drawing/2010/main" val="0"/>
+                        </a:ext>
+                      </a:extLst>
+                    </a:blip>
+                    <a:srcRect/>
+                    <a:stretch>
+                      <a:fillRect/>
+                    </a:stretch>
+                  </pic:blipFill>
+                  <pic:spPr bwMode="auto">
+                    <a:xfrm>
+                      <a:off x="0" y="0"/>
+                      <a:ext cx="3973314" cy="2397808"/>
+                    </a:xfrm>
+                    <a:prstGeom prst="rect">
+                      <a:avLst/>
+                    </a:prstGeom>
+                    <a:ln>
+                      <a:noFill/>
+                    </a:ln>
+                    <a:effectLst>
+                      <a:outerShdw blurRad="190500" algn="tl" rotWithShape="0">
+                        <a:srgbClr val="000000">
+                          <a:alpha val="70000"/>
+                        </a:srgbClr>
+                      </a:outerShdw>
+                    </a:effectLst>
+                  </pic:spPr>
+                </pic:pic>
+              </a:graphicData>
+            </a:graphic>
+          </wp:inline>
+        </w:drawing>
+      </w:r>
+    </w:p>
+    <w:p>
+      <w:pPr>
+        <w:pStyle w:val="Caption"/>
+      </w:pPr>
+      <w:bookmarkStart w:id="22" w:name="_Toc381020445"/>
+      <w:r>
+        <w:t xml:space="preserve">Figure </w:t>
+      </w:r>
+      <w:r>
+        <w:fldChar w:fldCharType="begin"/>
+      </w:r>
+      <w:r>
+        <w:instrText xml:space="preserve"> SEQ Figure \* ARABIC </w:instrText>
+      </w:r>
+      <w:r>
+        <w:fldChar w:fldCharType="separate"/>
+      </w:r>
+      <w:r>
+        <w:rPr>
+          <w:noProof/>
+        </w:rPr>
+        <w:t>10</w:t>
+      </w:r>
+      <w:r>
+        <w:fldChar w:fldCharType="end"/>
+      </w:r>
+      <w:r>
+        <w:t xml:space="preserve"> Complex Chooser</w:t>
+      </w:r>
+      <w:r>
+        <w:t xml:space="preserve"> Option formula</w:t>
+      </w:r>
+      <w:bookmarkEnd w:id="22"/>
+    </w:p>
+    <w:p>
+      <w:pPr>
+        <w:pStyle w:val="Heading2"/>
+        <w:numPr>
+          <w:ilvl w:val="0"/>
+          <w:numId w:val="15"/>
+        </w:numPr>
+      </w:pPr>
+      <w:bookmarkStart w:id="23" w:name="_Toc381020432"/>
+      <w:r>
+        <w:t>Results:</w:t>
+      </w:r>
+      <w:bookmarkEnd w:id="23"/>
+    </w:p>
+    <w:p>
+      <w:pPr>
+        <w:spacing w:line="276" w:lineRule="auto"/>
+        <w:jc w:val="left"/>
+        <w:rPr>
+          <w:rFonts w:asciiTheme="majorHAnsi" w:eastAsiaTheme="majorEastAsia" w:hAnsiTheme="majorHAnsi" w:cstheme="majorBidi"/>
+          <w:color w:val="011829" w:themeColor="background2" w:themeShade="1A"/>
+          <w:sz w:val="36"/>
+          <w:szCs w:val="36"/>
+        </w:rPr>
+      </w:pPr>
+    </w:p>
+    <w:p>
+      <w:pPr>
+        <w:spacing w:line="276" w:lineRule="auto"/>
+        <w:jc w:val="left"/>
+        <w:rPr>
+          <w:rFonts w:asciiTheme="majorHAnsi" w:eastAsiaTheme="majorEastAsia" w:hAnsiTheme="majorHAnsi" w:cstheme="majorBidi"/>
+          <w:color w:val="011829" w:themeColor="background2" w:themeShade="1A"/>
+          <w:sz w:val="36"/>
+          <w:szCs w:val="36"/>
+        </w:rPr>
+      </w:pPr>
+    </w:p>
+    <w:p>
+      <w:pPr>
+        <w:spacing w:line="276" w:lineRule="auto"/>
+        <w:jc w:val="left"/>
+        <w:rPr>
+          <w:rFonts w:asciiTheme="majorHAnsi" w:eastAsiaTheme="majorEastAsia" w:hAnsiTheme="majorHAnsi" w:cstheme="majorBidi"/>
+          <w:color w:val="011829" w:themeColor="background2" w:themeShade="1A"/>
+          <w:sz w:val="36"/>
+          <w:szCs w:val="36"/>
+        </w:rPr>
+      </w:pPr>
+    </w:p>
+    <w:p>
+      <w:pPr>
+        <w:spacing w:line="276" w:lineRule="auto"/>
+        <w:jc w:val="left"/>
+        <w:rPr>
+          <w:rFonts w:asciiTheme="majorHAnsi" w:eastAsiaTheme="majorEastAsia" w:hAnsiTheme="majorHAnsi" w:cstheme="majorBidi"/>
+          <w:color w:val="011829" w:themeColor="background2" w:themeShade="1A"/>
+          <w:sz w:val="36"/>
+          <w:szCs w:val="36"/>
+        </w:rPr>
+      </w:pPr>
+    </w:p>
+    <w:p>
+      <w:pPr>
+        <w:spacing w:line="276" w:lineRule="auto"/>
+        <w:jc w:val="left"/>
+        <w:rPr>
+          <w:rFonts w:asciiTheme="majorHAnsi" w:eastAsiaTheme="majorEastAsia" w:hAnsiTheme="majorHAnsi" w:cstheme="majorBidi"/>
+          <w:color w:val="011829" w:themeColor="background2" w:themeShade="1A"/>
+          <w:sz w:val="36"/>
+          <w:szCs w:val="36"/>
+        </w:rPr>
+      </w:pPr>
+    </w:p>
     <w:p>
       <w:pPr>
         <w:pStyle w:val="Heading1"/>
       </w:pPr>
-      <w:bookmarkStart w:id="16" w:name="_Toc377495446"/>
-      <w:r>
+      <w:bookmarkStart w:id="24" w:name="_Toc381020433"/>
+      <w:r>
+        <w:t>Extendible Options</w:t>
+      </w:r>
+      <w:bookmarkEnd w:id="24"/>
+    </w:p>
+    <w:p>
+      <w:pPr>
+        <w:pStyle w:val="Heading2"/>
+        <w:numPr>
+          <w:ilvl w:val="0"/>
+          <w:numId w:val="16"/>
+        </w:numPr>
+      </w:pPr>
+      <w:bookmarkStart w:id="25" w:name="_Toc381020434"/>
+      <w:r>
+        <w:t>Overview:</w:t>
+      </w:r>
+      <w:bookmarkEnd w:id="25"/>
+    </w:p>
+    <w:p>
+      <w:r>
+        <w:t xml:space="preserve">For standard option the holder has the right to exercise the contract at a specific date (maturity). For Extendible Options, in addition to that right, there is the right to extend the expiry date. So, this type of options may be extended by the writer or the holder as they can choose the new expiry date with new strike. </w:t>
+      </w:r>
+    </w:p>
+    <w:p>
+      <w:r>
+        <w:t>Extendible options are generally classified as holder-extendible options</w:t>
+      </w:r>
+      <w:r>
+        <w:t xml:space="preserve"> </w:t>
+      </w:r>
+      <w:r>
+        <w:t>and writer-extendible options</w:t>
+      </w:r>
+      <w:r>
+        <w:t>.</w:t>
+      </w:r>
+      <w:r>
+        <w:t xml:space="preserve"> </w:t>
+      </w:r>
+      <w:r>
+        <w:t>Hence</w:t>
+      </w:r>
+      <w:r>
+        <w:t xml:space="preserve">, a holder-extendible option allows the holder to </w:t>
+      </w:r>
+      <w:r>
+        <w:t xml:space="preserve">decide whether to </w:t>
+      </w:r>
+      <w:r>
+        <w:t>extend the contract</w:t>
+      </w:r>
+      <w:r>
+        <w:t xml:space="preserve"> or not</w:t>
+      </w:r>
+      <w:r>
+        <w:t xml:space="preserve">. On the other hand, </w:t>
+      </w:r>
+      <w:r>
+        <w:t xml:space="preserve">he has to </w:t>
+      </w:r>
+      <w:r>
+        <w:t xml:space="preserve">recompense the </w:t>
+      </w:r>
+      <w:r>
+        <w:t>writer with</w:t>
+      </w:r>
+      <w:r>
+        <w:t xml:space="preserve"> an additional premium. </w:t>
+      </w:r>
+      <w:r>
+        <w:t>W</w:t>
+      </w:r>
+      <w:r>
+        <w:t>riter-extendible options,</w:t>
+      </w:r>
+      <w:r>
+        <w:t xml:space="preserve"> however give</w:t>
+      </w:r>
+      <w:r>
+        <w:t xml:space="preserve"> </w:t>
+      </w:r>
+      <w:r>
+        <w:t>seller</w:t>
+      </w:r>
+      <w:r>
+        <w:t xml:space="preserve"> the right to extend the option</w:t>
+      </w:r>
+      <w:r>
+        <w:t xml:space="preserve"> without paying the holder any </w:t>
+      </w:r>
+      <w:r>
+        <w:t xml:space="preserve">extra amount, or </w:t>
+      </w:r>
+      <w:r>
+        <w:t>refunding</w:t>
+      </w:r>
+      <w:r>
+        <w:t xml:space="preserve"> any percentage of the</w:t>
+      </w:r>
+      <w:r>
+        <w:t xml:space="preserve"> original</w:t>
+      </w:r>
+      <w:r>
+        <w:t xml:space="preserve"> premium, in order to extend the option.</w:t>
+      </w:r>
+    </w:p>
+    <w:p>
+      <w:r>
+        <w:lastRenderedPageBreak/>
+        <w:t>Predictably, the option will be extended only if it is out of the money, as there is little value in extending the option if it is already in the money. Extendible options come in two forms: extendible calls and extendible puts</w:t>
+      </w:r>
+      <w:r>
+        <w:t>.</w:t>
+      </w:r>
+      <w:r>
+        <w:rPr>
+          <w:vertAlign w:val="superscript"/>
+        </w:rPr>
+        <w:t xml:space="preserve"> [</w:t>
+      </w:r>
+      <w:hyperlink r:id="rId28" w:history="1">
+        <w:r>
+          <w:rPr>
+            <w:rStyle w:val="Hyperlink"/>
+            <w:vertAlign w:val="superscript"/>
+          </w:rPr>
+          <w:t>8</w:t>
+        </w:r>
+      </w:hyperlink>
+      <w:r>
+        <w:rPr>
+          <w:vertAlign w:val="superscript"/>
+        </w:rPr>
+        <w:t>]</w:t>
+      </w:r>
+    </w:p>
+    <w:p>
+      <w:pPr>
+        <w:pStyle w:val="Heading2"/>
+        <w:numPr>
+          <w:ilvl w:val="0"/>
+          <w:numId w:val="15"/>
+        </w:numPr>
+      </w:pPr>
+      <w:bookmarkStart w:id="26" w:name="_Toc381020435"/>
+      <w:r>
+        <w:t>Implementation:</w:t>
+      </w:r>
+      <w:bookmarkEnd w:id="26"/>
+    </w:p>
+    <w:p>
+      <w:r>
+        <w:t xml:space="preserve">To implement the </w:t>
+      </w:r>
+      <w:r>
+        <w:t>Extendible</w:t>
+      </w:r>
+      <w:r>
+        <w:t xml:space="preserve"> Option in QuantLib we chose</w:t>
+      </w:r>
+      <w:r>
+        <w:t xml:space="preserve"> the same as for the two other options mentioned above,</w:t>
+      </w:r>
+      <w:r>
+        <w:t xml:space="preserve"> to make an inheritance from the One Asset Option Class and add the specific attributes for this type of option. </w:t>
+      </w:r>
+      <w:r>
+        <w:t>Hence our OO solution is based on a specific design in order to satisfy QuantLib architecture constraints.</w:t>
+      </w:r>
+      <w:r>
+        <w:t xml:space="preserve"> </w:t>
+      </w:r>
+    </w:p>
+    <w:p>
+      <w:pPr>
+        <w:keepNext/>
+        <w:jc w:val="center"/>
+      </w:pPr>
+      <w:r>
+        <w:rPr>
+          <w:noProof/>
+          <w:lang w:val="fr-FR" w:eastAsia="fr-FR"/>
+        </w:rPr>
+        <w:drawing>
+          <wp:inline distT="0" distB="0" distL="0" distR="0" wp14:anchorId="5F71CF7D" wp14:editId="2C31DDD4">
+            <wp:extent cx="5440680" cy="2779776"/>
+            <wp:effectExtent l="171450" t="171450" r="179070" b="173355"/>
+            <wp:docPr id="18" name="Picture 18"/>
+            <wp:cNvGraphicFramePr>
+              <a:graphicFrameLocks xmlns:a="http://schemas.openxmlformats.org/drawingml/2006/main" noChangeAspect="1"/>
+            </wp:cNvGraphicFramePr>
+            <a:graphic xmlns:a="http://schemas.openxmlformats.org/drawingml/2006/main">
+              <a:graphicData uri="http://schemas.openxmlformats.org/drawingml/2006/picture">
+                <pic:pic xmlns:pic="http://schemas.openxmlformats.org/drawingml/2006/picture">
+                  <pic:nvPicPr>
+                    <pic:cNvPr id="18" name="ExtendibleOption+Engine.png"/>
+                    <pic:cNvPicPr/>
+                  </pic:nvPicPr>
+                  <pic:blipFill>
+                    <a:blip r:embed="rId29" cstate="print">
+                      <a:extLst>
+                        <a:ext uri="{28A0092B-C50C-407E-A947-70E740481C1C}">
+                          <a14:useLocalDpi xmlns:a14="http://schemas.microsoft.com/office/drawing/2010/main" val="0"/>
+                        </a:ext>
+                      </a:extLst>
+                    </a:blip>
+                    <a:stretch>
+                      <a:fillRect/>
+                    </a:stretch>
+                  </pic:blipFill>
+                  <pic:spPr>
+                    <a:xfrm>
+                      <a:off x="0" y="0"/>
+                      <a:ext cx="5440680" cy="2779776"/>
+                    </a:xfrm>
+                    <a:prstGeom prst="rect">
+                      <a:avLst/>
+                    </a:prstGeom>
+                    <a:ln>
+                      <a:noFill/>
+                    </a:ln>
+                    <a:effectLst>
+                      <a:outerShdw blurRad="190500" algn="tl" rotWithShape="0">
+                        <a:srgbClr val="000000">
+                          <a:alpha val="70000"/>
+                        </a:srgbClr>
+                      </a:outerShdw>
+                    </a:effectLst>
+                  </pic:spPr>
+                </pic:pic>
+              </a:graphicData>
+            </a:graphic>
+          </wp:inline>
+        </w:drawing>
+      </w:r>
+    </w:p>
+    <w:p>
+      <w:pPr>
+        <w:pStyle w:val="Caption"/>
+      </w:pPr>
+      <w:r>
+        <w:t xml:space="preserve">Figure </w:t>
+      </w:r>
+      <w:r>
+        <w:fldChar w:fldCharType="begin"/>
+      </w:r>
+      <w:r>
+        <w:instrText xml:space="preserve"> SEQ Figure \* ARABIC </w:instrText>
+      </w:r>
+      <w:r>
+        <w:fldChar w:fldCharType="separate"/>
+      </w:r>
+      <w:r>
+        <w:rPr>
+          <w:noProof/>
+        </w:rPr>
+        <w:t>11</w:t>
+      </w:r>
+      <w:r>
+        <w:fldChar w:fldCharType="end"/>
+      </w:r>
+      <w:r>
+        <w:t xml:space="preserve"> Extendible Option Class and Analytical Engine</w:t>
+      </w:r>
+    </w:p>
+    <w:p>
+      <w:r>
+        <w:t xml:space="preserve">Once the architecture was respected we had to implement the pricing method to the </w:t>
+      </w:r>
+      <w:r>
+        <w:t xml:space="preserve">Extendible </w:t>
+      </w:r>
+      <w:r>
+        <w:t>Option</w:t>
+      </w:r>
+      <w:r>
+        <w:t xml:space="preserve"> by developing its pricing engine</w:t>
+      </w:r>
+      <w:r>
+        <w:t xml:space="preserve">. For this, we have used formulas of the book: "The Complete Guide </w:t>
+      </w:r>
+      <w:proofErr w:type="gramStart"/>
+      <w:r>
+        <w:t>To</w:t>
+      </w:r>
+      <w:proofErr w:type="gramEnd"/>
+      <w:r>
+        <w:t xml:space="preserve"> Option Pricing Formulas by Espen GaarDer Haug".</w:t>
+      </w:r>
+    </w:p>
+    <w:p>
+      <w:pPr>
+        <w:rPr>
+          <w:b/>
+          <w:bCs/>
+        </w:rPr>
+      </w:pPr>
+      <w:r>
+        <w:rPr>
+          <w:b/>
+          <w:bCs/>
+        </w:rPr>
+        <w:t>Example of formulas implemented:</w:t>
+      </w:r>
+    </w:p>
+    <w:p>
+      <w:pPr>
+        <w:keepNext/>
+        <w:jc w:val="center"/>
+      </w:pPr>
+      <w:r>
+        <w:rPr>
+          <w:noProof/>
+          <w:lang w:val="fr-FR" w:eastAsia="fr-FR"/>
+        </w:rPr>
+        <w:lastRenderedPageBreak/>
+        <w:drawing>
+          <wp:inline distT="0" distB="0" distL="0" distR="0" wp14:anchorId="0CFDE16C" wp14:editId="02BDB5BE">
+            <wp:extent cx="3822192" cy="1408176"/>
+            <wp:effectExtent l="190500" t="171450" r="178435" b="173355"/>
+            <wp:docPr id="13" name="Picture 13"/>
+            <wp:cNvGraphicFramePr>
+              <a:graphicFrameLocks xmlns:a="http://schemas.openxmlformats.org/drawingml/2006/main" noChangeAspect="1"/>
+            </wp:cNvGraphicFramePr>
+            <a:graphic xmlns:a="http://schemas.openxmlformats.org/drawingml/2006/main">
+              <a:graphicData uri="http://schemas.openxmlformats.org/drawingml/2006/picture">
+                <pic:pic xmlns:pic="http://schemas.openxmlformats.org/drawingml/2006/picture">
+                  <pic:nvPicPr>
+                    <pic:cNvPr id="0" name="Picture 3"/>
+                    <pic:cNvPicPr>
+                      <a:picLocks noChangeAspect="1" noChangeArrowheads="1"/>
+                    </pic:cNvPicPr>
+                  </pic:nvPicPr>
+                  <pic:blipFill>
+                    <a:blip r:embed="rId30" cstate="print">
+                      <a:duotone>
+                        <a:prstClr val="black"/>
+                        <a:schemeClr val="accent3">
+                          <a:tint val="45000"/>
+                          <a:satMod val="400000"/>
+                        </a:schemeClr>
+                      </a:duotone>
+                      <a:extLst>
+                        <a:ext uri="{28A0092B-C50C-407E-A947-70E740481C1C}">
+                          <a14:useLocalDpi xmlns:a14="http://schemas.microsoft.com/office/drawing/2010/main" val="0"/>
+                        </a:ext>
+                      </a:extLst>
+                    </a:blip>
+                    <a:srcRect/>
+                    <a:stretch>
+                      <a:fillRect/>
+                    </a:stretch>
+                  </pic:blipFill>
+                  <pic:spPr bwMode="auto">
+                    <a:xfrm>
+                      <a:off x="0" y="0"/>
+                      <a:ext cx="3822192" cy="1408176"/>
+                    </a:xfrm>
+                    <a:prstGeom prst="rect">
+                      <a:avLst/>
+                    </a:prstGeom>
+                    <a:ln>
+                      <a:noFill/>
+                    </a:ln>
+                    <a:effectLst>
+                      <a:outerShdw blurRad="190500" algn="tl" rotWithShape="0">
+                        <a:srgbClr val="000000">
+                          <a:alpha val="70000"/>
+                        </a:srgbClr>
+                      </a:outerShdw>
+                    </a:effectLst>
+                  </pic:spPr>
+                </pic:pic>
+              </a:graphicData>
+            </a:graphic>
+          </wp:inline>
+        </w:drawing>
+      </w:r>
+      <w:r>
+        <w:t xml:space="preserve"> </w:t>
+      </w:r>
+      <w:r>
+        <w:rPr>
+          <w:noProof/>
+          <w:lang w:val="fr-FR" w:eastAsia="fr-FR"/>
+        </w:rPr>
+        <w:drawing>
+          <wp:inline distT="0" distB="0" distL="0" distR="0" wp14:anchorId="42F1F4C4" wp14:editId="5747ECA1">
+            <wp:extent cx="3837536" cy="1099931"/>
+            <wp:effectExtent l="190500" t="171450" r="163195" b="176530"/>
+            <wp:docPr id="14" name="Picture 14"/>
+            <wp:cNvGraphicFramePr>
+              <a:graphicFrameLocks xmlns:a="http://schemas.openxmlformats.org/drawingml/2006/main" noChangeAspect="1"/>
+            </wp:cNvGraphicFramePr>
+            <a:graphic xmlns:a="http://schemas.openxmlformats.org/drawingml/2006/main">
+              <a:graphicData uri="http://schemas.openxmlformats.org/drawingml/2006/picture">
+                <pic:pic xmlns:pic="http://schemas.openxmlformats.org/drawingml/2006/picture">
+                  <pic:nvPicPr>
+                    <pic:cNvPr id="0" name="Picture 4"/>
+                    <pic:cNvPicPr>
+                      <a:picLocks noChangeAspect="1" noChangeArrowheads="1"/>
+                    </pic:cNvPicPr>
+                  </pic:nvPicPr>
+                  <pic:blipFill>
+                    <a:blip r:embed="rId31" cstate="print">
+                      <a:duotone>
+                        <a:prstClr val="black"/>
+                        <a:schemeClr val="accent3">
+                          <a:tint val="45000"/>
+                          <a:satMod val="400000"/>
+                        </a:schemeClr>
+                      </a:duotone>
+                      <a:extLst>
+                        <a:ext uri="{28A0092B-C50C-407E-A947-70E740481C1C}">
+                          <a14:useLocalDpi xmlns:a14="http://schemas.microsoft.com/office/drawing/2010/main" val="0"/>
+                        </a:ext>
+                      </a:extLst>
+                    </a:blip>
+                    <a:srcRect/>
+                    <a:stretch>
+                      <a:fillRect/>
+                    </a:stretch>
+                  </pic:blipFill>
+                  <pic:spPr bwMode="auto">
+                    <a:xfrm>
+                      <a:off x="0" y="0"/>
+                      <a:ext cx="3845523" cy="1102220"/>
+                    </a:xfrm>
+                    <a:prstGeom prst="rect">
+                      <a:avLst/>
+                    </a:prstGeom>
+                    <a:ln>
+                      <a:noFill/>
+                    </a:ln>
+                    <a:effectLst>
+                      <a:outerShdw blurRad="190500" algn="tl" rotWithShape="0">
+                        <a:srgbClr val="000000">
+                          <a:alpha val="70000"/>
+                        </a:srgbClr>
+                      </a:outerShdw>
+                    </a:effectLst>
+                  </pic:spPr>
+                </pic:pic>
+              </a:graphicData>
+            </a:graphic>
+          </wp:inline>
+        </w:drawing>
+      </w:r>
+    </w:p>
+    <w:p>
+      <w:pPr>
+        <w:pStyle w:val="Caption"/>
+      </w:pPr>
+      <w:bookmarkStart w:id="27" w:name="_Toc381020446"/>
+      <w:r>
+        <w:t xml:space="preserve">Figure </w:t>
+      </w:r>
+      <w:r>
+        <w:fldChar w:fldCharType="begin"/>
+      </w:r>
+      <w:r>
+        <w:instrText xml:space="preserve"> SEQ Figure \* ARABIC </w:instrText>
+      </w:r>
+      <w:r>
+        <w:fldChar w:fldCharType="separate"/>
+      </w:r>
+      <w:r>
+        <w:rPr>
+          <w:noProof/>
+        </w:rPr>
+        <w:t>12</w:t>
+      </w:r>
+      <w:r>
+        <w:fldChar w:fldCharType="end"/>
+      </w:r>
+      <w:r>
+        <w:t xml:space="preserve"> Writer-Extendible</w:t>
+      </w:r>
+      <w:r>
+        <w:t xml:space="preserve"> Option formula</w:t>
+      </w:r>
+      <w:bookmarkEnd w:id="27"/>
+    </w:p>
+    <w:p>
+      <w:pPr>
+        <w:pStyle w:val="Heading2"/>
+        <w:numPr>
+          <w:ilvl w:val="0"/>
+          <w:numId w:val="15"/>
+        </w:numPr>
+      </w:pPr>
+      <w:bookmarkStart w:id="28" w:name="_Toc381020436"/>
+      <w:r>
+        <w:t>Results:</w:t>
+      </w:r>
+      <w:bookmarkEnd w:id="28"/>
+    </w:p>
+    <w:p>
+      <w:pPr>
+        <w:spacing w:line="276" w:lineRule="auto"/>
+        <w:jc w:val="left"/>
+        <w:rPr>
+          <w:rFonts w:asciiTheme="majorHAnsi" w:eastAsiaTheme="majorEastAsia" w:hAnsiTheme="majorHAnsi" w:cstheme="majorBidi"/>
+          <w:color w:val="011829" w:themeColor="background2" w:themeShade="1A"/>
+          <w:sz w:val="36"/>
+          <w:szCs w:val="36"/>
+        </w:rPr>
+      </w:pPr>
+      <w:r>
+        <w:br w:type="page"/>
+      </w:r>
+    </w:p>
+    <w:p>
+      <w:pPr>
+        <w:pStyle w:val="Heading1"/>
+      </w:pPr>
+      <w:bookmarkStart w:id="29" w:name="_Toc381020437"/>
+      <w:r>
+        <w:lastRenderedPageBreak/>
+        <w:t>Conclusion</w:t>
+      </w:r>
+      <w:bookmarkEnd w:id="29"/>
+    </w:p>
+    <w:p>
+      <w:pPr>
+        <w:jc w:val="center"/>
+      </w:pPr>
+      <w:bookmarkStart w:id="30" w:name="_GoBack"/>
+      <w:r>
+        <w:rPr>
+          <w:noProof/>
+          <w:lang w:val="fr-FR" w:eastAsia="fr-FR"/>
+        </w:rPr>
+        <w:drawing>
+          <wp:inline distT="0" distB="0" distL="0" distR="0">
+            <wp:extent cx="8014020" cy="4089240"/>
+            <wp:effectExtent l="171767" t="152083" r="197168" b="178117"/>
+            <wp:docPr id="20" name="Picture 20"/>
+            <wp:cNvGraphicFramePr>
+              <a:graphicFrameLocks xmlns:a="http://schemas.openxmlformats.org/drawingml/2006/main" noChangeAspect="1"/>
+            </wp:cNvGraphicFramePr>
+            <a:graphic xmlns:a="http://schemas.openxmlformats.org/drawingml/2006/main">
+              <a:graphicData uri="http://schemas.openxmlformats.org/drawingml/2006/picture">
+                <pic:pic xmlns:pic="http://schemas.openxmlformats.org/drawingml/2006/picture">
+                  <pic:nvPicPr>
+                    <pic:cNvPr id="20" name="Complete Class Solution.png"/>
+                    <pic:cNvPicPr/>
+                  </pic:nvPicPr>
+                  <pic:blipFill>
+                    <a:blip r:embed="rId32" cstate="print">
+                      <a:extLst>
+                        <a:ext uri="{28A0092B-C50C-407E-A947-70E740481C1C}">
+                          <a14:useLocalDpi xmlns:a14="http://schemas.microsoft.com/office/drawing/2010/main" val="0"/>
+                        </a:ext>
+                      </a:extLst>
+                    </a:blip>
+                    <a:stretch>
+                      <a:fillRect/>
+                    </a:stretch>
+                  </pic:blipFill>
+                  <pic:spPr>
+                    <a:xfrm rot="5400000">
+                      <a:off x="0" y="0"/>
+                      <a:ext cx="8021562" cy="4093088"/>
+                    </a:xfrm>
+                    <a:prstGeom prst="rect">
+                      <a:avLst/>
+                    </a:prstGeom>
+                    <a:ln>
+                      <a:noFill/>
+                    </a:ln>
+                    <a:effectLst>
+                      <a:outerShdw blurRad="190500" algn="tl" rotWithShape="0">
+                        <a:srgbClr val="000000">
+                          <a:alpha val="70000"/>
+                        </a:srgbClr>
+                      </a:outerShdw>
+                    </a:effectLst>
+                  </pic:spPr>
+                </pic:pic>
+              </a:graphicData>
+            </a:graphic>
+          </wp:inline>
+        </w:drawing>
+      </w:r>
+      <w:bookmarkEnd w:id="30"/>
+      <w:r>
+        <w:br w:type="page"/>
+      </w:r>
+    </w:p>
+    <w:p>
+      <w:pPr>
+        <w:pStyle w:val="Heading1"/>
+      </w:pPr>
+      <w:bookmarkStart w:id="31" w:name="_Toc381020438"/>
+      <w:r>
+        <w:lastRenderedPageBreak/>
         <w:t>Netograph</w:t>
       </w:r>
       <w:r>
         <w:t>y</w:t>
       </w:r>
-      <w:bookmarkEnd w:id="16"/>
+      <w:bookmarkEnd w:id="31"/>
     </w:p>
     <w:p>
       <w:pPr>
         <w:jc w:val="left"/>
+        <w:rPr>
+          <w:sz w:val="22"/>
+          <w:szCs w:val="22"/>
+        </w:rPr>
+      </w:pPr>
+      <w:r>
+        <w:rPr>
+          <w:sz w:val="22"/>
+          <w:szCs w:val="22"/>
+        </w:rPr>
+        <w:t>[1]</w:t>
+      </w:r>
+      <w:r>
+        <w:rPr>
+          <w:sz w:val="22"/>
+          <w:szCs w:val="22"/>
+        </w:rPr>
+        <w:t xml:space="preserve"> </w:t>
+      </w:r>
+      <w:r>
+        <w:rPr>
+          <w:sz w:val="22"/>
+          <w:szCs w:val="22"/>
+        </w:rPr>
+        <w:t>Boost</w:t>
+      </w:r>
+      <w:r>
+        <w:rPr>
+          <w:sz w:val="22"/>
+          <w:szCs w:val="22"/>
+        </w:rPr>
+        <w:t xml:space="preserve"> Library</w:t>
+      </w:r>
+      <w:r>
+        <w:rPr>
+          <w:sz w:val="22"/>
+          <w:szCs w:val="22"/>
+        </w:rPr>
+        <w:t xml:space="preserve">: </w:t>
+      </w:r>
+      <w:hyperlink r:id="rId33" w:history="1">
+        <w:r>
+          <w:rPr>
+            <w:rStyle w:val="Hyperlink"/>
+            <w:sz w:val="22"/>
+            <w:szCs w:val="22"/>
+          </w:rPr>
+          <w:t>http://www.codeproject.com/Articles/4496/An-Introduction-to-Boost</w:t>
+        </w:r>
+      </w:hyperlink>
+    </w:p>
+    <w:p>
+      <w:pPr>
+        <w:jc w:val="left"/>
+        <w:rPr>
+          <w:sz w:val="22"/>
+          <w:szCs w:val="22"/>
+          <w:lang w:val="fr-FR"/>
+        </w:rPr>
+      </w:pPr>
+      <w:r>
+        <w:rPr>
+          <w:sz w:val="22"/>
+          <w:szCs w:val="22"/>
+          <w:lang w:val="fr-FR"/>
+        </w:rPr>
+        <w:t xml:space="preserve">[2] </w:t>
+      </w:r>
+      <w:r>
+        <w:rPr>
+          <w:sz w:val="22"/>
+          <w:szCs w:val="22"/>
+          <w:lang w:val="fr-FR"/>
+        </w:rPr>
+        <w:t xml:space="preserve">QuantLib1.3 </w:t>
+      </w:r>
+      <w:r>
+        <w:rPr>
+          <w:sz w:val="22"/>
+          <w:szCs w:val="22"/>
+          <w:lang w:val="fr-FR"/>
+        </w:rPr>
+        <w:t xml:space="preserve">modules: </w:t>
+      </w:r>
+      <w:hyperlink r:id="rId34" w:history="1">
+        <w:r>
+          <w:rPr>
+            <w:rStyle w:val="Hyperlink"/>
+            <w:sz w:val="22"/>
+            <w:szCs w:val="22"/>
+            <w:lang w:val="fr-FR"/>
+          </w:rPr>
+          <w:t>http://quantlib.org/reference/modules.html</w:t>
+        </w:r>
+      </w:hyperlink>
+    </w:p>
+    <w:p>
+      <w:pPr>
+        <w:jc w:val="left"/>
+        <w:rPr>
+          <w:sz w:val="22"/>
+          <w:szCs w:val="22"/>
+          <w:lang w:val="fr-FR"/>
+        </w:rPr>
+      </w:pPr>
+      <w:r>
+        <w:rPr>
+          <w:sz w:val="22"/>
+          <w:szCs w:val="22"/>
+          <w:lang w:val="fr-FR"/>
+        </w:rPr>
+        <w:t xml:space="preserve">[3] </w:t>
+      </w:r>
+      <w:hyperlink r:id="rId35" w:history="1">
+        <w:r>
+          <w:rPr>
+            <w:rStyle w:val="Hyperlink"/>
+            <w:sz w:val="22"/>
+            <w:szCs w:val="22"/>
+            <w:lang w:val="fr-FR"/>
+          </w:rPr>
+          <w:t>http://www.investopedia.com/terms/p/pathdependentoption.asp</w:t>
+        </w:r>
+      </w:hyperlink>
+    </w:p>
+    <w:p>
+      <w:pPr>
+        <w:jc w:val="left"/>
+        <w:rPr>
+          <w:sz w:val="22"/>
+          <w:szCs w:val="22"/>
+          <w:lang w:val="fr-FR"/>
+        </w:rPr>
+      </w:pPr>
+      <w:r>
+        <w:rPr>
+          <w:sz w:val="22"/>
+          <w:szCs w:val="22"/>
+          <w:lang w:val="fr-FR"/>
+        </w:rPr>
+        <w:t xml:space="preserve">[4] </w:t>
+      </w:r>
+      <w:hyperlink r:id="rId36" w:history="1">
+        <w:r>
+          <w:rPr>
+            <w:rStyle w:val="Hyperlink"/>
+            <w:sz w:val="22"/>
+            <w:szCs w:val="22"/>
+            <w:lang w:val="fr-FR"/>
+          </w:rPr>
+          <w:t>http://hosho.ees.hokudai.ac.jp/~kubo/Rdoc/library/fExoticOptions/html/BarrierOptions.html</w:t>
+        </w:r>
+      </w:hyperlink>
+    </w:p>
+    <w:p>
+      <w:pPr>
+        <w:jc w:val="left"/>
+        <w:rPr>
+          <w:sz w:val="22"/>
+          <w:szCs w:val="22"/>
+          <w:lang w:val="fr-FR"/>
+        </w:rPr>
+      </w:pPr>
+      <w:r>
+        <w:rPr>
+          <w:sz w:val="22"/>
+          <w:szCs w:val="22"/>
+          <w:lang w:val="fr-FR"/>
+        </w:rPr>
+        <w:t xml:space="preserve">[5] </w:t>
+      </w:r>
+      <w:hyperlink r:id="rId37" w:history="1">
+        <w:r>
+          <w:rPr>
+            <w:rStyle w:val="Hyperlink"/>
+            <w:sz w:val="22"/>
+            <w:szCs w:val="22"/>
+            <w:lang w:val="fr-FR"/>
+          </w:rPr>
+          <w:t>http://www.optiontradingpedia.com/barrier_options.htm</w:t>
+        </w:r>
+      </w:hyperlink>
+    </w:p>
+    <w:p>
+      <w:pPr>
+        <w:jc w:val="left"/>
+        <w:rPr>
+          <w:sz w:val="22"/>
+          <w:szCs w:val="22"/>
+        </w:rPr>
+      </w:pPr>
+      <w:r>
+        <w:rPr>
+          <w:sz w:val="22"/>
+          <w:szCs w:val="22"/>
+        </w:rPr>
+        <w:t xml:space="preserve">[6] </w:t>
+      </w:r>
+      <w:hyperlink r:id="rId38" w:history="1">
+        <w:r>
+          <w:rPr>
+            <w:rStyle w:val="Hyperlink"/>
+            <w:sz w:val="22"/>
+            <w:szCs w:val="22"/>
+          </w:rPr>
+          <w:t>http://quantlib.sourcearchive.com/documentation/1.11/classQuantLib_1_1BinomialVanilla Engine.html</w:t>
+        </w:r>
+      </w:hyperlink>
+    </w:p>
+    <w:p>
+      <w:pPr>
+        <w:jc w:val="left"/>
+        <w:rPr>
+          <w:rStyle w:val="Hyperlink"/>
+          <w:sz w:val="22"/>
+          <w:szCs w:val="22"/>
+        </w:rPr>
+      </w:pPr>
+      <w:r>
+        <w:rPr>
+          <w:sz w:val="22"/>
+          <w:szCs w:val="22"/>
+        </w:rPr>
+        <w:t xml:space="preserve">[7] </w:t>
+      </w:r>
+      <w:hyperlink r:id="rId39" w:history="1">
+        <w:r>
+          <w:rPr>
+            <w:rStyle w:val="Hyperlink"/>
+            <w:sz w:val="22"/>
+            <w:szCs w:val="22"/>
+          </w:rPr>
+          <w:t>http://quantlife.tistory.com/category/quantlib?page=2</w:t>
+        </w:r>
+      </w:hyperlink>
+    </w:p>
+    <w:p>
+      <w:pPr>
+        <w:rPr>
+          <w:sz w:val="22"/>
+          <w:szCs w:val="22"/>
+        </w:rPr>
+      </w:pPr>
+      <w:r>
+        <w:rPr>
+          <w:sz w:val="22"/>
+          <w:szCs w:val="22"/>
+        </w:rPr>
+        <w:t xml:space="preserve">[8] </w:t>
+      </w:r>
+      <w:hyperlink r:id="rId40" w:history="1">
+        <w:r>
+          <w:rPr>
+            <w:rStyle w:val="Hyperlink"/>
+            <w:sz w:val="22"/>
+            <w:szCs w:val="22"/>
+          </w:rPr>
+          <w:t>http://www.investment-and-finance.net/derivatives/e/extendible-option.html</w:t>
+        </w:r>
+      </w:hyperlink>
+    </w:p>
+    <w:p>
+      <w:r>
         <w:rPr>
           <w:sz w:val="22"/>
           <w:szCs w:val="20"/>
         </w:rPr>
-      </w:pPr>
-      <w:r>
-        <w:rPr>
-          <w:sz w:val="22"/>
-          <w:szCs w:val="20"/>
-        </w:rPr>
-        <w:t>[1]</w:t>
-      </w:r>
-      <w:r>
-        <w:rPr>
-          <w:sz w:val="22"/>
-          <w:szCs w:val="20"/>
-        </w:rPr>
-        <w:t xml:space="preserve"> </w:t>
-      </w:r>
-      <w:r>
-        <w:rPr>
-          <w:sz w:val="22"/>
-          <w:szCs w:val="20"/>
-        </w:rPr>
-        <w:t>Boost</w:t>
-      </w:r>
-      <w:r>
-        <w:rPr>
-          <w:sz w:val="22"/>
-          <w:szCs w:val="20"/>
-        </w:rPr>
-        <w:t xml:space="preserve"> Library</w:t>
-      </w:r>
-      <w:r>
-        <w:rPr>
-          <w:sz w:val="22"/>
-          <w:szCs w:val="20"/>
-        </w:rPr>
-        <w:t xml:space="preserve">: </w:t>
-      </w:r>
-      <w:hyperlink r:id="rId22" w:history="1">
+        <w:t xml:space="preserve">[9] </w:t>
+      </w:r>
+      <w:hyperlink r:id="rId41" w:history="1">
         <w:r>
           <w:rPr>
             <w:rStyle w:val="Hyperlink"/>
             <w:sz w:val="22"/>
             <w:szCs w:val="20"/>
           </w:rPr>
-          <w:t>http://www.codeproject.com/Articles/4496/An-Introduction-to-Boost</w:t>
+          <w:t>http://investexcel.net/wp-content/uploads/2012/02/PriceofSimpleChooserOption.png</w:t>
         </w:r>
       </w:hyperlink>
     </w:p>
-    <w:p>
-      <w:pPr>
-        <w:jc w:val="left"/>
-        <w:rPr>
-          <w:sz w:val="22"/>
-          <w:szCs w:val="20"/>
-          <w:lang w:val="fr-FR"/>
-        </w:rPr>
-      </w:pPr>
-      <w:r>
-        <w:rPr>
-          <w:sz w:val="22"/>
-          <w:szCs w:val="20"/>
-          <w:lang w:val="fr-FR"/>
-        </w:rPr>
-        <w:t xml:space="preserve">[2] </w:t>
-      </w:r>
-      <w:r>
-        <w:rPr>
-          <w:sz w:val="22"/>
-          <w:szCs w:val="20"/>
-          <w:lang w:val="fr-FR"/>
-        </w:rPr>
-        <w:t xml:space="preserve">QuantLib1.3 </w:t>
-      </w:r>
-      <w:r>
-        <w:rPr>
-          <w:sz w:val="22"/>
-          <w:szCs w:val="20"/>
-          <w:lang w:val="fr-FR"/>
-        </w:rPr>
-        <w:t xml:space="preserve">modules: </w:t>
-      </w:r>
-      <w:hyperlink r:id="rId23" w:history="1">
-        <w:r>
-          <w:rPr>
-            <w:rStyle w:val="Hyperlink"/>
-            <w:sz w:val="22"/>
-            <w:szCs w:val="20"/>
-            <w:lang w:val="fr-FR"/>
-          </w:rPr>
-          <w:t>http://quantlib.org/reference/modules.html</w:t>
-        </w:r>
-      </w:hyperlink>
-    </w:p>
-    <w:p>
-      <w:pPr>
-        <w:jc w:val="left"/>
-        <w:rPr>
-          <w:sz w:val="22"/>
-          <w:szCs w:val="20"/>
-          <w:lang w:val="fr-FR"/>
-        </w:rPr>
-      </w:pPr>
-      <w:r>
-        <w:rPr>
-          <w:sz w:val="22"/>
-          <w:szCs w:val="20"/>
-          <w:lang w:val="fr-FR"/>
-        </w:rPr>
-        <w:t xml:space="preserve">[3] </w:t>
-      </w:r>
-      <w:hyperlink r:id="rId24" w:history="1">
-        <w:r>
-          <w:rPr>
-            <w:rStyle w:val="Hyperlink"/>
-            <w:sz w:val="22"/>
-            <w:szCs w:val="20"/>
-            <w:lang w:val="fr-FR"/>
-          </w:rPr>
-          <w:t>http://www.investopedia.com/terms/p/pathdependentoption.asp</w:t>
-        </w:r>
-      </w:hyperlink>
-    </w:p>
-    <w:p>
-      <w:pPr>
-        <w:jc w:val="left"/>
-        <w:rPr>
-          <w:sz w:val="22"/>
-          <w:szCs w:val="20"/>
-          <w:lang w:val="fr-FR"/>
-        </w:rPr>
-      </w:pPr>
-      <w:r>
-        <w:rPr>
-          <w:sz w:val="22"/>
-          <w:szCs w:val="20"/>
-          <w:lang w:val="fr-FR"/>
-        </w:rPr>
-        <w:t xml:space="preserve">[4] </w:t>
-      </w:r>
-      <w:hyperlink r:id="rId25" w:history="1">
-        <w:r>
-          <w:rPr>
-            <w:rStyle w:val="Hyperlink"/>
-            <w:sz w:val="22"/>
-            <w:szCs w:val="20"/>
-            <w:lang w:val="fr-FR"/>
-          </w:rPr>
-          <w:t>http://hosho.ees.hokudai.ac.jp/~kubo/Rdoc/library/fExoticOptions/html/BarrierOptions.html</w:t>
-        </w:r>
-      </w:hyperlink>
-    </w:p>
-    <w:p>
-      <w:pPr>
-        <w:jc w:val="left"/>
-        <w:rPr>
-          <w:sz w:val="22"/>
-          <w:szCs w:val="20"/>
-          <w:lang w:val="fr-FR"/>
-        </w:rPr>
-      </w:pPr>
-      <w:r>
-        <w:rPr>
-          <w:sz w:val="22"/>
-          <w:szCs w:val="20"/>
-          <w:lang w:val="fr-FR"/>
-        </w:rPr>
-        <w:t xml:space="preserve">[5] </w:t>
-      </w:r>
-      <w:hyperlink r:id="rId26" w:history="1">
-        <w:r>
-          <w:rPr>
-            <w:rStyle w:val="Hyperlink"/>
-            <w:sz w:val="22"/>
-            <w:szCs w:val="20"/>
-            <w:lang w:val="fr-FR"/>
-          </w:rPr>
-          <w:t>http://www.optiontradingpedia.com/barrier_options.htm</w:t>
-        </w:r>
-      </w:hyperlink>
-    </w:p>
-    <w:p>
-      <w:pPr>
-        <w:jc w:val="left"/>
-        <w:rPr>
-          <w:sz w:val="22"/>
-          <w:szCs w:val="20"/>
-        </w:rPr>
-      </w:pPr>
-      <w:r>
-        <w:rPr>
-          <w:sz w:val="22"/>
-          <w:szCs w:val="20"/>
-        </w:rPr>
-        <w:t xml:space="preserve">[6] </w:t>
-      </w:r>
-      <w:hyperlink r:id="rId27" w:history="1">
-        <w:r>
-          <w:rPr>
-            <w:rStyle w:val="Hyperlink"/>
-            <w:sz w:val="22"/>
-            <w:szCs w:val="20"/>
-          </w:rPr>
-          <w:t>http://quantlib.sourcearchive.com/documentation/1.11/classQuantLib_1_1BinomialVanilla Engine.html</w:t>
-        </w:r>
-      </w:hyperlink>
-    </w:p>
-    <w:p>
-      <w:pPr>
-        <w:jc w:val="left"/>
-        <w:rPr>
-          <w:sz w:val="22"/>
-          <w:szCs w:val="20"/>
-        </w:rPr>
-      </w:pPr>
-      <w:r>
-        <w:rPr>
-          <w:sz w:val="22"/>
-          <w:szCs w:val="20"/>
-        </w:rPr>
-        <w:t xml:space="preserve">[7] </w:t>
-      </w:r>
-      <w:hyperlink r:id="rId28" w:history="1">
-        <w:r>
-          <w:rPr>
-            <w:rStyle w:val="Hyperlink"/>
-            <w:sz w:val="22"/>
-            <w:szCs w:val="20"/>
-          </w:rPr>
-          <w:t>http://quantlife.tistory.com/category/quantlib?page=2</w:t>
-        </w:r>
-      </w:hyperlink>
-    </w:p>
+    <w:p/>
     <w:sectPr>
-      <w:footerReference w:type="default" r:id="rId29"/>
+      <w:footerReference w:type="default" r:id="rId42"/>
       <w:pgSz w:w="11906" w:h="16838"/>
       <w:pgMar w:top="1440" w:right="1440" w:bottom="1440" w:left="1440" w:header="720" w:footer="720" w:gutter="0"/>
       <w:pgNumType w:start="0"/>
@@ -5500,7 +8543,7 @@
           <w:rPr>
             <w:noProof/>
           </w:rPr>
-          <w:t>9</w:t>
+          <w:t>17</w:t>
         </w:r>
         <w:r>
           <w:rPr>
@@ -6552,6 +9595,18 @@
     <w:abstractNumId w:val="4"/>
   </w:num>
   <w:num w:numId="14">
+    <w:abstractNumId w:val="4"/>
+    <w:lvlOverride w:ilvl="0">
+      <w:startOverride w:val="1"/>
+    </w:lvlOverride>
+  </w:num>
+  <w:num w:numId="15">
+    <w:abstractNumId w:val="4"/>
+    <w:lvlOverride w:ilvl="0">
+      <w:startOverride w:val="1"/>
+    </w:lvlOverride>
+  </w:num>
+  <w:num w:numId="16">
     <w:abstractNumId w:val="4"/>
     <w:lvlOverride w:ilvl="0">
       <w:startOverride w:val="1"/>
@@ -7348,7 +10403,7 @@
     <w:uiPriority w:val="35"/>
     <w:unhideWhenUsed/>
     <w:qFormat/>
-    <w:rsid w:val="00787AAD"/>
+    <w:rsid w:val="00A903A5"/>
     <w:pPr>
       <w:pBdr>
         <w:top w:val="single" w:sz="4" w:space="1" w:color="ABDAFC" w:themeColor="background2"/>
@@ -8106,7 +11161,7 @@
 </file>
 
 <file path=customXml/itemProps2.xml><?xml version="1.0" encoding="utf-8"?>
-<ds:datastoreItem xmlns:ds="http://schemas.openxmlformats.org/officeDocument/2006/customXml" ds:itemID="{13D06AFE-449D-41F6-B090-4C773C77892D}">
+<ds:datastoreItem xmlns:ds="http://schemas.openxmlformats.org/officeDocument/2006/customXml" ds:itemID="{8C099550-991E-4A28-B3CD-E55D65999D68}">
   <ds:schemaRefs>
     <ds:schemaRef ds:uri="http://schemas.openxmlformats.org/officeDocument/2006/bibliography"/>
   </ds:schemaRefs>

--- a/report and presentation/Rapport_PFE_QuantLib_29-11-13.docx
+++ b/report and presentation/Rapport_PFE_QuantLib_29-11-13.docx
@@ -3609,21 +3609,7 @@
         <w:rPr>
           <w:rFonts w:asciiTheme="majorHAnsi" w:hAnsiTheme="majorHAnsi" w:cstheme="majorHAnsi"/>
         </w:rPr>
-        <w:t xml:space="preserve">. Each module </w:t>
-      </w:r>
-      <w:proofErr w:type="gramStart"/>
-      <w:r>
-        <w:rPr>
-          <w:rFonts w:asciiTheme="majorHAnsi" w:hAnsiTheme="majorHAnsi" w:cstheme="majorHAnsi"/>
-        </w:rPr>
-        <w:t>covers</w:t>
-      </w:r>
-      <w:proofErr w:type="gramEnd"/>
-      <w:r>
-        <w:rPr>
-          <w:rFonts w:asciiTheme="majorHAnsi" w:hAnsiTheme="majorHAnsi" w:cstheme="majorHAnsi"/>
-        </w:rPr>
-        <w:t xml:space="preserve"> a distinctive aspect of all features, and contains a set of components.</w:t>
+        <w:t>. Each module covers a distinctive aspect of all features, and contains a set of components.</w:t>
       </w:r>
     </w:p>
     <w:p>
@@ -4048,21 +4034,7 @@
         <w:rPr>
           <w:rFonts w:asciiTheme="majorHAnsi" w:hAnsiTheme="majorHAnsi" w:cstheme="majorHAnsi"/>
         </w:rPr>
-        <w:t xml:space="preserve">adding </w:t>
-      </w:r>
-      <w:proofErr w:type="gramStart"/>
-      <w:r>
-        <w:rPr>
-          <w:rFonts w:asciiTheme="majorHAnsi" w:hAnsiTheme="majorHAnsi" w:cstheme="majorHAnsi"/>
-        </w:rPr>
-        <w:t>new</w:t>
-      </w:r>
-      <w:proofErr w:type="gramEnd"/>
-      <w:r>
-        <w:rPr>
-          <w:rFonts w:asciiTheme="majorHAnsi" w:hAnsiTheme="majorHAnsi" w:cstheme="majorHAnsi"/>
-        </w:rPr>
-        <w:t xml:space="preserve"> pricing functionalities. </w:t>
+        <w:t xml:space="preserve">adding new pricing functionalities. </w:t>
       </w:r>
       <w:r>
         <w:rPr>
@@ -5153,7 +5125,16 @@
         <w:t>,</w:t>
       </w:r>
       <w:r>
-        <w:t xml:space="preserve"> that Barrier Options are more dangerous than normal plain vanilla options. </w:t>
+        <w:t xml:space="preserve"> that Barrier Options are </w:t>
+      </w:r>
+      <w:r>
+        <w:t>risk</w:t>
+      </w:r>
+      <w:r>
+        <w:t>ier</w:t>
+      </w:r>
+      <w:r>
+        <w:t xml:space="preserve"> than normal plain vanilla options. </w:t>
       </w:r>
       <w:r>
         <w:t>Then why would investors</w:t>
@@ -6938,9 +6919,33 @@
         <w:fldChar w:fldCharType="end"/>
       </w:r>
       <w:r>
-        <w:t xml:space="preserve"> Long Straddle P&amp;L</w:t>
+        <w:t xml:space="preserve"> Long Straddle P&amp;</w:t>
       </w:r>
       <w:bookmarkEnd w:id="19"/>
+      <w:r>
+        <w:t>L</w:t>
+      </w:r>
+      <w:r>
+        <w:rPr>
+          <w:vertAlign w:val="superscript"/>
+        </w:rPr>
+        <w:t xml:space="preserve"> [</w:t>
+      </w:r>
+      <w:hyperlink r:id="rId24" w:history="1">
+        <w:r>
+          <w:rPr>
+            <w:rStyle w:val="Hyperlink"/>
+            <w:vertAlign w:val="superscript"/>
+          </w:rPr>
+          <w:t>8</w:t>
+        </w:r>
+      </w:hyperlink>
+      <w:r>
+        <w:rPr>
+          <w:vertAlign w:val="superscript"/>
+        </w:rPr>
+        <w:t>]</w:t>
+      </w:r>
     </w:p>
     <w:p/>
     <w:p/>
@@ -6950,19 +6955,17 @@
     <w:p/>
     <w:p/>
     <w:p/>
-    <w:p/>
-    <w:p/>
+    <w:p>
+      <w:r>
+        <w:t>We can distinguish two types of Chooser Options, the "Simple" and "Complex” Chooser.</w:t>
+      </w:r>
+      <w:r>
+        <w:t xml:space="preserve"> The next section will deal with Complex Chooser Options.</w:t>
+      </w:r>
+    </w:p>
     <w:p>
       <w:r>
         <w:lastRenderedPageBreak/>
-        <w:t>We can distinguish two types of Chooser Options, the "Simple" and "Complex” Chooser.</w:t>
-      </w:r>
-      <w:r>
-        <w:t xml:space="preserve"> The next section will deal with Complex Chooser Options.</w:t>
-      </w:r>
-    </w:p>
-    <w:p>
-      <w:r>
         <w:t>This next figure shows the price of a simple chooser option in function of choosing date</w:t>
       </w:r>
       <w:r>
@@ -6998,7 +7001,7 @@
                     <pic:cNvPicPr/>
                   </pic:nvPicPr>
                   <pic:blipFill>
-                    <a:blip r:embed="rId24">
+                    <a:blip r:embed="rId25">
                       <a:extLst>
                         <a:ext uri="{28A0092B-C50C-407E-A947-70E740481C1C}">
                           <a14:useLocalDpi xmlns:a14="http://schemas.microsoft.com/office/drawing/2010/main" val="0"/>
@@ -7067,7 +7070,31 @@
         <w:t xml:space="preserve">Simple </w:t>
       </w:r>
       <w:r>
-        <w:t>Chooser Option Price = f (choosing date)</w:t>
+        <w:t>Chooser Option Price = f (choosing date</w:t>
+      </w:r>
+      <w:r>
+        <w:t>)</w:t>
+      </w:r>
+      <w:r>
+        <w:rPr>
+          <w:vertAlign w:val="superscript"/>
+        </w:rPr>
+        <w:t xml:space="preserve"> [</w:t>
+      </w:r>
+      <w:hyperlink r:id="rId26" w:history="1">
+        <w:r>
+          <w:rPr>
+            <w:rStyle w:val="Hyperlink"/>
+            <w:vertAlign w:val="superscript"/>
+          </w:rPr>
+          <w:t>9</w:t>
+        </w:r>
+      </w:hyperlink>
+      <w:r>
+        <w:rPr>
+          <w:vertAlign w:val="superscript"/>
+        </w:rPr>
+        <w:t>]</w:t>
       </w:r>
     </w:p>
     <w:p>
@@ -7202,7 +7229,7 @@
                     <pic:cNvPicPr/>
                   </pic:nvPicPr>
                   <pic:blipFill>
-                    <a:blip r:embed="rId25" cstate="print">
+                    <a:blip r:embed="rId27" cstate="print">
                       <a:extLst>
                         <a:ext uri="{28A0092B-C50C-407E-A947-70E740481C1C}">
                           <a14:useLocalDpi xmlns:a14="http://schemas.microsoft.com/office/drawing/2010/main" val="0"/>
@@ -7346,7 +7373,7 @@
                     </pic:cNvPicPr>
                   </pic:nvPicPr>
                   <pic:blipFill>
-                    <a:blip r:embed="rId26" cstate="print">
+                    <a:blip r:embed="rId28" cstate="print">
                       <a:duotone>
                         <a:prstClr val="black"/>
                         <a:schemeClr val="accent3">
@@ -7420,7 +7447,7 @@
                     </pic:cNvPicPr>
                   </pic:nvPicPr>
                   <pic:blipFill>
-                    <a:blip r:embed="rId27" cstate="print">
+                    <a:blip r:embed="rId29" cstate="print">
                       <a:duotone>
                         <a:prstClr val="black"/>
                         <a:schemeClr val="accent3">
@@ -7699,15 +7726,16 @@
         </w:rPr>
         <w:t xml:space="preserve"> [</w:t>
       </w:r>
-      <w:hyperlink r:id="rId28" w:history="1">
+      <w:hyperlink r:id="rId30" w:history="1">
         <w:r>
           <w:rPr>
             <w:rStyle w:val="Hyperlink"/>
             <w:vertAlign w:val="superscript"/>
           </w:rPr>
-          <w:t>8</w:t>
+          <w:t>10</w:t>
         </w:r>
       </w:hyperlink>
+      <w:hyperlink r:id="rId31" w:history="1"/>
       <w:r>
         <w:rPr>
           <w:vertAlign w:val="superscript"/>
@@ -7778,7 +7806,7 @@
                     <pic:cNvPicPr/>
                   </pic:nvPicPr>
                   <pic:blipFill>
-                    <a:blip r:embed="rId29" cstate="print">
+                    <a:blip r:embed="rId32" cstate="print">
                       <a:extLst>
                         <a:ext uri="{28A0092B-C50C-407E-A947-70E740481C1C}">
                           <a14:useLocalDpi xmlns:a14="http://schemas.microsoft.com/office/drawing/2010/main" val="0"/>
@@ -7913,7 +7941,7 @@
                     </pic:cNvPicPr>
                   </pic:nvPicPr>
                   <pic:blipFill>
-                    <a:blip r:embed="rId30" cstate="print">
+                    <a:blip r:embed="rId33" cstate="print">
                       <a:duotone>
                         <a:prstClr val="black"/>
                         <a:schemeClr val="accent3">
@@ -7983,7 +8011,7 @@
                     </pic:cNvPicPr>
                   </pic:nvPicPr>
                   <pic:blipFill>
-                    <a:blip r:embed="rId31" cstate="print">
+                    <a:blip r:embed="rId34" cstate="print">
                       <a:duotone>
                         <a:prstClr val="black"/>
                         <a:schemeClr val="accent3">
@@ -8106,7 +8134,6 @@
       <w:pPr>
         <w:jc w:val="center"/>
       </w:pPr>
-      <w:bookmarkStart w:id="30" w:name="_GoBack"/>
       <w:r>
         <w:rPr>
           <w:noProof/>
@@ -8128,7 +8155,7 @@
                     <pic:cNvPicPr/>
                   </pic:nvPicPr>
                   <pic:blipFill>
-                    <a:blip r:embed="rId32" cstate="print">
+                    <a:blip r:embed="rId35" cstate="print">
                       <a:extLst>
                         <a:ext uri="{28A0092B-C50C-407E-A947-70E740481C1C}">
                           <a14:useLocalDpi xmlns:a14="http://schemas.microsoft.com/office/drawing/2010/main" val="0"/>
@@ -8164,7 +8191,6 @@
           </wp:inline>
         </w:drawing>
       </w:r>
-      <w:bookmarkEnd w:id="30"/>
       <w:r>
         <w:br w:type="page"/>
       </w:r>
@@ -8173,7 +8199,7 @@
       <w:pPr>
         <w:pStyle w:val="Heading1"/>
       </w:pPr>
-      <w:bookmarkStart w:id="31" w:name="_Toc381020438"/>
+      <w:bookmarkStart w:id="30" w:name="_Toc381020438"/>
       <w:r>
         <w:lastRenderedPageBreak/>
         <w:t>Netograph</w:t>
@@ -8181,7 +8207,7 @@
       <w:r>
         <w:t>y</w:t>
       </w:r>
-      <w:bookmarkEnd w:id="31"/>
+      <w:bookmarkEnd w:id="30"/>
     </w:p>
     <w:p>
       <w:pPr>
@@ -8226,7 +8252,7 @@
         </w:rPr>
         <w:t xml:space="preserve">: </w:t>
       </w:r>
-      <w:hyperlink r:id="rId33" w:history="1">
+      <w:hyperlink r:id="rId36" w:history="1">
         <w:r>
           <w:rPr>
             <w:rStyle w:val="Hyperlink"/>
@@ -8270,7 +8296,7 @@
         </w:rPr>
         <w:t xml:space="preserve">modules: </w:t>
       </w:r>
-      <w:hyperlink r:id="rId34" w:history="1">
+      <w:hyperlink r:id="rId37" w:history="1">
         <w:r>
           <w:rPr>
             <w:rStyle w:val="Hyperlink"/>
@@ -8299,7 +8325,7 @@
         </w:rPr>
         <w:t xml:space="preserve">[3] </w:t>
       </w:r>
-      <w:hyperlink r:id="rId35" w:history="1">
+      <w:hyperlink r:id="rId38" w:history="1">
         <w:r>
           <w:rPr>
             <w:rStyle w:val="Hyperlink"/>
@@ -8328,7 +8354,7 @@
         </w:rPr>
         <w:t xml:space="preserve">[4] </w:t>
       </w:r>
-      <w:hyperlink r:id="rId36" w:history="1">
+      <w:hyperlink r:id="rId39" w:history="1">
         <w:r>
           <w:rPr>
             <w:rStyle w:val="Hyperlink"/>
@@ -8357,7 +8383,7 @@
         </w:rPr>
         <w:t xml:space="preserve">[5] </w:t>
       </w:r>
-      <w:hyperlink r:id="rId37" w:history="1">
+      <w:hyperlink r:id="rId40" w:history="1">
         <w:r>
           <w:rPr>
             <w:rStyle w:val="Hyperlink"/>
@@ -8384,7 +8410,7 @@
         </w:rPr>
         <w:t xml:space="preserve">[6] </w:t>
       </w:r>
-      <w:hyperlink r:id="rId38" w:history="1">
+      <w:hyperlink r:id="rId41" w:history="1">
         <w:r>
           <w:rPr>
             <w:rStyle w:val="Hyperlink"/>
@@ -8411,7 +8437,7 @@
         </w:rPr>
         <w:t xml:space="preserve">[7] </w:t>
       </w:r>
-      <w:hyperlink r:id="rId39" w:history="1">
+      <w:hyperlink r:id="rId42" w:history="1">
         <w:r>
           <w:rPr>
             <w:rStyle w:val="Hyperlink"/>
@@ -8436,7 +8462,70 @@
         </w:rPr>
         <w:t xml:space="preserve">[8] </w:t>
       </w:r>
-      <w:hyperlink r:id="rId40" w:history="1">
+      <w:hyperlink r:id="rId43" w:history="1">
+        <w:r>
+          <w:rPr>
+            <w:rStyle w:val="Hyperlink"/>
+            <w:sz w:val="22"/>
+            <w:szCs w:val="22"/>
+          </w:rPr>
+          <w:t>http://www.moneycontrol.com/news_image_files/2012/l/long-straddle.png</w:t>
+        </w:r>
+      </w:hyperlink>
+    </w:p>
+    <w:p>
+      <w:pPr>
+        <w:rPr>
+          <w:rStyle w:val="Hyperlink"/>
+          <w:color w:val="auto"/>
+          <w:sz w:val="22"/>
+          <w:szCs w:val="22"/>
+          <w:u w:val="none"/>
+        </w:rPr>
+      </w:pPr>
+      <w:r>
+        <w:rPr>
+          <w:sz w:val="22"/>
+          <w:szCs w:val="22"/>
+        </w:rPr>
+        <w:t>[9]</w:t>
+      </w:r>
+      <w:r>
+        <w:t xml:space="preserve"> </w:t>
+      </w:r>
+      <w:hyperlink r:id="rId44" w:history="1">
+        <w:r>
+          <w:rPr>
+            <w:rStyle w:val="Hyperlink"/>
+            <w:sz w:val="22"/>
+            <w:szCs w:val="22"/>
+          </w:rPr>
+          <w:t>http://investexcel.net/wp-content/uploads/2012/02/PriceofSimpleChooserOption.png</w:t>
+        </w:r>
+      </w:hyperlink>
+    </w:p>
+    <w:p>
+      <w:pPr>
+        <w:rPr>
+          <w:sz w:val="22"/>
+          <w:szCs w:val="22"/>
+        </w:rPr>
+      </w:pPr>
+      <w:r>
+        <w:rPr>
+          <w:sz w:val="22"/>
+          <w:szCs w:val="22"/>
+        </w:rPr>
+        <w:t>[10</w:t>
+      </w:r>
+      <w:r>
+        <w:rPr>
+          <w:sz w:val="22"/>
+          <w:szCs w:val="22"/>
+        </w:rPr>
+        <w:t xml:space="preserve">] </w:t>
+      </w:r>
+      <w:hyperlink r:id="rId45" w:history="1">
         <w:r>
           <w:rPr>
             <w:rStyle w:val="Hyperlink"/>
@@ -8448,27 +8537,73 @@
       </w:hyperlink>
     </w:p>
     <w:p>
-      <w:r>
+      <w:pPr>
         <w:rPr>
           <w:sz w:val="22"/>
-          <w:szCs w:val="20"/>
-        </w:rPr>
-        <w:t xml:space="preserve">[9] </w:t>
-      </w:r>
-      <w:hyperlink r:id="rId41" w:history="1">
+          <w:szCs w:val="22"/>
+        </w:rPr>
+      </w:pPr>
+      <w:r>
+        <w:rPr>
+          <w:sz w:val="22"/>
+          <w:szCs w:val="22"/>
+        </w:rPr>
+        <w:t>[11</w:t>
+      </w:r>
+      <w:r>
+        <w:rPr>
+          <w:sz w:val="22"/>
+          <w:szCs w:val="22"/>
+        </w:rPr>
+        <w:t xml:space="preserve">] </w:t>
+      </w:r>
+      <w:hyperlink r:id="rId46" w:history="1">
         <w:r>
           <w:rPr>
             <w:rStyle w:val="Hyperlink"/>
             <w:sz w:val="22"/>
-            <w:szCs w:val="20"/>
+            <w:szCs w:val="22"/>
           </w:rPr>
           <w:t>http://investexcel.net/wp-content/uploads/2012/02/PriceofSimpleChooserOption.png</w:t>
         </w:r>
       </w:hyperlink>
     </w:p>
+    <w:p>
+      <w:pPr>
+        <w:rPr>
+          <w:sz w:val="22"/>
+        </w:rPr>
+      </w:pPr>
+      <w:bookmarkStart w:id="31" w:name="_GoBack"/>
+      <w:r>
+        <w:rPr>
+          <w:sz w:val="22"/>
+        </w:rPr>
+        <w:t>[12]Options Formulae:</w:t>
+      </w:r>
+      <w:r>
+        <w:rPr>
+          <w:sz w:val="22"/>
+        </w:rPr>
+        <w:t xml:space="preserve"> </w:t>
+      </w:r>
+      <w:r>
+        <w:rPr>
+          <w:sz w:val="22"/>
+        </w:rPr>
+        <w:t xml:space="preserve">"The Complete Guide To Option Pricing </w:t>
+      </w:r>
+      <w:r>
+        <w:rPr>
+          <w:sz w:val="22"/>
+        </w:rPr>
+        <w:t>Formulas by Espen GaarDer Haug" [PDF version]</w:t>
+      </w:r>
+    </w:p>
+    <w:bookmarkEnd w:id="31"/>
     <w:p/>
     <w:sectPr>
-      <w:footerReference w:type="default" r:id="rId42"/>
+      <w:footerReference w:type="default" r:id="rId47"/>
       <w:pgSz w:w="11906" w:h="16838"/>
       <w:pgMar w:top="1440" w:right="1440" w:bottom="1440" w:left="1440" w:header="720" w:footer="720" w:gutter="0"/>
       <w:pgNumType w:start="0"/>
@@ -8543,7 +8678,7 @@
           <w:rPr>
             <w:noProof/>
           </w:rPr>
-          <w:t>17</w:t>
+          <w:t>16</w:t>
         </w:r>
         <w:r>
           <w:rPr>
@@ -11161,7 +11296,7 @@
 </file>
 
 <file path=customXml/itemProps2.xml><?xml version="1.0" encoding="utf-8"?>
-<ds:datastoreItem xmlns:ds="http://schemas.openxmlformats.org/officeDocument/2006/customXml" ds:itemID="{8C099550-991E-4A28-B3CD-E55D65999D68}">
+<ds:datastoreItem xmlns:ds="http://schemas.openxmlformats.org/officeDocument/2006/customXml" ds:itemID="{EEA46745-FFEA-4261-A600-DB3ACAB80052}">
   <ds:schemaRefs>
     <ds:schemaRef ds:uri="http://schemas.openxmlformats.org/officeDocument/2006/bibliography"/>
   </ds:schemaRefs>

--- a/report and presentation/Rapport_PFE_QuantLib_29-11-13.docx
+++ b/report and presentation/Rapport_PFE_QuantLib_29-11-13.docx
@@ -617,7 +617,13 @@
               <w:rPr>
                 <w:rFonts w:asciiTheme="majorHAnsi" w:eastAsia="Calibri" w:hAnsiTheme="majorHAnsi" w:cstheme="majorHAnsi"/>
               </w:rPr>
-              <w:t xml:space="preserve"> D.KRUCK</w:t>
+              <w:t xml:space="preserve"> </w:t>
+            </w:r>
+            <w:r>
+              <w:rPr>
+                <w:rFonts w:asciiTheme="majorHAnsi" w:eastAsia="Calibri" w:hAnsiTheme="majorHAnsi" w:cstheme="majorHAnsi"/>
+              </w:rPr>
+              <w:t>KRUCK</w:t>
             </w:r>
           </w:p>
           <w:p>
@@ -659,7 +665,7 @@
                 <w:rFonts w:asciiTheme="majorHAnsi" w:eastAsia="Calibri" w:hAnsiTheme="majorHAnsi" w:cstheme="majorHAnsi"/>
                 <w:lang w:val="fr-FR"/>
               </w:rPr>
-              <w:t>Mme. Anne Marie</w:t>
+              <w:t>Anne Marie</w:t>
             </w:r>
             <w:r>
               <w:rPr>
@@ -706,7 +712,7 @@
                 <w:rFonts w:asciiTheme="majorHAnsi" w:eastAsia="Calibri" w:hAnsiTheme="majorHAnsi" w:cstheme="majorHAnsi"/>
                 <w:lang w:val="fr-FR"/>
               </w:rPr>
-              <w:t>Mr. Luigi BALLABIO</w:t>
+              <w:t>Luigi BALLABIO</w:t>
             </w:r>
           </w:p>
         </w:tc>
@@ -862,7 +868,7 @@
             </w:rPr>
             <w:fldChar w:fldCharType="separate"/>
           </w:r>
-          <w:hyperlink w:anchor="_Toc381020418" w:history="1">
+          <w:hyperlink w:anchor="_Toc381192135" w:history="1">
             <w:r>
               <w:rPr>
                 <w:rStyle w:val="Hyperlink"/>
@@ -907,7 +913,7 @@
                 <w:noProof/>
                 <w:webHidden/>
               </w:rPr>
-              <w:instrText xml:space="preserve"> PAGEREF _Toc381020418 \h </w:instrText>
+              <w:instrText xml:space="preserve"> PAGEREF _Toc381192135 \h </w:instrText>
             </w:r>
             <w:r>
               <w:rPr>
@@ -952,7 +958,7 @@
               <w:lang w:val="fr-FR" w:eastAsia="fr-FR"/>
             </w:rPr>
           </w:pPr>
-          <w:hyperlink w:anchor="_Toc381020419" w:history="1">
+          <w:hyperlink w:anchor="_Toc381192136" w:history="1">
             <w:r>
               <w:rPr>
                 <w:rStyle w:val="Hyperlink"/>
@@ -996,7 +1002,7 @@
                 <w:noProof/>
                 <w:webHidden/>
               </w:rPr>
-              <w:instrText xml:space="preserve"> PAGEREF _Toc381020419 \h </w:instrText>
+              <w:instrText xml:space="preserve"> PAGEREF _Toc381192136 \h </w:instrText>
             </w:r>
             <w:r>
               <w:rPr>
@@ -1041,7 +1047,7 @@
               <w:lang w:val="fr-FR" w:eastAsia="fr-FR"/>
             </w:rPr>
           </w:pPr>
-          <w:hyperlink w:anchor="_Toc381020420" w:history="1">
+          <w:hyperlink w:anchor="_Toc381192137" w:history="1">
             <w:r>
               <w:rPr>
                 <w:rStyle w:val="Hyperlink"/>
@@ -1064,7 +1070,7 @@
                 <w:rStyle w:val="Hyperlink"/>
                 <w:noProof/>
               </w:rPr>
-              <w:t>Problem Statement:</w:t>
+              <w:t>Problem Statement</w:t>
             </w:r>
             <w:r>
               <w:rPr>
@@ -1085,7 +1091,7 @@
                 <w:noProof/>
                 <w:webHidden/>
               </w:rPr>
-              <w:instrText xml:space="preserve"> PAGEREF _Toc381020420 \h </w:instrText>
+              <w:instrText xml:space="preserve"> PAGEREF _Toc381192137 \h </w:instrText>
             </w:r>
             <w:r>
               <w:rPr>
@@ -1130,7 +1136,7 @@
               <w:lang w:val="fr-FR" w:eastAsia="fr-FR"/>
             </w:rPr>
           </w:pPr>
-          <w:hyperlink w:anchor="_Toc381020421" w:history="1">
+          <w:hyperlink w:anchor="_Toc381192138" w:history="1">
             <w:r>
               <w:rPr>
                 <w:rStyle w:val="Hyperlink"/>
@@ -1153,7 +1159,7 @@
                 <w:rStyle w:val="Hyperlink"/>
                 <w:noProof/>
               </w:rPr>
-              <w:t>Purpose of the project:</w:t>
+              <w:t>Purpose of the project</w:t>
             </w:r>
             <w:r>
               <w:rPr>
@@ -1174,7 +1180,7 @@
                 <w:noProof/>
                 <w:webHidden/>
               </w:rPr>
-              <w:instrText xml:space="preserve"> PAGEREF _Toc381020421 \h </w:instrText>
+              <w:instrText xml:space="preserve"> PAGEREF _Toc381192138 \h </w:instrText>
             </w:r>
             <w:r>
               <w:rPr>
@@ -1219,7 +1225,7 @@
               <w:lang w:val="fr-FR" w:eastAsia="fr-FR"/>
             </w:rPr>
           </w:pPr>
-          <w:hyperlink w:anchor="_Toc381020422" w:history="1">
+          <w:hyperlink w:anchor="_Toc381192139" w:history="1">
             <w:r>
               <w:rPr>
                 <w:rStyle w:val="Hyperlink"/>
@@ -1263,7 +1269,7 @@
                 <w:noProof/>
                 <w:webHidden/>
               </w:rPr>
-              <w:instrText xml:space="preserve"> PAGEREF _Toc381020422 \h </w:instrText>
+              <w:instrText xml:space="preserve"> PAGEREF _Toc381192139 \h </w:instrText>
             </w:r>
             <w:r>
               <w:rPr>
@@ -1283,7 +1289,7 @@
                 <w:noProof/>
                 <w:webHidden/>
               </w:rPr>
-              <w:t>2</w:t>
+              <w:t>3</w:t>
             </w:r>
             <w:r>
               <w:rPr>
@@ -1308,7 +1314,7 @@
               <w:lang w:val="fr-FR" w:eastAsia="fr-FR"/>
             </w:rPr>
           </w:pPr>
-          <w:hyperlink w:anchor="_Toc381020423" w:history="1">
+          <w:hyperlink w:anchor="_Toc381192140" w:history="1">
             <w:r>
               <w:rPr>
                 <w:rStyle w:val="Hyperlink"/>
@@ -1352,7 +1358,7 @@
                 <w:noProof/>
                 <w:webHidden/>
               </w:rPr>
-              <w:instrText xml:space="preserve"> PAGEREF _Toc381020423 \h </w:instrText>
+              <w:instrText xml:space="preserve"> PAGEREF _Toc381192140 \h </w:instrText>
             </w:r>
             <w:r>
               <w:rPr>
@@ -1397,7 +1403,7 @@
               <w:lang w:val="fr-FR" w:eastAsia="fr-FR"/>
             </w:rPr>
           </w:pPr>
-          <w:hyperlink w:anchor="_Toc381020424" w:history="1">
+          <w:hyperlink w:anchor="_Toc381192141" w:history="1">
             <w:r>
               <w:rPr>
                 <w:rStyle w:val="Hyperlink"/>
@@ -1441,7 +1447,7 @@
                 <w:noProof/>
                 <w:webHidden/>
               </w:rPr>
-              <w:instrText xml:space="preserve"> PAGEREF _Toc381020424 \h </w:instrText>
+              <w:instrText xml:space="preserve"> PAGEREF _Toc381192141 \h </w:instrText>
             </w:r>
             <w:r>
               <w:rPr>
@@ -1486,7 +1492,7 @@
               <w:lang w:val="fr-FR" w:eastAsia="fr-FR"/>
             </w:rPr>
           </w:pPr>
-          <w:hyperlink w:anchor="_Toc381020425" w:history="1">
+          <w:hyperlink w:anchor="_Toc381192142" w:history="1">
             <w:r>
               <w:rPr>
                 <w:rStyle w:val="Hyperlink"/>
@@ -1530,7 +1536,7 @@
                 <w:noProof/>
                 <w:webHidden/>
               </w:rPr>
-              <w:instrText xml:space="preserve"> PAGEREF _Toc381020425 \h </w:instrText>
+              <w:instrText xml:space="preserve"> PAGEREF _Toc381192142 \h </w:instrText>
             </w:r>
             <w:r>
               <w:rPr>
@@ -1575,7 +1581,7 @@
               <w:lang w:val="fr-FR" w:eastAsia="fr-FR"/>
             </w:rPr>
           </w:pPr>
-          <w:hyperlink w:anchor="_Toc381020426" w:history="1">
+          <w:hyperlink w:anchor="_Toc381192143" w:history="1">
             <w:r>
               <w:rPr>
                 <w:rStyle w:val="Hyperlink"/>
@@ -1619,7 +1625,7 @@
                 <w:noProof/>
                 <w:webHidden/>
               </w:rPr>
-              <w:instrText xml:space="preserve"> PAGEREF _Toc381020426 \h </w:instrText>
+              <w:instrText xml:space="preserve"> PAGEREF _Toc381192143 \h </w:instrText>
             </w:r>
             <w:r>
               <w:rPr>
@@ -1664,7 +1670,7 @@
               <w:lang w:val="fr-FR" w:eastAsia="fr-FR"/>
             </w:rPr>
           </w:pPr>
-          <w:hyperlink w:anchor="_Toc381020427" w:history="1">
+          <w:hyperlink w:anchor="_Toc381192144" w:history="1">
             <w:r>
               <w:rPr>
                 <w:rStyle w:val="Hyperlink"/>
@@ -1708,7 +1714,7 @@
                 <w:noProof/>
                 <w:webHidden/>
               </w:rPr>
-              <w:instrText xml:space="preserve"> PAGEREF _Toc381020427 \h </w:instrText>
+              <w:instrText xml:space="preserve"> PAGEREF _Toc381192144 \h </w:instrText>
             </w:r>
             <w:r>
               <w:rPr>
@@ -1753,7 +1759,7 @@
               <w:lang w:val="fr-FR" w:eastAsia="fr-FR"/>
             </w:rPr>
           </w:pPr>
-          <w:hyperlink w:anchor="_Toc381020428" w:history="1">
+          <w:hyperlink w:anchor="_Toc381192145" w:history="1">
             <w:r>
               <w:rPr>
                 <w:rStyle w:val="Hyperlink"/>
@@ -1797,7 +1803,7 @@
                 <w:noProof/>
                 <w:webHidden/>
               </w:rPr>
-              <w:instrText xml:space="preserve"> PAGEREF _Toc381020428 \h </w:instrText>
+              <w:instrText xml:space="preserve"> PAGEREF _Toc381192145 \h </w:instrText>
             </w:r>
             <w:r>
               <w:rPr>
@@ -1817,7 +1823,7 @@
                 <w:noProof/>
                 <w:webHidden/>
               </w:rPr>
-              <w:t>9</w:t>
+              <w:t>10</w:t>
             </w:r>
             <w:r>
               <w:rPr>
@@ -1842,7 +1848,7 @@
               <w:lang w:val="fr-FR" w:eastAsia="fr-FR"/>
             </w:rPr>
           </w:pPr>
-          <w:hyperlink w:anchor="_Toc381020429" w:history="1">
+          <w:hyperlink w:anchor="_Toc381192146" w:history="1">
             <w:r>
               <w:rPr>
                 <w:rStyle w:val="Hyperlink"/>
@@ -1886,7 +1892,7 @@
                 <w:noProof/>
                 <w:webHidden/>
               </w:rPr>
-              <w:instrText xml:space="preserve"> PAGEREF _Toc381020429 \h </w:instrText>
+              <w:instrText xml:space="preserve"> PAGEREF _Toc381192146 \h </w:instrText>
             </w:r>
             <w:r>
               <w:rPr>
@@ -1906,7 +1912,7 @@
                 <w:noProof/>
                 <w:webHidden/>
               </w:rPr>
-              <w:t>9</w:t>
+              <w:t>10</w:t>
             </w:r>
             <w:r>
               <w:rPr>
@@ -1931,7 +1937,7 @@
               <w:lang w:val="fr-FR" w:eastAsia="fr-FR"/>
             </w:rPr>
           </w:pPr>
-          <w:hyperlink w:anchor="_Toc381020430" w:history="1">
+          <w:hyperlink w:anchor="_Toc381192147" w:history="1">
             <w:r>
               <w:rPr>
                 <w:rStyle w:val="Hyperlink"/>
@@ -1975,7 +1981,7 @@
                 <w:noProof/>
                 <w:webHidden/>
               </w:rPr>
-              <w:instrText xml:space="preserve"> PAGEREF _Toc381020430 \h </w:instrText>
+              <w:instrText xml:space="preserve"> PAGEREF _Toc381192147 \h </w:instrText>
             </w:r>
             <w:r>
               <w:rPr>
@@ -1995,7 +2001,7 @@
                 <w:noProof/>
                 <w:webHidden/>
               </w:rPr>
-              <w:t>9</w:t>
+              <w:t>11</w:t>
             </w:r>
             <w:r>
               <w:rPr>
@@ -2020,7 +2026,7 @@
               <w:lang w:val="fr-FR" w:eastAsia="fr-FR"/>
             </w:rPr>
           </w:pPr>
-          <w:hyperlink w:anchor="_Toc381020431" w:history="1">
+          <w:hyperlink w:anchor="_Toc381192148" w:history="1">
             <w:r>
               <w:rPr>
                 <w:rStyle w:val="Hyperlink"/>
@@ -2064,7 +2070,7 @@
                 <w:noProof/>
                 <w:webHidden/>
               </w:rPr>
-              <w:instrText xml:space="preserve"> PAGEREF _Toc381020431 \h </w:instrText>
+              <w:instrText xml:space="preserve"> PAGEREF _Toc381192148 \h </w:instrText>
             </w:r>
             <w:r>
               <w:rPr>
@@ -2084,7 +2090,7 @@
                 <w:noProof/>
                 <w:webHidden/>
               </w:rPr>
-              <w:t>10</w:t>
+              <w:t>11</w:t>
             </w:r>
             <w:r>
               <w:rPr>
@@ -2109,7 +2115,7 @@
               <w:lang w:val="fr-FR" w:eastAsia="fr-FR"/>
             </w:rPr>
           </w:pPr>
-          <w:hyperlink w:anchor="_Toc381020432" w:history="1">
+          <w:hyperlink w:anchor="_Toc381192149" w:history="1">
             <w:r>
               <w:rPr>
                 <w:rStyle w:val="Hyperlink"/>
@@ -2153,7 +2159,7 @@
                 <w:noProof/>
                 <w:webHidden/>
               </w:rPr>
-              <w:instrText xml:space="preserve"> PAGEREF _Toc381020432 \h </w:instrText>
+              <w:instrText xml:space="preserve"> PAGEREF _Toc381192149 \h </w:instrText>
             </w:r>
             <w:r>
               <w:rPr>
@@ -2173,7 +2179,7 @@
                 <w:noProof/>
                 <w:webHidden/>
               </w:rPr>
-              <w:t>10</w:t>
+              <w:t>14</w:t>
             </w:r>
             <w:r>
               <w:rPr>
@@ -2198,7 +2204,7 @@
               <w:lang w:val="fr-FR" w:eastAsia="fr-FR"/>
             </w:rPr>
           </w:pPr>
-          <w:hyperlink w:anchor="_Toc381020433" w:history="1">
+          <w:hyperlink w:anchor="_Toc381192150" w:history="1">
             <w:r>
               <w:rPr>
                 <w:rStyle w:val="Hyperlink"/>
@@ -2242,7 +2248,7 @@
                 <w:noProof/>
                 <w:webHidden/>
               </w:rPr>
-              <w:instrText xml:space="preserve"> PAGEREF _Toc381020433 \h </w:instrText>
+              <w:instrText xml:space="preserve"> PAGEREF _Toc381192150 \h </w:instrText>
             </w:r>
             <w:r>
               <w:rPr>
@@ -2262,7 +2268,7 @@
                 <w:noProof/>
                 <w:webHidden/>
               </w:rPr>
-              <w:t>11</w:t>
+              <w:t>16</w:t>
             </w:r>
             <w:r>
               <w:rPr>
@@ -2287,7 +2293,7 @@
               <w:lang w:val="fr-FR" w:eastAsia="fr-FR"/>
             </w:rPr>
           </w:pPr>
-          <w:hyperlink w:anchor="_Toc381020434" w:history="1">
+          <w:hyperlink w:anchor="_Toc381192151" w:history="1">
             <w:r>
               <w:rPr>
                 <w:rStyle w:val="Hyperlink"/>
@@ -2331,7 +2337,7 @@
                 <w:noProof/>
                 <w:webHidden/>
               </w:rPr>
-              <w:instrText xml:space="preserve"> PAGEREF _Toc381020434 \h </w:instrText>
+              <w:instrText xml:space="preserve"> PAGEREF _Toc381192151 \h </w:instrText>
             </w:r>
             <w:r>
               <w:rPr>
@@ -2351,7 +2357,7 @@
                 <w:noProof/>
                 <w:webHidden/>
               </w:rPr>
-              <w:t>11</w:t>
+              <w:t>16</w:t>
             </w:r>
             <w:r>
               <w:rPr>
@@ -2376,7 +2382,7 @@
               <w:lang w:val="fr-FR" w:eastAsia="fr-FR"/>
             </w:rPr>
           </w:pPr>
-          <w:hyperlink w:anchor="_Toc381020435" w:history="1">
+          <w:hyperlink w:anchor="_Toc381192152" w:history="1">
             <w:r>
               <w:rPr>
                 <w:rStyle w:val="Hyperlink"/>
@@ -2420,7 +2426,7 @@
                 <w:noProof/>
                 <w:webHidden/>
               </w:rPr>
-              <w:instrText xml:space="preserve"> PAGEREF _Toc381020435 \h </w:instrText>
+              <w:instrText xml:space="preserve"> PAGEREF _Toc381192152 \h </w:instrText>
             </w:r>
             <w:r>
               <w:rPr>
@@ -2440,7 +2446,7 @@
                 <w:noProof/>
                 <w:webHidden/>
               </w:rPr>
-              <w:t>11</w:t>
+              <w:t>16</w:t>
             </w:r>
             <w:r>
               <w:rPr>
@@ -2465,7 +2471,7 @@
               <w:lang w:val="fr-FR" w:eastAsia="fr-FR"/>
             </w:rPr>
           </w:pPr>
-          <w:hyperlink w:anchor="_Toc381020436" w:history="1">
+          <w:hyperlink w:anchor="_Toc381192153" w:history="1">
             <w:r>
               <w:rPr>
                 <w:rStyle w:val="Hyperlink"/>
@@ -2509,7 +2515,7 @@
                 <w:noProof/>
                 <w:webHidden/>
               </w:rPr>
-              <w:instrText xml:space="preserve"> PAGEREF _Toc381020436 \h </w:instrText>
+              <w:instrText xml:space="preserve"> PAGEREF _Toc381192153 \h </w:instrText>
             </w:r>
             <w:r>
               <w:rPr>
@@ -2529,7 +2535,7 @@
                 <w:noProof/>
                 <w:webHidden/>
               </w:rPr>
-              <w:t>12</w:t>
+              <w:t>17</w:t>
             </w:r>
             <w:r>
               <w:rPr>
@@ -2554,7 +2560,7 @@
               <w:lang w:val="fr-FR" w:eastAsia="fr-FR"/>
             </w:rPr>
           </w:pPr>
-          <w:hyperlink w:anchor="_Toc381020437" w:history="1">
+          <w:hyperlink w:anchor="_Toc381192154" w:history="1">
             <w:r>
               <w:rPr>
                 <w:rStyle w:val="Hyperlink"/>
@@ -2598,7 +2604,7 @@
                 <w:noProof/>
                 <w:webHidden/>
               </w:rPr>
-              <w:instrText xml:space="preserve"> PAGEREF _Toc381020437 \h </w:instrText>
+              <w:instrText xml:space="preserve"> PAGEREF _Toc381192154 \h </w:instrText>
             </w:r>
             <w:r>
               <w:rPr>
@@ -2618,7 +2624,7 @@
                 <w:noProof/>
                 <w:webHidden/>
               </w:rPr>
-              <w:t>13</w:t>
+              <w:t>18</w:t>
             </w:r>
             <w:r>
               <w:rPr>
@@ -2643,7 +2649,7 @@
               <w:lang w:val="fr-FR" w:eastAsia="fr-FR"/>
             </w:rPr>
           </w:pPr>
-          <w:hyperlink w:anchor="_Toc381020438" w:history="1">
+          <w:hyperlink w:anchor="_Toc381192155" w:history="1">
             <w:r>
               <w:rPr>
                 <w:rStyle w:val="Hyperlink"/>
@@ -2687,7 +2693,7 @@
                 <w:noProof/>
                 <w:webHidden/>
               </w:rPr>
-              <w:instrText xml:space="preserve"> PAGEREF _Toc381020438 \h </w:instrText>
+              <w:instrText xml:space="preserve"> PAGEREF _Toc381192155 \h </w:instrText>
             </w:r>
             <w:r>
               <w:rPr>
@@ -2707,7 +2713,7 @@
                 <w:noProof/>
                 <w:webHidden/>
               </w:rPr>
-              <w:t>14</w:t>
+              <w:t>20</w:t>
             </w:r>
             <w:r>
               <w:rPr>
@@ -2798,7 +2804,7 @@
         </w:rPr>
         <w:fldChar w:fldCharType="separate"/>
       </w:r>
-      <w:hyperlink w:anchor="_Toc381020439" w:history="1">
+      <w:hyperlink w:anchor="_Toc381192156" w:history="1">
         <w:r>
           <w:rPr>
             <w:rStyle w:val="Hyperlink"/>
@@ -2825,7 +2831,7 @@
             <w:noProof/>
             <w:webHidden/>
           </w:rPr>
-          <w:instrText xml:space="preserve"> PAGEREF _Toc381020439 \h </w:instrText>
+          <w:instrText xml:space="preserve"> PAGEREF _Toc381192156 \h </w:instrText>
         </w:r>
         <w:r>
           <w:rPr>
@@ -2871,21 +2877,20 @@
           <w:lang w:val="fr-FR" w:eastAsia="fr-FR"/>
         </w:rPr>
       </w:pPr>
-      <w:hyperlink w:anchor="_Toc381020440" w:history="1">
+      <w:hyperlink w:anchor="_Toc381192157" w:history="1">
         <w:r>
           <w:rPr>
             <w:rStyle w:val="Hyperlink"/>
             <w:noProof/>
           </w:rPr>
-          <w:t xml:space="preserve">Figure 2 PricingEngine Inheritance Graph; Example Binomial Vanilla Option Engine </w:t>
+          <w:t>Figure 2 PricingEngine Inheritance Graph; Example Bi</w:t>
         </w:r>
         <w:r>
           <w:rPr>
             <w:rStyle w:val="Hyperlink"/>
             <w:noProof/>
-            <w:vertAlign w:val="superscript"/>
-          </w:rPr>
-          <w:t>[6]</w:t>
+          </w:rPr>
+          <w:t xml:space="preserve">nomial Vanilla Option Engine </w:t>
         </w:r>
         <w:r>
           <w:rPr>
@@ -2906,7 +2911,7 @@
             <w:noProof/>
             <w:webHidden/>
           </w:rPr>
-          <w:instrText xml:space="preserve"> PAGEREF _Toc381020440 \h </w:instrText>
+          <w:instrText xml:space="preserve"> PAGEREF _Toc381192157 \h </w:instrText>
         </w:r>
         <w:r>
           <w:rPr>
@@ -2952,21 +2957,20 @@
           <w:lang w:val="fr-FR" w:eastAsia="fr-FR"/>
         </w:rPr>
       </w:pPr>
-      <w:hyperlink w:anchor="_Toc381020441" w:history="1">
+      <w:hyperlink w:anchor="_Toc381192158" w:history="1">
         <w:r>
           <w:rPr>
             <w:rStyle w:val="Hyperlink"/>
             <w:noProof/>
           </w:rPr>
-          <w:t xml:space="preserve">Figure 3 Net present value calculus Sequence Diagram </w:t>
+          <w:t>Figure 3 Net present val</w:t>
         </w:r>
         <w:r>
           <w:rPr>
             <w:rStyle w:val="Hyperlink"/>
             <w:noProof/>
-            <w:vertAlign w:val="superscript"/>
-          </w:rPr>
-          <w:t>[7]</w:t>
+          </w:rPr>
+          <w:t xml:space="preserve">ue calculus Sequence Diagram </w:t>
         </w:r>
         <w:r>
           <w:rPr>
@@ -2987,7 +2991,7 @@
             <w:noProof/>
             <w:webHidden/>
           </w:rPr>
-          <w:instrText xml:space="preserve"> PAGEREF _Toc381020441 \h </w:instrText>
+          <w:instrText xml:space="preserve"> PAGEREF _Toc381192158 \h </w:instrText>
         </w:r>
         <w:r>
           <w:rPr>
@@ -3033,7 +3037,7 @@
           <w:lang w:val="fr-FR" w:eastAsia="fr-FR"/>
         </w:rPr>
       </w:pPr>
-      <w:hyperlink w:anchor="_Toc381020442" w:history="1">
+      <w:hyperlink w:anchor="_Toc381192159" w:history="1">
         <w:r>
           <w:rPr>
             <w:rStyle w:val="Hyperlink"/>
@@ -3061,7 +3065,7 @@
             <w:noProof/>
             <w:webHidden/>
           </w:rPr>
-          <w:instrText xml:space="preserve"> PAGEREF _Toc381020442 \h </w:instrText>
+          <w:instrText xml:space="preserve"> PAGEREF _Toc381192159 \h </w:instrText>
         </w:r>
         <w:r>
           <w:rPr>
@@ -3107,13 +3111,13 @@
           <w:lang w:val="fr-FR" w:eastAsia="fr-FR"/>
         </w:rPr>
       </w:pPr>
-      <w:hyperlink w:anchor="_Toc381020443" w:history="1">
+      <w:hyperlink w:anchor="_Toc381192160" w:history="1">
         <w:r>
           <w:rPr>
             <w:rStyle w:val="Hyperlink"/>
             <w:noProof/>
           </w:rPr>
-          <w:t>Figure 5  Partial-Time-Start-Out Barrier Option formula</w:t>
+          <w:t>Figure 5 Partial-Time-Barrier Option class and Analytical Engine</w:t>
         </w:r>
         <w:r>
           <w:rPr>
@@ -3134,7 +3138,7 @@
             <w:noProof/>
             <w:webHidden/>
           </w:rPr>
-          <w:instrText xml:space="preserve"> PAGEREF _Toc381020443 \h </w:instrText>
+          <w:instrText xml:space="preserve"> PAGEREF _Toc381192160 \h </w:instrText>
         </w:r>
         <w:r>
           <w:rPr>
@@ -3154,7 +3158,7 @@
             <w:noProof/>
             <w:webHidden/>
           </w:rPr>
-          <w:t>8</w:t>
+          <w:t>7</w:t>
         </w:r>
         <w:r>
           <w:rPr>
@@ -3180,13 +3184,13 @@
           <w:lang w:val="fr-FR" w:eastAsia="fr-FR"/>
         </w:rPr>
       </w:pPr>
-      <w:hyperlink w:anchor="_Toc381020444" w:history="1">
+      <w:hyperlink w:anchor="_Toc381192161" w:history="1">
         <w:r>
           <w:rPr>
             <w:rStyle w:val="Hyperlink"/>
             <w:noProof/>
           </w:rPr>
-          <w:t>Figure 6 Long Straddle P&amp;L</w:t>
+          <w:t>Figure 6  Partial-Time-Start-Out Barrier Option formula</w:t>
         </w:r>
         <w:r>
           <w:rPr>
@@ -3207,7 +3211,7 @@
             <w:noProof/>
             <w:webHidden/>
           </w:rPr>
-          <w:instrText xml:space="preserve"> PAGEREF _Toc381020444 \h </w:instrText>
+          <w:instrText xml:space="preserve"> PAGEREF _Toc381192161 \h </w:instrText>
         </w:r>
         <w:r>
           <w:rPr>
@@ -3227,7 +3231,7 @@
             <w:noProof/>
             <w:webHidden/>
           </w:rPr>
-          <w:t>9</w:t>
+          <w:t>8</w:t>
         </w:r>
         <w:r>
           <w:rPr>
@@ -3253,13 +3257,13 @@
           <w:lang w:val="fr-FR" w:eastAsia="fr-FR"/>
         </w:rPr>
       </w:pPr>
-      <w:hyperlink w:anchor="_Toc381020445" w:history="1">
+      <w:hyperlink w:anchor="_Toc381192162" w:history="1">
         <w:r>
           <w:rPr>
             <w:rStyle w:val="Hyperlink"/>
             <w:noProof/>
           </w:rPr>
-          <w:t>Figure 7 Complex Chooser Option formula</w:t>
+          <w:t>Figure 7 Expected results for Partial-Time Barrier</w:t>
         </w:r>
         <w:r>
           <w:rPr>
@@ -3280,7 +3284,7 @@
             <w:noProof/>
             <w:webHidden/>
           </w:rPr>
-          <w:instrText xml:space="preserve"> PAGEREF _Toc381020445 \h </w:instrText>
+          <w:instrText xml:space="preserve"> PAGEREF _Toc381192162 \h </w:instrText>
         </w:r>
         <w:r>
           <w:rPr>
@@ -3300,7 +3304,7 @@
             <w:noProof/>
             <w:webHidden/>
           </w:rPr>
-          <w:t>10</w:t>
+          <w:t>8</w:t>
         </w:r>
         <w:r>
           <w:rPr>
@@ -3326,13 +3330,13 @@
           <w:lang w:val="fr-FR" w:eastAsia="fr-FR"/>
         </w:rPr>
       </w:pPr>
-      <w:hyperlink w:anchor="_Toc381020446" w:history="1">
+      <w:hyperlink w:anchor="_Toc381192163" w:history="1">
         <w:r>
           <w:rPr>
             <w:rStyle w:val="Hyperlink"/>
             <w:noProof/>
           </w:rPr>
-          <w:t>Figure 8 Writer-Extendible Option formula</w:t>
+          <w:t>Figure 8 Calculated results, using our pricing engine</w:t>
         </w:r>
         <w:r>
           <w:rPr>
@@ -3353,7 +3357,7 @@
             <w:noProof/>
             <w:webHidden/>
           </w:rPr>
-          <w:instrText xml:space="preserve"> PAGEREF _Toc381020446 \h </w:instrText>
+          <w:instrText xml:space="preserve"> PAGEREF _Toc381192163 \h </w:instrText>
         </w:r>
         <w:r>
           <w:rPr>
@@ -3373,7 +3377,664 @@
             <w:noProof/>
             <w:webHidden/>
           </w:rPr>
+          <w:t>9</w:t>
+        </w:r>
+        <w:r>
+          <w:rPr>
+            <w:noProof/>
+            <w:webHidden/>
+          </w:rPr>
+          <w:fldChar w:fldCharType="end"/>
+        </w:r>
+      </w:hyperlink>
+    </w:p>
+    <w:p>
+      <w:pPr>
+        <w:pStyle w:val="TableofFigures"/>
+        <w:tabs>
+          <w:tab w:val="right" w:leader="dot" w:pos="9016"/>
+        </w:tabs>
+        <w:rPr>
+          <w:rFonts w:cstheme="minorBidi"/>
+          <w:smallCaps w:val="0"/>
+          <w:noProof/>
+          <w:sz w:val="22"/>
+          <w:szCs w:val="22"/>
+          <w:lang w:val="fr-FR" w:eastAsia="fr-FR"/>
+        </w:rPr>
+      </w:pPr>
+      <w:hyperlink w:anchor="_Toc381192164" w:history="1">
+        <w:r>
+          <w:rPr>
+            <w:rStyle w:val="Hyperlink"/>
+            <w:noProof/>
+          </w:rPr>
+          <w:t xml:space="preserve">Figure 9 Long Straddle P&amp;L </w:t>
+        </w:r>
+        <w:r>
+          <w:rPr>
+            <w:noProof/>
+            <w:webHidden/>
+          </w:rPr>
+          <w:tab/>
+        </w:r>
+        <w:r>
+          <w:rPr>
+            <w:noProof/>
+            <w:webHidden/>
+          </w:rPr>
+          <w:fldChar w:fldCharType="begin"/>
+        </w:r>
+        <w:r>
+          <w:rPr>
+            <w:noProof/>
+            <w:webHidden/>
+          </w:rPr>
+          <w:instrText xml:space="preserve"> PAGEREF _Toc381192164 \h </w:instrText>
+        </w:r>
+        <w:r>
+          <w:rPr>
+            <w:noProof/>
+            <w:webHidden/>
+          </w:rPr>
+        </w:r>
+        <w:r>
+          <w:rPr>
+            <w:noProof/>
+            <w:webHidden/>
+          </w:rPr>
+          <w:fldChar w:fldCharType="separate"/>
+        </w:r>
+        <w:r>
+          <w:rPr>
+            <w:noProof/>
+            <w:webHidden/>
+          </w:rPr>
+          <w:t>10</w:t>
+        </w:r>
+        <w:r>
+          <w:rPr>
+            <w:noProof/>
+            <w:webHidden/>
+          </w:rPr>
+          <w:fldChar w:fldCharType="end"/>
+        </w:r>
+      </w:hyperlink>
+    </w:p>
+    <w:p>
+      <w:pPr>
+        <w:pStyle w:val="TableofFigures"/>
+        <w:tabs>
+          <w:tab w:val="right" w:leader="dot" w:pos="9016"/>
+        </w:tabs>
+        <w:rPr>
+          <w:rFonts w:cstheme="minorBidi"/>
+          <w:smallCaps w:val="0"/>
+          <w:noProof/>
+          <w:sz w:val="22"/>
+          <w:szCs w:val="22"/>
+          <w:lang w:val="fr-FR" w:eastAsia="fr-FR"/>
+        </w:rPr>
+      </w:pPr>
+      <w:hyperlink w:anchor="_Toc381192165" w:history="1">
+        <w:r>
+          <w:rPr>
+            <w:rStyle w:val="Hyperlink"/>
+            <w:noProof/>
+          </w:rPr>
+          <w:t>Figure 10 Simple Chooser Option Price = f (choosing date)</w:t>
+        </w:r>
+        <w:r>
+          <w:rPr>
+            <w:noProof/>
+            <w:webHidden/>
+          </w:rPr>
+          <w:tab/>
+        </w:r>
+        <w:r>
+          <w:rPr>
+            <w:noProof/>
+            <w:webHidden/>
+          </w:rPr>
+          <w:fldChar w:fldCharType="begin"/>
+        </w:r>
+        <w:r>
+          <w:rPr>
+            <w:noProof/>
+            <w:webHidden/>
+          </w:rPr>
+          <w:instrText xml:space="preserve"> PAGEREF _Toc381192165 \h </w:instrText>
+        </w:r>
+        <w:r>
+          <w:rPr>
+            <w:noProof/>
+            <w:webHidden/>
+          </w:rPr>
+        </w:r>
+        <w:r>
+          <w:rPr>
+            <w:noProof/>
+            <w:webHidden/>
+          </w:rPr>
+          <w:fldChar w:fldCharType="separate"/>
+        </w:r>
+        <w:r>
+          <w:rPr>
+            <w:noProof/>
+            <w:webHidden/>
+          </w:rPr>
+          <w:t>11</w:t>
+        </w:r>
+        <w:r>
+          <w:rPr>
+            <w:noProof/>
+            <w:webHidden/>
+          </w:rPr>
+          <w:fldChar w:fldCharType="end"/>
+        </w:r>
+      </w:hyperlink>
+    </w:p>
+    <w:p>
+      <w:pPr>
+        <w:pStyle w:val="TableofFigures"/>
+        <w:tabs>
+          <w:tab w:val="right" w:leader="dot" w:pos="9016"/>
+        </w:tabs>
+        <w:rPr>
+          <w:rFonts w:cstheme="minorBidi"/>
+          <w:smallCaps w:val="0"/>
+          <w:noProof/>
+          <w:sz w:val="22"/>
+          <w:szCs w:val="22"/>
+          <w:lang w:val="fr-FR" w:eastAsia="fr-FR"/>
+        </w:rPr>
+      </w:pPr>
+      <w:hyperlink w:anchor="_Toc381192166" w:history="1">
+        <w:r>
+          <w:rPr>
+            <w:rStyle w:val="Hyperlink"/>
+            <w:noProof/>
+          </w:rPr>
+          <w:t>Figure 11 Complex Chooser Option Class and Analytical Engine</w:t>
+        </w:r>
+        <w:r>
+          <w:rPr>
+            <w:noProof/>
+            <w:webHidden/>
+          </w:rPr>
+          <w:tab/>
+        </w:r>
+        <w:r>
+          <w:rPr>
+            <w:noProof/>
+            <w:webHidden/>
+          </w:rPr>
+          <w:fldChar w:fldCharType="begin"/>
+        </w:r>
+        <w:r>
+          <w:rPr>
+            <w:noProof/>
+            <w:webHidden/>
+          </w:rPr>
+          <w:instrText xml:space="preserve"> PAGEREF _Toc381192166 \h </w:instrText>
+        </w:r>
+        <w:r>
+          <w:rPr>
+            <w:noProof/>
+            <w:webHidden/>
+          </w:rPr>
+        </w:r>
+        <w:r>
+          <w:rPr>
+            <w:noProof/>
+            <w:webHidden/>
+          </w:rPr>
+          <w:fldChar w:fldCharType="separate"/>
+        </w:r>
+        <w:r>
+          <w:rPr>
+            <w:noProof/>
+            <w:webHidden/>
+          </w:rPr>
           <w:t>12</w:t>
+        </w:r>
+        <w:r>
+          <w:rPr>
+            <w:noProof/>
+            <w:webHidden/>
+          </w:rPr>
+          <w:fldChar w:fldCharType="end"/>
+        </w:r>
+      </w:hyperlink>
+    </w:p>
+    <w:p>
+      <w:pPr>
+        <w:pStyle w:val="TableofFigures"/>
+        <w:tabs>
+          <w:tab w:val="right" w:leader="dot" w:pos="9016"/>
+        </w:tabs>
+        <w:rPr>
+          <w:rFonts w:cstheme="minorBidi"/>
+          <w:smallCaps w:val="0"/>
+          <w:noProof/>
+          <w:sz w:val="22"/>
+          <w:szCs w:val="22"/>
+          <w:lang w:val="fr-FR" w:eastAsia="fr-FR"/>
+        </w:rPr>
+      </w:pPr>
+      <w:hyperlink w:anchor="_Toc381192167" w:history="1">
+        <w:r>
+          <w:rPr>
+            <w:rStyle w:val="Hyperlink"/>
+            <w:noProof/>
+          </w:rPr>
+          <w:t>Figure 12 Complex Chooser Option formula</w:t>
+        </w:r>
+        <w:r>
+          <w:rPr>
+            <w:noProof/>
+            <w:webHidden/>
+          </w:rPr>
+          <w:tab/>
+        </w:r>
+        <w:r>
+          <w:rPr>
+            <w:noProof/>
+            <w:webHidden/>
+          </w:rPr>
+          <w:fldChar w:fldCharType="begin"/>
+        </w:r>
+        <w:r>
+          <w:rPr>
+            <w:noProof/>
+            <w:webHidden/>
+          </w:rPr>
+          <w:instrText xml:space="preserve"> PAGEREF _Toc381192167 \h </w:instrText>
+        </w:r>
+        <w:r>
+          <w:rPr>
+            <w:noProof/>
+            <w:webHidden/>
+          </w:rPr>
+        </w:r>
+        <w:r>
+          <w:rPr>
+            <w:noProof/>
+            <w:webHidden/>
+          </w:rPr>
+          <w:fldChar w:fldCharType="separate"/>
+        </w:r>
+        <w:r>
+          <w:rPr>
+            <w:noProof/>
+            <w:webHidden/>
+          </w:rPr>
+          <w:t>13</w:t>
+        </w:r>
+        <w:r>
+          <w:rPr>
+            <w:noProof/>
+            <w:webHidden/>
+          </w:rPr>
+          <w:fldChar w:fldCharType="end"/>
+        </w:r>
+      </w:hyperlink>
+    </w:p>
+    <w:p>
+      <w:pPr>
+        <w:pStyle w:val="TableofFigures"/>
+        <w:tabs>
+          <w:tab w:val="right" w:leader="dot" w:pos="9016"/>
+        </w:tabs>
+        <w:rPr>
+          <w:rFonts w:cstheme="minorBidi"/>
+          <w:smallCaps w:val="0"/>
+          <w:noProof/>
+          <w:sz w:val="22"/>
+          <w:szCs w:val="22"/>
+          <w:lang w:val="fr-FR" w:eastAsia="fr-FR"/>
+        </w:rPr>
+      </w:pPr>
+      <w:hyperlink w:anchor="_Toc381192168" w:history="1">
+        <w:r>
+          <w:rPr>
+            <w:rStyle w:val="Hyperlink"/>
+            <w:noProof/>
+          </w:rPr>
+          <w:t>Figure 13 Expected results for Holder-Chooser Option</w:t>
+        </w:r>
+        <w:r>
+          <w:rPr>
+            <w:noProof/>
+            <w:webHidden/>
+          </w:rPr>
+          <w:tab/>
+        </w:r>
+        <w:r>
+          <w:rPr>
+            <w:noProof/>
+            <w:webHidden/>
+          </w:rPr>
+          <w:fldChar w:fldCharType="begin"/>
+        </w:r>
+        <w:r>
+          <w:rPr>
+            <w:noProof/>
+            <w:webHidden/>
+          </w:rPr>
+          <w:instrText xml:space="preserve"> PAGEREF _Toc381192168 \h </w:instrText>
+        </w:r>
+        <w:r>
+          <w:rPr>
+            <w:noProof/>
+            <w:webHidden/>
+          </w:rPr>
+        </w:r>
+        <w:r>
+          <w:rPr>
+            <w:noProof/>
+            <w:webHidden/>
+          </w:rPr>
+          <w:fldChar w:fldCharType="separate"/>
+        </w:r>
+        <w:r>
+          <w:rPr>
+            <w:noProof/>
+            <w:webHidden/>
+          </w:rPr>
+          <w:t>14</w:t>
+        </w:r>
+        <w:r>
+          <w:rPr>
+            <w:noProof/>
+            <w:webHidden/>
+          </w:rPr>
+          <w:fldChar w:fldCharType="end"/>
+        </w:r>
+      </w:hyperlink>
+    </w:p>
+    <w:p>
+      <w:pPr>
+        <w:pStyle w:val="TableofFigures"/>
+        <w:tabs>
+          <w:tab w:val="right" w:leader="dot" w:pos="9016"/>
+        </w:tabs>
+        <w:rPr>
+          <w:rFonts w:cstheme="minorBidi"/>
+          <w:smallCaps w:val="0"/>
+          <w:noProof/>
+          <w:sz w:val="22"/>
+          <w:szCs w:val="22"/>
+          <w:lang w:val="fr-FR" w:eastAsia="fr-FR"/>
+        </w:rPr>
+      </w:pPr>
+      <w:hyperlink w:anchor="_Toc381192169" w:history="1">
+        <w:r>
+          <w:rPr>
+            <w:rStyle w:val="Hyperlink"/>
+            <w:noProof/>
+          </w:rPr>
+          <w:t>Figure 14 Empiric results for Holder-Chooser Option using our pricing engine</w:t>
+        </w:r>
+        <w:r>
+          <w:rPr>
+            <w:noProof/>
+            <w:webHidden/>
+          </w:rPr>
+          <w:tab/>
+        </w:r>
+        <w:r>
+          <w:rPr>
+            <w:noProof/>
+            <w:webHidden/>
+          </w:rPr>
+          <w:fldChar w:fldCharType="begin"/>
+        </w:r>
+        <w:r>
+          <w:rPr>
+            <w:noProof/>
+            <w:webHidden/>
+          </w:rPr>
+          <w:instrText xml:space="preserve"> PAGEREF _Toc381192169 \h </w:instrText>
+        </w:r>
+        <w:r>
+          <w:rPr>
+            <w:noProof/>
+            <w:webHidden/>
+          </w:rPr>
+        </w:r>
+        <w:r>
+          <w:rPr>
+            <w:noProof/>
+            <w:webHidden/>
+          </w:rPr>
+          <w:fldChar w:fldCharType="separate"/>
+        </w:r>
+        <w:r>
+          <w:rPr>
+            <w:noProof/>
+            <w:webHidden/>
+          </w:rPr>
+          <w:t>15</w:t>
+        </w:r>
+        <w:r>
+          <w:rPr>
+            <w:noProof/>
+            <w:webHidden/>
+          </w:rPr>
+          <w:fldChar w:fldCharType="end"/>
+        </w:r>
+      </w:hyperlink>
+    </w:p>
+    <w:p>
+      <w:pPr>
+        <w:pStyle w:val="TableofFigures"/>
+        <w:tabs>
+          <w:tab w:val="right" w:leader="dot" w:pos="9016"/>
+        </w:tabs>
+        <w:rPr>
+          <w:rFonts w:cstheme="minorBidi"/>
+          <w:smallCaps w:val="0"/>
+          <w:noProof/>
+          <w:sz w:val="22"/>
+          <w:szCs w:val="22"/>
+          <w:lang w:val="fr-FR" w:eastAsia="fr-FR"/>
+        </w:rPr>
+      </w:pPr>
+      <w:hyperlink w:anchor="_Toc381192170" w:history="1">
+        <w:r>
+          <w:rPr>
+            <w:rStyle w:val="Hyperlink"/>
+            <w:noProof/>
+          </w:rPr>
+          <w:t>Figure 15 Extendible Option Class and Analytical Engine</w:t>
+        </w:r>
+        <w:r>
+          <w:rPr>
+            <w:noProof/>
+            <w:webHidden/>
+          </w:rPr>
+          <w:tab/>
+        </w:r>
+        <w:r>
+          <w:rPr>
+            <w:noProof/>
+            <w:webHidden/>
+          </w:rPr>
+          <w:fldChar w:fldCharType="begin"/>
+        </w:r>
+        <w:r>
+          <w:rPr>
+            <w:noProof/>
+            <w:webHidden/>
+          </w:rPr>
+          <w:instrText xml:space="preserve"> PAGEREF _Toc381192170 \h </w:instrText>
+        </w:r>
+        <w:r>
+          <w:rPr>
+            <w:noProof/>
+            <w:webHidden/>
+          </w:rPr>
+        </w:r>
+        <w:r>
+          <w:rPr>
+            <w:noProof/>
+            <w:webHidden/>
+          </w:rPr>
+          <w:fldChar w:fldCharType="separate"/>
+        </w:r>
+        <w:r>
+          <w:rPr>
+            <w:noProof/>
+            <w:webHidden/>
+          </w:rPr>
+          <w:t>16</w:t>
+        </w:r>
+        <w:r>
+          <w:rPr>
+            <w:noProof/>
+            <w:webHidden/>
+          </w:rPr>
+          <w:fldChar w:fldCharType="end"/>
+        </w:r>
+      </w:hyperlink>
+    </w:p>
+    <w:p>
+      <w:pPr>
+        <w:pStyle w:val="TableofFigures"/>
+        <w:tabs>
+          <w:tab w:val="right" w:leader="dot" w:pos="9016"/>
+        </w:tabs>
+        <w:rPr>
+          <w:rFonts w:cstheme="minorBidi"/>
+          <w:smallCaps w:val="0"/>
+          <w:noProof/>
+          <w:sz w:val="22"/>
+          <w:szCs w:val="22"/>
+          <w:lang w:val="fr-FR" w:eastAsia="fr-FR"/>
+        </w:rPr>
+      </w:pPr>
+      <w:hyperlink w:anchor="_Toc381192171" w:history="1">
+        <w:r>
+          <w:rPr>
+            <w:rStyle w:val="Hyperlink"/>
+            <w:noProof/>
+          </w:rPr>
+          <w:t>Figure 16 Writer-Extendible Option formula</w:t>
+        </w:r>
+        <w:r>
+          <w:rPr>
+            <w:noProof/>
+            <w:webHidden/>
+          </w:rPr>
+          <w:tab/>
+        </w:r>
+        <w:r>
+          <w:rPr>
+            <w:noProof/>
+            <w:webHidden/>
+          </w:rPr>
+          <w:fldChar w:fldCharType="begin"/>
+        </w:r>
+        <w:r>
+          <w:rPr>
+            <w:noProof/>
+            <w:webHidden/>
+          </w:rPr>
+          <w:instrText xml:space="preserve"> PAGEREF _Toc381192171 \h </w:instrText>
+        </w:r>
+        <w:r>
+          <w:rPr>
+            <w:noProof/>
+            <w:webHidden/>
+          </w:rPr>
+        </w:r>
+        <w:r>
+          <w:rPr>
+            <w:noProof/>
+            <w:webHidden/>
+          </w:rPr>
+          <w:fldChar w:fldCharType="separate"/>
+        </w:r>
+        <w:r>
+          <w:rPr>
+            <w:noProof/>
+            <w:webHidden/>
+          </w:rPr>
+          <w:t>17</w:t>
+        </w:r>
+        <w:r>
+          <w:rPr>
+            <w:noProof/>
+            <w:webHidden/>
+          </w:rPr>
+          <w:fldChar w:fldCharType="end"/>
+        </w:r>
+      </w:hyperlink>
+    </w:p>
+    <w:p>
+      <w:pPr>
+        <w:pStyle w:val="TableofFigures"/>
+        <w:tabs>
+          <w:tab w:val="right" w:leader="dot" w:pos="9016"/>
+        </w:tabs>
+        <w:rPr>
+          <w:rFonts w:cstheme="minorBidi"/>
+          <w:smallCaps w:val="0"/>
+          <w:noProof/>
+          <w:sz w:val="22"/>
+          <w:szCs w:val="22"/>
+          <w:lang w:val="fr-FR" w:eastAsia="fr-FR"/>
+        </w:rPr>
+      </w:pPr>
+      <w:hyperlink w:anchor="_Toc381192172" w:history="1">
+        <w:r>
+          <w:rPr>
+            <w:rStyle w:val="Hyperlink"/>
+            <w:noProof/>
+          </w:rPr>
+          <w:t>Figure 17 Complete classes integrated in QuantLib</w:t>
+        </w:r>
+        <w:r>
+          <w:rPr>
+            <w:noProof/>
+            <w:webHidden/>
+          </w:rPr>
+          <w:tab/>
+        </w:r>
+        <w:r>
+          <w:rPr>
+            <w:noProof/>
+            <w:webHidden/>
+          </w:rPr>
+          <w:fldChar w:fldCharType="begin"/>
+        </w:r>
+        <w:r>
+          <w:rPr>
+            <w:noProof/>
+            <w:webHidden/>
+          </w:rPr>
+          <w:instrText xml:space="preserve"> PAGEREF _Toc381192172 \h </w:instrText>
+        </w:r>
+        <w:r>
+          <w:rPr>
+            <w:noProof/>
+            <w:webHidden/>
+          </w:rPr>
+        </w:r>
+        <w:r>
+          <w:rPr>
+            <w:noProof/>
+            <w:webHidden/>
+          </w:rPr>
+          <w:fldChar w:fldCharType="separate"/>
+        </w:r>
+        <w:r>
+          <w:rPr>
+            <w:noProof/>
+            <w:webHidden/>
+          </w:rPr>
+          <w:t>18</w:t>
         </w:r>
         <w:r>
           <w:rPr>
@@ -3406,34 +4067,12 @@
     </w:p>
     <w:p>
       <w:pPr>
-        <w:spacing w:line="276" w:lineRule="auto"/>
-        <w:rPr>
-          <w:rFonts w:asciiTheme="majorHAnsi" w:eastAsiaTheme="majorEastAsia" w:hAnsiTheme="majorHAnsi" w:cstheme="majorHAnsi"/>
-          <w:color w:val="262626" w:themeColor="text1" w:themeTint="D9"/>
-          <w:sz w:val="40"/>
-          <w:szCs w:val="40"/>
-        </w:rPr>
-      </w:pPr>
-    </w:p>
-    <w:p>
-      <w:pPr>
-        <w:spacing w:line="276" w:lineRule="auto"/>
-        <w:rPr>
-          <w:rFonts w:asciiTheme="majorHAnsi" w:eastAsiaTheme="majorEastAsia" w:hAnsiTheme="majorHAnsi" w:cstheme="majorHAnsi"/>
-          <w:color w:val="262626" w:themeColor="text1" w:themeTint="D9"/>
-          <w:sz w:val="40"/>
-          <w:szCs w:val="40"/>
-        </w:rPr>
-      </w:pPr>
-    </w:p>
-    <w:p>
-      <w:pPr>
         <w:pStyle w:val="Heading1"/>
         <w:rPr>
           <w:rFonts w:cstheme="majorHAnsi"/>
         </w:rPr>
       </w:pPr>
-      <w:bookmarkStart w:id="0" w:name="_Toc381020418"/>
+      <w:bookmarkStart w:id="0" w:name="_Toc381192135"/>
       <w:r>
         <w:rPr>
           <w:rFonts w:cstheme="majorHAnsi"/>
@@ -3447,7 +4086,7 @@
       <w:pPr>
         <w:pStyle w:val="Heading2"/>
       </w:pPr>
-      <w:bookmarkStart w:id="1" w:name="_Toc381020419"/>
+      <w:bookmarkStart w:id="1" w:name="_Toc381192136"/>
       <w:r>
         <w:t>Overview</w:t>
       </w:r>
@@ -3516,7 +4155,6 @@
           <w:rFonts w:asciiTheme="majorHAnsi" w:hAnsiTheme="majorHAnsi" w:cstheme="majorHAnsi"/>
           <w:b/>
           <w:bCs/>
-          <w:vertAlign w:val="superscript"/>
         </w:rPr>
         <w:t>[</w:t>
       </w:r>
@@ -3525,7 +4163,6 @@
           <w:rPr>
             <w:rStyle w:val="Hyperlink"/>
             <w:rFonts w:asciiTheme="majorHAnsi" w:hAnsiTheme="majorHAnsi" w:cstheme="majorHAnsi"/>
-            <w:vertAlign w:val="superscript"/>
           </w:rPr>
           <w:t>1</w:t>
         </w:r>
@@ -3535,7 +4172,6 @@
           <w:rFonts w:asciiTheme="majorHAnsi" w:hAnsiTheme="majorHAnsi" w:cstheme="majorHAnsi"/>
           <w:b/>
           <w:bCs/>
-          <w:vertAlign w:val="superscript"/>
         </w:rPr>
         <w:t>]</w:t>
       </w:r>
@@ -3543,7 +4179,13 @@
         <w:rPr>
           <w:rFonts w:asciiTheme="majorHAnsi" w:hAnsiTheme="majorHAnsi" w:cstheme="majorHAnsi"/>
         </w:rPr>
-        <w:t xml:space="preserve">. Since its publication in November 2000, it has continued to grow in popularity in the financial sector. QuantLib is an open source </w:t>
+        <w:t>.</w:t>
+      </w:r>
+      <w:r>
+        <w:rPr>
+          <w:rFonts w:asciiTheme="majorHAnsi" w:hAnsiTheme="majorHAnsi" w:cstheme="majorHAnsi"/>
+        </w:rPr>
+        <w:t xml:space="preserve"> Since its publication in November 2000, it has continued to grow in popularity in the financial sector. QuantLib is an open source </w:t>
       </w:r>
       <w:r>
         <w:rPr>
@@ -3584,7 +4226,6 @@
       <w:r>
         <w:rPr>
           <w:rFonts w:asciiTheme="majorHAnsi" w:hAnsiTheme="majorHAnsi" w:cstheme="majorHAnsi"/>
-          <w:vertAlign w:val="superscript"/>
         </w:rPr>
         <w:t>[</w:t>
       </w:r>
@@ -3593,7 +4234,6 @@
           <w:rPr>
             <w:rStyle w:val="Hyperlink"/>
             <w:rFonts w:asciiTheme="majorHAnsi" w:hAnsiTheme="majorHAnsi" w:cstheme="majorHAnsi"/>
-            <w:vertAlign w:val="superscript"/>
           </w:rPr>
           <w:t>2</w:t>
         </w:r>
@@ -3601,24 +4241,23 @@
       <w:r>
         <w:rPr>
           <w:rFonts w:asciiTheme="majorHAnsi" w:hAnsiTheme="majorHAnsi" w:cstheme="majorHAnsi"/>
-          <w:vertAlign w:val="superscript"/>
-        </w:rPr>
-        <w:t>]</w:t>
-      </w:r>
-      <w:r>
-        <w:rPr>
-          <w:rFonts w:asciiTheme="majorHAnsi" w:hAnsiTheme="majorHAnsi" w:cstheme="majorHAnsi"/>
-        </w:rPr>
-        <w:t>. Each module covers a distinctive aspect of all features, and contains a set of components.</w:t>
+        </w:rPr>
+        <w:t>].</w:t>
+      </w:r>
+      <w:r>
+        <w:rPr>
+          <w:rFonts w:asciiTheme="majorHAnsi" w:hAnsiTheme="majorHAnsi" w:cstheme="majorHAnsi"/>
+        </w:rPr>
+        <w:t xml:space="preserve"> Each module covers a distinctive aspect of all features, and contains a set of components.</w:t>
       </w:r>
     </w:p>
     <w:p>
       <w:pPr>
         <w:pStyle w:val="Heading2"/>
       </w:pPr>
-      <w:bookmarkStart w:id="2" w:name="_Toc381020420"/>
-      <w:r>
-        <w:t>Problem Statement:</w:t>
+      <w:bookmarkStart w:id="2" w:name="_Toc381192137"/>
+      <w:r>
+        <w:t>Problem Statement</w:t>
       </w:r>
       <w:bookmarkEnd w:id="2"/>
     </w:p>
@@ -3691,10 +4330,16 @@
         <w:t xml:space="preserve"> part, we </w:t>
       </w:r>
       <w:r>
-        <w:t>have</w:t>
-      </w:r>
-      <w:r>
-        <w:t xml:space="preserve"> also to design classes for two other types of exotic options; Complex Chooser Options and Extendible Options.</w:t>
+        <w:t>were assigned to</w:t>
+      </w:r>
+      <w:r>
+        <w:t xml:space="preserve"> design classes for tw</w:t>
+      </w:r>
+      <w:r>
+        <w:t>o other types of exotic options:</w:t>
+      </w:r>
+      <w:r>
+        <w:t xml:space="preserve"> Complex Chooser Options and Extendible Options.</w:t>
       </w:r>
     </w:p>
     <w:p>
@@ -3708,7 +4353,19 @@
         <w:rPr>
           <w:rFonts w:asciiTheme="majorHAnsi" w:hAnsiTheme="majorHAnsi" w:cstheme="majorHAnsi"/>
         </w:rPr>
-        <w:t xml:space="preserve">In fact, there are many types of theoretical solution formulae to calculate the price an option, in this project we have been given the </w:t>
+        <w:t>In fact, there are many types of theoretical solution formulae to calculate the price</w:t>
+      </w:r>
+      <w:r>
+        <w:rPr>
+          <w:rFonts w:asciiTheme="majorHAnsi" w:hAnsiTheme="majorHAnsi" w:cstheme="majorHAnsi"/>
+        </w:rPr>
+        <w:t xml:space="preserve"> of</w:t>
+      </w:r>
+      <w:r>
+        <w:rPr>
+          <w:rFonts w:asciiTheme="majorHAnsi" w:hAnsiTheme="majorHAnsi" w:cstheme="majorHAnsi"/>
+        </w:rPr>
+        <w:t xml:space="preserve"> an option, in this project we have been given the </w:t>
       </w:r>
       <w:r>
         <w:rPr>
@@ -3738,36 +4395,20 @@
           <w:b/>
           <w:bCs/>
         </w:rPr>
-        <w:t xml:space="preserve">"The Complete Guide </w:t>
-      </w:r>
-      <w:proofErr w:type="gramStart"/>
+        <w:t>"The Complete Guide To Option Pricing Formulas”</w:t>
+      </w:r>
       <w:r>
         <w:rPr>
           <w:b/>
           <w:bCs/>
         </w:rPr>
-        <w:t>To</w:t>
-      </w:r>
-      <w:proofErr w:type="gramEnd"/>
+        <w:t xml:space="preserve"> by Espen Gaard</w:t>
+      </w:r>
       <w:r>
         <w:rPr>
           <w:b/>
           <w:bCs/>
         </w:rPr>
-        <w:t xml:space="preserve"> Option Pricing Formulas”</w:t>
-      </w:r>
-      <w:r>
-        <w:rPr>
-          <w:b/>
-          <w:bCs/>
-        </w:rPr>
-        <w:t xml:space="preserve"> by Espen Gaard</w:t>
-      </w:r>
-      <w:r>
-        <w:rPr>
-          <w:b/>
-          <w:bCs/>
-        </w:rPr>
         <w:t>er Haug.</w:t>
       </w:r>
     </w:p>
@@ -3776,9 +4417,9 @@
         <w:pStyle w:val="Heading2"/>
       </w:pPr>
       <w:bookmarkStart w:id="4" w:name="_Toc357068608"/>
-      <w:bookmarkStart w:id="5" w:name="_Toc381020421"/>
-      <w:r>
-        <w:t>Purpose of the project:</w:t>
+      <w:bookmarkStart w:id="5" w:name="_Toc381192138"/>
+      <w:r>
+        <w:t>Purpose of the project</w:t>
       </w:r>
       <w:bookmarkEnd w:id="4"/>
       <w:bookmarkEnd w:id="5"/>
@@ -3881,39 +4522,111 @@
         <w:rPr>
           <w:rFonts w:asciiTheme="majorHAnsi" w:hAnsiTheme="majorHAnsi" w:cstheme="majorHAnsi"/>
         </w:rPr>
-        <w:t xml:space="preserve"> then comes the other part of </w:t>
-      </w:r>
-      <w:r>
-        <w:rPr>
-          <w:rFonts w:asciiTheme="majorHAnsi" w:hAnsiTheme="majorHAnsi" w:cstheme="majorHAnsi"/>
-        </w:rPr>
-        <w:t>our solution implementation.</w:t>
-      </w:r>
-    </w:p>
-    <w:p>
-      <w:pPr>
-        <w:rPr>
-          <w:rFonts w:asciiTheme="majorHAnsi" w:hAnsiTheme="majorHAnsi" w:cstheme="majorHAnsi"/>
-        </w:rPr>
-      </w:pPr>
-      <w:r>
-        <w:rPr>
-          <w:rFonts w:asciiTheme="majorHAnsi" w:hAnsiTheme="majorHAnsi" w:cstheme="majorHAnsi"/>
-        </w:rPr>
-        <w:t>So in the beginning we should be able to configure our work environment in order to compile the library taking care of all dependencies problems.</w:t>
-      </w:r>
-    </w:p>
-    <w:p>
-      <w:pPr>
-        <w:rPr>
-          <w:rFonts w:asciiTheme="majorHAnsi" w:hAnsiTheme="majorHAnsi" w:cstheme="majorHAnsi"/>
-        </w:rPr>
-      </w:pPr>
-      <w:r>
-        <w:rPr>
-          <w:rFonts w:asciiTheme="majorHAnsi" w:hAnsiTheme="majorHAnsi" w:cstheme="majorHAnsi"/>
-        </w:rPr>
-        <w:t>We will use the IDE Visual Studio as a development environment and Visual Paradigm 8.0 as UML designing tool.</w:t>
+        <w:t xml:space="preserve"> then comes the other part</w:t>
+      </w:r>
+      <w:r>
+        <w:rPr>
+          <w:rFonts w:asciiTheme="majorHAnsi" w:hAnsiTheme="majorHAnsi" w:cstheme="majorHAnsi"/>
+        </w:rPr>
+        <w:t>,</w:t>
+      </w:r>
+      <w:r>
+        <w:rPr>
+          <w:rFonts w:asciiTheme="majorHAnsi" w:hAnsiTheme="majorHAnsi" w:cstheme="majorHAnsi"/>
+        </w:rPr>
+        <w:t xml:space="preserve"> </w:t>
+      </w:r>
+      <w:r>
+        <w:rPr>
+          <w:rFonts w:asciiTheme="majorHAnsi" w:hAnsiTheme="majorHAnsi" w:cstheme="majorHAnsi"/>
+        </w:rPr>
+        <w:t xml:space="preserve">the </w:t>
+      </w:r>
+      <w:r>
+        <w:rPr>
+          <w:rFonts w:asciiTheme="majorHAnsi" w:hAnsiTheme="majorHAnsi" w:cstheme="majorHAnsi"/>
+        </w:rPr>
+        <w:t>implementation</w:t>
+      </w:r>
+      <w:r>
+        <w:rPr>
+          <w:rFonts w:asciiTheme="majorHAnsi" w:hAnsiTheme="majorHAnsi" w:cstheme="majorHAnsi"/>
+        </w:rPr>
+        <w:t xml:space="preserve"> </w:t>
+      </w:r>
+      <w:r>
+        <w:rPr>
+          <w:rFonts w:asciiTheme="majorHAnsi" w:hAnsiTheme="majorHAnsi" w:cstheme="majorHAnsi"/>
+        </w:rPr>
+        <w:t>of our solution</w:t>
+      </w:r>
+      <w:r>
+        <w:rPr>
+          <w:rFonts w:asciiTheme="majorHAnsi" w:hAnsiTheme="majorHAnsi" w:cstheme="majorHAnsi"/>
+        </w:rPr>
+        <w:t>.</w:t>
+      </w:r>
+    </w:p>
+    <w:p>
+      <w:pPr>
+        <w:rPr>
+          <w:rFonts w:asciiTheme="majorHAnsi" w:hAnsiTheme="majorHAnsi" w:cstheme="majorHAnsi"/>
+        </w:rPr>
+      </w:pPr>
+      <w:r>
+        <w:rPr>
+          <w:rFonts w:asciiTheme="majorHAnsi" w:hAnsiTheme="majorHAnsi" w:cstheme="majorHAnsi"/>
+        </w:rPr>
+        <w:t>So in the beginning we configure</w:t>
+      </w:r>
+      <w:r>
+        <w:rPr>
+          <w:rFonts w:asciiTheme="majorHAnsi" w:hAnsiTheme="majorHAnsi" w:cstheme="majorHAnsi"/>
+        </w:rPr>
+        <w:t>d</w:t>
+      </w:r>
+      <w:r>
+        <w:rPr>
+          <w:rFonts w:asciiTheme="majorHAnsi" w:hAnsiTheme="majorHAnsi" w:cstheme="majorHAnsi"/>
+        </w:rPr>
+        <w:t xml:space="preserve"> our work environment in order to compile the library</w:t>
+      </w:r>
+      <w:r>
+        <w:rPr>
+          <w:rFonts w:asciiTheme="majorHAnsi" w:hAnsiTheme="majorHAnsi" w:cstheme="majorHAnsi"/>
+        </w:rPr>
+        <w:t>,</w:t>
+      </w:r>
+      <w:r>
+        <w:rPr>
+          <w:rFonts w:asciiTheme="majorHAnsi" w:hAnsiTheme="majorHAnsi" w:cstheme="majorHAnsi"/>
+        </w:rPr>
+        <w:t xml:space="preserve"> taking care of all dependencies problems.</w:t>
+      </w:r>
+    </w:p>
+    <w:p>
+      <w:pPr>
+        <w:rPr>
+          <w:rFonts w:asciiTheme="majorHAnsi" w:hAnsiTheme="majorHAnsi" w:cstheme="majorHAnsi"/>
+        </w:rPr>
+      </w:pPr>
+      <w:r>
+        <w:rPr>
+          <w:rFonts w:asciiTheme="majorHAnsi" w:hAnsiTheme="majorHAnsi" w:cstheme="majorHAnsi"/>
+        </w:rPr>
+        <w:t>We wil</w:t>
+      </w:r>
+      <w:r>
+        <w:rPr>
+          <w:rFonts w:asciiTheme="majorHAnsi" w:hAnsiTheme="majorHAnsi" w:cstheme="majorHAnsi"/>
+        </w:rPr>
+        <w:t>l use the IDE Visual Studio as</w:t>
+      </w:r>
+      <w:r>
+        <w:rPr>
+          <w:rFonts w:asciiTheme="majorHAnsi" w:hAnsiTheme="majorHAnsi" w:cstheme="majorHAnsi"/>
+        </w:rPr>
+        <w:t xml:space="preserve"> development environment and Visual Paradigm 8.0 as UML designing tool.</w:t>
       </w:r>
     </w:p>
     <w:p>
@@ -3992,7 +4705,7 @@
       <w:pPr>
         <w:pStyle w:val="Heading1"/>
       </w:pPr>
-      <w:bookmarkStart w:id="6" w:name="_Toc381020422"/>
+      <w:bookmarkStart w:id="6" w:name="_Toc381192139"/>
       <w:r>
         <w:lastRenderedPageBreak/>
         <w:t>QuantLib Architecture</w:t>
@@ -4022,7 +4735,31 @@
         <w:rPr>
           <w:rFonts w:asciiTheme="majorHAnsi" w:hAnsiTheme="majorHAnsi" w:cstheme="majorHAnsi"/>
         </w:rPr>
-        <w:t xml:space="preserve"> carefully make it easy to use and extend</w:t>
+        <w:t xml:space="preserve"> carefully</w:t>
+      </w:r>
+      <w:r>
+        <w:rPr>
+          <w:rFonts w:asciiTheme="majorHAnsi" w:hAnsiTheme="majorHAnsi" w:cstheme="majorHAnsi"/>
+        </w:rPr>
+        <w:t>,</w:t>
+      </w:r>
+      <w:r>
+        <w:rPr>
+          <w:rFonts w:asciiTheme="majorHAnsi" w:hAnsiTheme="majorHAnsi" w:cstheme="majorHAnsi"/>
+        </w:rPr>
+        <w:t xml:space="preserve"> mak</w:t>
+      </w:r>
+      <w:r>
+        <w:rPr>
+          <w:rFonts w:asciiTheme="majorHAnsi" w:hAnsiTheme="majorHAnsi" w:cstheme="majorHAnsi"/>
+        </w:rPr>
+        <w:t>ing</w:t>
+      </w:r>
+      <w:r>
+        <w:rPr>
+          <w:rFonts w:asciiTheme="majorHAnsi" w:hAnsiTheme="majorHAnsi" w:cstheme="majorHAnsi"/>
+        </w:rPr>
+        <w:t xml:space="preserve"> it easy to use and extend</w:t>
       </w:r>
       <w:r>
         <w:rPr>
@@ -4077,7 +4814,13 @@
         <w:rPr>
           <w:rFonts w:asciiTheme="majorHAnsi" w:hAnsiTheme="majorHAnsi" w:cstheme="majorHAnsi"/>
         </w:rPr>
-        <w:t xml:space="preserve">From one hand, </w:t>
+        <w:t>On</w:t>
+      </w:r>
+      <w:r>
+        <w:rPr>
+          <w:rFonts w:asciiTheme="majorHAnsi" w:hAnsiTheme="majorHAnsi" w:cstheme="majorHAnsi"/>
+        </w:rPr>
+        <w:t xml:space="preserve"> one hand, </w:t>
       </w:r>
       <w:r>
         <w:rPr>
@@ -4185,7 +4928,13 @@
         <w:rPr>
           <w:rFonts w:asciiTheme="majorHAnsi" w:hAnsiTheme="majorHAnsi" w:cstheme="majorHAnsi"/>
         </w:rPr>
-        <w:t xml:space="preserve">From </w:t>
+        <w:t>On</w:t>
+      </w:r>
+      <w:r>
+        <w:rPr>
+          <w:rFonts w:asciiTheme="majorHAnsi" w:hAnsiTheme="majorHAnsi" w:cstheme="majorHAnsi"/>
+        </w:rPr>
+        <w:t xml:space="preserve"> </w:t>
       </w:r>
       <w:r>
         <w:rPr>
@@ -4197,7 +4946,19 @@
         <w:rPr>
           <w:rFonts w:asciiTheme="majorHAnsi" w:hAnsiTheme="majorHAnsi" w:cstheme="majorHAnsi"/>
         </w:rPr>
-        <w:t xml:space="preserve"> other, </w:t>
+        <w:t xml:space="preserve"> other</w:t>
+      </w:r>
+      <w:r>
+        <w:rPr>
+          <w:rFonts w:asciiTheme="majorHAnsi" w:hAnsiTheme="majorHAnsi" w:cstheme="majorHAnsi"/>
+        </w:rPr>
+        <w:t xml:space="preserve"> hand</w:t>
+      </w:r>
+      <w:r>
+        <w:rPr>
+          <w:rFonts w:asciiTheme="majorHAnsi" w:hAnsiTheme="majorHAnsi" w:cstheme="majorHAnsi"/>
+        </w:rPr>
+        <w:t xml:space="preserve">, </w:t>
       </w:r>
       <w:r>
         <w:rPr>
@@ -4453,7 +5214,7 @@
       <w:pPr>
         <w:pStyle w:val="Caption"/>
       </w:pPr>
-      <w:bookmarkStart w:id="7" w:name="_Toc381020439"/>
+      <w:bookmarkStart w:id="7" w:name="_Toc381192156"/>
       <w:r>
         <w:t xml:space="preserve">Figure </w:t>
       </w:r>
@@ -4497,7 +5258,13 @@
         <w:t xml:space="preserve"> </w:t>
       </w:r>
       <w:r>
-        <w:t>a part from QuantLib C</w:t>
+        <w:t xml:space="preserve">a part </w:t>
+      </w:r>
+      <w:r>
+        <w:t>of</w:t>
+      </w:r>
+      <w:r>
+        <w:t xml:space="preserve"> QuantLib C</w:t>
       </w:r>
       <w:r>
         <w:t xml:space="preserve">lass </w:t>
@@ -4528,7 +5295,7 @@
         </w:rPr>
         <w:lastRenderedPageBreak/>
         <w:drawing>
-          <wp:inline distT="0" distB="0" distL="0" distR="0" wp14:anchorId="4438B506" wp14:editId="4E858956">
+          <wp:inline distT="0" distB="0" distL="0" distR="0" wp14:anchorId="1A8DB940" wp14:editId="4A087BAE">
             <wp:extent cx="4823812" cy="8153400"/>
             <wp:effectExtent l="190500" t="190500" r="186690" b="190500"/>
             <wp:docPr id="6" name="Picture 6"/>
@@ -4585,11 +5352,10 @@
         <w:pStyle w:val="Caption"/>
         <w:rPr>
           <w:rFonts w:asciiTheme="majorHAnsi" w:hAnsiTheme="majorHAnsi" w:cstheme="majorHAnsi"/>
-          <w:sz w:val="18"/>
           <w:szCs w:val="18"/>
         </w:rPr>
       </w:pPr>
-      <w:bookmarkStart w:id="8" w:name="_Toc381020440"/>
+      <w:bookmarkStart w:id="8" w:name="_Toc381192157"/>
       <w:r>
         <w:t xml:space="preserve">Figure </w:t>
       </w:r>
@@ -4659,9 +5425,7 @@
       <w:r>
         <w:rPr>
           <w:noProof/>
-          <w:sz w:val="18"/>
           <w:szCs w:val="18"/>
-          <w:vertAlign w:val="superscript"/>
         </w:rPr>
         <w:t>[</w:t>
       </w:r>
@@ -4670,9 +5434,7 @@
           <w:rPr>
             <w:rStyle w:val="Hyperlink"/>
             <w:noProof/>
-            <w:sz w:val="18"/>
             <w:szCs w:val="18"/>
-            <w:vertAlign w:val="superscript"/>
           </w:rPr>
           <w:t>6</w:t>
         </w:r>
@@ -4680,9 +5442,7 @@
       <w:r>
         <w:rPr>
           <w:noProof/>
-          <w:sz w:val="18"/>
           <w:szCs w:val="18"/>
-          <w:vertAlign w:val="superscript"/>
         </w:rPr>
         <w:t>]</w:t>
       </w:r>
@@ -4701,7 +5461,7 @@
         </w:rPr>
         <w:lastRenderedPageBreak/>
         <w:drawing>
-          <wp:inline distT="0" distB="0" distL="0" distR="0" wp14:anchorId="73F28021" wp14:editId="392A74AA">
+          <wp:inline distT="0" distB="0" distL="0" distR="0" wp14:anchorId="427D9B3A" wp14:editId="67B8D1D1">
             <wp:extent cx="5731510" cy="7067550"/>
             <wp:effectExtent l="190500" t="190500" r="193040" b="190500"/>
             <wp:docPr id="7" name="Picture 7"/>
@@ -4757,7 +5517,7 @@
       <w:pPr>
         <w:pStyle w:val="Caption"/>
       </w:pPr>
-      <w:bookmarkStart w:id="9" w:name="_Toc381020441"/>
+      <w:bookmarkStart w:id="9" w:name="_Toc381192158"/>
       <w:r>
         <w:t xml:space="preserve">Figure </w:t>
       </w:r>
@@ -4801,24 +5561,17 @@
         <w:t xml:space="preserve"> </w:t>
       </w:r>
       <w:r>
-        <w:rPr>
-          <w:vertAlign w:val="superscript"/>
-        </w:rPr>
         <w:t>[</w:t>
       </w:r>
       <w:hyperlink r:id="rId16" w:history="1">
         <w:r>
           <w:rPr>
             <w:rStyle w:val="Hyperlink"/>
-            <w:vertAlign w:val="superscript"/>
           </w:rPr>
           <w:t>7</w:t>
         </w:r>
       </w:hyperlink>
       <w:r>
-        <w:rPr>
-          <w:vertAlign w:val="superscript"/>
-        </w:rPr>
         <w:t>]</w:t>
       </w:r>
       <w:bookmarkEnd w:id="9"/>
@@ -4861,7 +5614,7 @@
       <w:pPr>
         <w:pStyle w:val="Heading1"/>
       </w:pPr>
-      <w:bookmarkStart w:id="10" w:name="_Toc381020423"/>
+      <w:bookmarkStart w:id="10" w:name="_Toc381192140"/>
       <w:r>
         <w:lastRenderedPageBreak/>
         <w:t>Barrier Options:</w:t>
@@ -4876,7 +5629,7 @@
           <w:numId w:val="14"/>
         </w:numPr>
       </w:pPr>
-      <w:bookmarkStart w:id="11" w:name="_Toc381020424"/>
+      <w:bookmarkStart w:id="11" w:name="_Toc381192141"/>
       <w:r>
         <w:t>Overview:</w:t>
       </w:r>
@@ -4967,7 +5720,6 @@
       <w:r>
         <w:rPr>
           <w:shd w:val="clear" w:color="auto" w:fill="FFFFFF"/>
-          <w:vertAlign w:val="superscript"/>
         </w:rPr>
         <w:t>[</w:t>
       </w:r>
@@ -4976,7 +5728,6 @@
           <w:rPr>
             <w:rStyle w:val="Hyperlink"/>
             <w:shd w:val="clear" w:color="auto" w:fill="FFFFFF"/>
-            <w:vertAlign w:val="superscript"/>
           </w:rPr>
           <w:t>3</w:t>
         </w:r>
@@ -4984,7 +5735,6 @@
       <w:r>
         <w:rPr>
           <w:shd w:val="clear" w:color="auto" w:fill="FFFFFF"/>
-          <w:vertAlign w:val="superscript"/>
         </w:rPr>
         <w:t>]</w:t>
       </w:r>
@@ -5125,16 +5875,7 @@
         <w:t>,</w:t>
       </w:r>
       <w:r>
-        <w:t xml:space="preserve"> that Barrier Options are </w:t>
-      </w:r>
-      <w:r>
-        <w:t>risk</w:t>
-      </w:r>
-      <w:r>
-        <w:t>ier</w:t>
-      </w:r>
-      <w:r>
-        <w:t xml:space="preserve"> than normal plain vanilla options. </w:t>
+        <w:t xml:space="preserve"> that Barrier Options are more dangerous than normal plain vanilla options. </w:t>
       </w:r>
       <w:r>
         <w:t>Then why would investors</w:t>
@@ -5177,24 +5918,17 @@
         <w:t xml:space="preserve"> </w:t>
       </w:r>
       <w:r>
-        <w:rPr>
-          <w:vertAlign w:val="superscript"/>
-        </w:rPr>
         <w:t>[</w:t>
       </w:r>
       <w:hyperlink r:id="rId18" w:history="1">
         <w:r>
           <w:rPr>
             <w:rStyle w:val="Hyperlink"/>
-            <w:vertAlign w:val="superscript"/>
           </w:rPr>
           <w:t>5</w:t>
         </w:r>
       </w:hyperlink>
       <w:r>
-        <w:rPr>
-          <w:vertAlign w:val="superscript"/>
-        </w:rPr>
         <w:t>]</w:t>
       </w:r>
       <w:r>
@@ -5203,7 +5937,7 @@
     </w:p>
     <w:tbl>
       <w:tblPr>
-        <w:tblStyle w:val="GridTable4-Accent3"/>
+        <w:tblStyle w:val="GridTable4-Accent31"/>
         <w:tblW w:w="9252" w:type="dxa"/>
         <w:jc w:val="center"/>
         <w:tblLook w:val="04A0" w:firstRow="1" w:lastRow="0" w:firstColumn="1" w:lastColumn="0" w:noHBand="0" w:noVBand="1"/>
@@ -5443,7 +6177,7 @@
           <w:lang w:val="fr-FR"/>
         </w:rPr>
       </w:pPr>
-      <w:bookmarkStart w:id="12" w:name="_Toc381020442"/>
+      <w:bookmarkStart w:id="12" w:name="_Toc381192159"/>
       <w:r>
         <w:rPr>
           <w:lang w:val="fr-FR"/>
@@ -5484,12 +6218,15 @@
       <w:r>
         <w:t>There are various barriers types including Parisians, double barriers, and partial time barriers. Here, we discuss partial-time barrier options</w:t>
       </w:r>
+      <w:r>
+        <w:t>.</w:t>
+      </w:r>
     </w:p>
     <w:p>
       <w:pPr>
         <w:pStyle w:val="Heading2"/>
       </w:pPr>
-      <w:bookmarkStart w:id="13" w:name="_Toc381020425"/>
+      <w:bookmarkStart w:id="13" w:name="_Toc381192142"/>
       <w:r>
         <w:lastRenderedPageBreak/>
         <w:t>Partial-</w:t>
@@ -5675,25 +6412,27 @@
         <w:rPr>
           <w:vertAlign w:val="superscript"/>
         </w:rPr>
-        <w:t xml:space="preserve"> [</w:t>
+        <w:t xml:space="preserve"> </w:t>
+      </w:r>
+      <w:r>
+        <w:t>[</w:t>
       </w:r>
       <w:hyperlink r:id="rId19" w:history="1">
         <w:r>
           <w:rPr>
             <w:rStyle w:val="Hyperlink"/>
-            <w:vertAlign w:val="superscript"/>
           </w:rPr>
           <w:t>4</w:t>
         </w:r>
       </w:hyperlink>
       <w:r>
-        <w:rPr>
-          <w:vertAlign w:val="superscript"/>
-        </w:rPr>
         <w:t>]</w:t>
       </w:r>
       <w:r>
-        <w:t xml:space="preserve">: </w:t>
+        <w:t>:</w:t>
+      </w:r>
+      <w:r>
+        <w:t xml:space="preserve"> </w:t>
       </w:r>
       <w:r>
         <w:t>T</w:t>
@@ -5763,7 +6502,7 @@
           <w:szCs w:val="40"/>
         </w:rPr>
       </w:pPr>
-      <w:bookmarkStart w:id="14" w:name="_Toc381020426"/>
+      <w:bookmarkStart w:id="14" w:name="_Toc381192143"/>
       <w:r>
         <w:t>Implementation</w:t>
       </w:r>
@@ -5825,10 +6564,13 @@
         <w:t xml:space="preserve"> to </w:t>
       </w:r>
       <w:r>
-        <w:t>read about its Barrier Options.</w:t>
-      </w:r>
-    </w:p>
-    <w:p>
+        <w:t>read about Barrier Options.</w:t>
+      </w:r>
+    </w:p>
+    <w:p>
+      <w:pPr>
+        <w:spacing w:after="0"/>
+      </w:pPr>
       <w:r>
         <w:t xml:space="preserve">To implement the barrier option our first idea was to reuse the class </w:t>
       </w:r>
@@ -5854,7 +6596,10 @@
         <w:t>Option</w:t>
       </w:r>
       <w:r>
-        <w:t>”. But after had</w:t>
+        <w:t xml:space="preserve">”. But after </w:t>
+      </w:r>
+      <w:r>
+        <w:t>we</w:t>
       </w:r>
       <w:r>
         <w:t xml:space="preserve"> understood the architecture of the library it was </w:t>
@@ -5938,6 +6683,7 @@
     <w:p>
       <w:pPr>
         <w:keepNext/>
+        <w:spacing w:after="0"/>
         <w:jc w:val="center"/>
       </w:pPr>
       <w:r>
@@ -5945,9 +6691,8 @@
           <w:noProof/>
           <w:lang w:val="fr-FR" w:eastAsia="fr-FR"/>
         </w:rPr>
-        <w:lastRenderedPageBreak/>
         <w:drawing>
-          <wp:inline distT="0" distB="0" distL="0" distR="0" wp14:anchorId="2CCA6F35" wp14:editId="6D1908BC">
+          <wp:inline distT="0" distB="0" distL="0" distR="0" wp14:anchorId="38561F49" wp14:editId="5AFAFD9F">
             <wp:extent cx="5340096" cy="3794760"/>
             <wp:effectExtent l="171450" t="171450" r="165735" b="167640"/>
             <wp:docPr id="19" name="Picture 19"/>
@@ -6003,6 +6748,7 @@
       <w:pPr>
         <w:pStyle w:val="Caption"/>
       </w:pPr>
+      <w:bookmarkStart w:id="15" w:name="_Toc381192160"/>
       <w:r>
         <w:t xml:space="preserve">Figure </w:t>
       </w:r>
@@ -6027,24 +6773,30 @@
       <w:r>
         <w:t xml:space="preserve"> Partial-Time-Barrier Option class and Analytical Engine</w:t>
       </w:r>
-    </w:p>
-    <w:p>
-      <w:r>
+      <w:bookmarkEnd w:id="15"/>
+    </w:p>
+    <w:p>
+      <w:r>
+        <w:lastRenderedPageBreak/>
         <w:t>Once the architecture was respected we had to implement th</w:t>
       </w:r>
       <w:r>
         <w:t>e pricing method to the Partial-</w:t>
       </w:r>
       <w:r>
-        <w:t xml:space="preserve">Barrier Option. For this we have used formulas of the book: "The Complete Guide </w:t>
-      </w:r>
-      <w:proofErr w:type="gramStart"/>
-      <w:r>
-        <w:t>To</w:t>
-      </w:r>
-      <w:proofErr w:type="gramEnd"/>
-      <w:r>
-        <w:t xml:space="preserve"> Option Pricing Formulas by Espen GaarDer Haug"</w:t>
+        <w:t xml:space="preserve">Barrier Option. For this we have used formulas </w:t>
+      </w:r>
+      <w:r>
+        <w:t>from</w:t>
+      </w:r>
+      <w:r>
+        <w:t xml:space="preserve"> the book: "The Complete Guide To Option</w:t>
+      </w:r>
+      <w:r>
+        <w:t xml:space="preserve"> Pricing Formulas by Espen Gaard</w:t>
+      </w:r>
+      <w:r>
+        <w:t>er Haug"</w:t>
       </w:r>
       <w:r>
         <w:t>.</w:t>
@@ -6170,6 +6922,29 @@
               <w:t>: expiring date</w:t>
             </w:r>
           </w:p>
+          <w:p>
+            <w:pPr>
+              <w:rPr>
+                <w:b/>
+                <w:bCs/>
+              </w:rPr>
+            </w:pPr>
+            <w:r>
+              <w:rPr>
+                <w:b/>
+                <w:bCs/>
+                <w:u w:val="single"/>
+              </w:rPr>
+              <w:t>t1</w:t>
+            </w:r>
+            <w:r>
+              <w:rPr>
+                <w:b/>
+                <w:bCs/>
+              </w:rPr>
+              <w:t>: barrier window start or stop</w:t>
+            </w:r>
+          </w:p>
         </w:tc>
         <w:tc>
           <w:tcPr>
@@ -6188,14 +6963,14 @@
                 <w:bCs/>
                 <w:u w:val="single"/>
               </w:rPr>
-              <w:t>t1</w:t>
+              <w:t>b</w:t>
             </w:r>
             <w:r>
               <w:rPr>
                 <w:b/>
                 <w:bCs/>
               </w:rPr>
-              <w:t>: barrier window start or stop</w:t>
+              <w:t>: cost of carry (here q-r)</w:t>
             </w:r>
           </w:p>
           <w:p>
@@ -6211,14 +6986,14 @@
                 <w:bCs/>
                 <w:u w:val="single"/>
               </w:rPr>
-              <w:t>b</w:t>
+              <w:t>q</w:t>
             </w:r>
             <w:r>
               <w:rPr>
                 <w:b/>
                 <w:bCs/>
               </w:rPr>
-              <w:t>: dividend yield</w:t>
+              <w:t>: Dividend yield</w:t>
             </w:r>
           </w:p>
           <w:p>
@@ -6283,8 +7058,8 @@
           <w:lang w:val="fr-FR" w:eastAsia="fr-FR"/>
         </w:rPr>
         <w:drawing>
-          <wp:inline distT="0" distB="0" distL="0" distR="0" wp14:anchorId="7471153F" wp14:editId="314902F4">
-            <wp:extent cx="3621024" cy="2139696"/>
+          <wp:inline distT="0" distB="0" distL="0" distR="0" wp14:anchorId="69E0AF40" wp14:editId="6BB01911">
+            <wp:extent cx="4142643" cy="2447925"/>
             <wp:effectExtent l="0" t="0" r="0" b="0"/>
             <wp:docPr id="2" name="Image 2"/>
             <wp:cNvGraphicFramePr>
@@ -6306,7 +7081,7 @@
                   <pic:spPr>
                     <a:xfrm>
                       <a:off x="0" y="0"/>
-                      <a:ext cx="3621024" cy="2139696"/>
+                      <a:ext cx="4142643" cy="2447925"/>
                     </a:xfrm>
                     <a:prstGeom prst="rect">
                       <a:avLst/>
@@ -6329,9 +7104,8 @@
           <w:noProof/>
           <w:lang w:val="fr-FR" w:eastAsia="fr-FR"/>
         </w:rPr>
-        <w:lastRenderedPageBreak/>
         <w:drawing>
-          <wp:inline distT="0" distB="0" distL="0" distR="0" wp14:anchorId="5903283A" wp14:editId="692B0DE3">
+          <wp:inline distT="0" distB="0" distL="0" distR="0" wp14:anchorId="5DBE93D1" wp14:editId="73398F77">
             <wp:extent cx="3438144" cy="649224"/>
             <wp:effectExtent l="0" t="0" r="0" b="0"/>
             <wp:docPr id="4" name="Image 4"/>
@@ -6371,7 +7145,7 @@
       <w:pPr>
         <w:pStyle w:val="Caption"/>
       </w:pPr>
-      <w:bookmarkStart w:id="15" w:name="_Toc381020443"/>
+      <w:bookmarkStart w:id="16" w:name="_Toc381192161"/>
       <w:r>
         <w:t xml:space="preserve">Figure </w:t>
       </w:r>
@@ -6402,436 +7176,31 @@
         </w:rPr>
         <w:t>-Start-Out Barrier Option formula</w:t>
       </w:r>
-      <w:bookmarkEnd w:id="15"/>
+      <w:bookmarkEnd w:id="16"/>
     </w:p>
     <w:p>
       <w:pPr>
         <w:pStyle w:val="Heading2"/>
       </w:pPr>
-      <w:bookmarkStart w:id="16" w:name="_Toc381020427"/>
+      <w:bookmarkStart w:id="17" w:name="_Toc381192144"/>
       <w:r>
         <w:t>Results:</w:t>
       </w:r>
-      <w:bookmarkEnd w:id="16"/>
-    </w:p>
-    <w:p>
-      <w:pPr>
+      <w:bookmarkEnd w:id="17"/>
+    </w:p>
+    <w:p>
+      <w:pPr>
+        <w:spacing w:after="0" w:line="276" w:lineRule="auto"/>
+        <w:jc w:val="left"/>
+      </w:pPr>
+      <w:r>
+        <w:t>Expected results from “The Complete Guide To Option Pricing Formulas by Espen Gaarder Haug":</w:t>
+      </w:r>
+    </w:p>
+    <w:p>
+      <w:pPr>
+        <w:keepNext/>
         <w:spacing w:line="276" w:lineRule="auto"/>
-        <w:jc w:val="left"/>
-        <w:rPr>
-          <w:rFonts w:asciiTheme="majorHAnsi" w:eastAsiaTheme="majorEastAsia" w:hAnsiTheme="majorHAnsi" w:cstheme="majorBidi"/>
-          <w:color w:val="011829" w:themeColor="background2" w:themeShade="1A"/>
-          <w:sz w:val="36"/>
-          <w:szCs w:val="36"/>
-        </w:rPr>
-      </w:pPr>
-      <w:r>
-        <w:br w:type="page"/>
-      </w:r>
-    </w:p>
-    <w:p>
-      <w:pPr>
-        <w:pStyle w:val="Heading1"/>
-      </w:pPr>
-      <w:bookmarkStart w:id="17" w:name="_Toc381020428"/>
-      <w:r>
-        <w:lastRenderedPageBreak/>
-        <w:t>Complex Chooser Options</w:t>
-      </w:r>
-      <w:bookmarkEnd w:id="17"/>
-    </w:p>
-    <w:p>
-      <w:pPr>
-        <w:pStyle w:val="Heading2"/>
-        <w:numPr>
-          <w:ilvl w:val="0"/>
-          <w:numId w:val="15"/>
-        </w:numPr>
-      </w:pPr>
-      <w:bookmarkStart w:id="18" w:name="_Toc381020429"/>
-      <w:r>
-        <w:t>Overview:</w:t>
-      </w:r>
-      <w:bookmarkEnd w:id="18"/>
-    </w:p>
-    <w:p>
-      <w:r>
-        <w:t>The common name for this type of options is “Chooser O</w:t>
-      </w:r>
-      <w:r>
-        <w:t>ption</w:t>
-      </w:r>
-      <w:r>
-        <w:t xml:space="preserve">”, but </w:t>
-      </w:r>
-      <w:r>
-        <w:t xml:space="preserve">it is </w:t>
-      </w:r>
-      <w:r>
-        <w:t>also called "as-you-like-it</w:t>
-      </w:r>
-      <w:r>
-        <w:t xml:space="preserve"> option</w:t>
-      </w:r>
-      <w:r>
-        <w:t>”</w:t>
-      </w:r>
-      <w:r>
-        <w:t>. It</w:t>
-      </w:r>
-      <w:r>
-        <w:t xml:space="preserve"> specifies </w:t>
-      </w:r>
-      <w:r>
-        <w:t xml:space="preserve">an </w:t>
-      </w:r>
-      <w:r>
-        <w:t xml:space="preserve">exercise price </w:t>
-      </w:r>
-      <w:r>
-        <w:t>“</w:t>
-      </w:r>
-      <w:r>
-        <w:rPr>
-          <w:b/>
-          <w:bCs/>
-        </w:rPr>
-        <w:t>X</w:t>
-      </w:r>
-      <w:r>
-        <w:t xml:space="preserve">” </w:t>
-      </w:r>
-      <w:r>
-        <w:t xml:space="preserve">on the date of issue, and </w:t>
-      </w:r>
-      <w:r>
-        <w:t>allows</w:t>
-      </w:r>
-      <w:r>
-        <w:t xml:space="preserve"> the holder to decide after </w:t>
-      </w:r>
-      <w:r>
-        <w:t xml:space="preserve">a certain </w:t>
-      </w:r>
-      <w:r>
-        <w:t>period</w:t>
-      </w:r>
-      <w:r>
-        <w:t xml:space="preserve"> “</w:t>
-      </w:r>
-      <w:r>
-        <w:rPr>
-          <w:b/>
-          <w:bCs/>
-        </w:rPr>
-        <w:t>[0, t</w:t>
-      </w:r>
-      <w:r>
-        <w:rPr>
-          <w:b/>
-          <w:bCs/>
-          <w:vertAlign w:val="subscript"/>
-        </w:rPr>
-        <w:t>1</w:t>
-      </w:r>
-      <w:r>
-        <w:rPr>
-          <w:b/>
-          <w:bCs/>
-        </w:rPr>
-        <w:t>]</w:t>
-      </w:r>
-      <w:r>
-        <w:rPr>
-          <w:b/>
-          <w:bCs/>
-        </w:rPr>
-        <w:t>”</w:t>
-      </w:r>
-      <w:r>
-        <w:t>, determined at the beginning ("The choos</w:t>
-      </w:r>
-      <w:r>
-        <w:t>ing date”</w:t>
-      </w:r>
-      <w:r>
-        <w:t>),</w:t>
-      </w:r>
-      <w:r>
-        <w:t xml:space="preserve"> whether</w:t>
-      </w:r>
-      <w:r>
-        <w:t xml:space="preserve"> the option</w:t>
-      </w:r>
-      <w:r>
-        <w:t xml:space="preserve"> is to be </w:t>
-      </w:r>
-      <w:r>
-        <w:t>convert</w:t>
-      </w:r>
-      <w:r>
-        <w:t>ed as</w:t>
-      </w:r>
-      <w:r>
-        <w:t xml:space="preserve"> call or put. </w:t>
-      </w:r>
-      <w:r>
-        <w:t xml:space="preserve">After </w:t>
-      </w:r>
-      <w:r>
-        <w:t>decid</w:t>
-      </w:r>
-      <w:r>
-        <w:t>ing</w:t>
-      </w:r>
-      <w:r>
-        <w:t xml:space="preserve"> to convert the "chooser option", </w:t>
-      </w:r>
-      <w:r>
-        <w:t xml:space="preserve">its </w:t>
-      </w:r>
-      <w:r>
-        <w:t xml:space="preserve">profile </w:t>
-      </w:r>
-      <w:r>
-        <w:t>becomes</w:t>
-      </w:r>
-      <w:r>
-        <w:t xml:space="preserve"> that of a standard option</w:t>
-      </w:r>
-      <w:r>
-        <w:t xml:space="preserve"> (call or put)</w:t>
-      </w:r>
-      <w:r>
-        <w:t xml:space="preserve"> with</w:t>
-      </w:r>
-      <w:r>
-        <w:t xml:space="preserve"> the specified</w:t>
-      </w:r>
-      <w:r>
-        <w:t xml:space="preserve"> </w:t>
-      </w:r>
-      <w:r>
-        <w:t>e</w:t>
-      </w:r>
-      <w:r>
-        <w:t>xercise price</w:t>
-      </w:r>
-      <w:r>
-        <w:t xml:space="preserve"> and expiry date</w:t>
-      </w:r>
-      <w:r>
-        <w:t xml:space="preserve"> T</w:t>
-      </w:r>
-      <w:r>
-        <w:rPr>
-          <w:vertAlign w:val="subscript"/>
-        </w:rPr>
-        <w:t>2</w:t>
-      </w:r>
-      <w:r>
-        <w:t xml:space="preserve"> </w:t>
-      </w:r>
-      <w:r>
-        <w:t xml:space="preserve">(already </w:t>
-      </w:r>
-      <w:r>
-        <w:t>mentioned in the</w:t>
-      </w:r>
-      <w:r>
-        <w:t xml:space="preserve"> contract)</w:t>
-      </w:r>
-      <w:r>
-        <w:t xml:space="preserve">. During the first period, the investor </w:t>
-      </w:r>
-      <w:r>
-        <w:t xml:space="preserve">waits for the uncertainty generating event to be resolved </w:t>
-      </w:r>
-      <w:r>
-        <w:t>and choose at the beginning of the second period, the</w:t>
-      </w:r>
-      <w:r>
-        <w:t xml:space="preserve"> optimal</w:t>
-      </w:r>
-      <w:r>
-        <w:t xml:space="preserve"> </w:t>
-      </w:r>
-      <w:r>
-        <w:t>type of</w:t>
-      </w:r>
-      <w:r>
-        <w:t xml:space="preserve"> option.</w:t>
-      </w:r>
-    </w:p>
-    <w:p>
-      <w:r>
-        <w:t>The premium for the "chooser o</w:t>
-      </w:r>
-      <w:r>
-        <w:t>ption" is higher than C</w:t>
-      </w:r>
-      <w:r>
-        <w:t xml:space="preserve">all </w:t>
-      </w:r>
-      <w:r>
-        <w:t>or</w:t>
-      </w:r>
-      <w:r>
-        <w:t xml:space="preserve"> </w:t>
-      </w:r>
-      <w:r>
-        <w:t>Put</w:t>
-      </w:r>
-      <w:r>
-        <w:t xml:space="preserve">, but much cheaper than the cost of </w:t>
-      </w:r>
-      <w:r>
-        <w:t xml:space="preserve">a </w:t>
-      </w:r>
-      <w:r>
-        <w:t>“</w:t>
-      </w:r>
-      <w:r>
-        <w:rPr>
-          <w:b/>
-          <w:bCs/>
-        </w:rPr>
-        <w:t>L</w:t>
-      </w:r>
-      <w:r>
-        <w:rPr>
-          <w:b/>
-          <w:bCs/>
-        </w:rPr>
-        <w:t>ong</w:t>
-      </w:r>
-      <w:r>
-        <w:rPr>
-          <w:b/>
-          <w:bCs/>
-        </w:rPr>
-        <w:t xml:space="preserve"> </w:t>
-      </w:r>
-      <w:r>
-        <w:rPr>
-          <w:b/>
-          <w:bCs/>
-        </w:rPr>
-        <w:t>S</w:t>
-      </w:r>
-      <w:r>
-        <w:rPr>
-          <w:b/>
-          <w:bCs/>
-        </w:rPr>
-        <w:t>traddle</w:t>
-      </w:r>
-      <w:r>
-        <w:t>" (premium (Call) +premium (Put)</w:t>
-      </w:r>
-      <w:r>
-        <w:t xml:space="preserve">, with the same maturity and the same </w:t>
-      </w:r>
-      <w:r>
-        <w:t>strike</w:t>
-      </w:r>
-      <w:r>
-        <w:t xml:space="preserve">). </w:t>
-      </w:r>
-      <w:r>
-        <w:t xml:space="preserve">The </w:t>
-      </w:r>
-      <w:r>
-        <w:t>C</w:t>
-      </w:r>
-      <w:r>
-        <w:t xml:space="preserve">hooser </w:t>
-      </w:r>
-      <w:r>
-        <w:t>O</w:t>
-      </w:r>
-      <w:r>
-        <w:t xml:space="preserve">ption will be a losing choice comparing to a </w:t>
-      </w:r>
-      <w:r>
-        <w:t>L</w:t>
-      </w:r>
-      <w:r>
-        <w:t xml:space="preserve">ong </w:t>
-      </w:r>
-      <w:r>
-        <w:t>S</w:t>
-      </w:r>
-      <w:r>
-        <w:t xml:space="preserve">traddle, if </w:t>
-      </w:r>
-      <w:r>
-        <w:t>after the "choosing</w:t>
-      </w:r>
-      <w:r>
-        <w:t xml:space="preserve"> date"</w:t>
-      </w:r>
-      <w:r>
-        <w:t xml:space="preserve"> </w:t>
-      </w:r>
-      <w:r>
-        <w:rPr>
-          <w:b/>
-          <w:bCs/>
-        </w:rPr>
-        <w:t>t</w:t>
-      </w:r>
-      <w:r>
-        <w:rPr>
-          <w:b/>
-          <w:bCs/>
-          <w:vertAlign w:val="subscript"/>
-        </w:rPr>
-        <w:t>1</w:t>
-      </w:r>
-      <w:r>
-        <w:t xml:space="preserve"> and the conversion</w:t>
-      </w:r>
-      <w:r>
-        <w:t xml:space="preserve"> to a</w:t>
-      </w:r>
-      <w:r>
-        <w:t xml:space="preserve"> </w:t>
-      </w:r>
-      <w:r>
-        <w:t>C</w:t>
-      </w:r>
-      <w:r>
-        <w:t>all or</w:t>
-      </w:r>
-      <w:r>
-        <w:t xml:space="preserve"> a P</w:t>
-      </w:r>
-      <w:r>
-        <w:t xml:space="preserve">ut, other events </w:t>
-      </w:r>
-      <w:r>
-        <w:t xml:space="preserve">accrue and </w:t>
-      </w:r>
-      <w:r>
-        <w:t xml:space="preserve">reverse </w:t>
-      </w:r>
-      <w:r>
-        <w:t xml:space="preserve">the </w:t>
-      </w:r>
-      <w:r>
-        <w:t>trend in the opposite direction to the one</w:t>
-      </w:r>
-      <w:r>
-        <w:t xml:space="preserve"> already</w:t>
-      </w:r>
-      <w:r>
-        <w:t xml:space="preserve"> chosen.</w:t>
-      </w:r>
-    </w:p>
-    <w:p>
-      <w:pPr>
-        <w:keepNext/>
         <w:jc w:val="center"/>
       </w:pPr>
       <w:r>
@@ -6839,11 +7208,86 @@
           <w:noProof/>
           <w:lang w:val="fr-FR" w:eastAsia="fr-FR"/>
         </w:rPr>
+        <mc:AlternateContent>
+          <mc:Choice Requires="wps">
+            <w:drawing>
+              <wp:anchor distT="0" distB="0" distL="114300" distR="114300" simplePos="0" relativeHeight="251657728" behindDoc="0" locked="0" layoutInCell="1" allowOverlap="1" wp14:anchorId="0241C092" wp14:editId="2F8549BA">
+                <wp:simplePos x="0" y="0"/>
+                <wp:positionH relativeFrom="column">
+                  <wp:posOffset>2516056</wp:posOffset>
+                </wp:positionH>
+                <wp:positionV relativeFrom="paragraph">
+                  <wp:posOffset>1382120</wp:posOffset>
+                </wp:positionV>
+                <wp:extent cx="1467699" cy="541651"/>
+                <wp:effectExtent l="0" t="0" r="18415" b="11430"/>
+                <wp:wrapNone/>
+                <wp:docPr id="22" name="Rounded Rectangle 22"/>
+                <wp:cNvGraphicFramePr/>
+                <a:graphic xmlns:a="http://schemas.openxmlformats.org/drawingml/2006/main">
+                  <a:graphicData uri="http://schemas.microsoft.com/office/word/2010/wordprocessingShape">
+                    <wps:wsp>
+                      <wps:cNvSpPr/>
+                      <wps:spPr>
+                        <a:xfrm>
+                          <a:off x="0" y="0"/>
+                          <a:ext cx="1467699" cy="541651"/>
+                        </a:xfrm>
+                        <a:prstGeom prst="roundRect">
+                          <a:avLst/>
+                        </a:prstGeom>
+                        <a:noFill/>
+                        <a:ln>
+                          <a:solidFill>
+                            <a:srgbClr val="FF0000"/>
+                          </a:solidFill>
+                        </a:ln>
+                      </wps:spPr>
+                      <wps:style>
+                        <a:lnRef idx="2">
+                          <a:schemeClr val="accent1">
+                            <a:shade val="50000"/>
+                          </a:schemeClr>
+                        </a:lnRef>
+                        <a:fillRef idx="1">
+                          <a:schemeClr val="accent1"/>
+                        </a:fillRef>
+                        <a:effectRef idx="0">
+                          <a:schemeClr val="accent1"/>
+                        </a:effectRef>
+                        <a:fontRef idx="minor">
+                          <a:schemeClr val="lt1"/>
+                        </a:fontRef>
+                      </wps:style>
+                      <wps:bodyPr rot="0" spcFirstLastPara="0" vertOverflow="overflow" horzOverflow="overflow" vert="horz" wrap="square" lIns="91440" tIns="45720" rIns="91440" bIns="45720" numCol="1" spcCol="0" rtlCol="0" fromWordArt="0" anchor="ctr" anchorCtr="0" forceAA="0" compatLnSpc="1">
+                        <a:prstTxWarp prst="textNoShape">
+                          <a:avLst/>
+                        </a:prstTxWarp>
+                        <a:noAutofit/>
+                      </wps:bodyPr>
+                    </wps:wsp>
+                  </a:graphicData>
+                </a:graphic>
+              </wp:anchor>
+            </w:drawing>
+          </mc:Choice>
+          <mc:Fallback>
+            <w:pict>
+              <v:roundrect w14:anchorId="1E293015" id="Rounded Rectangle 22" o:spid="_x0000_s1026" style="position:absolute;margin-left:198.1pt;margin-top:108.85pt;width:115.55pt;height:42.65pt;z-index:251657728;visibility:visible;mso-wrap-style:square;mso-wrap-distance-left:9pt;mso-wrap-distance-top:0;mso-wrap-distance-right:9pt;mso-wrap-distance-bottom:0;mso-position-horizontal:absolute;mso-position-horizontal-relative:text;mso-position-vertical:absolute;mso-position-vertical-relative:text;v-text-anchor:middle" arcsize="10923f" o:gfxdata="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" filled="f" strokecolor="red" strokeweight="1.5pt"/>
+            </w:pict>
+          </mc:Fallback>
+        </mc:AlternateContent>
+      </w:r>
+      <w:r>
+        <w:rPr>
+          <w:noProof/>
+          <w:lang w:val="fr-FR" w:eastAsia="fr-FR"/>
+        </w:rPr>
         <w:drawing>
-          <wp:inline distT="0" distB="0" distL="0" distR="0" wp14:anchorId="33C0AEFB" wp14:editId="0205B425">
-            <wp:extent cx="2425147" cy="1818860"/>
-            <wp:effectExtent l="190500" t="190500" r="184785" b="181610"/>
-            <wp:docPr id="8" name="Picture 8"/>
+          <wp:inline distT="0" distB="0" distL="0" distR="0" wp14:anchorId="276A3041" wp14:editId="2FC9E343">
+            <wp:extent cx="3675072" cy="1872308"/>
+            <wp:effectExtent l="190500" t="190500" r="192405" b="185420"/>
+            <wp:docPr id="9" name="Picture 4"/>
             <wp:cNvGraphicFramePr>
               <a:graphicFrameLocks xmlns:a="http://schemas.openxmlformats.org/drawingml/2006/main" noChangeAspect="1"/>
             </wp:cNvGraphicFramePr>
@@ -6851,11 +7295,13 @@
               <a:graphicData uri="http://schemas.openxmlformats.org/drawingml/2006/picture">
                 <pic:pic xmlns:pic="http://schemas.openxmlformats.org/drawingml/2006/picture">
                   <pic:nvPicPr>
-                    <pic:cNvPr id="8" name="long straddle.gif"/>
-                    <pic:cNvPicPr/>
+                    <pic:cNvPr id="5" name="Picture 4"/>
+                    <pic:cNvPicPr>
+                      <a:picLocks noChangeAspect="1"/>
+                    </pic:cNvPicPr>
                   </pic:nvPicPr>
                   <pic:blipFill>
-                    <a:blip r:embed="rId23">
+                    <a:blip r:embed="rId23" cstate="print">
                       <a:extLst>
                         <a:ext uri="{28A0092B-C50C-407E-A947-70E740481C1C}">
                           <a14:useLocalDpi xmlns:a14="http://schemas.microsoft.com/office/drawing/2010/main" val="0"/>
@@ -6869,7 +7315,7 @@
                   <pic:spPr>
                     <a:xfrm>
                       <a:off x="0" y="0"/>
-                      <a:ext cx="2463538" cy="1847653"/>
+                      <a:ext cx="3682575" cy="1876131"/>
                     </a:xfrm>
                     <a:prstGeom prst="rect">
                       <a:avLst/>
@@ -6895,8 +7341,11 @@
     <w:p>
       <w:pPr>
         <w:pStyle w:val="Caption"/>
-      </w:pPr>
-      <w:bookmarkStart w:id="19" w:name="_Toc381020444"/>
+        <w:rPr>
+          <w:noProof/>
+        </w:rPr>
+      </w:pPr>
+      <w:bookmarkStart w:id="18" w:name="_Toc381192162"/>
       <w:r>
         <w:t xml:space="preserve">Figure </w:t>
       </w:r>
@@ -6919,33 +7368,729 @@
         <w:fldChar w:fldCharType="end"/>
       </w:r>
       <w:r>
-        <w:t xml:space="preserve"> Long Straddle P&amp;</w:t>
+        <w:t xml:space="preserve"> Expected results for Partial</w:t>
+      </w:r>
+      <w:r>
+        <w:rPr>
+          <w:noProof/>
+        </w:rPr>
+        <w:t>-Time Barrier</w:t>
+      </w:r>
+      <w:bookmarkEnd w:id="18"/>
+    </w:p>
+    <w:p>
+      <w:r>
+        <w:lastRenderedPageBreak/>
+        <w:t xml:space="preserve">The figure below shows our results, they are </w:t>
+      </w:r>
+      <w:r>
+        <w:t xml:space="preserve">as </w:t>
+      </w:r>
+      <w:r>
+        <w:t xml:space="preserve">expected </w:t>
+      </w:r>
+      <w:r>
+        <w:t xml:space="preserve">in </w:t>
+      </w:r>
+      <w:r>
+        <w:t xml:space="preserve">the book but we were not able to calculate the value when </w:t>
+      </w:r>
+      <m:oMath>
+        <m:sSub>
+          <m:sSubPr>
+            <m:ctrlPr>
+              <w:rPr>
+                <w:rFonts w:ascii="Cambria Math" w:hAnsi="Cambria Math"/>
+                <w:i/>
+              </w:rPr>
+            </m:ctrlPr>
+          </m:sSubPr>
+          <m:e>
+            <m:r>
+              <w:rPr>
+                <w:rFonts w:ascii="Cambria Math" w:hAnsi="Cambria Math"/>
+              </w:rPr>
+              <m:t>t</m:t>
+            </m:r>
+          </m:e>
+          <m:sub>
+            <m:r>
+              <w:rPr>
+                <w:rFonts w:ascii="Cambria Math" w:hAnsi="Cambria Math"/>
+              </w:rPr>
+              <m:t>1</m:t>
+            </m:r>
+          </m:sub>
+        </m:sSub>
+        <m:r>
+          <w:rPr>
+            <w:rFonts w:ascii="Cambria Math" w:hAnsi="Cambria Math"/>
+          </w:rPr>
+          <m:t>=0</m:t>
+        </m:r>
+      </m:oMath>
+      <w:r>
+        <w:t xml:space="preserve"> and </w:t>
+      </w:r>
+      <m:oMath>
+        <m:sSub>
+          <m:sSubPr>
+            <m:ctrlPr>
+              <w:rPr>
+                <w:rFonts w:ascii="Cambria Math" w:hAnsi="Cambria Math"/>
+                <w:i/>
+              </w:rPr>
+            </m:ctrlPr>
+          </m:sSubPr>
+          <m:e>
+            <m:r>
+              <w:rPr>
+                <w:rFonts w:ascii="Cambria Math" w:hAnsi="Cambria Math"/>
+              </w:rPr>
+              <m:t>t</m:t>
+            </m:r>
+          </m:e>
+          <m:sub>
+            <m:r>
+              <w:rPr>
+                <w:rFonts w:ascii="Cambria Math" w:hAnsi="Cambria Math"/>
+              </w:rPr>
+              <m:t>1</m:t>
+            </m:r>
+          </m:sub>
+        </m:sSub>
+        <m:r>
+          <w:rPr>
+            <w:rFonts w:ascii="Cambria Math" w:hAnsi="Cambria Math"/>
+          </w:rPr>
+          <m:t>=1</m:t>
+        </m:r>
+      </m:oMath>
+      <w:r>
+        <w:t xml:space="preserve"> because of some transitional calculation where these values imply to divide by 0.</w:t>
+      </w:r>
+      <w:r>
+        <w:t xml:space="preserve"> We are very satisfied with the accuracy of our results even if we did not conduct a large and extensive range of tests on all options due to a lack of </w:t>
+      </w:r>
+      <w:r>
+        <w:t xml:space="preserve">theoretical </w:t>
+      </w:r>
+      <w:r>
+        <w:t>data which are difficult to find.</w:t>
+      </w:r>
+    </w:p>
+    <w:p>
+      <w:pPr>
+        <w:keepNext/>
+        <w:spacing w:line="276" w:lineRule="auto"/>
+        <w:jc w:val="center"/>
+      </w:pPr>
+      <w:r>
+        <w:rPr>
+          <w:noProof/>
+          <w:lang w:val="fr-FR" w:eastAsia="fr-FR"/>
+        </w:rPr>
+        <w:drawing>
+          <wp:inline distT="0" distB="0" distL="0" distR="0" wp14:anchorId="6F205D46" wp14:editId="47A741C3">
+            <wp:extent cx="5068007" cy="5982535"/>
+            <wp:effectExtent l="190500" t="190500" r="189865" b="189865"/>
+            <wp:docPr id="21" name="Picture 21"/>
+            <wp:cNvGraphicFramePr>
+              <a:graphicFrameLocks xmlns:a="http://schemas.openxmlformats.org/drawingml/2006/main" noChangeAspect="1"/>
+            </wp:cNvGraphicFramePr>
+            <a:graphic xmlns:a="http://schemas.openxmlformats.org/drawingml/2006/main">
+              <a:graphicData uri="http://schemas.openxmlformats.org/drawingml/2006/picture">
+                <pic:pic xmlns:pic="http://schemas.openxmlformats.org/drawingml/2006/picture">
+                  <pic:nvPicPr>
+                    <pic:cNvPr id="21" name="testting_PartialTimeBarrier.png"/>
+                    <pic:cNvPicPr/>
+                  </pic:nvPicPr>
+                  <pic:blipFill>
+                    <a:blip r:embed="rId24">
+                      <a:extLst>
+                        <a:ext uri="{28A0092B-C50C-407E-A947-70E740481C1C}">
+                          <a14:useLocalDpi xmlns:a14="http://schemas.microsoft.com/office/drawing/2010/main" val="0"/>
+                        </a:ext>
+                      </a:extLst>
+                    </a:blip>
+                    <a:stretch>
+                      <a:fillRect/>
+                    </a:stretch>
+                  </pic:blipFill>
+                  <pic:spPr>
+                    <a:xfrm>
+                      <a:off x="0" y="0"/>
+                      <a:ext cx="5068007" cy="5982535"/>
+                    </a:xfrm>
+                    <a:prstGeom prst="rect">
+                      <a:avLst/>
+                    </a:prstGeom>
+                    <a:ln>
+                      <a:noFill/>
+                    </a:ln>
+                    <a:effectLst>
+                      <a:outerShdw blurRad="190500" algn="tl" rotWithShape="0">
+                        <a:srgbClr val="000000">
+                          <a:alpha val="70000"/>
+                        </a:srgbClr>
+                      </a:outerShdw>
+                    </a:effectLst>
+                  </pic:spPr>
+                </pic:pic>
+              </a:graphicData>
+            </a:graphic>
+          </wp:inline>
+        </w:drawing>
+      </w:r>
+    </w:p>
+    <w:p>
+      <w:pPr>
+        <w:pStyle w:val="Caption"/>
+      </w:pPr>
+      <w:bookmarkStart w:id="19" w:name="_Toc381192163"/>
+      <w:r>
+        <w:t xml:space="preserve">Figure </w:t>
+      </w:r>
+      <w:r>
+        <w:fldChar w:fldCharType="begin"/>
+      </w:r>
+      <w:r>
+        <w:instrText xml:space="preserve"> SEQ Figure \* ARABIC </w:instrText>
+      </w:r>
+      <w:r>
+        <w:fldChar w:fldCharType="separate"/>
+      </w:r>
+      <w:r>
+        <w:rPr>
+          <w:noProof/>
+        </w:rPr>
+        <w:t>8</w:t>
+      </w:r>
+      <w:r>
+        <w:fldChar w:fldCharType="end"/>
+      </w:r>
+      <w:r>
+        <w:t xml:space="preserve"> Calculated results, using </w:t>
+      </w:r>
+      <w:r>
+        <w:t xml:space="preserve">our </w:t>
+      </w:r>
+      <w:r>
+        <w:t>pricing engine</w:t>
       </w:r>
       <w:bookmarkEnd w:id="19"/>
-      <w:r>
+    </w:p>
+    <w:p>
+      <w:pPr>
+        <w:spacing w:line="276" w:lineRule="auto"/>
+        <w:jc w:val="center"/>
+        <w:rPr>
+          <w:rFonts w:asciiTheme="majorHAnsi" w:eastAsiaTheme="majorEastAsia" w:hAnsiTheme="majorHAnsi" w:cstheme="majorBidi"/>
+          <w:color w:val="011829" w:themeColor="background2" w:themeShade="1A"/>
+          <w:sz w:val="36"/>
+          <w:szCs w:val="36"/>
+        </w:rPr>
+      </w:pPr>
+      <w:r>
+        <w:br w:type="page"/>
+      </w:r>
+    </w:p>
+    <w:p>
+      <w:pPr>
+        <w:pStyle w:val="Heading1"/>
+      </w:pPr>
+      <w:bookmarkStart w:id="20" w:name="_Toc381192145"/>
+      <w:r>
+        <w:lastRenderedPageBreak/>
+        <w:t>Complex Chooser Options</w:t>
+      </w:r>
+      <w:bookmarkEnd w:id="20"/>
+    </w:p>
+    <w:p>
+      <w:pPr>
+        <w:pStyle w:val="Heading2"/>
+        <w:numPr>
+          <w:ilvl w:val="0"/>
+          <w:numId w:val="15"/>
+        </w:numPr>
+      </w:pPr>
+      <w:bookmarkStart w:id="21" w:name="_Toc381192146"/>
+      <w:r>
+        <w:t>Overview:</w:t>
+      </w:r>
+      <w:bookmarkEnd w:id="21"/>
+    </w:p>
+    <w:p>
+      <w:r>
+        <w:t>The common name for this type of options is “Chooser O</w:t>
+      </w:r>
+      <w:r>
+        <w:t>ption</w:t>
+      </w:r>
+      <w:r>
+        <w:t xml:space="preserve">”, but </w:t>
+      </w:r>
+      <w:r>
+        <w:t xml:space="preserve">it is </w:t>
+      </w:r>
+      <w:r>
+        <w:t>also called "as-you-like-it</w:t>
+      </w:r>
+      <w:r>
+        <w:t xml:space="preserve"> option</w:t>
+      </w:r>
+      <w:r>
+        <w:t>”</w:t>
+      </w:r>
+      <w:r>
+        <w:t>. It</w:t>
+      </w:r>
+      <w:r>
+        <w:t xml:space="preserve"> specifies </w:t>
+      </w:r>
+      <w:r>
+        <w:t xml:space="preserve">an </w:t>
+      </w:r>
+      <w:r>
+        <w:t xml:space="preserve">exercise price </w:t>
+      </w:r>
+      <w:r>
+        <w:t>“</w:t>
+      </w:r>
+      <w:r>
+        <w:rPr>
+          <w:b/>
+          <w:bCs/>
+        </w:rPr>
+        <w:t>X</w:t>
+      </w:r>
+      <w:r>
+        <w:t xml:space="preserve">” </w:t>
+      </w:r>
+      <w:r>
+        <w:t xml:space="preserve">on the date of issue, and </w:t>
+      </w:r>
+      <w:r>
+        <w:t>allows</w:t>
+      </w:r>
+      <w:r>
+        <w:t xml:space="preserve"> the holder to decide after </w:t>
+      </w:r>
+      <w:r>
+        <w:t xml:space="preserve">a certain </w:t>
+      </w:r>
+      <w:r>
+        <w:t>period</w:t>
+      </w:r>
+      <w:r>
+        <w:t xml:space="preserve"> “</w:t>
+      </w:r>
+      <w:r>
+        <w:rPr>
+          <w:b/>
+          <w:bCs/>
+        </w:rPr>
+        <w:t>[0, t</w:t>
+      </w:r>
+      <w:r>
+        <w:rPr>
+          <w:b/>
+          <w:bCs/>
+          <w:vertAlign w:val="subscript"/>
+        </w:rPr>
+        <w:t>1</w:t>
+      </w:r>
+      <w:r>
+        <w:rPr>
+          <w:b/>
+          <w:bCs/>
+        </w:rPr>
+        <w:t>]</w:t>
+      </w:r>
+      <w:r>
+        <w:rPr>
+          <w:b/>
+          <w:bCs/>
+        </w:rPr>
+        <w:t>”</w:t>
+      </w:r>
+      <w:r>
+        <w:t>, determined at the beginning ("The choos</w:t>
+      </w:r>
+      <w:r>
+        <w:t>ing date”</w:t>
+      </w:r>
+      <w:r>
+        <w:t>),</w:t>
+      </w:r>
+      <w:r>
+        <w:t xml:space="preserve"> whether</w:t>
+      </w:r>
+      <w:r>
+        <w:t xml:space="preserve"> the option</w:t>
+      </w:r>
+      <w:r>
+        <w:t xml:space="preserve"> is to be </w:t>
+      </w:r>
+      <w:r>
+        <w:t>convert</w:t>
+      </w:r>
+      <w:r>
+        <w:t>ed as</w:t>
+      </w:r>
+      <w:r>
+        <w:t xml:space="preserve"> call or put. </w:t>
+      </w:r>
+      <w:r>
+        <w:t xml:space="preserve">After </w:t>
+      </w:r>
+      <w:r>
+        <w:t>decid</w:t>
+      </w:r>
+      <w:r>
+        <w:t>ing</w:t>
+      </w:r>
+      <w:r>
+        <w:t xml:space="preserve"> to convert the "chooser option", </w:t>
+      </w:r>
+      <w:r>
+        <w:t xml:space="preserve">its </w:t>
+      </w:r>
+      <w:r>
+        <w:t xml:space="preserve">profile </w:t>
+      </w:r>
+      <w:r>
+        <w:t>becomes</w:t>
+      </w:r>
+      <w:r>
+        <w:t xml:space="preserve"> that of a standard option</w:t>
+      </w:r>
+      <w:r>
+        <w:t xml:space="preserve"> (call or put)</w:t>
+      </w:r>
+      <w:r>
+        <w:t xml:space="preserve"> with</w:t>
+      </w:r>
+      <w:r>
+        <w:t xml:space="preserve"> the specified</w:t>
+      </w:r>
+      <w:r>
+        <w:t xml:space="preserve"> </w:t>
+      </w:r>
+      <w:r>
+        <w:t>e</w:t>
+      </w:r>
+      <w:r>
+        <w:t>xercise price</w:t>
+      </w:r>
+      <w:r>
+        <w:t xml:space="preserve"> and expiry date</w:t>
+      </w:r>
+      <w:r>
+        <w:t xml:space="preserve"> T</w:t>
+      </w:r>
+      <w:r>
+        <w:rPr>
+          <w:vertAlign w:val="subscript"/>
+        </w:rPr>
+        <w:t>2</w:t>
+      </w:r>
+      <w:r>
+        <w:t xml:space="preserve"> </w:t>
+      </w:r>
+      <w:r>
+        <w:t xml:space="preserve">(already </w:t>
+      </w:r>
+      <w:r>
+        <w:t>mentioned in the</w:t>
+      </w:r>
+      <w:r>
+        <w:t xml:space="preserve"> contract)</w:t>
+      </w:r>
+      <w:r>
+        <w:t xml:space="preserve">. During the first period, the investor </w:t>
+      </w:r>
+      <w:r>
+        <w:t xml:space="preserve">waits for the uncertainty generating event to be resolved </w:t>
+      </w:r>
+      <w:r>
+        <w:t>and choose at the beginning of the second period, the</w:t>
+      </w:r>
+      <w:r>
+        <w:t xml:space="preserve"> optimal</w:t>
+      </w:r>
+      <w:r>
+        <w:t xml:space="preserve"> </w:t>
+      </w:r>
+      <w:r>
+        <w:t>type of</w:t>
+      </w:r>
+      <w:r>
+        <w:t xml:space="preserve"> option.</w:t>
+      </w:r>
+    </w:p>
+    <w:p>
+      <w:r>
+        <w:t>The premium for the "chooser o</w:t>
+      </w:r>
+      <w:r>
+        <w:t>ption" is higher than C</w:t>
+      </w:r>
+      <w:r>
+        <w:t xml:space="preserve">all </w:t>
+      </w:r>
+      <w:r>
+        <w:t>or</w:t>
+      </w:r>
+      <w:r>
+        <w:t xml:space="preserve"> </w:t>
+      </w:r>
+      <w:r>
+        <w:t>Put</w:t>
+      </w:r>
+      <w:r>
+        <w:t xml:space="preserve">, but much cheaper than the cost of </w:t>
+      </w:r>
+      <w:r>
+        <w:t xml:space="preserve">a </w:t>
+      </w:r>
+      <w:r>
+        <w:t>“</w:t>
+      </w:r>
+      <w:r>
+        <w:rPr>
+          <w:b/>
+          <w:bCs/>
+        </w:rPr>
         <w:t>L</w:t>
       </w:r>
       <w:r>
         <w:rPr>
-          <w:vertAlign w:val="superscript"/>
-        </w:rPr>
-        <w:t xml:space="preserve"> [</w:t>
-      </w:r>
-      <w:hyperlink r:id="rId24" w:history="1">
-        <w:r>
-          <w:rPr>
-            <w:rStyle w:val="Hyperlink"/>
-            <w:vertAlign w:val="superscript"/>
-          </w:rPr>
-          <w:t>8</w:t>
-        </w:r>
-      </w:hyperlink>
-      <w:r>
-        <w:rPr>
-          <w:vertAlign w:val="superscript"/>
-        </w:rPr>
-        <w:t>]</w:t>
-      </w:r>
+          <w:b/>
+          <w:bCs/>
+        </w:rPr>
+        <w:t>ong</w:t>
+      </w:r>
+      <w:r>
+        <w:rPr>
+          <w:b/>
+          <w:bCs/>
+        </w:rPr>
+        <w:t xml:space="preserve"> </w:t>
+      </w:r>
+      <w:r>
+        <w:rPr>
+          <w:b/>
+          <w:bCs/>
+        </w:rPr>
+        <w:t>S</w:t>
+      </w:r>
+      <w:r>
+        <w:rPr>
+          <w:b/>
+          <w:bCs/>
+        </w:rPr>
+        <w:t>traddle</w:t>
+      </w:r>
+      <w:r>
+        <w:t>" (premium (Call) +premium (Put)</w:t>
+      </w:r>
+      <w:r>
+        <w:t xml:space="preserve">, with the same maturity and the same </w:t>
+      </w:r>
+      <w:r>
+        <w:t>strike</w:t>
+      </w:r>
+      <w:r>
+        <w:t xml:space="preserve">). </w:t>
+      </w:r>
+      <w:r>
+        <w:t xml:space="preserve">The </w:t>
+      </w:r>
+      <w:r>
+        <w:t>C</w:t>
+      </w:r>
+      <w:r>
+        <w:t xml:space="preserve">hooser </w:t>
+      </w:r>
+      <w:r>
+        <w:t>O</w:t>
+      </w:r>
+      <w:r>
+        <w:t xml:space="preserve">ption will be a losing choice comparing to a </w:t>
+      </w:r>
+      <w:r>
+        <w:t>L</w:t>
+      </w:r>
+      <w:r>
+        <w:t xml:space="preserve">ong </w:t>
+      </w:r>
+      <w:r>
+        <w:t>S</w:t>
+      </w:r>
+      <w:r>
+        <w:t xml:space="preserve">traddle, if </w:t>
+      </w:r>
+      <w:r>
+        <w:t>after the "choosing</w:t>
+      </w:r>
+      <w:r>
+        <w:t xml:space="preserve"> date"</w:t>
+      </w:r>
+      <w:r>
+        <w:t xml:space="preserve"> </w:t>
+      </w:r>
+      <w:r>
+        <w:rPr>
+          <w:b/>
+          <w:bCs/>
+        </w:rPr>
+        <w:t>t</w:t>
+      </w:r>
+      <w:r>
+        <w:rPr>
+          <w:b/>
+          <w:bCs/>
+          <w:vertAlign w:val="subscript"/>
+        </w:rPr>
+        <w:t>1</w:t>
+      </w:r>
+      <w:r>
+        <w:t xml:space="preserve"> and the conversion</w:t>
+      </w:r>
+      <w:r>
+        <w:t xml:space="preserve"> to a</w:t>
+      </w:r>
+      <w:r>
+        <w:t xml:space="preserve"> </w:t>
+      </w:r>
+      <w:r>
+        <w:t>C</w:t>
+      </w:r>
+      <w:r>
+        <w:t>all or</w:t>
+      </w:r>
+      <w:r>
+        <w:t xml:space="preserve"> a P</w:t>
+      </w:r>
+      <w:r>
+        <w:t xml:space="preserve">ut, other events </w:t>
+      </w:r>
+      <w:r>
+        <w:t xml:space="preserve">accrue and </w:t>
+      </w:r>
+      <w:r>
+        <w:t xml:space="preserve">reverse </w:t>
+      </w:r>
+      <w:r>
+        <w:t xml:space="preserve">the </w:t>
+      </w:r>
+      <w:r>
+        <w:t>trend in the opposite direction to the one</w:t>
+      </w:r>
+      <w:r>
+        <w:t xml:space="preserve"> already</w:t>
+      </w:r>
+      <w:r>
+        <w:t xml:space="preserve"> chosen.</w:t>
+      </w:r>
+    </w:p>
+    <w:p>
+      <w:pPr>
+        <w:keepNext/>
+        <w:jc w:val="center"/>
+      </w:pPr>
+      <w:r>
+        <w:rPr>
+          <w:noProof/>
+          <w:lang w:val="fr-FR" w:eastAsia="fr-FR"/>
+        </w:rPr>
+        <w:drawing>
+          <wp:inline distT="0" distB="0" distL="0" distR="0" wp14:anchorId="7692AF14" wp14:editId="745378EA">
+            <wp:extent cx="3841898" cy="2881423"/>
+            <wp:effectExtent l="190500" t="190500" r="196850" b="186055"/>
+            <wp:docPr id="8" name="Picture 8"/>
+            <wp:cNvGraphicFramePr>
+              <a:graphicFrameLocks xmlns:a="http://schemas.openxmlformats.org/drawingml/2006/main" noChangeAspect="1"/>
+            </wp:cNvGraphicFramePr>
+            <a:graphic xmlns:a="http://schemas.openxmlformats.org/drawingml/2006/main">
+              <a:graphicData uri="http://schemas.openxmlformats.org/drawingml/2006/picture">
+                <pic:pic xmlns:pic="http://schemas.openxmlformats.org/drawingml/2006/picture">
+                  <pic:nvPicPr>
+                    <pic:cNvPr id="8" name="long straddle.gif"/>
+                    <pic:cNvPicPr/>
+                  </pic:nvPicPr>
+                  <pic:blipFill>
+                    <a:blip r:embed="rId25">
+                      <a:extLst>
+                        <a:ext uri="{28A0092B-C50C-407E-A947-70E740481C1C}">
+                          <a14:useLocalDpi xmlns:a14="http://schemas.microsoft.com/office/drawing/2010/main" val="0"/>
+                        </a:ext>
+                      </a:extLst>
+                    </a:blip>
+                    <a:stretch>
+                      <a:fillRect/>
+                    </a:stretch>
+                  </pic:blipFill>
+                  <pic:spPr>
+                    <a:xfrm>
+                      <a:off x="0" y="0"/>
+                      <a:ext cx="3916984" cy="2937737"/>
+                    </a:xfrm>
+                    <a:prstGeom prst="rect">
+                      <a:avLst/>
+                    </a:prstGeom>
+                    <a:ln>
+                      <a:noFill/>
+                    </a:ln>
+                    <a:effectLst>
+                      <a:outerShdw blurRad="190500" algn="tl" rotWithShape="0">
+                        <a:srgbClr val="000000">
+                          <a:alpha val="70000"/>
+                        </a:srgbClr>
+                      </a:outerShdw>
+                    </a:effectLst>
+                  </pic:spPr>
+                </pic:pic>
+              </a:graphicData>
+            </a:graphic>
+          </wp:inline>
+        </w:drawing>
+      </w:r>
+    </w:p>
+    <w:p>
+      <w:pPr>
+        <w:pStyle w:val="Caption"/>
+      </w:pPr>
+      <w:bookmarkStart w:id="22" w:name="_Toc381192164"/>
+      <w:r>
+        <w:t xml:space="preserve">Figure </w:t>
+      </w:r>
+      <w:r>
+        <w:fldChar w:fldCharType="begin"/>
+      </w:r>
+      <w:r>
+        <w:instrText xml:space="preserve"> SEQ Figure \* ARABIC </w:instrText>
+      </w:r>
+      <w:r>
+        <w:fldChar w:fldCharType="separate"/>
+      </w:r>
+      <w:r>
+        <w:rPr>
+          <w:noProof/>
+        </w:rPr>
+        <w:t>9</w:t>
+      </w:r>
+      <w:r>
+        <w:fldChar w:fldCharType="end"/>
+      </w:r>
+      <w:r>
+        <w:t xml:space="preserve"> Long Straddle P&amp;L</w:t>
+      </w:r>
+      <w:r>
+        <w:t xml:space="preserve"> [9]</w:t>
+      </w:r>
+      <w:bookmarkEnd w:id="22"/>
     </w:p>
     <w:p/>
     <w:p/>
@@ -6954,9 +8099,9 @@
     <w:p/>
     <w:p/>
     <w:p/>
-    <w:p/>
-    <w:p>
-      <w:r>
+    <w:p>
+      <w:r>
+        <w:lastRenderedPageBreak/>
         <w:t>We can distinguish two types of Chooser Options, the "Simple" and "Complex” Chooser.</w:t>
       </w:r>
       <w:r>
@@ -6965,8 +8110,10 @@
     </w:p>
     <w:p>
       <w:r>
-        <w:lastRenderedPageBreak/>
-        <w:t>This next figure shows the price of a simple chooser option in function of choosing date</w:t>
+        <w:t>The</w:t>
+      </w:r>
+      <w:r>
+        <w:t xml:space="preserve"> next figure shows the price of a simple chooser option in function of choosing date</w:t>
       </w:r>
       <w:r>
         <w:t>, which explains logically the importance of the advantage such option gives to its holder</w:t>
@@ -6986,7 +8133,7 @@
           <w:lang w:val="fr-FR" w:eastAsia="fr-FR"/>
         </w:rPr>
         <w:drawing>
-          <wp:inline distT="0" distB="0" distL="0" distR="0" wp14:anchorId="2FDCA491" wp14:editId="3EA22033">
+          <wp:inline distT="0" distB="0" distL="0" distR="0" wp14:anchorId="4152A384" wp14:editId="1A57D832">
             <wp:extent cx="4667250" cy="2444750"/>
             <wp:effectExtent l="190500" t="190500" r="190500" b="184150"/>
             <wp:docPr id="15" name="Picture 15"/>
@@ -7001,7 +8148,7 @@
                     <pic:cNvPicPr/>
                   </pic:nvPicPr>
                   <pic:blipFill>
-                    <a:blip r:embed="rId25">
+                    <a:blip r:embed="rId26">
                       <a:extLst>
                         <a:ext uri="{28A0092B-C50C-407E-A947-70E740481C1C}">
                           <a14:useLocalDpi xmlns:a14="http://schemas.microsoft.com/office/drawing/2010/main" val="0"/>
@@ -7042,6 +8189,7 @@
       <w:pPr>
         <w:pStyle w:val="Caption"/>
       </w:pPr>
+      <w:bookmarkStart w:id="23" w:name="_Toc381192165"/>
       <w:r>
         <w:t xml:space="preserve">Figure </w:t>
       </w:r>
@@ -7058,7 +8206,7 @@
         <w:rPr>
           <w:noProof/>
         </w:rPr>
-        <w:t>8</w:t>
+        <w:t>10</w:t>
       </w:r>
       <w:r>
         <w:fldChar w:fldCharType="end"/>
@@ -7070,32 +8218,12 @@
         <w:t xml:space="preserve">Simple </w:t>
       </w:r>
       <w:r>
-        <w:t>Chooser Option Price = f (choosing date</w:t>
-      </w:r>
-      <w:r>
-        <w:t>)</w:t>
-      </w:r>
-      <w:r>
-        <w:rPr>
-          <w:vertAlign w:val="superscript"/>
-        </w:rPr>
-        <w:t xml:space="preserve"> [</w:t>
-      </w:r>
-      <w:hyperlink r:id="rId26" w:history="1">
-        <w:r>
-          <w:rPr>
-            <w:rStyle w:val="Hyperlink"/>
-            <w:vertAlign w:val="superscript"/>
-          </w:rPr>
-          <w:t>9</w:t>
-        </w:r>
-      </w:hyperlink>
-      <w:r>
-        <w:rPr>
-          <w:vertAlign w:val="superscript"/>
-        </w:rPr>
-        <w:t>]</w:t>
-      </w:r>
+        <w:t>Chooser Option Price = f (choosing date)</w:t>
+      </w:r>
+      <w:r>
+        <w:t xml:space="preserve"> [10]</w:t>
+      </w:r>
+      <w:bookmarkEnd w:id="23"/>
     </w:p>
     <w:p>
       <w:pPr>
@@ -7105,11 +8233,11 @@
           <w:numId w:val="15"/>
         </w:numPr>
       </w:pPr>
-      <w:bookmarkStart w:id="20" w:name="_Toc381020430"/>
+      <w:bookmarkStart w:id="24" w:name="_Toc381192147"/>
       <w:r>
         <w:t>Complex Chooser Options:</w:t>
       </w:r>
-      <w:bookmarkEnd w:id="20"/>
+      <w:bookmarkEnd w:id="24"/>
     </w:p>
     <w:p>
       <w:r>
@@ -7174,11 +8302,11 @@
           <w:numId w:val="15"/>
         </w:numPr>
       </w:pPr>
-      <w:bookmarkStart w:id="21" w:name="_Toc381020431"/>
+      <w:bookmarkStart w:id="25" w:name="_Toc381192148"/>
       <w:r>
         <w:t>Implementation:</w:t>
       </w:r>
-      <w:bookmarkEnd w:id="21"/>
+      <w:bookmarkEnd w:id="25"/>
     </w:p>
     <w:p>
       <w:r>
@@ -7214,7 +8342,7 @@
         </w:rPr>
         <w:lastRenderedPageBreak/>
         <w:drawing>
-          <wp:inline distT="0" distB="0" distL="0" distR="0" wp14:anchorId="6CBA26FB" wp14:editId="3C765EF3">
+          <wp:inline distT="0" distB="0" distL="0" distR="0" wp14:anchorId="370DB674" wp14:editId="241D5423">
             <wp:extent cx="5610225" cy="2421143"/>
             <wp:effectExtent l="171450" t="171450" r="142875" b="151130"/>
             <wp:docPr id="17" name="Picture 17"/>
@@ -7270,6 +8398,7 @@
       <w:pPr>
         <w:pStyle w:val="Caption"/>
       </w:pPr>
+      <w:bookmarkStart w:id="26" w:name="_Toc381192166"/>
       <w:r>
         <w:t xml:space="preserve">Figure </w:t>
       </w:r>
@@ -7286,7 +8415,7 @@
         <w:rPr>
           <w:noProof/>
         </w:rPr>
-        <w:t>9</w:t>
+        <w:t>11</w:t>
       </w:r>
       <w:r>
         <w:fldChar w:fldCharType="end"/>
@@ -7294,6 +8423,7 @@
       <w:r>
         <w:t xml:space="preserve"> Complex Chooser Option Class and Analytical Engine</w:t>
       </w:r>
+      <w:bookmarkEnd w:id="26"/>
     </w:p>
     <w:p>
       <w:r>
@@ -7309,22 +8439,12 @@
         <w:t>,</w:t>
       </w:r>
       <w:r>
-        <w:t xml:space="preserve"> we have used formulas of the book: "The Complete Guide </w:t>
-      </w:r>
-      <w:proofErr w:type="gramStart"/>
-      <w:r>
-        <w:t>To</w:t>
-      </w:r>
-      <w:proofErr w:type="gramEnd"/>
-      <w:r>
-        <w:t xml:space="preserve"> Option Pricing </w:t>
+        <w:t xml:space="preserve"> we have used formulas of the book: "The Complete Guide To Option Pricing </w:t>
       </w:r>
       <w:r>
         <w:t>Formulas by Espen GaarDer Haug"</w:t>
       </w:r>
     </w:p>
-    <w:p/>
-    <w:p/>
     <w:p>
       <w:pPr>
         <w:rPr>
@@ -7356,9 +8476,9 @@
           <w:lang w:val="fr-FR" w:eastAsia="fr-FR"/>
         </w:rPr>
         <w:drawing>
-          <wp:inline distT="0" distB="0" distL="0" distR="0" wp14:anchorId="24255C2F" wp14:editId="484E2AA0">
-            <wp:extent cx="3959352" cy="1600200"/>
-            <wp:effectExtent l="190500" t="171450" r="174625" b="171450"/>
+          <wp:inline distT="0" distB="0" distL="0" distR="0" wp14:anchorId="14318DF2" wp14:editId="4C1F3E7A">
+            <wp:extent cx="5420541" cy="2190750"/>
+            <wp:effectExtent l="190500" t="190500" r="180340" b="171450"/>
             <wp:docPr id="11" name="Picture 11"/>
             <wp:cNvGraphicFramePr>
               <a:graphicFrameLocks xmlns:a="http://schemas.openxmlformats.org/drawingml/2006/main" noChangeAspect="1"/>
@@ -7395,7 +8515,7 @@
                   <pic:spPr bwMode="auto">
                     <a:xfrm>
                       <a:off x="0" y="0"/>
-                      <a:ext cx="3959352" cy="1600200"/>
+                      <a:ext cx="5420541" cy="2190750"/>
                     </a:xfrm>
                     <a:prstGeom prst="rect">
                       <a:avLst/>
@@ -7430,9 +8550,9 @@
         </w:rPr>
         <w:lastRenderedPageBreak/>
         <w:drawing>
-          <wp:inline distT="0" distB="0" distL="0" distR="0" wp14:anchorId="79C614C3" wp14:editId="3F177879">
-            <wp:extent cx="3969026" cy="2395220"/>
-            <wp:effectExtent l="190500" t="171450" r="165100" b="176530"/>
+          <wp:inline distT="0" distB="0" distL="0" distR="0" wp14:anchorId="65ACA5AF" wp14:editId="2B5D22D6">
+            <wp:extent cx="4629150" cy="2793591"/>
+            <wp:effectExtent l="190500" t="190500" r="171450" b="178435"/>
             <wp:docPr id="12" name="Picture 12"/>
             <wp:cNvGraphicFramePr>
               <a:graphicFrameLocks xmlns:a="http://schemas.openxmlformats.org/drawingml/2006/main" noChangeAspect="1"/>
@@ -7469,7 +8589,7 @@
                   <pic:spPr bwMode="auto">
                     <a:xfrm>
                       <a:off x="0" y="0"/>
-                      <a:ext cx="3973314" cy="2397808"/>
+                      <a:ext cx="4642768" cy="2801809"/>
                     </a:xfrm>
                     <a:prstGeom prst="rect">
                       <a:avLst/>
@@ -7496,7 +8616,7 @@
       <w:pPr>
         <w:pStyle w:val="Caption"/>
       </w:pPr>
-      <w:bookmarkStart w:id="22" w:name="_Toc381020445"/>
+      <w:bookmarkStart w:id="27" w:name="_Toc381192167"/>
       <w:r>
         <w:t xml:space="preserve">Figure </w:t>
       </w:r>
@@ -7513,7 +8633,7 @@
         <w:rPr>
           <w:noProof/>
         </w:rPr>
-        <w:t>10</w:t>
+        <w:t>12</w:t>
       </w:r>
       <w:r>
         <w:fldChar w:fldCharType="end"/>
@@ -7524,8 +8644,25 @@
       <w:r>
         <w:t xml:space="preserve"> Option formula</w:t>
       </w:r>
-      <w:bookmarkEnd w:id="22"/>
-    </w:p>
+      <w:bookmarkEnd w:id="27"/>
+    </w:p>
+    <w:p/>
+    <w:p/>
+    <w:p/>
+    <w:p/>
+    <w:p/>
+    <w:p/>
+    <w:p/>
+    <w:p/>
+    <w:p/>
+    <w:p/>
+    <w:p/>
+    <w:p/>
+    <w:p/>
+    <w:p/>
+    <w:p/>
+    <w:p/>
+    <w:p/>
     <w:p>
       <w:pPr>
         <w:pStyle w:val="Heading2"/>
@@ -7534,267 +8671,42 @@
           <w:numId w:val="15"/>
         </w:numPr>
       </w:pPr>
-      <w:bookmarkStart w:id="23" w:name="_Toc381020432"/>
-      <w:r>
+      <w:bookmarkStart w:id="28" w:name="_Toc381192149"/>
+      <w:r>
+        <w:lastRenderedPageBreak/>
         <w:t>Results:</w:t>
       </w:r>
-      <w:bookmarkEnd w:id="23"/>
-    </w:p>
-    <w:p>
-      <w:pPr>
-        <w:spacing w:line="276" w:lineRule="auto"/>
+      <w:bookmarkEnd w:id="28"/>
+    </w:p>
+    <w:p>
+      <w:pPr>
+        <w:spacing w:after="0" w:line="276" w:lineRule="auto"/>
         <w:jc w:val="left"/>
+      </w:pPr>
+      <w:r>
+        <w:t>Expected results from “The Complete Guide To Option Pricing Formulas by Espen Gaarder Haug":</w:t>
+      </w:r>
+    </w:p>
+    <w:p>
+      <w:pPr>
+        <w:keepNext/>
+        <w:spacing w:after="0" w:line="276" w:lineRule="auto"/>
+        <w:jc w:val="center"/>
+      </w:pPr>
+      <w:r>
         <w:rPr>
           <w:rFonts w:asciiTheme="majorHAnsi" w:eastAsiaTheme="majorEastAsia" w:hAnsiTheme="majorHAnsi" w:cstheme="majorBidi"/>
+          <w:noProof/>
           <w:color w:val="011829" w:themeColor="background2" w:themeShade="1A"/>
           <w:sz w:val="36"/>
           <w:szCs w:val="36"/>
-        </w:rPr>
-      </w:pPr>
-    </w:p>
-    <w:p>
-      <w:pPr>
-        <w:spacing w:line="276" w:lineRule="auto"/>
-        <w:jc w:val="left"/>
-        <w:rPr>
-          <w:rFonts w:asciiTheme="majorHAnsi" w:eastAsiaTheme="majorEastAsia" w:hAnsiTheme="majorHAnsi" w:cstheme="majorBidi"/>
-          <w:color w:val="011829" w:themeColor="background2" w:themeShade="1A"/>
-          <w:sz w:val="36"/>
-          <w:szCs w:val="36"/>
-        </w:rPr>
-      </w:pPr>
-    </w:p>
-    <w:p>
-      <w:pPr>
-        <w:spacing w:line="276" w:lineRule="auto"/>
-        <w:jc w:val="left"/>
-        <w:rPr>
-          <w:rFonts w:asciiTheme="majorHAnsi" w:eastAsiaTheme="majorEastAsia" w:hAnsiTheme="majorHAnsi" w:cstheme="majorBidi"/>
-          <w:color w:val="011829" w:themeColor="background2" w:themeShade="1A"/>
-          <w:sz w:val="36"/>
-          <w:szCs w:val="36"/>
-        </w:rPr>
-      </w:pPr>
-    </w:p>
-    <w:p>
-      <w:pPr>
-        <w:spacing w:line="276" w:lineRule="auto"/>
-        <w:jc w:val="left"/>
-        <w:rPr>
-          <w:rFonts w:asciiTheme="majorHAnsi" w:eastAsiaTheme="majorEastAsia" w:hAnsiTheme="majorHAnsi" w:cstheme="majorBidi"/>
-          <w:color w:val="011829" w:themeColor="background2" w:themeShade="1A"/>
-          <w:sz w:val="36"/>
-          <w:szCs w:val="36"/>
-        </w:rPr>
-      </w:pPr>
-    </w:p>
-    <w:p>
-      <w:pPr>
-        <w:spacing w:line="276" w:lineRule="auto"/>
-        <w:jc w:val="left"/>
-        <w:rPr>
-          <w:rFonts w:asciiTheme="majorHAnsi" w:eastAsiaTheme="majorEastAsia" w:hAnsiTheme="majorHAnsi" w:cstheme="majorBidi"/>
-          <w:color w:val="011829" w:themeColor="background2" w:themeShade="1A"/>
-          <w:sz w:val="36"/>
-          <w:szCs w:val="36"/>
-        </w:rPr>
-      </w:pPr>
-    </w:p>
-    <w:p>
-      <w:pPr>
-        <w:pStyle w:val="Heading1"/>
-      </w:pPr>
-      <w:bookmarkStart w:id="24" w:name="_Toc381020433"/>
-      <w:r>
-        <w:t>Extendible Options</w:t>
-      </w:r>
-      <w:bookmarkEnd w:id="24"/>
-    </w:p>
-    <w:p>
-      <w:pPr>
-        <w:pStyle w:val="Heading2"/>
-        <w:numPr>
-          <w:ilvl w:val="0"/>
-          <w:numId w:val="16"/>
-        </w:numPr>
-      </w:pPr>
-      <w:bookmarkStart w:id="25" w:name="_Toc381020434"/>
-      <w:r>
-        <w:t>Overview:</w:t>
-      </w:r>
-      <w:bookmarkEnd w:id="25"/>
-    </w:p>
-    <w:p>
-      <w:r>
-        <w:t xml:space="preserve">For standard option the holder has the right to exercise the contract at a specific date (maturity). For Extendible Options, in addition to that right, there is the right to extend the expiry date. So, this type of options may be extended by the writer or the holder as they can choose the new expiry date with new strike. </w:t>
-      </w:r>
-    </w:p>
-    <w:p>
-      <w:r>
-        <w:t>Extendible options are generally classified as holder-extendible options</w:t>
-      </w:r>
-      <w:r>
-        <w:t xml:space="preserve"> </w:t>
-      </w:r>
-      <w:r>
-        <w:t>and writer-extendible options</w:t>
-      </w:r>
-      <w:r>
-        <w:t>.</w:t>
-      </w:r>
-      <w:r>
-        <w:t xml:space="preserve"> </w:t>
-      </w:r>
-      <w:r>
-        <w:t>Hence</w:t>
-      </w:r>
-      <w:r>
-        <w:t xml:space="preserve">, a holder-extendible option allows the holder to </w:t>
-      </w:r>
-      <w:r>
-        <w:t xml:space="preserve">decide whether to </w:t>
-      </w:r>
-      <w:r>
-        <w:t>extend the contract</w:t>
-      </w:r>
-      <w:r>
-        <w:t xml:space="preserve"> or not</w:t>
-      </w:r>
-      <w:r>
-        <w:t xml:space="preserve">. On the other hand, </w:t>
-      </w:r>
-      <w:r>
-        <w:t xml:space="preserve">he has to </w:t>
-      </w:r>
-      <w:r>
-        <w:t xml:space="preserve">recompense the </w:t>
-      </w:r>
-      <w:r>
-        <w:t>writer with</w:t>
-      </w:r>
-      <w:r>
-        <w:t xml:space="preserve"> an additional premium. </w:t>
-      </w:r>
-      <w:r>
-        <w:t>W</w:t>
-      </w:r>
-      <w:r>
-        <w:t>riter-extendible options,</w:t>
-      </w:r>
-      <w:r>
-        <w:t xml:space="preserve"> however give</w:t>
-      </w:r>
-      <w:r>
-        <w:t xml:space="preserve"> </w:t>
-      </w:r>
-      <w:r>
-        <w:t>seller</w:t>
-      </w:r>
-      <w:r>
-        <w:t xml:space="preserve"> the right to extend the option</w:t>
-      </w:r>
-      <w:r>
-        <w:t xml:space="preserve"> without paying the holder any </w:t>
-      </w:r>
-      <w:r>
-        <w:t xml:space="preserve">extra amount, or </w:t>
-      </w:r>
-      <w:r>
-        <w:t>refunding</w:t>
-      </w:r>
-      <w:r>
-        <w:t xml:space="preserve"> any percentage of the</w:t>
-      </w:r>
-      <w:r>
-        <w:t xml:space="preserve"> original</w:t>
-      </w:r>
-      <w:r>
-        <w:t xml:space="preserve"> premium, in order to extend the option.</w:t>
-      </w:r>
-    </w:p>
-    <w:p>
-      <w:r>
-        <w:lastRenderedPageBreak/>
-        <w:t>Predictably, the option will be extended only if it is out of the money, as there is little value in extending the option if it is already in the money. Extendible options come in two forms: extendible calls and extendible puts</w:t>
-      </w:r>
-      <w:r>
-        <w:t>.</w:t>
-      </w:r>
-      <w:r>
-        <w:rPr>
-          <w:vertAlign w:val="superscript"/>
-        </w:rPr>
-        <w:t xml:space="preserve"> [</w:t>
-      </w:r>
-      <w:hyperlink r:id="rId30" w:history="1">
-        <w:r>
-          <w:rPr>
-            <w:rStyle w:val="Hyperlink"/>
-            <w:vertAlign w:val="superscript"/>
-          </w:rPr>
-          <w:t>10</w:t>
-        </w:r>
-      </w:hyperlink>
-      <w:hyperlink r:id="rId31" w:history="1"/>
-      <w:r>
-        <w:rPr>
-          <w:vertAlign w:val="superscript"/>
-        </w:rPr>
-        <w:t>]</w:t>
-      </w:r>
-    </w:p>
-    <w:p>
-      <w:pPr>
-        <w:pStyle w:val="Heading2"/>
-        <w:numPr>
-          <w:ilvl w:val="0"/>
-          <w:numId w:val="15"/>
-        </w:numPr>
-      </w:pPr>
-      <w:bookmarkStart w:id="26" w:name="_Toc381020435"/>
-      <w:r>
-        <w:t>Implementation:</w:t>
-      </w:r>
-      <w:bookmarkEnd w:id="26"/>
-    </w:p>
-    <w:p>
-      <w:r>
-        <w:t xml:space="preserve">To implement the </w:t>
-      </w:r>
-      <w:r>
-        <w:t>Extendible</w:t>
-      </w:r>
-      <w:r>
-        <w:t xml:space="preserve"> Option in QuantLib we chose</w:t>
-      </w:r>
-      <w:r>
-        <w:t xml:space="preserve"> the same as for the two other options mentioned above,</w:t>
-      </w:r>
-      <w:r>
-        <w:t xml:space="preserve"> to make an inheritance from the One Asset Option Class and add the specific attributes for this type of option. </w:t>
-      </w:r>
-      <w:r>
-        <w:t>Hence our OO solution is based on a specific design in order to satisfy QuantLib architecture constraints.</w:t>
-      </w:r>
-      <w:r>
-        <w:t xml:space="preserve"> </w:t>
-      </w:r>
-    </w:p>
-    <w:p>
-      <w:pPr>
-        <w:keepNext/>
-        <w:jc w:val="center"/>
-      </w:pPr>
-      <w:r>
-        <w:rPr>
-          <w:noProof/>
           <w:lang w:val="fr-FR" w:eastAsia="fr-FR"/>
         </w:rPr>
         <w:drawing>
-          <wp:inline distT="0" distB="0" distL="0" distR="0" wp14:anchorId="5F71CF7D" wp14:editId="2C31DDD4">
-            <wp:extent cx="5440680" cy="2779776"/>
-            <wp:effectExtent l="171450" t="171450" r="179070" b="173355"/>
-            <wp:docPr id="18" name="Picture 18"/>
+          <wp:inline distT="0" distB="0" distL="0" distR="0" wp14:anchorId="2F0E33AD" wp14:editId="4EE135B6">
+            <wp:extent cx="4288536" cy="1426464"/>
+            <wp:effectExtent l="190500" t="190500" r="188595" b="193040"/>
+            <wp:docPr id="23" name="Picture 23"/>
             <wp:cNvGraphicFramePr>
               <a:graphicFrameLocks xmlns:a="http://schemas.openxmlformats.org/drawingml/2006/main" noChangeAspect="1"/>
             </wp:cNvGraphicFramePr>
@@ -7802,11 +8714,11 @@
               <a:graphicData uri="http://schemas.openxmlformats.org/drawingml/2006/picture">
                 <pic:pic xmlns:pic="http://schemas.openxmlformats.org/drawingml/2006/picture">
                   <pic:nvPicPr>
-                    <pic:cNvPr id="18" name="ExtendibleOption+Engine.png"/>
+                    <pic:cNvPr id="23" name="testting_Chooser_theoretical1.png"/>
                     <pic:cNvPicPr/>
                   </pic:nvPicPr>
                   <pic:blipFill>
-                    <a:blip r:embed="rId32" cstate="print">
+                    <a:blip r:embed="rId30" cstate="print">
                       <a:extLst>
                         <a:ext uri="{28A0092B-C50C-407E-A947-70E740481C1C}">
                           <a14:useLocalDpi xmlns:a14="http://schemas.microsoft.com/office/drawing/2010/main" val="0"/>
@@ -7820,7 +8732,7 @@
                   <pic:spPr>
                     <a:xfrm>
                       <a:off x="0" y="0"/>
-                      <a:ext cx="5440680" cy="2779776"/>
+                      <a:ext cx="4288536" cy="1426464"/>
                     </a:xfrm>
                     <a:prstGeom prst="rect">
                       <a:avLst/>
@@ -7842,11 +8754,140 @@
           </wp:inline>
         </w:drawing>
       </w:r>
+      <w:r>
+        <w:rPr>
+          <w:rFonts w:asciiTheme="majorHAnsi" w:eastAsiaTheme="majorEastAsia" w:hAnsiTheme="majorHAnsi" w:cstheme="majorBidi"/>
+          <w:noProof/>
+          <w:color w:val="011829" w:themeColor="background2" w:themeShade="1A"/>
+          <w:sz w:val="36"/>
+          <w:szCs w:val="36"/>
+          <w:lang w:val="fr-FR" w:eastAsia="fr-FR"/>
+        </w:rPr>
+        <w:drawing>
+          <wp:inline distT="0" distB="0" distL="0" distR="0" wp14:anchorId="30D653FF" wp14:editId="29611F0D">
+            <wp:extent cx="4297680" cy="2359152"/>
+            <wp:effectExtent l="190500" t="190500" r="198120" b="193675"/>
+            <wp:docPr id="24" name="Picture 24"/>
+            <wp:cNvGraphicFramePr>
+              <a:graphicFrameLocks xmlns:a="http://schemas.openxmlformats.org/drawingml/2006/main" noChangeAspect="1"/>
+            </wp:cNvGraphicFramePr>
+            <a:graphic xmlns:a="http://schemas.openxmlformats.org/drawingml/2006/main">
+              <a:graphicData uri="http://schemas.openxmlformats.org/drawingml/2006/picture">
+                <pic:pic xmlns:pic="http://schemas.openxmlformats.org/drawingml/2006/picture">
+                  <pic:nvPicPr>
+                    <pic:cNvPr id="24" name="testting_Chooser_theoretical2.png"/>
+                    <pic:cNvPicPr/>
+                  </pic:nvPicPr>
+                  <pic:blipFill>
+                    <a:blip r:embed="rId31" cstate="print">
+                      <a:extLst>
+                        <a:ext uri="{28A0092B-C50C-407E-A947-70E740481C1C}">
+                          <a14:useLocalDpi xmlns:a14="http://schemas.microsoft.com/office/drawing/2010/main" val="0"/>
+                        </a:ext>
+                      </a:extLst>
+                    </a:blip>
+                    <a:stretch>
+                      <a:fillRect/>
+                    </a:stretch>
+                  </pic:blipFill>
+                  <pic:spPr>
+                    <a:xfrm>
+                      <a:off x="0" y="0"/>
+                      <a:ext cx="4297680" cy="2359152"/>
+                    </a:xfrm>
+                    <a:prstGeom prst="rect">
+                      <a:avLst/>
+                    </a:prstGeom>
+                    <a:ln>
+                      <a:noFill/>
+                    </a:ln>
+                    <a:effectLst>
+                      <a:outerShdw blurRad="190500" algn="tl" rotWithShape="0">
+                        <a:srgbClr val="000000">
+                          <a:alpha val="70000"/>
+                        </a:srgbClr>
+                      </a:outerShdw>
+                    </a:effectLst>
+                  </pic:spPr>
+                </pic:pic>
+              </a:graphicData>
+            </a:graphic>
+          </wp:inline>
+        </w:drawing>
+      </w:r>
+      <w:r>
+        <w:rPr>
+          <w:rFonts w:asciiTheme="majorHAnsi" w:eastAsiaTheme="majorEastAsia" w:hAnsiTheme="majorHAnsi" w:cstheme="majorBidi"/>
+          <w:noProof/>
+          <w:color w:val="011829" w:themeColor="background2" w:themeShade="1A"/>
+          <w:sz w:val="36"/>
+          <w:szCs w:val="36"/>
+          <w:lang w:val="fr-FR" w:eastAsia="fr-FR"/>
+        </w:rPr>
+        <w:drawing>
+          <wp:inline distT="0" distB="0" distL="0" distR="0" wp14:anchorId="0DF0FF28" wp14:editId="7179554E">
+            <wp:extent cx="4312408" cy="1247553"/>
+            <wp:effectExtent l="190500" t="190500" r="183515" b="181610"/>
+            <wp:docPr id="25" name="Picture 25"/>
+            <wp:cNvGraphicFramePr>
+              <a:graphicFrameLocks xmlns:a="http://schemas.openxmlformats.org/drawingml/2006/main" noChangeAspect="1"/>
+            </wp:cNvGraphicFramePr>
+            <a:graphic xmlns:a="http://schemas.openxmlformats.org/drawingml/2006/main">
+              <a:graphicData uri="http://schemas.openxmlformats.org/drawingml/2006/picture">
+                <pic:pic xmlns:pic="http://schemas.openxmlformats.org/drawingml/2006/picture">
+                  <pic:nvPicPr>
+                    <pic:cNvPr id="25" name="testting_Chooser_theoretical3.png"/>
+                    <pic:cNvPicPr/>
+                  </pic:nvPicPr>
+                  <pic:blipFill>
+                    <a:blip r:embed="rId32" cstate="print">
+                      <a:extLst>
+                        <a:ext uri="{28A0092B-C50C-407E-A947-70E740481C1C}">
+                          <a14:useLocalDpi xmlns:a14="http://schemas.microsoft.com/office/drawing/2010/main" val="0"/>
+                        </a:ext>
+                      </a:extLst>
+                    </a:blip>
+                    <a:stretch>
+                      <a:fillRect/>
+                    </a:stretch>
+                  </pic:blipFill>
+                  <pic:spPr>
+                    <a:xfrm>
+                      <a:off x="0" y="0"/>
+                      <a:ext cx="4322702" cy="1250531"/>
+                    </a:xfrm>
+                    <a:prstGeom prst="rect">
+                      <a:avLst/>
+                    </a:prstGeom>
+                    <a:ln>
+                      <a:noFill/>
+                    </a:ln>
+                    <a:effectLst>
+                      <a:outerShdw blurRad="190500" algn="tl" rotWithShape="0">
+                        <a:srgbClr val="000000">
+                          <a:alpha val="70000"/>
+                        </a:srgbClr>
+                      </a:outerShdw>
+                    </a:effectLst>
+                  </pic:spPr>
+                </pic:pic>
+              </a:graphicData>
+            </a:graphic>
+          </wp:inline>
+        </w:drawing>
+      </w:r>
     </w:p>
     <w:p>
       <w:pPr>
         <w:pStyle w:val="Caption"/>
-      </w:pPr>
+        <w:rPr>
+          <w:rFonts w:asciiTheme="majorHAnsi" w:eastAsiaTheme="majorEastAsia" w:hAnsiTheme="majorHAnsi" w:cstheme="majorBidi"/>
+          <w:color w:val="011829" w:themeColor="background2" w:themeShade="1A"/>
+          <w:sz w:val="36"/>
+          <w:szCs w:val="36"/>
+        </w:rPr>
+      </w:pPr>
+      <w:bookmarkStart w:id="29" w:name="_Toc381192168"/>
       <w:r>
         <w:t xml:space="preserve">Figure </w:t>
       </w:r>
@@ -7863,18 +8904,589 @@
         <w:rPr>
           <w:noProof/>
         </w:rPr>
-        <w:t>11</w:t>
+        <w:t>13</w:t>
       </w:r>
       <w:r>
         <w:fldChar w:fldCharType="end"/>
       </w:r>
       <w:r>
+        <w:t xml:space="preserve"> </w:t>
+      </w:r>
+      <w:r>
+        <w:t xml:space="preserve">Expected results for </w:t>
+      </w:r>
+      <w:r>
+        <w:t>Holder-Chooser Option</w:t>
+      </w:r>
+      <w:bookmarkEnd w:id="29"/>
+    </w:p>
+    <w:p>
+      <w:pPr>
+        <w:keepNext/>
+        <w:spacing w:after="0" w:line="276" w:lineRule="auto"/>
+        <w:jc w:val="center"/>
+      </w:pPr>
+      <w:r>
+        <w:rPr>
+          <w:rFonts w:asciiTheme="majorHAnsi" w:eastAsiaTheme="majorEastAsia" w:hAnsiTheme="majorHAnsi" w:cstheme="majorBidi"/>
+          <w:noProof/>
+          <w:color w:val="011829" w:themeColor="background2" w:themeShade="1A"/>
+          <w:sz w:val="36"/>
+          <w:szCs w:val="36"/>
+          <w:lang w:val="fr-FR" w:eastAsia="fr-FR"/>
+        </w:rPr>
+        <w:lastRenderedPageBreak/>
+        <w:drawing>
+          <wp:inline distT="0" distB="0" distL="0" distR="0" wp14:anchorId="56CA7EE1" wp14:editId="31726D28">
+            <wp:extent cx="3362794" cy="2791215"/>
+            <wp:effectExtent l="190500" t="190500" r="180975" b="200025"/>
+            <wp:docPr id="26" name="Picture 26"/>
+            <wp:cNvGraphicFramePr>
+              <a:graphicFrameLocks xmlns:a="http://schemas.openxmlformats.org/drawingml/2006/main" noChangeAspect="1"/>
+            </wp:cNvGraphicFramePr>
+            <a:graphic xmlns:a="http://schemas.openxmlformats.org/drawingml/2006/main">
+              <a:graphicData uri="http://schemas.openxmlformats.org/drawingml/2006/picture">
+                <pic:pic xmlns:pic="http://schemas.openxmlformats.org/drawingml/2006/picture">
+                  <pic:nvPicPr>
+                    <pic:cNvPr id="26" name="testting_ComplexChooserOption.png"/>
+                    <pic:cNvPicPr/>
+                  </pic:nvPicPr>
+                  <pic:blipFill>
+                    <a:blip r:embed="rId33">
+                      <a:extLst>
+                        <a:ext uri="{28A0092B-C50C-407E-A947-70E740481C1C}">
+                          <a14:useLocalDpi xmlns:a14="http://schemas.microsoft.com/office/drawing/2010/main" val="0"/>
+                        </a:ext>
+                      </a:extLst>
+                    </a:blip>
+                    <a:stretch>
+                      <a:fillRect/>
+                    </a:stretch>
+                  </pic:blipFill>
+                  <pic:spPr>
+                    <a:xfrm>
+                      <a:off x="0" y="0"/>
+                      <a:ext cx="3362794" cy="2791215"/>
+                    </a:xfrm>
+                    <a:prstGeom prst="rect">
+                      <a:avLst/>
+                    </a:prstGeom>
+                    <a:ln>
+                      <a:noFill/>
+                    </a:ln>
+                    <a:effectLst>
+                      <a:outerShdw blurRad="190500" algn="tl" rotWithShape="0">
+                        <a:srgbClr val="000000">
+                          <a:alpha val="70000"/>
+                        </a:srgbClr>
+                      </a:outerShdw>
+                    </a:effectLst>
+                  </pic:spPr>
+                </pic:pic>
+              </a:graphicData>
+            </a:graphic>
+          </wp:inline>
+        </w:drawing>
+      </w:r>
+    </w:p>
+    <w:p>
+      <w:pPr>
+        <w:pStyle w:val="Caption"/>
+        <w:rPr>
+          <w:rFonts w:asciiTheme="majorHAnsi" w:eastAsiaTheme="majorEastAsia" w:hAnsiTheme="majorHAnsi" w:cstheme="majorBidi"/>
+          <w:color w:val="011829" w:themeColor="background2" w:themeShade="1A"/>
+          <w:sz w:val="36"/>
+          <w:szCs w:val="36"/>
+        </w:rPr>
+      </w:pPr>
+      <w:bookmarkStart w:id="30" w:name="_Toc381192169"/>
+      <w:r>
+        <w:t xml:space="preserve">Figure </w:t>
+      </w:r>
+      <w:r>
+        <w:fldChar w:fldCharType="begin"/>
+      </w:r>
+      <w:r>
+        <w:instrText xml:space="preserve"> SEQ Figure \* ARABIC </w:instrText>
+      </w:r>
+      <w:r>
+        <w:fldChar w:fldCharType="separate"/>
+      </w:r>
+      <w:r>
+        <w:rPr>
+          <w:noProof/>
+        </w:rPr>
+        <w:t>14</w:t>
+      </w:r>
+      <w:r>
+        <w:fldChar w:fldCharType="end"/>
+      </w:r>
+      <w:r>
+        <w:t xml:space="preserve"> </w:t>
+      </w:r>
+      <w:r>
+        <w:t>Empiric</w:t>
+      </w:r>
+      <w:r>
+        <w:t xml:space="preserve"> </w:t>
+      </w:r>
+      <w:r>
+        <w:t>results for Holder-Chooser Option</w:t>
+      </w:r>
+      <w:r>
+        <w:rPr>
+          <w:noProof/>
+        </w:rPr>
+        <w:t xml:space="preserve"> using our pricing engine</w:t>
+      </w:r>
+      <w:bookmarkEnd w:id="30"/>
+    </w:p>
+    <w:p>
+      <w:pPr>
+        <w:spacing w:line="276" w:lineRule="auto"/>
+        <w:jc w:val="left"/>
+        <w:rPr>
+          <w:rFonts w:asciiTheme="majorHAnsi" w:eastAsiaTheme="majorEastAsia" w:hAnsiTheme="majorHAnsi" w:cstheme="majorBidi"/>
+          <w:color w:val="011829" w:themeColor="background2" w:themeShade="1A"/>
+          <w:sz w:val="36"/>
+          <w:szCs w:val="36"/>
+        </w:rPr>
+      </w:pPr>
+    </w:p>
+    <w:p>
+      <w:pPr>
+        <w:spacing w:line="276" w:lineRule="auto"/>
+        <w:jc w:val="left"/>
+        <w:rPr>
+          <w:rFonts w:asciiTheme="majorHAnsi" w:eastAsiaTheme="majorEastAsia" w:hAnsiTheme="majorHAnsi" w:cstheme="majorBidi"/>
+          <w:color w:val="011829" w:themeColor="background2" w:themeShade="1A"/>
+          <w:sz w:val="36"/>
+          <w:szCs w:val="36"/>
+        </w:rPr>
+      </w:pPr>
+    </w:p>
+    <w:p>
+      <w:pPr>
+        <w:spacing w:line="276" w:lineRule="auto"/>
+        <w:jc w:val="left"/>
+        <w:rPr>
+          <w:rFonts w:asciiTheme="majorHAnsi" w:eastAsiaTheme="majorEastAsia" w:hAnsiTheme="majorHAnsi" w:cstheme="majorBidi"/>
+          <w:color w:val="011829" w:themeColor="background2" w:themeShade="1A"/>
+          <w:sz w:val="36"/>
+          <w:szCs w:val="36"/>
+        </w:rPr>
+      </w:pPr>
+    </w:p>
+    <w:p>
+      <w:pPr>
+        <w:spacing w:line="276" w:lineRule="auto"/>
+        <w:jc w:val="left"/>
+        <w:rPr>
+          <w:rFonts w:asciiTheme="majorHAnsi" w:eastAsiaTheme="majorEastAsia" w:hAnsiTheme="majorHAnsi" w:cstheme="majorBidi"/>
+          <w:color w:val="011829" w:themeColor="background2" w:themeShade="1A"/>
+          <w:sz w:val="36"/>
+          <w:szCs w:val="36"/>
+        </w:rPr>
+      </w:pPr>
+    </w:p>
+    <w:p>
+      <w:pPr>
+        <w:spacing w:line="276" w:lineRule="auto"/>
+        <w:jc w:val="left"/>
+        <w:rPr>
+          <w:rFonts w:asciiTheme="majorHAnsi" w:eastAsiaTheme="majorEastAsia" w:hAnsiTheme="majorHAnsi" w:cstheme="majorBidi"/>
+          <w:color w:val="011829" w:themeColor="background2" w:themeShade="1A"/>
+          <w:sz w:val="36"/>
+          <w:szCs w:val="36"/>
+        </w:rPr>
+      </w:pPr>
+    </w:p>
+    <w:p>
+      <w:pPr>
+        <w:spacing w:line="276" w:lineRule="auto"/>
+        <w:jc w:val="left"/>
+        <w:rPr>
+          <w:rFonts w:asciiTheme="majorHAnsi" w:eastAsiaTheme="majorEastAsia" w:hAnsiTheme="majorHAnsi" w:cstheme="majorBidi"/>
+          <w:color w:val="011829" w:themeColor="background2" w:themeShade="1A"/>
+          <w:sz w:val="36"/>
+          <w:szCs w:val="36"/>
+        </w:rPr>
+      </w:pPr>
+    </w:p>
+    <w:p>
+      <w:pPr>
+        <w:spacing w:line="276" w:lineRule="auto"/>
+        <w:jc w:val="left"/>
+        <w:rPr>
+          <w:rFonts w:asciiTheme="majorHAnsi" w:eastAsiaTheme="majorEastAsia" w:hAnsiTheme="majorHAnsi" w:cstheme="majorBidi"/>
+          <w:color w:val="011829" w:themeColor="background2" w:themeShade="1A"/>
+          <w:sz w:val="36"/>
+          <w:szCs w:val="36"/>
+        </w:rPr>
+      </w:pPr>
+    </w:p>
+    <w:p>
+      <w:pPr>
+        <w:spacing w:line="276" w:lineRule="auto"/>
+        <w:jc w:val="left"/>
+        <w:rPr>
+          <w:rFonts w:asciiTheme="majorHAnsi" w:eastAsiaTheme="majorEastAsia" w:hAnsiTheme="majorHAnsi" w:cstheme="majorBidi"/>
+          <w:color w:val="011829" w:themeColor="background2" w:themeShade="1A"/>
+          <w:sz w:val="36"/>
+          <w:szCs w:val="36"/>
+        </w:rPr>
+      </w:pPr>
+    </w:p>
+    <w:p>
+      <w:pPr>
+        <w:spacing w:line="276" w:lineRule="auto"/>
+        <w:jc w:val="left"/>
+        <w:rPr>
+          <w:rFonts w:asciiTheme="majorHAnsi" w:eastAsiaTheme="majorEastAsia" w:hAnsiTheme="majorHAnsi" w:cstheme="majorBidi"/>
+          <w:color w:val="011829" w:themeColor="background2" w:themeShade="1A"/>
+          <w:sz w:val="36"/>
+          <w:szCs w:val="36"/>
+        </w:rPr>
+      </w:pPr>
+    </w:p>
+    <w:p>
+      <w:pPr>
+        <w:spacing w:line="276" w:lineRule="auto"/>
+        <w:jc w:val="left"/>
+        <w:rPr>
+          <w:rFonts w:asciiTheme="majorHAnsi" w:eastAsiaTheme="majorEastAsia" w:hAnsiTheme="majorHAnsi" w:cstheme="majorBidi"/>
+          <w:color w:val="011829" w:themeColor="background2" w:themeShade="1A"/>
+          <w:sz w:val="36"/>
+          <w:szCs w:val="36"/>
+        </w:rPr>
+      </w:pPr>
+    </w:p>
+    <w:p>
+      <w:pPr>
+        <w:spacing w:line="276" w:lineRule="auto"/>
+        <w:jc w:val="left"/>
+        <w:rPr>
+          <w:rFonts w:asciiTheme="majorHAnsi" w:eastAsiaTheme="majorEastAsia" w:hAnsiTheme="majorHAnsi" w:cstheme="majorBidi"/>
+          <w:color w:val="011829" w:themeColor="background2" w:themeShade="1A"/>
+          <w:sz w:val="36"/>
+          <w:szCs w:val="36"/>
+        </w:rPr>
+      </w:pPr>
+    </w:p>
+    <w:p>
+      <w:pPr>
+        <w:pStyle w:val="Heading1"/>
+      </w:pPr>
+      <w:bookmarkStart w:id="31" w:name="_Toc381192150"/>
+      <w:bookmarkStart w:id="32" w:name="_GoBack"/>
+      <w:bookmarkEnd w:id="32"/>
+      <w:r>
+        <w:lastRenderedPageBreak/>
+        <w:t>Extendible Options</w:t>
+      </w:r>
+      <w:bookmarkEnd w:id="31"/>
+    </w:p>
+    <w:p>
+      <w:pPr>
+        <w:pStyle w:val="Heading2"/>
+        <w:numPr>
+          <w:ilvl w:val="0"/>
+          <w:numId w:val="16"/>
+        </w:numPr>
+      </w:pPr>
+      <w:bookmarkStart w:id="33" w:name="_Toc381192151"/>
+      <w:r>
+        <w:t>Overview:</w:t>
+      </w:r>
+      <w:bookmarkEnd w:id="33"/>
+    </w:p>
+    <w:p>
+      <w:r>
+        <w:t xml:space="preserve">For standard option the holder has the right to exercise the contract at a specific date (maturity). For Extendible Options, in addition to that right, there is the right to extend the expiry date. So, this type of options may be extended by the writer or the holder as they can choose the new expiry date with new strike. </w:t>
+      </w:r>
+    </w:p>
+    <w:p>
+      <w:r>
+        <w:t>Extendible options are generally classified as </w:t>
+      </w:r>
+      <w:r>
+        <w:t>Holder-Extendible</w:t>
+      </w:r>
+      <w:r>
+        <w:t xml:space="preserve"> options</w:t>
+      </w:r>
+      <w:r>
+        <w:t xml:space="preserve"> </w:t>
+      </w:r>
+      <w:r>
+        <w:t>and </w:t>
+      </w:r>
+      <w:r>
+        <w:t>Writer-Extendible</w:t>
+      </w:r>
+      <w:r>
+        <w:t xml:space="preserve"> options</w:t>
+      </w:r>
+      <w:r>
+        <w:t>.</w:t>
+      </w:r>
+      <w:r>
+        <w:t xml:space="preserve"> </w:t>
+      </w:r>
+      <w:r>
+        <w:t>Hence</w:t>
+      </w:r>
+      <w:r>
+        <w:t xml:space="preserve">, a </w:t>
+      </w:r>
+      <w:r>
+        <w:t>Holder-Extendible</w:t>
+      </w:r>
+      <w:r>
+        <w:t xml:space="preserve"> option allows the holder to </w:t>
+      </w:r>
+      <w:r>
+        <w:t xml:space="preserve">decide whether to </w:t>
+      </w:r>
+      <w:r>
+        <w:t>extend the contract</w:t>
+      </w:r>
+      <w:r>
+        <w:t xml:space="preserve"> or not</w:t>
+      </w:r>
+      <w:r>
+        <w:t xml:space="preserve">. On the other hand, </w:t>
+      </w:r>
+      <w:r>
+        <w:t xml:space="preserve">he has to </w:t>
+      </w:r>
+      <w:r>
+        <w:t>compensate</w:t>
+      </w:r>
+      <w:r>
+        <w:t xml:space="preserve"> the </w:t>
+      </w:r>
+      <w:r>
+        <w:t>writer with</w:t>
+      </w:r>
+      <w:r>
+        <w:t xml:space="preserve"> an additional premium. </w:t>
+      </w:r>
+      <w:r>
+        <w:t>W</w:t>
+      </w:r>
+      <w:r>
+        <w:t>riter-Extendible</w:t>
+      </w:r>
+      <w:r>
+        <w:t xml:space="preserve"> options,</w:t>
+      </w:r>
+      <w:r>
+        <w:t xml:space="preserve"> however give</w:t>
+      </w:r>
+      <w:r>
+        <w:t xml:space="preserve"> </w:t>
+      </w:r>
+      <w:r>
+        <w:t>seller</w:t>
+      </w:r>
+      <w:r>
+        <w:t xml:space="preserve"> the right to extend the option</w:t>
+      </w:r>
+      <w:r>
+        <w:t xml:space="preserve"> without paying the holder any </w:t>
+      </w:r>
+      <w:r>
+        <w:t xml:space="preserve">extra amount, or </w:t>
+      </w:r>
+      <w:r>
+        <w:t>refunding</w:t>
+      </w:r>
+      <w:r>
+        <w:t xml:space="preserve"> any percentage of the</w:t>
+      </w:r>
+      <w:r>
+        <w:t xml:space="preserve"> original</w:t>
+      </w:r>
+      <w:r>
+        <w:t xml:space="preserve"> premium, in order to extend the option.</w:t>
+      </w:r>
+    </w:p>
+    <w:p>
+      <w:r>
+        <w:t>Predictably, the option will be extended only if it is out of the money, as there is little value in extending the option if it is already in the money. Extendible options come in two forms: extendible calls and extendible puts</w:t>
+      </w:r>
+      <w:r>
+        <w:t>.</w:t>
+      </w:r>
+      <w:r>
+        <w:rPr>
+          <w:vertAlign w:val="superscript"/>
+        </w:rPr>
+        <w:t xml:space="preserve"> </w:t>
+      </w:r>
+      <w:r>
+        <w:t>[</w:t>
+      </w:r>
+      <w:hyperlink r:id="rId34" w:history="1">
+        <w:r>
+          <w:rPr>
+            <w:rStyle w:val="Hyperlink"/>
+          </w:rPr>
+          <w:t>8</w:t>
+        </w:r>
+      </w:hyperlink>
+      <w:r>
+        <w:t>]</w:t>
+      </w:r>
+    </w:p>
+    <w:p>
+      <w:pPr>
+        <w:pStyle w:val="Heading2"/>
+        <w:numPr>
+          <w:ilvl w:val="0"/>
+          <w:numId w:val="15"/>
+        </w:numPr>
+      </w:pPr>
+      <w:bookmarkStart w:id="34" w:name="_Toc381192152"/>
+      <w:r>
+        <w:t>Implementation:</w:t>
+      </w:r>
+      <w:bookmarkEnd w:id="34"/>
+    </w:p>
+    <w:p>
+      <w:pPr>
+        <w:spacing w:after="0"/>
+      </w:pPr>
+      <w:r>
+        <w:t xml:space="preserve">To implement the </w:t>
+      </w:r>
+      <w:r>
+        <w:t>Extendible</w:t>
+      </w:r>
+      <w:r>
+        <w:t xml:space="preserve"> Option in QuantLib we chose</w:t>
+      </w:r>
+      <w:r>
+        <w:t xml:space="preserve"> the same as for the two other options mentioned above,</w:t>
+      </w:r>
+      <w:r>
+        <w:t xml:space="preserve"> to make an inheritance from the One Asset Option Class and add the specific attributes for this type of option. </w:t>
+      </w:r>
+      <w:r>
+        <w:t>Hence our OO solution is based on a specific design in order to satisfy QuantLib architecture constraints.</w:t>
+      </w:r>
+      <w:r>
+        <w:t xml:space="preserve"> </w:t>
+      </w:r>
+    </w:p>
+    <w:p>
+      <w:pPr>
+        <w:keepNext/>
+        <w:jc w:val="center"/>
+      </w:pPr>
+      <w:r>
+        <w:rPr>
+          <w:noProof/>
+          <w:lang w:val="fr-FR" w:eastAsia="fr-FR"/>
+        </w:rPr>
+        <w:drawing>
+          <wp:inline distT="0" distB="0" distL="0" distR="0" wp14:anchorId="0DD27532" wp14:editId="5DE6B496">
+            <wp:extent cx="5731510" cy="2924810"/>
+            <wp:effectExtent l="171450" t="171450" r="173990" b="180340"/>
+            <wp:docPr id="10" name="Picture 9"/>
+            <wp:cNvGraphicFramePr>
+              <a:graphicFrameLocks xmlns:a="http://schemas.openxmlformats.org/drawingml/2006/main" noChangeAspect="1"/>
+            </wp:cNvGraphicFramePr>
+            <a:graphic xmlns:a="http://schemas.openxmlformats.org/drawingml/2006/main">
+              <a:graphicData uri="http://schemas.openxmlformats.org/drawingml/2006/picture">
+                <pic:pic xmlns:pic="http://schemas.openxmlformats.org/drawingml/2006/picture">
+                  <pic:nvPicPr>
+                    <pic:cNvPr id="10" name="Picture 9"/>
+                    <pic:cNvPicPr>
+                      <a:picLocks noChangeAspect="1"/>
+                    </pic:cNvPicPr>
+                  </pic:nvPicPr>
+                  <pic:blipFill>
+                    <a:blip r:embed="rId35">
+                      <a:extLst>
+                        <a:ext uri="{28A0092B-C50C-407E-A947-70E740481C1C}">
+                          <a14:useLocalDpi xmlns:a14="http://schemas.microsoft.com/office/drawing/2010/main" val="0"/>
+                        </a:ext>
+                      </a:extLst>
+                    </a:blip>
+                    <a:stretch>
+                      <a:fillRect/>
+                    </a:stretch>
+                  </pic:blipFill>
+                  <pic:spPr>
+                    <a:xfrm>
+                      <a:off x="0" y="0"/>
+                      <a:ext cx="5731510" cy="2924810"/>
+                    </a:xfrm>
+                    <a:prstGeom prst="rect">
+                      <a:avLst/>
+                    </a:prstGeom>
+                    <a:ln>
+                      <a:noFill/>
+                    </a:ln>
+                    <a:effectLst>
+                      <a:outerShdw blurRad="190500" algn="tl" rotWithShape="0">
+                        <a:srgbClr val="000000">
+                          <a:alpha val="70000"/>
+                        </a:srgbClr>
+                      </a:outerShdw>
+                    </a:effectLst>
+                  </pic:spPr>
+                </pic:pic>
+              </a:graphicData>
+            </a:graphic>
+          </wp:inline>
+        </w:drawing>
+      </w:r>
+    </w:p>
+    <w:p>
+      <w:pPr>
+        <w:pStyle w:val="Caption"/>
+      </w:pPr>
+      <w:bookmarkStart w:id="35" w:name="_Toc381192170"/>
+      <w:r>
+        <w:t xml:space="preserve">Figure </w:t>
+      </w:r>
+      <w:r>
+        <w:fldChar w:fldCharType="begin"/>
+      </w:r>
+      <w:r>
+        <w:instrText xml:space="preserve"> SEQ Figure \* ARABIC </w:instrText>
+      </w:r>
+      <w:r>
+        <w:fldChar w:fldCharType="separate"/>
+      </w:r>
+      <w:r>
+        <w:rPr>
+          <w:noProof/>
+        </w:rPr>
+        <w:t>15</w:t>
+      </w:r>
+      <w:r>
+        <w:fldChar w:fldCharType="end"/>
+      </w:r>
+      <w:r>
         <w:t xml:space="preserve"> Extendible Option Class and Analytical Engine</w:t>
       </w:r>
-    </w:p>
-    <w:p>
-      <w:r>
-        <w:t xml:space="preserve">Once the architecture was respected we had to implement the pricing method to the </w:t>
+      <w:bookmarkEnd w:id="35"/>
+    </w:p>
+    <w:p/>
+    <w:p>
+      <w:r>
+        <w:lastRenderedPageBreak/>
+        <w:t>Once the architecture was respected</w:t>
+      </w:r>
+      <w:r>
+        <w:t>,</w:t>
+      </w:r>
+      <w:r>
+        <w:t xml:space="preserve"> we had to implement the pricing method to the </w:t>
       </w:r>
       <w:r>
         <w:t xml:space="preserve">Extendible </w:t>
@@ -7886,15 +9498,7 @@
         <w:t xml:space="preserve"> by developing its pricing engine</w:t>
       </w:r>
       <w:r>
-        <w:t xml:space="preserve">. For this, we have used formulas of the book: "The Complete Guide </w:t>
-      </w:r>
-      <w:proofErr w:type="gramStart"/>
-      <w:r>
-        <w:t>To</w:t>
-      </w:r>
-      <w:proofErr w:type="gramEnd"/>
-      <w:r>
-        <w:t xml:space="preserve"> Option Pricing Formulas by Espen GaarDer Haug".</w:t>
+        <w:t>. For this, we have used formulas of the book: "The Complete Guide To Option Pricing Formulas by Espen GaarDer Haug".</w:t>
       </w:r>
     </w:p>
     <w:p>
@@ -7922,11 +9526,10 @@
           <w:noProof/>
           <w:lang w:val="fr-FR" w:eastAsia="fr-FR"/>
         </w:rPr>
-        <w:lastRenderedPageBreak/>
         <w:drawing>
-          <wp:inline distT="0" distB="0" distL="0" distR="0" wp14:anchorId="0CFDE16C" wp14:editId="02BDB5BE">
-            <wp:extent cx="3822192" cy="1408176"/>
-            <wp:effectExtent l="190500" t="171450" r="178435" b="173355"/>
+          <wp:inline distT="0" distB="0" distL="0" distR="0" wp14:anchorId="76AACBE2" wp14:editId="115CA4CD">
+            <wp:extent cx="4514850" cy="1663366"/>
+            <wp:effectExtent l="190500" t="190500" r="171450" b="165735"/>
             <wp:docPr id="13" name="Picture 13"/>
             <wp:cNvGraphicFramePr>
               <a:graphicFrameLocks xmlns:a="http://schemas.openxmlformats.org/drawingml/2006/main" noChangeAspect="1"/>
@@ -7941,7 +9544,7 @@
                     </pic:cNvPicPr>
                   </pic:nvPicPr>
                   <pic:blipFill>
-                    <a:blip r:embed="rId33" cstate="print">
+                    <a:blip r:embed="rId36" cstate="print">
                       <a:duotone>
                         <a:prstClr val="black"/>
                         <a:schemeClr val="accent3">
@@ -7963,7 +9566,7 @@
                   <pic:spPr bwMode="auto">
                     <a:xfrm>
                       <a:off x="0" y="0"/>
-                      <a:ext cx="3822192" cy="1408176"/>
+                      <a:ext cx="4522204" cy="1666075"/>
                     </a:xfrm>
                     <a:prstGeom prst="rect">
                       <a:avLst/>
@@ -7994,9 +9597,9 @@
           <w:lang w:val="fr-FR" w:eastAsia="fr-FR"/>
         </w:rPr>
         <w:drawing>
-          <wp:inline distT="0" distB="0" distL="0" distR="0" wp14:anchorId="42F1F4C4" wp14:editId="5747ECA1">
-            <wp:extent cx="3837536" cy="1099931"/>
-            <wp:effectExtent l="190500" t="171450" r="163195" b="176530"/>
+          <wp:inline distT="0" distB="0" distL="0" distR="0" wp14:anchorId="2A2AFE27" wp14:editId="4E64E20D">
+            <wp:extent cx="4619202" cy="1323975"/>
+            <wp:effectExtent l="190500" t="190500" r="162560" b="161925"/>
             <wp:docPr id="14" name="Picture 14"/>
             <wp:cNvGraphicFramePr>
               <a:graphicFrameLocks xmlns:a="http://schemas.openxmlformats.org/drawingml/2006/main" noChangeAspect="1"/>
@@ -8011,7 +9614,7 @@
                     </pic:cNvPicPr>
                   </pic:nvPicPr>
                   <pic:blipFill>
-                    <a:blip r:embed="rId34" cstate="print">
+                    <a:blip r:embed="rId37" cstate="print">
                       <a:duotone>
                         <a:prstClr val="black"/>
                         <a:schemeClr val="accent3">
@@ -8033,7 +9636,7 @@
                   <pic:spPr bwMode="auto">
                     <a:xfrm>
                       <a:off x="0" y="0"/>
-                      <a:ext cx="3845523" cy="1102220"/>
+                      <a:ext cx="4648067" cy="1332249"/>
                     </a:xfrm>
                     <a:prstGeom prst="rect">
                       <a:avLst/>
@@ -8060,7 +9663,7 @@
       <w:pPr>
         <w:pStyle w:val="Caption"/>
       </w:pPr>
-      <w:bookmarkStart w:id="27" w:name="_Toc381020446"/>
+      <w:bookmarkStart w:id="36" w:name="_Toc381192171"/>
       <w:r>
         <w:t xml:space="preserve">Figure </w:t>
       </w:r>
@@ -8077,7 +9680,7 @@
         <w:rPr>
           <w:noProof/>
         </w:rPr>
-        <w:t>12</w:t>
+        <w:t>16</w:t>
       </w:r>
       <w:r>
         <w:fldChar w:fldCharType="end"/>
@@ -8088,7 +9691,7 @@
       <w:r>
         <w:t xml:space="preserve"> Option formula</w:t>
       </w:r>
-      <w:bookmarkEnd w:id="27"/>
+      <w:bookmarkEnd w:id="36"/>
     </w:p>
     <w:p>
       <w:pPr>
@@ -8098,11 +9701,11 @@
           <w:numId w:val="15"/>
         </w:numPr>
       </w:pPr>
-      <w:bookmarkStart w:id="28" w:name="_Toc381020436"/>
+      <w:bookmarkStart w:id="37" w:name="_Toc381192153"/>
       <w:r>
         <w:t>Results:</w:t>
       </w:r>
-      <w:bookmarkEnd w:id="28"/>
+      <w:bookmarkEnd w:id="37"/>
     </w:p>
     <w:p>
       <w:pPr>
@@ -8122,16 +9725,18 @@
     <w:p>
       <w:pPr>
         <w:pStyle w:val="Heading1"/>
-      </w:pPr>
-      <w:bookmarkStart w:id="29" w:name="_Toc381020437"/>
+        <w:spacing w:before="0" w:after="0"/>
+      </w:pPr>
+      <w:bookmarkStart w:id="38" w:name="_Toc381192154"/>
       <w:r>
         <w:lastRenderedPageBreak/>
         <w:t>Conclusion</w:t>
       </w:r>
-      <w:bookmarkEnd w:id="29"/>
-    </w:p>
-    <w:p>
-      <w:pPr>
+      <w:bookmarkEnd w:id="38"/>
+    </w:p>
+    <w:p>
+      <w:pPr>
+        <w:keepNext/>
         <w:jc w:val="center"/>
       </w:pPr>
       <w:r>
@@ -8140,9 +9745,9 @@
           <w:lang w:val="fr-FR" w:eastAsia="fr-FR"/>
         </w:rPr>
         <w:drawing>
-          <wp:inline distT="0" distB="0" distL="0" distR="0">
-            <wp:extent cx="8014020" cy="4089240"/>
-            <wp:effectExtent l="171767" t="152083" r="197168" b="178117"/>
+          <wp:inline distT="0" distB="0" distL="0" distR="0" wp14:anchorId="238BA8E1" wp14:editId="3FDA9814">
+            <wp:extent cx="7859691" cy="4010492"/>
+            <wp:effectExtent l="172085" t="151765" r="199390" b="180340"/>
             <wp:docPr id="20" name="Picture 20"/>
             <wp:cNvGraphicFramePr>
               <a:graphicFrameLocks xmlns:a="http://schemas.openxmlformats.org/drawingml/2006/main" noChangeAspect="1"/>
@@ -8155,7 +9760,7 @@
                     <pic:cNvPicPr/>
                   </pic:nvPicPr>
                   <pic:blipFill>
-                    <a:blip r:embed="rId35" cstate="print">
+                    <a:blip r:embed="rId38" cstate="print">
                       <a:extLst>
                         <a:ext uri="{28A0092B-C50C-407E-A947-70E740481C1C}">
                           <a14:useLocalDpi xmlns:a14="http://schemas.microsoft.com/office/drawing/2010/main" val="0"/>
@@ -8169,7 +9774,7 @@
                   <pic:spPr>
                     <a:xfrm rot="5400000">
                       <a:off x="0" y="0"/>
-                      <a:ext cx="8021562" cy="4093088"/>
+                      <a:ext cx="7869950" cy="4015727"/>
                     </a:xfrm>
                     <a:prstGeom prst="rect">
                       <a:avLst/>
@@ -8191,6 +9796,81 @@
           </wp:inline>
         </w:drawing>
       </w:r>
+    </w:p>
+    <w:p>
+      <w:pPr>
+        <w:pStyle w:val="Caption"/>
+      </w:pPr>
+      <w:bookmarkStart w:id="39" w:name="_Toc381192172"/>
+      <w:r>
+        <w:t xml:space="preserve">Figure </w:t>
+      </w:r>
+      <w:r>
+        <w:fldChar w:fldCharType="begin"/>
+      </w:r>
+      <w:r>
+        <w:instrText xml:space="preserve"> SEQ Figure \* ARABIC </w:instrText>
+      </w:r>
+      <w:r>
+        <w:fldChar w:fldCharType="separate"/>
+      </w:r>
+      <w:r>
+        <w:rPr>
+          <w:noProof/>
+        </w:rPr>
+        <w:t>17</w:t>
+      </w:r>
+      <w:r>
+        <w:fldChar w:fldCharType="end"/>
+      </w:r>
+      <w:r>
+        <w:t xml:space="preserve"> Complete classes </w:t>
+      </w:r>
+      <w:r>
+        <w:t>integrated</w:t>
+      </w:r>
+      <w:r>
+        <w:t xml:space="preserve"> in QuantLib</w:t>
+      </w:r>
+      <w:bookmarkEnd w:id="39"/>
+    </w:p>
+    <w:p>
+      <w:r>
+        <w:lastRenderedPageBreak/>
+        <w:t>S</w:t>
+      </w:r>
+      <w:r>
+        <w:t xml:space="preserve">o as the last figure </w:t>
+      </w:r>
+      <w:r>
+        <w:t>present</w:t>
+      </w:r>
+      <w:r>
+        <w:t>s</w:t>
+      </w:r>
+      <w:r>
+        <w:t xml:space="preserve">, we managed to propose our design solution with respect to QuantLib architecture and constraints. </w:t>
+      </w:r>
+      <w:r>
+        <w:t>We integrated our solution by inheriting from the OneAssetOption class and specifying every child class with its extra parameters.</w:t>
+      </w:r>
+    </w:p>
+    <w:p>
+      <w:r>
+        <w:t>Most facilities we exploited using QuantLib was the elegant inheritance vision from the beginning, it made it easier for us to extend it with our solution</w:t>
+      </w:r>
+      <w:r>
+        <w:t xml:space="preserve"> once we worked hard on understanding the mechanism with which the Library works. Second thing was the template design pattern that helps the integration of as many pricing engines as we want. For our project we had the chance</w:t>
+      </w:r>
+      <w:r>
+        <w:t xml:space="preserve"> to prove our skills for designing object oriented solutions</w:t>
+      </w:r>
+      <w:r>
+        <w:t xml:space="preserve"> and compute analytical pricing formulas </w:t>
+      </w:r>
+      <w:r>
+        <w:t xml:space="preserve">with the sufficient functional and theoretical knowledge. Our work also gave us a great chance to contribute in QuantLib library and put another brick on the wall of financial IT. </w:t>
+      </w:r>
       <w:r>
         <w:br w:type="page"/>
       </w:r>
@@ -8199,7 +9879,7 @@
       <w:pPr>
         <w:pStyle w:val="Heading1"/>
       </w:pPr>
-      <w:bookmarkStart w:id="30" w:name="_Toc381020438"/>
+      <w:bookmarkStart w:id="40" w:name="_Toc381192155"/>
       <w:r>
         <w:lastRenderedPageBreak/>
         <w:t>Netograph</w:t>
@@ -8207,7 +9887,7 @@
       <w:r>
         <w:t>y</w:t>
       </w:r>
-      <w:bookmarkEnd w:id="30"/>
+      <w:bookmarkEnd w:id="40"/>
     </w:p>
     <w:p>
       <w:pPr>
@@ -8252,7 +9932,7 @@
         </w:rPr>
         <w:t xml:space="preserve">: </w:t>
       </w:r>
-      <w:hyperlink r:id="rId36" w:history="1">
+      <w:hyperlink r:id="rId39" w:history="1">
         <w:r>
           <w:rPr>
             <w:rStyle w:val="Hyperlink"/>
@@ -8296,7 +9976,7 @@
         </w:rPr>
         <w:t xml:space="preserve">modules: </w:t>
       </w:r>
-      <w:hyperlink r:id="rId37" w:history="1">
+      <w:hyperlink r:id="rId40" w:history="1">
         <w:r>
           <w:rPr>
             <w:rStyle w:val="Hyperlink"/>
@@ -8325,7 +10005,7 @@
         </w:rPr>
         <w:t xml:space="preserve">[3] </w:t>
       </w:r>
-      <w:hyperlink r:id="rId38" w:history="1">
+      <w:hyperlink r:id="rId41" w:history="1">
         <w:r>
           <w:rPr>
             <w:rStyle w:val="Hyperlink"/>
@@ -8354,7 +10034,7 @@
         </w:rPr>
         <w:t xml:space="preserve">[4] </w:t>
       </w:r>
-      <w:hyperlink r:id="rId39" w:history="1">
+      <w:hyperlink r:id="rId42" w:history="1">
         <w:r>
           <w:rPr>
             <w:rStyle w:val="Hyperlink"/>
@@ -8383,7 +10063,7 @@
         </w:rPr>
         <w:t xml:space="preserve">[5] </w:t>
       </w:r>
-      <w:hyperlink r:id="rId40" w:history="1">
+      <w:hyperlink r:id="rId43" w:history="1">
         <w:r>
           <w:rPr>
             <w:rStyle w:val="Hyperlink"/>
@@ -8410,7 +10090,7 @@
         </w:rPr>
         <w:t xml:space="preserve">[6] </w:t>
       </w:r>
-      <w:hyperlink r:id="rId41" w:history="1">
+      <w:hyperlink r:id="rId44" w:history="1">
         <w:r>
           <w:rPr>
             <w:rStyle w:val="Hyperlink"/>
@@ -8437,7 +10117,7 @@
         </w:rPr>
         <w:t xml:space="preserve">[7] </w:t>
       </w:r>
-      <w:hyperlink r:id="rId42" w:history="1">
+      <w:hyperlink r:id="rId45" w:history="1">
         <w:r>
           <w:rPr>
             <w:rStyle w:val="Hyperlink"/>
@@ -8462,25 +10142,22 @@
         </w:rPr>
         <w:t xml:space="preserve">[8] </w:t>
       </w:r>
-      <w:hyperlink r:id="rId43" w:history="1">
+      <w:hyperlink r:id="rId46" w:history="1">
         <w:r>
           <w:rPr>
             <w:rStyle w:val="Hyperlink"/>
             <w:sz w:val="22"/>
             <w:szCs w:val="22"/>
           </w:rPr>
-          <w:t>http://www.moneycontrol.com/news_image_files/2012/l/long-straddle.png</w:t>
+          <w:t>http://www.investment-and-finance.net/derivatives/e/extendible-option.html</w:t>
         </w:r>
       </w:hyperlink>
     </w:p>
     <w:p>
       <w:pPr>
         <w:rPr>
-          <w:rStyle w:val="Hyperlink"/>
-          <w:color w:val="auto"/>
           <w:sz w:val="22"/>
           <w:szCs w:val="22"/>
-          <w:u w:val="none"/>
         </w:rPr>
       </w:pPr>
       <w:r>
@@ -8488,12 +10165,41 @@
           <w:sz w:val="22"/>
           <w:szCs w:val="22"/>
         </w:rPr>
-        <w:t>[9]</w:t>
-      </w:r>
-      <w:r>
+        <w:t xml:space="preserve">[9] </w:t>
+      </w:r>
+      <w:r>
+        <w:rPr>
+          <w:rStyle w:val="Hyperlink"/>
+          <w:sz w:val="22"/>
+          <w:szCs w:val="22"/>
+        </w:rPr>
+        <w:t>http://www.theoptionsguide.com/images/long-straddle.gif</w:t>
+      </w:r>
+    </w:p>
+    <w:p>
+      <w:pPr>
+        <w:rPr>
+          <w:rStyle w:val="Hyperlink"/>
+          <w:sz w:val="22"/>
+          <w:szCs w:val="22"/>
+        </w:rPr>
+      </w:pPr>
+      <w:r>
+        <w:rPr>
+          <w:sz w:val="22"/>
+          <w:szCs w:val="22"/>
+        </w:rPr>
+        <w:t>[10]</w:t>
+      </w:r>
+      <w:r>
+        <w:rPr>
+          <w:rStyle w:val="Hyperlink"/>
+          <w:sz w:val="22"/>
+          <w:szCs w:val="22"/>
+        </w:rPr>
         <w:t xml:space="preserve"> </w:t>
       </w:r>
-      <w:hyperlink r:id="rId44" w:history="1">
+      <w:hyperlink r:id="rId47" w:history="1">
         <w:r>
           <w:rPr>
             <w:rStyle w:val="Hyperlink"/>
@@ -8511,99 +10217,10 @@
           <w:szCs w:val="22"/>
         </w:rPr>
       </w:pPr>
-      <w:r>
-        <w:rPr>
-          <w:sz w:val="22"/>
-          <w:szCs w:val="22"/>
-        </w:rPr>
-        <w:t>[10</w:t>
-      </w:r>
-      <w:r>
-        <w:rPr>
-          <w:sz w:val="22"/>
-          <w:szCs w:val="22"/>
-        </w:rPr>
-        <w:t xml:space="preserve">] </w:t>
-      </w:r>
-      <w:hyperlink r:id="rId45" w:history="1">
-        <w:r>
-          <w:rPr>
-            <w:rStyle w:val="Hyperlink"/>
-            <w:sz w:val="22"/>
-            <w:szCs w:val="22"/>
-          </w:rPr>
-          <w:t>http://www.investment-and-finance.net/derivatives/e/extendible-option.html</w:t>
-        </w:r>
-      </w:hyperlink>
-    </w:p>
-    <w:p>
-      <w:pPr>
-        <w:rPr>
-          <w:sz w:val="22"/>
-          <w:szCs w:val="22"/>
-        </w:rPr>
-      </w:pPr>
-      <w:r>
-        <w:rPr>
-          <w:sz w:val="22"/>
-          <w:szCs w:val="22"/>
-        </w:rPr>
-        <w:t>[11</w:t>
-      </w:r>
-      <w:r>
-        <w:rPr>
-          <w:sz w:val="22"/>
-          <w:szCs w:val="22"/>
-        </w:rPr>
-        <w:t xml:space="preserve">] </w:t>
-      </w:r>
-      <w:hyperlink r:id="rId46" w:history="1">
-        <w:r>
-          <w:rPr>
-            <w:rStyle w:val="Hyperlink"/>
-            <w:sz w:val="22"/>
-            <w:szCs w:val="22"/>
-          </w:rPr>
-          <w:t>http://investexcel.net/wp-content/uploads/2012/02/PriceofSimpleChooserOption.png</w:t>
-        </w:r>
-      </w:hyperlink>
-    </w:p>
-    <w:p>
-      <w:pPr>
-        <w:rPr>
-          <w:sz w:val="22"/>
-        </w:rPr>
-      </w:pPr>
-      <w:bookmarkStart w:id="31" w:name="_GoBack"/>
-      <w:r>
-        <w:rPr>
-          <w:sz w:val="22"/>
-        </w:rPr>
-        <w:t>[12]Options Formulae:</w:t>
-      </w:r>
-      <w:r>
-        <w:rPr>
-          <w:sz w:val="22"/>
-        </w:rPr>
-        <w:t xml:space="preserve"> </w:t>
-      </w:r>
-      <w:r>
-        <w:rPr>
-          <w:sz w:val="22"/>
-        </w:rPr>
-        <w:t xml:space="preserve">"The Complete Guide To Option Pricing </w:t>
-      </w:r>
-      <w:r>
-        <w:rPr>
-          <w:sz w:val="22"/>
-        </w:rPr>
-        <w:t>Formulas by Espen GaarDer Haug" [PDF version]</w:t>
-      </w:r>
-    </w:p>
-    <w:bookmarkEnd w:id="31"/>
+    </w:p>
     <w:p/>
     <w:sectPr>
-      <w:footerReference w:type="default" r:id="rId47"/>
+      <w:footerReference w:type="default" r:id="rId48"/>
       <w:pgSz w:w="11906" w:h="16838"/>
       <w:pgMar w:top="1440" w:right="1440" w:bottom="1440" w:left="1440" w:header="720" w:footer="720" w:gutter="0"/>
       <w:pgNumType w:start="0"/>
@@ -8678,7 +10295,7 @@
           <w:rPr>
             <w:noProof/>
           </w:rPr>
-          <w:t>16</w:t>
+          <w:t>20</w:t>
         </w:r>
         <w:r>
           <w:rPr>
@@ -10538,7 +12155,7 @@
     <w:uiPriority w:val="35"/>
     <w:unhideWhenUsed/>
     <w:qFormat/>
-    <w:rsid w:val="00A903A5"/>
+    <w:rsid w:val="002A5CD0"/>
     <w:pPr>
       <w:pBdr>
         <w:top w:val="single" w:sz="4" w:space="1" w:color="ABDAFC" w:themeColor="background2"/>
@@ -10546,14 +12163,14 @@
         <w:bottom w:val="single" w:sz="4" w:space="1" w:color="ABDAFC" w:themeColor="background2"/>
         <w:right w:val="single" w:sz="4" w:space="4" w:color="ABDAFC" w:themeColor="background2"/>
       </w:pBdr>
-      <w:spacing w:before="120" w:after="280" w:line="360" w:lineRule="auto"/>
+      <w:spacing w:after="240" w:line="360" w:lineRule="auto"/>
       <w:jc w:val="center"/>
     </w:pPr>
     <w:rPr>
       <w:b/>
       <w:bCs/>
       <w:color w:val="000000" w:themeColor="text1"/>
-      <w:sz w:val="16"/>
+      <w:sz w:val="18"/>
       <w:szCs w:val="16"/>
     </w:rPr>
   </w:style>
@@ -10932,8 +12549,8 @@
       <w:szCs w:val="24"/>
     </w:rPr>
   </w:style>
-  <w:style w:type="table" w:styleId="GridTable4-Accent3">
-    <w:name w:val="Grid Table 4 Accent 3"/>
+  <w:style w:type="table" w:customStyle="1" w:styleId="GridTable4-Accent31">
+    <w:name w:val="Grid Table 4 - Accent 31"/>
     <w:basedOn w:val="TableNormal"/>
     <w:uiPriority w:val="49"/>
     <w:rsid w:val="00DF5BC8"/>
@@ -11072,6 +12689,47 @@
         <w:right w:w="108" w:type="dxa"/>
       </w:tblCellMar>
     </w:tblPr>
+  </w:style>
+  <w:style w:type="paragraph" w:styleId="BalloonText">
+    <w:name w:val="Balloon Text"/>
+    <w:basedOn w:val="Normal"/>
+    <w:link w:val="BalloonTextChar"/>
+    <w:uiPriority w:val="99"/>
+    <w:semiHidden/>
+    <w:unhideWhenUsed/>
+    <w:rsid w:val="00044CE7"/>
+    <w:pPr>
+      <w:spacing w:after="0"/>
+    </w:pPr>
+    <w:rPr>
+      <w:rFonts w:ascii="Tahoma" w:hAnsi="Tahoma" w:cs="Tahoma"/>
+      <w:sz w:val="16"/>
+      <w:szCs w:val="16"/>
+    </w:rPr>
+  </w:style>
+  <w:style w:type="character" w:customStyle="1" w:styleId="BalloonTextChar">
+    <w:name w:val="Balloon Text Char"/>
+    <w:basedOn w:val="DefaultParagraphFont"/>
+    <w:link w:val="BalloonText"/>
+    <w:uiPriority w:val="99"/>
+    <w:semiHidden/>
+    <w:rsid w:val="00044CE7"/>
+    <w:rPr>
+      <w:rFonts w:ascii="Tahoma" w:hAnsi="Tahoma" w:cs="Tahoma"/>
+      <w:sz w:val="16"/>
+      <w:szCs w:val="16"/>
+      <w:lang w:val="en-US"/>
+    </w:rPr>
+  </w:style>
+  <w:style w:type="character" w:styleId="PlaceholderText">
+    <w:name w:val="Placeholder Text"/>
+    <w:basedOn w:val="DefaultParagraphFont"/>
+    <w:uiPriority w:val="99"/>
+    <w:semiHidden/>
+    <w:rsid w:val="0059020E"/>
+    <w:rPr>
+      <w:color w:val="808080"/>
+    </w:rPr>
   </w:style>
 </w:styles>
 </file>
@@ -11296,7 +12954,7 @@
 </file>
 
 <file path=customXml/itemProps2.xml><?xml version="1.0" encoding="utf-8"?>
-<ds:datastoreItem xmlns:ds="http://schemas.openxmlformats.org/officeDocument/2006/customXml" ds:itemID="{EEA46745-FFEA-4261-A600-DB3ACAB80052}">
+<ds:datastoreItem xmlns:ds="http://schemas.openxmlformats.org/officeDocument/2006/customXml" ds:itemID="{85AEC3BB-370A-4401-8482-196F661F5106}">
   <ds:schemaRefs>
     <ds:schemaRef ds:uri="http://schemas.openxmlformats.org/officeDocument/2006/bibliography"/>
   </ds:schemaRefs>

--- a/report and presentation/Rapport_PFE_QuantLib_29-11-13.docx
+++ b/report and presentation/Rapport_PFE_QuantLib_29-11-13.docx
@@ -1,6 +1,6 @@
 
 <file path=word/document.xml><?xml version="1.0" encoding="utf-8"?>
-<w:document xmlns:wpc="http://schemas.microsoft.com/office/word/2010/wordprocessingCanvas" xmlns:mc="http://schemas.openxmlformats.org/markup-compatibility/2006" xmlns:o="urn:schemas-microsoft-com:office:office" xmlns:r="http://schemas.openxmlformats.org/officeDocument/2006/relationships" xmlns:m="http://schemas.openxmlformats.org/officeDocument/2006/math" xmlns:v="urn:schemas-microsoft-com:vml" xmlns:wp14="http://schemas.microsoft.com/office/word/2010/wordprocessingDrawing" xmlns:wp="http://schemas.openxmlformats.org/drawingml/2006/wordprocessingDrawing" xmlns:w10="urn:schemas-microsoft-com:office:word" xmlns:w="http://schemas.openxmlformats.org/wordprocessingml/2006/main" xmlns:w14="http://schemas.microsoft.com/office/word/2010/wordml" xmlns:w15="http://schemas.microsoft.com/office/word/2012/wordml" xmlns:wpg="http://schemas.microsoft.com/office/word/2010/wordprocessingGroup" xmlns:wpi="http://schemas.microsoft.com/office/word/2010/wordprocessingInk" xmlns:wne="http://schemas.microsoft.com/office/word/2006/wordml" xmlns:wps="http://schemas.microsoft.com/office/word/2010/wordprocessingShape" mc:Ignorable="w14 w15 wp14">
+<w:document xmlns:wpc="http://schemas.microsoft.com/office/word/2010/wordprocessingCanvas" xmlns:mc="http://schemas.openxmlformats.org/markup-compatibility/2006" xmlns:o="urn:schemas-microsoft-com:office:office" xmlns:r="http://schemas.openxmlformats.org/officeDocument/2006/relationships" xmlns:m="http://schemas.openxmlformats.org/officeDocument/2006/math" xmlns:v="urn:schemas-microsoft-com:vml" xmlns:wp14="http://schemas.microsoft.com/office/word/2010/wordprocessingDrawing" xmlns:wp="http://schemas.openxmlformats.org/drawingml/2006/wordprocessingDrawing" xmlns:w10="urn:schemas-microsoft-com:office:word" xmlns:w="http://schemas.openxmlformats.org/wordprocessingml/2006/main" xmlns:w14="http://schemas.microsoft.com/office/word/2010/wordml" xmlns:wpg="http://schemas.microsoft.com/office/word/2010/wordprocessingGroup" xmlns:wpi="http://schemas.microsoft.com/office/word/2010/wordprocessingInk" xmlns:wne="http://schemas.microsoft.com/office/word/2006/wordml" xmlns:wps="http://schemas.microsoft.com/office/word/2010/wordprocessingShape" mc:Ignorable="w14 wp14">
   <w:body>
     <w:p>
       <w:pPr>
@@ -15,7 +15,7 @@
           <w:lang w:val="fr-FR" w:eastAsia="fr-FR"/>
         </w:rPr>
         <w:drawing>
-          <wp:inline distT="0" distB="0" distL="0" distR="0" wp14:anchorId="3F82874D" wp14:editId="0D8D666C">
+          <wp:inline distT="0" distB="0" distL="0" distR="0" wp14:anchorId="2375F7B9" wp14:editId="7FAD358A">
             <wp:extent cx="5756275" cy="719455"/>
             <wp:effectExtent l="0" t="0" r="0" b="4445"/>
             <wp:docPr id="3" name="Picture 3"/>
@@ -32,7 +32,7 @@
                     </pic:cNvPicPr>
                   </pic:nvPicPr>
                   <pic:blipFill>
-                    <a:blip r:embed="rId9">
+                    <a:blip r:embed="rId10">
                       <a:extLst>
                         <a:ext uri="{28A0092B-C50C-407E-A947-70E740481C1C}">
                           <a14:useLocalDpi xmlns:a14="http://schemas.microsoft.com/office/drawing/2010/main" val="0"/>
@@ -137,7 +137,7 @@
         <mc:AlternateContent>
           <mc:Choice Requires="wps">
             <w:drawing>
-              <wp:anchor distT="0" distB="0" distL="114300" distR="114300" simplePos="0" relativeHeight="251659264" behindDoc="0" locked="0" layoutInCell="1" allowOverlap="1" wp14:anchorId="5F7C64A1" wp14:editId="422D5C44">
+              <wp:anchor distT="0" distB="0" distL="114300" distR="114300" simplePos="0" relativeHeight="251659264" behindDoc="0" locked="0" layoutInCell="1" allowOverlap="1" wp14:anchorId="32EBFE52" wp14:editId="22886E20">
                 <wp:simplePos x="0" y="0"/>
                 <wp:positionH relativeFrom="column">
                   <wp:posOffset>1151505</wp:posOffset>
@@ -230,6 +230,7 @@
                                 </w14:props3d>
                               </w:rPr>
                             </w:pPr>
+                            <w:proofErr w:type="spellStart"/>
                             <w:r>
                               <w:rPr>
                                 <w:rFonts w:asciiTheme="majorHAnsi" w:hAnsiTheme="majorHAnsi" w:cstheme="majorHAnsi"/>
@@ -257,7 +258,37 @@
                                   <w14:bevelT w14:w="38100" w14:h="38100" w14:prst="angle"/>
                                 </w14:props3d>
                               </w:rPr>
-                              <w:t>QuantLib 1.3</w:t>
+                              <w:t>QuantLib</w:t>
+                            </w:r>
+                            <w:proofErr w:type="spellEnd"/>
+                            <w:r>
+                              <w:rPr>
+                                <w:rFonts w:asciiTheme="majorHAnsi" w:hAnsiTheme="majorHAnsi" w:cstheme="majorHAnsi"/>
+                                <w:b/>
+                                <w:outline/>
+                                <w:color w:val="50BEA3" w:themeColor="accent2"/>
+                                <w:sz w:val="72"/>
+                                <w:szCs w:val="72"/>
+                                <w14:shadow w14:blurRad="0" w14:dist="38100" w14:dir="2700000" w14:sx="100000" w14:sy="100000" w14:kx="0" w14:ky="0" w14:algn="tl">
+                                  <w14:schemeClr w14:val="accent2"/>
+                                </w14:shadow>
+                                <w14:textOutline w14:w="6604" w14:cap="flat" w14:cmpd="sng" w14:algn="ctr">
+                                  <w14:solidFill>
+                                    <w14:schemeClr w14:val="accent2"/>
+                                  </w14:solidFill>
+                                  <w14:prstDash w14:val="solid"/>
+                                  <w14:round/>
+                                </w14:textOutline>
+                                <w14:textFill>
+                                  <w14:solidFill>
+                                    <w14:srgbClr w14:val="FFFFFF"/>
+                                  </w14:solidFill>
+                                </w14:textFill>
+                                <w14:props3d w14:extrusionH="57150" w14:contourW="0" w14:prstMaterial="warmMatte">
+                                  <w14:bevelT w14:w="38100" w14:h="38100" w14:prst="angle"/>
+                                </w14:props3d>
+                              </w:rPr>
+                              <w:t xml:space="preserve"> 1.3</w:t>
                             </w:r>
                           </w:p>
                         </w:txbxContent>
@@ -285,11 +316,11 @@
           </mc:Choice>
           <mc:Fallback>
             <w:pict>
-              <v:shapetype w14:anchorId="5F7C64A1" id="_x0000_t202" coordsize="21600,21600" o:spt="202" path="m,l,21600r21600,l21600,xe">
+              <v:shapetype id="_x0000_t202" coordsize="21600,21600" o:spt="202" path="m,l,21600r21600,l21600,xe">
                 <v:stroke joinstyle="miter"/>
                 <v:path gradientshapeok="t" o:connecttype="rect"/>
               </v:shapetype>
-              <v:shape id="Text Box 1" o:spid="_x0000_s1026" type="#_x0000_t202" style="position:absolute;left:0;text-align:left;margin-left:90.65pt;margin-top:22.5pt;width:292.7pt;height:55.5pt;z-index:251659264;visibility:visible;mso-wrap-style:square;mso-width-percent:0;mso-height-percent:0;mso-wrap-distance-left:9pt;mso-wrap-distance-top:0;mso-wrap-distance-right:9pt;mso-wrap-distance-bottom:0;mso-position-horizontal:absolute;mso-position-horizontal-relative:text;mso-position-vertical:absolute;mso-position-vertical-relative:text;mso-width-percent:0;mso-height-percent:0;mso-width-relative:margin;mso-height-relative:margin;v-text-anchor:top" o:gfxdata="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" fillcolor="#55a1cf [3030]" stroked="f">
+              <v:shape id="Text Box 1" o:spid="_x0000_s1026" type="#_x0000_t202" style="position:absolute;left:0;text-align:left;margin-left:90.65pt;margin-top:22.5pt;width:292.7pt;height:55.5pt;z-index:251659264;visibility:visible;mso-wrap-style:square;mso-width-percent:0;mso-height-percent:0;mso-wrap-distance-left:9pt;mso-wrap-distance-top:0;mso-wrap-distance-right:9pt;mso-wrap-distance-bottom:0;mso-position-horizontal:absolute;mso-position-horizontal-relative:text;mso-position-vertical:absolute;mso-position-vertical-relative:text;mso-width-percent:0;mso-height-percent:0;mso-width-relative:margin;mso-height-relative:margin;v-text-anchor:top" o:gfxdata="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" fillcolor="#010405 [102]" stroked="f">
                 <v:fill color2="#2c719b [2310]" rotate="t" colors="0 #6caad2;45220f #3799d2;1 #2e8bc1" focus="100%" type="gradient">
                   <o:fill v:ext="view" type="gradientUnscaled"/>
                 </v:fill>
@@ -326,6 +357,7 @@
                           </w14:props3d>
                         </w:rPr>
                       </w:pPr>
+                      <w:proofErr w:type="spellStart"/>
                       <w:r>
                         <w:rPr>
                           <w:rFonts w:asciiTheme="majorHAnsi" w:hAnsiTheme="majorHAnsi" w:cstheme="majorHAnsi"/>
@@ -353,7 +385,37 @@
                             <w14:bevelT w14:w="38100" w14:h="38100" w14:prst="angle"/>
                           </w14:props3d>
                         </w:rPr>
-                        <w:t>QuantLib 1.3</w:t>
+                        <w:t>QuantLib</w:t>
+                      </w:r>
+                      <w:proofErr w:type="spellEnd"/>
+                      <w:r>
+                        <w:rPr>
+                          <w:rFonts w:asciiTheme="majorHAnsi" w:hAnsiTheme="majorHAnsi" w:cstheme="majorHAnsi"/>
+                          <w:b/>
+                          <w:outline/>
+                          <w:color w:val="50BEA3" w:themeColor="accent2"/>
+                          <w:sz w:val="72"/>
+                          <w:szCs w:val="72"/>
+                          <w14:shadow w14:blurRad="0" w14:dist="38100" w14:dir="2700000" w14:sx="100000" w14:sy="100000" w14:kx="0" w14:ky="0" w14:algn="tl">
+                            <w14:schemeClr w14:val="accent2"/>
+                          </w14:shadow>
+                          <w14:textOutline w14:w="6604" w14:cap="flat" w14:cmpd="sng" w14:algn="ctr">
+                            <w14:solidFill>
+                              <w14:schemeClr w14:val="accent2"/>
+                            </w14:solidFill>
+                            <w14:prstDash w14:val="solid"/>
+                            <w14:round/>
+                          </w14:textOutline>
+                          <w14:textFill>
+                            <w14:solidFill>
+                              <w14:srgbClr w14:val="FFFFFF"/>
+                            </w14:solidFill>
+                          </w14:textFill>
+                          <w14:props3d w14:extrusionH="57150" w14:contourW="0" w14:prstMaterial="warmMatte">
+                            <w14:bevelT w14:w="38100" w14:h="38100" w14:prst="angle"/>
+                          </w14:props3d>
+                        </w:rPr>
+                        <w:t xml:space="preserve"> 1.3</w:t>
                       </w:r>
                     </w:p>
                   </w:txbxContent>
@@ -4098,6 +4160,7 @@
           <w:rFonts w:asciiTheme="majorHAnsi" w:hAnsiTheme="majorHAnsi" w:cstheme="majorHAnsi"/>
         </w:rPr>
       </w:pPr>
+      <w:proofErr w:type="spellStart"/>
       <w:r>
         <w:rPr>
           <w:rFonts w:asciiTheme="majorHAnsi" w:hAnsiTheme="majorHAnsi" w:cstheme="majorHAnsi"/>
@@ -4106,6 +4169,7 @@
         </w:rPr>
         <w:t>QuantLib</w:t>
       </w:r>
+      <w:proofErr w:type="spellEnd"/>
       <w:r>
         <w:rPr>
           <w:rFonts w:asciiTheme="majorHAnsi" w:hAnsiTheme="majorHAnsi" w:cstheme="majorHAnsi"/>
@@ -4158,7 +4222,7 @@
         </w:rPr>
         <w:t>[</w:t>
       </w:r>
-      <w:hyperlink r:id="rId10" w:history="1">
+      <w:hyperlink r:id="rId11" w:history="1">
         <w:r>
           <w:rPr>
             <w:rStyle w:val="Hyperlink"/>
@@ -4185,7 +4249,21 @@
         <w:rPr>
           <w:rFonts w:asciiTheme="majorHAnsi" w:hAnsiTheme="majorHAnsi" w:cstheme="majorHAnsi"/>
         </w:rPr>
-        <w:t xml:space="preserve"> Since its publication in November 2000, it has continued to grow in popularity in the financial sector. QuantLib is an open source </w:t>
+        <w:t xml:space="preserve"> Since its publication in November 2000, it has continued to grow in popularity in the financial sector. </w:t>
+      </w:r>
+      <w:proofErr w:type="spellStart"/>
+      <w:r>
+        <w:rPr>
+          <w:rFonts w:asciiTheme="majorHAnsi" w:hAnsiTheme="majorHAnsi" w:cstheme="majorHAnsi"/>
+        </w:rPr>
+        <w:t>QuantLib</w:t>
+      </w:r>
+      <w:proofErr w:type="spellEnd"/>
+      <w:r>
+        <w:rPr>
+          <w:rFonts w:asciiTheme="majorHAnsi" w:hAnsiTheme="majorHAnsi" w:cstheme="majorHAnsi"/>
+        </w:rPr>
+        <w:t xml:space="preserve"> is an open source </w:t>
       </w:r>
       <w:r>
         <w:rPr>
@@ -4209,7 +4287,21 @@
         <w:rPr>
           <w:rFonts w:asciiTheme="majorHAnsi" w:hAnsiTheme="majorHAnsi" w:cstheme="majorHAnsi"/>
         </w:rPr>
-        <w:t xml:space="preserve">irst of all, it is free. It is also thoroughly tested. This is due to the collective intelligence of all users and developers. All errors are quickly detected and corrected. Finally, it is easy to extend because the source code is freely available, the developer can learn from the implementation of its functionality. QuantLib is </w:t>
+        <w:t xml:space="preserve">irst of all, it is free. It is also thoroughly tested. This is due to the collective intelligence of all users and developers. All errors are quickly detected and corrected. Finally, it is easy to extend because the source code is freely available, the developer can learn from the implementation of its functionality. </w:t>
+      </w:r>
+      <w:proofErr w:type="spellStart"/>
+      <w:r>
+        <w:rPr>
+          <w:rFonts w:asciiTheme="majorHAnsi" w:hAnsiTheme="majorHAnsi" w:cstheme="majorHAnsi"/>
+        </w:rPr>
+        <w:t>QuantLib</w:t>
+      </w:r>
+      <w:proofErr w:type="spellEnd"/>
+      <w:r>
+        <w:rPr>
+          <w:rFonts w:asciiTheme="majorHAnsi" w:hAnsiTheme="majorHAnsi" w:cstheme="majorHAnsi"/>
+        </w:rPr>
+        <w:t xml:space="preserve"> is </w:t>
       </w:r>
       <w:r>
         <w:rPr>
@@ -4229,7 +4321,7 @@
         </w:rPr>
         <w:t>[</w:t>
       </w:r>
-      <w:hyperlink r:id="rId11" w:history="1">
+      <w:hyperlink r:id="rId12" w:history="1">
         <w:r>
           <w:rPr>
             <w:rStyle w:val="Hyperlink"/>
@@ -4279,7 +4371,29 @@
         <w:rPr>
           <w:rFonts w:asciiTheme="majorHAnsi" w:hAnsiTheme="majorHAnsi" w:cstheme="majorHAnsi"/>
         </w:rPr>
-        <w:t>price calculation is not available for every type of financial product, in QuantLib, it is still some further work to do.</w:t>
+        <w:t xml:space="preserve">price calculation is not available for every type of financial product, in </w:t>
+      </w:r>
+      <w:proofErr w:type="spellStart"/>
+      <w:proofErr w:type="gramStart"/>
+      <w:r>
+        <w:rPr>
+          <w:rFonts w:asciiTheme="majorHAnsi" w:hAnsiTheme="majorHAnsi" w:cstheme="majorHAnsi"/>
+        </w:rPr>
+        <w:t>QuantLib</w:t>
+      </w:r>
+      <w:proofErr w:type="spellEnd"/>
+      <w:r>
+        <w:rPr>
+          <w:rFonts w:asciiTheme="majorHAnsi" w:hAnsiTheme="majorHAnsi" w:cstheme="majorHAnsi"/>
+        </w:rPr>
+        <w:t>,</w:t>
+      </w:r>
+      <w:proofErr w:type="gramEnd"/>
+      <w:r>
+        <w:rPr>
+          <w:rFonts w:asciiTheme="majorHAnsi" w:hAnsiTheme="majorHAnsi" w:cstheme="majorHAnsi"/>
+        </w:rPr>
+        <w:t xml:space="preserve"> it is still some further work to do.</w:t>
       </w:r>
       <w:r>
         <w:rPr>
@@ -4309,7 +4423,21 @@
         <w:rPr>
           <w:rFonts w:asciiTheme="majorHAnsi" w:hAnsiTheme="majorHAnsi" w:cstheme="majorHAnsi"/>
         </w:rPr>
-        <w:t xml:space="preserve"> in order to design and implement a Pricer for it.</w:t>
+        <w:t xml:space="preserve"> in order to design and implement a </w:t>
+      </w:r>
+      <w:proofErr w:type="spellStart"/>
+      <w:r>
+        <w:rPr>
+          <w:rFonts w:asciiTheme="majorHAnsi" w:hAnsiTheme="majorHAnsi" w:cstheme="majorHAnsi"/>
+        </w:rPr>
+        <w:t>Pricer</w:t>
+      </w:r>
+      <w:proofErr w:type="spellEnd"/>
+      <w:r>
+        <w:rPr>
+          <w:rFonts w:asciiTheme="majorHAnsi" w:hAnsiTheme="majorHAnsi" w:cstheme="majorHAnsi"/>
+        </w:rPr>
+        <w:t xml:space="preserve"> for it.</w:t>
       </w:r>
       <w:r>
         <w:rPr>
@@ -4395,21 +4523,85 @@
           <w:b/>
           <w:bCs/>
         </w:rPr>
-        <w:t>"The Complete Guide To Option Pricing Formulas”</w:t>
-      </w:r>
+        <w:t xml:space="preserve">"The Complete Guide </w:t>
+      </w:r>
+      <w:proofErr w:type="gramStart"/>
       <w:r>
         <w:rPr>
           <w:b/>
           <w:bCs/>
         </w:rPr>
-        <w:t xml:space="preserve"> by Espen Gaard</w:t>
-      </w:r>
+        <w:t>To</w:t>
+      </w:r>
+      <w:proofErr w:type="gramEnd"/>
       <w:r>
         <w:rPr>
           <w:b/>
           <w:bCs/>
         </w:rPr>
-        <w:t>er Haug.</w:t>
+        <w:t xml:space="preserve"> Option Pricing Formulas”</w:t>
+      </w:r>
+      <w:r>
+        <w:rPr>
+          <w:b/>
+          <w:bCs/>
+        </w:rPr>
+        <w:t xml:space="preserve"> by </w:t>
+      </w:r>
+      <w:proofErr w:type="spellStart"/>
+      <w:r>
+        <w:rPr>
+          <w:b/>
+          <w:bCs/>
+        </w:rPr>
+        <w:t>Espen</w:t>
+      </w:r>
+      <w:proofErr w:type="spellEnd"/>
+      <w:r>
+        <w:rPr>
+          <w:b/>
+          <w:bCs/>
+        </w:rPr>
+        <w:t xml:space="preserve"> </w:t>
+      </w:r>
+      <w:proofErr w:type="spellStart"/>
+      <w:r>
+        <w:rPr>
+          <w:b/>
+          <w:bCs/>
+        </w:rPr>
+        <w:t>Gaard</w:t>
+      </w:r>
+      <w:r>
+        <w:rPr>
+          <w:b/>
+          <w:bCs/>
+        </w:rPr>
+        <w:t>er</w:t>
+      </w:r>
+      <w:proofErr w:type="spellEnd"/>
+      <w:r>
+        <w:rPr>
+          <w:b/>
+          <w:bCs/>
+        </w:rPr>
+        <w:t xml:space="preserve"> </w:t>
+      </w:r>
+      <w:proofErr w:type="spellStart"/>
+      <w:r>
+        <w:rPr>
+          <w:b/>
+          <w:bCs/>
+        </w:rPr>
+        <w:t>Haug</w:t>
+      </w:r>
+      <w:proofErr w:type="spellEnd"/>
+      <w:r>
+        <w:rPr>
+          <w:b/>
+          <w:bCs/>
+        </w:rPr>
+        <w:t>.</w:t>
       </w:r>
     </w:p>
     <w:p>
@@ -4441,11 +4633,19 @@
         <w:rPr>
           <w:rFonts w:asciiTheme="majorHAnsi" w:hAnsiTheme="majorHAnsi" w:cstheme="majorHAnsi"/>
         </w:rPr>
-        <w:t xml:space="preserve"> and components of Quan</w:t>
+        <w:t xml:space="preserve"> and components of </w:t>
+      </w:r>
+      <w:proofErr w:type="spellStart"/>
+      <w:r>
+        <w:rPr>
+          <w:rFonts w:asciiTheme="majorHAnsi" w:hAnsiTheme="majorHAnsi" w:cstheme="majorHAnsi"/>
+        </w:rPr>
+        <w:t>Quan</w:t>
       </w:r>
       <w:r>
         <w:t>tLib</w:t>
       </w:r>
+      <w:proofErr w:type="spellEnd"/>
       <w:r>
         <w:rPr>
           <w:rFonts w:asciiTheme="majorHAnsi" w:hAnsiTheme="majorHAnsi" w:cstheme="majorHAnsi"/>
@@ -4516,7 +4716,21 @@
         <w:rPr>
           <w:rFonts w:asciiTheme="majorHAnsi" w:hAnsiTheme="majorHAnsi" w:cstheme="majorHAnsi"/>
         </w:rPr>
-        <w:t>reading and testing of pricers,</w:t>
+        <w:t xml:space="preserve">reading and testing of </w:t>
+      </w:r>
+      <w:proofErr w:type="spellStart"/>
+      <w:r>
+        <w:rPr>
+          <w:rFonts w:asciiTheme="majorHAnsi" w:hAnsiTheme="majorHAnsi" w:cstheme="majorHAnsi"/>
+        </w:rPr>
+        <w:t>pricers</w:t>
+      </w:r>
+      <w:proofErr w:type="spellEnd"/>
+      <w:r>
+        <w:rPr>
+          <w:rFonts w:asciiTheme="majorHAnsi" w:hAnsiTheme="majorHAnsi" w:cstheme="majorHAnsi"/>
+        </w:rPr>
+        <w:t>,</w:t>
       </w:r>
       <w:r>
         <w:rPr>
@@ -4706,9 +4920,14 @@
         <w:pStyle w:val="Heading1"/>
       </w:pPr>
       <w:bookmarkStart w:id="6" w:name="_Toc381192139"/>
+      <w:proofErr w:type="spellStart"/>
       <w:r>
         <w:lastRenderedPageBreak/>
-        <w:t>QuantLib Architecture</w:t>
+        <w:t>QuantLib</w:t>
+      </w:r>
+      <w:proofErr w:type="spellEnd"/>
+      <w:r>
+        <w:t xml:space="preserve"> Architecture</w:t>
       </w:r>
       <w:bookmarkEnd w:id="6"/>
     </w:p>
@@ -4729,7 +4948,21 @@
         <w:rPr>
           <w:rFonts w:asciiTheme="majorHAnsi" w:hAnsiTheme="majorHAnsi" w:cstheme="majorHAnsi"/>
         </w:rPr>
-        <w:t>The QuantLib architecture has been made</w:t>
+        <w:t xml:space="preserve">The </w:t>
+      </w:r>
+      <w:proofErr w:type="spellStart"/>
+      <w:r>
+        <w:rPr>
+          <w:rFonts w:asciiTheme="majorHAnsi" w:hAnsiTheme="majorHAnsi" w:cstheme="majorHAnsi"/>
+        </w:rPr>
+        <w:t>QuantLib</w:t>
+      </w:r>
+      <w:proofErr w:type="spellEnd"/>
+      <w:r>
+        <w:rPr>
+          <w:rFonts w:asciiTheme="majorHAnsi" w:hAnsiTheme="majorHAnsi" w:cstheme="majorHAnsi"/>
+        </w:rPr>
+        <w:t xml:space="preserve"> architecture has been made</w:t>
       </w:r>
       <w:r>
         <w:rPr>
@@ -4886,13 +5119,27 @@
         <w:rPr>
           <w:rFonts w:asciiTheme="majorHAnsi" w:hAnsiTheme="majorHAnsi" w:cstheme="majorHAnsi"/>
         </w:rPr>
-        <w:t xml:space="preserve"> to </w:t>
-      </w:r>
-      <w:r>
-        <w:rPr>
-          <w:rFonts w:asciiTheme="majorHAnsi" w:hAnsiTheme="majorHAnsi" w:cstheme="majorHAnsi"/>
-        </w:rPr>
-        <w:t xml:space="preserve">generalize financial instruments like </w:t>
+        <w:t xml:space="preserve"> </w:t>
+      </w:r>
+      <w:proofErr w:type="gramStart"/>
+      <w:r>
+        <w:rPr>
+          <w:rFonts w:asciiTheme="majorHAnsi" w:hAnsiTheme="majorHAnsi" w:cstheme="majorHAnsi"/>
+        </w:rPr>
+        <w:t xml:space="preserve">to </w:t>
+      </w:r>
+      <w:r>
+        <w:rPr>
+          <w:rFonts w:asciiTheme="majorHAnsi" w:hAnsiTheme="majorHAnsi" w:cstheme="majorHAnsi"/>
+        </w:rPr>
+        <w:t>generalize</w:t>
+      </w:r>
+      <w:proofErr w:type="gramEnd"/>
+      <w:r>
+        <w:rPr>
+          <w:rFonts w:asciiTheme="majorHAnsi" w:hAnsiTheme="majorHAnsi" w:cstheme="majorHAnsi"/>
+        </w:rPr>
+        <w:t xml:space="preserve"> financial instruments like </w:t>
       </w:r>
       <w:r>
         <w:rPr>
@@ -4976,13 +5223,27 @@
         <w:rPr>
           <w:rFonts w:asciiTheme="majorHAnsi" w:hAnsiTheme="majorHAnsi" w:cstheme="majorHAnsi"/>
         </w:rPr>
-        <w:t>« Pricing</w:t>
-      </w:r>
-      <w:r>
-        <w:rPr>
-          <w:rFonts w:asciiTheme="majorHAnsi" w:hAnsiTheme="majorHAnsi" w:cstheme="majorHAnsi"/>
-        </w:rPr>
-        <w:t xml:space="preserve">Engine » </w:t>
+        <w:t>« </w:t>
+      </w:r>
+      <w:proofErr w:type="spellStart"/>
+      <w:r>
+        <w:rPr>
+          <w:rFonts w:asciiTheme="majorHAnsi" w:hAnsiTheme="majorHAnsi" w:cstheme="majorHAnsi"/>
+        </w:rPr>
+        <w:t>Pricing</w:t>
+      </w:r>
+      <w:r>
+        <w:rPr>
+          <w:rFonts w:asciiTheme="majorHAnsi" w:hAnsiTheme="majorHAnsi" w:cstheme="majorHAnsi"/>
+        </w:rPr>
+        <w:t>Engine</w:t>
+      </w:r>
+      <w:proofErr w:type="spellEnd"/>
+      <w:r>
+        <w:rPr>
+          <w:rFonts w:asciiTheme="majorHAnsi" w:hAnsiTheme="majorHAnsi" w:cstheme="majorHAnsi"/>
+        </w:rPr>
+        <w:t xml:space="preserve"> » </w:t>
       </w:r>
       <w:r>
         <w:rPr>
@@ -5006,7 +5267,21 @@
         <w:rPr>
           <w:rFonts w:asciiTheme="majorHAnsi" w:hAnsiTheme="majorHAnsi" w:cstheme="majorHAnsi"/>
         </w:rPr>
-        <w:t xml:space="preserve"> to calculate the instrument </w:t>
+        <w:t xml:space="preserve"> </w:t>
+      </w:r>
+      <w:proofErr w:type="gramStart"/>
+      <w:r>
+        <w:rPr>
+          <w:rFonts w:asciiTheme="majorHAnsi" w:hAnsiTheme="majorHAnsi" w:cstheme="majorHAnsi"/>
+        </w:rPr>
+        <w:t>to calculate</w:t>
+      </w:r>
+      <w:proofErr w:type="gramEnd"/>
+      <w:r>
+        <w:rPr>
+          <w:rFonts w:asciiTheme="majorHAnsi" w:hAnsiTheme="majorHAnsi" w:cstheme="majorHAnsi"/>
+        </w:rPr>
+        <w:t xml:space="preserve"> the instrument </w:t>
       </w:r>
       <w:r>
         <w:rPr>
@@ -5158,7 +5433,7 @@
           <w:lang w:val="fr-FR" w:eastAsia="fr-FR"/>
         </w:rPr>
         <w:drawing>
-          <wp:inline distT="0" distB="0" distL="0" distR="0">
+          <wp:inline distT="0" distB="0" distL="0" distR="0" wp14:anchorId="66F58F66" wp14:editId="758B2AB9">
             <wp:extent cx="5772785" cy="3800475"/>
             <wp:effectExtent l="171450" t="171450" r="189865" b="161925"/>
             <wp:docPr id="5" name="Picture 5"/>
@@ -5173,7 +5448,7 @@
                     <pic:cNvPicPr/>
                   </pic:nvPicPr>
                   <pic:blipFill>
-                    <a:blip r:embed="rId12" cstate="print">
+                    <a:blip r:embed="rId13" cstate="print">
                       <a:extLst>
                         <a:ext uri="{28A0092B-C50C-407E-A947-70E740481C1C}">
                           <a14:useLocalDpi xmlns:a14="http://schemas.microsoft.com/office/drawing/2010/main" val="0"/>
@@ -5264,7 +5539,15 @@
         <w:t>of</w:t>
       </w:r>
       <w:r>
-        <w:t xml:space="preserve"> QuantLib C</w:t>
+        <w:t xml:space="preserve"> </w:t>
+      </w:r>
+      <w:proofErr w:type="spellStart"/>
+      <w:r>
+        <w:t>QuantLib</w:t>
+      </w:r>
+      <w:proofErr w:type="spellEnd"/>
+      <w:r>
+        <w:t xml:space="preserve"> C</w:t>
       </w:r>
       <w:r>
         <w:t xml:space="preserve">lass </w:t>
@@ -5295,7 +5578,7 @@
         </w:rPr>
         <w:lastRenderedPageBreak/>
         <w:drawing>
-          <wp:inline distT="0" distB="0" distL="0" distR="0" wp14:anchorId="1A8DB940" wp14:editId="4A087BAE">
+          <wp:inline distT="0" distB="0" distL="0" distR="0" wp14:anchorId="76F2DFE8" wp14:editId="5E84CC47">
             <wp:extent cx="4823812" cy="8153400"/>
             <wp:effectExtent l="190500" t="190500" r="186690" b="190500"/>
             <wp:docPr id="6" name="Picture 6"/>
@@ -5310,7 +5593,7 @@
                     <pic:cNvPicPr/>
                   </pic:nvPicPr>
                   <pic:blipFill>
-                    <a:blip r:embed="rId13">
+                    <a:blip r:embed="rId14">
                       <a:extLst>
                         <a:ext uri="{28A0092B-C50C-407E-A947-70E740481C1C}">
                           <a14:useLocalDpi xmlns:a14="http://schemas.microsoft.com/office/drawing/2010/main" val="0"/>
@@ -5378,7 +5661,15 @@
         <w:fldChar w:fldCharType="end"/>
       </w:r>
       <w:r>
-        <w:t xml:space="preserve"> PricingEngine I</w:t>
+        <w:t xml:space="preserve"> </w:t>
+      </w:r>
+      <w:proofErr w:type="spellStart"/>
+      <w:r>
+        <w:t>PricingEngine</w:t>
+      </w:r>
+      <w:proofErr w:type="spellEnd"/>
+      <w:r>
+        <w:t xml:space="preserve"> I</w:t>
       </w:r>
       <w:r>
         <w:t>nherit</w:t>
@@ -5429,7 +5720,7 @@
         </w:rPr>
         <w:t>[</w:t>
       </w:r>
-      <w:hyperlink r:id="rId14" w:history="1">
+      <w:hyperlink r:id="rId15" w:history="1">
         <w:r>
           <w:rPr>
             <w:rStyle w:val="Hyperlink"/>
@@ -5461,7 +5752,7 @@
         </w:rPr>
         <w:lastRenderedPageBreak/>
         <w:drawing>
-          <wp:inline distT="0" distB="0" distL="0" distR="0" wp14:anchorId="427D9B3A" wp14:editId="67B8D1D1">
+          <wp:inline distT="0" distB="0" distL="0" distR="0" wp14:anchorId="279DA985" wp14:editId="667D121B">
             <wp:extent cx="5731510" cy="7067550"/>
             <wp:effectExtent l="190500" t="190500" r="193040" b="190500"/>
             <wp:docPr id="7" name="Picture 7"/>
@@ -5476,7 +5767,7 @@
                     <pic:cNvPicPr/>
                   </pic:nvPicPr>
                   <pic:blipFill>
-                    <a:blip r:embed="rId15">
+                    <a:blip r:embed="rId16">
                       <a:extLst>
                         <a:ext uri="{28A0092B-C50C-407E-A947-70E740481C1C}">
                           <a14:useLocalDpi xmlns:a14="http://schemas.microsoft.com/office/drawing/2010/main" val="0"/>
@@ -5530,6 +5821,7 @@
       <w:r>
         <w:fldChar w:fldCharType="separate"/>
       </w:r>
+      <w:proofErr w:type="gramStart"/>
       <w:r>
         <w:rPr>
           <w:noProof/>
@@ -5543,7 +5835,11 @@
         <w:t xml:space="preserve"> </w:t>
       </w:r>
       <w:r>
-        <w:t xml:space="preserve">Net present value calculus </w:t>
+        <w:t>Net present value calculus</w:t>
+      </w:r>
+      <w:proofErr w:type="gramEnd"/>
+      <w:r>
+        <w:t xml:space="preserve"> </w:t>
       </w:r>
       <w:r>
         <w:t>S</w:t>
@@ -5563,7 +5859,7 @@
       <w:r>
         <w:t>[</w:t>
       </w:r>
-      <w:hyperlink r:id="rId16" w:history="1">
+      <w:hyperlink r:id="rId17" w:history="1">
         <w:r>
           <w:rPr>
             <w:rStyle w:val="Hyperlink"/>
@@ -5715,15 +6011,29 @@
         <w:rPr>
           <w:shd w:val="clear" w:color="auto" w:fill="FFFFFF"/>
         </w:rPr>
-        <w:t>. Because it can be exercised at any time prior to expiration, its value will change as the underlying asset's value changes. An Asian option, also called an average option, is another type of path dependent option, because its payoff is based on the average price of the underlying asset during the contract term. Similarly, a barrier option would be considered a path dependent option because its value changes if the underlying asset reaches or surpasses a specified price. The lookback option and Russian option are also path-dependent options.”</w:t>
-      </w:r>
+        <w:t xml:space="preserve">. Because it can be exercised at any time prior to expiration, its value will change as the underlying asset's value changes. An Asian option, also called an average option, is another type of path dependent option, because its payoff is based on the average price of the underlying asset during the contract term. Similarly, a barrier option would be considered a path dependent option because its value changes if the underlying asset reaches or surpasses a specified price. The </w:t>
+      </w:r>
+      <w:proofErr w:type="spellStart"/>
       <w:r>
         <w:rPr>
           <w:shd w:val="clear" w:color="auto" w:fill="FFFFFF"/>
         </w:rPr>
+        <w:t>lookback</w:t>
+      </w:r>
+      <w:proofErr w:type="spellEnd"/>
+      <w:r>
+        <w:rPr>
+          <w:shd w:val="clear" w:color="auto" w:fill="FFFFFF"/>
+        </w:rPr>
+        <w:t xml:space="preserve"> option and Russian option are also path-dependent options.”</w:t>
+      </w:r>
+      <w:r>
+        <w:rPr>
+          <w:shd w:val="clear" w:color="auto" w:fill="FFFFFF"/>
+        </w:rPr>
         <w:t>[</w:t>
       </w:r>
-      <w:hyperlink r:id="rId17" w:history="1">
+      <w:hyperlink r:id="rId18" w:history="1">
         <w:r>
           <w:rPr>
             <w:rStyle w:val="Hyperlink"/>
@@ -5889,6 +6199,7 @@
       <w:r>
         <w:t xml:space="preserve">? </w:t>
       </w:r>
+      <w:proofErr w:type="gramStart"/>
       <w:r>
         <w:t>Basically</w:t>
       </w:r>
@@ -5914,13 +6225,14 @@
       <w:r>
         <w:t>than plain vanilla options.</w:t>
       </w:r>
+      <w:proofErr w:type="gramEnd"/>
       <w:r>
         <w:t xml:space="preserve"> </w:t>
       </w:r>
       <w:r>
         <w:t>[</w:t>
       </w:r>
-      <w:hyperlink r:id="rId18" w:history="1">
+      <w:hyperlink r:id="rId19" w:history="1">
         <w:r>
           <w:rPr>
             <w:rStyle w:val="Hyperlink"/>
@@ -6076,7 +6388,15 @@
               <w:cnfStyle w:val="000000100000" w:firstRow="0" w:lastRow="0" w:firstColumn="0" w:lastColumn="0" w:oddVBand="0" w:evenVBand="0" w:oddHBand="1" w:evenHBand="0" w:firstRowFirstColumn="0" w:firstRowLastColumn="0" w:lastRowFirstColumn="0" w:lastRowLastColumn="0"/>
             </w:pPr>
             <w:r>
-              <w:t>Commonly traded for forex, not stocks.</w:t>
+              <w:t xml:space="preserve">Commonly traded for </w:t>
+            </w:r>
+            <w:proofErr w:type="spellStart"/>
+            <w:r>
+              <w:t>forex</w:t>
+            </w:r>
+            <w:proofErr w:type="spellEnd"/>
+            <w:r>
+              <w:t>, not stocks.</w:t>
             </w:r>
           </w:p>
         </w:tc>
@@ -6164,7 +6484,15 @@
               <w:cnfStyle w:val="000000000000" w:firstRow="0" w:lastRow="0" w:firstColumn="0" w:lastColumn="0" w:oddVBand="0" w:evenVBand="0" w:oddHBand="0" w:evenHBand="0" w:firstRowFirstColumn="0" w:firstRowLastColumn="0" w:lastRowFirstColumn="0" w:lastRowLastColumn="0"/>
             </w:pPr>
             <w:r>
-              <w:t>Commonly traded for forex, not stocks.</w:t>
+              <w:t xml:space="preserve">Commonly traded for </w:t>
+            </w:r>
+            <w:proofErr w:type="spellStart"/>
+            <w:r>
+              <w:t>forex</w:t>
+            </w:r>
+            <w:proofErr w:type="spellEnd"/>
+            <w:r>
+              <w:t>, not stocks.</w:t>
             </w:r>
           </w:p>
         </w:tc>
@@ -6210,7 +6538,35 @@
         <w:rPr>
           <w:lang w:val="fr-FR"/>
         </w:rPr>
-        <w:t xml:space="preserve"> Barrier Options versus Vanilla Options</w:t>
+        <w:t xml:space="preserve"> </w:t>
+      </w:r>
+      <w:proofErr w:type="spellStart"/>
+      <w:r>
+        <w:rPr>
+          <w:lang w:val="fr-FR"/>
+        </w:rPr>
+        <w:t>Barrier</w:t>
+      </w:r>
+      <w:proofErr w:type="spellEnd"/>
+      <w:r>
+        <w:rPr>
+          <w:lang w:val="fr-FR"/>
+        </w:rPr>
+        <w:t xml:space="preserve"> Options versus </w:t>
+      </w:r>
+      <w:proofErr w:type="spellStart"/>
+      <w:r>
+        <w:rPr>
+          <w:lang w:val="fr-FR"/>
+        </w:rPr>
+        <w:t>Vanilla</w:t>
+      </w:r>
+      <w:proofErr w:type="spellEnd"/>
+      <w:r>
+        <w:rPr>
+          <w:lang w:val="fr-FR"/>
+        </w:rPr>
+        <w:t xml:space="preserve"> Options</w:t>
       </w:r>
       <w:bookmarkEnd w:id="12"/>
     </w:p>
@@ -6417,7 +6773,7 @@
       <w:r>
         <w:t>[</w:t>
       </w:r>
-      <w:hyperlink r:id="rId19" w:history="1">
+      <w:hyperlink r:id="rId20" w:history="1">
         <w:r>
           <w:rPr>
             <w:rStyle w:val="Hyperlink"/>
@@ -6510,10 +6866,18 @@
     </w:p>
     <w:p>
       <w:r>
-        <w:t>The first phase of our work</w:t>
-      </w:r>
-      <w:r>
-        <w:t xml:space="preserve">, concerned the reading of the available library </w:t>
+        <w:t xml:space="preserve">The first phase of our </w:t>
+      </w:r>
+      <w:proofErr w:type="gramStart"/>
+      <w:r>
+        <w:t>work</w:t>
+      </w:r>
+      <w:r>
+        <w:t>,</w:t>
+      </w:r>
+      <w:proofErr w:type="gramEnd"/>
+      <w:r>
+        <w:t xml:space="preserve"> concerned the reading of the available library </w:t>
       </w:r>
       <w:r>
         <w:t>document</w:t>
@@ -6577,9 +6941,11 @@
       <w:r>
         <w:t>“</w:t>
       </w:r>
+      <w:proofErr w:type="spellStart"/>
       <w:r>
         <w:t>OptionBarrier</w:t>
       </w:r>
+      <w:proofErr w:type="spellEnd"/>
       <w:r>
         <w:t>”</w:t>
       </w:r>
@@ -6590,11 +6956,16 @@
         <w:t xml:space="preserve"> library and combined it with a</w:t>
       </w:r>
       <w:r>
-        <w:t xml:space="preserve"> “Vanilla</w:t>
+        <w:t xml:space="preserve"> “</w:t>
+      </w:r>
+      <w:proofErr w:type="spellStart"/>
+      <w:r>
+        <w:t>Vanilla</w:t>
       </w:r>
       <w:r>
         <w:t>Option</w:t>
       </w:r>
+      <w:proofErr w:type="spellEnd"/>
       <w:r>
         <w:t xml:space="preserve">”. But after </w:t>
       </w:r>
@@ -6625,9 +6996,11 @@
       <w:r>
         <w:t>“</w:t>
       </w:r>
+      <w:proofErr w:type="spellStart"/>
       <w:r>
         <w:t>PartialTimeBarrierOption</w:t>
       </w:r>
+      <w:proofErr w:type="spellEnd"/>
       <w:r>
         <w:t>”</w:t>
       </w:r>
@@ -6635,7 +7008,15 @@
         <w:t xml:space="preserve"> class</w:t>
       </w:r>
       <w:r>
-        <w:t xml:space="preserve"> inheriting from the “OneAssetOption” class. So we elaborated</w:t>
+        <w:t xml:space="preserve"> inheriting from the “</w:t>
+      </w:r>
+      <w:proofErr w:type="spellStart"/>
+      <w:r>
+        <w:t>OneAssetOption</w:t>
+      </w:r>
+      <w:proofErr w:type="spellEnd"/>
+      <w:r>
+        <w:t>” class. So we elaborated</w:t>
       </w:r>
       <w:r>
         <w:t xml:space="preserve"> a</w:t>
@@ -6692,7 +7073,7 @@
           <w:lang w:val="fr-FR" w:eastAsia="fr-FR"/>
         </w:rPr>
         <w:drawing>
-          <wp:inline distT="0" distB="0" distL="0" distR="0" wp14:anchorId="38561F49" wp14:editId="5AFAFD9F">
+          <wp:inline distT="0" distB="0" distL="0" distR="0" wp14:anchorId="672C77E3" wp14:editId="300036C1">
             <wp:extent cx="5340096" cy="3794760"/>
             <wp:effectExtent l="171450" t="171450" r="165735" b="167640"/>
             <wp:docPr id="19" name="Picture 19"/>
@@ -6707,7 +7088,7 @@
                     <pic:cNvPicPr/>
                   </pic:nvPicPr>
                   <pic:blipFill>
-                    <a:blip r:embed="rId20" cstate="print">
+                    <a:blip r:embed="rId21" cstate="print">
                       <a:extLst>
                         <a:ext uri="{28A0092B-C50C-407E-A947-70E740481C1C}">
                           <a14:useLocalDpi xmlns:a14="http://schemas.microsoft.com/office/drawing/2010/main" val="0"/>
@@ -6790,13 +7171,45 @@
         <w:t>from</w:t>
       </w:r>
       <w:r>
-        <w:t xml:space="preserve"> the book: "The Complete Guide To Option</w:t>
-      </w:r>
-      <w:r>
-        <w:t xml:space="preserve"> Pricing Formulas by Espen Gaard</w:t>
-      </w:r>
-      <w:r>
-        <w:t>er Haug"</w:t>
+        <w:t xml:space="preserve"> the book: "The Complete Guide </w:t>
+      </w:r>
+      <w:proofErr w:type="gramStart"/>
+      <w:r>
+        <w:t>To</w:t>
+      </w:r>
+      <w:proofErr w:type="gramEnd"/>
+      <w:r>
+        <w:t xml:space="preserve"> Option</w:t>
+      </w:r>
+      <w:r>
+        <w:t xml:space="preserve"> Pricing Formulas by </w:t>
+      </w:r>
+      <w:proofErr w:type="spellStart"/>
+      <w:r>
+        <w:t>Espen</w:t>
+      </w:r>
+      <w:proofErr w:type="spellEnd"/>
+      <w:r>
+        <w:t xml:space="preserve"> </w:t>
+      </w:r>
+      <w:proofErr w:type="spellStart"/>
+      <w:r>
+        <w:t>Gaard</w:t>
+      </w:r>
+      <w:r>
+        <w:t>er</w:t>
+      </w:r>
+      <w:proofErr w:type="spellEnd"/>
+      <w:r>
+        <w:t xml:space="preserve"> </w:t>
+      </w:r>
+      <w:proofErr w:type="spellStart"/>
+      <w:r>
+        <w:t>Haug</w:t>
+      </w:r>
+      <w:proofErr w:type="spellEnd"/>
+      <w:r>
+        <w:t>"</w:t>
       </w:r>
       <w:r>
         <w:t>.</w:t>
@@ -7058,57 +7471,10 @@
           <w:lang w:val="fr-FR" w:eastAsia="fr-FR"/>
         </w:rPr>
         <w:drawing>
-          <wp:inline distT="0" distB="0" distL="0" distR="0" wp14:anchorId="69E0AF40" wp14:editId="6BB01911">
+          <wp:inline distT="0" distB="0" distL="0" distR="0" wp14:anchorId="13414430" wp14:editId="49E19025">
             <wp:extent cx="4142643" cy="2447925"/>
             <wp:effectExtent l="0" t="0" r="0" b="0"/>
             <wp:docPr id="2" name="Image 2"/>
-            <wp:cNvGraphicFramePr>
-              <a:graphicFrameLocks xmlns:a="http://schemas.openxmlformats.org/drawingml/2006/main" noChangeAspect="1"/>
-            </wp:cNvGraphicFramePr>
-            <a:graphic xmlns:a="http://schemas.openxmlformats.org/drawingml/2006/main">
-              <a:graphicData uri="http://schemas.openxmlformats.org/drawingml/2006/picture">
-                <pic:pic xmlns:pic="http://schemas.openxmlformats.org/drawingml/2006/picture">
-                  <pic:nvPicPr>
-                    <pic:cNvPr id="1" name=""/>
-                    <pic:cNvPicPr/>
-                  </pic:nvPicPr>
-                  <pic:blipFill>
-                    <a:blip r:embed="rId21"/>
-                    <a:stretch>
-                      <a:fillRect/>
-                    </a:stretch>
-                  </pic:blipFill>
-                  <pic:spPr>
-                    <a:xfrm>
-                      <a:off x="0" y="0"/>
-                      <a:ext cx="4142643" cy="2447925"/>
-                    </a:xfrm>
-                    <a:prstGeom prst="rect">
-                      <a:avLst/>
-                    </a:prstGeom>
-                  </pic:spPr>
-                </pic:pic>
-              </a:graphicData>
-            </a:graphic>
-          </wp:inline>
-        </w:drawing>
-      </w:r>
-    </w:p>
-    <w:p>
-      <w:pPr>
-        <w:keepNext/>
-        <w:jc w:val="center"/>
-      </w:pPr>
-      <w:r>
-        <w:rPr>
-          <w:noProof/>
-          <w:lang w:val="fr-FR" w:eastAsia="fr-FR"/>
-        </w:rPr>
-        <w:drawing>
-          <wp:inline distT="0" distB="0" distL="0" distR="0" wp14:anchorId="5DBE93D1" wp14:editId="73398F77">
-            <wp:extent cx="3438144" cy="649224"/>
-            <wp:effectExtent l="0" t="0" r="0" b="0"/>
-            <wp:docPr id="4" name="Image 4"/>
             <wp:cNvGraphicFramePr>
               <a:graphicFrameLocks xmlns:a="http://schemas.openxmlformats.org/drawingml/2006/main" noChangeAspect="1"/>
             </wp:cNvGraphicFramePr>
@@ -7128,6 +7494,53 @@
                   <pic:spPr>
                     <a:xfrm>
                       <a:off x="0" y="0"/>
+                      <a:ext cx="4142643" cy="2447925"/>
+                    </a:xfrm>
+                    <a:prstGeom prst="rect">
+                      <a:avLst/>
+                    </a:prstGeom>
+                  </pic:spPr>
+                </pic:pic>
+              </a:graphicData>
+            </a:graphic>
+          </wp:inline>
+        </w:drawing>
+      </w:r>
+    </w:p>
+    <w:p>
+      <w:pPr>
+        <w:keepNext/>
+        <w:jc w:val="center"/>
+      </w:pPr>
+      <w:r>
+        <w:rPr>
+          <w:noProof/>
+          <w:lang w:val="fr-FR" w:eastAsia="fr-FR"/>
+        </w:rPr>
+        <w:drawing>
+          <wp:inline distT="0" distB="0" distL="0" distR="0" wp14:anchorId="6D63C9CF" wp14:editId="2841F965">
+            <wp:extent cx="3438144" cy="649224"/>
+            <wp:effectExtent l="0" t="0" r="0" b="0"/>
+            <wp:docPr id="4" name="Image 4"/>
+            <wp:cNvGraphicFramePr>
+              <a:graphicFrameLocks xmlns:a="http://schemas.openxmlformats.org/drawingml/2006/main" noChangeAspect="1"/>
+            </wp:cNvGraphicFramePr>
+            <a:graphic xmlns:a="http://schemas.openxmlformats.org/drawingml/2006/main">
+              <a:graphicData uri="http://schemas.openxmlformats.org/drawingml/2006/picture">
+                <pic:pic xmlns:pic="http://schemas.openxmlformats.org/drawingml/2006/picture">
+                  <pic:nvPicPr>
+                    <pic:cNvPr id="1" name=""/>
+                    <pic:cNvPicPr/>
+                  </pic:nvPicPr>
+                  <pic:blipFill>
+                    <a:blip r:embed="rId23"/>
+                    <a:stretch>
+                      <a:fillRect/>
+                    </a:stretch>
+                  </pic:blipFill>
+                  <pic:spPr>
+                    <a:xfrm>
+                      <a:off x="0" y="0"/>
                       <a:ext cx="3438144" cy="649224"/>
                     </a:xfrm>
                     <a:prstGeom prst="rect">
@@ -7158,6 +7571,7 @@
       <w:r>
         <w:fldChar w:fldCharType="separate"/>
       </w:r>
+      <w:proofErr w:type="gramStart"/>
       <w:r>
         <w:rPr>
           <w:noProof/>
@@ -7177,6 +7591,7 @@
         <w:t>-Start-Out Barrier Option formula</w:t>
       </w:r>
       <w:bookmarkEnd w:id="16"/>
+      <w:proofErr w:type="gramEnd"/>
     </w:p>
     <w:p>
       <w:pPr>
@@ -7194,7 +7609,39 @@
         <w:jc w:val="left"/>
       </w:pPr>
       <w:r>
-        <w:t>Expected results from “The Complete Guide To Option Pricing Formulas by Espen Gaarder Haug":</w:t>
+        <w:t xml:space="preserve">Expected results from “The Complete Guide </w:t>
+      </w:r>
+      <w:proofErr w:type="gramStart"/>
+      <w:r>
+        <w:t>To</w:t>
+      </w:r>
+      <w:proofErr w:type="gramEnd"/>
+      <w:r>
+        <w:t xml:space="preserve"> Option Pricing Formulas by </w:t>
+      </w:r>
+      <w:proofErr w:type="spellStart"/>
+      <w:r>
+        <w:t>Espen</w:t>
+      </w:r>
+      <w:proofErr w:type="spellEnd"/>
+      <w:r>
+        <w:t xml:space="preserve"> </w:t>
+      </w:r>
+      <w:proofErr w:type="spellStart"/>
+      <w:r>
+        <w:t>Gaarder</w:t>
+      </w:r>
+      <w:proofErr w:type="spellEnd"/>
+      <w:r>
+        <w:t xml:space="preserve"> </w:t>
+      </w:r>
+      <w:proofErr w:type="spellStart"/>
+      <w:r>
+        <w:t>Haug</w:t>
+      </w:r>
+      <w:proofErr w:type="spellEnd"/>
+      <w:r>
+        <w:t>":</w:t>
       </w:r>
     </w:p>
     <w:p>
@@ -7211,7 +7658,7 @@
         <mc:AlternateContent>
           <mc:Choice Requires="wps">
             <w:drawing>
-              <wp:anchor distT="0" distB="0" distL="114300" distR="114300" simplePos="0" relativeHeight="251657728" behindDoc="0" locked="0" layoutInCell="1" allowOverlap="1" wp14:anchorId="0241C092" wp14:editId="2F8549BA">
+              <wp:anchor distT="0" distB="0" distL="114300" distR="114300" simplePos="0" relativeHeight="251657728" behindDoc="0" locked="0" layoutInCell="1" allowOverlap="1" wp14:anchorId="06096073" wp14:editId="30C5DD91">
                 <wp:simplePos x="0" y="0"/>
                 <wp:positionH relativeFrom="column">
                   <wp:posOffset>2516056</wp:posOffset>
@@ -7271,7 +7718,7 @@
               </wp:anchor>
             </w:drawing>
           </mc:Choice>
-          <mc:Fallback>
+          <mc:Fallback xmlns:w15="http://schemas.microsoft.com/office/word/2012/wordml">
             <w:pict>
               <v:roundrect w14:anchorId="1E293015" id="Rounded Rectangle 22" o:spid="_x0000_s1026" style="position:absolute;margin-left:198.1pt;margin-top:108.85pt;width:115.55pt;height:42.65pt;z-index:251657728;visibility:visible;mso-wrap-style:square;mso-wrap-distance-left:9pt;mso-wrap-distance-top:0;mso-wrap-distance-right:9pt;mso-wrap-distance-bottom:0;mso-position-horizontal:absolute;mso-position-horizontal-relative:text;mso-position-vertical:absolute;mso-position-vertical-relative:text;v-text-anchor:middle" arcsize="10923f" o:gfxdata="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" filled="f" strokecolor="red" strokeweight="1.5pt"/>
             </w:pict>
@@ -7284,7 +7731,7 @@
           <w:lang w:val="fr-FR" w:eastAsia="fr-FR"/>
         </w:rPr>
         <w:drawing>
-          <wp:inline distT="0" distB="0" distL="0" distR="0" wp14:anchorId="276A3041" wp14:editId="2FC9E343">
+          <wp:inline distT="0" distB="0" distL="0" distR="0" wp14:anchorId="31D1C996" wp14:editId="582F4506">
             <wp:extent cx="3675072" cy="1872308"/>
             <wp:effectExtent l="190500" t="190500" r="192405" b="185420"/>
             <wp:docPr id="9" name="Picture 4"/>
@@ -7301,7 +7748,7 @@
                     </pic:cNvPicPr>
                   </pic:nvPicPr>
                   <pic:blipFill>
-                    <a:blip r:embed="rId23" cstate="print">
+                    <a:blip r:embed="rId24" cstate="print">
                       <a:extLst>
                         <a:ext uri="{28A0092B-C50C-407E-A947-70E740481C1C}">
                           <a14:useLocalDpi xmlns:a14="http://schemas.microsoft.com/office/drawing/2010/main" val="0"/>
@@ -7491,7 +7938,7 @@
           <w:lang w:val="fr-FR" w:eastAsia="fr-FR"/>
         </w:rPr>
         <w:drawing>
-          <wp:inline distT="0" distB="0" distL="0" distR="0" wp14:anchorId="6F205D46" wp14:editId="47A741C3">
+          <wp:inline distT="0" distB="0" distL="0" distR="0" wp14:anchorId="2877E69A" wp14:editId="1AD6593F">
             <wp:extent cx="5068007" cy="5982535"/>
             <wp:effectExtent l="190500" t="190500" r="189865" b="189865"/>
             <wp:docPr id="21" name="Picture 21"/>
@@ -7506,7 +7953,7 @@
                     <pic:cNvPicPr/>
                   </pic:nvPicPr>
                   <pic:blipFill>
-                    <a:blip r:embed="rId24">
+                    <a:blip r:embed="rId25">
                       <a:extLst>
                         <a:ext uri="{28A0092B-C50C-407E-A947-70E740481C1C}">
                           <a14:useLocalDpi xmlns:a14="http://schemas.microsoft.com/office/drawing/2010/main" val="0"/>
@@ -8006,7 +8453,7 @@
           <w:lang w:val="fr-FR" w:eastAsia="fr-FR"/>
         </w:rPr>
         <w:drawing>
-          <wp:inline distT="0" distB="0" distL="0" distR="0" wp14:anchorId="7692AF14" wp14:editId="745378EA">
+          <wp:inline distT="0" distB="0" distL="0" distR="0" wp14:anchorId="2C2A7B50" wp14:editId="74C97317">
             <wp:extent cx="3841898" cy="2881423"/>
             <wp:effectExtent l="190500" t="190500" r="196850" b="186055"/>
             <wp:docPr id="8" name="Picture 8"/>
@@ -8021,7 +8468,7 @@
                     <pic:cNvPicPr/>
                   </pic:nvPicPr>
                   <pic:blipFill>
-                    <a:blip r:embed="rId25">
+                    <a:blip r:embed="rId26">
                       <a:extLst>
                         <a:ext uri="{28A0092B-C50C-407E-A947-70E740481C1C}">
                           <a14:useLocalDpi xmlns:a14="http://schemas.microsoft.com/office/drawing/2010/main" val="0"/>
@@ -8133,7 +8580,7 @@
           <w:lang w:val="fr-FR" w:eastAsia="fr-FR"/>
         </w:rPr>
         <w:drawing>
-          <wp:inline distT="0" distB="0" distL="0" distR="0" wp14:anchorId="4152A384" wp14:editId="1A57D832">
+          <wp:inline distT="0" distB="0" distL="0" distR="0" wp14:anchorId="6F51410C" wp14:editId="1B3967C4">
             <wp:extent cx="4667250" cy="2444750"/>
             <wp:effectExtent l="190500" t="190500" r="190500" b="184150"/>
             <wp:docPr id="15" name="Picture 15"/>
@@ -8148,7 +8595,7 @@
                     <pic:cNvPicPr/>
                   </pic:nvPicPr>
                   <pic:blipFill>
-                    <a:blip r:embed="rId26">
+                    <a:blip r:embed="rId27">
                       <a:extLst>
                         <a:ext uri="{28A0092B-C50C-407E-A947-70E740481C1C}">
                           <a14:useLocalDpi xmlns:a14="http://schemas.microsoft.com/office/drawing/2010/main" val="0"/>
@@ -8241,7 +8688,12 @@
     </w:p>
     <w:p>
       <w:r>
-        <w:t>For Simple Chooser Options, comparing to a standard option, we have only to specify the Choosing date t1. But for Complex Chooser Options we have to specify two strikes X</w:t>
+        <w:t xml:space="preserve">For Simple Chooser Options, comparing to a standard option, we have only to specify the Choosing date t1. But for Complex Chooser Options we have to specify two strikes </w:t>
+      </w:r>
+      <w:proofErr w:type="spellStart"/>
+      <w:proofErr w:type="gramStart"/>
+      <w:r>
+        <w:t>X</w:t>
       </w:r>
       <w:r>
         <w:rPr>
@@ -8249,8 +8701,14 @@
         </w:rPr>
         <w:t>c</w:t>
       </w:r>
-      <w:r>
-        <w:t xml:space="preserve"> and X</w:t>
+      <w:proofErr w:type="spellEnd"/>
+      <w:proofErr w:type="gramEnd"/>
+      <w:r>
+        <w:t xml:space="preserve"> and </w:t>
+      </w:r>
+      <w:proofErr w:type="spellStart"/>
+      <w:r>
+        <w:t>X</w:t>
       </w:r>
       <w:r>
         <w:rPr>
@@ -8258,8 +8716,13 @@
         </w:rPr>
         <w:t>p</w:t>
       </w:r>
-      <w:r>
-        <w:t>, and two expiry dates T</w:t>
+      <w:proofErr w:type="spellEnd"/>
+      <w:r>
+        <w:t xml:space="preserve">, and two expiry dates </w:t>
+      </w:r>
+      <w:proofErr w:type="spellStart"/>
+      <w:r>
+        <w:t>T</w:t>
       </w:r>
       <w:r>
         <w:rPr>
@@ -8267,6 +8730,7 @@
         </w:rPr>
         <w:t>c</w:t>
       </w:r>
+      <w:proofErr w:type="spellEnd"/>
       <w:r>
         <w:t xml:space="preserve"> and T</w:t>
       </w:r>
@@ -8313,7 +8777,15 @@
         <w:t xml:space="preserve">To implement the </w:t>
       </w:r>
       <w:r>
-        <w:t>Complex Chooser Option in QuantLib we chose to make an inheritance from the One Asset Option Class and add the specific attributes for this type of option</w:t>
+        <w:t xml:space="preserve">Complex Chooser Option in </w:t>
+      </w:r>
+      <w:proofErr w:type="spellStart"/>
+      <w:r>
+        <w:t>QuantLib</w:t>
+      </w:r>
+      <w:proofErr w:type="spellEnd"/>
+      <w:r>
+        <w:t xml:space="preserve"> we chose to make an inheritance from the One Asset Option Class and add the specific attributes for this type of option</w:t>
       </w:r>
       <w:r>
         <w:t>. So we elaborated</w:t>
@@ -8342,7 +8814,7 @@
         </w:rPr>
         <w:lastRenderedPageBreak/>
         <w:drawing>
-          <wp:inline distT="0" distB="0" distL="0" distR="0" wp14:anchorId="370DB674" wp14:editId="241D5423">
+          <wp:inline distT="0" distB="0" distL="0" distR="0" wp14:anchorId="044E8E2B" wp14:editId="54B0B16E">
             <wp:extent cx="5610225" cy="2421143"/>
             <wp:effectExtent l="171450" t="171450" r="142875" b="151130"/>
             <wp:docPr id="17" name="Picture 17"/>
@@ -8357,7 +8829,7 @@
                     <pic:cNvPicPr/>
                   </pic:nvPicPr>
                   <pic:blipFill>
-                    <a:blip r:embed="rId27" cstate="print">
+                    <a:blip r:embed="rId28" cstate="print">
                       <a:extLst>
                         <a:ext uri="{28A0092B-C50C-407E-A947-70E740481C1C}">
                           <a14:useLocalDpi xmlns:a14="http://schemas.microsoft.com/office/drawing/2010/main" val="0"/>
@@ -8439,10 +8911,42 @@
         <w:t>,</w:t>
       </w:r>
       <w:r>
-        <w:t xml:space="preserve"> we have used formulas of the book: "The Complete Guide To Option Pricing </w:t>
-      </w:r>
-      <w:r>
-        <w:t>Formulas by Espen GaarDer Haug"</w:t>
+        <w:t xml:space="preserve"> we have used formulas of the book: "The Complete Guide </w:t>
+      </w:r>
+      <w:proofErr w:type="gramStart"/>
+      <w:r>
+        <w:t>To</w:t>
+      </w:r>
+      <w:proofErr w:type="gramEnd"/>
+      <w:r>
+        <w:t xml:space="preserve"> Option Pricing </w:t>
+      </w:r>
+      <w:r>
+        <w:t xml:space="preserve">Formulas by </w:t>
+      </w:r>
+      <w:proofErr w:type="spellStart"/>
+      <w:r>
+        <w:t>Espen</w:t>
+      </w:r>
+      <w:proofErr w:type="spellEnd"/>
+      <w:r>
+        <w:t xml:space="preserve"> </w:t>
+      </w:r>
+      <w:proofErr w:type="spellStart"/>
+      <w:r>
+        <w:t>GaarDer</w:t>
+      </w:r>
+      <w:proofErr w:type="spellEnd"/>
+      <w:r>
+        <w:t xml:space="preserve"> </w:t>
+      </w:r>
+      <w:proofErr w:type="spellStart"/>
+      <w:r>
+        <w:t>Haug</w:t>
+      </w:r>
+      <w:proofErr w:type="spellEnd"/>
+      <w:r>
+        <w:t>"</w:t>
       </w:r>
     </w:p>
     <w:p>
@@ -8476,7 +8980,7 @@
           <w:lang w:val="fr-FR" w:eastAsia="fr-FR"/>
         </w:rPr>
         <w:drawing>
-          <wp:inline distT="0" distB="0" distL="0" distR="0" wp14:anchorId="14318DF2" wp14:editId="4C1F3E7A">
+          <wp:inline distT="0" distB="0" distL="0" distR="0" wp14:anchorId="1993B071" wp14:editId="51E48C9B">
             <wp:extent cx="5420541" cy="2190750"/>
             <wp:effectExtent l="190500" t="190500" r="180340" b="171450"/>
             <wp:docPr id="11" name="Picture 11"/>
@@ -8493,7 +8997,7 @@
                     </pic:cNvPicPr>
                   </pic:nvPicPr>
                   <pic:blipFill>
-                    <a:blip r:embed="rId28" cstate="print">
+                    <a:blip r:embed="rId29" cstate="print">
                       <a:duotone>
                         <a:prstClr val="black"/>
                         <a:schemeClr val="accent3">
@@ -8550,7 +9054,7 @@
         </w:rPr>
         <w:lastRenderedPageBreak/>
         <w:drawing>
-          <wp:inline distT="0" distB="0" distL="0" distR="0" wp14:anchorId="65ACA5AF" wp14:editId="2B5D22D6">
+          <wp:inline distT="0" distB="0" distL="0" distR="0" wp14:anchorId="47F300EE" wp14:editId="50779682">
             <wp:extent cx="4629150" cy="2793591"/>
             <wp:effectExtent l="190500" t="190500" r="171450" b="178435"/>
             <wp:docPr id="12" name="Picture 12"/>
@@ -8567,7 +9071,7 @@
                     </pic:cNvPicPr>
                   </pic:nvPicPr>
                   <pic:blipFill>
-                    <a:blip r:embed="rId29" cstate="print">
+                    <a:blip r:embed="rId30" cstate="print">
                       <a:duotone>
                         <a:prstClr val="black"/>
                         <a:schemeClr val="accent3">
@@ -8629,6 +9133,7 @@
       <w:r>
         <w:fldChar w:fldCharType="separate"/>
       </w:r>
+      <w:proofErr w:type="gramStart"/>
       <w:r>
         <w:rPr>
           <w:noProof/>
@@ -8645,6 +9150,7 @@
         <w:t xml:space="preserve"> Option formula</w:t>
       </w:r>
       <w:bookmarkEnd w:id="27"/>
+      <w:proofErr w:type="gramEnd"/>
     </w:p>
     <w:p/>
     <w:p/>
@@ -8684,7 +9190,39 @@
         <w:jc w:val="left"/>
       </w:pPr>
       <w:r>
-        <w:t>Expected results from “The Complete Guide To Option Pricing Formulas by Espen Gaarder Haug":</w:t>
+        <w:t xml:space="preserve">Expected results from “The Complete Guide </w:t>
+      </w:r>
+      <w:proofErr w:type="gramStart"/>
+      <w:r>
+        <w:t>To</w:t>
+      </w:r>
+      <w:proofErr w:type="gramEnd"/>
+      <w:r>
+        <w:t xml:space="preserve"> Option Pricing Formulas by </w:t>
+      </w:r>
+      <w:proofErr w:type="spellStart"/>
+      <w:r>
+        <w:t>Espen</w:t>
+      </w:r>
+      <w:proofErr w:type="spellEnd"/>
+      <w:r>
+        <w:t xml:space="preserve"> </w:t>
+      </w:r>
+      <w:proofErr w:type="spellStart"/>
+      <w:r>
+        <w:t>Gaarder</w:t>
+      </w:r>
+      <w:proofErr w:type="spellEnd"/>
+      <w:r>
+        <w:t xml:space="preserve"> </w:t>
+      </w:r>
+      <w:proofErr w:type="spellStart"/>
+      <w:r>
+        <w:t>Haug</w:t>
+      </w:r>
+      <w:proofErr w:type="spellEnd"/>
+      <w:r>
+        <w:t>":</w:t>
       </w:r>
     </w:p>
     <w:p>
@@ -8703,7 +9241,7 @@
           <w:lang w:val="fr-FR" w:eastAsia="fr-FR"/>
         </w:rPr>
         <w:drawing>
-          <wp:inline distT="0" distB="0" distL="0" distR="0" wp14:anchorId="2F0E33AD" wp14:editId="4EE135B6">
+          <wp:inline distT="0" distB="0" distL="0" distR="0" wp14:anchorId="16D5D039" wp14:editId="23A1C9C4">
             <wp:extent cx="4288536" cy="1426464"/>
             <wp:effectExtent l="190500" t="190500" r="188595" b="193040"/>
             <wp:docPr id="23" name="Picture 23"/>
@@ -8718,7 +9256,7 @@
                     <pic:cNvPicPr/>
                   </pic:nvPicPr>
                   <pic:blipFill>
-                    <a:blip r:embed="rId30" cstate="print">
+                    <a:blip r:embed="rId31" cstate="print">
                       <a:extLst>
                         <a:ext uri="{28A0092B-C50C-407E-A947-70E740481C1C}">
                           <a14:useLocalDpi xmlns:a14="http://schemas.microsoft.com/office/drawing/2010/main" val="0"/>
@@ -8764,7 +9302,7 @@
           <w:lang w:val="fr-FR" w:eastAsia="fr-FR"/>
         </w:rPr>
         <w:drawing>
-          <wp:inline distT="0" distB="0" distL="0" distR="0" wp14:anchorId="30D653FF" wp14:editId="29611F0D">
+          <wp:inline distT="0" distB="0" distL="0" distR="0" wp14:anchorId="10C61A61" wp14:editId="1AEEBB3B">
             <wp:extent cx="4297680" cy="2359152"/>
             <wp:effectExtent l="190500" t="190500" r="198120" b="193675"/>
             <wp:docPr id="24" name="Picture 24"/>
@@ -8779,7 +9317,7 @@
                     <pic:cNvPicPr/>
                   </pic:nvPicPr>
                   <pic:blipFill>
-                    <a:blip r:embed="rId31" cstate="print">
+                    <a:blip r:embed="rId32" cstate="print">
                       <a:extLst>
                         <a:ext uri="{28A0092B-C50C-407E-A947-70E740481C1C}">
                           <a14:useLocalDpi xmlns:a14="http://schemas.microsoft.com/office/drawing/2010/main" val="0"/>
@@ -8825,7 +9363,7 @@
           <w:lang w:val="fr-FR" w:eastAsia="fr-FR"/>
         </w:rPr>
         <w:drawing>
-          <wp:inline distT="0" distB="0" distL="0" distR="0" wp14:anchorId="0DF0FF28" wp14:editId="7179554E">
+          <wp:inline distT="0" distB="0" distL="0" distR="0" wp14:anchorId="53917E8E" wp14:editId="0FB0E94D">
             <wp:extent cx="4312408" cy="1247553"/>
             <wp:effectExtent l="190500" t="190500" r="183515" b="181610"/>
             <wp:docPr id="25" name="Picture 25"/>
@@ -8840,7 +9378,7 @@
                     <pic:cNvPicPr/>
                   </pic:nvPicPr>
                   <pic:blipFill>
-                    <a:blip r:embed="rId32" cstate="print">
+                    <a:blip r:embed="rId33" cstate="print">
                       <a:extLst>
                         <a:ext uri="{28A0092B-C50C-407E-A947-70E740481C1C}">
                           <a14:useLocalDpi xmlns:a14="http://schemas.microsoft.com/office/drawing/2010/main" val="0"/>
@@ -8937,7 +9475,7 @@
         </w:rPr>
         <w:lastRenderedPageBreak/>
         <w:drawing>
-          <wp:inline distT="0" distB="0" distL="0" distR="0" wp14:anchorId="56CA7EE1" wp14:editId="31726D28">
+          <wp:inline distT="0" distB="0" distL="0" distR="0" wp14:anchorId="10F2EF0A" wp14:editId="52C911B9">
             <wp:extent cx="3362794" cy="2791215"/>
             <wp:effectExtent l="190500" t="190500" r="180975" b="200025"/>
             <wp:docPr id="26" name="Picture 26"/>
@@ -8952,7 +9490,7 @@
                     <pic:cNvPicPr/>
                   </pic:nvPicPr>
                   <pic:blipFill>
-                    <a:blip r:embed="rId33">
+                    <a:blip r:embed="rId34">
                       <a:extLst>
                         <a:ext uri="{28A0092B-C50C-407E-A947-70E740481C1C}">
                           <a14:useLocalDpi xmlns:a14="http://schemas.microsoft.com/office/drawing/2010/main" val="0"/>
@@ -8993,53 +9531,72 @@
       <w:pPr>
         <w:pStyle w:val="Caption"/>
         <w:rPr>
+          <w:noProof/>
+        </w:rPr>
+      </w:pPr>
+      <w:bookmarkStart w:id="30" w:name="_Toc381192169"/>
+      <w:r>
+        <w:t xml:space="preserve">Figure </w:t>
+      </w:r>
+      <w:r>
+        <w:fldChar w:fldCharType="begin"/>
+      </w:r>
+      <w:r>
+        <w:instrText xml:space="preserve"> SEQ Figure \* ARABIC </w:instrText>
+      </w:r>
+      <w:r>
+        <w:fldChar w:fldCharType="separate"/>
+      </w:r>
+      <w:r>
+        <w:rPr>
+          <w:noProof/>
+        </w:rPr>
+        <w:t>14</w:t>
+      </w:r>
+      <w:r>
+        <w:fldChar w:fldCharType="end"/>
+      </w:r>
+      <w:r>
+        <w:t xml:space="preserve"> </w:t>
+      </w:r>
+      <w:r>
+        <w:t>Empiric</w:t>
+      </w:r>
+      <w:r>
+        <w:t xml:space="preserve"> </w:t>
+      </w:r>
+      <w:r>
+        <w:t>results for Holder-Chooser Option</w:t>
+      </w:r>
+      <w:r>
+        <w:rPr>
+          <w:noProof/>
+        </w:rPr>
+        <w:t xml:space="preserve"> using our pricing engine</w:t>
+      </w:r>
+      <w:bookmarkEnd w:id="30"/>
+    </w:p>
+    <w:p>
+      <w:r>
+        <w:t xml:space="preserve">As you can see, the results we found are the same as the expected one and every transitional calculation is </w:t>
+      </w:r>
+      <w:r>
+        <w:t xml:space="preserve">accurate too. </w:t>
+      </w:r>
+      <w:bookmarkStart w:id="31" w:name="_GoBack"/>
+      <w:bookmarkEnd w:id="31"/>
+    </w:p>
+    <w:p>
+      <w:pPr>
+        <w:spacing w:line="276" w:lineRule="auto"/>
+        <w:jc w:val="left"/>
+        <w:rPr>
           <w:rFonts w:asciiTheme="majorHAnsi" w:eastAsiaTheme="majorEastAsia" w:hAnsiTheme="majorHAnsi" w:cstheme="majorBidi"/>
           <w:color w:val="011829" w:themeColor="background2" w:themeShade="1A"/>
           <w:sz w:val="36"/>
           <w:szCs w:val="36"/>
         </w:rPr>
       </w:pPr>
-      <w:bookmarkStart w:id="30" w:name="_Toc381192169"/>
-      <w:r>
-        <w:t xml:space="preserve">Figure </w:t>
-      </w:r>
-      <w:r>
-        <w:fldChar w:fldCharType="begin"/>
-      </w:r>
-      <w:r>
-        <w:instrText xml:space="preserve"> SEQ Figure \* ARABIC </w:instrText>
-      </w:r>
-      <w:r>
-        <w:fldChar w:fldCharType="separate"/>
-      </w:r>
-      <w:r>
-        <w:rPr>
-          <w:noProof/>
-        </w:rPr>
-        <w:t>14</w:t>
-      </w:r>
-      <w:r>
-        <w:fldChar w:fldCharType="end"/>
-      </w:r>
-      <w:r>
-        <w:t xml:space="preserve"> </w:t>
-      </w:r>
-      <w:r>
-        <w:t>Empiric</w:t>
-      </w:r>
-      <w:r>
-        <w:t xml:space="preserve"> </w:t>
-      </w:r>
-      <w:r>
-        <w:t>results for Holder-Chooser Option</w:t>
-      </w:r>
-      <w:r>
-        <w:rPr>
-          <w:noProof/>
-        </w:rPr>
-        <w:t xml:space="preserve"> using our pricing engine</w:t>
-      </w:r>
-      <w:bookmarkEnd w:id="30"/>
     </w:p>
     <w:p>
       <w:pPr>
@@ -9163,28 +9720,14 @@
     </w:p>
     <w:p>
       <w:pPr>
-        <w:spacing w:line="276" w:lineRule="auto"/>
-        <w:jc w:val="left"/>
-        <w:rPr>
-          <w:rFonts w:asciiTheme="majorHAnsi" w:eastAsiaTheme="majorEastAsia" w:hAnsiTheme="majorHAnsi" w:cstheme="majorBidi"/>
-          <w:color w:val="011829" w:themeColor="background2" w:themeShade="1A"/>
-          <w:sz w:val="36"/>
-          <w:szCs w:val="36"/>
-        </w:rPr>
-      </w:pPr>
-    </w:p>
-    <w:p>
-      <w:pPr>
         <w:pStyle w:val="Heading1"/>
       </w:pPr>
-      <w:bookmarkStart w:id="31" w:name="_Toc381192150"/>
-      <w:bookmarkStart w:id="32" w:name="_GoBack"/>
-      <w:bookmarkEnd w:id="32"/>
+      <w:bookmarkStart w:id="32" w:name="_Toc381192150"/>
       <w:r>
         <w:lastRenderedPageBreak/>
         <w:t>Extendible Options</w:t>
       </w:r>
-      <w:bookmarkEnd w:id="31"/>
+      <w:bookmarkEnd w:id="32"/>
     </w:p>
     <w:p>
       <w:pPr>
@@ -9328,7 +9871,7 @@
       <w:r>
         <w:t>[</w:t>
       </w:r>
-      <w:hyperlink r:id="rId34" w:history="1">
+      <w:hyperlink r:id="rId35" w:history="1">
         <w:r>
           <w:rPr>
             <w:rStyle w:val="Hyperlink"/>
@@ -9365,7 +9908,15 @@
         <w:t>Extendible</w:t>
       </w:r>
       <w:r>
-        <w:t xml:space="preserve"> Option in QuantLib we chose</w:t>
+        <w:t xml:space="preserve"> Option in </w:t>
+      </w:r>
+      <w:proofErr w:type="spellStart"/>
+      <w:r>
+        <w:t>QuantLib</w:t>
+      </w:r>
+      <w:proofErr w:type="spellEnd"/>
+      <w:r>
+        <w:t xml:space="preserve"> we chose</w:t>
       </w:r>
       <w:r>
         <w:t xml:space="preserve"> the same as for the two other options mentioned above,</w:t>
@@ -9374,7 +9925,15 @@
         <w:t xml:space="preserve"> to make an inheritance from the One Asset Option Class and add the specific attributes for this type of option. </w:t>
       </w:r>
       <w:r>
-        <w:t>Hence our OO solution is based on a specific design in order to satisfy QuantLib architecture constraints.</w:t>
+        <w:t xml:space="preserve">Hence our OO solution is based on a specific design in order to satisfy </w:t>
+      </w:r>
+      <w:proofErr w:type="spellStart"/>
+      <w:r>
+        <w:t>QuantLib</w:t>
+      </w:r>
+      <w:proofErr w:type="spellEnd"/>
+      <w:r>
+        <w:t xml:space="preserve"> architecture constraints.</w:t>
       </w:r>
       <w:r>
         <w:t xml:space="preserve"> </w:t>
@@ -9391,7 +9950,7 @@
           <w:lang w:val="fr-FR" w:eastAsia="fr-FR"/>
         </w:rPr>
         <w:drawing>
-          <wp:inline distT="0" distB="0" distL="0" distR="0" wp14:anchorId="0DD27532" wp14:editId="5DE6B496">
+          <wp:inline distT="0" distB="0" distL="0" distR="0" wp14:anchorId="06B9BDCD" wp14:editId="1EB321EA">
             <wp:extent cx="5731510" cy="2924810"/>
             <wp:effectExtent l="171450" t="171450" r="173990" b="180340"/>
             <wp:docPr id="10" name="Picture 9"/>
@@ -9408,7 +9967,7 @@
                     </pic:cNvPicPr>
                   </pic:nvPicPr>
                   <pic:blipFill>
-                    <a:blip r:embed="rId35">
+                    <a:blip r:embed="rId36">
                       <a:extLst>
                         <a:ext uri="{28A0092B-C50C-407E-A947-70E740481C1C}">
                           <a14:useLocalDpi xmlns:a14="http://schemas.microsoft.com/office/drawing/2010/main" val="0"/>
@@ -9498,7 +10057,39 @@
         <w:t xml:space="preserve"> by developing its pricing engine</w:t>
       </w:r>
       <w:r>
-        <w:t>. For this, we have used formulas of the book: "The Complete Guide To Option Pricing Formulas by Espen GaarDer Haug".</w:t>
+        <w:t xml:space="preserve">. For this, we have used formulas of the book: "The Complete Guide </w:t>
+      </w:r>
+      <w:proofErr w:type="gramStart"/>
+      <w:r>
+        <w:t>To</w:t>
+      </w:r>
+      <w:proofErr w:type="gramEnd"/>
+      <w:r>
+        <w:t xml:space="preserve"> Option Pricing Formulas by </w:t>
+      </w:r>
+      <w:proofErr w:type="spellStart"/>
+      <w:r>
+        <w:t>Espen</w:t>
+      </w:r>
+      <w:proofErr w:type="spellEnd"/>
+      <w:r>
+        <w:t xml:space="preserve"> </w:t>
+      </w:r>
+      <w:proofErr w:type="spellStart"/>
+      <w:r>
+        <w:t>GaarDer</w:t>
+      </w:r>
+      <w:proofErr w:type="spellEnd"/>
+      <w:r>
+        <w:t xml:space="preserve"> </w:t>
+      </w:r>
+      <w:proofErr w:type="spellStart"/>
+      <w:r>
+        <w:t>Haug</w:t>
+      </w:r>
+      <w:proofErr w:type="spellEnd"/>
+      <w:r>
+        <w:t>".</w:t>
       </w:r>
     </w:p>
     <w:p>
@@ -9527,7 +10118,7 @@
           <w:lang w:val="fr-FR" w:eastAsia="fr-FR"/>
         </w:rPr>
         <w:drawing>
-          <wp:inline distT="0" distB="0" distL="0" distR="0" wp14:anchorId="76AACBE2" wp14:editId="115CA4CD">
+          <wp:inline distT="0" distB="0" distL="0" distR="0" wp14:anchorId="5928C993" wp14:editId="0CC9F5C1">
             <wp:extent cx="4514850" cy="1663366"/>
             <wp:effectExtent l="190500" t="190500" r="171450" b="165735"/>
             <wp:docPr id="13" name="Picture 13"/>
@@ -9544,7 +10135,7 @@
                     </pic:cNvPicPr>
                   </pic:nvPicPr>
                   <pic:blipFill>
-                    <a:blip r:embed="rId36" cstate="print">
+                    <a:blip r:embed="rId37" cstate="print">
                       <a:duotone>
                         <a:prstClr val="black"/>
                         <a:schemeClr val="accent3">
@@ -9597,7 +10188,7 @@
           <w:lang w:val="fr-FR" w:eastAsia="fr-FR"/>
         </w:rPr>
         <w:drawing>
-          <wp:inline distT="0" distB="0" distL="0" distR="0" wp14:anchorId="2A2AFE27" wp14:editId="4E64E20D">
+          <wp:inline distT="0" distB="0" distL="0" distR="0" wp14:anchorId="3AE5AF6D" wp14:editId="1887B8EC">
             <wp:extent cx="4619202" cy="1323975"/>
             <wp:effectExtent l="190500" t="190500" r="162560" b="161925"/>
             <wp:docPr id="14" name="Picture 14"/>
@@ -9614,7 +10205,7 @@
                     </pic:cNvPicPr>
                   </pic:nvPicPr>
                   <pic:blipFill>
-                    <a:blip r:embed="rId37" cstate="print">
+                    <a:blip r:embed="rId38" cstate="print">
                       <a:duotone>
                         <a:prstClr val="black"/>
                         <a:schemeClr val="accent3">
@@ -9676,6 +10267,7 @@
       <w:r>
         <w:fldChar w:fldCharType="separate"/>
       </w:r>
+      <w:proofErr w:type="gramStart"/>
       <w:r>
         <w:rPr>
           <w:noProof/>
@@ -9692,6 +10284,7 @@
         <w:t xml:space="preserve"> Option formula</w:t>
       </w:r>
       <w:bookmarkEnd w:id="36"/>
+      <w:proofErr w:type="gramEnd"/>
     </w:p>
     <w:p>
       <w:pPr>
@@ -9745,7 +10338,7 @@
           <w:lang w:val="fr-FR" w:eastAsia="fr-FR"/>
         </w:rPr>
         <w:drawing>
-          <wp:inline distT="0" distB="0" distL="0" distR="0" wp14:anchorId="238BA8E1" wp14:editId="3FDA9814">
+          <wp:inline distT="0" distB="0" distL="0" distR="0" wp14:anchorId="29CE04C9" wp14:editId="5F9A5EB2">
             <wp:extent cx="7859691" cy="4010492"/>
             <wp:effectExtent l="172085" t="151765" r="199390" b="180340"/>
             <wp:docPr id="20" name="Picture 20"/>
@@ -9760,7 +10353,7 @@
                     <pic:cNvPicPr/>
                   </pic:nvPicPr>
                   <pic:blipFill>
-                    <a:blip r:embed="rId38" cstate="print">
+                    <a:blip r:embed="rId39" cstate="print">
                       <a:extLst>
                         <a:ext uri="{28A0092B-C50C-407E-A947-70E740481C1C}">
                           <a14:useLocalDpi xmlns:a14="http://schemas.microsoft.com/office/drawing/2010/main" val="0"/>
@@ -9830,9 +10423,14 @@
         <w:t>integrated</w:t>
       </w:r>
       <w:r>
-        <w:t xml:space="preserve"> in QuantLib</w:t>
+        <w:t xml:space="preserve"> in </w:t>
+      </w:r>
+      <w:proofErr w:type="spellStart"/>
+      <w:r>
+        <w:t>QuantLib</w:t>
       </w:r>
       <w:bookmarkEnd w:id="39"/>
+      <w:proofErr w:type="spellEnd"/>
     </w:p>
     <w:p>
       <w:r>
@@ -9849,15 +10447,39 @@
         <w:t>s</w:t>
       </w:r>
       <w:r>
-        <w:t xml:space="preserve">, we managed to propose our design solution with respect to QuantLib architecture and constraints. </w:t>
-      </w:r>
-      <w:r>
-        <w:t>We integrated our solution by inheriting from the OneAssetOption class and specifying every child class with its extra parameters.</w:t>
-      </w:r>
-    </w:p>
-    <w:p>
-      <w:r>
-        <w:t>Most facilities we exploited using QuantLib was the elegant inheritance vision from the beginning, it made it easier for us to extend it with our solution</w:t>
+        <w:t xml:space="preserve">, we managed to propose our design solution with respect to </w:t>
+      </w:r>
+      <w:proofErr w:type="spellStart"/>
+      <w:r>
+        <w:t>QuantLib</w:t>
+      </w:r>
+      <w:proofErr w:type="spellEnd"/>
+      <w:r>
+        <w:t xml:space="preserve"> architecture and constraints. </w:t>
+      </w:r>
+      <w:r>
+        <w:t xml:space="preserve">We integrated our solution by inheriting from the </w:t>
+      </w:r>
+      <w:proofErr w:type="spellStart"/>
+      <w:r>
+        <w:t>OneAssetOption</w:t>
+      </w:r>
+      <w:proofErr w:type="spellEnd"/>
+      <w:r>
+        <w:t xml:space="preserve"> class and specifying every child class with its extra parameters.</w:t>
+      </w:r>
+    </w:p>
+    <w:p>
+      <w:r>
+        <w:t xml:space="preserve">Most facilities we exploited using </w:t>
+      </w:r>
+      <w:proofErr w:type="spellStart"/>
+      <w:r>
+        <w:t>QuantLib</w:t>
+      </w:r>
+      <w:proofErr w:type="spellEnd"/>
+      <w:r>
+        <w:t xml:space="preserve"> was the elegant inheritance vision from the beginning, it made it easier for us to extend it with our solution</w:t>
       </w:r>
       <w:r>
         <w:t xml:space="preserve"> once we worked hard on understanding the mechanism with which the Library works. Second thing was the template design pattern that helps the integration of as many pricing engines as we want. For our project we had the chance</w:t>
@@ -9869,7 +10491,15 @@
         <w:t xml:space="preserve"> and compute analytical pricing formulas </w:t>
       </w:r>
       <w:r>
-        <w:t xml:space="preserve">with the sufficient functional and theoretical knowledge. Our work also gave us a great chance to contribute in QuantLib library and put another brick on the wall of financial IT. </w:t>
+        <w:t xml:space="preserve">with the sufficient functional and theoretical knowledge. Our work also gave us a great chance to contribute in </w:t>
+      </w:r>
+      <w:proofErr w:type="spellStart"/>
+      <w:r>
+        <w:t>QuantLib</w:t>
+      </w:r>
+      <w:proofErr w:type="spellEnd"/>
+      <w:r>
+        <w:t xml:space="preserve"> library and put another brick on the wall of financial IT. </w:t>
       </w:r>
       <w:r>
         <w:br w:type="page"/>
@@ -9880,6 +10510,7 @@
         <w:pStyle w:val="Heading1"/>
       </w:pPr>
       <w:bookmarkStart w:id="40" w:name="_Toc381192155"/>
+      <w:proofErr w:type="spellStart"/>
       <w:r>
         <w:lastRenderedPageBreak/>
         <w:t>Netograph</w:t>
@@ -9888,6 +10519,7 @@
         <w:t>y</w:t>
       </w:r>
       <w:bookmarkEnd w:id="40"/>
+      <w:proofErr w:type="spellEnd"/>
     </w:p>
     <w:p>
       <w:pPr>
@@ -9932,7 +10564,7 @@
         </w:rPr>
         <w:t xml:space="preserve">: </w:t>
       </w:r>
-      <w:hyperlink r:id="rId39" w:history="1">
+      <w:hyperlink r:id="rId40" w:history="1">
         <w:r>
           <w:rPr>
             <w:rStyle w:val="Hyperlink"/>
@@ -9976,7 +10608,7 @@
         </w:rPr>
         <w:t xml:space="preserve">modules: </w:t>
       </w:r>
-      <w:hyperlink r:id="rId40" w:history="1">
+      <w:hyperlink r:id="rId41" w:history="1">
         <w:r>
           <w:rPr>
             <w:rStyle w:val="Hyperlink"/>
@@ -10005,7 +10637,7 @@
         </w:rPr>
         <w:t xml:space="preserve">[3] </w:t>
       </w:r>
-      <w:hyperlink r:id="rId41" w:history="1">
+      <w:hyperlink r:id="rId42" w:history="1">
         <w:r>
           <w:rPr>
             <w:rStyle w:val="Hyperlink"/>
@@ -10034,7 +10666,7 @@
         </w:rPr>
         <w:t xml:space="preserve">[4] </w:t>
       </w:r>
-      <w:hyperlink r:id="rId42" w:history="1">
+      <w:hyperlink r:id="rId43" w:history="1">
         <w:r>
           <w:rPr>
             <w:rStyle w:val="Hyperlink"/>
@@ -10063,7 +10695,7 @@
         </w:rPr>
         <w:t xml:space="preserve">[5] </w:t>
       </w:r>
-      <w:hyperlink r:id="rId43" w:history="1">
+      <w:hyperlink r:id="rId44" w:history="1">
         <w:r>
           <w:rPr>
             <w:rStyle w:val="Hyperlink"/>
@@ -10090,7 +10722,7 @@
         </w:rPr>
         <w:t xml:space="preserve">[6] </w:t>
       </w:r>
-      <w:hyperlink r:id="rId44" w:history="1">
+      <w:hyperlink r:id="rId45" w:history="1">
         <w:r>
           <w:rPr>
             <w:rStyle w:val="Hyperlink"/>
@@ -10117,7 +10749,7 @@
         </w:rPr>
         <w:t xml:space="preserve">[7] </w:t>
       </w:r>
-      <w:hyperlink r:id="rId45" w:history="1">
+      <w:hyperlink r:id="rId46" w:history="1">
         <w:r>
           <w:rPr>
             <w:rStyle w:val="Hyperlink"/>
@@ -10142,7 +10774,7 @@
         </w:rPr>
         <w:t xml:space="preserve">[8] </w:t>
       </w:r>
-      <w:hyperlink r:id="rId46" w:history="1">
+      <w:hyperlink r:id="rId47" w:history="1">
         <w:r>
           <w:rPr>
             <w:rStyle w:val="Hyperlink"/>
@@ -10199,7 +10831,7 @@
         </w:rPr>
         <w:t xml:space="preserve"> </w:t>
       </w:r>
-      <w:hyperlink r:id="rId47" w:history="1">
+      <w:hyperlink r:id="rId48" w:history="1">
         <w:r>
           <w:rPr>
             <w:rStyle w:val="Hyperlink"/>
@@ -10220,7 +10852,7 @@
     </w:p>
     <w:p/>
     <w:sectPr>
-      <w:footerReference w:type="default" r:id="rId48"/>
+      <w:footerReference w:type="default" r:id="rId49"/>
       <w:pgSz w:w="11906" w:h="16838"/>
       <w:pgMar w:top="1440" w:right="1440" w:bottom="1440" w:left="1440" w:header="720" w:footer="720" w:gutter="0"/>
       <w:pgNumType w:start="0"/>
@@ -10233,7 +10865,7 @@
 </file>
 
 <file path=word/endnotes.xml><?xml version="1.0" encoding="utf-8"?>
-<w:endnotes xmlns:wpc="http://schemas.microsoft.com/office/word/2010/wordprocessingCanvas" xmlns:mc="http://schemas.openxmlformats.org/markup-compatibility/2006" xmlns:o="urn:schemas-microsoft-com:office:office" xmlns:r="http://schemas.openxmlformats.org/officeDocument/2006/relationships" xmlns:m="http://schemas.openxmlformats.org/officeDocument/2006/math" xmlns:v="urn:schemas-microsoft-com:vml" xmlns:wp14="http://schemas.microsoft.com/office/word/2010/wordprocessingDrawing" xmlns:wp="http://schemas.openxmlformats.org/drawingml/2006/wordprocessingDrawing" xmlns:w10="urn:schemas-microsoft-com:office:word" xmlns:w="http://schemas.openxmlformats.org/wordprocessingml/2006/main" xmlns:w14="http://schemas.microsoft.com/office/word/2010/wordml" xmlns:w15="http://schemas.microsoft.com/office/word/2012/wordml" xmlns:wpg="http://schemas.microsoft.com/office/word/2010/wordprocessingGroup" xmlns:wpi="http://schemas.microsoft.com/office/word/2010/wordprocessingInk" xmlns:wne="http://schemas.microsoft.com/office/word/2006/wordml" xmlns:wps="http://schemas.microsoft.com/office/word/2010/wordprocessingShape" mc:Ignorable="w14 w15 wp14">
+<w:endnotes xmlns:wpc="http://schemas.microsoft.com/office/word/2010/wordprocessingCanvas" xmlns:mc="http://schemas.openxmlformats.org/markup-compatibility/2006" xmlns:o="urn:schemas-microsoft-com:office:office" xmlns:r="http://schemas.openxmlformats.org/officeDocument/2006/relationships" xmlns:m="http://schemas.openxmlformats.org/officeDocument/2006/math" xmlns:v="urn:schemas-microsoft-com:vml" xmlns:wp14="http://schemas.microsoft.com/office/word/2010/wordprocessingDrawing" xmlns:wp="http://schemas.openxmlformats.org/drawingml/2006/wordprocessingDrawing" xmlns:w10="urn:schemas-microsoft-com:office:word" xmlns:w="http://schemas.openxmlformats.org/wordprocessingml/2006/main" xmlns:w14="http://schemas.microsoft.com/office/word/2010/wordml" xmlns:wpg="http://schemas.microsoft.com/office/word/2010/wordprocessingGroup" xmlns:wpi="http://schemas.microsoft.com/office/word/2010/wordprocessingInk" xmlns:wne="http://schemas.microsoft.com/office/word/2006/wordml" xmlns:wps="http://schemas.microsoft.com/office/word/2010/wordprocessingShape" mc:Ignorable="w14 wp14">
   <w:endnote w:type="separator" w:id="-1">
     <w:p>
       <w:pPr>
@@ -10258,7 +10890,7 @@
 </file>
 
 <file path=word/footer1.xml><?xml version="1.0" encoding="utf-8"?>
-<w:ftr xmlns:wpc="http://schemas.microsoft.com/office/word/2010/wordprocessingCanvas" xmlns:mc="http://schemas.openxmlformats.org/markup-compatibility/2006" xmlns:o="urn:schemas-microsoft-com:office:office" xmlns:r="http://schemas.openxmlformats.org/officeDocument/2006/relationships" xmlns:m="http://schemas.openxmlformats.org/officeDocument/2006/math" xmlns:v="urn:schemas-microsoft-com:vml" xmlns:wp14="http://schemas.microsoft.com/office/word/2010/wordprocessingDrawing" xmlns:wp="http://schemas.openxmlformats.org/drawingml/2006/wordprocessingDrawing" xmlns:w10="urn:schemas-microsoft-com:office:word" xmlns:w="http://schemas.openxmlformats.org/wordprocessingml/2006/main" xmlns:w14="http://schemas.microsoft.com/office/word/2010/wordml" xmlns:w15="http://schemas.microsoft.com/office/word/2012/wordml" xmlns:wpg="http://schemas.microsoft.com/office/word/2010/wordprocessingGroup" xmlns:wpi="http://schemas.microsoft.com/office/word/2010/wordprocessingInk" xmlns:wne="http://schemas.microsoft.com/office/word/2006/wordml" xmlns:wps="http://schemas.microsoft.com/office/word/2010/wordprocessingShape" mc:Ignorable="w14 w15 wp14">
+<w:ftr xmlns:wpc="http://schemas.microsoft.com/office/word/2010/wordprocessingCanvas" xmlns:mc="http://schemas.openxmlformats.org/markup-compatibility/2006" xmlns:o="urn:schemas-microsoft-com:office:office" xmlns:r="http://schemas.openxmlformats.org/officeDocument/2006/relationships" xmlns:m="http://schemas.openxmlformats.org/officeDocument/2006/math" xmlns:v="urn:schemas-microsoft-com:vml" xmlns:wp14="http://schemas.microsoft.com/office/word/2010/wordprocessingDrawing" xmlns:wp="http://schemas.openxmlformats.org/drawingml/2006/wordprocessingDrawing" xmlns:w10="urn:schemas-microsoft-com:office:word" xmlns:w="http://schemas.openxmlformats.org/wordprocessingml/2006/main" xmlns:w14="http://schemas.microsoft.com/office/word/2010/wordml" xmlns:wpg="http://schemas.microsoft.com/office/word/2010/wordprocessingGroup" xmlns:wpi="http://schemas.microsoft.com/office/word/2010/wordprocessingInk" xmlns:wne="http://schemas.microsoft.com/office/word/2006/wordml" xmlns:wps="http://schemas.microsoft.com/office/word/2010/wordprocessingShape" mc:Ignorable="w14 wp14">
   <w:sdt>
     <w:sdtPr>
       <w:id w:val="475643314"/>
@@ -10295,7 +10927,7 @@
           <w:rPr>
             <w:noProof/>
           </w:rPr>
-          <w:t>20</w:t>
+          <w:t>15</w:t>
         </w:r>
         <w:r>
           <w:rPr>
@@ -10325,7 +10957,7 @@
 </file>
 
 <file path=word/footnotes.xml><?xml version="1.0" encoding="utf-8"?>
-<w:footnotes xmlns:wpc="http://schemas.microsoft.com/office/word/2010/wordprocessingCanvas" xmlns:mc="http://schemas.openxmlformats.org/markup-compatibility/2006" xmlns:o="urn:schemas-microsoft-com:office:office" xmlns:r="http://schemas.openxmlformats.org/officeDocument/2006/relationships" xmlns:m="http://schemas.openxmlformats.org/officeDocument/2006/math" xmlns:v="urn:schemas-microsoft-com:vml" xmlns:wp14="http://schemas.microsoft.com/office/word/2010/wordprocessingDrawing" xmlns:wp="http://schemas.openxmlformats.org/drawingml/2006/wordprocessingDrawing" xmlns:w10="urn:schemas-microsoft-com:office:word" xmlns:w="http://schemas.openxmlformats.org/wordprocessingml/2006/main" xmlns:w14="http://schemas.microsoft.com/office/word/2010/wordml" xmlns:w15="http://schemas.microsoft.com/office/word/2012/wordml" xmlns:wpg="http://schemas.microsoft.com/office/word/2010/wordprocessingGroup" xmlns:wpi="http://schemas.microsoft.com/office/word/2010/wordprocessingInk" xmlns:wne="http://schemas.microsoft.com/office/word/2006/wordml" xmlns:wps="http://schemas.microsoft.com/office/word/2010/wordprocessingShape" mc:Ignorable="w14 w15 wp14">
+<w:footnotes xmlns:wpc="http://schemas.microsoft.com/office/word/2010/wordprocessingCanvas" xmlns:mc="http://schemas.openxmlformats.org/markup-compatibility/2006" xmlns:o="urn:schemas-microsoft-com:office:office" xmlns:r="http://schemas.openxmlformats.org/officeDocument/2006/relationships" xmlns:m="http://schemas.openxmlformats.org/officeDocument/2006/math" xmlns:v="urn:schemas-microsoft-com:vml" xmlns:wp14="http://schemas.microsoft.com/office/word/2010/wordprocessingDrawing" xmlns:wp="http://schemas.openxmlformats.org/drawingml/2006/wordprocessingDrawing" xmlns:w10="urn:schemas-microsoft-com:office:word" xmlns:w="http://schemas.openxmlformats.org/wordprocessingml/2006/main" xmlns:w14="http://schemas.microsoft.com/office/word/2010/wordml" xmlns:wpg="http://schemas.microsoft.com/office/word/2010/wordprocessingGroup" xmlns:wpi="http://schemas.microsoft.com/office/word/2010/wordprocessingInk" xmlns:wne="http://schemas.microsoft.com/office/word/2006/wordml" xmlns:wps="http://schemas.microsoft.com/office/word/2010/wordprocessingShape" mc:Ignorable="w14 wp14">
   <w:footnote w:type="separator" w:id="-1">
     <w:p>
       <w:pPr>
@@ -10350,7 +10982,7 @@
 </file>
 
 <file path=word/numbering.xml><?xml version="1.0" encoding="utf-8"?>
-<w:numbering xmlns:wpc="http://schemas.microsoft.com/office/word/2010/wordprocessingCanvas" xmlns:mc="http://schemas.openxmlformats.org/markup-compatibility/2006" xmlns:o="urn:schemas-microsoft-com:office:office" xmlns:r="http://schemas.openxmlformats.org/officeDocument/2006/relationships" xmlns:m="http://schemas.openxmlformats.org/officeDocument/2006/math" xmlns:v="urn:schemas-microsoft-com:vml" xmlns:wp14="http://schemas.microsoft.com/office/word/2010/wordprocessingDrawing" xmlns:wp="http://schemas.openxmlformats.org/drawingml/2006/wordprocessingDrawing" xmlns:w10="urn:schemas-microsoft-com:office:word" xmlns:w="http://schemas.openxmlformats.org/wordprocessingml/2006/main" xmlns:w14="http://schemas.microsoft.com/office/word/2010/wordml" xmlns:w15="http://schemas.microsoft.com/office/word/2012/wordml" xmlns:wpg="http://schemas.microsoft.com/office/word/2010/wordprocessingGroup" xmlns:wpi="http://schemas.microsoft.com/office/word/2010/wordprocessingInk" xmlns:wne="http://schemas.microsoft.com/office/word/2006/wordml" xmlns:wps="http://schemas.microsoft.com/office/word/2010/wordprocessingShape" mc:Ignorable="w14 w15 wp14">
+<w:numbering xmlns:wpc="http://schemas.microsoft.com/office/word/2010/wordprocessingCanvas" xmlns:mc="http://schemas.openxmlformats.org/markup-compatibility/2006" xmlns:o="urn:schemas-microsoft-com:office:office" xmlns:r="http://schemas.openxmlformats.org/officeDocument/2006/relationships" xmlns:m="http://schemas.openxmlformats.org/officeDocument/2006/math" xmlns:v="urn:schemas-microsoft-com:vml" xmlns:wp14="http://schemas.microsoft.com/office/word/2010/wordprocessingDrawing" xmlns:wp="http://schemas.openxmlformats.org/drawingml/2006/wordprocessingDrawing" xmlns:w10="urn:schemas-microsoft-com:office:word" xmlns:w="http://schemas.openxmlformats.org/wordprocessingml/2006/main" xmlns:w14="http://schemas.microsoft.com/office/word/2010/wordml" xmlns:wpg="http://schemas.microsoft.com/office/word/2010/wordprocessingGroup" xmlns:wpi="http://schemas.microsoft.com/office/word/2010/wordprocessingInk" xmlns:wne="http://schemas.microsoft.com/office/word/2006/wordml" xmlns:wps="http://schemas.microsoft.com/office/word/2010/wordprocessingShape" mc:Ignorable="w14 wp14">
   <w:abstractNum w:abstractNumId="0">
     <w:nsid w:val="17682B3E"/>
     <w:multiLevelType w:val="hybridMultilevel"/>
@@ -11368,7 +12000,7 @@
 </file>
 
 <file path=word/styles.xml><?xml version="1.0" encoding="utf-8"?>
-<w:styles xmlns:mc="http://schemas.openxmlformats.org/markup-compatibility/2006" xmlns:r="http://schemas.openxmlformats.org/officeDocument/2006/relationships" xmlns:w="http://schemas.openxmlformats.org/wordprocessingml/2006/main" xmlns:w14="http://schemas.microsoft.com/office/word/2010/wordml" xmlns:w15="http://schemas.microsoft.com/office/word/2012/wordml" mc:Ignorable="w14 w15">
+<w:styles xmlns:mc="http://schemas.openxmlformats.org/markup-compatibility/2006" xmlns:r="http://schemas.openxmlformats.org/officeDocument/2006/relationships" xmlns:w="http://schemas.openxmlformats.org/wordprocessingml/2006/main" xmlns:w14="http://schemas.microsoft.com/office/word/2010/wordml" mc:Ignorable="w14">
   <w:docDefaults>
     <w:rPrDefault>
       <w:rPr>
@@ -11384,378 +12016,1277 @@
       </w:pPr>
     </w:pPrDefault>
   </w:docDefaults>
-  <w:latentStyles w:defLockedState="0" w:defUIPriority="99" w:defSemiHidden="0" w:defUnhideWhenUsed="0" w:defQFormat="0" w:count="371">
-    <w:lsdException w:name="Normal" w:uiPriority="0" w:qFormat="1"/>
-    <w:lsdException w:name="heading 1" w:uiPriority="9" w:qFormat="1"/>
-    <w:lsdException w:name="heading 2" w:semiHidden="1" w:uiPriority="9" w:unhideWhenUsed="1" w:qFormat="1"/>
-    <w:lsdException w:name="heading 3" w:semiHidden="1" w:uiPriority="9" w:unhideWhenUsed="1" w:qFormat="1"/>
-    <w:lsdException w:name="heading 4" w:semiHidden="1" w:uiPriority="9" w:unhideWhenUsed="1" w:qFormat="1"/>
-    <w:lsdException w:name="heading 5" w:semiHidden="1" w:uiPriority="9" w:unhideWhenUsed="1" w:qFormat="1"/>
-    <w:lsdException w:name="heading 6" w:semiHidden="1" w:uiPriority="9" w:unhideWhenUsed="1" w:qFormat="1"/>
-    <w:lsdException w:name="heading 7" w:semiHidden="1" w:uiPriority="9" w:unhideWhenUsed="1" w:qFormat="1"/>
-    <w:lsdException w:name="heading 8" w:semiHidden="1" w:uiPriority="9" w:unhideWhenUsed="1" w:qFormat="1"/>
-    <w:lsdException w:name="heading 9" w:semiHidden="1" w:uiPriority="9" w:unhideWhenUsed="1" w:qFormat="1"/>
-    <w:lsdException w:name="index 1" w:semiHidden="1" w:unhideWhenUsed="1"/>
-    <w:lsdException w:name="index 2" w:semiHidden="1" w:unhideWhenUsed="1"/>
-    <w:lsdException w:name="index 3" w:semiHidden="1" w:unhideWhenUsed="1"/>
-    <w:lsdException w:name="index 4" w:semiHidden="1" w:unhideWhenUsed="1"/>
-    <w:lsdException w:name="index 5" w:semiHidden="1" w:unhideWhenUsed="1"/>
-    <w:lsdException w:name="index 6" w:semiHidden="1" w:unhideWhenUsed="1"/>
-    <w:lsdException w:name="index 7" w:semiHidden="1" w:unhideWhenUsed="1"/>
-    <w:lsdException w:name="index 8" w:semiHidden="1" w:unhideWhenUsed="1"/>
-    <w:lsdException w:name="index 9" w:semiHidden="1" w:unhideWhenUsed="1"/>
-    <w:lsdException w:name="toc 1" w:semiHidden="1" w:uiPriority="39" w:unhideWhenUsed="1"/>
-    <w:lsdException w:name="toc 2" w:semiHidden="1" w:uiPriority="39" w:unhideWhenUsed="1"/>
-    <w:lsdException w:name="toc 3" w:semiHidden="1" w:uiPriority="39" w:unhideWhenUsed="1"/>
-    <w:lsdException w:name="toc 4" w:semiHidden="1" w:uiPriority="39" w:unhideWhenUsed="1"/>
-    <w:lsdException w:name="toc 5" w:semiHidden="1" w:uiPriority="39" w:unhideWhenUsed="1"/>
-    <w:lsdException w:name="toc 6" w:semiHidden="1" w:uiPriority="39" w:unhideWhenUsed="1"/>
-    <w:lsdException w:name="toc 7" w:semiHidden="1" w:uiPriority="39" w:unhideWhenUsed="1"/>
-    <w:lsdException w:name="toc 8" w:semiHidden="1" w:uiPriority="39" w:unhideWhenUsed="1"/>
-    <w:lsdException w:name="toc 9" w:semiHidden="1" w:uiPriority="39" w:unhideWhenUsed="1"/>
-    <w:lsdException w:name="Normal Indent" w:semiHidden="1" w:unhideWhenUsed="1"/>
-    <w:lsdException w:name="footnote text" w:semiHidden="1" w:unhideWhenUsed="1"/>
-    <w:lsdException w:name="annotation text" w:semiHidden="1" w:unhideWhenUsed="1"/>
-    <w:lsdException w:name="header" w:semiHidden="1" w:unhideWhenUsed="1"/>
-    <w:lsdException w:name="footer" w:semiHidden="1" w:unhideWhenUsed="1"/>
-    <w:lsdException w:name="index heading" w:semiHidden="1" w:unhideWhenUsed="1"/>
-    <w:lsdException w:name="caption" w:semiHidden="1" w:uiPriority="35" w:unhideWhenUsed="1" w:qFormat="1"/>
-    <w:lsdException w:name="table of figures" w:semiHidden="1" w:unhideWhenUsed="1"/>
-    <w:lsdException w:name="envelope address" w:semiHidden="1" w:unhideWhenUsed="1"/>
-    <w:lsdException w:name="envelope return" w:semiHidden="1" w:unhideWhenUsed="1"/>
-    <w:lsdException w:name="footnote reference" w:semiHidden="1" w:unhideWhenUsed="1"/>
-    <w:lsdException w:name="annotation reference" w:semiHidden="1" w:unhideWhenUsed="1"/>
-    <w:lsdException w:name="line number" w:semiHidden="1" w:unhideWhenUsed="1"/>
-    <w:lsdException w:name="page number" w:semiHidden="1" w:unhideWhenUsed="1"/>
-    <w:lsdException w:name="endnote reference" w:semiHidden="1" w:unhideWhenUsed="1"/>
-    <w:lsdException w:name="endnote text" w:semiHidden="1" w:unhideWhenUsed="1"/>
-    <w:lsdException w:name="table of authorities" w:semiHidden="1" w:unhideWhenUsed="1"/>
-    <w:lsdException w:name="macro" w:semiHidden="1" w:unhideWhenUsed="1"/>
-    <w:lsdException w:name="toa heading" w:semiHidden="1" w:unhideWhenUsed="1"/>
-    <w:lsdException w:name="List" w:semiHidden="1" w:unhideWhenUsed="1"/>
-    <w:lsdException w:name="List Bullet" w:semiHidden="1" w:unhideWhenUsed="1"/>
-    <w:lsdException w:name="List Number" w:semiHidden="1" w:unhideWhenUsed="1"/>
-    <w:lsdException w:name="List 2" w:semiHidden="1" w:unhideWhenUsed="1"/>
-    <w:lsdException w:name="List 3" w:semiHidden="1" w:unhideWhenUsed="1"/>
-    <w:lsdException w:name="List 4" w:semiHidden="1" w:unhideWhenUsed="1"/>
-    <w:lsdException w:name="List 5" w:semiHidden="1" w:unhideWhenUsed="1"/>
-    <w:lsdException w:name="List Bullet 2" w:semiHidden="1" w:unhideWhenUsed="1"/>
-    <w:lsdException w:name="List Bullet 3" w:semiHidden="1" w:unhideWhenUsed="1"/>
-    <w:lsdException w:name="List Bullet 4" w:semiHidden="1" w:unhideWhenUsed="1"/>
-    <w:lsdException w:name="List Bullet 5" w:semiHidden="1" w:unhideWhenUsed="1"/>
-    <w:lsdException w:name="List Number 2" w:semiHidden="1" w:unhideWhenUsed="1"/>
-    <w:lsdException w:name="List Number 3" w:semiHidden="1" w:unhideWhenUsed="1"/>
-    <w:lsdException w:name="List Number 4" w:semiHidden="1" w:unhideWhenUsed="1"/>
-    <w:lsdException w:name="List Number 5" w:semiHidden="1" w:unhideWhenUsed="1"/>
-    <w:lsdException w:name="Title" w:uiPriority="10" w:qFormat="1"/>
-    <w:lsdException w:name="Closing" w:semiHidden="1" w:unhideWhenUsed="1"/>
-    <w:lsdException w:name="Signature" w:semiHidden="1" w:unhideWhenUsed="1"/>
-    <w:lsdException w:name="Default Paragraph Font" w:semiHidden="1" w:uiPriority="1" w:unhideWhenUsed="1"/>
-    <w:lsdException w:name="Body Text" w:semiHidden="1" w:unhideWhenUsed="1"/>
-    <w:lsdException w:name="Body Text Indent" w:semiHidden="1" w:unhideWhenUsed="1"/>
-    <w:lsdException w:name="List Continue" w:semiHidden="1" w:unhideWhenUsed="1"/>
-    <w:lsdException w:name="List Continue 2" w:semiHidden="1" w:unhideWhenUsed="1"/>
-    <w:lsdException w:name="List Continue 3" w:semiHidden="1" w:unhideWhenUsed="1"/>
-    <w:lsdException w:name="List Continue 4" w:semiHidden="1" w:unhideWhenUsed="1"/>
-    <w:lsdException w:name="List Continue 5" w:semiHidden="1" w:unhideWhenUsed="1"/>
-    <w:lsdException w:name="Message Header" w:semiHidden="1" w:unhideWhenUsed="1"/>
-    <w:lsdException w:name="Subtitle" w:uiPriority="11" w:qFormat="1"/>
-    <w:lsdException w:name="Salutation" w:semiHidden="1" w:unhideWhenUsed="1"/>
-    <w:lsdException w:name="Date" w:semiHidden="1" w:unhideWhenUsed="1"/>
-    <w:lsdException w:name="Body Text First Indent" w:semiHidden="1" w:unhideWhenUsed="1"/>
-    <w:lsdException w:name="Body Text First Indent 2" w:semiHidden="1" w:unhideWhenUsed="1"/>
-    <w:lsdException w:name="Note Heading" w:semiHidden="1" w:unhideWhenUsed="1"/>
-    <w:lsdException w:name="Body Text 2" w:semiHidden="1" w:unhideWhenUsed="1"/>
-    <w:lsdException w:name="Body Text 3" w:semiHidden="1" w:unhideWhenUsed="1"/>
-    <w:lsdException w:name="Body Text Indent 2" w:semiHidden="1" w:unhideWhenUsed="1"/>
-    <w:lsdException w:name="Body Text Indent 3" w:semiHidden="1" w:unhideWhenUsed="1"/>
-    <w:lsdException w:name="Block Text" w:semiHidden="1" w:unhideWhenUsed="1"/>
-    <w:lsdException w:name="Hyperlink" w:semiHidden="1" w:unhideWhenUsed="1"/>
-    <w:lsdException w:name="FollowedHyperlink" w:semiHidden="1" w:unhideWhenUsed="1"/>
-    <w:lsdException w:name="Strong" w:uiPriority="22" w:qFormat="1"/>
-    <w:lsdException w:name="Emphasis" w:uiPriority="20" w:qFormat="1"/>
-    <w:lsdException w:name="Document Map" w:semiHidden="1" w:unhideWhenUsed="1"/>
-    <w:lsdException w:name="Plain Text" w:semiHidden="1" w:unhideWhenUsed="1"/>
-    <w:lsdException w:name="E-mail Signature" w:semiHidden="1" w:unhideWhenUsed="1"/>
-    <w:lsdException w:name="HTML Top of Form" w:semiHidden="1" w:unhideWhenUsed="1"/>
-    <w:lsdException w:name="HTML Bottom of Form" w:semiHidden="1" w:unhideWhenUsed="1"/>
-    <w:lsdException w:name="Normal (Web)" w:semiHidden="1" w:unhideWhenUsed="1"/>
-    <w:lsdException w:name="HTML Acronym" w:semiHidden="1" w:unhideWhenUsed="1"/>
-    <w:lsdException w:name="HTML Address" w:semiHidden="1" w:unhideWhenUsed="1"/>
-    <w:lsdException w:name="HTML Cite" w:semiHidden="1" w:unhideWhenUsed="1"/>
-    <w:lsdException w:name="HTML Code" w:semiHidden="1" w:unhideWhenUsed="1"/>
-    <w:lsdException w:name="HTML Definition" w:semiHidden="1" w:unhideWhenUsed="1"/>
-    <w:lsdException w:name="HTML Keyboard" w:semiHidden="1" w:unhideWhenUsed="1"/>
-    <w:lsdException w:name="HTML Preformatted" w:semiHidden="1" w:unhideWhenUsed="1"/>
-    <w:lsdException w:name="HTML Sample" w:semiHidden="1" w:unhideWhenUsed="1"/>
-    <w:lsdException w:name="HTML Typewriter" w:semiHidden="1" w:unhideWhenUsed="1"/>
-    <w:lsdException w:name="HTML Variable" w:semiHidden="1" w:unhideWhenUsed="1"/>
-    <w:lsdException w:name="Normal Table" w:semiHidden="1" w:unhideWhenUsed="1"/>
-    <w:lsdException w:name="annotation subject" w:semiHidden="1" w:unhideWhenUsed="1"/>
-    <w:lsdException w:name="No List" w:semiHidden="1" w:unhideWhenUsed="1"/>
-    <w:lsdException w:name="Outline List 1" w:semiHidden="1" w:unhideWhenUsed="1"/>
-    <w:lsdException w:name="Outline List 2" w:semiHidden="1" w:unhideWhenUsed="1"/>
-    <w:lsdException w:name="Outline List 3" w:semiHidden="1" w:unhideWhenUsed="1"/>
-    <w:lsdException w:name="Table Simple 1" w:semiHidden="1" w:unhideWhenUsed="1"/>
-    <w:lsdException w:name="Table Simple 2" w:semiHidden="1" w:unhideWhenUsed="1"/>
-    <w:lsdException w:name="Table Simple 3" w:semiHidden="1" w:unhideWhenUsed="1"/>
-    <w:lsdException w:name="Table Classic 1" w:semiHidden="1" w:unhideWhenUsed="1"/>
-    <w:lsdException w:name="Table Classic 2" w:semiHidden="1" w:unhideWhenUsed="1"/>
-    <w:lsdException w:name="Table Classic 3" w:semiHidden="1" w:unhideWhenUsed="1"/>
-    <w:lsdException w:name="Table Classic 4" w:semiHidden="1" w:unhideWhenUsed="1"/>
-    <w:lsdException w:name="Table Colorful 1" w:semiHidden="1" w:unhideWhenUsed="1"/>
-    <w:lsdException w:name="Table Colorful 2" w:semiHidden="1" w:unhideWhenUsed="1"/>
-    <w:lsdException w:name="Table Colorful 3" w:semiHidden="1" w:unhideWhenUsed="1"/>
-    <w:lsdException w:name="Table Columns 1" w:semiHidden="1" w:unhideWhenUsed="1"/>
-    <w:lsdException w:name="Table Columns 2" w:semiHidden="1" w:unhideWhenUsed="1"/>
-    <w:lsdException w:name="Table Columns 3" w:semiHidden="1" w:unhideWhenUsed="1"/>
-    <w:lsdException w:name="Table Columns 4" w:semiHidden="1" w:unhideWhenUsed="1"/>
-    <w:lsdException w:name="Table Columns 5" w:semiHidden="1" w:unhideWhenUsed="1"/>
-    <w:lsdException w:name="Table Grid 1" w:semiHidden="1" w:unhideWhenUsed="1"/>
-    <w:lsdException w:name="Table Grid 2" w:semiHidden="1" w:unhideWhenUsed="1"/>
-    <w:lsdException w:name="Table Grid 3" w:semiHidden="1" w:unhideWhenUsed="1"/>
-    <w:lsdException w:name="Table Grid 4" w:semiHidden="1" w:unhideWhenUsed="1"/>
-    <w:lsdException w:name="Table Grid 5" w:semiHidden="1" w:unhideWhenUsed="1"/>
-    <w:lsdException w:name="Table Grid 6" w:semiHidden="1" w:unhideWhenUsed="1"/>
-    <w:lsdException w:name="Table Grid 7" w:semiHidden="1" w:unhideWhenUsed="1"/>
-    <w:lsdException w:name="Table Grid 8" w:semiHidden="1" w:unhideWhenUsed="1"/>
-    <w:lsdException w:name="Table List 1" w:semiHidden="1" w:unhideWhenUsed="1"/>
-    <w:lsdException w:name="Table List 2" w:semiHidden="1" w:unhideWhenUsed="1"/>
-    <w:lsdException w:name="Table List 3" w:semiHidden="1" w:unhideWhenUsed="1"/>
-    <w:lsdException w:name="Table List 4" w:semiHidden="1" w:unhideWhenUsed="1"/>
-    <w:lsdException w:name="Table List 5" w:semiHidden="1" w:unhideWhenUsed="1"/>
-    <w:lsdException w:name="Table List 6" w:semiHidden="1" w:unhideWhenUsed="1"/>
-    <w:lsdException w:name="Table List 7" w:semiHidden="1" w:unhideWhenUsed="1"/>
-    <w:lsdException w:name="Table List 8" w:semiHidden="1" w:unhideWhenUsed="1"/>
-    <w:lsdException w:name="Table 3D effects 1" w:semiHidden="1" w:unhideWhenUsed="1"/>
-    <w:lsdException w:name="Table 3D effects 2" w:semiHidden="1" w:unhideWhenUsed="1"/>
-    <w:lsdException w:name="Table 3D effects 3" w:semiHidden="1" w:unhideWhenUsed="1"/>
-    <w:lsdException w:name="Table Contemporary" w:semiHidden="1" w:unhideWhenUsed="1"/>
-    <w:lsdException w:name="Table Elegant" w:semiHidden="1" w:unhideWhenUsed="1"/>
-    <w:lsdException w:name="Table Professional" w:semiHidden="1" w:unhideWhenUsed="1"/>
-    <w:lsdException w:name="Table Subtle 1" w:semiHidden="1" w:unhideWhenUsed="1"/>
-    <w:lsdException w:name="Table Subtle 2" w:semiHidden="1" w:unhideWhenUsed="1"/>
-    <w:lsdException w:name="Table Web 1" w:semiHidden="1" w:unhideWhenUsed="1"/>
-    <w:lsdException w:name="Table Web 2" w:semiHidden="1" w:unhideWhenUsed="1"/>
-    <w:lsdException w:name="Table Web 3" w:semiHidden="1" w:unhideWhenUsed="1"/>
-    <w:lsdException w:name="Balloon Text" w:semiHidden="1" w:unhideWhenUsed="1"/>
-    <w:lsdException w:name="Table Grid" w:uiPriority="39"/>
-    <w:lsdException w:name="Table Theme" w:semiHidden="1" w:unhideWhenUsed="1"/>
-    <w:lsdException w:name="Placeholder Text" w:semiHidden="1"/>
-    <w:lsdException w:name="No Spacing" w:uiPriority="1" w:qFormat="1"/>
-    <w:lsdException w:name="Light Shading" w:uiPriority="60"/>
-    <w:lsdException w:name="Light List" w:uiPriority="61"/>
-    <w:lsdException w:name="Light Grid" w:uiPriority="62"/>
-    <w:lsdException w:name="Medium Shading 1" w:uiPriority="63"/>
-    <w:lsdException w:name="Medium Shading 2" w:uiPriority="64"/>
-    <w:lsdException w:name="Medium List 1" w:uiPriority="65"/>
-    <w:lsdException w:name="Medium List 2" w:uiPriority="66"/>
-    <w:lsdException w:name="Medium Grid 1" w:uiPriority="67"/>
-    <w:lsdException w:name="Medium Grid 2" w:uiPriority="68"/>
-    <w:lsdException w:name="Medium Grid 3" w:uiPriority="69"/>
-    <w:lsdException w:name="Dark List" w:uiPriority="70"/>
-    <w:lsdException w:name="Colorful Shading" w:uiPriority="71"/>
-    <w:lsdException w:name="Colorful List" w:uiPriority="72"/>
-    <w:lsdException w:name="Colorful Grid" w:uiPriority="73"/>
-    <w:lsdException w:name="Light Shading Accent 1" w:uiPriority="60"/>
-    <w:lsdException w:name="Light List Accent 1" w:uiPriority="61"/>
-    <w:lsdException w:name="Light Grid Accent 1" w:uiPriority="62"/>
-    <w:lsdException w:name="Medium Shading 1 Accent 1" w:uiPriority="63"/>
-    <w:lsdException w:name="Medium Shading 2 Accent 1" w:uiPriority="64"/>
-    <w:lsdException w:name="Medium List 1 Accent 1" w:uiPriority="65"/>
-    <w:lsdException w:name="Revision" w:semiHidden="1"/>
-    <w:lsdException w:name="List Paragraph" w:uiPriority="34" w:qFormat="1"/>
-    <w:lsdException w:name="Quote" w:uiPriority="29" w:qFormat="1"/>
-    <w:lsdException w:name="Intense Quote" w:uiPriority="30" w:qFormat="1"/>
-    <w:lsdException w:name="Medium List 2 Accent 1" w:uiPriority="66"/>
-    <w:lsdException w:name="Medium Grid 1 Accent 1" w:uiPriority="67"/>
-    <w:lsdException w:name="Medium Grid 2 Accent 1" w:uiPriority="68"/>
-    <w:lsdException w:name="Medium Grid 3 Accent 1" w:uiPriority="69"/>
-    <w:lsdException w:name="Dark List Accent 1" w:uiPriority="70"/>
-    <w:lsdException w:name="Colorful Shading Accent 1" w:uiPriority="71"/>
-    <w:lsdException w:name="Colorful List Accent 1" w:uiPriority="72"/>
-    <w:lsdException w:name="Colorful Grid Accent 1" w:uiPriority="73"/>
-    <w:lsdException w:name="Light Shading Accent 2" w:uiPriority="60"/>
-    <w:lsdException w:name="Light List Accent 2" w:uiPriority="61"/>
-    <w:lsdException w:name="Light Grid Accent 2" w:uiPriority="62"/>
-    <w:lsdException w:name="Medium Shading 1 Accent 2" w:uiPriority="63"/>
-    <w:lsdException w:name="Medium Shading 2 Accent 2" w:uiPriority="64"/>
-    <w:lsdException w:name="Medium List 1 Accent 2" w:uiPriority="65"/>
-    <w:lsdException w:name="Medium List 2 Accent 2" w:uiPriority="66"/>
-    <w:lsdException w:name="Medium Grid 1 Accent 2" w:uiPriority="67"/>
-    <w:lsdException w:name="Medium Grid 2 Accent 2" w:uiPriority="68"/>
-    <w:lsdException w:name="Medium Grid 3 Accent 2" w:uiPriority="69"/>
-    <w:lsdException w:name="Dark List Accent 2" w:uiPriority="70"/>
-    <w:lsdException w:name="Colorful Shading Accent 2" w:uiPriority="71"/>
-    <w:lsdException w:name="Colorful List Accent 2" w:uiPriority="72"/>
-    <w:lsdException w:name="Colorful Grid Accent 2" w:uiPriority="73"/>
-    <w:lsdException w:name="Light Shading Accent 3" w:uiPriority="60"/>
-    <w:lsdException w:name="Light List Accent 3" w:uiPriority="61"/>
-    <w:lsdException w:name="Light Grid Accent 3" w:uiPriority="62"/>
-    <w:lsdException w:name="Medium Shading 1 Accent 3" w:uiPriority="63"/>
-    <w:lsdException w:name="Medium Shading 2 Accent 3" w:uiPriority="64"/>
-    <w:lsdException w:name="Medium List 1 Accent 3" w:uiPriority="65"/>
-    <w:lsdException w:name="Medium List 2 Accent 3" w:uiPriority="66"/>
-    <w:lsdException w:name="Medium Grid 1 Accent 3" w:uiPriority="67"/>
-    <w:lsdException w:name="Medium Grid 2 Accent 3" w:uiPriority="68"/>
-    <w:lsdException w:name="Medium Grid 3 Accent 3" w:uiPriority="69"/>
-    <w:lsdException w:name="Dark List Accent 3" w:uiPriority="70"/>
-    <w:lsdException w:name="Colorful Shading Accent 3" w:uiPriority="71"/>
-    <w:lsdException w:name="Colorful List Accent 3" w:uiPriority="72"/>
-    <w:lsdException w:name="Colorful Grid Accent 3" w:uiPriority="73"/>
-    <w:lsdException w:name="Light Shading Accent 4" w:uiPriority="60"/>
-    <w:lsdException w:name="Light List Accent 4" w:uiPriority="61"/>
-    <w:lsdException w:name="Light Grid Accent 4" w:uiPriority="62"/>
-    <w:lsdException w:name="Medium Shading 1 Accent 4" w:uiPriority="63"/>
-    <w:lsdException w:name="Medium Shading 2 Accent 4" w:uiPriority="64"/>
-    <w:lsdException w:name="Medium List 1 Accent 4" w:uiPriority="65"/>
-    <w:lsdException w:name="Medium List 2 Accent 4" w:uiPriority="66"/>
-    <w:lsdException w:name="Medium Grid 1 Accent 4" w:uiPriority="67"/>
-    <w:lsdException w:name="Medium Grid 2 Accent 4" w:uiPriority="68"/>
-    <w:lsdException w:name="Medium Grid 3 Accent 4" w:uiPriority="69"/>
-    <w:lsdException w:name="Dark List Accent 4" w:uiPriority="70"/>
-    <w:lsdException w:name="Colorful Shading Accent 4" w:uiPriority="71"/>
-    <w:lsdException w:name="Colorful List Accent 4" w:uiPriority="72"/>
-    <w:lsdException w:name="Colorful Grid Accent 4" w:uiPriority="73"/>
-    <w:lsdException w:name="Light Shading Accent 5" w:uiPriority="60"/>
-    <w:lsdException w:name="Light List Accent 5" w:uiPriority="61"/>
-    <w:lsdException w:name="Light Grid Accent 5" w:uiPriority="62"/>
-    <w:lsdException w:name="Medium Shading 1 Accent 5" w:uiPriority="63"/>
-    <w:lsdException w:name="Medium Shading 2 Accent 5" w:uiPriority="64"/>
-    <w:lsdException w:name="Medium List 1 Accent 5" w:uiPriority="65"/>
-    <w:lsdException w:name="Medium List 2 Accent 5" w:uiPriority="66"/>
-    <w:lsdException w:name="Medium Grid 1 Accent 5" w:uiPriority="67"/>
-    <w:lsdException w:name="Medium Grid 2 Accent 5" w:uiPriority="68"/>
-    <w:lsdException w:name="Medium Grid 3 Accent 5" w:uiPriority="69"/>
-    <w:lsdException w:name="Dark List Accent 5" w:uiPriority="70"/>
-    <w:lsdException w:name="Colorful Shading Accent 5" w:uiPriority="71"/>
-    <w:lsdException w:name="Colorful List Accent 5" w:uiPriority="72"/>
-    <w:lsdException w:name="Colorful Grid Accent 5" w:uiPriority="73"/>
-    <w:lsdException w:name="Light Shading Accent 6" w:uiPriority="60"/>
-    <w:lsdException w:name="Light List Accent 6" w:uiPriority="61"/>
-    <w:lsdException w:name="Light Grid Accent 6" w:uiPriority="62"/>
-    <w:lsdException w:name="Medium Shading 1 Accent 6" w:uiPriority="63"/>
-    <w:lsdException w:name="Medium Shading 2 Accent 6" w:uiPriority="64"/>
-    <w:lsdException w:name="Medium List 1 Accent 6" w:uiPriority="65"/>
-    <w:lsdException w:name="Medium List 2 Accent 6" w:uiPriority="66"/>
-    <w:lsdException w:name="Medium Grid 1 Accent 6" w:uiPriority="67"/>
-    <w:lsdException w:name="Medium Grid 2 Accent 6" w:uiPriority="68"/>
-    <w:lsdException w:name="Medium Grid 3 Accent 6" w:uiPriority="69"/>
-    <w:lsdException w:name="Dark List Accent 6" w:uiPriority="70"/>
-    <w:lsdException w:name="Colorful Shading Accent 6" w:uiPriority="71"/>
-    <w:lsdException w:name="Colorful List Accent 6" w:uiPriority="72"/>
-    <w:lsdException w:name="Colorful Grid Accent 6" w:uiPriority="73"/>
-    <w:lsdException w:name="Subtle Emphasis" w:uiPriority="19" w:qFormat="1"/>
-    <w:lsdException w:name="Intense Emphasis" w:uiPriority="21" w:qFormat="1"/>
-    <w:lsdException w:name="Subtle Reference" w:uiPriority="31" w:qFormat="1"/>
-    <w:lsdException w:name="Intense Reference" w:uiPriority="32" w:qFormat="1"/>
-    <w:lsdException w:name="Book Title" w:uiPriority="33" w:qFormat="1"/>
-    <w:lsdException w:name="Bibliography" w:semiHidden="1" w:uiPriority="37" w:unhideWhenUsed="1"/>
-    <w:lsdException w:name="TOC Heading" w:semiHidden="1" w:uiPriority="39" w:unhideWhenUsed="1" w:qFormat="1"/>
-    <w:lsdException w:name="Plain Table 1" w:uiPriority="41"/>
-    <w:lsdException w:name="Plain Table 2" w:uiPriority="42"/>
-    <w:lsdException w:name="Plain Table 3" w:uiPriority="43"/>
-    <w:lsdException w:name="Plain Table 4" w:uiPriority="44"/>
-    <w:lsdException w:name="Plain Table 5" w:uiPriority="45"/>
-    <w:lsdException w:name="Grid Table Light" w:uiPriority="40"/>
-    <w:lsdException w:name="Grid Table 1 Light" w:uiPriority="46"/>
-    <w:lsdException w:name="Grid Table 2" w:uiPriority="47"/>
-    <w:lsdException w:name="Grid Table 3" w:uiPriority="48"/>
-    <w:lsdException w:name="Grid Table 4" w:uiPriority="49"/>
-    <w:lsdException w:name="Grid Table 5 Dark" w:uiPriority="50"/>
-    <w:lsdException w:name="Grid Table 6 Colorful" w:uiPriority="51"/>
-    <w:lsdException w:name="Grid Table 7 Colorful" w:uiPriority="52"/>
-    <w:lsdException w:name="Grid Table 1 Light Accent 1" w:uiPriority="46"/>
-    <w:lsdException w:name="Grid Table 2 Accent 1" w:uiPriority="47"/>
-    <w:lsdException w:name="Grid Table 3 Accent 1" w:uiPriority="48"/>
-    <w:lsdException w:name="Grid Table 4 Accent 1" w:uiPriority="49"/>
-    <w:lsdException w:name="Grid Table 5 Dark Accent 1" w:uiPriority="50"/>
-    <w:lsdException w:name="Grid Table 6 Colorful Accent 1" w:uiPriority="51"/>
-    <w:lsdException w:name="Grid Table 7 Colorful Accent 1" w:uiPriority="52"/>
-    <w:lsdException w:name="Grid Table 1 Light Accent 2" w:uiPriority="46"/>
-    <w:lsdException w:name="Grid Table 2 Accent 2" w:uiPriority="47"/>
-    <w:lsdException w:name="Grid Table 3 Accent 2" w:uiPriority="48"/>
-    <w:lsdException w:name="Grid Table 4 Accent 2" w:uiPriority="49"/>
-    <w:lsdException w:name="Grid Table 5 Dark Accent 2" w:uiPriority="50"/>
-    <w:lsdException w:name="Grid Table 6 Colorful Accent 2" w:uiPriority="51"/>
-    <w:lsdException w:name="Grid Table 7 Colorful Accent 2" w:uiPriority="52"/>
-    <w:lsdException w:name="Grid Table 1 Light Accent 3" w:uiPriority="46"/>
-    <w:lsdException w:name="Grid Table 2 Accent 3" w:uiPriority="47"/>
-    <w:lsdException w:name="Grid Table 3 Accent 3" w:uiPriority="48"/>
-    <w:lsdException w:name="Grid Table 4 Accent 3" w:uiPriority="49"/>
-    <w:lsdException w:name="Grid Table 5 Dark Accent 3" w:uiPriority="50"/>
-    <w:lsdException w:name="Grid Table 6 Colorful Accent 3" w:uiPriority="51"/>
-    <w:lsdException w:name="Grid Table 7 Colorful Accent 3" w:uiPriority="52"/>
-    <w:lsdException w:name="Grid Table 1 Light Accent 4" w:uiPriority="46"/>
-    <w:lsdException w:name="Grid Table 2 Accent 4" w:uiPriority="47"/>
-    <w:lsdException w:name="Grid Table 3 Accent 4" w:uiPriority="48"/>
-    <w:lsdException w:name="Grid Table 4 Accent 4" w:uiPriority="49"/>
-    <w:lsdException w:name="Grid Table 5 Dark Accent 4" w:uiPriority="50"/>
-    <w:lsdException w:name="Grid Table 6 Colorful Accent 4" w:uiPriority="51"/>
-    <w:lsdException w:name="Grid Table 7 Colorful Accent 4" w:uiPriority="52"/>
-    <w:lsdException w:name="Grid Table 1 Light Accent 5" w:uiPriority="46"/>
-    <w:lsdException w:name="Grid Table 2 Accent 5" w:uiPriority="47"/>
-    <w:lsdException w:name="Grid Table 3 Accent 5" w:uiPriority="48"/>
-    <w:lsdException w:name="Grid Table 4 Accent 5" w:uiPriority="49"/>
-    <w:lsdException w:name="Grid Table 5 Dark Accent 5" w:uiPriority="50"/>
-    <w:lsdException w:name="Grid Table 6 Colorful Accent 5" w:uiPriority="51"/>
-    <w:lsdException w:name="Grid Table 7 Colorful Accent 5" w:uiPriority="52"/>
-    <w:lsdException w:name="Grid Table 1 Light Accent 6" w:uiPriority="46"/>
-    <w:lsdException w:name="Grid Table 2 Accent 6" w:uiPriority="47"/>
-    <w:lsdException w:name="Grid Table 3 Accent 6" w:uiPriority="48"/>
-    <w:lsdException w:name="Grid Table 4 Accent 6" w:uiPriority="49"/>
-    <w:lsdException w:name="Grid Table 5 Dark Accent 6" w:uiPriority="50"/>
-    <w:lsdException w:name="Grid Table 6 Colorful Accent 6" w:uiPriority="51"/>
-    <w:lsdException w:name="Grid Table 7 Colorful Accent 6" w:uiPriority="52"/>
-    <w:lsdException w:name="List Table 1 Light" w:uiPriority="46"/>
-    <w:lsdException w:name="List Table 2" w:uiPriority="47"/>
-    <w:lsdException w:name="List Table 3" w:uiPriority="48"/>
-    <w:lsdException w:name="List Table 4" w:uiPriority="49"/>
-    <w:lsdException w:name="List Table 5 Dark" w:uiPriority="50"/>
-    <w:lsdException w:name="List Table 6 Colorful" w:uiPriority="51"/>
-    <w:lsdException w:name="List Table 7 Colorful" w:uiPriority="52"/>
-    <w:lsdException w:name="List Table 1 Light Accent 1" w:uiPriority="46"/>
-    <w:lsdException w:name="List Table 2 Accent 1" w:uiPriority="47"/>
-    <w:lsdException w:name="List Table 3 Accent 1" w:uiPriority="48"/>
-    <w:lsdException w:name="List Table 4 Accent 1" w:uiPriority="49"/>
-    <w:lsdException w:name="List Table 5 Dark Accent 1" w:uiPriority="50"/>
-    <w:lsdException w:name="List Table 6 Colorful Accent 1" w:uiPriority="51"/>
-    <w:lsdException w:name="List Table 7 Colorful Accent 1" w:uiPriority="52"/>
-    <w:lsdException w:name="List Table 1 Light Accent 2" w:uiPriority="46"/>
-    <w:lsdException w:name="List Table 2 Accent 2" w:uiPriority="47"/>
-    <w:lsdException w:name="List Table 3 Accent 2" w:uiPriority="48"/>
-    <w:lsdException w:name="List Table 4 Accent 2" w:uiPriority="49"/>
-    <w:lsdException w:name="List Table 5 Dark Accent 2" w:uiPriority="50"/>
-    <w:lsdException w:name="List Table 6 Colorful Accent 2" w:uiPriority="51"/>
-    <w:lsdException w:name="List Table 7 Colorful Accent 2" w:uiPriority="52"/>
-    <w:lsdException w:name="List Table 1 Light Accent 3" w:uiPriority="46"/>
-    <w:lsdException w:name="List Table 2 Accent 3" w:uiPriority="47"/>
-    <w:lsdException w:name="List Table 3 Accent 3" w:uiPriority="48"/>
-    <w:lsdException w:name="List Table 4 Accent 3" w:uiPriority="49"/>
-    <w:lsdException w:name="List Table 5 Dark Accent 3" w:uiPriority="50"/>
-    <w:lsdException w:name="List Table 6 Colorful Accent 3" w:uiPriority="51"/>
-    <w:lsdException w:name="List Table 7 Colorful Accent 3" w:uiPriority="52"/>
-    <w:lsdException w:name="List Table 1 Light Accent 4" w:uiPriority="46"/>
-    <w:lsdException w:name="List Table 2 Accent 4" w:uiPriority="47"/>
-    <w:lsdException w:name="List Table 3 Accent 4" w:uiPriority="48"/>
-    <w:lsdException w:name="List Table 4 Accent 4" w:uiPriority="49"/>
-    <w:lsdException w:name="List Table 5 Dark Accent 4" w:uiPriority="50"/>
-    <w:lsdException w:name="List Table 6 Colorful Accent 4" w:uiPriority="51"/>
-    <w:lsdException w:name="List Table 7 Colorful Accent 4" w:uiPriority="52"/>
-    <w:lsdException w:name="List Table 1 Light Accent 5" w:uiPriority="46"/>
-    <w:lsdException w:name="List Table 2 Accent 5" w:uiPriority="47"/>
-    <w:lsdException w:name="List Table 3 Accent 5" w:uiPriority="48"/>
-    <w:lsdException w:name="List Table 4 Accent 5" w:uiPriority="49"/>
-    <w:lsdException w:name="List Table 5 Dark Accent 5" w:uiPriority="50"/>
-    <w:lsdException w:name="List Table 6 Colorful Accent 5" w:uiPriority="51"/>
-    <w:lsdException w:name="List Table 7 Colorful Accent 5" w:uiPriority="52"/>
-    <w:lsdException w:name="List Table 1 Light Accent 6" w:uiPriority="46"/>
-    <w:lsdException w:name="List Table 2 Accent 6" w:uiPriority="47"/>
-    <w:lsdException w:name="List Table 3 Accent 6" w:uiPriority="48"/>
-    <w:lsdException w:name="List Table 4 Accent 6" w:uiPriority="49"/>
-    <w:lsdException w:name="List Table 5 Dark Accent 6" w:uiPriority="50"/>
-    <w:lsdException w:name="List Table 6 Colorful Accent 6" w:uiPriority="51"/>
-    <w:lsdException w:name="List Table 7 Colorful Accent 6" w:uiPriority="52"/>
+  <w:latentStyles w:defLockedState="0" w:defUIPriority="99" w:defSemiHidden="1" w:defUnhideWhenUsed="1" w:defQFormat="0" w:count="267">
+    <w:lsdException w:name="Normal" w:semiHidden="0" w:uiPriority="0" w:unhideWhenUsed="0" w:qFormat="1"/>
+    <w:lsdException w:name="heading 1" w:semiHidden="0" w:uiPriority="9" w:unhideWhenUsed="0" w:qFormat="1"/>
+    <w:lsdException w:name="heading 2" w:uiPriority="9" w:qFormat="1"/>
+    <w:lsdException w:name="heading 3" w:uiPriority="9" w:qFormat="1"/>
+    <w:lsdException w:name="heading 4" w:uiPriority="9" w:qFormat="1"/>
+    <w:lsdException w:name="heading 5" w:uiPriority="9" w:qFormat="1"/>
+    <w:lsdException w:name="heading 6" w:uiPriority="9" w:qFormat="1"/>
+    <w:lsdException w:name="heading 7" w:uiPriority="9" w:qFormat="1"/>
+    <w:lsdException w:name="heading 8" w:uiPriority="9" w:qFormat="1"/>
+    <w:lsdException w:name="heading 9" w:uiPriority="9" w:qFormat="1"/>
+    <w:lsdException w:name="toc 1" w:uiPriority="39"/>
+    <w:lsdException w:name="toc 2" w:uiPriority="39"/>
+    <w:lsdException w:name="toc 3" w:uiPriority="39"/>
+    <w:lsdException w:name="toc 4" w:uiPriority="39"/>
+    <w:lsdException w:name="toc 5" w:uiPriority="39"/>
+    <w:lsdException w:name="toc 6" w:uiPriority="39"/>
+    <w:lsdException w:name="toc 7" w:uiPriority="39"/>
+    <w:lsdException w:name="toc 8" w:uiPriority="39"/>
+    <w:lsdException w:name="toc 9" w:uiPriority="39"/>
+    <w:lsdException w:name="caption" w:uiPriority="35" w:qFormat="1"/>
+    <w:lsdException w:name="Title" w:semiHidden="0" w:uiPriority="10" w:unhideWhenUsed="0" w:qFormat="1"/>
+    <w:lsdException w:name="Default Paragraph Font" w:uiPriority="1"/>
+    <w:lsdException w:name="Subtitle" w:semiHidden="0" w:uiPriority="11" w:unhideWhenUsed="0" w:qFormat="1"/>
+    <w:lsdException w:name="Strong" w:semiHidden="0" w:uiPriority="22" w:unhideWhenUsed="0" w:qFormat="1"/>
+    <w:lsdException w:name="Emphasis" w:semiHidden="0" w:uiPriority="20" w:unhideWhenUsed="0" w:qFormat="1"/>
+    <w:lsdException w:name="Table Grid" w:semiHidden="0" w:uiPriority="39" w:unhideWhenUsed="0"/>
+    <w:lsdException w:name="Placeholder Text" w:unhideWhenUsed="0"/>
+    <w:lsdException w:name="No Spacing" w:semiHidden="0" w:uiPriority="1" w:unhideWhenUsed="0" w:qFormat="1"/>
+    <w:lsdException w:name="Light Shading" w:semiHidden="0" w:uiPriority="60" w:unhideWhenUsed="0"/>
+    <w:lsdException w:name="Light List" w:semiHidden="0" w:uiPriority="61" w:unhideWhenUsed="0"/>
+    <w:lsdException w:name="Light Grid" w:semiHidden="0" w:uiPriority="62" w:unhideWhenUsed="0"/>
+    <w:lsdException w:name="Medium Shading 1" w:semiHidden="0" w:uiPriority="63" w:unhideWhenUsed="0"/>
+    <w:lsdException w:name="Medium Shading 2" w:semiHidden="0" w:uiPriority="64" w:unhideWhenUsed="0"/>
+    <w:lsdException w:name="Medium List 1" w:semiHidden="0" w:uiPriority="65" w:unhideWhenUsed="0"/>
+    <w:lsdException w:name="Medium List 2" w:semiHidden="0" w:uiPriority="66" w:unhideWhenUsed="0"/>
+    <w:lsdException w:name="Medium Grid 1" w:semiHidden="0" w:uiPriority="67" w:unhideWhenUsed="0"/>
+    <w:lsdException w:name="Medium Grid 2" w:semiHidden="0" w:uiPriority="68" w:unhideWhenUsed="0"/>
+    <w:lsdException w:name="Medium Grid 3" w:semiHidden="0" w:uiPriority="69" w:unhideWhenUsed="0"/>
+    <w:lsdException w:name="Dark List" w:semiHidden="0" w:uiPriority="70" w:unhideWhenUsed="0"/>
+    <w:lsdException w:name="Colorful Shading" w:semiHidden="0" w:uiPriority="71" w:unhideWhenUsed="0"/>
+    <w:lsdException w:name="Colorful List" w:semiHidden="0" w:uiPriority="72" w:unhideWhenUsed="0"/>
+    <w:lsdException w:name="Colorful Grid" w:semiHidden="0" w:uiPriority="73" w:unhideWhenUsed="0"/>
+    <w:lsdException w:name="Light Shading Accent 1" w:semiHidden="0" w:uiPriority="60" w:unhideWhenUsed="0"/>
+    <w:lsdException w:name="Light List Accent 1" w:semiHidden="0" w:uiPriority="61" w:unhideWhenUsed="0"/>
+    <w:lsdException w:name="Light Grid Accent 1" w:semiHidden="0" w:uiPriority="62" w:unhideWhenUsed="0"/>
+    <w:lsdException w:name="Medium Shading 1 Accent 1" w:semiHidden="0" w:uiPriority="63" w:unhideWhenUsed="0"/>
+    <w:lsdException w:name="Medium Shading 2 Accent 1" w:semiHidden="0" w:uiPriority="64" w:unhideWhenUsed="0"/>
+    <w:lsdException w:name="Medium List 1 Accent 1" w:semiHidden="0" w:uiPriority="65" w:unhideWhenUsed="0"/>
+    <w:lsdException w:name="Revision" w:unhideWhenUsed="0"/>
+    <w:lsdException w:name="List Paragraph" w:semiHidden="0" w:uiPriority="34" w:unhideWhenUsed="0" w:qFormat="1"/>
+    <w:lsdException w:name="Quote" w:semiHidden="0" w:uiPriority="29" w:unhideWhenUsed="0" w:qFormat="1"/>
+    <w:lsdException w:name="Intense Quote" w:semiHidden="0" w:uiPriority="30" w:unhideWhenUsed="0" w:qFormat="1"/>
+    <w:lsdException w:name="Medium List 2 Accent 1" w:semiHidden="0" w:uiPriority="66" w:unhideWhenUsed="0"/>
+    <w:lsdException w:name="Medium Grid 1 Accent 1" w:semiHidden="0" w:uiPriority="67" w:unhideWhenUsed="0"/>
+    <w:lsdException w:name="Medium Grid 2 Accent 1" w:semiHidden="0" w:uiPriority="68" w:unhideWhenUsed="0"/>
+    <w:lsdException w:name="Medium Grid 3 Accent 1" w:semiHidden="0" w:uiPriority="69" w:unhideWhenUsed="0"/>
+    <w:lsdException w:name="Dark List Accent 1" w:semiHidden="0" w:uiPriority="70" w:unhideWhenUsed="0"/>
+    <w:lsdException w:name="Colorful Shading Accent 1" w:semiHidden="0" w:uiPriority="71" w:unhideWhenUsed="0"/>
+    <w:lsdException w:name="Colorful List Accent 1" w:semiHidden="0" w:uiPriority="72" w:unhideWhenUsed="0"/>
+    <w:lsdException w:name="Colorful Grid Accent 1" w:semiHidden="0" w:uiPriority="73" w:unhideWhenUsed="0"/>
+    <w:lsdException w:name="Light Shading Accent 2" w:semiHidden="0" w:uiPriority="60" w:unhideWhenUsed="0"/>
+    <w:lsdException w:name="Light List Accent 2" w:semiHidden="0" w:uiPriority="61" w:unhideWhenUsed="0"/>
+    <w:lsdException w:name="Light Grid Accent 2" w:semiHidden="0" w:uiPriority="62" w:unhideWhenUsed="0"/>
+    <w:lsdException w:name="Medium Shading 1 Accent 2" w:semiHidden="0" w:uiPriority="63" w:unhideWhenUsed="0"/>
+    <w:lsdException w:name="Medium Shading 2 Accent 2" w:semiHidden="0" w:uiPriority="64" w:unhideWhenUsed="0"/>
+    <w:lsdException w:name="Medium List 1 Accent 2" w:semiHidden="0" w:uiPriority="65" w:unhideWhenUsed="0"/>
+    <w:lsdException w:name="Medium List 2 Accent 2" w:semiHidden="0" w:uiPriority="66" w:unhideWhenUsed="0"/>
+    <w:lsdException w:name="Medium Grid 1 Accent 2" w:semiHidden="0" w:uiPriority="67" w:unhideWhenUsed="0"/>
+    <w:lsdException w:name="Medium Grid 2 Accent 2" w:semiHidden="0" w:uiPriority="68" w:unhideWhenUsed="0"/>
+    <w:lsdException w:name="Medium Grid 3 Accent 2" w:semiHidden="0" w:uiPriority="69" w:unhideWhenUsed="0"/>
+    <w:lsdException w:name="Dark List Accent 2" w:semiHidden="0" w:uiPriority="70" w:unhideWhenUsed="0"/>
+    <w:lsdException w:name="Colorful Shading Accent 2" w:semiHidden="0" w:uiPriority="71" w:unhideWhenUsed="0"/>
+    <w:lsdException w:name="Colorful List Accent 2" w:semiHidden="0" w:uiPriority="72" w:unhideWhenUsed="0"/>
+    <w:lsdException w:name="Colorful Grid Accent 2" w:semiHidden="0" w:uiPriority="73" w:unhideWhenUsed="0"/>
+    <w:lsdException w:name="Light Shading Accent 3" w:semiHidden="0" w:uiPriority="60" w:unhideWhenUsed="0"/>
+    <w:lsdException w:name="Light List Accent 3" w:semiHidden="0" w:uiPriority="61" w:unhideWhenUsed="0"/>
+    <w:lsdException w:name="Light Grid Accent 3" w:semiHidden="0" w:uiPriority="62" w:unhideWhenUsed="0"/>
+    <w:lsdException w:name="Medium Shading 1 Accent 3" w:semiHidden="0" w:uiPriority="63" w:unhideWhenUsed="0"/>
+    <w:lsdException w:name="Medium Shading 2 Accent 3" w:semiHidden="0" w:uiPriority="64" w:unhideWhenUsed="0"/>
+    <w:lsdException w:name="Medium List 1 Accent 3" w:semiHidden="0" w:uiPriority="65" w:unhideWhenUsed="0"/>
+    <w:lsdException w:name="Medium List 2 Accent 3" w:semiHidden="0" w:uiPriority="66" w:unhideWhenUsed="0"/>
+    <w:lsdException w:name="Medium Grid 1 Accent 3" w:semiHidden="0" w:uiPriority="67" w:unhideWhenUsed="0"/>
+    <w:lsdException w:name="Medium Grid 2 Accent 3" w:semiHidden="0" w:uiPriority="68" w:unhideWhenUsed="0"/>
+    <w:lsdException w:name="Medium Grid 3 Accent 3" w:semiHidden="0" w:uiPriority="69" w:unhideWhenUsed="0"/>
+    <w:lsdException w:name="Dark List Accent 3" w:semiHidden="0" w:uiPriority="70" w:unhideWhenUsed="0"/>
+    <w:lsdException w:name="Colorful Shading Accent 3" w:semiHidden="0" w:uiPriority="71" w:unhideWhenUsed="0"/>
+    <w:lsdException w:name="Colorful List Accent 3" w:semiHidden="0" w:uiPriority="72" w:unhideWhenUsed="0"/>
+    <w:lsdException w:name="Colorful Grid Accent 3" w:semiHidden="0" w:uiPriority="73" w:unhideWhenUsed="0"/>
+    <w:lsdException w:name="Light Shading Accent 4" w:semiHidden="0" w:uiPriority="60" w:unhideWhenUsed="0"/>
+    <w:lsdException w:name="Light List Accent 4" w:semiHidden="0" w:uiPriority="61" w:unhideWhenUsed="0"/>
+    <w:lsdException w:name="Light Grid Accent 4" w:semiHidden="0" w:uiPriority="62" w:unhideWhenUsed="0"/>
+    <w:lsdException w:name="Medium Shading 1 Accent 4" w:semiHidden="0" w:uiPriority="63" w:unhideWhenUsed="0"/>
+    <w:lsdException w:name="Medium Shading 2 Accent 4" w:semiHidden="0" w:uiPriority="64" w:unhideWhenUsed="0"/>
+    <w:lsdException w:name="Medium List 1 Accent 4" w:semiHidden="0" w:uiPriority="65" w:unhideWhenUsed="0"/>
+    <w:lsdException w:name="Medium List 2 Accent 4" w:semiHidden="0" w:uiPriority="66" w:unhideWhenUsed="0"/>
+    <w:lsdException w:name="Medium Grid 1 Accent 4" w:semiHidden="0" w:uiPriority="67" w:unhideWhenUsed="0"/>
+    <w:lsdException w:name="Medium Grid 2 Accent 4" w:semiHidden="0" w:uiPriority="68" w:unhideWhenUsed="0"/>
+    <w:lsdException w:name="Medium Grid 3 Accent 4" w:semiHidden="0" w:uiPriority="69" w:unhideWhenUsed="0"/>
+    <w:lsdException w:name="Dark List Accent 4" w:semiHidden="0" w:uiPriority="70" w:unhideWhenUsed="0"/>
+    <w:lsdException w:name="Colorful Shading Accent 4" w:semiHidden="0" w:uiPriority="71" w:unhideWhenUsed="0"/>
+    <w:lsdException w:name="Colorful List Accent 4" w:semiHidden="0" w:uiPriority="72" w:unhideWhenUsed="0"/>
+    <w:lsdException w:name="Colorful Grid Accent 4" w:semiHidden="0" w:uiPriority="73" w:unhideWhenUsed="0"/>
+    <w:lsdException w:name="Light Shading Accent 5" w:semiHidden="0" w:uiPriority="60" w:unhideWhenUsed="0"/>
+    <w:lsdException w:name="Light List Accent 5" w:semiHidden="0" w:uiPriority="61" w:unhideWhenUsed="0"/>
+    <w:lsdException w:name="Light Grid Accent 5" w:semiHidden="0" w:uiPriority="62" w:unhideWhenUsed="0"/>
+    <w:lsdException w:name="Medium Shading 1 Accent 5" w:semiHidden="0" w:uiPriority="63" w:unhideWhenUsed="0"/>
+    <w:lsdException w:name="Medium Shading 2 Accent 5" w:semiHidden="0" w:uiPriority="64" w:unhideWhenUsed="0"/>
+    <w:lsdException w:name="Medium List 1 Accent 5" w:semiHidden="0" w:uiPriority="65" w:unhideWhenUsed="0"/>
+    <w:lsdException w:name="Medium List 2 Accent 5" w:semiHidden="0" w:uiPriority="66" w:unhideWhenUsed="0"/>
+    <w:lsdException w:name="Medium Grid 1 Accent 5" w:semiHidden="0" w:uiPriority="67" w:unhideWhenUsed="0"/>
+    <w:lsdException w:name="Medium Grid 2 Accent 5" w:semiHidden="0" w:uiPriority="68" w:unhideWhenUsed="0"/>
+    <w:lsdException w:name="Medium Grid 3 Accent 5" w:semiHidden="0" w:uiPriority="69" w:unhideWhenUsed="0"/>
+    <w:lsdException w:name="Dark List Accent 5" w:semiHidden="0" w:uiPriority="70" w:unhideWhenUsed="0"/>
+    <w:lsdException w:name="Colorful Shading Accent 5" w:semiHidden="0" w:uiPriority="71" w:unhideWhenUsed="0"/>
+    <w:lsdException w:name="Colorful List Accent 5" w:semiHidden="0" w:uiPriority="72" w:unhideWhenUsed="0"/>
+    <w:lsdException w:name="Colorful Grid Accent 5" w:semiHidden="0" w:uiPriority="73" w:unhideWhenUsed="0"/>
+    <w:lsdException w:name="Light Shading Accent 6" w:semiHidden="0" w:uiPriority="60" w:unhideWhenUsed="0"/>
+    <w:lsdException w:name="Light List Accent 6" w:semiHidden="0" w:uiPriority="61" w:unhideWhenUsed="0"/>
+    <w:lsdException w:name="Light Grid Accent 6" w:semiHidden="0" w:uiPriority="62" w:unhideWhenUsed="0"/>
+    <w:lsdException w:name="Medium Shading 1 Accent 6" w:semiHidden="0" w:uiPriority="63" w:unhideWhenUsed="0"/>
+    <w:lsdException w:name="Medium Shading 2 Accent 6" w:semiHidden="0" w:uiPriority="64" w:unhideWhenUsed="0"/>
+    <w:lsdException w:name="Medium List 1 Accent 6" w:semiHidden="0" w:uiPriority="65" w:unhideWhenUsed="0"/>
+    <w:lsdException w:name="Medium List 2 Accent 6" w:semiHidden="0" w:uiPriority="66" w:unhideWhenUsed="0"/>
+    <w:lsdException w:name="Medium Grid 1 Accent 6" w:semiHidden="0" w:uiPriority="67" w:unhideWhenUsed="0"/>
+    <w:lsdException w:name="Medium Grid 2 Accent 6" w:semiHidden="0" w:uiPriority="68" w:unhideWhenUsed="0"/>
+    <w:lsdException w:name="Medium Grid 3 Accent 6" w:semiHidden="0" w:uiPriority="69" w:unhideWhenUsed="0"/>
+    <w:lsdException w:name="Dark List Accent 6" w:semiHidden="0" w:uiPriority="70" w:unhideWhenUsed="0"/>
+    <w:lsdException w:name="Colorful Shading Accent 6" w:semiHidden="0" w:uiPriority="71" w:unhideWhenUsed="0"/>
+    <w:lsdException w:name="Colorful List Accent 6" w:semiHidden="0" w:uiPriority="72" w:unhideWhenUsed="0"/>
+    <w:lsdException w:name="Colorful Grid Accent 6" w:semiHidden="0" w:uiPriority="73" w:unhideWhenUsed="0"/>
+    <w:lsdException w:name="Subtle Emphasis" w:semiHidden="0" w:uiPriority="19" w:unhideWhenUsed="0" w:qFormat="1"/>
+    <w:lsdException w:name="Intense Emphasis" w:semiHidden="0" w:uiPriority="21" w:unhideWhenUsed="0" w:qFormat="1"/>
+    <w:lsdException w:name="Subtle Reference" w:semiHidden="0" w:uiPriority="31" w:unhideWhenUsed="0" w:qFormat="1"/>
+    <w:lsdException w:name="Intense Reference" w:semiHidden="0" w:uiPriority="32" w:unhideWhenUsed="0" w:qFormat="1"/>
+    <w:lsdException w:name="Book Title" w:semiHidden="0" w:uiPriority="33" w:unhideWhenUsed="0" w:qFormat="1"/>
+    <w:lsdException w:name="Bibliography" w:uiPriority="37"/>
+    <w:lsdException w:name="TOC Heading" w:uiPriority="39" w:qFormat="1"/>
+  </w:latentStyles>
+  <w:style w:type="paragraph" w:default="1" w:styleId="Normal">
+    <w:name w:val="Normal"/>
+    <w:qFormat/>
+    <w:rsid w:val="00262CB8"/>
+    <w:pPr>
+      <w:spacing w:line="240" w:lineRule="auto"/>
+      <w:jc w:val="both"/>
+    </w:pPr>
+    <w:rPr>
+      <w:sz w:val="24"/>
+      <w:lang w:val="en-US"/>
+    </w:rPr>
+  </w:style>
+  <w:style w:type="paragraph" w:styleId="Heading1">
+    <w:name w:val="heading 1"/>
+    <w:basedOn w:val="Normal"/>
+    <w:next w:val="Normal"/>
+    <w:link w:val="Heading1Char"/>
+    <w:uiPriority w:val="9"/>
+    <w:qFormat/>
+    <w:rsid w:val="00661B76"/>
+    <w:pPr>
+      <w:keepNext/>
+      <w:keepLines/>
+      <w:numPr>
+        <w:numId w:val="1"/>
+      </w:numPr>
+      <w:pBdr>
+        <w:bottom w:val="single" w:sz="4" w:space="2" w:color="50BEA3" w:themeColor="accent2"/>
+      </w:pBdr>
+      <w:spacing w:before="360" w:after="120"/>
+      <w:outlineLvl w:val="0"/>
+    </w:pPr>
+    <w:rPr>
+      <w:rFonts w:asciiTheme="majorHAnsi" w:eastAsiaTheme="majorEastAsia" w:hAnsiTheme="majorHAnsi" w:cstheme="majorBidi"/>
+      <w:sz w:val="40"/>
+      <w:szCs w:val="40"/>
+    </w:rPr>
+  </w:style>
+  <w:style w:type="paragraph" w:styleId="Heading2">
+    <w:name w:val="heading 2"/>
+    <w:basedOn w:val="Normal"/>
+    <w:next w:val="Normal"/>
+    <w:link w:val="Heading2Char"/>
+    <w:uiPriority w:val="9"/>
+    <w:unhideWhenUsed/>
+    <w:qFormat/>
+    <w:rsid w:val="00661B76"/>
+    <w:pPr>
+      <w:keepNext/>
+      <w:keepLines/>
+      <w:numPr>
+        <w:numId w:val="13"/>
+      </w:numPr>
+      <w:spacing w:before="120" w:after="0" w:line="360" w:lineRule="auto"/>
+      <w:outlineLvl w:val="1"/>
+    </w:pPr>
+    <w:rPr>
+      <w:rFonts w:asciiTheme="majorHAnsi" w:eastAsiaTheme="majorEastAsia" w:hAnsiTheme="majorHAnsi" w:cstheme="majorBidi"/>
+      <w:color w:val="011829" w:themeColor="background2" w:themeShade="1A"/>
+      <w:sz w:val="36"/>
+      <w:szCs w:val="36"/>
+    </w:rPr>
+  </w:style>
+  <w:style w:type="paragraph" w:styleId="Heading3">
+    <w:name w:val="heading 3"/>
+    <w:basedOn w:val="Normal"/>
+    <w:next w:val="Normal"/>
+    <w:link w:val="Heading3Char"/>
+    <w:autoRedefine/>
+    <w:uiPriority w:val="9"/>
+    <w:unhideWhenUsed/>
+    <w:qFormat/>
+    <w:rsid w:val="00661B76"/>
+    <w:pPr>
+      <w:keepNext/>
+      <w:keepLines/>
+      <w:numPr>
+        <w:numId w:val="5"/>
+      </w:numPr>
+      <w:spacing w:before="80" w:after="0"/>
+      <w:outlineLvl w:val="2"/>
+    </w:pPr>
+    <w:rPr>
+      <w:rFonts w:asciiTheme="majorHAnsi" w:eastAsiaTheme="majorEastAsia" w:hAnsiTheme="majorHAnsi" w:cstheme="majorBidi"/>
+      <w:color w:val="011829" w:themeColor="background2" w:themeShade="1A"/>
+      <w:sz w:val="32"/>
+      <w:szCs w:val="32"/>
+    </w:rPr>
+  </w:style>
+  <w:style w:type="paragraph" w:styleId="Heading4">
+    <w:name w:val="heading 4"/>
+    <w:basedOn w:val="Normal"/>
+    <w:next w:val="Normal"/>
+    <w:link w:val="Heading4Char"/>
+    <w:uiPriority w:val="9"/>
+    <w:unhideWhenUsed/>
+    <w:qFormat/>
+    <w:rsid w:val="005054BF"/>
+    <w:pPr>
+      <w:keepNext/>
+      <w:keepLines/>
+      <w:spacing w:before="80" w:after="0"/>
+      <w:outlineLvl w:val="3"/>
+    </w:pPr>
+    <w:rPr>
+      <w:rFonts w:asciiTheme="majorHAnsi" w:eastAsiaTheme="majorEastAsia" w:hAnsiTheme="majorHAnsi" w:cstheme="majorBidi"/>
+      <w:i/>
+      <w:iCs/>
+      <w:color w:val="246253" w:themeColor="accent2" w:themeShade="80"/>
+      <w:sz w:val="28"/>
+      <w:szCs w:val="28"/>
+    </w:rPr>
+  </w:style>
+  <w:style w:type="paragraph" w:styleId="Heading5">
+    <w:name w:val="heading 5"/>
+    <w:basedOn w:val="Normal"/>
+    <w:next w:val="Normal"/>
+    <w:link w:val="Heading5Char"/>
+    <w:uiPriority w:val="9"/>
+    <w:unhideWhenUsed/>
+    <w:qFormat/>
+    <w:rsid w:val="005054BF"/>
+    <w:pPr>
+      <w:keepNext/>
+      <w:keepLines/>
+      <w:spacing w:before="80" w:after="0"/>
+      <w:outlineLvl w:val="4"/>
+    </w:pPr>
+    <w:rPr>
+      <w:rFonts w:asciiTheme="majorHAnsi" w:eastAsiaTheme="majorEastAsia" w:hAnsiTheme="majorHAnsi" w:cstheme="majorBidi"/>
+      <w:color w:val="36937C" w:themeColor="accent2" w:themeShade="BF"/>
+      <w:szCs w:val="24"/>
+    </w:rPr>
+  </w:style>
+  <w:style w:type="paragraph" w:styleId="Heading6">
+    <w:name w:val="heading 6"/>
+    <w:basedOn w:val="Normal"/>
+    <w:next w:val="Normal"/>
+    <w:link w:val="Heading6Char"/>
+    <w:uiPriority w:val="9"/>
+    <w:semiHidden/>
+    <w:unhideWhenUsed/>
+    <w:qFormat/>
+    <w:rsid w:val="005054BF"/>
+    <w:pPr>
+      <w:keepNext/>
+      <w:keepLines/>
+      <w:spacing w:before="80" w:after="0"/>
+      <w:outlineLvl w:val="5"/>
+    </w:pPr>
+    <w:rPr>
+      <w:rFonts w:asciiTheme="majorHAnsi" w:eastAsiaTheme="majorEastAsia" w:hAnsiTheme="majorHAnsi" w:cstheme="majorBidi"/>
+      <w:i/>
+      <w:iCs/>
+      <w:color w:val="246253" w:themeColor="accent2" w:themeShade="80"/>
+      <w:szCs w:val="24"/>
+    </w:rPr>
+  </w:style>
+  <w:style w:type="paragraph" w:styleId="Heading7">
+    <w:name w:val="heading 7"/>
+    <w:basedOn w:val="Normal"/>
+    <w:next w:val="Normal"/>
+    <w:link w:val="Heading7Char"/>
+    <w:uiPriority w:val="9"/>
+    <w:semiHidden/>
+    <w:unhideWhenUsed/>
+    <w:qFormat/>
+    <w:rsid w:val="005054BF"/>
+    <w:pPr>
+      <w:keepNext/>
+      <w:keepLines/>
+      <w:spacing w:before="80" w:after="0"/>
+      <w:outlineLvl w:val="6"/>
+    </w:pPr>
+    <w:rPr>
+      <w:rFonts w:asciiTheme="majorHAnsi" w:eastAsiaTheme="majorEastAsia" w:hAnsiTheme="majorHAnsi" w:cstheme="majorBidi"/>
+      <w:b/>
+      <w:bCs/>
+      <w:color w:val="246253" w:themeColor="accent2" w:themeShade="80"/>
+      <w:sz w:val="22"/>
+      <w:szCs w:val="22"/>
+    </w:rPr>
+  </w:style>
+  <w:style w:type="paragraph" w:styleId="Heading8">
+    <w:name w:val="heading 8"/>
+    <w:basedOn w:val="Normal"/>
+    <w:next w:val="Normal"/>
+    <w:link w:val="Heading8Char"/>
+    <w:uiPriority w:val="9"/>
+    <w:semiHidden/>
+    <w:unhideWhenUsed/>
+    <w:qFormat/>
+    <w:rsid w:val="005054BF"/>
+    <w:pPr>
+      <w:keepNext/>
+      <w:keepLines/>
+      <w:spacing w:before="80" w:after="0"/>
+      <w:outlineLvl w:val="7"/>
+    </w:pPr>
+    <w:rPr>
+      <w:rFonts w:asciiTheme="majorHAnsi" w:eastAsiaTheme="majorEastAsia" w:hAnsiTheme="majorHAnsi" w:cstheme="majorBidi"/>
+      <w:color w:val="246253" w:themeColor="accent2" w:themeShade="80"/>
+      <w:sz w:val="22"/>
+      <w:szCs w:val="22"/>
+    </w:rPr>
+  </w:style>
+  <w:style w:type="paragraph" w:styleId="Heading9">
+    <w:name w:val="heading 9"/>
+    <w:basedOn w:val="Normal"/>
+    <w:next w:val="Normal"/>
+    <w:link w:val="Heading9Char"/>
+    <w:uiPriority w:val="9"/>
+    <w:semiHidden/>
+    <w:unhideWhenUsed/>
+    <w:qFormat/>
+    <w:rsid w:val="005054BF"/>
+    <w:pPr>
+      <w:keepNext/>
+      <w:keepLines/>
+      <w:spacing w:before="80" w:after="0"/>
+      <w:outlineLvl w:val="8"/>
+    </w:pPr>
+    <w:rPr>
+      <w:rFonts w:asciiTheme="majorHAnsi" w:eastAsiaTheme="majorEastAsia" w:hAnsiTheme="majorHAnsi" w:cstheme="majorBidi"/>
+      <w:i/>
+      <w:iCs/>
+      <w:color w:val="246253" w:themeColor="accent2" w:themeShade="80"/>
+      <w:sz w:val="22"/>
+      <w:szCs w:val="22"/>
+    </w:rPr>
+  </w:style>
+  <w:style w:type="character" w:default="1" w:styleId="DefaultParagraphFont">
+    <w:name w:val="Default Paragraph Font"/>
+    <w:uiPriority w:val="1"/>
+    <w:semiHidden/>
+    <w:unhideWhenUsed/>
+  </w:style>
+  <w:style w:type="table" w:default="1" w:styleId="TableNormal">
+    <w:name w:val="Normal Table"/>
+    <w:uiPriority w:val="99"/>
+    <w:semiHidden/>
+    <w:unhideWhenUsed/>
+    <w:tblPr>
+      <w:tblInd w:w="0" w:type="dxa"/>
+      <w:tblCellMar>
+        <w:top w:w="0" w:type="dxa"/>
+        <w:left w:w="108" w:type="dxa"/>
+        <w:bottom w:w="0" w:type="dxa"/>
+        <w:right w:w="108" w:type="dxa"/>
+      </w:tblCellMar>
+    </w:tblPr>
+  </w:style>
+  <w:style w:type="numbering" w:default="1" w:styleId="NoList">
+    <w:name w:val="No List"/>
+    <w:uiPriority w:val="99"/>
+    <w:semiHidden/>
+    <w:unhideWhenUsed/>
+  </w:style>
+  <w:style w:type="character" w:customStyle="1" w:styleId="Heading1Char">
+    <w:name w:val="Heading 1 Char"/>
+    <w:basedOn w:val="DefaultParagraphFont"/>
+    <w:link w:val="Heading1"/>
+    <w:uiPriority w:val="9"/>
+    <w:rsid w:val="00661B76"/>
+    <w:rPr>
+      <w:rFonts w:asciiTheme="majorHAnsi" w:eastAsiaTheme="majorEastAsia" w:hAnsiTheme="majorHAnsi" w:cstheme="majorBidi"/>
+      <w:sz w:val="40"/>
+      <w:szCs w:val="40"/>
+      <w:lang w:val="en-US"/>
+    </w:rPr>
+  </w:style>
+  <w:style w:type="character" w:customStyle="1" w:styleId="Heading2Char">
+    <w:name w:val="Heading 2 Char"/>
+    <w:basedOn w:val="DefaultParagraphFont"/>
+    <w:link w:val="Heading2"/>
+    <w:uiPriority w:val="9"/>
+    <w:rsid w:val="00661B76"/>
+    <w:rPr>
+      <w:rFonts w:asciiTheme="majorHAnsi" w:eastAsiaTheme="majorEastAsia" w:hAnsiTheme="majorHAnsi" w:cstheme="majorBidi"/>
+      <w:color w:val="011829" w:themeColor="background2" w:themeShade="1A"/>
+      <w:sz w:val="36"/>
+      <w:szCs w:val="36"/>
+      <w:lang w:val="en-US"/>
+    </w:rPr>
+  </w:style>
+  <w:style w:type="character" w:customStyle="1" w:styleId="Heading3Char">
+    <w:name w:val="Heading 3 Char"/>
+    <w:basedOn w:val="DefaultParagraphFont"/>
+    <w:link w:val="Heading3"/>
+    <w:uiPriority w:val="9"/>
+    <w:rsid w:val="00661B76"/>
+    <w:rPr>
+      <w:rFonts w:asciiTheme="majorHAnsi" w:eastAsiaTheme="majorEastAsia" w:hAnsiTheme="majorHAnsi" w:cstheme="majorBidi"/>
+      <w:color w:val="011829" w:themeColor="background2" w:themeShade="1A"/>
+      <w:sz w:val="32"/>
+      <w:szCs w:val="32"/>
+      <w:lang w:val="en-US"/>
+    </w:rPr>
+  </w:style>
+  <w:style w:type="character" w:customStyle="1" w:styleId="Heading4Char">
+    <w:name w:val="Heading 4 Char"/>
+    <w:basedOn w:val="DefaultParagraphFont"/>
+    <w:link w:val="Heading4"/>
+    <w:uiPriority w:val="9"/>
+    <w:rsid w:val="005054BF"/>
+    <w:rPr>
+      <w:rFonts w:asciiTheme="majorHAnsi" w:eastAsiaTheme="majorEastAsia" w:hAnsiTheme="majorHAnsi" w:cstheme="majorBidi"/>
+      <w:i/>
+      <w:iCs/>
+      <w:color w:val="246253" w:themeColor="accent2" w:themeShade="80"/>
+      <w:sz w:val="28"/>
+      <w:szCs w:val="28"/>
+    </w:rPr>
+  </w:style>
+  <w:style w:type="character" w:customStyle="1" w:styleId="Heading5Char">
+    <w:name w:val="Heading 5 Char"/>
+    <w:basedOn w:val="DefaultParagraphFont"/>
+    <w:link w:val="Heading5"/>
+    <w:uiPriority w:val="9"/>
+    <w:rsid w:val="005054BF"/>
+    <w:rPr>
+      <w:rFonts w:asciiTheme="majorHAnsi" w:eastAsiaTheme="majorEastAsia" w:hAnsiTheme="majorHAnsi" w:cstheme="majorBidi"/>
+      <w:color w:val="36937C" w:themeColor="accent2" w:themeShade="BF"/>
+      <w:sz w:val="24"/>
+      <w:szCs w:val="24"/>
+    </w:rPr>
+  </w:style>
+  <w:style w:type="character" w:customStyle="1" w:styleId="Heading6Char">
+    <w:name w:val="Heading 6 Char"/>
+    <w:basedOn w:val="DefaultParagraphFont"/>
+    <w:link w:val="Heading6"/>
+    <w:uiPriority w:val="9"/>
+    <w:semiHidden/>
+    <w:rsid w:val="005054BF"/>
+    <w:rPr>
+      <w:rFonts w:asciiTheme="majorHAnsi" w:eastAsiaTheme="majorEastAsia" w:hAnsiTheme="majorHAnsi" w:cstheme="majorBidi"/>
+      <w:i/>
+      <w:iCs/>
+      <w:color w:val="246253" w:themeColor="accent2" w:themeShade="80"/>
+      <w:sz w:val="24"/>
+      <w:szCs w:val="24"/>
+    </w:rPr>
+  </w:style>
+  <w:style w:type="character" w:customStyle="1" w:styleId="Heading7Char">
+    <w:name w:val="Heading 7 Char"/>
+    <w:basedOn w:val="DefaultParagraphFont"/>
+    <w:link w:val="Heading7"/>
+    <w:uiPriority w:val="9"/>
+    <w:semiHidden/>
+    <w:rsid w:val="005054BF"/>
+    <w:rPr>
+      <w:rFonts w:asciiTheme="majorHAnsi" w:eastAsiaTheme="majorEastAsia" w:hAnsiTheme="majorHAnsi" w:cstheme="majorBidi"/>
+      <w:b/>
+      <w:bCs/>
+      <w:color w:val="246253" w:themeColor="accent2" w:themeShade="80"/>
+      <w:sz w:val="22"/>
+      <w:szCs w:val="22"/>
+    </w:rPr>
+  </w:style>
+  <w:style w:type="character" w:customStyle="1" w:styleId="Heading8Char">
+    <w:name w:val="Heading 8 Char"/>
+    <w:basedOn w:val="DefaultParagraphFont"/>
+    <w:link w:val="Heading8"/>
+    <w:uiPriority w:val="9"/>
+    <w:semiHidden/>
+    <w:rsid w:val="005054BF"/>
+    <w:rPr>
+      <w:rFonts w:asciiTheme="majorHAnsi" w:eastAsiaTheme="majorEastAsia" w:hAnsiTheme="majorHAnsi" w:cstheme="majorBidi"/>
+      <w:color w:val="246253" w:themeColor="accent2" w:themeShade="80"/>
+      <w:sz w:val="22"/>
+      <w:szCs w:val="22"/>
+    </w:rPr>
+  </w:style>
+  <w:style w:type="character" w:customStyle="1" w:styleId="Heading9Char">
+    <w:name w:val="Heading 9 Char"/>
+    <w:basedOn w:val="DefaultParagraphFont"/>
+    <w:link w:val="Heading9"/>
+    <w:uiPriority w:val="9"/>
+    <w:semiHidden/>
+    <w:rsid w:val="005054BF"/>
+    <w:rPr>
+      <w:rFonts w:asciiTheme="majorHAnsi" w:eastAsiaTheme="majorEastAsia" w:hAnsiTheme="majorHAnsi" w:cstheme="majorBidi"/>
+      <w:i/>
+      <w:iCs/>
+      <w:color w:val="246253" w:themeColor="accent2" w:themeShade="80"/>
+      <w:sz w:val="22"/>
+      <w:szCs w:val="22"/>
+    </w:rPr>
+  </w:style>
+  <w:style w:type="paragraph" w:styleId="Caption">
+    <w:name w:val="caption"/>
+    <w:basedOn w:val="Normal"/>
+    <w:next w:val="Normal"/>
+    <w:autoRedefine/>
+    <w:uiPriority w:val="35"/>
+    <w:unhideWhenUsed/>
+    <w:qFormat/>
+    <w:rsid w:val="002A5CD0"/>
+    <w:pPr>
+      <w:pBdr>
+        <w:top w:val="single" w:sz="4" w:space="1" w:color="ABDAFC" w:themeColor="background2"/>
+        <w:left w:val="single" w:sz="4" w:space="4" w:color="ABDAFC" w:themeColor="background2"/>
+        <w:bottom w:val="single" w:sz="4" w:space="1" w:color="ABDAFC" w:themeColor="background2"/>
+        <w:right w:val="single" w:sz="4" w:space="4" w:color="ABDAFC" w:themeColor="background2"/>
+      </w:pBdr>
+      <w:spacing w:after="240" w:line="360" w:lineRule="auto"/>
+      <w:jc w:val="center"/>
+    </w:pPr>
+    <w:rPr>
+      <w:b/>
+      <w:bCs/>
+      <w:color w:val="000000" w:themeColor="text1"/>
+      <w:sz w:val="18"/>
+      <w:szCs w:val="16"/>
+    </w:rPr>
+  </w:style>
+  <w:style w:type="paragraph" w:styleId="Title">
+    <w:name w:val="Title"/>
+    <w:basedOn w:val="Normal"/>
+    <w:next w:val="Normal"/>
+    <w:link w:val="TitleChar"/>
+    <w:uiPriority w:val="10"/>
+    <w:qFormat/>
+    <w:rsid w:val="005054BF"/>
+    <w:pPr>
+      <w:spacing w:after="0"/>
+      <w:contextualSpacing/>
+    </w:pPr>
+    <w:rPr>
+      <w:rFonts w:asciiTheme="majorHAnsi" w:eastAsiaTheme="majorEastAsia" w:hAnsiTheme="majorHAnsi" w:cstheme="majorBidi"/>
+      <w:color w:val="262626" w:themeColor="text1" w:themeTint="D9"/>
+      <w:sz w:val="96"/>
+      <w:szCs w:val="96"/>
+    </w:rPr>
+  </w:style>
+  <w:style w:type="character" w:customStyle="1" w:styleId="TitleChar">
+    <w:name w:val="Title Char"/>
+    <w:basedOn w:val="DefaultParagraphFont"/>
+    <w:link w:val="Title"/>
+    <w:uiPriority w:val="10"/>
+    <w:rsid w:val="005054BF"/>
+    <w:rPr>
+      <w:rFonts w:asciiTheme="majorHAnsi" w:eastAsiaTheme="majorEastAsia" w:hAnsiTheme="majorHAnsi" w:cstheme="majorBidi"/>
+      <w:color w:val="262626" w:themeColor="text1" w:themeTint="D9"/>
+      <w:sz w:val="96"/>
+      <w:szCs w:val="96"/>
+    </w:rPr>
+  </w:style>
+  <w:style w:type="paragraph" w:styleId="Subtitle">
+    <w:name w:val="Subtitle"/>
+    <w:basedOn w:val="Normal"/>
+    <w:next w:val="Normal"/>
+    <w:link w:val="SubtitleChar"/>
+    <w:uiPriority w:val="11"/>
+    <w:qFormat/>
+    <w:rsid w:val="005054BF"/>
+    <w:pPr>
+      <w:numPr>
+        <w:ilvl w:val="1"/>
+      </w:numPr>
+      <w:spacing w:after="240"/>
+    </w:pPr>
+    <w:rPr>
+      <w:caps/>
+      <w:color w:val="404040" w:themeColor="text1" w:themeTint="BF"/>
+      <w:spacing w:val="20"/>
+      <w:sz w:val="28"/>
+      <w:szCs w:val="28"/>
+    </w:rPr>
+  </w:style>
+  <w:style w:type="character" w:customStyle="1" w:styleId="SubtitleChar">
+    <w:name w:val="Subtitle Char"/>
+    <w:basedOn w:val="DefaultParagraphFont"/>
+    <w:link w:val="Subtitle"/>
+    <w:uiPriority w:val="11"/>
+    <w:rsid w:val="005054BF"/>
+    <w:rPr>
+      <w:caps/>
+      <w:color w:val="404040" w:themeColor="text1" w:themeTint="BF"/>
+      <w:spacing w:val="20"/>
+      <w:sz w:val="28"/>
+      <w:szCs w:val="28"/>
+    </w:rPr>
+  </w:style>
+  <w:style w:type="character" w:styleId="Strong">
+    <w:name w:val="Strong"/>
+    <w:basedOn w:val="DefaultParagraphFont"/>
+    <w:uiPriority w:val="22"/>
+    <w:qFormat/>
+    <w:rsid w:val="005054BF"/>
+    <w:rPr>
+      <w:b/>
+      <w:bCs/>
+    </w:rPr>
+  </w:style>
+  <w:style w:type="character" w:styleId="Emphasis">
+    <w:name w:val="Emphasis"/>
+    <w:basedOn w:val="DefaultParagraphFont"/>
+    <w:uiPriority w:val="20"/>
+    <w:qFormat/>
+    <w:rsid w:val="005054BF"/>
+    <w:rPr>
+      <w:i/>
+      <w:iCs/>
+      <w:color w:val="000000" w:themeColor="text1"/>
+    </w:rPr>
+  </w:style>
+  <w:style w:type="paragraph" w:styleId="NoSpacing">
+    <w:name w:val="No Spacing"/>
+    <w:link w:val="NoSpacingChar"/>
+    <w:uiPriority w:val="1"/>
+    <w:qFormat/>
+    <w:rsid w:val="005054BF"/>
+    <w:pPr>
+      <w:spacing w:after="0" w:line="240" w:lineRule="auto"/>
+    </w:pPr>
+  </w:style>
+  <w:style w:type="paragraph" w:styleId="Quote">
+    <w:name w:val="Quote"/>
+    <w:basedOn w:val="Normal"/>
+    <w:next w:val="Normal"/>
+    <w:link w:val="QuoteChar"/>
+    <w:uiPriority w:val="29"/>
+    <w:qFormat/>
+    <w:rsid w:val="005054BF"/>
+    <w:pPr>
+      <w:spacing w:before="160"/>
+      <w:ind w:left="720" w:right="720"/>
+      <w:jc w:val="center"/>
+    </w:pPr>
+    <w:rPr>
+      <w:rFonts w:asciiTheme="majorHAnsi" w:eastAsiaTheme="majorEastAsia" w:hAnsiTheme="majorHAnsi" w:cstheme="majorBidi"/>
+      <w:color w:val="000000" w:themeColor="text1"/>
+      <w:szCs w:val="24"/>
+    </w:rPr>
+  </w:style>
+  <w:style w:type="character" w:customStyle="1" w:styleId="QuoteChar">
+    <w:name w:val="Quote Char"/>
+    <w:basedOn w:val="DefaultParagraphFont"/>
+    <w:link w:val="Quote"/>
+    <w:uiPriority w:val="29"/>
+    <w:rsid w:val="005054BF"/>
+    <w:rPr>
+      <w:rFonts w:asciiTheme="majorHAnsi" w:eastAsiaTheme="majorEastAsia" w:hAnsiTheme="majorHAnsi" w:cstheme="majorBidi"/>
+      <w:color w:val="000000" w:themeColor="text1"/>
+      <w:sz w:val="24"/>
+      <w:szCs w:val="24"/>
+    </w:rPr>
+  </w:style>
+  <w:style w:type="paragraph" w:styleId="IntenseQuote">
+    <w:name w:val="Intense Quote"/>
+    <w:basedOn w:val="Normal"/>
+    <w:next w:val="Normal"/>
+    <w:link w:val="IntenseQuoteChar"/>
+    <w:uiPriority w:val="30"/>
+    <w:qFormat/>
+    <w:rsid w:val="00E92967"/>
+    <w:pPr>
+      <w:pBdr>
+        <w:top w:val="single" w:sz="24" w:space="4" w:color="50BEA3" w:themeColor="accent2"/>
+      </w:pBdr>
+      <w:spacing w:before="240" w:after="240"/>
+      <w:ind w:left="288" w:right="288"/>
+    </w:pPr>
+    <w:rPr>
+      <w:rFonts w:asciiTheme="majorHAnsi" w:eastAsiaTheme="majorEastAsia" w:hAnsiTheme="majorHAnsi" w:cstheme="majorBidi"/>
+      <w:szCs w:val="24"/>
+    </w:rPr>
+  </w:style>
+  <w:style w:type="character" w:customStyle="1" w:styleId="IntenseQuoteChar">
+    <w:name w:val="Intense Quote Char"/>
+    <w:basedOn w:val="DefaultParagraphFont"/>
+    <w:link w:val="IntenseQuote"/>
+    <w:uiPriority w:val="30"/>
+    <w:rsid w:val="00E92967"/>
+    <w:rPr>
+      <w:rFonts w:asciiTheme="majorHAnsi" w:eastAsiaTheme="majorEastAsia" w:hAnsiTheme="majorHAnsi" w:cstheme="majorBidi"/>
+      <w:sz w:val="24"/>
+      <w:szCs w:val="24"/>
+      <w:lang w:val="en-US"/>
+    </w:rPr>
+  </w:style>
+  <w:style w:type="character" w:styleId="SubtleEmphasis">
+    <w:name w:val="Subtle Emphasis"/>
+    <w:basedOn w:val="DefaultParagraphFont"/>
+    <w:uiPriority w:val="19"/>
+    <w:qFormat/>
+    <w:rsid w:val="005054BF"/>
+    <w:rPr>
+      <w:i/>
+      <w:iCs/>
+      <w:color w:val="595959" w:themeColor="text1" w:themeTint="A6"/>
+    </w:rPr>
+  </w:style>
+  <w:style w:type="character" w:styleId="IntenseEmphasis">
+    <w:name w:val="Intense Emphasis"/>
+    <w:basedOn w:val="DefaultParagraphFont"/>
+    <w:uiPriority w:val="21"/>
+    <w:qFormat/>
+    <w:rsid w:val="005054BF"/>
+    <w:rPr>
+      <w:b/>
+      <w:bCs/>
+      <w:i/>
+      <w:iCs/>
+      <w:caps w:val="0"/>
+      <w:smallCaps w:val="0"/>
+      <w:strike w:val="0"/>
+      <w:dstrike w:val="0"/>
+      <w:color w:val="50BEA3" w:themeColor="accent2"/>
+    </w:rPr>
+  </w:style>
+  <w:style w:type="character" w:styleId="SubtleReference">
+    <w:name w:val="Subtle Reference"/>
+    <w:basedOn w:val="DefaultParagraphFont"/>
+    <w:uiPriority w:val="31"/>
+    <w:qFormat/>
+    <w:rsid w:val="005054BF"/>
+    <w:rPr>
+      <w:caps w:val="0"/>
+      <w:smallCaps/>
+      <w:color w:val="404040" w:themeColor="text1" w:themeTint="BF"/>
+      <w:spacing w:val="0"/>
+      <w:u w:val="single" w:color="7F7F7F" w:themeColor="text1" w:themeTint="80"/>
+    </w:rPr>
+  </w:style>
+  <w:style w:type="character" w:styleId="IntenseReference">
+    <w:name w:val="Intense Reference"/>
+    <w:basedOn w:val="DefaultParagraphFont"/>
+    <w:uiPriority w:val="32"/>
+    <w:qFormat/>
+    <w:rsid w:val="005054BF"/>
+    <w:rPr>
+      <w:b/>
+      <w:bCs/>
+      <w:caps w:val="0"/>
+      <w:smallCaps/>
+      <w:color w:val="auto"/>
+      <w:spacing w:val="0"/>
+      <w:u w:val="single"/>
+    </w:rPr>
+  </w:style>
+  <w:style w:type="character" w:styleId="BookTitle">
+    <w:name w:val="Book Title"/>
+    <w:basedOn w:val="DefaultParagraphFont"/>
+    <w:uiPriority w:val="33"/>
+    <w:qFormat/>
+    <w:rsid w:val="005054BF"/>
+    <w:rPr>
+      <w:b/>
+      <w:bCs/>
+      <w:caps w:val="0"/>
+      <w:smallCaps/>
+      <w:spacing w:val="0"/>
+    </w:rPr>
+  </w:style>
+  <w:style w:type="paragraph" w:styleId="TOCHeading">
+    <w:name w:val="TOC Heading"/>
+    <w:basedOn w:val="Heading1"/>
+    <w:next w:val="Normal"/>
+    <w:uiPriority w:val="39"/>
+    <w:unhideWhenUsed/>
+    <w:qFormat/>
+    <w:rsid w:val="005054BF"/>
+    <w:pPr>
+      <w:outlineLvl w:val="9"/>
+    </w:pPr>
+  </w:style>
+  <w:style w:type="character" w:styleId="Hyperlink">
+    <w:name w:val="Hyperlink"/>
+    <w:basedOn w:val="DefaultParagraphFont"/>
+    <w:uiPriority w:val="99"/>
+    <w:unhideWhenUsed/>
+    <w:rsid w:val="00B32C45"/>
+    <w:rPr>
+      <w:color w:val="6BA9DA" w:themeColor="hyperlink"/>
+      <w:u w:val="single"/>
+    </w:rPr>
+  </w:style>
+  <w:style w:type="character" w:customStyle="1" w:styleId="NoSpacingChar">
+    <w:name w:val="No Spacing Char"/>
+    <w:basedOn w:val="DefaultParagraphFont"/>
+    <w:link w:val="NoSpacing"/>
+    <w:uiPriority w:val="1"/>
+    <w:rsid w:val="00917286"/>
+  </w:style>
+  <w:style w:type="paragraph" w:styleId="TOC1">
+    <w:name w:val="toc 1"/>
+    <w:basedOn w:val="Normal"/>
+    <w:next w:val="Normal"/>
+    <w:autoRedefine/>
+    <w:uiPriority w:val="39"/>
+    <w:unhideWhenUsed/>
+    <w:rsid w:val="00917286"/>
+    <w:pPr>
+      <w:spacing w:after="100"/>
+    </w:pPr>
+  </w:style>
+  <w:style w:type="character" w:customStyle="1" w:styleId="apple-converted-space">
+    <w:name w:val="apple-converted-space"/>
+    <w:basedOn w:val="DefaultParagraphFont"/>
+    <w:rsid w:val="007B3D7E"/>
+  </w:style>
+  <w:style w:type="paragraph" w:styleId="ListParagraph">
+    <w:name w:val="List Paragraph"/>
+    <w:basedOn w:val="Normal"/>
+    <w:uiPriority w:val="34"/>
+    <w:qFormat/>
+    <w:rsid w:val="004E61A7"/>
+    <w:pPr>
+      <w:ind w:left="720"/>
+      <w:contextualSpacing/>
+    </w:pPr>
+  </w:style>
+  <w:style w:type="paragraph" w:styleId="Header">
+    <w:name w:val="header"/>
+    <w:basedOn w:val="Normal"/>
+    <w:link w:val="HeaderChar"/>
+    <w:uiPriority w:val="99"/>
+    <w:unhideWhenUsed/>
+    <w:rsid w:val="00DD225A"/>
+    <w:pPr>
+      <w:tabs>
+        <w:tab w:val="center" w:pos="4513"/>
+        <w:tab w:val="right" w:pos="9026"/>
+      </w:tabs>
+      <w:spacing w:after="0"/>
+    </w:pPr>
+  </w:style>
+  <w:style w:type="character" w:customStyle="1" w:styleId="HeaderChar">
+    <w:name w:val="Header Char"/>
+    <w:basedOn w:val="DefaultParagraphFont"/>
+    <w:link w:val="Header"/>
+    <w:uiPriority w:val="99"/>
+    <w:rsid w:val="00DD225A"/>
+    <w:rPr>
+      <w:sz w:val="24"/>
+    </w:rPr>
+  </w:style>
+  <w:style w:type="paragraph" w:styleId="Footer">
+    <w:name w:val="footer"/>
+    <w:basedOn w:val="Normal"/>
+    <w:link w:val="FooterChar"/>
+    <w:uiPriority w:val="99"/>
+    <w:unhideWhenUsed/>
+    <w:rsid w:val="00DD225A"/>
+    <w:pPr>
+      <w:tabs>
+        <w:tab w:val="center" w:pos="4513"/>
+        <w:tab w:val="right" w:pos="9026"/>
+      </w:tabs>
+      <w:spacing w:after="0"/>
+    </w:pPr>
+  </w:style>
+  <w:style w:type="character" w:customStyle="1" w:styleId="FooterChar">
+    <w:name w:val="Footer Char"/>
+    <w:basedOn w:val="DefaultParagraphFont"/>
+    <w:link w:val="Footer"/>
+    <w:uiPriority w:val="99"/>
+    <w:rsid w:val="00DD225A"/>
+    <w:rPr>
+      <w:sz w:val="24"/>
+    </w:rPr>
+  </w:style>
+  <w:style w:type="character" w:styleId="FollowedHyperlink">
+    <w:name w:val="FollowedHyperlink"/>
+    <w:basedOn w:val="DefaultParagraphFont"/>
+    <w:uiPriority w:val="99"/>
+    <w:semiHidden/>
+    <w:unhideWhenUsed/>
+    <w:rsid w:val="00E03BE7"/>
+    <w:rPr>
+      <w:color w:val="A0BCD3" w:themeColor="followedHyperlink"/>
+      <w:u w:val="single"/>
+    </w:rPr>
+  </w:style>
+  <w:style w:type="paragraph" w:styleId="NormalWeb">
+    <w:name w:val="Normal (Web)"/>
+    <w:basedOn w:val="Normal"/>
+    <w:uiPriority w:val="99"/>
+    <w:semiHidden/>
+    <w:unhideWhenUsed/>
+    <w:rsid w:val="00D9550D"/>
+    <w:pPr>
+      <w:spacing w:before="100" w:beforeAutospacing="1" w:after="100" w:afterAutospacing="1"/>
+    </w:pPr>
+    <w:rPr>
+      <w:rFonts w:ascii="Times New Roman" w:eastAsia="Times New Roman" w:hAnsi="Times New Roman" w:cs="Times New Roman"/>
+      <w:szCs w:val="24"/>
+    </w:rPr>
+  </w:style>
+  <w:style w:type="table" w:customStyle="1" w:styleId="GridTable4-Accent31">
+    <w:name w:val="Grid Table 4 - Accent 31"/>
+    <w:basedOn w:val="TableNormal"/>
+    <w:uiPriority w:val="49"/>
+    <w:rsid w:val="00DF5BC8"/>
+    <w:pPr>
+      <w:spacing w:after="0" w:line="240" w:lineRule="auto"/>
+    </w:pPr>
+    <w:tblPr>
+      <w:tblStyleRowBandSize w:val="1"/>
+      <w:tblStyleColBandSize w:val="1"/>
+      <w:tblInd w:w="0" w:type="dxa"/>
+      <w:tblBorders>
+        <w:top w:val="single" w:sz="4" w:space="0" w:color="92C3E0" w:themeColor="accent3" w:themeTint="99"/>
+        <w:left w:val="single" w:sz="4" w:space="0" w:color="92C3E0" w:themeColor="accent3" w:themeTint="99"/>
+        <w:bottom w:val="single" w:sz="4" w:space="0" w:color="92C3E0" w:themeColor="accent3" w:themeTint="99"/>
+        <w:right w:val="single" w:sz="4" w:space="0" w:color="92C3E0" w:themeColor="accent3" w:themeTint="99"/>
+        <w:insideH w:val="single" w:sz="4" w:space="0" w:color="92C3E0" w:themeColor="accent3" w:themeTint="99"/>
+        <w:insideV w:val="single" w:sz="4" w:space="0" w:color="92C3E0" w:themeColor="accent3" w:themeTint="99"/>
+      </w:tblBorders>
+      <w:tblCellMar>
+        <w:top w:w="0" w:type="dxa"/>
+        <w:left w:w="108" w:type="dxa"/>
+        <w:bottom w:w="0" w:type="dxa"/>
+        <w:right w:w="108" w:type="dxa"/>
+      </w:tblCellMar>
+    </w:tblPr>
+    <w:tblStylePr w:type="firstRow">
+      <w:rPr>
+        <w:b/>
+        <w:bCs/>
+        <w:color w:val="FFFFFF" w:themeColor="background1"/>
+      </w:rPr>
+      <w:tblPr/>
+      <w:tcPr>
+        <w:tcBorders>
+          <w:top w:val="single" w:sz="4" w:space="0" w:color="4A9CCC" w:themeColor="accent3"/>
+          <w:left w:val="single" w:sz="4" w:space="0" w:color="4A9CCC" w:themeColor="accent3"/>
+          <w:bottom w:val="single" w:sz="4" w:space="0" w:color="4A9CCC" w:themeColor="accent3"/>
+          <w:right w:val="single" w:sz="4" w:space="0" w:color="4A9CCC" w:themeColor="accent3"/>
+          <w:insideH w:val="nil"/>
+          <w:insideV w:val="nil"/>
+        </w:tcBorders>
+        <w:shd w:val="clear" w:color="auto" w:fill="4A9CCC" w:themeFill="accent3"/>
+      </w:tcPr>
+    </w:tblStylePr>
+    <w:tblStylePr w:type="lastRow">
+      <w:rPr>
+        <w:b/>
+        <w:bCs/>
+      </w:rPr>
+      <w:tblPr/>
+      <w:tcPr>
+        <w:tcBorders>
+          <w:top w:val="double" w:sz="4" w:space="0" w:color="4A9CCC" w:themeColor="accent3"/>
+        </w:tcBorders>
+      </w:tcPr>
+    </w:tblStylePr>
+    <w:tblStylePr w:type="firstCol">
+      <w:rPr>
+        <w:b/>
+        <w:bCs/>
+      </w:rPr>
+    </w:tblStylePr>
+    <w:tblStylePr w:type="lastCol">
+      <w:rPr>
+        <w:b/>
+        <w:bCs/>
+      </w:rPr>
+    </w:tblStylePr>
+    <w:tblStylePr w:type="band1Vert">
+      <w:tblPr/>
+      <w:tcPr>
+        <w:shd w:val="clear" w:color="auto" w:fill="DAEBF4" w:themeFill="accent3" w:themeFillTint="33"/>
+      </w:tcPr>
+    </w:tblStylePr>
+    <w:tblStylePr w:type="band1Horz">
+      <w:tblPr/>
+      <w:tcPr>
+        <w:shd w:val="clear" w:color="auto" w:fill="DAEBF4" w:themeFill="accent3" w:themeFillTint="33"/>
+      </w:tcPr>
+    </w:tblStylePr>
+  </w:style>
+  <w:style w:type="paragraph" w:styleId="TOC2">
+    <w:name w:val="toc 2"/>
+    <w:basedOn w:val="Normal"/>
+    <w:next w:val="Normal"/>
+    <w:autoRedefine/>
+    <w:uiPriority w:val="39"/>
+    <w:unhideWhenUsed/>
+    <w:rsid w:val="000C1157"/>
+    <w:pPr>
+      <w:spacing w:after="100"/>
+      <w:ind w:left="240"/>
+    </w:pPr>
+  </w:style>
+  <w:style w:type="paragraph" w:styleId="TableofFigures">
+    <w:name w:val="table of figures"/>
+    <w:basedOn w:val="Normal"/>
+    <w:next w:val="Normal"/>
+    <w:uiPriority w:val="99"/>
+    <w:unhideWhenUsed/>
+    <w:rsid w:val="00DE6EEB"/>
+    <w:pPr>
+      <w:spacing w:after="0"/>
+      <w:ind w:left="480" w:hanging="480"/>
+      <w:jc w:val="left"/>
+    </w:pPr>
+    <w:rPr>
+      <w:rFonts w:cstheme="minorHAnsi"/>
+      <w:smallCaps/>
+      <w:sz w:val="20"/>
+      <w:szCs w:val="24"/>
+    </w:rPr>
+  </w:style>
+  <w:style w:type="table" w:styleId="TableGrid">
+    <w:name w:val="Table Grid"/>
+    <w:basedOn w:val="TableNormal"/>
+    <w:uiPriority w:val="39"/>
+    <w:rsid w:val="0096327D"/>
+    <w:pPr>
+      <w:spacing w:after="0" w:line="240" w:lineRule="auto"/>
+    </w:pPr>
+    <w:tblPr>
+      <w:tblInd w:w="0" w:type="dxa"/>
+      <w:tblBorders>
+        <w:top w:val="single" w:sz="4" w:space="0" w:color="auto"/>
+        <w:left w:val="single" w:sz="4" w:space="0" w:color="auto"/>
+        <w:bottom w:val="single" w:sz="4" w:space="0" w:color="auto"/>
+        <w:right w:val="single" w:sz="4" w:space="0" w:color="auto"/>
+        <w:insideH w:val="single" w:sz="4" w:space="0" w:color="auto"/>
+        <w:insideV w:val="single" w:sz="4" w:space="0" w:color="auto"/>
+      </w:tblBorders>
+      <w:tblCellMar>
+        <w:top w:w="0" w:type="dxa"/>
+        <w:left w:w="108" w:type="dxa"/>
+        <w:bottom w:w="0" w:type="dxa"/>
+        <w:right w:w="108" w:type="dxa"/>
+      </w:tblCellMar>
+    </w:tblPr>
+  </w:style>
+  <w:style w:type="paragraph" w:styleId="BalloonText">
+    <w:name w:val="Balloon Text"/>
+    <w:basedOn w:val="Normal"/>
+    <w:link w:val="BalloonTextChar"/>
+    <w:uiPriority w:val="99"/>
+    <w:semiHidden/>
+    <w:unhideWhenUsed/>
+    <w:rsid w:val="00044CE7"/>
+    <w:pPr>
+      <w:spacing w:after="0"/>
+    </w:pPr>
+    <w:rPr>
+      <w:rFonts w:ascii="Tahoma" w:hAnsi="Tahoma" w:cs="Tahoma"/>
+      <w:sz w:val="16"/>
+      <w:szCs w:val="16"/>
+    </w:rPr>
+  </w:style>
+  <w:style w:type="character" w:customStyle="1" w:styleId="BalloonTextChar">
+    <w:name w:val="Balloon Text Char"/>
+    <w:basedOn w:val="DefaultParagraphFont"/>
+    <w:link w:val="BalloonText"/>
+    <w:uiPriority w:val="99"/>
+    <w:semiHidden/>
+    <w:rsid w:val="00044CE7"/>
+    <w:rPr>
+      <w:rFonts w:ascii="Tahoma" w:hAnsi="Tahoma" w:cs="Tahoma"/>
+      <w:sz w:val="16"/>
+      <w:szCs w:val="16"/>
+      <w:lang w:val="en-US"/>
+    </w:rPr>
+  </w:style>
+  <w:style w:type="character" w:styleId="PlaceholderText">
+    <w:name w:val="Placeholder Text"/>
+    <w:basedOn w:val="DefaultParagraphFont"/>
+    <w:uiPriority w:val="99"/>
+    <w:semiHidden/>
+    <w:rsid w:val="0059020E"/>
+    <w:rPr>
+      <w:color w:val="808080"/>
+    </w:rPr>
+  </w:style>
+</w:styles>
+</file>
+
+<file path=word/stylesWithEffects.xml><?xml version="1.0" encoding="utf-8"?>
+<w:styles xmlns:wpc="http://schemas.microsoft.com/office/word/2010/wordprocessingCanvas" xmlns:mc="http://schemas.openxmlformats.org/markup-compatibility/2006" xmlns:o="urn:schemas-microsoft-com:office:office" xmlns:r="http://schemas.openxmlformats.org/officeDocument/2006/relationships" xmlns:m="http://schemas.openxmlformats.org/officeDocument/2006/math" xmlns:v="urn:schemas-microsoft-com:vml" xmlns:wp14="http://schemas.microsoft.com/office/word/2010/wordprocessingDrawing" xmlns:wp="http://schemas.openxmlformats.org/drawingml/2006/wordprocessingDrawing" xmlns:w10="urn:schemas-microsoft-com:office:word" xmlns:w="http://schemas.openxmlformats.org/wordprocessingml/2006/main" xmlns:w14="http://schemas.microsoft.com/office/word/2010/wordml" xmlns:wpg="http://schemas.microsoft.com/office/word/2010/wordprocessingGroup" xmlns:wpi="http://schemas.microsoft.com/office/word/2010/wordprocessingInk" xmlns:wne="http://schemas.microsoft.com/office/word/2006/wordml" xmlns:wps="http://schemas.microsoft.com/office/word/2010/wordprocessingShape" mc:Ignorable="w14 wp14">
+  <w:docDefaults>
+    <w:rPrDefault>
+      <w:rPr>
+        <w:rFonts w:asciiTheme="minorHAnsi" w:eastAsiaTheme="minorEastAsia" w:hAnsiTheme="minorHAnsi" w:cstheme="minorBidi"/>
+        <w:sz w:val="21"/>
+        <w:szCs w:val="21"/>
+        <w:lang w:val="fr-FR" w:eastAsia="en-US" w:bidi="ar-SA"/>
+      </w:rPr>
+    </w:rPrDefault>
+    <w:pPrDefault>
+      <w:pPr>
+        <w:spacing w:after="160" w:line="276" w:lineRule="auto"/>
+      </w:pPr>
+    </w:pPrDefault>
+  </w:docDefaults>
+  <w:latentStyles w:defLockedState="0" w:defUIPriority="99" w:defSemiHidden="1" w:defUnhideWhenUsed="1" w:defQFormat="0" w:count="267">
+    <w:lsdException w:name="Normal" w:semiHidden="0" w:uiPriority="0" w:unhideWhenUsed="0" w:qFormat="1"/>
+    <w:lsdException w:name="heading 1" w:semiHidden="0" w:uiPriority="9" w:unhideWhenUsed="0" w:qFormat="1"/>
+    <w:lsdException w:name="heading 2" w:uiPriority="9" w:qFormat="1"/>
+    <w:lsdException w:name="heading 3" w:uiPriority="9" w:qFormat="1"/>
+    <w:lsdException w:name="heading 4" w:uiPriority="9" w:qFormat="1"/>
+    <w:lsdException w:name="heading 5" w:uiPriority="9" w:qFormat="1"/>
+    <w:lsdException w:name="heading 6" w:uiPriority="9" w:qFormat="1"/>
+    <w:lsdException w:name="heading 7" w:uiPriority="9" w:qFormat="1"/>
+    <w:lsdException w:name="heading 8" w:uiPriority="9" w:qFormat="1"/>
+    <w:lsdException w:name="heading 9" w:uiPriority="9" w:qFormat="1"/>
+    <w:lsdException w:name="toc 1" w:uiPriority="39"/>
+    <w:lsdException w:name="toc 2" w:uiPriority="39"/>
+    <w:lsdException w:name="toc 3" w:uiPriority="39"/>
+    <w:lsdException w:name="toc 4" w:uiPriority="39"/>
+    <w:lsdException w:name="toc 5" w:uiPriority="39"/>
+    <w:lsdException w:name="toc 6" w:uiPriority="39"/>
+    <w:lsdException w:name="toc 7" w:uiPriority="39"/>
+    <w:lsdException w:name="toc 8" w:uiPriority="39"/>
+    <w:lsdException w:name="toc 9" w:uiPriority="39"/>
+    <w:lsdException w:name="caption" w:uiPriority="35" w:qFormat="1"/>
+    <w:lsdException w:name="Title" w:semiHidden="0" w:uiPriority="10" w:unhideWhenUsed="0" w:qFormat="1"/>
+    <w:lsdException w:name="Default Paragraph Font" w:uiPriority="1"/>
+    <w:lsdException w:name="Subtitle" w:semiHidden="0" w:uiPriority="11" w:unhideWhenUsed="0" w:qFormat="1"/>
+    <w:lsdException w:name="Strong" w:semiHidden="0" w:uiPriority="22" w:unhideWhenUsed="0" w:qFormat="1"/>
+    <w:lsdException w:name="Emphasis" w:semiHidden="0" w:uiPriority="20" w:unhideWhenUsed="0" w:qFormat="1"/>
+    <w:lsdException w:name="Table Grid" w:semiHidden="0" w:uiPriority="39" w:unhideWhenUsed="0"/>
+    <w:lsdException w:name="Placeholder Text" w:unhideWhenUsed="0"/>
+    <w:lsdException w:name="No Spacing" w:semiHidden="0" w:uiPriority="1" w:unhideWhenUsed="0" w:qFormat="1"/>
+    <w:lsdException w:name="Light Shading" w:semiHidden="0" w:uiPriority="60" w:unhideWhenUsed="0"/>
+    <w:lsdException w:name="Light List" w:semiHidden="0" w:uiPriority="61" w:unhideWhenUsed="0"/>
+    <w:lsdException w:name="Light Grid" w:semiHidden="0" w:uiPriority="62" w:unhideWhenUsed="0"/>
+    <w:lsdException w:name="Medium Shading 1" w:semiHidden="0" w:uiPriority="63" w:unhideWhenUsed="0"/>
+    <w:lsdException w:name="Medium Shading 2" w:semiHidden="0" w:uiPriority="64" w:unhideWhenUsed="0"/>
+    <w:lsdException w:name="Medium List 1" w:semiHidden="0" w:uiPriority="65" w:unhideWhenUsed="0"/>
+    <w:lsdException w:name="Medium List 2" w:semiHidden="0" w:uiPriority="66" w:unhideWhenUsed="0"/>
+    <w:lsdException w:name="Medium Grid 1" w:semiHidden="0" w:uiPriority="67" w:unhideWhenUsed="0"/>
+    <w:lsdException w:name="Medium Grid 2" w:semiHidden="0" w:uiPriority="68" w:unhideWhenUsed="0"/>
+    <w:lsdException w:name="Medium Grid 3" w:semiHidden="0" w:uiPriority="69" w:unhideWhenUsed="0"/>
+    <w:lsdException w:name="Dark List" w:semiHidden="0" w:uiPriority="70" w:unhideWhenUsed="0"/>
+    <w:lsdException w:name="Colorful Shading" w:semiHidden="0" w:uiPriority="71" w:unhideWhenUsed="0"/>
+    <w:lsdException w:name="Colorful List" w:semiHidden="0" w:uiPriority="72" w:unhideWhenUsed="0"/>
+    <w:lsdException w:name="Colorful Grid" w:semiHidden="0" w:uiPriority="73" w:unhideWhenUsed="0"/>
+    <w:lsdException w:name="Light Shading Accent 1" w:semiHidden="0" w:uiPriority="60" w:unhideWhenUsed="0"/>
+    <w:lsdException w:name="Light List Accent 1" w:semiHidden="0" w:uiPriority="61" w:unhideWhenUsed="0"/>
+    <w:lsdException w:name="Light Grid Accent 1" w:semiHidden="0" w:uiPriority="62" w:unhideWhenUsed="0"/>
+    <w:lsdException w:name="Medium Shading 1 Accent 1" w:semiHidden="0" w:uiPriority="63" w:unhideWhenUsed="0"/>
+    <w:lsdException w:name="Medium Shading 2 Accent 1" w:semiHidden="0" w:uiPriority="64" w:unhideWhenUsed="0"/>
+    <w:lsdException w:name="Medium List 1 Accent 1" w:semiHidden="0" w:uiPriority="65" w:unhideWhenUsed="0"/>
+    <w:lsdException w:name="Revision" w:unhideWhenUsed="0"/>
+    <w:lsdException w:name="List Paragraph" w:semiHidden="0" w:uiPriority="34" w:unhideWhenUsed="0" w:qFormat="1"/>
+    <w:lsdException w:name="Quote" w:semiHidden="0" w:uiPriority="29" w:unhideWhenUsed="0" w:qFormat="1"/>
+    <w:lsdException w:name="Intense Quote" w:semiHidden="0" w:uiPriority="30" w:unhideWhenUsed="0" w:qFormat="1"/>
+    <w:lsdException w:name="Medium List 2 Accent 1" w:semiHidden="0" w:uiPriority="66" w:unhideWhenUsed="0"/>
+    <w:lsdException w:name="Medium Grid 1 Accent 1" w:semiHidden="0" w:uiPriority="67" w:unhideWhenUsed="0"/>
+    <w:lsdException w:name="Medium Grid 2 Accent 1" w:semiHidden="0" w:uiPriority="68" w:unhideWhenUsed="0"/>
+    <w:lsdException w:name="Medium Grid 3 Accent 1" w:semiHidden="0" w:uiPriority="69" w:unhideWhenUsed="0"/>
+    <w:lsdException w:name="Dark List Accent 1" w:semiHidden="0" w:uiPriority="70" w:unhideWhenUsed="0"/>
+    <w:lsdException w:name="Colorful Shading Accent 1" w:semiHidden="0" w:uiPriority="71" w:unhideWhenUsed="0"/>
+    <w:lsdException w:name="Colorful List Accent 1" w:semiHidden="0" w:uiPriority="72" w:unhideWhenUsed="0"/>
+    <w:lsdException w:name="Colorful Grid Accent 1" w:semiHidden="0" w:uiPriority="73" w:unhideWhenUsed="0"/>
+    <w:lsdException w:name="Light Shading Accent 2" w:semiHidden="0" w:uiPriority="60" w:unhideWhenUsed="0"/>
+    <w:lsdException w:name="Light List Accent 2" w:semiHidden="0" w:uiPriority="61" w:unhideWhenUsed="0"/>
+    <w:lsdException w:name="Light Grid Accent 2" w:semiHidden="0" w:uiPriority="62" w:unhideWhenUsed="0"/>
+    <w:lsdException w:name="Medium Shading 1 Accent 2" w:semiHidden="0" w:uiPriority="63" w:unhideWhenUsed="0"/>
+    <w:lsdException w:name="Medium Shading 2 Accent 2" w:semiHidden="0" w:uiPriority="64" w:unhideWhenUsed="0"/>
+    <w:lsdException w:name="Medium List 1 Accent 2" w:semiHidden="0" w:uiPriority="65" w:unhideWhenUsed="0"/>
+    <w:lsdException w:name="Medium List 2 Accent 2" w:semiHidden="0" w:uiPriority="66" w:unhideWhenUsed="0"/>
+    <w:lsdException w:name="Medium Grid 1 Accent 2" w:semiHidden="0" w:uiPriority="67" w:unhideWhenUsed="0"/>
+    <w:lsdException w:name="Medium Grid 2 Accent 2" w:semiHidden="0" w:uiPriority="68" w:unhideWhenUsed="0"/>
+    <w:lsdException w:name="Medium Grid 3 Accent 2" w:semiHidden="0" w:uiPriority="69" w:unhideWhenUsed="0"/>
+    <w:lsdException w:name="Dark List Accent 2" w:semiHidden="0" w:uiPriority="70" w:unhideWhenUsed="0"/>
+    <w:lsdException w:name="Colorful Shading Accent 2" w:semiHidden="0" w:uiPriority="71" w:unhideWhenUsed="0"/>
+    <w:lsdException w:name="Colorful List Accent 2" w:semiHidden="0" w:uiPriority="72" w:unhideWhenUsed="0"/>
+    <w:lsdException w:name="Colorful Grid Accent 2" w:semiHidden="0" w:uiPriority="73" w:unhideWhenUsed="0"/>
+    <w:lsdException w:name="Light Shading Accent 3" w:semiHidden="0" w:uiPriority="60" w:unhideWhenUsed="0"/>
+    <w:lsdException w:name="Light List Accent 3" w:semiHidden="0" w:uiPriority="61" w:unhideWhenUsed="0"/>
+    <w:lsdException w:name="Light Grid Accent 3" w:semiHidden="0" w:uiPriority="62" w:unhideWhenUsed="0"/>
+    <w:lsdException w:name="Medium Shading 1 Accent 3" w:semiHidden="0" w:uiPriority="63" w:unhideWhenUsed="0"/>
+    <w:lsdException w:name="Medium Shading 2 Accent 3" w:semiHidden="0" w:uiPriority="64" w:unhideWhenUsed="0"/>
+    <w:lsdException w:name="Medium List 1 Accent 3" w:semiHidden="0" w:uiPriority="65" w:unhideWhenUsed="0"/>
+    <w:lsdException w:name="Medium List 2 Accent 3" w:semiHidden="0" w:uiPriority="66" w:unhideWhenUsed="0"/>
+    <w:lsdException w:name="Medium Grid 1 Accent 3" w:semiHidden="0" w:uiPriority="67" w:unhideWhenUsed="0"/>
+    <w:lsdException w:name="Medium Grid 2 Accent 3" w:semiHidden="0" w:uiPriority="68" w:unhideWhenUsed="0"/>
+    <w:lsdException w:name="Medium Grid 3 Accent 3" w:semiHidden="0" w:uiPriority="69" w:unhideWhenUsed="0"/>
+    <w:lsdException w:name="Dark List Accent 3" w:semiHidden="0" w:uiPriority="70" w:unhideWhenUsed="0"/>
+    <w:lsdException w:name="Colorful Shading Accent 3" w:semiHidden="0" w:uiPriority="71" w:unhideWhenUsed="0"/>
+    <w:lsdException w:name="Colorful List Accent 3" w:semiHidden="0" w:uiPriority="72" w:unhideWhenUsed="0"/>
+    <w:lsdException w:name="Colorful Grid Accent 3" w:semiHidden="0" w:uiPriority="73" w:unhideWhenUsed="0"/>
+    <w:lsdException w:name="Light Shading Accent 4" w:semiHidden="0" w:uiPriority="60" w:unhideWhenUsed="0"/>
+    <w:lsdException w:name="Light List Accent 4" w:semiHidden="0" w:uiPriority="61" w:unhideWhenUsed="0"/>
+    <w:lsdException w:name="Light Grid Accent 4" w:semiHidden="0" w:uiPriority="62" w:unhideWhenUsed="0"/>
+    <w:lsdException w:name="Medium Shading 1 Accent 4" w:semiHidden="0" w:uiPriority="63" w:unhideWhenUsed="0"/>
+    <w:lsdException w:name="Medium Shading 2 Accent 4" w:semiHidden="0" w:uiPriority="64" w:unhideWhenUsed="0"/>
+    <w:lsdException w:name="Medium List 1 Accent 4" w:semiHidden="0" w:uiPriority="65" w:unhideWhenUsed="0"/>
+    <w:lsdException w:name="Medium List 2 Accent 4" w:semiHidden="0" w:uiPriority="66" w:unhideWhenUsed="0"/>
+    <w:lsdException w:name="Medium Grid 1 Accent 4" w:semiHidden="0" w:uiPriority="67" w:unhideWhenUsed="0"/>
+    <w:lsdException w:name="Medium Grid 2 Accent 4" w:semiHidden="0" w:uiPriority="68" w:unhideWhenUsed="0"/>
+    <w:lsdException w:name="Medium Grid 3 Accent 4" w:semiHidden="0" w:uiPriority="69" w:unhideWhenUsed="0"/>
+    <w:lsdException w:name="Dark List Accent 4" w:semiHidden="0" w:uiPriority="70" w:unhideWhenUsed="0"/>
+    <w:lsdException w:name="Colorful Shading Accent 4" w:semiHidden="0" w:uiPriority="71" w:unhideWhenUsed="0"/>
+    <w:lsdException w:name="Colorful List Accent 4" w:semiHidden="0" w:uiPriority="72" w:unhideWhenUsed="0"/>
+    <w:lsdException w:name="Colorful Grid Accent 4" w:semiHidden="0" w:uiPriority="73" w:unhideWhenUsed="0"/>
+    <w:lsdException w:name="Light Shading Accent 5" w:semiHidden="0" w:uiPriority="60" w:unhideWhenUsed="0"/>
+    <w:lsdException w:name="Light List Accent 5" w:semiHidden="0" w:uiPriority="61" w:unhideWhenUsed="0"/>
+    <w:lsdException w:name="Light Grid Accent 5" w:semiHidden="0" w:uiPriority="62" w:unhideWhenUsed="0"/>
+    <w:lsdException w:name="Medium Shading 1 Accent 5" w:semiHidden="0" w:uiPriority="63" w:unhideWhenUsed="0"/>
+    <w:lsdException w:name="Medium Shading 2 Accent 5" w:semiHidden="0" w:uiPriority="64" w:unhideWhenUsed="0"/>
+    <w:lsdException w:name="Medium List 1 Accent 5" w:semiHidden="0" w:uiPriority="65" w:unhideWhenUsed="0"/>
+    <w:lsdException w:name="Medium List 2 Accent 5" w:semiHidden="0" w:uiPriority="66" w:unhideWhenUsed="0"/>
+    <w:lsdException w:name="Medium Grid 1 Accent 5" w:semiHidden="0" w:uiPriority="67" w:unhideWhenUsed="0"/>
+    <w:lsdException w:name="Medium Grid 2 Accent 5" w:semiHidden="0" w:uiPriority="68" w:unhideWhenUsed="0"/>
+    <w:lsdException w:name="Medium Grid 3 Accent 5" w:semiHidden="0" w:uiPriority="69" w:unhideWhenUsed="0"/>
+    <w:lsdException w:name="Dark List Accent 5" w:semiHidden="0" w:uiPriority="70" w:unhideWhenUsed="0"/>
+    <w:lsdException w:name="Colorful Shading Accent 5" w:semiHidden="0" w:uiPriority="71" w:unhideWhenUsed="0"/>
+    <w:lsdException w:name="Colorful List Accent 5" w:semiHidden="0" w:uiPriority="72" w:unhideWhenUsed="0"/>
+    <w:lsdException w:name="Colorful Grid Accent 5" w:semiHidden="0" w:uiPriority="73" w:unhideWhenUsed="0"/>
+    <w:lsdException w:name="Light Shading Accent 6" w:semiHidden="0" w:uiPriority="60" w:unhideWhenUsed="0"/>
+    <w:lsdException w:name="Light List Accent 6" w:semiHidden="0" w:uiPriority="61" w:unhideWhenUsed="0"/>
+    <w:lsdException w:name="Light Grid Accent 6" w:semiHidden="0" w:uiPriority="62" w:unhideWhenUsed="0"/>
+    <w:lsdException w:name="Medium Shading 1 Accent 6" w:semiHidden="0" w:uiPriority="63" w:unhideWhenUsed="0"/>
+    <w:lsdException w:name="Medium Shading 2 Accent 6" w:semiHidden="0" w:uiPriority="64" w:unhideWhenUsed="0"/>
+    <w:lsdException w:name="Medium List 1 Accent 6" w:semiHidden="0" w:uiPriority="65" w:unhideWhenUsed="0"/>
+    <w:lsdException w:name="Medium List 2 Accent 6" w:semiHidden="0" w:uiPriority="66" w:unhideWhenUsed="0"/>
+    <w:lsdException w:name="Medium Grid 1 Accent 6" w:semiHidden="0" w:uiPriority="67" w:unhideWhenUsed="0"/>
+    <w:lsdException w:name="Medium Grid 2 Accent 6" w:semiHidden="0" w:uiPriority="68" w:unhideWhenUsed="0"/>
+    <w:lsdException w:name="Medium Grid 3 Accent 6" w:semiHidden="0" w:uiPriority="69" w:unhideWhenUsed="0"/>
+    <w:lsdException w:name="Dark List Accent 6" w:semiHidden="0" w:uiPriority="70" w:unhideWhenUsed="0"/>
+    <w:lsdException w:name="Colorful Shading Accent 6" w:semiHidden="0" w:uiPriority="71" w:unhideWhenUsed="0"/>
+    <w:lsdException w:name="Colorful List Accent 6" w:semiHidden="0" w:uiPriority="72" w:unhideWhenUsed="0"/>
+    <w:lsdException w:name="Colorful Grid Accent 6" w:semiHidden="0" w:uiPriority="73" w:unhideWhenUsed="0"/>
+    <w:lsdException w:name="Subtle Emphasis" w:semiHidden="0" w:uiPriority="19" w:unhideWhenUsed="0" w:qFormat="1"/>
+    <w:lsdException w:name="Intense Emphasis" w:semiHidden="0" w:uiPriority="21" w:unhideWhenUsed="0" w:qFormat="1"/>
+    <w:lsdException w:name="Subtle Reference" w:semiHidden="0" w:uiPriority="31" w:unhideWhenUsed="0" w:qFormat="1"/>
+    <w:lsdException w:name="Intense Reference" w:semiHidden="0" w:uiPriority="32" w:unhideWhenUsed="0" w:qFormat="1"/>
+    <w:lsdException w:name="Book Title" w:semiHidden="0" w:uiPriority="33" w:unhideWhenUsed="0" w:qFormat="1"/>
+    <w:lsdException w:name="Bibliography" w:uiPriority="37"/>
+    <w:lsdException w:name="TOC Heading" w:uiPriority="39" w:qFormat="1"/>
   </w:latentStyles>
   <w:style w:type="paragraph" w:default="1" w:styleId="Normal">
     <w:name w:val="Normal"/>
@@ -12924,7 +14455,7 @@
   <a:extraClrSchemeLst/>
   <a:extLst>
     <a:ext uri="{05A4C25C-085E-4340-85A3-A5531E510DB2}">
-      <thm15:themeFamily xmlns:thm15="http://schemas.microsoft.com/office/thememl/2012/main" name="Damask" id="{F9A299A0-33D0-4E0F-9F3F-7163E3744208}" vid="{746EEEEA-FB6A-406B-B510-531588D54811}"/>
+      <thm15:themeFamily xmlns:thm15="http://schemas.microsoft.com/office/thememl/2012/main" xmlns="" name="Damask" id="{F9A299A0-33D0-4E0F-9F3F-7163E3744208}" vid="{746EEEEA-FB6A-406B-B510-531588D54811}"/>
     </a:ext>
   </a:extLst>
 </a:theme>
@@ -12954,7 +14485,7 @@
 </file>
 
 <file path=customXml/itemProps2.xml><?xml version="1.0" encoding="utf-8"?>
-<ds:datastoreItem xmlns:ds="http://schemas.openxmlformats.org/officeDocument/2006/customXml" ds:itemID="{85AEC3BB-370A-4401-8482-196F661F5106}">
+<ds:datastoreItem xmlns:ds="http://schemas.openxmlformats.org/officeDocument/2006/customXml" ds:itemID="{EB741CE5-DAA4-4A61-BE6A-A56DD7762D52}">
   <ds:schemaRefs>
     <ds:schemaRef ds:uri="http://schemas.openxmlformats.org/officeDocument/2006/bibliography"/>
   </ds:schemaRefs>

--- a/report and presentation/Rapport_PFE_QuantLib_29-11-13.docx
+++ b/report and presentation/Rapport_PFE_QuantLib_29-11-13.docx
@@ -1,6 +1,6 @@
 
 <file path=word/document.xml><?xml version="1.0" encoding="utf-8"?>
-<w:document xmlns:wpc="http://schemas.microsoft.com/office/word/2010/wordprocessingCanvas" xmlns:mc="http://schemas.openxmlformats.org/markup-compatibility/2006" xmlns:o="urn:schemas-microsoft-com:office:office" xmlns:r="http://schemas.openxmlformats.org/officeDocument/2006/relationships" xmlns:m="http://schemas.openxmlformats.org/officeDocument/2006/math" xmlns:v="urn:schemas-microsoft-com:vml" xmlns:wp14="http://schemas.microsoft.com/office/word/2010/wordprocessingDrawing" xmlns:wp="http://schemas.openxmlformats.org/drawingml/2006/wordprocessingDrawing" xmlns:w10="urn:schemas-microsoft-com:office:word" xmlns:w="http://schemas.openxmlformats.org/wordprocessingml/2006/main" xmlns:w14="http://schemas.microsoft.com/office/word/2010/wordml" xmlns:wpg="http://schemas.microsoft.com/office/word/2010/wordprocessingGroup" xmlns:wpi="http://schemas.microsoft.com/office/word/2010/wordprocessingInk" xmlns:wne="http://schemas.microsoft.com/office/word/2006/wordml" xmlns:wps="http://schemas.microsoft.com/office/word/2010/wordprocessingShape" mc:Ignorable="w14 wp14">
+<w:document xmlns:wpc="http://schemas.microsoft.com/office/word/2010/wordprocessingCanvas" xmlns:mc="http://schemas.openxmlformats.org/markup-compatibility/2006" xmlns:o="urn:schemas-microsoft-com:office:office" xmlns:r="http://schemas.openxmlformats.org/officeDocument/2006/relationships" xmlns:m="http://schemas.openxmlformats.org/officeDocument/2006/math" xmlns:v="urn:schemas-microsoft-com:vml" xmlns:wp14="http://schemas.microsoft.com/office/word/2010/wordprocessingDrawing" xmlns:wp="http://schemas.openxmlformats.org/drawingml/2006/wordprocessingDrawing" xmlns:w10="urn:schemas-microsoft-com:office:word" xmlns:w="http://schemas.openxmlformats.org/wordprocessingml/2006/main" xmlns:w14="http://schemas.microsoft.com/office/word/2010/wordml" xmlns:w15="http://schemas.microsoft.com/office/word/2012/wordml" xmlns:wpg="http://schemas.microsoft.com/office/word/2010/wordprocessingGroup" xmlns:wpi="http://schemas.microsoft.com/office/word/2010/wordprocessingInk" xmlns:wne="http://schemas.microsoft.com/office/word/2006/wordml" xmlns:wps="http://schemas.microsoft.com/office/word/2010/wordprocessingShape" mc:Ignorable="w14 w15 wp14">
   <w:body>
     <w:p>
       <w:pPr>
@@ -32,7 +32,7 @@
                     </pic:cNvPicPr>
                   </pic:nvPicPr>
                   <pic:blipFill>
-                    <a:blip r:embed="rId10">
+                    <a:blip r:embed="rId9">
                       <a:extLst>
                         <a:ext uri="{28A0092B-C50C-407E-A947-70E740481C1C}">
                           <a14:useLocalDpi xmlns:a14="http://schemas.microsoft.com/office/drawing/2010/main" val="0"/>
@@ -230,7 +230,6 @@
                                 </w14:props3d>
                               </w:rPr>
                             </w:pPr>
-                            <w:proofErr w:type="spellStart"/>
                             <w:r>
                               <w:rPr>
                                 <w:rFonts w:asciiTheme="majorHAnsi" w:hAnsiTheme="majorHAnsi" w:cstheme="majorHAnsi"/>
@@ -258,37 +257,7 @@
                                   <w14:bevelT w14:w="38100" w14:h="38100" w14:prst="angle"/>
                                 </w14:props3d>
                               </w:rPr>
-                              <w:t>QuantLib</w:t>
-                            </w:r>
-                            <w:proofErr w:type="spellEnd"/>
-                            <w:r>
-                              <w:rPr>
-                                <w:rFonts w:asciiTheme="majorHAnsi" w:hAnsiTheme="majorHAnsi" w:cstheme="majorHAnsi"/>
-                                <w:b/>
-                                <w:outline/>
-                                <w:color w:val="50BEA3" w:themeColor="accent2"/>
-                                <w:sz w:val="72"/>
-                                <w:szCs w:val="72"/>
-                                <w14:shadow w14:blurRad="0" w14:dist="38100" w14:dir="2700000" w14:sx="100000" w14:sy="100000" w14:kx="0" w14:ky="0" w14:algn="tl">
-                                  <w14:schemeClr w14:val="accent2"/>
-                                </w14:shadow>
-                                <w14:textOutline w14:w="6604" w14:cap="flat" w14:cmpd="sng" w14:algn="ctr">
-                                  <w14:solidFill>
-                                    <w14:schemeClr w14:val="accent2"/>
-                                  </w14:solidFill>
-                                  <w14:prstDash w14:val="solid"/>
-                                  <w14:round/>
-                                </w14:textOutline>
-                                <w14:textFill>
-                                  <w14:solidFill>
-                                    <w14:srgbClr w14:val="FFFFFF"/>
-                                  </w14:solidFill>
-                                </w14:textFill>
-                                <w14:props3d w14:extrusionH="57150" w14:contourW="0" w14:prstMaterial="warmMatte">
-                                  <w14:bevelT w14:w="38100" w14:h="38100" w14:prst="angle"/>
-                                </w14:props3d>
-                              </w:rPr>
-                              <w:t xml:space="preserve"> 1.3</w:t>
+                              <w:t>QuantLib 1.3</w:t>
                             </w:r>
                           </w:p>
                         </w:txbxContent>
@@ -316,11 +285,11 @@
           </mc:Choice>
           <mc:Fallback>
             <w:pict>
-              <v:shapetype id="_x0000_t202" coordsize="21600,21600" o:spt="202" path="m,l,21600r21600,l21600,xe">
+              <v:shapetype w14:anchorId="32EBFE52" id="_x0000_t202" coordsize="21600,21600" o:spt="202" path="m,l,21600r21600,l21600,xe">
                 <v:stroke joinstyle="miter"/>
                 <v:path gradientshapeok="t" o:connecttype="rect"/>
               </v:shapetype>
-              <v:shape id="Text Box 1" o:spid="_x0000_s1026" type="#_x0000_t202" style="position:absolute;left:0;text-align:left;margin-left:90.65pt;margin-top:22.5pt;width:292.7pt;height:55.5pt;z-index:251659264;visibility:visible;mso-wrap-style:square;mso-width-percent:0;mso-height-percent:0;mso-wrap-distance-left:9pt;mso-wrap-distance-top:0;mso-wrap-distance-right:9pt;mso-wrap-distance-bottom:0;mso-position-horizontal:absolute;mso-position-horizontal-relative:text;mso-position-vertical:absolute;mso-position-vertical-relative:text;mso-width-percent:0;mso-height-percent:0;mso-width-relative:margin;mso-height-relative:margin;v-text-anchor:top" o:gfxdata="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" fillcolor="#010405 [102]" stroked="f">
+              <v:shape id="Text Box 1" o:spid="_x0000_s1026" type="#_x0000_t202" style="position:absolute;left:0;text-align:left;margin-left:90.65pt;margin-top:22.5pt;width:292.7pt;height:55.5pt;z-index:251659264;visibility:visible;mso-wrap-style:square;mso-width-percent:0;mso-height-percent:0;mso-wrap-distance-left:9pt;mso-wrap-distance-top:0;mso-wrap-distance-right:9pt;mso-wrap-distance-bottom:0;mso-position-horizontal:absolute;mso-position-horizontal-relative:text;mso-position-vertical:absolute;mso-position-vertical-relative:text;mso-width-percent:0;mso-height-percent:0;mso-width-relative:margin;mso-height-relative:margin;v-text-anchor:top" o:gfxdata="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" fillcolor="#55a1cf [3030]" stroked="f">
                 <v:fill color2="#2c719b [2310]" rotate="t" colors="0 #6caad2;45220f #3799d2;1 #2e8bc1" focus="100%" type="gradient">
                   <o:fill v:ext="view" type="gradientUnscaled"/>
                 </v:fill>
@@ -357,7 +326,6 @@
                           </w14:props3d>
                         </w:rPr>
                       </w:pPr>
-                      <w:proofErr w:type="spellStart"/>
                       <w:r>
                         <w:rPr>
                           <w:rFonts w:asciiTheme="majorHAnsi" w:hAnsiTheme="majorHAnsi" w:cstheme="majorHAnsi"/>
@@ -385,37 +353,7 @@
                             <w14:bevelT w14:w="38100" w14:h="38100" w14:prst="angle"/>
                           </w14:props3d>
                         </w:rPr>
-                        <w:t>QuantLib</w:t>
-                      </w:r>
-                      <w:proofErr w:type="spellEnd"/>
-                      <w:r>
-                        <w:rPr>
-                          <w:rFonts w:asciiTheme="majorHAnsi" w:hAnsiTheme="majorHAnsi" w:cstheme="majorHAnsi"/>
-                          <w:b/>
-                          <w:outline/>
-                          <w:color w:val="50BEA3" w:themeColor="accent2"/>
-                          <w:sz w:val="72"/>
-                          <w:szCs w:val="72"/>
-                          <w14:shadow w14:blurRad="0" w14:dist="38100" w14:dir="2700000" w14:sx="100000" w14:sy="100000" w14:kx="0" w14:ky="0" w14:algn="tl">
-                            <w14:schemeClr w14:val="accent2"/>
-                          </w14:shadow>
-                          <w14:textOutline w14:w="6604" w14:cap="flat" w14:cmpd="sng" w14:algn="ctr">
-                            <w14:solidFill>
-                              <w14:schemeClr w14:val="accent2"/>
-                            </w14:solidFill>
-                            <w14:prstDash w14:val="solid"/>
-                            <w14:round/>
-                          </w14:textOutline>
-                          <w14:textFill>
-                            <w14:solidFill>
-                              <w14:srgbClr w14:val="FFFFFF"/>
-                            </w14:solidFill>
-                          </w14:textFill>
-                          <w14:props3d w14:extrusionH="57150" w14:contourW="0" w14:prstMaterial="warmMatte">
-                            <w14:bevelT w14:w="38100" w14:h="38100" w14:prst="angle"/>
-                          </w14:props3d>
-                        </w:rPr>
-                        <w:t xml:space="preserve"> 1.3</w:t>
+                        <w:t>QuantLib 1.3</w:t>
                       </w:r>
                     </w:p>
                   </w:txbxContent>
@@ -879,7 +817,7 @@
       <w:sdtContent>
         <w:p>
           <w:pPr>
-            <w:pStyle w:val="NoSpacing"/>
+            <w:pStyle w:val="Sansinterligne"/>
             <w:jc w:val="center"/>
             <w:rPr>
               <w:rFonts w:asciiTheme="majorHAnsi" w:hAnsiTheme="majorHAnsi" w:cstheme="majorHAnsi"/>
@@ -900,7 +838,7 @@
         </w:p>
         <w:p>
           <w:pPr>
-            <w:pStyle w:val="TOC1"/>
+            <w:pStyle w:val="TM1"/>
             <w:tabs>
               <w:tab w:val="left" w:pos="1320"/>
               <w:tab w:val="right" w:leader="dot" w:pos="9016"/>
@@ -933,7 +871,7 @@
           <w:hyperlink w:anchor="_Toc381192135" w:history="1">
             <w:r>
               <w:rPr>
-                <w:rStyle w:val="Hyperlink"/>
+                <w:rStyle w:val="Lienhypertexte"/>
                 <w:rFonts w:ascii="q" w:hAnsi="q" w:cstheme="majorHAnsi"/>
                 <w:noProof/>
               </w:rPr>
@@ -950,7 +888,7 @@
             </w:r>
             <w:r>
               <w:rPr>
-                <w:rStyle w:val="Hyperlink"/>
+                <w:rStyle w:val="Lienhypertexte"/>
                 <w:rFonts w:cstheme="majorHAnsi"/>
                 <w:noProof/>
               </w:rPr>
@@ -1008,7 +946,7 @@
         </w:p>
         <w:p>
           <w:pPr>
-            <w:pStyle w:val="TOC2"/>
+            <w:pStyle w:val="TM2"/>
             <w:tabs>
               <w:tab w:val="left" w:pos="660"/>
               <w:tab w:val="right" w:leader="dot" w:pos="9016"/>
@@ -1023,7 +961,7 @@
           <w:hyperlink w:anchor="_Toc381192136" w:history="1">
             <w:r>
               <w:rPr>
-                <w:rStyle w:val="Hyperlink"/>
+                <w:rStyle w:val="Lienhypertexte"/>
                 <w:rFonts w:ascii="Times New Roman" w:hAnsi="Times New Roman" w:cs="Times New Roman"/>
                 <w:noProof/>
               </w:rPr>
@@ -1040,7 +978,7 @@
             </w:r>
             <w:r>
               <w:rPr>
-                <w:rStyle w:val="Hyperlink"/>
+                <w:rStyle w:val="Lienhypertexte"/>
                 <w:noProof/>
               </w:rPr>
               <w:t>Overview</w:t>
@@ -1097,7 +1035,7 @@
         </w:p>
         <w:p>
           <w:pPr>
-            <w:pStyle w:val="TOC2"/>
+            <w:pStyle w:val="TM2"/>
             <w:tabs>
               <w:tab w:val="left" w:pos="880"/>
               <w:tab w:val="right" w:leader="dot" w:pos="9016"/>
@@ -1112,7 +1050,7 @@
           <w:hyperlink w:anchor="_Toc381192137" w:history="1">
             <w:r>
               <w:rPr>
-                <w:rStyle w:val="Hyperlink"/>
+                <w:rStyle w:val="Lienhypertexte"/>
                 <w:rFonts w:ascii="Times New Roman" w:hAnsi="Times New Roman" w:cs="Times New Roman"/>
                 <w:noProof/>
               </w:rPr>
@@ -1129,7 +1067,7 @@
             </w:r>
             <w:r>
               <w:rPr>
-                <w:rStyle w:val="Hyperlink"/>
+                <w:rStyle w:val="Lienhypertexte"/>
                 <w:noProof/>
               </w:rPr>
               <w:t>Problem Statement</w:t>
@@ -1186,7 +1124,7 @@
         </w:p>
         <w:p>
           <w:pPr>
-            <w:pStyle w:val="TOC2"/>
+            <w:pStyle w:val="TM2"/>
             <w:tabs>
               <w:tab w:val="left" w:pos="880"/>
               <w:tab w:val="right" w:leader="dot" w:pos="9016"/>
@@ -1201,7 +1139,7 @@
           <w:hyperlink w:anchor="_Toc381192138" w:history="1">
             <w:r>
               <w:rPr>
-                <w:rStyle w:val="Hyperlink"/>
+                <w:rStyle w:val="Lienhypertexte"/>
                 <w:rFonts w:ascii="Times New Roman" w:hAnsi="Times New Roman" w:cs="Times New Roman"/>
                 <w:noProof/>
               </w:rPr>
@@ -1218,7 +1156,7 @@
             </w:r>
             <w:r>
               <w:rPr>
-                <w:rStyle w:val="Hyperlink"/>
+                <w:rStyle w:val="Lienhypertexte"/>
                 <w:noProof/>
               </w:rPr>
               <w:t>Purpose of the project</w:t>
@@ -1275,7 +1213,7 @@
         </w:p>
         <w:p>
           <w:pPr>
-            <w:pStyle w:val="TOC1"/>
+            <w:pStyle w:val="TM1"/>
             <w:tabs>
               <w:tab w:val="left" w:pos="1320"/>
               <w:tab w:val="right" w:leader="dot" w:pos="9016"/>
@@ -1290,7 +1228,7 @@
           <w:hyperlink w:anchor="_Toc381192139" w:history="1">
             <w:r>
               <w:rPr>
-                <w:rStyle w:val="Hyperlink"/>
+                <w:rStyle w:val="Lienhypertexte"/>
                 <w:rFonts w:ascii="q" w:hAnsi="q"/>
                 <w:noProof/>
               </w:rPr>
@@ -1307,7 +1245,7 @@
             </w:r>
             <w:r>
               <w:rPr>
-                <w:rStyle w:val="Hyperlink"/>
+                <w:rStyle w:val="Lienhypertexte"/>
                 <w:noProof/>
               </w:rPr>
               <w:t>QuantLib Architecture</w:t>
@@ -1364,7 +1302,7 @@
         </w:p>
         <w:p>
           <w:pPr>
-            <w:pStyle w:val="TOC1"/>
+            <w:pStyle w:val="TM1"/>
             <w:tabs>
               <w:tab w:val="left" w:pos="1320"/>
               <w:tab w:val="right" w:leader="dot" w:pos="9016"/>
@@ -1379,7 +1317,7 @@
           <w:hyperlink w:anchor="_Toc381192140" w:history="1">
             <w:r>
               <w:rPr>
-                <w:rStyle w:val="Hyperlink"/>
+                <w:rStyle w:val="Lienhypertexte"/>
                 <w:rFonts w:ascii="q" w:hAnsi="q"/>
                 <w:noProof/>
               </w:rPr>
@@ -1396,7 +1334,7 @@
             </w:r>
             <w:r>
               <w:rPr>
-                <w:rStyle w:val="Hyperlink"/>
+                <w:rStyle w:val="Lienhypertexte"/>
                 <w:noProof/>
               </w:rPr>
               <w:t>Barrier Options:</w:t>
@@ -1453,7 +1391,7 @@
         </w:p>
         <w:p>
           <w:pPr>
-            <w:pStyle w:val="TOC2"/>
+            <w:pStyle w:val="TM2"/>
             <w:tabs>
               <w:tab w:val="left" w:pos="660"/>
               <w:tab w:val="right" w:leader="dot" w:pos="9016"/>
@@ -1468,7 +1406,7 @@
           <w:hyperlink w:anchor="_Toc381192141" w:history="1">
             <w:r>
               <w:rPr>
-                <w:rStyle w:val="Hyperlink"/>
+                <w:rStyle w:val="Lienhypertexte"/>
                 <w:rFonts w:ascii="Times New Roman" w:hAnsi="Times New Roman" w:cs="Times New Roman"/>
                 <w:noProof/>
               </w:rPr>
@@ -1485,7 +1423,7 @@
             </w:r>
             <w:r>
               <w:rPr>
-                <w:rStyle w:val="Hyperlink"/>
+                <w:rStyle w:val="Lienhypertexte"/>
                 <w:noProof/>
               </w:rPr>
               <w:t>Overview:</w:t>
@@ -1542,7 +1480,7 @@
         </w:p>
         <w:p>
           <w:pPr>
-            <w:pStyle w:val="TOC2"/>
+            <w:pStyle w:val="TM2"/>
             <w:tabs>
               <w:tab w:val="left" w:pos="880"/>
               <w:tab w:val="right" w:leader="dot" w:pos="9016"/>
@@ -1557,7 +1495,7 @@
           <w:hyperlink w:anchor="_Toc381192142" w:history="1">
             <w:r>
               <w:rPr>
-                <w:rStyle w:val="Hyperlink"/>
+                <w:rStyle w:val="Lienhypertexte"/>
                 <w:rFonts w:ascii="Times New Roman" w:hAnsi="Times New Roman" w:cs="Times New Roman"/>
                 <w:noProof/>
               </w:rPr>
@@ -1574,7 +1512,7 @@
             </w:r>
             <w:r>
               <w:rPr>
-                <w:rStyle w:val="Hyperlink"/>
+                <w:rStyle w:val="Lienhypertexte"/>
                 <w:noProof/>
               </w:rPr>
               <w:t>Partial-Time Barrier Options</w:t>
@@ -1631,7 +1569,7 @@
         </w:p>
         <w:p>
           <w:pPr>
-            <w:pStyle w:val="TOC2"/>
+            <w:pStyle w:val="TM2"/>
             <w:tabs>
               <w:tab w:val="left" w:pos="880"/>
               <w:tab w:val="right" w:leader="dot" w:pos="9016"/>
@@ -1646,7 +1584,7 @@
           <w:hyperlink w:anchor="_Toc381192143" w:history="1">
             <w:r>
               <w:rPr>
-                <w:rStyle w:val="Hyperlink"/>
+                <w:rStyle w:val="Lienhypertexte"/>
                 <w:rFonts w:ascii="Times New Roman" w:hAnsi="Times New Roman" w:cs="Times New Roman"/>
                 <w:noProof/>
               </w:rPr>
@@ -1663,7 +1601,7 @@
             </w:r>
             <w:r>
               <w:rPr>
-                <w:rStyle w:val="Hyperlink"/>
+                <w:rStyle w:val="Lienhypertexte"/>
                 <w:noProof/>
               </w:rPr>
               <w:t>Implementation</w:t>
@@ -1720,7 +1658,7 @@
         </w:p>
         <w:p>
           <w:pPr>
-            <w:pStyle w:val="TOC2"/>
+            <w:pStyle w:val="TM2"/>
             <w:tabs>
               <w:tab w:val="left" w:pos="880"/>
               <w:tab w:val="right" w:leader="dot" w:pos="9016"/>
@@ -1735,7 +1673,7 @@
           <w:hyperlink w:anchor="_Toc381192144" w:history="1">
             <w:r>
               <w:rPr>
-                <w:rStyle w:val="Hyperlink"/>
+                <w:rStyle w:val="Lienhypertexte"/>
                 <w:rFonts w:ascii="Times New Roman" w:hAnsi="Times New Roman" w:cs="Times New Roman"/>
                 <w:noProof/>
               </w:rPr>
@@ -1752,7 +1690,7 @@
             </w:r>
             <w:r>
               <w:rPr>
-                <w:rStyle w:val="Hyperlink"/>
+                <w:rStyle w:val="Lienhypertexte"/>
                 <w:noProof/>
               </w:rPr>
               <w:t>Results:</w:t>
@@ -1809,7 +1747,7 @@
         </w:p>
         <w:p>
           <w:pPr>
-            <w:pStyle w:val="TOC1"/>
+            <w:pStyle w:val="TM1"/>
             <w:tabs>
               <w:tab w:val="left" w:pos="1320"/>
               <w:tab w:val="right" w:leader="dot" w:pos="9016"/>
@@ -1824,7 +1762,7 @@
           <w:hyperlink w:anchor="_Toc381192145" w:history="1">
             <w:r>
               <w:rPr>
-                <w:rStyle w:val="Hyperlink"/>
+                <w:rStyle w:val="Lienhypertexte"/>
                 <w:rFonts w:ascii="q" w:hAnsi="q"/>
                 <w:noProof/>
               </w:rPr>
@@ -1841,7 +1779,7 @@
             </w:r>
             <w:r>
               <w:rPr>
-                <w:rStyle w:val="Hyperlink"/>
+                <w:rStyle w:val="Lienhypertexte"/>
                 <w:noProof/>
               </w:rPr>
               <w:t>Complex Chooser Options</w:t>
@@ -1898,7 +1836,7 @@
         </w:p>
         <w:p>
           <w:pPr>
-            <w:pStyle w:val="TOC2"/>
+            <w:pStyle w:val="TM2"/>
             <w:tabs>
               <w:tab w:val="left" w:pos="660"/>
               <w:tab w:val="right" w:leader="dot" w:pos="9016"/>
@@ -1913,7 +1851,7 @@
           <w:hyperlink w:anchor="_Toc381192146" w:history="1">
             <w:r>
               <w:rPr>
-                <w:rStyle w:val="Hyperlink"/>
+                <w:rStyle w:val="Lienhypertexte"/>
                 <w:rFonts w:ascii="Times New Roman" w:hAnsi="Times New Roman" w:cs="Times New Roman"/>
                 <w:noProof/>
               </w:rPr>
@@ -1930,7 +1868,7 @@
             </w:r>
             <w:r>
               <w:rPr>
-                <w:rStyle w:val="Hyperlink"/>
+                <w:rStyle w:val="Lienhypertexte"/>
                 <w:noProof/>
               </w:rPr>
               <w:t>Overview:</w:t>
@@ -1987,7 +1925,7 @@
         </w:p>
         <w:p>
           <w:pPr>
-            <w:pStyle w:val="TOC2"/>
+            <w:pStyle w:val="TM2"/>
             <w:tabs>
               <w:tab w:val="left" w:pos="880"/>
               <w:tab w:val="right" w:leader="dot" w:pos="9016"/>
@@ -2002,7 +1940,7 @@
           <w:hyperlink w:anchor="_Toc381192147" w:history="1">
             <w:r>
               <w:rPr>
-                <w:rStyle w:val="Hyperlink"/>
+                <w:rStyle w:val="Lienhypertexte"/>
                 <w:rFonts w:ascii="Times New Roman" w:hAnsi="Times New Roman" w:cs="Times New Roman"/>
                 <w:noProof/>
               </w:rPr>
@@ -2019,7 +1957,7 @@
             </w:r>
             <w:r>
               <w:rPr>
-                <w:rStyle w:val="Hyperlink"/>
+                <w:rStyle w:val="Lienhypertexte"/>
                 <w:noProof/>
               </w:rPr>
               <w:t>Complex Chooser Options:</w:t>
@@ -2076,7 +2014,7 @@
         </w:p>
         <w:p>
           <w:pPr>
-            <w:pStyle w:val="TOC2"/>
+            <w:pStyle w:val="TM2"/>
             <w:tabs>
               <w:tab w:val="left" w:pos="880"/>
               <w:tab w:val="right" w:leader="dot" w:pos="9016"/>
@@ -2091,7 +2029,7 @@
           <w:hyperlink w:anchor="_Toc381192148" w:history="1">
             <w:r>
               <w:rPr>
-                <w:rStyle w:val="Hyperlink"/>
+                <w:rStyle w:val="Lienhypertexte"/>
                 <w:rFonts w:ascii="Times New Roman" w:hAnsi="Times New Roman" w:cs="Times New Roman"/>
                 <w:noProof/>
               </w:rPr>
@@ -2108,7 +2046,7 @@
             </w:r>
             <w:r>
               <w:rPr>
-                <w:rStyle w:val="Hyperlink"/>
+                <w:rStyle w:val="Lienhypertexte"/>
                 <w:noProof/>
               </w:rPr>
               <w:t>Implementation:</w:t>
@@ -2165,7 +2103,7 @@
         </w:p>
         <w:p>
           <w:pPr>
-            <w:pStyle w:val="TOC2"/>
+            <w:pStyle w:val="TM2"/>
             <w:tabs>
               <w:tab w:val="left" w:pos="880"/>
               <w:tab w:val="right" w:leader="dot" w:pos="9016"/>
@@ -2180,7 +2118,7 @@
           <w:hyperlink w:anchor="_Toc381192149" w:history="1">
             <w:r>
               <w:rPr>
-                <w:rStyle w:val="Hyperlink"/>
+                <w:rStyle w:val="Lienhypertexte"/>
                 <w:rFonts w:ascii="Times New Roman" w:hAnsi="Times New Roman" w:cs="Times New Roman"/>
                 <w:noProof/>
               </w:rPr>
@@ -2197,7 +2135,7 @@
             </w:r>
             <w:r>
               <w:rPr>
-                <w:rStyle w:val="Hyperlink"/>
+                <w:rStyle w:val="Lienhypertexte"/>
                 <w:noProof/>
               </w:rPr>
               <w:t>Results:</w:t>
@@ -2254,7 +2192,7 @@
         </w:p>
         <w:p>
           <w:pPr>
-            <w:pStyle w:val="TOC1"/>
+            <w:pStyle w:val="TM1"/>
             <w:tabs>
               <w:tab w:val="left" w:pos="1320"/>
               <w:tab w:val="right" w:leader="dot" w:pos="9016"/>
@@ -2269,7 +2207,7 @@
           <w:hyperlink w:anchor="_Toc381192150" w:history="1">
             <w:r>
               <w:rPr>
-                <w:rStyle w:val="Hyperlink"/>
+                <w:rStyle w:val="Lienhypertexte"/>
                 <w:rFonts w:ascii="q" w:hAnsi="q"/>
                 <w:noProof/>
               </w:rPr>
@@ -2286,7 +2224,7 @@
             </w:r>
             <w:r>
               <w:rPr>
-                <w:rStyle w:val="Hyperlink"/>
+                <w:rStyle w:val="Lienhypertexte"/>
                 <w:noProof/>
               </w:rPr>
               <w:t>Extendible Options</w:t>
@@ -2343,7 +2281,7 @@
         </w:p>
         <w:p>
           <w:pPr>
-            <w:pStyle w:val="TOC2"/>
+            <w:pStyle w:val="TM2"/>
             <w:tabs>
               <w:tab w:val="left" w:pos="660"/>
               <w:tab w:val="right" w:leader="dot" w:pos="9016"/>
@@ -2358,7 +2296,7 @@
           <w:hyperlink w:anchor="_Toc381192151" w:history="1">
             <w:r>
               <w:rPr>
-                <w:rStyle w:val="Hyperlink"/>
+                <w:rStyle w:val="Lienhypertexte"/>
                 <w:rFonts w:ascii="Times New Roman" w:hAnsi="Times New Roman" w:cs="Times New Roman"/>
                 <w:noProof/>
               </w:rPr>
@@ -2375,7 +2313,7 @@
             </w:r>
             <w:r>
               <w:rPr>
-                <w:rStyle w:val="Hyperlink"/>
+                <w:rStyle w:val="Lienhypertexte"/>
                 <w:noProof/>
               </w:rPr>
               <w:t>Overview:</w:t>
@@ -2432,7 +2370,7 @@
         </w:p>
         <w:p>
           <w:pPr>
-            <w:pStyle w:val="TOC2"/>
+            <w:pStyle w:val="TM2"/>
             <w:tabs>
               <w:tab w:val="left" w:pos="880"/>
               <w:tab w:val="right" w:leader="dot" w:pos="9016"/>
@@ -2447,7 +2385,7 @@
           <w:hyperlink w:anchor="_Toc381192152" w:history="1">
             <w:r>
               <w:rPr>
-                <w:rStyle w:val="Hyperlink"/>
+                <w:rStyle w:val="Lienhypertexte"/>
                 <w:rFonts w:ascii="Times New Roman" w:hAnsi="Times New Roman" w:cs="Times New Roman"/>
                 <w:noProof/>
               </w:rPr>
@@ -2464,7 +2402,7 @@
             </w:r>
             <w:r>
               <w:rPr>
-                <w:rStyle w:val="Hyperlink"/>
+                <w:rStyle w:val="Lienhypertexte"/>
                 <w:noProof/>
               </w:rPr>
               <w:t>Implementation:</w:t>
@@ -2521,7 +2459,7 @@
         </w:p>
         <w:p>
           <w:pPr>
-            <w:pStyle w:val="TOC2"/>
+            <w:pStyle w:val="TM2"/>
             <w:tabs>
               <w:tab w:val="left" w:pos="880"/>
               <w:tab w:val="right" w:leader="dot" w:pos="9016"/>
@@ -2536,7 +2474,7 @@
           <w:hyperlink w:anchor="_Toc381192153" w:history="1">
             <w:r>
               <w:rPr>
-                <w:rStyle w:val="Hyperlink"/>
+                <w:rStyle w:val="Lienhypertexte"/>
                 <w:rFonts w:ascii="Times New Roman" w:hAnsi="Times New Roman" w:cs="Times New Roman"/>
                 <w:noProof/>
               </w:rPr>
@@ -2553,7 +2491,7 @@
             </w:r>
             <w:r>
               <w:rPr>
-                <w:rStyle w:val="Hyperlink"/>
+                <w:rStyle w:val="Lienhypertexte"/>
                 <w:noProof/>
               </w:rPr>
               <w:t>Results:</w:t>
@@ -2610,7 +2548,7 @@
         </w:p>
         <w:p>
           <w:pPr>
-            <w:pStyle w:val="TOC1"/>
+            <w:pStyle w:val="TM1"/>
             <w:tabs>
               <w:tab w:val="left" w:pos="1320"/>
               <w:tab w:val="right" w:leader="dot" w:pos="9016"/>
@@ -2625,7 +2563,7 @@
           <w:hyperlink w:anchor="_Toc381192154" w:history="1">
             <w:r>
               <w:rPr>
-                <w:rStyle w:val="Hyperlink"/>
+                <w:rStyle w:val="Lienhypertexte"/>
                 <w:rFonts w:ascii="q" w:hAnsi="q"/>
                 <w:noProof/>
               </w:rPr>
@@ -2642,7 +2580,7 @@
             </w:r>
             <w:r>
               <w:rPr>
-                <w:rStyle w:val="Hyperlink"/>
+                <w:rStyle w:val="Lienhypertexte"/>
                 <w:noProof/>
               </w:rPr>
               <w:t>Conclusion</w:t>
@@ -2699,7 +2637,7 @@
         </w:p>
         <w:p>
           <w:pPr>
-            <w:pStyle w:val="TOC1"/>
+            <w:pStyle w:val="TM1"/>
             <w:tabs>
               <w:tab w:val="left" w:pos="1540"/>
               <w:tab w:val="right" w:leader="dot" w:pos="9016"/>
@@ -2714,7 +2652,7 @@
           <w:hyperlink w:anchor="_Toc381192155" w:history="1">
             <w:r>
               <w:rPr>
-                <w:rStyle w:val="Hyperlink"/>
+                <w:rStyle w:val="Lienhypertexte"/>
                 <w:rFonts w:ascii="q" w:hAnsi="q"/>
                 <w:noProof/>
               </w:rPr>
@@ -2731,7 +2669,7 @@
             </w:r>
             <w:r>
               <w:rPr>
-                <w:rStyle w:val="Hyperlink"/>
+                <w:rStyle w:val="Lienhypertexte"/>
                 <w:noProof/>
               </w:rPr>
               <w:t>Netography</w:t>
@@ -2748,6 +2686,13 @@
                 <w:noProof/>
                 <w:webHidden/>
               </w:rPr>
+              <w:t>2</w:t>
+            </w:r>
+            <w:r>
+              <w:rPr>
+                <w:noProof/>
+                <w:webHidden/>
+              </w:rPr>
               <w:fldChar w:fldCharType="begin"/>
             </w:r>
             <w:r>
@@ -2775,7 +2720,7 @@
                 <w:noProof/>
                 <w:webHidden/>
               </w:rPr>
-              <w:t>20</w:t>
+              <w:t>0</w:t>
             </w:r>
             <w:r>
               <w:rPr>
@@ -2805,7 +2750,7 @@
     </w:sdt>
     <w:p>
       <w:pPr>
-        <w:pStyle w:val="NoSpacing"/>
+        <w:pStyle w:val="Sansinterligne"/>
         <w:jc w:val="center"/>
         <w:rPr>
           <w:rFonts w:asciiTheme="majorHAnsi" w:eastAsiaTheme="majorEastAsia" w:hAnsiTheme="majorHAnsi" w:cstheme="majorHAnsi"/>
@@ -2826,7 +2771,7 @@
     </w:p>
     <w:p>
       <w:pPr>
-        <w:pStyle w:val="TableofFigures"/>
+        <w:pStyle w:val="Tabledesillustrations"/>
         <w:tabs>
           <w:tab w:val="right" w:leader="dot" w:pos="9016"/>
         </w:tabs>
@@ -2869,7 +2814,7 @@
       <w:hyperlink w:anchor="_Toc381192156" w:history="1">
         <w:r>
           <w:rPr>
-            <w:rStyle w:val="Hyperlink"/>
+            <w:rStyle w:val="Lienhypertexte"/>
             <w:noProof/>
           </w:rPr>
           <w:t>Figure 1 Instrument Class Inheritance</w:t>
@@ -2926,7 +2871,7 @@
     </w:p>
     <w:p>
       <w:pPr>
-        <w:pStyle w:val="TableofFigures"/>
+        <w:pStyle w:val="Tabledesillustrations"/>
         <w:tabs>
           <w:tab w:val="right" w:leader="dot" w:pos="9016"/>
         </w:tabs>
@@ -2942,14 +2887,14 @@
       <w:hyperlink w:anchor="_Toc381192157" w:history="1">
         <w:r>
           <w:rPr>
-            <w:rStyle w:val="Hyperlink"/>
+            <w:rStyle w:val="Lienhypertexte"/>
             <w:noProof/>
           </w:rPr>
           <w:t>Figure 2 PricingEngine Inheritance Graph; Example Bi</w:t>
         </w:r>
         <w:r>
           <w:rPr>
-            <w:rStyle w:val="Hyperlink"/>
+            <w:rStyle w:val="Lienhypertexte"/>
             <w:noProof/>
           </w:rPr>
           <w:t xml:space="preserve">nomial Vanilla Option Engine </w:t>
@@ -3006,7 +2951,7 @@
     </w:p>
     <w:p>
       <w:pPr>
-        <w:pStyle w:val="TableofFigures"/>
+        <w:pStyle w:val="Tabledesillustrations"/>
         <w:tabs>
           <w:tab w:val="right" w:leader="dot" w:pos="9016"/>
         </w:tabs>
@@ -3022,14 +2967,14 @@
       <w:hyperlink w:anchor="_Toc381192158" w:history="1">
         <w:r>
           <w:rPr>
-            <w:rStyle w:val="Hyperlink"/>
+            <w:rStyle w:val="Lienhypertexte"/>
             <w:noProof/>
           </w:rPr>
           <w:t>Figure 3 Net present val</w:t>
         </w:r>
         <w:r>
           <w:rPr>
-            <w:rStyle w:val="Hyperlink"/>
+            <w:rStyle w:val="Lienhypertexte"/>
             <w:noProof/>
           </w:rPr>
           <w:t xml:space="preserve">ue calculus Sequence Diagram </w:t>
@@ -3086,7 +3031,7 @@
     </w:p>
     <w:p>
       <w:pPr>
-        <w:pStyle w:val="TableofFigures"/>
+        <w:pStyle w:val="Tabledesillustrations"/>
         <w:tabs>
           <w:tab w:val="right" w:leader="dot" w:pos="9016"/>
         </w:tabs>
@@ -3102,7 +3047,7 @@
       <w:hyperlink w:anchor="_Toc381192159" w:history="1">
         <w:r>
           <w:rPr>
-            <w:rStyle w:val="Hyperlink"/>
+            <w:rStyle w:val="Lienhypertexte"/>
             <w:noProof/>
             <w:lang w:val="fr-FR"/>
           </w:rPr>
@@ -3160,7 +3105,7 @@
     </w:p>
     <w:p>
       <w:pPr>
-        <w:pStyle w:val="TableofFigures"/>
+        <w:pStyle w:val="Tabledesillustrations"/>
         <w:tabs>
           <w:tab w:val="right" w:leader="dot" w:pos="9016"/>
         </w:tabs>
@@ -3176,7 +3121,7 @@
       <w:hyperlink w:anchor="_Toc381192160" w:history="1">
         <w:r>
           <w:rPr>
-            <w:rStyle w:val="Hyperlink"/>
+            <w:rStyle w:val="Lienhypertexte"/>
             <w:noProof/>
           </w:rPr>
           <w:t>Figure 5 Partial-Time-Barrier Option class and Analytical Engine</w:t>
@@ -3233,7 +3178,7 @@
     </w:p>
     <w:p>
       <w:pPr>
-        <w:pStyle w:val="TableofFigures"/>
+        <w:pStyle w:val="Tabledesillustrations"/>
         <w:tabs>
           <w:tab w:val="right" w:leader="dot" w:pos="9016"/>
         </w:tabs>
@@ -3249,7 +3194,7 @@
       <w:hyperlink w:anchor="_Toc381192161" w:history="1">
         <w:r>
           <w:rPr>
-            <w:rStyle w:val="Hyperlink"/>
+            <w:rStyle w:val="Lienhypertexte"/>
             <w:noProof/>
           </w:rPr>
           <w:t>Figure 6  Partial-Time-Start-Out Barrier Option formula</w:t>
@@ -3306,7 +3251,7 @@
     </w:p>
     <w:p>
       <w:pPr>
-        <w:pStyle w:val="TableofFigures"/>
+        <w:pStyle w:val="Tabledesillustrations"/>
         <w:tabs>
           <w:tab w:val="right" w:leader="dot" w:pos="9016"/>
         </w:tabs>
@@ -3322,7 +3267,7 @@
       <w:hyperlink w:anchor="_Toc381192162" w:history="1">
         <w:r>
           <w:rPr>
-            <w:rStyle w:val="Hyperlink"/>
+            <w:rStyle w:val="Lienhypertexte"/>
             <w:noProof/>
           </w:rPr>
           <w:t>Figure 7 Expected results for Partial-Time Barrier</w:t>
@@ -3379,7 +3324,7 @@
     </w:p>
     <w:p>
       <w:pPr>
-        <w:pStyle w:val="TableofFigures"/>
+        <w:pStyle w:val="Tabledesillustrations"/>
         <w:tabs>
           <w:tab w:val="right" w:leader="dot" w:pos="9016"/>
         </w:tabs>
@@ -3395,7 +3340,7 @@
       <w:hyperlink w:anchor="_Toc381192163" w:history="1">
         <w:r>
           <w:rPr>
-            <w:rStyle w:val="Hyperlink"/>
+            <w:rStyle w:val="Lienhypertexte"/>
             <w:noProof/>
           </w:rPr>
           <w:t>Figure 8 Calculated results, using our pricing engine</w:t>
@@ -3452,7 +3397,7 @@
     </w:p>
     <w:p>
       <w:pPr>
-        <w:pStyle w:val="TableofFigures"/>
+        <w:pStyle w:val="Tabledesillustrations"/>
         <w:tabs>
           <w:tab w:val="right" w:leader="dot" w:pos="9016"/>
         </w:tabs>
@@ -3468,7 +3413,7 @@
       <w:hyperlink w:anchor="_Toc381192164" w:history="1">
         <w:r>
           <w:rPr>
-            <w:rStyle w:val="Hyperlink"/>
+            <w:rStyle w:val="Lienhypertexte"/>
             <w:noProof/>
           </w:rPr>
           <w:t xml:space="preserve">Figure 9 Long Straddle P&amp;L </w:t>
@@ -3525,7 +3470,7 @@
     </w:p>
     <w:p>
       <w:pPr>
-        <w:pStyle w:val="TableofFigures"/>
+        <w:pStyle w:val="Tabledesillustrations"/>
         <w:tabs>
           <w:tab w:val="right" w:leader="dot" w:pos="9016"/>
         </w:tabs>
@@ -3541,7 +3486,7 @@
       <w:hyperlink w:anchor="_Toc381192165" w:history="1">
         <w:r>
           <w:rPr>
-            <w:rStyle w:val="Hyperlink"/>
+            <w:rStyle w:val="Lienhypertexte"/>
             <w:noProof/>
           </w:rPr>
           <w:t>Figure 10 Simple Chooser Option Price = f (choosing date)</w:t>
@@ -3598,7 +3543,7 @@
     </w:p>
     <w:p>
       <w:pPr>
-        <w:pStyle w:val="TableofFigures"/>
+        <w:pStyle w:val="Tabledesillustrations"/>
         <w:tabs>
           <w:tab w:val="right" w:leader="dot" w:pos="9016"/>
         </w:tabs>
@@ -3614,7 +3559,7 @@
       <w:hyperlink w:anchor="_Toc381192166" w:history="1">
         <w:r>
           <w:rPr>
-            <w:rStyle w:val="Hyperlink"/>
+            <w:rStyle w:val="Lienhypertexte"/>
             <w:noProof/>
           </w:rPr>
           <w:t>Figure 11 Complex Chooser Option Class and Analytical Engine</w:t>
@@ -3671,7 +3616,7 @@
     </w:p>
     <w:p>
       <w:pPr>
-        <w:pStyle w:val="TableofFigures"/>
+        <w:pStyle w:val="Tabledesillustrations"/>
         <w:tabs>
           <w:tab w:val="right" w:leader="dot" w:pos="9016"/>
         </w:tabs>
@@ -3687,7 +3632,7 @@
       <w:hyperlink w:anchor="_Toc381192167" w:history="1">
         <w:r>
           <w:rPr>
-            <w:rStyle w:val="Hyperlink"/>
+            <w:rStyle w:val="Lienhypertexte"/>
             <w:noProof/>
           </w:rPr>
           <w:t>Figure 12 Complex Chooser Option formula</w:t>
@@ -3744,7 +3689,7 @@
     </w:p>
     <w:p>
       <w:pPr>
-        <w:pStyle w:val="TableofFigures"/>
+        <w:pStyle w:val="Tabledesillustrations"/>
         <w:tabs>
           <w:tab w:val="right" w:leader="dot" w:pos="9016"/>
         </w:tabs>
@@ -3760,7 +3705,7 @@
       <w:hyperlink w:anchor="_Toc381192168" w:history="1">
         <w:r>
           <w:rPr>
-            <w:rStyle w:val="Hyperlink"/>
+            <w:rStyle w:val="Lienhypertexte"/>
             <w:noProof/>
           </w:rPr>
           <w:t>Figure 13 Expected results for Holder-Chooser Option</w:t>
@@ -3817,7 +3762,7 @@
     </w:p>
     <w:p>
       <w:pPr>
-        <w:pStyle w:val="TableofFigures"/>
+        <w:pStyle w:val="Tabledesillustrations"/>
         <w:tabs>
           <w:tab w:val="right" w:leader="dot" w:pos="9016"/>
         </w:tabs>
@@ -3833,7 +3778,7 @@
       <w:hyperlink w:anchor="_Toc381192169" w:history="1">
         <w:r>
           <w:rPr>
-            <w:rStyle w:val="Hyperlink"/>
+            <w:rStyle w:val="Lienhypertexte"/>
             <w:noProof/>
           </w:rPr>
           <w:t>Figure 14 Empiric results for Holder-Chooser Option using our pricing engine</w:t>
@@ -3890,7 +3835,7 @@
     </w:p>
     <w:p>
       <w:pPr>
-        <w:pStyle w:val="TableofFigures"/>
+        <w:pStyle w:val="Tabledesillustrations"/>
         <w:tabs>
           <w:tab w:val="right" w:leader="dot" w:pos="9016"/>
         </w:tabs>
@@ -3906,7 +3851,7 @@
       <w:hyperlink w:anchor="_Toc381192170" w:history="1">
         <w:r>
           <w:rPr>
-            <w:rStyle w:val="Hyperlink"/>
+            <w:rStyle w:val="Lienhypertexte"/>
             <w:noProof/>
           </w:rPr>
           <w:t>Figure 15 Extendible Option Class and Analytical Engine</w:t>
@@ -3963,10 +3908,167 @@
     </w:p>
     <w:p>
       <w:pPr>
-        <w:pStyle w:val="TableofFigures"/>
+        <w:pStyle w:val="Tabledesillustrations"/>
         <w:tabs>
           <w:tab w:val="right" w:leader="dot" w:pos="9016"/>
         </w:tabs>
+        <w:rPr>
+          <w:noProof/>
+        </w:rPr>
+      </w:pPr>
+      <w:hyperlink w:anchor="_Toc381192171" w:history="1">
+        <w:r>
+          <w:rPr>
+            <w:rStyle w:val="Lienhypertexte"/>
+            <w:noProof/>
+          </w:rPr>
+          <w:t>Figure 16 Writer-Extendible O</w:t>
+        </w:r>
+        <w:bookmarkStart w:id="0" w:name="_GoBack"/>
+        <w:bookmarkEnd w:id="0"/>
+        <w:r>
+          <w:rPr>
+            <w:rStyle w:val="Lienhypertexte"/>
+            <w:noProof/>
+          </w:rPr>
+          <w:t>ption formula</w:t>
+        </w:r>
+        <w:r>
+          <w:rPr>
+            <w:noProof/>
+            <w:webHidden/>
+          </w:rPr>
+          <w:tab/>
+        </w:r>
+        <w:r>
+          <w:rPr>
+            <w:noProof/>
+            <w:webHidden/>
+          </w:rPr>
+          <w:fldChar w:fldCharType="begin"/>
+        </w:r>
+        <w:r>
+          <w:rPr>
+            <w:noProof/>
+            <w:webHidden/>
+          </w:rPr>
+          <w:instrText xml:space="preserve"> PAGEREF _Toc381192171 \h </w:instrText>
+        </w:r>
+        <w:r>
+          <w:rPr>
+            <w:noProof/>
+            <w:webHidden/>
+          </w:rPr>
+        </w:r>
+        <w:r>
+          <w:rPr>
+            <w:noProof/>
+            <w:webHidden/>
+          </w:rPr>
+          <w:fldChar w:fldCharType="separate"/>
+        </w:r>
+        <w:r>
+          <w:rPr>
+            <w:noProof/>
+            <w:webHidden/>
+          </w:rPr>
+          <w:t>17</w:t>
+        </w:r>
+        <w:r>
+          <w:rPr>
+            <w:noProof/>
+            <w:webHidden/>
+          </w:rPr>
+          <w:fldChar w:fldCharType="end"/>
+        </w:r>
+      </w:hyperlink>
+    </w:p>
+    <w:p>
+      <w:pPr>
+        <w:pStyle w:val="Tabledesillustrations"/>
+        <w:tabs>
+          <w:tab w:val="right" w:leader="dot" w:pos="9016"/>
+        </w:tabs>
+      </w:pPr>
+      <w:hyperlink w:anchor="_Toc381192171" w:history="1">
+        <w:r>
+          <w:rPr>
+            <w:rStyle w:val="Lienhypertexte"/>
+            <w:noProof/>
+          </w:rPr>
+          <w:t>Figure 17</w:t>
+        </w:r>
+        <w:r>
+          <w:rPr>
+            <w:rStyle w:val="Lienhypertexte"/>
+            <w:noProof/>
+          </w:rPr>
+          <w:t xml:space="preserve"> </w:t>
+        </w:r>
+        <w:r>
+          <w:rPr>
+            <w:rStyle w:val="Lienhypertexte"/>
+            <w:noProof/>
+          </w:rPr>
+          <w:t>Empiric results for holder-Extendible Option</w:t>
+        </w:r>
+        <w:r>
+          <w:rPr>
+            <w:noProof/>
+            <w:webHidden/>
+          </w:rPr>
+          <w:tab/>
+        </w:r>
+        <w:r>
+          <w:rPr>
+            <w:noProof/>
+            <w:webHidden/>
+          </w:rPr>
+          <w:fldChar w:fldCharType="begin"/>
+        </w:r>
+        <w:r>
+          <w:rPr>
+            <w:noProof/>
+            <w:webHidden/>
+          </w:rPr>
+          <w:instrText xml:space="preserve"> PAGEREF _Toc381192171 \h </w:instrText>
+        </w:r>
+        <w:r>
+          <w:rPr>
+            <w:noProof/>
+            <w:webHidden/>
+          </w:rPr>
+        </w:r>
+        <w:r>
+          <w:rPr>
+            <w:noProof/>
+            <w:webHidden/>
+          </w:rPr>
+          <w:fldChar w:fldCharType="separate"/>
+        </w:r>
+        <w:r>
+          <w:rPr>
+            <w:noProof/>
+            <w:webHidden/>
+          </w:rPr>
+          <w:t>17</w:t>
+        </w:r>
+        <w:r>
+          <w:rPr>
+            <w:noProof/>
+            <w:webHidden/>
+          </w:rPr>
+          <w:fldChar w:fldCharType="end"/>
+        </w:r>
+      </w:hyperlink>
+    </w:p>
+    <w:p>
+      <w:pPr>
+        <w:pStyle w:val="Tabledesillustrations"/>
+        <w:tabs>
+          <w:tab w:val="right" w:leader="dot" w:pos="9016"/>
+        </w:tabs>
+        <w:ind w:left="0" w:firstLine="0"/>
         <w:rPr>
           <w:rFonts w:cstheme="minorBidi"/>
           <w:smallCaps w:val="0"/>
@@ -3976,13 +4078,20 @@
           <w:lang w:val="fr-FR" w:eastAsia="fr-FR"/>
         </w:rPr>
       </w:pPr>
-      <w:hyperlink w:anchor="_Toc381192171" w:history="1">
-        <w:r>
-          <w:rPr>
-            <w:rStyle w:val="Hyperlink"/>
-            <w:noProof/>
-          </w:rPr>
-          <w:t>Figure 16 Writer-Extendible Option formula</w:t>
+      <w:hyperlink w:anchor="_Toc381192172" w:history="1">
+        <w:r>
+          <w:rPr>
+            <w:rStyle w:val="Lienhypertexte"/>
+            <w:noProof/>
+          </w:rPr>
+          <w:t>Figure 18</w:t>
+        </w:r>
+        <w:r>
+          <w:rPr>
+            <w:rStyle w:val="Lienhypertexte"/>
+            <w:noProof/>
+          </w:rPr>
+          <w:t xml:space="preserve"> Complete classes integrated in QuantLib</w:t>
         </w:r>
         <w:r>
           <w:rPr>
@@ -3996,6 +4105,13 @@
             <w:noProof/>
             <w:webHidden/>
           </w:rPr>
+          <w:t>2</w:t>
+        </w:r>
+        <w:r>
+          <w:rPr>
+            <w:noProof/>
+            <w:webHidden/>
+          </w:rPr>
           <w:fldChar w:fldCharType="begin"/>
         </w:r>
         <w:r>
@@ -4003,7 +4119,7 @@
             <w:noProof/>
             <w:webHidden/>
           </w:rPr>
-          <w:instrText xml:space="preserve"> PAGEREF _Toc381192171 \h </w:instrText>
+          <w:instrText xml:space="preserve"> PAGEREF _Toc381192172 \h </w:instrText>
         </w:r>
         <w:r>
           <w:rPr>
@@ -4023,80 +4139,7 @@
             <w:noProof/>
             <w:webHidden/>
           </w:rPr>
-          <w:t>17</w:t>
-        </w:r>
-        <w:r>
-          <w:rPr>
-            <w:noProof/>
-            <w:webHidden/>
-          </w:rPr>
-          <w:fldChar w:fldCharType="end"/>
-        </w:r>
-      </w:hyperlink>
-    </w:p>
-    <w:p>
-      <w:pPr>
-        <w:pStyle w:val="TableofFigures"/>
-        <w:tabs>
-          <w:tab w:val="right" w:leader="dot" w:pos="9016"/>
-        </w:tabs>
-        <w:rPr>
-          <w:rFonts w:cstheme="minorBidi"/>
-          <w:smallCaps w:val="0"/>
-          <w:noProof/>
-          <w:sz w:val="22"/>
-          <w:szCs w:val="22"/>
-          <w:lang w:val="fr-FR" w:eastAsia="fr-FR"/>
-        </w:rPr>
-      </w:pPr>
-      <w:hyperlink w:anchor="_Toc381192172" w:history="1">
-        <w:r>
-          <w:rPr>
-            <w:rStyle w:val="Hyperlink"/>
-            <w:noProof/>
-          </w:rPr>
-          <w:t>Figure 17 Complete classes integrated in QuantLib</w:t>
-        </w:r>
-        <w:r>
-          <w:rPr>
-            <w:noProof/>
-            <w:webHidden/>
-          </w:rPr>
-          <w:tab/>
-        </w:r>
-        <w:r>
-          <w:rPr>
-            <w:noProof/>
-            <w:webHidden/>
-          </w:rPr>
-          <w:fldChar w:fldCharType="begin"/>
-        </w:r>
-        <w:r>
-          <w:rPr>
-            <w:noProof/>
-            <w:webHidden/>
-          </w:rPr>
-          <w:instrText xml:space="preserve"> PAGEREF _Toc381192172 \h </w:instrText>
-        </w:r>
-        <w:r>
-          <w:rPr>
-            <w:noProof/>
-            <w:webHidden/>
-          </w:rPr>
-        </w:r>
-        <w:r>
-          <w:rPr>
-            <w:noProof/>
-            <w:webHidden/>
-          </w:rPr>
-          <w:fldChar w:fldCharType="separate"/>
-        </w:r>
-        <w:r>
-          <w:rPr>
-            <w:noProof/>
-            <w:webHidden/>
-          </w:rPr>
-          <w:t>18</w:t>
+          <w:t>0</w:t>
         </w:r>
         <w:r>
           <w:rPr>
@@ -4129,12 +4172,12 @@
     </w:p>
     <w:p>
       <w:pPr>
-        <w:pStyle w:val="Heading1"/>
+        <w:pStyle w:val="Titre1"/>
         <w:rPr>
           <w:rFonts w:cstheme="majorHAnsi"/>
         </w:rPr>
       </w:pPr>
-      <w:bookmarkStart w:id="0" w:name="_Toc381192135"/>
+      <w:bookmarkStart w:id="1" w:name="_Toc381192135"/>
       <w:r>
         <w:rPr>
           <w:rFonts w:cstheme="majorHAnsi"/>
@@ -4142,25 +4185,24 @@
         <w:lastRenderedPageBreak/>
         <w:t>Introduction</w:t>
       </w:r>
-      <w:bookmarkEnd w:id="0"/>
-    </w:p>
-    <w:p>
-      <w:pPr>
-        <w:pStyle w:val="Heading2"/>
-      </w:pPr>
-      <w:bookmarkStart w:id="1" w:name="_Toc381192136"/>
+      <w:bookmarkEnd w:id="1"/>
+    </w:p>
+    <w:p>
+      <w:pPr>
+        <w:pStyle w:val="Titre2"/>
+      </w:pPr>
+      <w:bookmarkStart w:id="2" w:name="_Toc381192136"/>
       <w:r>
         <w:t>Overview</w:t>
       </w:r>
-      <w:bookmarkEnd w:id="1"/>
-    </w:p>
-    <w:p>
-      <w:pPr>
-        <w:rPr>
-          <w:rFonts w:asciiTheme="majorHAnsi" w:hAnsiTheme="majorHAnsi" w:cstheme="majorHAnsi"/>
-        </w:rPr>
-      </w:pPr>
-      <w:proofErr w:type="spellStart"/>
+      <w:bookmarkEnd w:id="2"/>
+    </w:p>
+    <w:p>
+      <w:pPr>
+        <w:rPr>
+          <w:rFonts w:asciiTheme="majorHAnsi" w:hAnsiTheme="majorHAnsi" w:cstheme="majorHAnsi"/>
+        </w:rPr>
+      </w:pPr>
       <w:r>
         <w:rPr>
           <w:rFonts w:asciiTheme="majorHAnsi" w:hAnsiTheme="majorHAnsi" w:cstheme="majorHAnsi"/>
@@ -4169,7 +4211,6 @@
         </w:rPr>
         <w:t>QuantLib</w:t>
       </w:r>
-      <w:proofErr w:type="spellEnd"/>
       <w:r>
         <w:rPr>
           <w:rFonts w:asciiTheme="majorHAnsi" w:hAnsiTheme="majorHAnsi" w:cstheme="majorHAnsi"/>
@@ -4222,10 +4263,10 @@
         </w:rPr>
         <w:t>[</w:t>
       </w:r>
-      <w:hyperlink r:id="rId11" w:history="1">
-        <w:r>
-          <w:rPr>
-            <w:rStyle w:val="Hyperlink"/>
+      <w:hyperlink r:id="rId10" w:history="1">
+        <w:r>
+          <w:rPr>
+            <w:rStyle w:val="Lienhypertexte"/>
             <w:rFonts w:asciiTheme="majorHAnsi" w:hAnsiTheme="majorHAnsi" w:cstheme="majorHAnsi"/>
           </w:rPr>
           <w:t>1</w:t>
@@ -4249,21 +4290,7 @@
         <w:rPr>
           <w:rFonts w:asciiTheme="majorHAnsi" w:hAnsiTheme="majorHAnsi" w:cstheme="majorHAnsi"/>
         </w:rPr>
-        <w:t xml:space="preserve"> Since its publication in November 2000, it has continued to grow in popularity in the financial sector. </w:t>
-      </w:r>
-      <w:proofErr w:type="spellStart"/>
-      <w:r>
-        <w:rPr>
-          <w:rFonts w:asciiTheme="majorHAnsi" w:hAnsiTheme="majorHAnsi" w:cstheme="majorHAnsi"/>
-        </w:rPr>
-        <w:t>QuantLib</w:t>
-      </w:r>
-      <w:proofErr w:type="spellEnd"/>
-      <w:r>
-        <w:rPr>
-          <w:rFonts w:asciiTheme="majorHAnsi" w:hAnsiTheme="majorHAnsi" w:cstheme="majorHAnsi"/>
-        </w:rPr>
-        <w:t xml:space="preserve"> is an open source </w:t>
+        <w:t xml:space="preserve"> Since its publication in November 2000, it has continued to grow in popularity in the financial sector. QuantLib is an open source </w:t>
       </w:r>
       <w:r>
         <w:rPr>
@@ -4287,21 +4314,7 @@
         <w:rPr>
           <w:rFonts w:asciiTheme="majorHAnsi" w:hAnsiTheme="majorHAnsi" w:cstheme="majorHAnsi"/>
         </w:rPr>
-        <w:t xml:space="preserve">irst of all, it is free. It is also thoroughly tested. This is due to the collective intelligence of all users and developers. All errors are quickly detected and corrected. Finally, it is easy to extend because the source code is freely available, the developer can learn from the implementation of its functionality. </w:t>
-      </w:r>
-      <w:proofErr w:type="spellStart"/>
-      <w:r>
-        <w:rPr>
-          <w:rFonts w:asciiTheme="majorHAnsi" w:hAnsiTheme="majorHAnsi" w:cstheme="majorHAnsi"/>
-        </w:rPr>
-        <w:t>QuantLib</w:t>
-      </w:r>
-      <w:proofErr w:type="spellEnd"/>
-      <w:r>
-        <w:rPr>
-          <w:rFonts w:asciiTheme="majorHAnsi" w:hAnsiTheme="majorHAnsi" w:cstheme="majorHAnsi"/>
-        </w:rPr>
-        <w:t xml:space="preserve"> is </w:t>
+        <w:t xml:space="preserve">irst of all, it is free. It is also thoroughly tested. This is due to the collective intelligence of all users and developers. All errors are quickly detected and corrected. Finally, it is easy to extend because the source code is freely available, the developer can learn from the implementation of its functionality. QuantLib is </w:t>
       </w:r>
       <w:r>
         <w:rPr>
@@ -4321,10 +4334,10 @@
         </w:rPr>
         <w:t>[</w:t>
       </w:r>
-      <w:hyperlink r:id="rId12" w:history="1">
-        <w:r>
-          <w:rPr>
-            <w:rStyle w:val="Hyperlink"/>
+      <w:hyperlink r:id="rId11" w:history="1">
+        <w:r>
+          <w:rPr>
+            <w:rStyle w:val="Lienhypertexte"/>
             <w:rFonts w:asciiTheme="majorHAnsi" w:hAnsiTheme="majorHAnsi" w:cstheme="majorHAnsi"/>
           </w:rPr>
           <w:t>2</w:t>
@@ -4345,13 +4358,13 @@
     </w:p>
     <w:p>
       <w:pPr>
-        <w:pStyle w:val="Heading2"/>
-      </w:pPr>
-      <w:bookmarkStart w:id="2" w:name="_Toc381192137"/>
+        <w:pStyle w:val="Titre2"/>
+      </w:pPr>
+      <w:bookmarkStart w:id="3" w:name="_Toc381192137"/>
       <w:r>
         <w:t>Problem Statement</w:t>
       </w:r>
-      <w:bookmarkEnd w:id="2"/>
+      <w:bookmarkEnd w:id="3"/>
     </w:p>
     <w:p>
       <w:pPr>
@@ -4366,34 +4379,12 @@
         </w:rPr>
         <w:t xml:space="preserve">In fact, </w:t>
       </w:r>
-      <w:bookmarkStart w:id="3" w:name="_Toc357068607"/>
-      <w:r>
-        <w:rPr>
-          <w:rFonts w:asciiTheme="majorHAnsi" w:hAnsiTheme="majorHAnsi" w:cstheme="majorHAnsi"/>
-        </w:rPr>
-        <w:t xml:space="preserve">price calculation is not available for every type of financial product, in </w:t>
-      </w:r>
-      <w:proofErr w:type="spellStart"/>
-      <w:proofErr w:type="gramStart"/>
-      <w:r>
-        <w:rPr>
-          <w:rFonts w:asciiTheme="majorHAnsi" w:hAnsiTheme="majorHAnsi" w:cstheme="majorHAnsi"/>
-        </w:rPr>
-        <w:t>QuantLib</w:t>
-      </w:r>
-      <w:proofErr w:type="spellEnd"/>
-      <w:r>
-        <w:rPr>
-          <w:rFonts w:asciiTheme="majorHAnsi" w:hAnsiTheme="majorHAnsi" w:cstheme="majorHAnsi"/>
-        </w:rPr>
-        <w:t>,</w:t>
-      </w:r>
-      <w:proofErr w:type="gramEnd"/>
-      <w:r>
-        <w:rPr>
-          <w:rFonts w:asciiTheme="majorHAnsi" w:hAnsiTheme="majorHAnsi" w:cstheme="majorHAnsi"/>
-        </w:rPr>
-        <w:t xml:space="preserve"> it is still some further work to do.</w:t>
+      <w:bookmarkStart w:id="4" w:name="_Toc357068607"/>
+      <w:r>
+        <w:rPr>
+          <w:rFonts w:asciiTheme="majorHAnsi" w:hAnsiTheme="majorHAnsi" w:cstheme="majorHAnsi"/>
+        </w:rPr>
+        <w:t>price calculation is not available for every type of financial product, in QuantLib, it is still some further work to do.</w:t>
       </w:r>
       <w:r>
         <w:rPr>
@@ -4423,21 +4414,7 @@
         <w:rPr>
           <w:rFonts w:asciiTheme="majorHAnsi" w:hAnsiTheme="majorHAnsi" w:cstheme="majorHAnsi"/>
         </w:rPr>
-        <w:t xml:space="preserve"> in order to design and implement a </w:t>
-      </w:r>
-      <w:proofErr w:type="spellStart"/>
-      <w:r>
-        <w:rPr>
-          <w:rFonts w:asciiTheme="majorHAnsi" w:hAnsiTheme="majorHAnsi" w:cstheme="majorHAnsi"/>
-        </w:rPr>
-        <w:t>Pricer</w:t>
-      </w:r>
-      <w:proofErr w:type="spellEnd"/>
-      <w:r>
-        <w:rPr>
-          <w:rFonts w:asciiTheme="majorHAnsi" w:hAnsiTheme="majorHAnsi" w:cstheme="majorHAnsi"/>
-        </w:rPr>
-        <w:t xml:space="preserve"> for it.</w:t>
+        <w:t xml:space="preserve"> in order to design and implement a Pricer for it.</w:t>
       </w:r>
       <w:r>
         <w:rPr>
@@ -4523,226 +4500,474 @@
           <w:b/>
           <w:bCs/>
         </w:rPr>
-        <w:t xml:space="preserve">"The Complete Guide </w:t>
-      </w:r>
-      <w:proofErr w:type="gramStart"/>
+        <w:t>"The Complete Guide To Option Pricing Formulas”</w:t>
+      </w:r>
       <w:r>
         <w:rPr>
           <w:b/>
           <w:bCs/>
         </w:rPr>
-        <w:t>To</w:t>
-      </w:r>
-      <w:proofErr w:type="gramEnd"/>
+        <w:t xml:space="preserve"> by Espen Gaard</w:t>
+      </w:r>
       <w:r>
         <w:rPr>
           <w:b/>
           <w:bCs/>
         </w:rPr>
-        <w:t xml:space="preserve"> Option Pricing Formulas”</w:t>
-      </w:r>
-      <w:r>
-        <w:rPr>
-          <w:b/>
-          <w:bCs/>
+        <w:t>er Haug.</w:t>
+      </w:r>
+    </w:p>
+    <w:p>
+      <w:pPr>
+        <w:pStyle w:val="Titre2"/>
+      </w:pPr>
+      <w:bookmarkStart w:id="5" w:name="_Toc357068608"/>
+      <w:bookmarkStart w:id="6" w:name="_Toc381192138"/>
+      <w:r>
+        <w:t>Purpose of the project</w:t>
+      </w:r>
+      <w:bookmarkEnd w:id="5"/>
+      <w:bookmarkEnd w:id="6"/>
+    </w:p>
+    <w:bookmarkEnd w:id="4"/>
+    <w:p>
+      <w:pPr>
+        <w:rPr>
+          <w:rFonts w:asciiTheme="majorHAnsi" w:hAnsiTheme="majorHAnsi" w:cstheme="majorHAnsi"/>
+        </w:rPr>
+      </w:pPr>
+      <w:r>
+        <w:rPr>
+          <w:rFonts w:asciiTheme="majorHAnsi" w:hAnsiTheme="majorHAnsi" w:cstheme="majorHAnsi"/>
+        </w:rPr>
+        <w:t>Our work involves the mastery of the use of existing pricing engines</w:t>
+      </w:r>
+      <w:r>
+        <w:rPr>
+          <w:rFonts w:asciiTheme="majorHAnsi" w:hAnsiTheme="majorHAnsi" w:cstheme="majorHAnsi"/>
+        </w:rPr>
+        <w:t xml:space="preserve"> and components of Quan</w:t>
+      </w:r>
+      <w:r>
+        <w:t>tLib</w:t>
+      </w:r>
+      <w:r>
+        <w:rPr>
+          <w:rFonts w:asciiTheme="majorHAnsi" w:hAnsiTheme="majorHAnsi" w:cstheme="majorHAnsi"/>
+        </w:rPr>
+        <w:t>, in the first place</w:t>
+      </w:r>
+      <w:r>
+        <w:rPr>
+          <w:rFonts w:asciiTheme="majorHAnsi" w:hAnsiTheme="majorHAnsi" w:cstheme="majorHAnsi"/>
+        </w:rPr>
+        <w:t>,</w:t>
+      </w:r>
+      <w:r>
+        <w:rPr>
+          <w:rFonts w:asciiTheme="majorHAnsi" w:hAnsiTheme="majorHAnsi" w:cstheme="majorHAnsi"/>
+        </w:rPr>
+        <w:t xml:space="preserve"> and the design and development of others,</w:t>
+      </w:r>
+      <w:r>
+        <w:rPr>
+          <w:rFonts w:asciiTheme="majorHAnsi" w:hAnsiTheme="majorHAnsi" w:cstheme="majorHAnsi"/>
+        </w:rPr>
+        <w:t xml:space="preserve"> in the </w:t>
+      </w:r>
+      <w:r>
+        <w:rPr>
+          <w:rFonts w:asciiTheme="majorHAnsi" w:hAnsiTheme="majorHAnsi" w:cstheme="majorHAnsi"/>
+        </w:rPr>
+        <w:t>second. So our plan</w:t>
+      </w:r>
+      <w:r>
+        <w:rPr>
+          <w:rFonts w:asciiTheme="majorHAnsi" w:hAnsiTheme="majorHAnsi" w:cstheme="majorHAnsi"/>
+        </w:rPr>
+        <w:t>ning</w:t>
+      </w:r>
+      <w:r>
+        <w:rPr>
+          <w:rFonts w:asciiTheme="majorHAnsi" w:hAnsiTheme="majorHAnsi" w:cstheme="majorHAnsi"/>
+        </w:rPr>
+        <w:t xml:space="preserve"> for the project will cover a</w:t>
+      </w:r>
+      <w:r>
+        <w:rPr>
+          <w:rFonts w:asciiTheme="majorHAnsi" w:hAnsiTheme="majorHAnsi" w:cstheme="majorHAnsi"/>
+        </w:rPr>
+        <w:t xml:space="preserve"> learning </w:t>
+      </w:r>
+      <w:r>
+        <w:rPr>
+          <w:rFonts w:asciiTheme="majorHAnsi" w:hAnsiTheme="majorHAnsi" w:cstheme="majorHAnsi"/>
+        </w:rPr>
+        <w:t xml:space="preserve">period </w:t>
+      </w:r>
+      <w:r>
+        <w:rPr>
+          <w:rFonts w:asciiTheme="majorHAnsi" w:hAnsiTheme="majorHAnsi" w:cstheme="majorHAnsi"/>
+        </w:rPr>
+        <w:t xml:space="preserve">including </w:t>
+      </w:r>
+      <w:r>
+        <w:rPr>
+          <w:rFonts w:asciiTheme="majorHAnsi" w:hAnsiTheme="majorHAnsi" w:cstheme="majorHAnsi"/>
+        </w:rPr>
+        <w:t xml:space="preserve">documentation </w:t>
+      </w:r>
+      <w:r>
+        <w:rPr>
+          <w:rFonts w:asciiTheme="majorHAnsi" w:hAnsiTheme="majorHAnsi" w:cstheme="majorHAnsi"/>
+        </w:rPr>
+        <w:t>reading and testing of pricers,</w:t>
+      </w:r>
+      <w:r>
+        <w:rPr>
+          <w:rFonts w:asciiTheme="majorHAnsi" w:hAnsiTheme="majorHAnsi" w:cstheme="majorHAnsi"/>
+        </w:rPr>
+        <w:t xml:space="preserve"> then comes the other part</w:t>
+      </w:r>
+      <w:r>
+        <w:rPr>
+          <w:rFonts w:asciiTheme="majorHAnsi" w:hAnsiTheme="majorHAnsi" w:cstheme="majorHAnsi"/>
+        </w:rPr>
+        <w:t>,</w:t>
+      </w:r>
+      <w:r>
+        <w:rPr>
+          <w:rFonts w:asciiTheme="majorHAnsi" w:hAnsiTheme="majorHAnsi" w:cstheme="majorHAnsi"/>
+        </w:rPr>
+        <w:t xml:space="preserve"> </w:t>
+      </w:r>
+      <w:r>
+        <w:rPr>
+          <w:rFonts w:asciiTheme="majorHAnsi" w:hAnsiTheme="majorHAnsi" w:cstheme="majorHAnsi"/>
+        </w:rPr>
+        <w:t xml:space="preserve">the </w:t>
+      </w:r>
+      <w:r>
+        <w:rPr>
+          <w:rFonts w:asciiTheme="majorHAnsi" w:hAnsiTheme="majorHAnsi" w:cstheme="majorHAnsi"/>
+        </w:rPr>
+        <w:t>implementation</w:t>
+      </w:r>
+      <w:r>
+        <w:rPr>
+          <w:rFonts w:asciiTheme="majorHAnsi" w:hAnsiTheme="majorHAnsi" w:cstheme="majorHAnsi"/>
+        </w:rPr>
+        <w:t xml:space="preserve"> </w:t>
+      </w:r>
+      <w:r>
+        <w:rPr>
+          <w:rFonts w:asciiTheme="majorHAnsi" w:hAnsiTheme="majorHAnsi" w:cstheme="majorHAnsi"/>
+        </w:rPr>
+        <w:t>of our solution</w:t>
+      </w:r>
+      <w:r>
+        <w:rPr>
+          <w:rFonts w:asciiTheme="majorHAnsi" w:hAnsiTheme="majorHAnsi" w:cstheme="majorHAnsi"/>
+        </w:rPr>
+        <w:t>.</w:t>
+      </w:r>
+    </w:p>
+    <w:p>
+      <w:pPr>
+        <w:rPr>
+          <w:rFonts w:asciiTheme="majorHAnsi" w:hAnsiTheme="majorHAnsi" w:cstheme="majorHAnsi"/>
+        </w:rPr>
+      </w:pPr>
+      <w:r>
+        <w:rPr>
+          <w:rFonts w:asciiTheme="majorHAnsi" w:hAnsiTheme="majorHAnsi" w:cstheme="majorHAnsi"/>
+        </w:rPr>
+        <w:t>So in the beginning we configure</w:t>
+      </w:r>
+      <w:r>
+        <w:rPr>
+          <w:rFonts w:asciiTheme="majorHAnsi" w:hAnsiTheme="majorHAnsi" w:cstheme="majorHAnsi"/>
+        </w:rPr>
+        <w:t>d</w:t>
+      </w:r>
+      <w:r>
+        <w:rPr>
+          <w:rFonts w:asciiTheme="majorHAnsi" w:hAnsiTheme="majorHAnsi" w:cstheme="majorHAnsi"/>
+        </w:rPr>
+        <w:t xml:space="preserve"> our work environment in order to compile the library</w:t>
+      </w:r>
+      <w:r>
+        <w:rPr>
+          <w:rFonts w:asciiTheme="majorHAnsi" w:hAnsiTheme="majorHAnsi" w:cstheme="majorHAnsi"/>
+        </w:rPr>
+        <w:t>,</w:t>
+      </w:r>
+      <w:r>
+        <w:rPr>
+          <w:rFonts w:asciiTheme="majorHAnsi" w:hAnsiTheme="majorHAnsi" w:cstheme="majorHAnsi"/>
+        </w:rPr>
+        <w:t xml:space="preserve"> taking care of all dependencies problems.</w:t>
+      </w:r>
+    </w:p>
+    <w:p>
+      <w:pPr>
+        <w:rPr>
+          <w:rFonts w:asciiTheme="majorHAnsi" w:hAnsiTheme="majorHAnsi" w:cstheme="majorHAnsi"/>
+        </w:rPr>
+      </w:pPr>
+      <w:r>
+        <w:rPr>
+          <w:rFonts w:asciiTheme="majorHAnsi" w:hAnsiTheme="majorHAnsi" w:cstheme="majorHAnsi"/>
+        </w:rPr>
+        <w:t>We wil</w:t>
+      </w:r>
+      <w:r>
+        <w:rPr>
+          <w:rFonts w:asciiTheme="majorHAnsi" w:hAnsiTheme="majorHAnsi" w:cstheme="majorHAnsi"/>
+        </w:rPr>
+        <w:t>l use the IDE Visual Studio as</w:t>
+      </w:r>
+      <w:r>
+        <w:rPr>
+          <w:rFonts w:asciiTheme="majorHAnsi" w:hAnsiTheme="majorHAnsi" w:cstheme="majorHAnsi"/>
+        </w:rPr>
+        <w:t xml:space="preserve"> development environment and Visual Paradigm 8.0 as UML designing tool.</w:t>
+      </w:r>
+    </w:p>
+    <w:p>
+      <w:pPr>
+        <w:rPr>
+          <w:rFonts w:asciiTheme="majorHAnsi" w:hAnsiTheme="majorHAnsi" w:cstheme="majorHAnsi"/>
+        </w:rPr>
+      </w:pPr>
+      <w:r>
+        <w:rPr>
+          <w:rFonts w:asciiTheme="majorHAnsi" w:hAnsiTheme="majorHAnsi" w:cstheme="majorHAnsi"/>
+        </w:rPr>
+        <w:t xml:space="preserve">Our work will deliver a source code able to calculate the price for the different variants of the </w:t>
+      </w:r>
+      <w:r>
+        <w:rPr>
+          <w:rFonts w:asciiTheme="majorHAnsi" w:hAnsiTheme="majorHAnsi" w:cstheme="majorHAnsi"/>
+        </w:rPr>
+        <w:t>Partial-Barrier Call options</w:t>
+      </w:r>
+      <w:r>
+        <w:rPr>
+          <w:rFonts w:asciiTheme="majorHAnsi" w:hAnsiTheme="majorHAnsi" w:cstheme="majorHAnsi"/>
+        </w:rPr>
+        <w:t>, Co</w:t>
+      </w:r>
+      <w:r>
+        <w:rPr>
+          <w:rFonts w:asciiTheme="majorHAnsi" w:hAnsiTheme="majorHAnsi" w:cstheme="majorHAnsi"/>
+        </w:rPr>
+        <w:t xml:space="preserve">mplex Chooser Options and Extendible Options, </w:t>
+      </w:r>
+      <w:r>
+        <w:rPr>
+          <w:rFonts w:asciiTheme="majorHAnsi" w:hAnsiTheme="majorHAnsi" w:cstheme="majorHAnsi"/>
+        </w:rPr>
+        <w:t>using the available theoretical formulae.</w:t>
+      </w:r>
+    </w:p>
+    <w:p>
+      <w:pPr>
+        <w:rPr>
+          <w:rFonts w:asciiTheme="majorHAnsi" w:hAnsiTheme="majorHAnsi" w:cstheme="majorHAnsi"/>
+        </w:rPr>
+      </w:pPr>
+    </w:p>
+    <w:p>
+      <w:pPr>
+        <w:rPr>
+          <w:rFonts w:asciiTheme="majorHAnsi" w:hAnsiTheme="majorHAnsi" w:cstheme="majorHAnsi"/>
+        </w:rPr>
+      </w:pPr>
+    </w:p>
+    <w:p>
+      <w:pPr>
+        <w:rPr>
+          <w:rFonts w:asciiTheme="majorHAnsi" w:hAnsiTheme="majorHAnsi" w:cstheme="majorHAnsi"/>
+        </w:rPr>
+      </w:pPr>
+    </w:p>
+    <w:p>
+      <w:pPr>
+        <w:rPr>
+          <w:rFonts w:asciiTheme="majorHAnsi" w:hAnsiTheme="majorHAnsi" w:cstheme="majorHAnsi"/>
+        </w:rPr>
+      </w:pPr>
+    </w:p>
+    <w:p>
+      <w:pPr>
+        <w:rPr>
+          <w:rFonts w:asciiTheme="majorHAnsi" w:hAnsiTheme="majorHAnsi" w:cstheme="majorHAnsi"/>
+        </w:rPr>
+      </w:pPr>
+    </w:p>
+    <w:p>
+      <w:pPr>
+        <w:pStyle w:val="Titre1"/>
+      </w:pPr>
+      <w:bookmarkStart w:id="7" w:name="_Toc381192139"/>
+      <w:r>
+        <w:lastRenderedPageBreak/>
+        <w:t>QuantLib Architecture</w:t>
+      </w:r>
+      <w:bookmarkEnd w:id="7"/>
+    </w:p>
+    <w:p>
+      <w:pPr>
+        <w:rPr>
+          <w:rFonts w:asciiTheme="majorHAnsi" w:hAnsiTheme="majorHAnsi" w:cstheme="majorHAnsi"/>
+        </w:rPr>
+      </w:pPr>
+    </w:p>
+    <w:p>
+      <w:pPr>
+        <w:rPr>
+          <w:rFonts w:asciiTheme="majorHAnsi" w:hAnsiTheme="majorHAnsi" w:cstheme="majorHAnsi"/>
+        </w:rPr>
+      </w:pPr>
+      <w:r>
+        <w:rPr>
+          <w:rFonts w:asciiTheme="majorHAnsi" w:hAnsiTheme="majorHAnsi" w:cstheme="majorHAnsi"/>
+        </w:rPr>
+        <w:t>The QuantLib architecture has been made</w:t>
+      </w:r>
+      <w:r>
+        <w:rPr>
+          <w:rFonts w:asciiTheme="majorHAnsi" w:hAnsiTheme="majorHAnsi" w:cstheme="majorHAnsi"/>
+        </w:rPr>
+        <w:t xml:space="preserve"> carefully</w:t>
+      </w:r>
+      <w:r>
+        <w:rPr>
+          <w:rFonts w:asciiTheme="majorHAnsi" w:hAnsiTheme="majorHAnsi" w:cstheme="majorHAnsi"/>
+        </w:rPr>
+        <w:t>,</w:t>
+      </w:r>
+      <w:r>
+        <w:rPr>
+          <w:rFonts w:asciiTheme="majorHAnsi" w:hAnsiTheme="majorHAnsi" w:cstheme="majorHAnsi"/>
+        </w:rPr>
+        <w:t xml:space="preserve"> mak</w:t>
+      </w:r>
+      <w:r>
+        <w:rPr>
+          <w:rFonts w:asciiTheme="majorHAnsi" w:hAnsiTheme="majorHAnsi" w:cstheme="majorHAnsi"/>
+        </w:rPr>
+        <w:t>ing</w:t>
+      </w:r>
+      <w:r>
+        <w:rPr>
+          <w:rFonts w:asciiTheme="majorHAnsi" w:hAnsiTheme="majorHAnsi" w:cstheme="majorHAnsi"/>
+        </w:rPr>
+        <w:t xml:space="preserve"> it easy to use and extend</w:t>
+      </w:r>
+      <w:r>
+        <w:rPr>
+          <w:rFonts w:asciiTheme="majorHAnsi" w:hAnsiTheme="majorHAnsi" w:cstheme="majorHAnsi"/>
         </w:rPr>
         <w:t xml:space="preserve"> by </w:t>
       </w:r>
-      <w:proofErr w:type="spellStart"/>
-      <w:r>
-        <w:rPr>
-          <w:b/>
-          <w:bCs/>
-        </w:rPr>
-        <w:t>Espen</w:t>
-      </w:r>
-      <w:proofErr w:type="spellEnd"/>
-      <w:r>
-        <w:rPr>
-          <w:b/>
-          <w:bCs/>
+      <w:r>
+        <w:rPr>
+          <w:rFonts w:asciiTheme="majorHAnsi" w:hAnsiTheme="majorHAnsi" w:cstheme="majorHAnsi"/>
+        </w:rPr>
+        <w:t xml:space="preserve">adding new pricing functionalities. </w:t>
+      </w:r>
+      <w:r>
+        <w:rPr>
+          <w:rFonts w:asciiTheme="majorHAnsi" w:hAnsiTheme="majorHAnsi" w:cstheme="majorHAnsi"/>
+        </w:rPr>
+        <w:t xml:space="preserve">For this it is necessary to know the </w:t>
+      </w:r>
+      <w:r>
+        <w:rPr>
+          <w:rFonts w:asciiTheme="majorHAnsi" w:hAnsiTheme="majorHAnsi" w:cstheme="majorHAnsi"/>
+        </w:rPr>
+        <w:t>two</w:t>
+      </w:r>
+      <w:r>
+        <w:rPr>
+          <w:rFonts w:asciiTheme="majorHAnsi" w:hAnsiTheme="majorHAnsi" w:cstheme="majorHAnsi"/>
+        </w:rPr>
+        <w:t xml:space="preserve"> main </w:t>
+      </w:r>
+      <w:r>
+        <w:rPr>
+          <w:rFonts w:asciiTheme="majorHAnsi" w:hAnsiTheme="majorHAnsi" w:cstheme="majorHAnsi"/>
+        </w:rPr>
+        <w:t>classes</w:t>
+      </w:r>
+      <w:r>
+        <w:rPr>
+          <w:rFonts w:asciiTheme="majorHAnsi" w:hAnsiTheme="majorHAnsi" w:cstheme="majorHAnsi"/>
+        </w:rPr>
+        <w:t xml:space="preserve"> of the library.</w:t>
+      </w:r>
+    </w:p>
+    <w:p>
+      <w:pPr>
+        <w:rPr>
+          <w:rFonts w:asciiTheme="majorHAnsi" w:hAnsiTheme="majorHAnsi" w:cstheme="majorHAnsi"/>
+        </w:rPr>
+      </w:pPr>
+      <w:r>
+        <w:rPr>
+          <w:rFonts w:asciiTheme="majorHAnsi" w:hAnsiTheme="majorHAnsi" w:cstheme="majorHAnsi"/>
+        </w:rPr>
+        <w:t>On</w:t>
+      </w:r>
+      <w:r>
+        <w:rPr>
+          <w:rFonts w:asciiTheme="majorHAnsi" w:hAnsiTheme="majorHAnsi" w:cstheme="majorHAnsi"/>
+        </w:rPr>
+        <w:t xml:space="preserve"> one hand, </w:t>
+      </w:r>
+      <w:r>
+        <w:rPr>
+          <w:rFonts w:asciiTheme="majorHAnsi" w:hAnsiTheme="majorHAnsi" w:cstheme="majorHAnsi"/>
+        </w:rPr>
+        <w:t>the</w:t>
+      </w:r>
+      <w:r>
+        <w:rPr>
+          <w:rFonts w:asciiTheme="majorHAnsi" w:hAnsiTheme="majorHAnsi" w:cstheme="majorHAnsi"/>
         </w:rPr>
         <w:t xml:space="preserve"> </w:t>
       </w:r>
-      <w:proofErr w:type="spellStart"/>
-      <w:r>
-        <w:rPr>
-          <w:b/>
-          <w:bCs/>
-        </w:rPr>
-        <w:t>Gaard</w:t>
-      </w:r>
-      <w:r>
-        <w:rPr>
-          <w:b/>
-          <w:bCs/>
-        </w:rPr>
-        <w:t>er</w:t>
-      </w:r>
-      <w:proofErr w:type="spellEnd"/>
-      <w:r>
-        <w:rPr>
-          <w:b/>
-          <w:bCs/>
+      <w:r>
+        <w:rPr>
+          <w:rFonts w:asciiTheme="majorHAnsi" w:hAnsiTheme="majorHAnsi" w:cstheme="majorHAnsi"/>
+        </w:rPr>
+        <w:t>abstract class</w:t>
+      </w:r>
+      <w:r>
+        <w:rPr>
+          <w:rFonts w:asciiTheme="majorHAnsi" w:hAnsiTheme="majorHAnsi" w:cstheme="majorHAnsi"/>
         </w:rPr>
         <w:t xml:space="preserve"> </w:t>
       </w:r>
-      <w:proofErr w:type="spellStart"/>
-      <w:r>
-        <w:rPr>
-          <w:b/>
-          <w:bCs/>
-        </w:rPr>
-        <w:t>Haug</w:t>
-      </w:r>
-      <w:proofErr w:type="spellEnd"/>
-      <w:r>
-        <w:rPr>
-          <w:b/>
-          <w:bCs/>
-        </w:rPr>
-        <w:t>.</w:t>
-      </w:r>
-    </w:p>
-    <w:p>
-      <w:pPr>
-        <w:pStyle w:val="Heading2"/>
-      </w:pPr>
-      <w:bookmarkStart w:id="4" w:name="_Toc357068608"/>
-      <w:bookmarkStart w:id="5" w:name="_Toc381192138"/>
-      <w:r>
-        <w:t>Purpose of the project</w:t>
-      </w:r>
-      <w:bookmarkEnd w:id="4"/>
-      <w:bookmarkEnd w:id="5"/>
-    </w:p>
-    <w:bookmarkEnd w:id="3"/>
-    <w:p>
-      <w:pPr>
-        <w:rPr>
-          <w:rFonts w:asciiTheme="majorHAnsi" w:hAnsiTheme="majorHAnsi" w:cstheme="majorHAnsi"/>
-        </w:rPr>
-      </w:pPr>
-      <w:r>
-        <w:rPr>
-          <w:rFonts w:asciiTheme="majorHAnsi" w:hAnsiTheme="majorHAnsi" w:cstheme="majorHAnsi"/>
-        </w:rPr>
-        <w:t>Our work involves the mastery of the use of existing pricing engines</w:t>
-      </w:r>
-      <w:r>
-        <w:rPr>
-          <w:rFonts w:asciiTheme="majorHAnsi" w:hAnsiTheme="majorHAnsi" w:cstheme="majorHAnsi"/>
-        </w:rPr>
-        <w:t xml:space="preserve"> and components of </w:t>
-      </w:r>
-      <w:proofErr w:type="spellStart"/>
-      <w:r>
-        <w:rPr>
-          <w:rFonts w:asciiTheme="majorHAnsi" w:hAnsiTheme="majorHAnsi" w:cstheme="majorHAnsi"/>
-        </w:rPr>
-        <w:t>Quan</w:t>
-      </w:r>
-      <w:r>
-        <w:t>tLib</w:t>
-      </w:r>
-      <w:proofErr w:type="spellEnd"/>
-      <w:r>
-        <w:rPr>
-          <w:rFonts w:asciiTheme="majorHAnsi" w:hAnsiTheme="majorHAnsi" w:cstheme="majorHAnsi"/>
-        </w:rPr>
-        <w:t>, in the first place</w:t>
-      </w:r>
-      <w:r>
-        <w:rPr>
-          <w:rFonts w:asciiTheme="majorHAnsi" w:hAnsiTheme="majorHAnsi" w:cstheme="majorHAnsi"/>
-        </w:rPr>
-        <w:t>,</w:t>
-      </w:r>
-      <w:r>
-        <w:rPr>
-          <w:rFonts w:asciiTheme="majorHAnsi" w:hAnsiTheme="majorHAnsi" w:cstheme="majorHAnsi"/>
-        </w:rPr>
-        <w:t xml:space="preserve"> and the design and development of others,</w:t>
-      </w:r>
-      <w:r>
-        <w:rPr>
-          <w:rFonts w:asciiTheme="majorHAnsi" w:hAnsiTheme="majorHAnsi" w:cstheme="majorHAnsi"/>
-        </w:rPr>
-        <w:t xml:space="preserve"> in the </w:t>
-      </w:r>
-      <w:r>
-        <w:rPr>
-          <w:rFonts w:asciiTheme="majorHAnsi" w:hAnsiTheme="majorHAnsi" w:cstheme="majorHAnsi"/>
-        </w:rPr>
-        <w:t>second. So our plan</w:t>
-      </w:r>
-      <w:r>
-        <w:rPr>
-          <w:rFonts w:asciiTheme="majorHAnsi" w:hAnsiTheme="majorHAnsi" w:cstheme="majorHAnsi"/>
-        </w:rPr>
-        <w:t>ning</w:t>
-      </w:r>
-      <w:r>
-        <w:rPr>
-          <w:rFonts w:asciiTheme="majorHAnsi" w:hAnsiTheme="majorHAnsi" w:cstheme="majorHAnsi"/>
-        </w:rPr>
-        <w:t xml:space="preserve"> for the project will cover a</w:t>
-      </w:r>
-      <w:r>
-        <w:rPr>
-          <w:rFonts w:asciiTheme="majorHAnsi" w:hAnsiTheme="majorHAnsi" w:cstheme="majorHAnsi"/>
-        </w:rPr>
-        <w:t xml:space="preserve"> learning </w:t>
-      </w:r>
-      <w:r>
-        <w:rPr>
-          <w:rFonts w:asciiTheme="majorHAnsi" w:hAnsiTheme="majorHAnsi" w:cstheme="majorHAnsi"/>
-        </w:rPr>
-        <w:t xml:space="preserve">period </w:t>
-      </w:r>
-      <w:r>
-        <w:rPr>
-          <w:rFonts w:asciiTheme="majorHAnsi" w:hAnsiTheme="majorHAnsi" w:cstheme="majorHAnsi"/>
-        </w:rPr>
-        <w:t xml:space="preserve">including </w:t>
-      </w:r>
-      <w:r>
-        <w:rPr>
-          <w:rFonts w:asciiTheme="majorHAnsi" w:hAnsiTheme="majorHAnsi" w:cstheme="majorHAnsi"/>
-        </w:rPr>
-        <w:t xml:space="preserve">documentation </w:t>
-      </w:r>
-      <w:r>
-        <w:rPr>
-          <w:rFonts w:asciiTheme="majorHAnsi" w:hAnsiTheme="majorHAnsi" w:cstheme="majorHAnsi"/>
-        </w:rPr>
-        <w:t xml:space="preserve">reading and testing of </w:t>
-      </w:r>
-      <w:proofErr w:type="spellStart"/>
-      <w:r>
-        <w:rPr>
-          <w:rFonts w:asciiTheme="majorHAnsi" w:hAnsiTheme="majorHAnsi" w:cstheme="majorHAnsi"/>
-        </w:rPr>
-        <w:t>pricers</w:t>
-      </w:r>
-      <w:proofErr w:type="spellEnd"/>
-      <w:r>
-        <w:rPr>
-          <w:rFonts w:asciiTheme="majorHAnsi" w:hAnsiTheme="majorHAnsi" w:cstheme="majorHAnsi"/>
-        </w:rPr>
-        <w:t>,</w:t>
-      </w:r>
-      <w:r>
-        <w:rPr>
-          <w:rFonts w:asciiTheme="majorHAnsi" w:hAnsiTheme="majorHAnsi" w:cstheme="majorHAnsi"/>
-        </w:rPr>
-        <w:t xml:space="preserve"> then comes the other part</w:t>
-      </w:r>
-      <w:r>
-        <w:rPr>
-          <w:rFonts w:asciiTheme="majorHAnsi" w:hAnsiTheme="majorHAnsi" w:cstheme="majorHAnsi"/>
-        </w:rPr>
-        <w:t>,</w:t>
+      <w:r>
+        <w:rPr>
+          <w:rFonts w:asciiTheme="majorHAnsi" w:hAnsiTheme="majorHAnsi" w:cstheme="majorHAnsi"/>
+        </w:rPr>
+        <w:t>« I</w:t>
+      </w:r>
+      <w:r>
+        <w:rPr>
+          <w:rFonts w:asciiTheme="majorHAnsi" w:hAnsiTheme="majorHAnsi" w:cstheme="majorHAnsi"/>
+        </w:rPr>
+        <w:t>nstrument</w:t>
+      </w:r>
+      <w:r>
+        <w:rPr>
+          <w:rFonts w:asciiTheme="majorHAnsi" w:hAnsiTheme="majorHAnsi" w:cstheme="majorHAnsi"/>
+        </w:rPr>
+        <w:t xml:space="preserve"> »</w:t>
       </w:r>
       <w:r>
         <w:rPr>
@@ -4754,13 +4979,37 @@
         <w:rPr>
           <w:rFonts w:asciiTheme="majorHAnsi" w:hAnsiTheme="majorHAnsi" w:cstheme="majorHAnsi"/>
         </w:rPr>
-        <w:t xml:space="preserve">the </w:t>
-      </w:r>
-      <w:r>
-        <w:rPr>
-          <w:rFonts w:asciiTheme="majorHAnsi" w:hAnsiTheme="majorHAnsi" w:cstheme="majorHAnsi"/>
-        </w:rPr>
-        <w:t>implementation</w:t>
+        <w:t>that allow</w:t>
+      </w:r>
+      <w:r>
+        <w:rPr>
+          <w:rFonts w:asciiTheme="majorHAnsi" w:hAnsiTheme="majorHAnsi" w:cstheme="majorHAnsi"/>
+        </w:rPr>
+        <w:t>s</w:t>
+      </w:r>
+      <w:r>
+        <w:rPr>
+          <w:rFonts w:asciiTheme="majorHAnsi" w:hAnsiTheme="majorHAnsi" w:cstheme="majorHAnsi"/>
+        </w:rPr>
+        <w:t xml:space="preserve"> to </w:t>
+      </w:r>
+      <w:r>
+        <w:rPr>
+          <w:rFonts w:asciiTheme="majorHAnsi" w:hAnsiTheme="majorHAnsi" w:cstheme="majorHAnsi"/>
+        </w:rPr>
+        <w:t xml:space="preserve">generalize financial instruments like </w:t>
+      </w:r>
+      <w:r>
+        <w:rPr>
+          <w:rFonts w:asciiTheme="majorHAnsi" w:hAnsiTheme="majorHAnsi" w:cstheme="majorHAnsi"/>
+        </w:rPr>
+        <w:t xml:space="preserve">Vanilla Option with </w:t>
+      </w:r>
+      <w:r>
+        <w:rPr>
+          <w:rFonts w:asciiTheme="majorHAnsi" w:hAnsiTheme="majorHAnsi" w:cstheme="majorHAnsi"/>
+        </w:rPr>
+        <w:t>its</w:t>
       </w:r>
       <w:r>
         <w:rPr>
@@ -4772,277 +5021,14 @@
         <w:rPr>
           <w:rFonts w:asciiTheme="majorHAnsi" w:hAnsiTheme="majorHAnsi" w:cstheme="majorHAnsi"/>
         </w:rPr>
-        <w:t>of our solution</w:t>
-      </w:r>
-      <w:r>
-        <w:rPr>
-          <w:rFonts w:asciiTheme="majorHAnsi" w:hAnsiTheme="majorHAnsi" w:cstheme="majorHAnsi"/>
-        </w:rPr>
-        <w:t>.</w:t>
-      </w:r>
-    </w:p>
-    <w:p>
-      <w:pPr>
-        <w:rPr>
-          <w:rFonts w:asciiTheme="majorHAnsi" w:hAnsiTheme="majorHAnsi" w:cstheme="majorHAnsi"/>
-        </w:rPr>
-      </w:pPr>
-      <w:r>
-        <w:rPr>
-          <w:rFonts w:asciiTheme="majorHAnsi" w:hAnsiTheme="majorHAnsi" w:cstheme="majorHAnsi"/>
-        </w:rPr>
-        <w:t>So in the beginning we configure</w:t>
-      </w:r>
-      <w:r>
-        <w:rPr>
-          <w:rFonts w:asciiTheme="majorHAnsi" w:hAnsiTheme="majorHAnsi" w:cstheme="majorHAnsi"/>
-        </w:rPr>
-        <w:t>d</w:t>
-      </w:r>
-      <w:r>
-        <w:rPr>
-          <w:rFonts w:asciiTheme="majorHAnsi" w:hAnsiTheme="majorHAnsi" w:cstheme="majorHAnsi"/>
-        </w:rPr>
-        <w:t xml:space="preserve"> our work environment in order to compile the library</w:t>
-      </w:r>
-      <w:r>
-        <w:rPr>
-          <w:rFonts w:asciiTheme="majorHAnsi" w:hAnsiTheme="majorHAnsi" w:cstheme="majorHAnsi"/>
-        </w:rPr>
-        <w:t>,</w:t>
-      </w:r>
-      <w:r>
-        <w:rPr>
-          <w:rFonts w:asciiTheme="majorHAnsi" w:hAnsiTheme="majorHAnsi" w:cstheme="majorHAnsi"/>
-        </w:rPr>
-        <w:t xml:space="preserve"> taking care of all dependencies problems.</w:t>
-      </w:r>
-    </w:p>
-    <w:p>
-      <w:pPr>
-        <w:rPr>
-          <w:rFonts w:asciiTheme="majorHAnsi" w:hAnsiTheme="majorHAnsi" w:cstheme="majorHAnsi"/>
-        </w:rPr>
-      </w:pPr>
-      <w:r>
-        <w:rPr>
-          <w:rFonts w:asciiTheme="majorHAnsi" w:hAnsiTheme="majorHAnsi" w:cstheme="majorHAnsi"/>
-        </w:rPr>
-        <w:t>We wil</w:t>
-      </w:r>
-      <w:r>
-        <w:rPr>
-          <w:rFonts w:asciiTheme="majorHAnsi" w:hAnsiTheme="majorHAnsi" w:cstheme="majorHAnsi"/>
-        </w:rPr>
-        <w:t>l use the IDE Visual Studio as</w:t>
-      </w:r>
-      <w:r>
-        <w:rPr>
-          <w:rFonts w:asciiTheme="majorHAnsi" w:hAnsiTheme="majorHAnsi" w:cstheme="majorHAnsi"/>
-        </w:rPr>
-        <w:t xml:space="preserve"> development environment and Visual Paradigm 8.0 as UML designing tool.</w:t>
-      </w:r>
-    </w:p>
-    <w:p>
-      <w:pPr>
-        <w:rPr>
-          <w:rFonts w:asciiTheme="majorHAnsi" w:hAnsiTheme="majorHAnsi" w:cstheme="majorHAnsi"/>
-        </w:rPr>
-      </w:pPr>
-      <w:r>
-        <w:rPr>
-          <w:rFonts w:asciiTheme="majorHAnsi" w:hAnsiTheme="majorHAnsi" w:cstheme="majorHAnsi"/>
-        </w:rPr>
-        <w:t xml:space="preserve">Our work will deliver a source code able to calculate the price for the different variants of the </w:t>
-      </w:r>
-      <w:r>
-        <w:rPr>
-          <w:rFonts w:asciiTheme="majorHAnsi" w:hAnsiTheme="majorHAnsi" w:cstheme="majorHAnsi"/>
-        </w:rPr>
-        <w:t>Partial-Barrier Call options</w:t>
-      </w:r>
-      <w:r>
-        <w:rPr>
-          <w:rFonts w:asciiTheme="majorHAnsi" w:hAnsiTheme="majorHAnsi" w:cstheme="majorHAnsi"/>
-        </w:rPr>
-        <w:t>, Co</w:t>
-      </w:r>
-      <w:r>
-        <w:rPr>
-          <w:rFonts w:asciiTheme="majorHAnsi" w:hAnsiTheme="majorHAnsi" w:cstheme="majorHAnsi"/>
-        </w:rPr>
-        <w:t xml:space="preserve">mplex Chooser Options and Extendible Options, </w:t>
-      </w:r>
-      <w:r>
-        <w:rPr>
-          <w:rFonts w:asciiTheme="majorHAnsi" w:hAnsiTheme="majorHAnsi" w:cstheme="majorHAnsi"/>
-        </w:rPr>
-        <w:t>using the available theoretical formulae.</w:t>
-      </w:r>
-    </w:p>
-    <w:p>
-      <w:pPr>
-        <w:rPr>
-          <w:rFonts w:asciiTheme="majorHAnsi" w:hAnsiTheme="majorHAnsi" w:cstheme="majorHAnsi"/>
-        </w:rPr>
-      </w:pPr>
-    </w:p>
-    <w:p>
-      <w:pPr>
-        <w:rPr>
-          <w:rFonts w:asciiTheme="majorHAnsi" w:hAnsiTheme="majorHAnsi" w:cstheme="majorHAnsi"/>
-        </w:rPr>
-      </w:pPr>
-    </w:p>
-    <w:p>
-      <w:pPr>
-        <w:rPr>
-          <w:rFonts w:asciiTheme="majorHAnsi" w:hAnsiTheme="majorHAnsi" w:cstheme="majorHAnsi"/>
-        </w:rPr>
-      </w:pPr>
-    </w:p>
-    <w:p>
-      <w:pPr>
-        <w:rPr>
-          <w:rFonts w:asciiTheme="majorHAnsi" w:hAnsiTheme="majorHAnsi" w:cstheme="majorHAnsi"/>
-        </w:rPr>
-      </w:pPr>
-    </w:p>
-    <w:p>
-      <w:pPr>
-        <w:rPr>
-          <w:rFonts w:asciiTheme="majorHAnsi" w:hAnsiTheme="majorHAnsi" w:cstheme="majorHAnsi"/>
-        </w:rPr>
-      </w:pPr>
-    </w:p>
-    <w:p>
-      <w:pPr>
-        <w:pStyle w:val="Heading1"/>
-      </w:pPr>
-      <w:bookmarkStart w:id="6" w:name="_Toc381192139"/>
-      <w:proofErr w:type="spellStart"/>
-      <w:r>
-        <w:lastRenderedPageBreak/>
-        <w:t>QuantLib</w:t>
-      </w:r>
-      <w:proofErr w:type="spellEnd"/>
-      <w:r>
-        <w:t xml:space="preserve"> Architecture</w:t>
-      </w:r>
-      <w:bookmarkEnd w:id="6"/>
-    </w:p>
-    <w:p>
-      <w:pPr>
-        <w:rPr>
-          <w:rFonts w:asciiTheme="majorHAnsi" w:hAnsiTheme="majorHAnsi" w:cstheme="majorHAnsi"/>
-        </w:rPr>
-      </w:pPr>
-    </w:p>
-    <w:p>
-      <w:pPr>
-        <w:rPr>
-          <w:rFonts w:asciiTheme="majorHAnsi" w:hAnsiTheme="majorHAnsi" w:cstheme="majorHAnsi"/>
-        </w:rPr>
-      </w:pPr>
-      <w:r>
-        <w:rPr>
-          <w:rFonts w:asciiTheme="majorHAnsi" w:hAnsiTheme="majorHAnsi" w:cstheme="majorHAnsi"/>
-        </w:rPr>
-        <w:t xml:space="preserve">The </w:t>
-      </w:r>
-      <w:proofErr w:type="spellStart"/>
-      <w:r>
-        <w:rPr>
-          <w:rFonts w:asciiTheme="majorHAnsi" w:hAnsiTheme="majorHAnsi" w:cstheme="majorHAnsi"/>
-        </w:rPr>
-        <w:t>QuantLib</w:t>
-      </w:r>
-      <w:proofErr w:type="spellEnd"/>
-      <w:r>
-        <w:rPr>
-          <w:rFonts w:asciiTheme="majorHAnsi" w:hAnsiTheme="majorHAnsi" w:cstheme="majorHAnsi"/>
-        </w:rPr>
-        <w:t xml:space="preserve"> architecture has been made</w:t>
-      </w:r>
-      <w:r>
-        <w:rPr>
-          <w:rFonts w:asciiTheme="majorHAnsi" w:hAnsiTheme="majorHAnsi" w:cstheme="majorHAnsi"/>
-        </w:rPr>
-        <w:t xml:space="preserve"> carefully</w:t>
-      </w:r>
-      <w:r>
-        <w:rPr>
-          <w:rFonts w:asciiTheme="majorHAnsi" w:hAnsiTheme="majorHAnsi" w:cstheme="majorHAnsi"/>
-        </w:rPr>
-        <w:t>,</w:t>
-      </w:r>
-      <w:r>
-        <w:rPr>
-          <w:rFonts w:asciiTheme="majorHAnsi" w:hAnsiTheme="majorHAnsi" w:cstheme="majorHAnsi"/>
-        </w:rPr>
-        <w:t xml:space="preserve"> mak</w:t>
-      </w:r>
-      <w:r>
-        <w:rPr>
-          <w:rFonts w:asciiTheme="majorHAnsi" w:hAnsiTheme="majorHAnsi" w:cstheme="majorHAnsi"/>
-        </w:rPr>
-        <w:t>ing</w:t>
-      </w:r>
-      <w:r>
-        <w:rPr>
-          <w:rFonts w:asciiTheme="majorHAnsi" w:hAnsiTheme="majorHAnsi" w:cstheme="majorHAnsi"/>
-        </w:rPr>
-        <w:t xml:space="preserve"> it easy to use and extend</w:t>
-      </w:r>
-      <w:r>
-        <w:rPr>
-          <w:rFonts w:asciiTheme="majorHAnsi" w:hAnsiTheme="majorHAnsi" w:cstheme="majorHAnsi"/>
-        </w:rPr>
-        <w:t xml:space="preserve"> by </w:t>
-      </w:r>
-      <w:r>
-        <w:rPr>
-          <w:rFonts w:asciiTheme="majorHAnsi" w:hAnsiTheme="majorHAnsi" w:cstheme="majorHAnsi"/>
-        </w:rPr>
-        <w:t xml:space="preserve">adding new pricing functionalities. </w:t>
-      </w:r>
-      <w:r>
-        <w:rPr>
-          <w:rFonts w:asciiTheme="majorHAnsi" w:hAnsiTheme="majorHAnsi" w:cstheme="majorHAnsi"/>
-        </w:rPr>
-        <w:t xml:space="preserve">For this it is necessary to know the </w:t>
-      </w:r>
-      <w:r>
-        <w:rPr>
-          <w:rFonts w:asciiTheme="majorHAnsi" w:hAnsiTheme="majorHAnsi" w:cstheme="majorHAnsi"/>
-        </w:rPr>
-        <w:t>two</w:t>
-      </w:r>
-      <w:r>
-        <w:rPr>
-          <w:rFonts w:asciiTheme="majorHAnsi" w:hAnsiTheme="majorHAnsi" w:cstheme="majorHAnsi"/>
-        </w:rPr>
-        <w:t xml:space="preserve"> main </w:t>
-      </w:r>
-      <w:r>
-        <w:rPr>
-          <w:rFonts w:asciiTheme="majorHAnsi" w:hAnsiTheme="majorHAnsi" w:cstheme="majorHAnsi"/>
-        </w:rPr>
-        <w:t>classes</w:t>
-      </w:r>
-      <w:r>
-        <w:rPr>
-          <w:rFonts w:asciiTheme="majorHAnsi" w:hAnsiTheme="majorHAnsi" w:cstheme="majorHAnsi"/>
-        </w:rPr>
-        <w:t xml:space="preserve"> of the library.</w:t>
-      </w:r>
-    </w:p>
-    <w:p>
-      <w:pPr>
-        <w:rPr>
-          <w:rFonts w:asciiTheme="majorHAnsi" w:hAnsiTheme="majorHAnsi" w:cstheme="majorHAnsi"/>
-        </w:rPr>
-      </w:pPr>
+        <w:t>different</w:t>
+      </w:r>
+      <w:r>
+        <w:rPr>
+          <w:rFonts w:asciiTheme="majorHAnsi" w:hAnsiTheme="majorHAnsi" w:cstheme="majorHAnsi"/>
+        </w:rPr>
+        <w:t xml:space="preserve"> parameters (volatility, strike, maturity …). </w:t>
+      </w:r>
       <w:r>
         <w:rPr>
           <w:rFonts w:asciiTheme="majorHAnsi" w:hAnsiTheme="majorHAnsi" w:cstheme="majorHAnsi"/>
@@ -5053,7 +5039,7 @@
         <w:rPr>
           <w:rFonts w:asciiTheme="majorHAnsi" w:hAnsiTheme="majorHAnsi" w:cstheme="majorHAnsi"/>
         </w:rPr>
-        <w:t xml:space="preserve"> one hand, </w:t>
+        <w:t xml:space="preserve"> </w:t>
       </w:r>
       <w:r>
         <w:rPr>
@@ -5065,7 +5051,43 @@
         <w:rPr>
           <w:rFonts w:asciiTheme="majorHAnsi" w:hAnsiTheme="majorHAnsi" w:cstheme="majorHAnsi"/>
         </w:rPr>
-        <w:t xml:space="preserve"> </w:t>
+        <w:t xml:space="preserve"> other</w:t>
+      </w:r>
+      <w:r>
+        <w:rPr>
+          <w:rFonts w:asciiTheme="majorHAnsi" w:hAnsiTheme="majorHAnsi" w:cstheme="majorHAnsi"/>
+        </w:rPr>
+        <w:t xml:space="preserve"> hand</w:t>
+      </w:r>
+      <w:r>
+        <w:rPr>
+          <w:rFonts w:asciiTheme="majorHAnsi" w:hAnsiTheme="majorHAnsi" w:cstheme="majorHAnsi"/>
+        </w:rPr>
+        <w:t xml:space="preserve">, </w:t>
+      </w:r>
+      <w:r>
+        <w:rPr>
+          <w:rFonts w:asciiTheme="majorHAnsi" w:hAnsiTheme="majorHAnsi" w:cstheme="majorHAnsi"/>
+        </w:rPr>
+        <w:t>we</w:t>
+      </w:r>
+      <w:r>
+        <w:rPr>
+          <w:rFonts w:asciiTheme="majorHAnsi" w:hAnsiTheme="majorHAnsi" w:cstheme="majorHAnsi"/>
+        </w:rPr>
+        <w:t xml:space="preserve"> have the </w:t>
+      </w:r>
+      <w:r>
+        <w:rPr>
+          <w:rFonts w:asciiTheme="majorHAnsi" w:hAnsiTheme="majorHAnsi" w:cstheme="majorHAnsi"/>
+        </w:rPr>
+        <w:t>« Pricing</w:t>
+      </w:r>
+      <w:r>
+        <w:rPr>
+          <w:rFonts w:asciiTheme="majorHAnsi" w:hAnsiTheme="majorHAnsi" w:cstheme="majorHAnsi"/>
+        </w:rPr>
+        <w:t xml:space="preserve">Engine » </w:t>
       </w:r>
       <w:r>
         <w:rPr>
@@ -5077,37 +5099,7 @@
         <w:rPr>
           <w:rFonts w:asciiTheme="majorHAnsi" w:hAnsiTheme="majorHAnsi" w:cstheme="majorHAnsi"/>
         </w:rPr>
-        <w:t xml:space="preserve"> </w:t>
-      </w:r>
-      <w:r>
-        <w:rPr>
-          <w:rFonts w:asciiTheme="majorHAnsi" w:hAnsiTheme="majorHAnsi" w:cstheme="majorHAnsi"/>
-        </w:rPr>
-        <w:t>« I</w:t>
-      </w:r>
-      <w:r>
-        <w:rPr>
-          <w:rFonts w:asciiTheme="majorHAnsi" w:hAnsiTheme="majorHAnsi" w:cstheme="majorHAnsi"/>
-        </w:rPr>
-        <w:t>nstrument</w:t>
-      </w:r>
-      <w:r>
-        <w:rPr>
-          <w:rFonts w:asciiTheme="majorHAnsi" w:hAnsiTheme="majorHAnsi" w:cstheme="majorHAnsi"/>
-        </w:rPr>
-        <w:t xml:space="preserve"> »</w:t>
-      </w:r>
-      <w:r>
-        <w:rPr>
-          <w:rFonts w:asciiTheme="majorHAnsi" w:hAnsiTheme="majorHAnsi" w:cstheme="majorHAnsi"/>
-        </w:rPr>
-        <w:t xml:space="preserve"> </w:t>
-      </w:r>
-      <w:r>
-        <w:rPr>
-          <w:rFonts w:asciiTheme="majorHAnsi" w:hAnsiTheme="majorHAnsi" w:cstheme="majorHAnsi"/>
-        </w:rPr>
-        <w:t>that allow</w:t>
+        <w:t xml:space="preserve"> that allow</w:t>
       </w:r>
       <w:r>
         <w:rPr>
@@ -5119,169 +5111,7 @@
         <w:rPr>
           <w:rFonts w:asciiTheme="majorHAnsi" w:hAnsiTheme="majorHAnsi" w:cstheme="majorHAnsi"/>
         </w:rPr>
-        <w:t xml:space="preserve"> </w:t>
-      </w:r>
-      <w:proofErr w:type="gramStart"/>
-      <w:r>
-        <w:rPr>
-          <w:rFonts w:asciiTheme="majorHAnsi" w:hAnsiTheme="majorHAnsi" w:cstheme="majorHAnsi"/>
-        </w:rPr>
-        <w:t xml:space="preserve">to </w:t>
-      </w:r>
-      <w:r>
-        <w:rPr>
-          <w:rFonts w:asciiTheme="majorHAnsi" w:hAnsiTheme="majorHAnsi" w:cstheme="majorHAnsi"/>
-        </w:rPr>
-        <w:t>generalize</w:t>
-      </w:r>
-      <w:proofErr w:type="gramEnd"/>
-      <w:r>
-        <w:rPr>
-          <w:rFonts w:asciiTheme="majorHAnsi" w:hAnsiTheme="majorHAnsi" w:cstheme="majorHAnsi"/>
-        </w:rPr>
-        <w:t xml:space="preserve"> financial instruments like </w:t>
-      </w:r>
-      <w:r>
-        <w:rPr>
-          <w:rFonts w:asciiTheme="majorHAnsi" w:hAnsiTheme="majorHAnsi" w:cstheme="majorHAnsi"/>
-        </w:rPr>
-        <w:t xml:space="preserve">Vanilla Option with </w:t>
-      </w:r>
-      <w:r>
-        <w:rPr>
-          <w:rFonts w:asciiTheme="majorHAnsi" w:hAnsiTheme="majorHAnsi" w:cstheme="majorHAnsi"/>
-        </w:rPr>
-        <w:t>its</w:t>
-      </w:r>
-      <w:r>
-        <w:rPr>
-          <w:rFonts w:asciiTheme="majorHAnsi" w:hAnsiTheme="majorHAnsi" w:cstheme="majorHAnsi"/>
-        </w:rPr>
-        <w:t xml:space="preserve"> </w:t>
-      </w:r>
-      <w:r>
-        <w:rPr>
-          <w:rFonts w:asciiTheme="majorHAnsi" w:hAnsiTheme="majorHAnsi" w:cstheme="majorHAnsi"/>
-        </w:rPr>
-        <w:t>different</w:t>
-      </w:r>
-      <w:r>
-        <w:rPr>
-          <w:rFonts w:asciiTheme="majorHAnsi" w:hAnsiTheme="majorHAnsi" w:cstheme="majorHAnsi"/>
-        </w:rPr>
-        <w:t xml:space="preserve"> parameters (volatility, strike, maturity …). </w:t>
-      </w:r>
-      <w:r>
-        <w:rPr>
-          <w:rFonts w:asciiTheme="majorHAnsi" w:hAnsiTheme="majorHAnsi" w:cstheme="majorHAnsi"/>
-        </w:rPr>
-        <w:t>On</w:t>
-      </w:r>
-      <w:r>
-        <w:rPr>
-          <w:rFonts w:asciiTheme="majorHAnsi" w:hAnsiTheme="majorHAnsi" w:cstheme="majorHAnsi"/>
-        </w:rPr>
-        <w:t xml:space="preserve"> </w:t>
-      </w:r>
-      <w:r>
-        <w:rPr>
-          <w:rFonts w:asciiTheme="majorHAnsi" w:hAnsiTheme="majorHAnsi" w:cstheme="majorHAnsi"/>
-        </w:rPr>
-        <w:t>the</w:t>
-      </w:r>
-      <w:r>
-        <w:rPr>
-          <w:rFonts w:asciiTheme="majorHAnsi" w:hAnsiTheme="majorHAnsi" w:cstheme="majorHAnsi"/>
-        </w:rPr>
-        <w:t xml:space="preserve"> other</w:t>
-      </w:r>
-      <w:r>
-        <w:rPr>
-          <w:rFonts w:asciiTheme="majorHAnsi" w:hAnsiTheme="majorHAnsi" w:cstheme="majorHAnsi"/>
-        </w:rPr>
-        <w:t xml:space="preserve"> hand</w:t>
-      </w:r>
-      <w:r>
-        <w:rPr>
-          <w:rFonts w:asciiTheme="majorHAnsi" w:hAnsiTheme="majorHAnsi" w:cstheme="majorHAnsi"/>
-        </w:rPr>
-        <w:t xml:space="preserve">, </w:t>
-      </w:r>
-      <w:r>
-        <w:rPr>
-          <w:rFonts w:asciiTheme="majorHAnsi" w:hAnsiTheme="majorHAnsi" w:cstheme="majorHAnsi"/>
-        </w:rPr>
-        <w:t>we</w:t>
-      </w:r>
-      <w:r>
-        <w:rPr>
-          <w:rFonts w:asciiTheme="majorHAnsi" w:hAnsiTheme="majorHAnsi" w:cstheme="majorHAnsi"/>
-        </w:rPr>
-        <w:t xml:space="preserve"> have the </w:t>
-      </w:r>
-      <w:r>
-        <w:rPr>
-          <w:rFonts w:asciiTheme="majorHAnsi" w:hAnsiTheme="majorHAnsi" w:cstheme="majorHAnsi"/>
-        </w:rPr>
-        <w:t>« </w:t>
-      </w:r>
-      <w:proofErr w:type="spellStart"/>
-      <w:r>
-        <w:rPr>
-          <w:rFonts w:asciiTheme="majorHAnsi" w:hAnsiTheme="majorHAnsi" w:cstheme="majorHAnsi"/>
-        </w:rPr>
-        <w:t>Pricing</w:t>
-      </w:r>
-      <w:r>
-        <w:rPr>
-          <w:rFonts w:asciiTheme="majorHAnsi" w:hAnsiTheme="majorHAnsi" w:cstheme="majorHAnsi"/>
-        </w:rPr>
-        <w:t>Engine</w:t>
-      </w:r>
-      <w:proofErr w:type="spellEnd"/>
-      <w:r>
-        <w:rPr>
-          <w:rFonts w:asciiTheme="majorHAnsi" w:hAnsiTheme="majorHAnsi" w:cstheme="majorHAnsi"/>
-        </w:rPr>
-        <w:t xml:space="preserve"> » </w:t>
-      </w:r>
-      <w:r>
-        <w:rPr>
-          <w:rFonts w:asciiTheme="majorHAnsi" w:hAnsiTheme="majorHAnsi" w:cstheme="majorHAnsi"/>
-        </w:rPr>
-        <w:t>abstract class</w:t>
-      </w:r>
-      <w:r>
-        <w:rPr>
-          <w:rFonts w:asciiTheme="majorHAnsi" w:hAnsiTheme="majorHAnsi" w:cstheme="majorHAnsi"/>
-        </w:rPr>
-        <w:t xml:space="preserve"> that allow</w:t>
-      </w:r>
-      <w:r>
-        <w:rPr>
-          <w:rFonts w:asciiTheme="majorHAnsi" w:hAnsiTheme="majorHAnsi" w:cstheme="majorHAnsi"/>
-        </w:rPr>
-        <w:t>s</w:t>
-      </w:r>
-      <w:r>
-        <w:rPr>
-          <w:rFonts w:asciiTheme="majorHAnsi" w:hAnsiTheme="majorHAnsi" w:cstheme="majorHAnsi"/>
-        </w:rPr>
-        <w:t xml:space="preserve"> </w:t>
-      </w:r>
-      <w:proofErr w:type="gramStart"/>
-      <w:r>
-        <w:rPr>
-          <w:rFonts w:asciiTheme="majorHAnsi" w:hAnsiTheme="majorHAnsi" w:cstheme="majorHAnsi"/>
-        </w:rPr>
-        <w:t>to calculate</w:t>
-      </w:r>
-      <w:proofErr w:type="gramEnd"/>
-      <w:r>
-        <w:rPr>
-          <w:rFonts w:asciiTheme="majorHAnsi" w:hAnsiTheme="majorHAnsi" w:cstheme="majorHAnsi"/>
-        </w:rPr>
-        <w:t xml:space="preserve"> the instrument </w:t>
+        <w:t xml:space="preserve"> to calculate the instrument </w:t>
       </w:r>
       <w:r>
         <w:rPr>
@@ -5448,7 +5278,7 @@
                     <pic:cNvPicPr/>
                   </pic:nvPicPr>
                   <pic:blipFill>
-                    <a:blip r:embed="rId13" cstate="print">
+                    <a:blip r:embed="rId12" cstate="print">
                       <a:extLst>
                         <a:ext uri="{28A0092B-C50C-407E-A947-70E740481C1C}">
                           <a14:useLocalDpi xmlns:a14="http://schemas.microsoft.com/office/drawing/2010/main" val="0"/>
@@ -5487,9 +5317,9 @@
     </w:p>
     <w:p>
       <w:pPr>
-        <w:pStyle w:val="Caption"/>
-      </w:pPr>
-      <w:bookmarkStart w:id="7" w:name="_Toc381192156"/>
+        <w:pStyle w:val="Lgende"/>
+      </w:pPr>
+      <w:bookmarkStart w:id="8" w:name="_Toc381192156"/>
       <w:r>
         <w:t xml:space="preserve">Figure </w:t>
       </w:r>
@@ -5514,7 +5344,7 @@
       <w:r>
         <w:t xml:space="preserve"> Instrument Class Inheritance</w:t>
       </w:r>
-      <w:bookmarkEnd w:id="7"/>
+      <w:bookmarkEnd w:id="8"/>
     </w:p>
     <w:p>
       <w:r>
@@ -5539,15 +5369,7 @@
         <w:t>of</w:t>
       </w:r>
       <w:r>
-        <w:t xml:space="preserve"> </w:t>
-      </w:r>
-      <w:proofErr w:type="spellStart"/>
-      <w:r>
-        <w:t>QuantLib</w:t>
-      </w:r>
-      <w:proofErr w:type="spellEnd"/>
-      <w:r>
-        <w:t xml:space="preserve"> C</w:t>
+        <w:t xml:space="preserve"> QuantLib C</w:t>
       </w:r>
       <w:r>
         <w:t xml:space="preserve">lass </w:t>
@@ -5593,7 +5415,7 @@
                     <pic:cNvPicPr/>
                   </pic:nvPicPr>
                   <pic:blipFill>
-                    <a:blip r:embed="rId14">
+                    <a:blip r:embed="rId13">
                       <a:extLst>
                         <a:ext uri="{28A0092B-C50C-407E-A947-70E740481C1C}">
                           <a14:useLocalDpi xmlns:a14="http://schemas.microsoft.com/office/drawing/2010/main" val="0"/>
@@ -5632,13 +5454,13 @@
     </w:p>
     <w:p>
       <w:pPr>
-        <w:pStyle w:val="Caption"/>
+        <w:pStyle w:val="Lgende"/>
         <w:rPr>
           <w:rFonts w:asciiTheme="majorHAnsi" w:hAnsiTheme="majorHAnsi" w:cstheme="majorHAnsi"/>
           <w:szCs w:val="18"/>
         </w:rPr>
       </w:pPr>
-      <w:bookmarkStart w:id="8" w:name="_Toc381192157"/>
+      <w:bookmarkStart w:id="9" w:name="_Toc381192157"/>
       <w:r>
         <w:t xml:space="preserve">Figure </w:t>
       </w:r>
@@ -5661,15 +5483,7 @@
         <w:fldChar w:fldCharType="end"/>
       </w:r>
       <w:r>
-        <w:t xml:space="preserve"> </w:t>
-      </w:r>
-      <w:proofErr w:type="spellStart"/>
-      <w:r>
-        <w:t>PricingEngine</w:t>
-      </w:r>
-      <w:proofErr w:type="spellEnd"/>
-      <w:r>
-        <w:t xml:space="preserve"> I</w:t>
+        <w:t xml:space="preserve"> PricingEngine I</w:t>
       </w:r>
       <w:r>
         <w:t>nherit</w:t>
@@ -5720,10 +5534,10 @@
         </w:rPr>
         <w:t>[</w:t>
       </w:r>
-      <w:hyperlink r:id="rId15" w:history="1">
-        <w:r>
-          <w:rPr>
-            <w:rStyle w:val="Hyperlink"/>
+      <w:hyperlink r:id="rId14" w:history="1">
+        <w:r>
+          <w:rPr>
+            <w:rStyle w:val="Lienhypertexte"/>
             <w:noProof/>
             <w:szCs w:val="18"/>
           </w:rPr>
@@ -5737,7 +5551,7 @@
         </w:rPr>
         <w:t>]</w:t>
       </w:r>
-      <w:bookmarkEnd w:id="8"/>
+      <w:bookmarkEnd w:id="9"/>
     </w:p>
     <w:p>
       <w:pPr>
@@ -5767,7 +5581,7 @@
                     <pic:cNvPicPr/>
                   </pic:nvPicPr>
                   <pic:blipFill>
-                    <a:blip r:embed="rId16">
+                    <a:blip r:embed="rId15">
                       <a:extLst>
                         <a:ext uri="{28A0092B-C50C-407E-A947-70E740481C1C}">
                           <a14:useLocalDpi xmlns:a14="http://schemas.microsoft.com/office/drawing/2010/main" val="0"/>
@@ -5806,9 +5620,9 @@
     </w:p>
     <w:p>
       <w:pPr>
-        <w:pStyle w:val="Caption"/>
-      </w:pPr>
-      <w:bookmarkStart w:id="9" w:name="_Toc381192158"/>
+        <w:pStyle w:val="Lgende"/>
+      </w:pPr>
+      <w:bookmarkStart w:id="10" w:name="_Toc381192158"/>
       <w:r>
         <w:t xml:space="preserve">Figure </w:t>
       </w:r>
@@ -5821,7 +5635,6 @@
       <w:r>
         <w:fldChar w:fldCharType="separate"/>
       </w:r>
-      <w:proofErr w:type="gramStart"/>
       <w:r>
         <w:rPr>
           <w:noProof/>
@@ -5835,34 +5648,30 @@
         <w:t xml:space="preserve"> </w:t>
       </w:r>
       <w:r>
-        <w:t>Net present value calculus</w:t>
-      </w:r>
-      <w:proofErr w:type="gramEnd"/>
+        <w:t xml:space="preserve">Net present value calculus </w:t>
+      </w:r>
+      <w:r>
+        <w:t>S</w:t>
+      </w:r>
+      <w:r>
+        <w:t xml:space="preserve">equence </w:t>
+      </w:r>
+      <w:r>
+        <w:t>D</w:t>
+      </w:r>
+      <w:r>
+        <w:t>iagram</w:t>
+      </w:r>
       <w:r>
         <w:t xml:space="preserve"> </w:t>
       </w:r>
       <w:r>
-        <w:t>S</w:t>
-      </w:r>
-      <w:r>
-        <w:t xml:space="preserve">equence </w:t>
-      </w:r>
-      <w:r>
-        <w:t>D</w:t>
-      </w:r>
-      <w:r>
-        <w:t>iagram</w:t>
-      </w:r>
-      <w:r>
-        <w:t xml:space="preserve"> </w:t>
-      </w:r>
-      <w:r>
         <w:t>[</w:t>
       </w:r>
-      <w:hyperlink r:id="rId17" w:history="1">
-        <w:r>
-          <w:rPr>
-            <w:rStyle w:val="Hyperlink"/>
+      <w:hyperlink r:id="rId16" w:history="1">
+        <w:r>
+          <w:rPr>
+            <w:rStyle w:val="Lienhypertexte"/>
           </w:rPr>
           <w:t>7</w:t>
         </w:r>
@@ -5870,7 +5679,7 @@
       <w:r>
         <w:t>]</w:t>
       </w:r>
-      <w:bookmarkEnd w:id="9"/>
+      <w:bookmarkEnd w:id="10"/>
     </w:p>
     <w:p>
       <w:pPr>
@@ -5908,28 +5717,28 @@
     </w:p>
     <w:p>
       <w:pPr>
-        <w:pStyle w:val="Heading1"/>
-      </w:pPr>
-      <w:bookmarkStart w:id="10" w:name="_Toc381192140"/>
+        <w:pStyle w:val="Titre1"/>
+      </w:pPr>
+      <w:bookmarkStart w:id="11" w:name="_Toc381192140"/>
       <w:r>
         <w:lastRenderedPageBreak/>
         <w:t>Barrier Options:</w:t>
       </w:r>
-      <w:bookmarkEnd w:id="10"/>
-    </w:p>
-    <w:p>
-      <w:pPr>
-        <w:pStyle w:val="Heading2"/>
+      <w:bookmarkEnd w:id="11"/>
+    </w:p>
+    <w:p>
+      <w:pPr>
+        <w:pStyle w:val="Titre2"/>
         <w:numPr>
           <w:ilvl w:val="0"/>
           <w:numId w:val="14"/>
         </w:numPr>
       </w:pPr>
-      <w:bookmarkStart w:id="11" w:name="_Toc381192141"/>
+      <w:bookmarkStart w:id="12" w:name="_Toc381192141"/>
       <w:r>
         <w:t>Overview:</w:t>
       </w:r>
-      <w:bookmarkEnd w:id="11"/>
+      <w:bookmarkEnd w:id="12"/>
     </w:p>
     <w:p>
       <w:r>
@@ -5986,7 +5795,7 @@
     </w:p>
     <w:p>
       <w:pPr>
-        <w:pStyle w:val="IntenseQuote"/>
+        <w:pStyle w:val="Citationintense"/>
         <w:rPr>
           <w:shd w:val="clear" w:color="auto" w:fill="FFFFFF"/>
           <w:vertAlign w:val="superscript"/>
@@ -6011,32 +5820,18 @@
         <w:rPr>
           <w:shd w:val="clear" w:color="auto" w:fill="FFFFFF"/>
         </w:rPr>
-        <w:t xml:space="preserve">. Because it can be exercised at any time prior to expiration, its value will change as the underlying asset's value changes. An Asian option, also called an average option, is another type of path dependent option, because its payoff is based on the average price of the underlying asset during the contract term. Similarly, a barrier option would be considered a path dependent option because its value changes if the underlying asset reaches or surpasses a specified price. The </w:t>
-      </w:r>
-      <w:proofErr w:type="spellStart"/>
+        <w:t>. Because it can be exercised at any time prior to expiration, its value will change as the underlying asset's value changes. An Asian option, also called an average option, is another type of path dependent option, because its payoff is based on the average price of the underlying asset during the contract term. Similarly, a barrier option would be considered a path dependent option because its value changes if the underlying asset reaches or surpasses a specified price. The lookback option and Russian option are also path-dependent options.”</w:t>
+      </w:r>
       <w:r>
         <w:rPr>
           <w:shd w:val="clear" w:color="auto" w:fill="FFFFFF"/>
         </w:rPr>
-        <w:t>lookback</w:t>
-      </w:r>
-      <w:proofErr w:type="spellEnd"/>
-      <w:r>
-        <w:rPr>
-          <w:shd w:val="clear" w:color="auto" w:fill="FFFFFF"/>
-        </w:rPr>
-        <w:t xml:space="preserve"> option and Russian option are also path-dependent options.”</w:t>
-      </w:r>
-      <w:r>
-        <w:rPr>
-          <w:shd w:val="clear" w:color="auto" w:fill="FFFFFF"/>
-        </w:rPr>
         <w:t>[</w:t>
       </w:r>
-      <w:hyperlink r:id="rId18" w:history="1">
-        <w:r>
-          <w:rPr>
-            <w:rStyle w:val="Hyperlink"/>
+      <w:hyperlink r:id="rId17" w:history="1">
+        <w:r>
+          <w:rPr>
+            <w:rStyle w:val="Lienhypertexte"/>
             <w:shd w:val="clear" w:color="auto" w:fill="FFFFFF"/>
           </w:rPr>
           <w:t>3</w:t>
@@ -6093,7 +5888,7 @@
     </w:p>
     <w:p>
       <w:pPr>
-        <w:pStyle w:val="ListParagraph"/>
+        <w:pStyle w:val="Paragraphedeliste"/>
         <w:numPr>
           <w:ilvl w:val="0"/>
           <w:numId w:val="3"/>
@@ -6105,7 +5900,7 @@
     </w:p>
     <w:p>
       <w:pPr>
-        <w:pStyle w:val="ListParagraph"/>
+        <w:pStyle w:val="Paragraphedeliste"/>
         <w:numPr>
           <w:ilvl w:val="0"/>
           <w:numId w:val="3"/>
@@ -6117,7 +5912,7 @@
     </w:p>
     <w:p>
       <w:pPr>
-        <w:pStyle w:val="ListParagraph"/>
+        <w:pStyle w:val="Paragraphedeliste"/>
         <w:numPr>
           <w:ilvl w:val="0"/>
           <w:numId w:val="3"/>
@@ -6129,7 +5924,7 @@
     </w:p>
     <w:p>
       <w:pPr>
-        <w:pStyle w:val="ListParagraph"/>
+        <w:pStyle w:val="Paragraphedeliste"/>
         <w:numPr>
           <w:ilvl w:val="0"/>
           <w:numId w:val="3"/>
@@ -6199,7 +5994,6 @@
       <w:r>
         <w:t xml:space="preserve">? </w:t>
       </w:r>
-      <w:proofErr w:type="gramStart"/>
       <w:r>
         <w:t>Basically</w:t>
       </w:r>
@@ -6225,17 +6019,16 @@
       <w:r>
         <w:t>than plain vanilla options.</w:t>
       </w:r>
-      <w:proofErr w:type="gramEnd"/>
       <w:r>
         <w:t xml:space="preserve"> </w:t>
       </w:r>
       <w:r>
         <w:t>[</w:t>
       </w:r>
-      <w:hyperlink r:id="rId19" w:history="1">
-        <w:r>
-          <w:rPr>
-            <w:rStyle w:val="Hyperlink"/>
+      <w:hyperlink r:id="rId18" w:history="1">
+        <w:r>
+          <w:rPr>
+            <w:rStyle w:val="Lienhypertexte"/>
           </w:rPr>
           <w:t>5</w:t>
         </w:r>
@@ -6332,7 +6125,7 @@
           </w:tcPr>
           <w:p>
             <w:pPr>
-              <w:pStyle w:val="ListParagraph"/>
+              <w:pStyle w:val="Paragraphedeliste"/>
               <w:numPr>
                 <w:ilvl w:val="0"/>
                 <w:numId w:val="6"/>
@@ -6346,7 +6139,7 @@
           </w:p>
           <w:p>
             <w:pPr>
-              <w:pStyle w:val="ListParagraph"/>
+              <w:pStyle w:val="Paragraphedeliste"/>
               <w:numPr>
                 <w:ilvl w:val="0"/>
                 <w:numId w:val="6"/>
@@ -6365,7 +6158,7 @@
           </w:tcPr>
           <w:p>
             <w:pPr>
-              <w:pStyle w:val="ListParagraph"/>
+              <w:pStyle w:val="Paragraphedeliste"/>
               <w:numPr>
                 <w:ilvl w:val="0"/>
                 <w:numId w:val="8"/>
@@ -6379,7 +6172,7 @@
           </w:p>
           <w:p>
             <w:pPr>
-              <w:pStyle w:val="ListParagraph"/>
+              <w:pStyle w:val="Paragraphedeliste"/>
               <w:numPr>
                 <w:ilvl w:val="0"/>
                 <w:numId w:val="8"/>
@@ -6388,15 +6181,7 @@
               <w:cnfStyle w:val="000000100000" w:firstRow="0" w:lastRow="0" w:firstColumn="0" w:lastColumn="0" w:oddVBand="0" w:evenVBand="0" w:oddHBand="1" w:evenHBand="0" w:firstRowFirstColumn="0" w:firstRowLastColumn="0" w:lastRowFirstColumn="0" w:lastRowLastColumn="0"/>
             </w:pPr>
             <w:r>
-              <w:t xml:space="preserve">Commonly traded for </w:t>
-            </w:r>
-            <w:proofErr w:type="spellStart"/>
-            <w:r>
-              <w:t>forex</w:t>
-            </w:r>
-            <w:proofErr w:type="spellEnd"/>
-            <w:r>
-              <w:t>, not stocks.</w:t>
+              <w:t>Commonly traded for forex, not stocks.</w:t>
             </w:r>
           </w:p>
         </w:tc>
@@ -6426,7 +6211,7 @@
           </w:tcPr>
           <w:p>
             <w:pPr>
-              <w:pStyle w:val="ListParagraph"/>
+              <w:pStyle w:val="Paragraphedeliste"/>
               <w:numPr>
                 <w:ilvl w:val="0"/>
                 <w:numId w:val="7"/>
@@ -6440,7 +6225,7 @@
           </w:p>
           <w:p>
             <w:pPr>
-              <w:pStyle w:val="ListParagraph"/>
+              <w:pStyle w:val="Paragraphedeliste"/>
               <w:numPr>
                 <w:ilvl w:val="0"/>
                 <w:numId w:val="7"/>
@@ -6459,7 +6244,7 @@
           </w:tcPr>
           <w:p>
             <w:pPr>
-              <w:pStyle w:val="ListParagraph"/>
+              <w:pStyle w:val="Paragraphedeliste"/>
               <w:keepNext/>
               <w:numPr>
                 <w:ilvl w:val="0"/>
@@ -6474,7 +6259,7 @@
           </w:p>
           <w:p>
             <w:pPr>
-              <w:pStyle w:val="ListParagraph"/>
+              <w:pStyle w:val="Paragraphedeliste"/>
               <w:keepNext/>
               <w:numPr>
                 <w:ilvl w:val="0"/>
@@ -6484,15 +6269,7 @@
               <w:cnfStyle w:val="000000000000" w:firstRow="0" w:lastRow="0" w:firstColumn="0" w:lastColumn="0" w:oddVBand="0" w:evenVBand="0" w:oddHBand="0" w:evenHBand="0" w:firstRowFirstColumn="0" w:firstRowLastColumn="0" w:lastRowFirstColumn="0" w:lastRowLastColumn="0"/>
             </w:pPr>
             <w:r>
-              <w:t xml:space="preserve">Commonly traded for </w:t>
-            </w:r>
-            <w:proofErr w:type="spellStart"/>
-            <w:r>
-              <w:t>forex</w:t>
-            </w:r>
-            <w:proofErr w:type="spellEnd"/>
-            <w:r>
-              <w:t>, not stocks.</w:t>
+              <w:t>Commonly traded for forex, not stocks.</w:t>
             </w:r>
           </w:p>
         </w:tc>
@@ -6500,12 +6277,12 @@
     </w:tbl>
     <w:p>
       <w:pPr>
-        <w:pStyle w:val="Caption"/>
+        <w:pStyle w:val="Lgende"/>
         <w:rPr>
           <w:lang w:val="fr-FR"/>
         </w:rPr>
       </w:pPr>
-      <w:bookmarkStart w:id="12" w:name="_Toc381192159"/>
+      <w:bookmarkStart w:id="13" w:name="_Toc381192159"/>
       <w:r>
         <w:rPr>
           <w:lang w:val="fr-FR"/>
@@ -6538,37 +6315,9 @@
         <w:rPr>
           <w:lang w:val="fr-FR"/>
         </w:rPr>
-        <w:t xml:space="preserve"> </w:t>
-      </w:r>
-      <w:proofErr w:type="spellStart"/>
-      <w:r>
-        <w:rPr>
-          <w:lang w:val="fr-FR"/>
-        </w:rPr>
-        <w:t>Barrier</w:t>
-      </w:r>
-      <w:proofErr w:type="spellEnd"/>
-      <w:r>
-        <w:rPr>
-          <w:lang w:val="fr-FR"/>
-        </w:rPr>
-        <w:t xml:space="preserve"> Options versus </w:t>
-      </w:r>
-      <w:proofErr w:type="spellStart"/>
-      <w:r>
-        <w:rPr>
-          <w:lang w:val="fr-FR"/>
-        </w:rPr>
-        <w:t>Vanilla</w:t>
-      </w:r>
-      <w:proofErr w:type="spellEnd"/>
-      <w:r>
-        <w:rPr>
-          <w:lang w:val="fr-FR"/>
-        </w:rPr>
-        <w:t xml:space="preserve"> Options</w:t>
-      </w:r>
-      <w:bookmarkEnd w:id="12"/>
+        <w:t xml:space="preserve"> Barrier Options versus Vanilla Options</w:t>
+      </w:r>
+      <w:bookmarkEnd w:id="13"/>
     </w:p>
     <w:p>
       <w:r>
@@ -6580,9 +6329,9 @@
     </w:p>
     <w:p>
       <w:pPr>
-        <w:pStyle w:val="Heading2"/>
-      </w:pPr>
-      <w:bookmarkStart w:id="13" w:name="_Toc381192142"/>
+        <w:pStyle w:val="Titre2"/>
+      </w:pPr>
+      <w:bookmarkStart w:id="14" w:name="_Toc381192142"/>
       <w:r>
         <w:lastRenderedPageBreak/>
         <w:t>Partial-</w:t>
@@ -6605,7 +6354,7 @@
       <w:r>
         <w:t>ptions</w:t>
       </w:r>
-      <w:bookmarkEnd w:id="13"/>
+      <w:bookmarkEnd w:id="14"/>
     </w:p>
     <w:p>
       <w:r>
@@ -6773,10 +6522,10 @@
       <w:r>
         <w:t>[</w:t>
       </w:r>
-      <w:hyperlink r:id="rId20" w:history="1">
-        <w:r>
-          <w:rPr>
-            <w:rStyle w:val="Hyperlink"/>
+      <w:hyperlink r:id="rId19" w:history="1">
+        <w:r>
+          <w:rPr>
+            <w:rStyle w:val="Lienhypertexte"/>
           </w:rPr>
           <w:t>4</w:t>
         </w:r>
@@ -6852,32 +6601,24 @@
     </w:p>
     <w:p>
       <w:pPr>
-        <w:pStyle w:val="Heading2"/>
+        <w:pStyle w:val="Titre2"/>
         <w:rPr>
           <w:sz w:val="40"/>
           <w:szCs w:val="40"/>
         </w:rPr>
       </w:pPr>
-      <w:bookmarkStart w:id="14" w:name="_Toc381192143"/>
+      <w:bookmarkStart w:id="15" w:name="_Toc381192143"/>
       <w:r>
         <w:t>Implementation</w:t>
       </w:r>
-      <w:bookmarkEnd w:id="14"/>
-    </w:p>
-    <w:p>
-      <w:r>
-        <w:t xml:space="preserve">The first phase of our </w:t>
-      </w:r>
-      <w:proofErr w:type="gramStart"/>
-      <w:r>
-        <w:t>work</w:t>
-      </w:r>
-      <w:r>
-        <w:t>,</w:t>
-      </w:r>
-      <w:proofErr w:type="gramEnd"/>
-      <w:r>
-        <w:t xml:space="preserve"> concerned the reading of the available library </w:t>
+      <w:bookmarkEnd w:id="15"/>
+    </w:p>
+    <w:p>
+      <w:r>
+        <w:t>The first phase of our work</w:t>
+      </w:r>
+      <w:r>
+        <w:t xml:space="preserve">, concerned the reading of the available library </w:t>
       </w:r>
       <w:r>
         <w:t>document</w:t>
@@ -6941,11 +6682,9 @@
       <w:r>
         <w:t>“</w:t>
       </w:r>
-      <w:proofErr w:type="spellStart"/>
       <w:r>
         <w:t>OptionBarrier</w:t>
       </w:r>
-      <w:proofErr w:type="spellEnd"/>
       <w:r>
         <w:t>”</w:t>
       </w:r>
@@ -6956,16 +6695,11 @@
         <w:t xml:space="preserve"> library and combined it with a</w:t>
       </w:r>
       <w:r>
-        <w:t xml:space="preserve"> “</w:t>
-      </w:r>
-      <w:proofErr w:type="spellStart"/>
-      <w:r>
-        <w:t>Vanilla</w:t>
+        <w:t xml:space="preserve"> “Vanilla</w:t>
       </w:r>
       <w:r>
         <w:t>Option</w:t>
       </w:r>
-      <w:proofErr w:type="spellEnd"/>
       <w:r>
         <w:t xml:space="preserve">”. But after </w:t>
       </w:r>
@@ -6996,11 +6730,9 @@
       <w:r>
         <w:t>“</w:t>
       </w:r>
-      <w:proofErr w:type="spellStart"/>
       <w:r>
         <w:t>PartialTimeBarrierOption</w:t>
       </w:r>
-      <w:proofErr w:type="spellEnd"/>
       <w:r>
         <w:t>”</w:t>
       </w:r>
@@ -7008,15 +6740,7 @@
         <w:t xml:space="preserve"> class</w:t>
       </w:r>
       <w:r>
-        <w:t xml:space="preserve"> inheriting from the “</w:t>
-      </w:r>
-      <w:proofErr w:type="spellStart"/>
-      <w:r>
-        <w:t>OneAssetOption</w:t>
-      </w:r>
-      <w:proofErr w:type="spellEnd"/>
-      <w:r>
-        <w:t>” class. So we elaborated</w:t>
+        <w:t xml:space="preserve"> inheriting from the “OneAssetOption” class. So we elaborated</w:t>
       </w:r>
       <w:r>
         <w:t xml:space="preserve"> a</w:t>
@@ -7088,7 +6812,7 @@
                     <pic:cNvPicPr/>
                   </pic:nvPicPr>
                   <pic:blipFill>
-                    <a:blip r:embed="rId21" cstate="print">
+                    <a:blip r:embed="rId20" cstate="print">
                       <a:extLst>
                         <a:ext uri="{28A0092B-C50C-407E-A947-70E740481C1C}">
                           <a14:useLocalDpi xmlns:a14="http://schemas.microsoft.com/office/drawing/2010/main" val="0"/>
@@ -7127,9 +6851,9 @@
     </w:p>
     <w:p>
       <w:pPr>
-        <w:pStyle w:val="Caption"/>
-      </w:pPr>
-      <w:bookmarkStart w:id="15" w:name="_Toc381192160"/>
+        <w:pStyle w:val="Lgende"/>
+      </w:pPr>
+      <w:bookmarkStart w:id="16" w:name="_Toc381192160"/>
       <w:r>
         <w:t xml:space="preserve">Figure </w:t>
       </w:r>
@@ -7154,7 +6878,7 @@
       <w:r>
         <w:t xml:space="preserve"> Partial-Time-Barrier Option class and Analytical Engine</w:t>
       </w:r>
-      <w:bookmarkEnd w:id="15"/>
+      <w:bookmarkEnd w:id="16"/>
     </w:p>
     <w:p>
       <w:r>
@@ -7171,45 +6895,13 @@
         <w:t>from</w:t>
       </w:r>
       <w:r>
-        <w:t xml:space="preserve"> the book: "The Complete Guide </w:t>
-      </w:r>
-      <w:proofErr w:type="gramStart"/>
-      <w:r>
-        <w:t>To</w:t>
-      </w:r>
-      <w:proofErr w:type="gramEnd"/>
-      <w:r>
-        <w:t xml:space="preserve"> Option</w:t>
-      </w:r>
-      <w:r>
-        <w:t xml:space="preserve"> Pricing Formulas by </w:t>
-      </w:r>
-      <w:proofErr w:type="spellStart"/>
-      <w:r>
-        <w:t>Espen</w:t>
-      </w:r>
-      <w:proofErr w:type="spellEnd"/>
-      <w:r>
-        <w:t xml:space="preserve"> </w:t>
-      </w:r>
-      <w:proofErr w:type="spellStart"/>
-      <w:r>
-        <w:t>Gaard</w:t>
-      </w:r>
-      <w:r>
-        <w:t>er</w:t>
-      </w:r>
-      <w:proofErr w:type="spellEnd"/>
-      <w:r>
-        <w:t xml:space="preserve"> </w:t>
-      </w:r>
-      <w:proofErr w:type="spellStart"/>
-      <w:r>
-        <w:t>Haug</w:t>
-      </w:r>
-      <w:proofErr w:type="spellEnd"/>
-      <w:r>
-        <w:t>"</w:t>
+        <w:t xml:space="preserve"> the book: "The Complete Guide To Option</w:t>
+      </w:r>
+      <w:r>
+        <w:t xml:space="preserve"> Pricing Formulas by Espen Gaard</w:t>
+      </w:r>
+      <w:r>
+        <w:t>er Haug"</w:t>
       </w:r>
       <w:r>
         <w:t>.</w:t>
@@ -7222,7 +6914,7 @@
     </w:p>
     <w:tbl>
       <w:tblPr>
-        <w:tblStyle w:val="TableGrid"/>
+        <w:tblStyle w:val="Grilledutableau"/>
         <w:tblW w:w="0" w:type="auto"/>
         <w:tblBorders>
           <w:top w:val="none" w:sz="0" w:space="0" w:color="auto"/>
@@ -7486,7 +7178,7 @@
                     <pic:cNvPicPr/>
                   </pic:nvPicPr>
                   <pic:blipFill>
-                    <a:blip r:embed="rId22"/>
+                    <a:blip r:embed="rId21"/>
                     <a:stretch>
                       <a:fillRect/>
                     </a:stretch>
@@ -7533,7 +7225,7 @@
                     <pic:cNvPicPr/>
                   </pic:nvPicPr>
                   <pic:blipFill>
-                    <a:blip r:embed="rId23"/>
+                    <a:blip r:embed="rId22"/>
                     <a:stretch>
                       <a:fillRect/>
                     </a:stretch>
@@ -7556,9 +7248,9 @@
     </w:p>
     <w:p>
       <w:pPr>
-        <w:pStyle w:val="Caption"/>
-      </w:pPr>
-      <w:bookmarkStart w:id="16" w:name="_Toc381192161"/>
+        <w:pStyle w:val="Lgende"/>
+      </w:pPr>
+      <w:bookmarkStart w:id="17" w:name="_Toc381192161"/>
       <w:r>
         <w:t xml:space="preserve">Figure </w:t>
       </w:r>
@@ -7571,7 +7263,6 @@
       <w:r>
         <w:fldChar w:fldCharType="separate"/>
       </w:r>
-      <w:proofErr w:type="gramStart"/>
       <w:r>
         <w:rPr>
           <w:noProof/>
@@ -7590,18 +7281,17 @@
         </w:rPr>
         <w:t>-Start-Out Barrier Option formula</w:t>
       </w:r>
-      <w:bookmarkEnd w:id="16"/>
-      <w:proofErr w:type="gramEnd"/>
-    </w:p>
-    <w:p>
-      <w:pPr>
-        <w:pStyle w:val="Heading2"/>
-      </w:pPr>
-      <w:bookmarkStart w:id="17" w:name="_Toc381192144"/>
+      <w:bookmarkEnd w:id="17"/>
+    </w:p>
+    <w:p>
+      <w:pPr>
+        <w:pStyle w:val="Titre2"/>
+      </w:pPr>
+      <w:bookmarkStart w:id="18" w:name="_Toc381192144"/>
       <w:r>
         <w:t>Results:</w:t>
       </w:r>
-      <w:bookmarkEnd w:id="17"/>
+      <w:bookmarkEnd w:id="18"/>
     </w:p>
     <w:p>
       <w:pPr>
@@ -7609,39 +7299,7 @@
         <w:jc w:val="left"/>
       </w:pPr>
       <w:r>
-        <w:t xml:space="preserve">Expected results from “The Complete Guide </w:t>
-      </w:r>
-      <w:proofErr w:type="gramStart"/>
-      <w:r>
-        <w:t>To</w:t>
-      </w:r>
-      <w:proofErr w:type="gramEnd"/>
-      <w:r>
-        <w:t xml:space="preserve"> Option Pricing Formulas by </w:t>
-      </w:r>
-      <w:proofErr w:type="spellStart"/>
-      <w:r>
-        <w:t>Espen</w:t>
-      </w:r>
-      <w:proofErr w:type="spellEnd"/>
-      <w:r>
-        <w:t xml:space="preserve"> </w:t>
-      </w:r>
-      <w:proofErr w:type="spellStart"/>
-      <w:r>
-        <w:t>Gaarder</w:t>
-      </w:r>
-      <w:proofErr w:type="spellEnd"/>
-      <w:r>
-        <w:t xml:space="preserve"> </w:t>
-      </w:r>
-      <w:proofErr w:type="spellStart"/>
-      <w:r>
-        <w:t>Haug</w:t>
-      </w:r>
-      <w:proofErr w:type="spellEnd"/>
-      <w:r>
-        <w:t>":</w:t>
+        <w:t>Expected results from “The Complete Guide To Option Pricing Formulas by Espen Gaarder Haug":</w:t>
       </w:r>
     </w:p>
     <w:p>
@@ -7658,7 +7316,7 @@
         <mc:AlternateContent>
           <mc:Choice Requires="wps">
             <w:drawing>
-              <wp:anchor distT="0" distB="0" distL="114300" distR="114300" simplePos="0" relativeHeight="251657728" behindDoc="0" locked="0" layoutInCell="1" allowOverlap="1" wp14:anchorId="06096073" wp14:editId="30C5DD91">
+              <wp:anchor distT="0" distB="0" distL="114300" distR="114300" simplePos="0" relativeHeight="251658240" behindDoc="0" locked="0" layoutInCell="1" allowOverlap="1" wp14:anchorId="06096073" wp14:editId="30C5DD91">
                 <wp:simplePos x="0" y="0"/>
                 <wp:positionH relativeFrom="column">
                   <wp:posOffset>2516056</wp:posOffset>
@@ -7718,9 +7376,9 @@
               </wp:anchor>
             </w:drawing>
           </mc:Choice>
-          <mc:Fallback xmlns:w15="http://schemas.microsoft.com/office/word/2012/wordml">
+          <mc:Fallback>
             <w:pict>
-              <v:roundrect w14:anchorId="1E293015" id="Rounded Rectangle 22" o:spid="_x0000_s1026" style="position:absolute;margin-left:198.1pt;margin-top:108.85pt;width:115.55pt;height:42.65pt;z-index:251657728;visibility:visible;mso-wrap-style:square;mso-wrap-distance-left:9pt;mso-wrap-distance-top:0;mso-wrap-distance-right:9pt;mso-wrap-distance-bottom:0;mso-position-horizontal:absolute;mso-position-horizontal-relative:text;mso-position-vertical:absolute;mso-position-vertical-relative:text;v-text-anchor:middle" arcsize="10923f" o:gfxdata="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" filled="f" strokecolor="red" strokeweight="1.5pt"/>
+              <v:roundrect w14:anchorId="6FAF0B37" id="Rounded Rectangle 22" o:spid="_x0000_s1026" style="position:absolute;margin-left:198.1pt;margin-top:108.85pt;width:115.55pt;height:42.65pt;z-index:251658240;visibility:visible;mso-wrap-style:square;mso-wrap-distance-left:9pt;mso-wrap-distance-top:0;mso-wrap-distance-right:9pt;mso-wrap-distance-bottom:0;mso-position-horizontal:absolute;mso-position-horizontal-relative:text;mso-position-vertical:absolute;mso-position-vertical-relative:text;v-text-anchor:middle" arcsize="10923f" o:gfxdata="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" filled="f" strokecolor="red" strokeweight="1.5pt"/>
             </w:pict>
           </mc:Fallback>
         </mc:AlternateContent>
@@ -7748,7 +7406,7 @@
                     </pic:cNvPicPr>
                   </pic:nvPicPr>
                   <pic:blipFill>
-                    <a:blip r:embed="rId24" cstate="print">
+                    <a:blip r:embed="rId23" cstate="print">
                       <a:extLst>
                         <a:ext uri="{28A0092B-C50C-407E-A947-70E740481C1C}">
                           <a14:useLocalDpi xmlns:a14="http://schemas.microsoft.com/office/drawing/2010/main" val="0"/>
@@ -7787,12 +7445,12 @@
     </w:p>
     <w:p>
       <w:pPr>
-        <w:pStyle w:val="Caption"/>
+        <w:pStyle w:val="Lgende"/>
         <w:rPr>
           <w:noProof/>
         </w:rPr>
       </w:pPr>
-      <w:bookmarkStart w:id="18" w:name="_Toc381192162"/>
+      <w:bookmarkStart w:id="19" w:name="_Toc381192162"/>
       <w:r>
         <w:t xml:space="preserve">Figure </w:t>
       </w:r>
@@ -7823,7 +7481,7 @@
         </w:rPr>
         <w:t>-Time Barrier</w:t>
       </w:r>
-      <w:bookmarkEnd w:id="18"/>
+      <w:bookmarkEnd w:id="19"/>
     </w:p>
     <w:p>
       <w:r>
@@ -7953,7 +7611,7 @@
                     <pic:cNvPicPr/>
                   </pic:nvPicPr>
                   <pic:blipFill>
-                    <a:blip r:embed="rId25">
+                    <a:blip r:embed="rId24">
                       <a:extLst>
                         <a:ext uri="{28A0092B-C50C-407E-A947-70E740481C1C}">
                           <a14:useLocalDpi xmlns:a14="http://schemas.microsoft.com/office/drawing/2010/main" val="0"/>
@@ -7992,9 +7650,9 @@
     </w:p>
     <w:p>
       <w:pPr>
-        <w:pStyle w:val="Caption"/>
-      </w:pPr>
-      <w:bookmarkStart w:id="19" w:name="_Toc381192163"/>
+        <w:pStyle w:val="Lgende"/>
+      </w:pPr>
+      <w:bookmarkStart w:id="20" w:name="_Toc381192163"/>
       <w:r>
         <w:t xml:space="preserve">Figure </w:t>
       </w:r>
@@ -8025,7 +7683,7 @@
       <w:r>
         <w:t>pricing engine</w:t>
       </w:r>
-      <w:bookmarkEnd w:id="19"/>
+      <w:bookmarkEnd w:id="20"/>
     </w:p>
     <w:p>
       <w:pPr>
@@ -8044,28 +7702,28 @@
     </w:p>
     <w:p>
       <w:pPr>
-        <w:pStyle w:val="Heading1"/>
-      </w:pPr>
-      <w:bookmarkStart w:id="20" w:name="_Toc381192145"/>
+        <w:pStyle w:val="Titre1"/>
+      </w:pPr>
+      <w:bookmarkStart w:id="21" w:name="_Toc381192145"/>
       <w:r>
         <w:lastRenderedPageBreak/>
         <w:t>Complex Chooser Options</w:t>
       </w:r>
-      <w:bookmarkEnd w:id="20"/>
-    </w:p>
-    <w:p>
-      <w:pPr>
-        <w:pStyle w:val="Heading2"/>
+      <w:bookmarkEnd w:id="21"/>
+    </w:p>
+    <w:p>
+      <w:pPr>
+        <w:pStyle w:val="Titre2"/>
         <w:numPr>
           <w:ilvl w:val="0"/>
           <w:numId w:val="15"/>
         </w:numPr>
       </w:pPr>
-      <w:bookmarkStart w:id="21" w:name="_Toc381192146"/>
+      <w:bookmarkStart w:id="22" w:name="_Toc381192146"/>
       <w:r>
         <w:t>Overview:</w:t>
       </w:r>
-      <w:bookmarkEnd w:id="21"/>
+      <w:bookmarkEnd w:id="22"/>
     </w:p>
     <w:p>
       <w:r>
@@ -8468,7 +8126,7 @@
                     <pic:cNvPicPr/>
                   </pic:nvPicPr>
                   <pic:blipFill>
-                    <a:blip r:embed="rId26">
+                    <a:blip r:embed="rId25">
                       <a:extLst>
                         <a:ext uri="{28A0092B-C50C-407E-A947-70E740481C1C}">
                           <a14:useLocalDpi xmlns:a14="http://schemas.microsoft.com/office/drawing/2010/main" val="0"/>
@@ -8507,9 +8165,9 @@
     </w:p>
     <w:p>
       <w:pPr>
-        <w:pStyle w:val="Caption"/>
-      </w:pPr>
-      <w:bookmarkStart w:id="22" w:name="_Toc381192164"/>
+        <w:pStyle w:val="Lgende"/>
+      </w:pPr>
+      <w:bookmarkStart w:id="23" w:name="_Toc381192164"/>
       <w:r>
         <w:t xml:space="preserve">Figure </w:t>
       </w:r>
@@ -8537,7 +8195,7 @@
       <w:r>
         <w:t xml:space="preserve"> [9]</w:t>
       </w:r>
-      <w:bookmarkEnd w:id="22"/>
+      <w:bookmarkEnd w:id="23"/>
     </w:p>
     <w:p/>
     <w:p/>
@@ -8595,7 +8253,7 @@
                     <pic:cNvPicPr/>
                   </pic:nvPicPr>
                   <pic:blipFill>
-                    <a:blip r:embed="rId27">
+                    <a:blip r:embed="rId26">
                       <a:extLst>
                         <a:ext uri="{28A0092B-C50C-407E-A947-70E740481C1C}">
                           <a14:useLocalDpi xmlns:a14="http://schemas.microsoft.com/office/drawing/2010/main" val="0"/>
@@ -8634,9 +8292,9 @@
     </w:p>
     <w:p>
       <w:pPr>
-        <w:pStyle w:val="Caption"/>
-      </w:pPr>
-      <w:bookmarkStart w:id="23" w:name="_Toc381192165"/>
+        <w:pStyle w:val="Lgende"/>
+      </w:pPr>
+      <w:bookmarkStart w:id="24" w:name="_Toc381192165"/>
       <w:r>
         <w:t xml:space="preserve">Figure </w:t>
       </w:r>
@@ -8670,30 +8328,25 @@
       <w:r>
         <w:t xml:space="preserve"> [10]</w:t>
       </w:r>
-      <w:bookmarkEnd w:id="23"/>
-    </w:p>
-    <w:p>
-      <w:pPr>
-        <w:pStyle w:val="Heading2"/>
+      <w:bookmarkEnd w:id="24"/>
+    </w:p>
+    <w:p>
+      <w:pPr>
+        <w:pStyle w:val="Titre2"/>
         <w:numPr>
           <w:ilvl w:val="0"/>
           <w:numId w:val="15"/>
         </w:numPr>
       </w:pPr>
-      <w:bookmarkStart w:id="24" w:name="_Toc381192147"/>
+      <w:bookmarkStart w:id="25" w:name="_Toc381192147"/>
       <w:r>
         <w:t>Complex Chooser Options:</w:t>
       </w:r>
-      <w:bookmarkEnd w:id="24"/>
-    </w:p>
-    <w:p>
-      <w:r>
-        <w:t xml:space="preserve">For Simple Chooser Options, comparing to a standard option, we have only to specify the Choosing date t1. But for Complex Chooser Options we have to specify two strikes </w:t>
-      </w:r>
-      <w:proofErr w:type="spellStart"/>
-      <w:proofErr w:type="gramStart"/>
-      <w:r>
-        <w:t>X</w:t>
+      <w:bookmarkEnd w:id="25"/>
+    </w:p>
+    <w:p>
+      <w:r>
+        <w:t>For Simple Chooser Options, comparing to a standard option, we have only to specify the Choosing date t1. But for Complex Chooser Options we have to specify two strikes X</w:t>
       </w:r>
       <w:r>
         <w:rPr>
@@ -8701,14 +8354,8 @@
         </w:rPr>
         <w:t>c</w:t>
       </w:r>
-      <w:proofErr w:type="spellEnd"/>
-      <w:proofErr w:type="gramEnd"/>
-      <w:r>
-        <w:t xml:space="preserve"> and </w:t>
-      </w:r>
-      <w:proofErr w:type="spellStart"/>
-      <w:r>
-        <w:t>X</w:t>
+      <w:r>
+        <w:t xml:space="preserve"> and X</w:t>
       </w:r>
       <w:r>
         <w:rPr>
@@ -8716,13 +8363,8 @@
         </w:rPr>
         <w:t>p</w:t>
       </w:r>
-      <w:proofErr w:type="spellEnd"/>
-      <w:r>
-        <w:t xml:space="preserve">, and two expiry dates </w:t>
-      </w:r>
-      <w:proofErr w:type="spellStart"/>
-      <w:r>
-        <w:t>T</w:t>
+      <w:r>
+        <w:t>, and two expiry dates T</w:t>
       </w:r>
       <w:r>
         <w:rPr>
@@ -8730,7 +8372,6 @@
         </w:rPr>
         <w:t>c</w:t>
       </w:r>
-      <w:proofErr w:type="spellEnd"/>
       <w:r>
         <w:t xml:space="preserve"> and T</w:t>
       </w:r>
@@ -8760,32 +8401,24 @@
     </w:p>
     <w:p>
       <w:pPr>
-        <w:pStyle w:val="Heading2"/>
+        <w:pStyle w:val="Titre2"/>
         <w:numPr>
           <w:ilvl w:val="0"/>
           <w:numId w:val="15"/>
         </w:numPr>
       </w:pPr>
-      <w:bookmarkStart w:id="25" w:name="_Toc381192148"/>
+      <w:bookmarkStart w:id="26" w:name="_Toc381192148"/>
       <w:r>
         <w:t>Implementation:</w:t>
       </w:r>
-      <w:bookmarkEnd w:id="25"/>
+      <w:bookmarkEnd w:id="26"/>
     </w:p>
     <w:p>
       <w:r>
         <w:t xml:space="preserve">To implement the </w:t>
       </w:r>
       <w:r>
-        <w:t xml:space="preserve">Complex Chooser Option in </w:t>
-      </w:r>
-      <w:proofErr w:type="spellStart"/>
-      <w:r>
-        <w:t>QuantLib</w:t>
-      </w:r>
-      <w:proofErr w:type="spellEnd"/>
-      <w:r>
-        <w:t xml:space="preserve"> we chose to make an inheritance from the One Asset Option Class and add the specific attributes for this type of option</w:t>
+        <w:t>Complex Chooser Option in QuantLib we chose to make an inheritance from the One Asset Option Class and add the specific attributes for this type of option</w:t>
       </w:r>
       <w:r>
         <w:t>. So we elaborated</w:t>
@@ -8829,7 +8462,7 @@
                     <pic:cNvPicPr/>
                   </pic:nvPicPr>
                   <pic:blipFill>
-                    <a:blip r:embed="rId28" cstate="print">
+                    <a:blip r:embed="rId27" cstate="print">
                       <a:extLst>
                         <a:ext uri="{28A0092B-C50C-407E-A947-70E740481C1C}">
                           <a14:useLocalDpi xmlns:a14="http://schemas.microsoft.com/office/drawing/2010/main" val="0"/>
@@ -8868,9 +8501,9 @@
     </w:p>
     <w:p>
       <w:pPr>
-        <w:pStyle w:val="Caption"/>
-      </w:pPr>
-      <w:bookmarkStart w:id="26" w:name="_Toc381192166"/>
+        <w:pStyle w:val="Lgende"/>
+      </w:pPr>
+      <w:bookmarkStart w:id="27" w:name="_Toc381192166"/>
       <w:r>
         <w:t xml:space="preserve">Figure </w:t>
       </w:r>
@@ -8895,7 +8528,7 @@
       <w:r>
         <w:t xml:space="preserve"> Complex Chooser Option Class and Analytical Engine</w:t>
       </w:r>
-      <w:bookmarkEnd w:id="26"/>
+      <w:bookmarkEnd w:id="27"/>
     </w:p>
     <w:p>
       <w:r>
@@ -8911,42 +8544,10 @@
         <w:t>,</w:t>
       </w:r>
       <w:r>
-        <w:t xml:space="preserve"> we have used formulas of the book: "The Complete Guide </w:t>
-      </w:r>
-      <w:proofErr w:type="gramStart"/>
-      <w:r>
-        <w:t>To</w:t>
-      </w:r>
-      <w:proofErr w:type="gramEnd"/>
-      <w:r>
-        <w:t xml:space="preserve"> Option Pricing </w:t>
-      </w:r>
-      <w:r>
-        <w:t xml:space="preserve">Formulas by </w:t>
-      </w:r>
-      <w:proofErr w:type="spellStart"/>
-      <w:r>
-        <w:t>Espen</w:t>
-      </w:r>
-      <w:proofErr w:type="spellEnd"/>
-      <w:r>
-        <w:t xml:space="preserve"> </w:t>
-      </w:r>
-      <w:proofErr w:type="spellStart"/>
-      <w:r>
-        <w:t>GaarDer</w:t>
-      </w:r>
-      <w:proofErr w:type="spellEnd"/>
-      <w:r>
-        <w:t xml:space="preserve"> </w:t>
-      </w:r>
-      <w:proofErr w:type="spellStart"/>
-      <w:r>
-        <w:t>Haug</w:t>
-      </w:r>
-      <w:proofErr w:type="spellEnd"/>
-      <w:r>
-        <w:t>"</w:t>
+        <w:t xml:space="preserve"> we have used formulas of the book: "The Complete Guide To Option Pricing </w:t>
+      </w:r>
+      <w:r>
+        <w:t>Formulas by Espen GaarDer Haug"</w:t>
       </w:r>
     </w:p>
     <w:p>
@@ -8997,7 +8598,7 @@
                     </pic:cNvPicPr>
                   </pic:nvPicPr>
                   <pic:blipFill>
-                    <a:blip r:embed="rId29" cstate="print">
+                    <a:blip r:embed="rId28" cstate="print">
                       <a:duotone>
                         <a:prstClr val="black"/>
                         <a:schemeClr val="accent3">
@@ -9071,7 +8672,7 @@
                     </pic:cNvPicPr>
                   </pic:nvPicPr>
                   <pic:blipFill>
-                    <a:blip r:embed="rId30" cstate="print">
+                    <a:blip r:embed="rId29" cstate="print">
                       <a:duotone>
                         <a:prstClr val="black"/>
                         <a:schemeClr val="accent3">
@@ -9118,9 +8719,9 @@
     </w:p>
     <w:p>
       <w:pPr>
-        <w:pStyle w:val="Caption"/>
-      </w:pPr>
-      <w:bookmarkStart w:id="27" w:name="_Toc381192167"/>
+        <w:pStyle w:val="Lgende"/>
+      </w:pPr>
+      <w:bookmarkStart w:id="28" w:name="_Toc381192167"/>
       <w:r>
         <w:t xml:space="preserve">Figure </w:t>
       </w:r>
@@ -9133,7 +8734,6 @@
       <w:r>
         <w:fldChar w:fldCharType="separate"/>
       </w:r>
-      <w:proofErr w:type="gramStart"/>
       <w:r>
         <w:rPr>
           <w:noProof/>
@@ -9149,8 +8749,7 @@
       <w:r>
         <w:t xml:space="preserve"> Option formula</w:t>
       </w:r>
-      <w:bookmarkEnd w:id="27"/>
-      <w:proofErr w:type="gramEnd"/>
+      <w:bookmarkEnd w:id="28"/>
     </w:p>
     <w:p/>
     <w:p/>
@@ -9171,18 +8770,18 @@
     <w:p/>
     <w:p>
       <w:pPr>
-        <w:pStyle w:val="Heading2"/>
+        <w:pStyle w:val="Titre2"/>
         <w:numPr>
           <w:ilvl w:val="0"/>
           <w:numId w:val="15"/>
         </w:numPr>
       </w:pPr>
-      <w:bookmarkStart w:id="28" w:name="_Toc381192149"/>
+      <w:bookmarkStart w:id="29" w:name="_Toc381192149"/>
       <w:r>
         <w:lastRenderedPageBreak/>
         <w:t>Results:</w:t>
       </w:r>
-      <w:bookmarkEnd w:id="28"/>
+      <w:bookmarkEnd w:id="29"/>
     </w:p>
     <w:p>
       <w:pPr>
@@ -9190,39 +8789,7 @@
         <w:jc w:val="left"/>
       </w:pPr>
       <w:r>
-        <w:t xml:space="preserve">Expected results from “The Complete Guide </w:t>
-      </w:r>
-      <w:proofErr w:type="gramStart"/>
-      <w:r>
-        <w:t>To</w:t>
-      </w:r>
-      <w:proofErr w:type="gramEnd"/>
-      <w:r>
-        <w:t xml:space="preserve"> Option Pricing Formulas by </w:t>
-      </w:r>
-      <w:proofErr w:type="spellStart"/>
-      <w:r>
-        <w:t>Espen</w:t>
-      </w:r>
-      <w:proofErr w:type="spellEnd"/>
-      <w:r>
-        <w:t xml:space="preserve"> </w:t>
-      </w:r>
-      <w:proofErr w:type="spellStart"/>
-      <w:r>
-        <w:t>Gaarder</w:t>
-      </w:r>
-      <w:proofErr w:type="spellEnd"/>
-      <w:r>
-        <w:t xml:space="preserve"> </w:t>
-      </w:r>
-      <w:proofErr w:type="spellStart"/>
-      <w:r>
-        <w:t>Haug</w:t>
-      </w:r>
-      <w:proofErr w:type="spellEnd"/>
-      <w:r>
-        <w:t>":</w:t>
+        <w:t>Expected results from “The Complete Guide To Option Pricing Formulas by Espen Gaarder Haug":</w:t>
       </w:r>
     </w:p>
     <w:p>
@@ -9256,7 +8823,7 @@
                     <pic:cNvPicPr/>
                   </pic:nvPicPr>
                   <pic:blipFill>
-                    <a:blip r:embed="rId31" cstate="print">
+                    <a:blip r:embed="rId30" cstate="print">
                       <a:extLst>
                         <a:ext uri="{28A0092B-C50C-407E-A947-70E740481C1C}">
                           <a14:useLocalDpi xmlns:a14="http://schemas.microsoft.com/office/drawing/2010/main" val="0"/>
@@ -9317,7 +8884,7 @@
                     <pic:cNvPicPr/>
                   </pic:nvPicPr>
                   <pic:blipFill>
-                    <a:blip r:embed="rId32" cstate="print">
+                    <a:blip r:embed="rId31" cstate="print">
                       <a:extLst>
                         <a:ext uri="{28A0092B-C50C-407E-A947-70E740481C1C}">
                           <a14:useLocalDpi xmlns:a14="http://schemas.microsoft.com/office/drawing/2010/main" val="0"/>
@@ -9378,7 +8945,7 @@
                     <pic:cNvPicPr/>
                   </pic:nvPicPr>
                   <pic:blipFill>
-                    <a:blip r:embed="rId33" cstate="print">
+                    <a:blip r:embed="rId32" cstate="print">
                       <a:extLst>
                         <a:ext uri="{28A0092B-C50C-407E-A947-70E740481C1C}">
                           <a14:useLocalDpi xmlns:a14="http://schemas.microsoft.com/office/drawing/2010/main" val="0"/>
@@ -9417,7 +8984,7 @@
     </w:p>
     <w:p>
       <w:pPr>
-        <w:pStyle w:val="Caption"/>
+        <w:pStyle w:val="Lgende"/>
         <w:rPr>
           <w:rFonts w:asciiTheme="majorHAnsi" w:eastAsiaTheme="majorEastAsia" w:hAnsiTheme="majorHAnsi" w:cstheme="majorBidi"/>
           <w:color w:val="011829" w:themeColor="background2" w:themeShade="1A"/>
@@ -9425,7 +8992,7 @@
           <w:szCs w:val="36"/>
         </w:rPr>
       </w:pPr>
-      <w:bookmarkStart w:id="29" w:name="_Toc381192168"/>
+      <w:bookmarkStart w:id="30" w:name="_Toc381192168"/>
       <w:r>
         <w:t xml:space="preserve">Figure </w:t>
       </w:r>
@@ -9456,7 +9023,7 @@
       <w:r>
         <w:t>Holder-Chooser Option</w:t>
       </w:r>
-      <w:bookmarkEnd w:id="29"/>
+      <w:bookmarkEnd w:id="30"/>
     </w:p>
     <w:p>
       <w:pPr>
@@ -9490,7 +9057,7 @@
                     <pic:cNvPicPr/>
                   </pic:nvPicPr>
                   <pic:blipFill>
-                    <a:blip r:embed="rId34">
+                    <a:blip r:embed="rId33">
                       <a:extLst>
                         <a:ext uri="{28A0092B-C50C-407E-A947-70E740481C1C}">
                           <a14:useLocalDpi xmlns:a14="http://schemas.microsoft.com/office/drawing/2010/main" val="0"/>
@@ -9529,12 +9096,15 @@
     </w:p>
     <w:p>
       <w:pPr>
-        <w:pStyle w:val="Caption"/>
+        <w:pStyle w:val="Lgende"/>
+        <w:pBdr>
+          <w:bottom w:val="single" w:sz="4" w:space="0" w:color="ABDAFC" w:themeColor="background2"/>
+        </w:pBdr>
         <w:rPr>
           <w:noProof/>
         </w:rPr>
       </w:pPr>
-      <w:bookmarkStart w:id="30" w:name="_Toc381192169"/>
+      <w:bookmarkStart w:id="31" w:name="_Toc381192169"/>
       <w:r>
         <w:t xml:space="preserve">Figure </w:t>
       </w:r>
@@ -9574,7 +9144,7 @@
         </w:rPr>
         <w:t xml:space="preserve"> using our pricing engine</w:t>
       </w:r>
-      <w:bookmarkEnd w:id="30"/>
+      <w:bookmarkEnd w:id="31"/>
     </w:p>
     <w:p>
       <w:r>
@@ -9583,8 +9153,6 @@
       <w:r>
         <w:t xml:space="preserve">accurate too. </w:t>
       </w:r>
-      <w:bookmarkStart w:id="31" w:name="_GoBack"/>
-      <w:bookmarkEnd w:id="31"/>
     </w:p>
     <w:p>
       <w:pPr>
@@ -9720,7 +9288,7 @@
     </w:p>
     <w:p>
       <w:pPr>
-        <w:pStyle w:val="Heading1"/>
+        <w:pStyle w:val="Titre1"/>
       </w:pPr>
       <w:bookmarkStart w:id="32" w:name="_Toc381192150"/>
       <w:r>
@@ -9731,7 +9299,7 @@
     </w:p>
     <w:p>
       <w:pPr>
-        <w:pStyle w:val="Heading2"/>
+        <w:pStyle w:val="Titre2"/>
         <w:numPr>
           <w:ilvl w:val="0"/>
           <w:numId w:val="16"/>
@@ -9871,10 +9439,10 @@
       <w:r>
         <w:t>[</w:t>
       </w:r>
-      <w:hyperlink r:id="rId35" w:history="1">
-        <w:r>
-          <w:rPr>
-            <w:rStyle w:val="Hyperlink"/>
+      <w:hyperlink r:id="rId34" w:history="1">
+        <w:r>
+          <w:rPr>
+            <w:rStyle w:val="Lienhypertexte"/>
           </w:rPr>
           <w:t>8</w:t>
         </w:r>
@@ -9885,7 +9453,7 @@
     </w:p>
     <w:p>
       <w:pPr>
-        <w:pStyle w:val="Heading2"/>
+        <w:pStyle w:val="Titre2"/>
         <w:numPr>
           <w:ilvl w:val="0"/>
           <w:numId w:val="15"/>
@@ -9908,15 +9476,7 @@
         <w:t>Extendible</w:t>
       </w:r>
       <w:r>
-        <w:t xml:space="preserve"> Option in </w:t>
-      </w:r>
-      <w:proofErr w:type="spellStart"/>
-      <w:r>
-        <w:t>QuantLib</w:t>
-      </w:r>
-      <w:proofErr w:type="spellEnd"/>
-      <w:r>
-        <w:t xml:space="preserve"> we chose</w:t>
+        <w:t xml:space="preserve"> Option in QuantLib we chose</w:t>
       </w:r>
       <w:r>
         <w:t xml:space="preserve"> the same as for the two other options mentioned above,</w:t>
@@ -9925,15 +9485,7 @@
         <w:t xml:space="preserve"> to make an inheritance from the One Asset Option Class and add the specific attributes for this type of option. </w:t>
       </w:r>
       <w:r>
-        <w:t xml:space="preserve">Hence our OO solution is based on a specific design in order to satisfy </w:t>
-      </w:r>
-      <w:proofErr w:type="spellStart"/>
-      <w:r>
-        <w:t>QuantLib</w:t>
-      </w:r>
-      <w:proofErr w:type="spellEnd"/>
-      <w:r>
-        <w:t xml:space="preserve"> architecture constraints.</w:t>
+        <w:t>Hence our OO solution is based on a specific design in order to satisfy QuantLib architecture constraints.</w:t>
       </w:r>
       <w:r>
         <w:t xml:space="preserve"> </w:t>
@@ -9967,7 +9519,7 @@
                     </pic:cNvPicPr>
                   </pic:nvPicPr>
                   <pic:blipFill>
-                    <a:blip r:embed="rId36">
+                    <a:blip r:embed="rId35">
                       <a:extLst>
                         <a:ext uri="{28A0092B-C50C-407E-A947-70E740481C1C}">
                           <a14:useLocalDpi xmlns:a14="http://schemas.microsoft.com/office/drawing/2010/main" val="0"/>
@@ -10006,7 +9558,7 @@
     </w:p>
     <w:p>
       <w:pPr>
-        <w:pStyle w:val="Caption"/>
+        <w:pStyle w:val="Lgende"/>
       </w:pPr>
       <w:bookmarkStart w:id="35" w:name="_Toc381192170"/>
       <w:r>
@@ -10057,39 +9609,7 @@
         <w:t xml:space="preserve"> by developing its pricing engine</w:t>
       </w:r>
       <w:r>
-        <w:t xml:space="preserve">. For this, we have used formulas of the book: "The Complete Guide </w:t>
-      </w:r>
-      <w:proofErr w:type="gramStart"/>
-      <w:r>
-        <w:t>To</w:t>
-      </w:r>
-      <w:proofErr w:type="gramEnd"/>
-      <w:r>
-        <w:t xml:space="preserve"> Option Pricing Formulas by </w:t>
-      </w:r>
-      <w:proofErr w:type="spellStart"/>
-      <w:r>
-        <w:t>Espen</w:t>
-      </w:r>
-      <w:proofErr w:type="spellEnd"/>
-      <w:r>
-        <w:t xml:space="preserve"> </w:t>
-      </w:r>
-      <w:proofErr w:type="spellStart"/>
-      <w:r>
-        <w:t>GaarDer</w:t>
-      </w:r>
-      <w:proofErr w:type="spellEnd"/>
-      <w:r>
-        <w:t xml:space="preserve"> </w:t>
-      </w:r>
-      <w:proofErr w:type="spellStart"/>
-      <w:r>
-        <w:t>Haug</w:t>
-      </w:r>
-      <w:proofErr w:type="spellEnd"/>
-      <w:r>
-        <w:t>".</w:t>
+        <w:t>. For this, we have used formulas of the book: "The Complete Guide To Option Pricing Formulas by Espen GaarDer Haug".</w:t>
       </w:r>
     </w:p>
     <w:p>
@@ -10135,7 +9655,7 @@
                     </pic:cNvPicPr>
                   </pic:nvPicPr>
                   <pic:blipFill>
-                    <a:blip r:embed="rId37" cstate="print">
+                    <a:blip r:embed="rId36" cstate="print">
                       <a:duotone>
                         <a:prstClr val="black"/>
                         <a:schemeClr val="accent3">
@@ -10205,7 +9725,7 @@
                     </pic:cNvPicPr>
                   </pic:nvPicPr>
                   <pic:blipFill>
-                    <a:blip r:embed="rId38" cstate="print">
+                    <a:blip r:embed="rId37" cstate="print">
                       <a:duotone>
                         <a:prstClr val="black"/>
                         <a:schemeClr val="accent3">
@@ -10252,7 +9772,7 @@
     </w:p>
     <w:p>
       <w:pPr>
-        <w:pStyle w:val="Caption"/>
+        <w:pStyle w:val="Lgende"/>
       </w:pPr>
       <w:bookmarkStart w:id="36" w:name="_Toc381192171"/>
       <w:r>
@@ -10267,7 +9787,6 @@
       <w:r>
         <w:fldChar w:fldCharType="separate"/>
       </w:r>
-      <w:proofErr w:type="gramStart"/>
       <w:r>
         <w:rPr>
           <w:noProof/>
@@ -10284,11 +9803,10 @@
         <w:t xml:space="preserve"> Option formula</w:t>
       </w:r>
       <w:bookmarkEnd w:id="36"/>
-      <w:proofErr w:type="gramEnd"/>
-    </w:p>
-    <w:p>
-      <w:pPr>
-        <w:pStyle w:val="Heading2"/>
+    </w:p>
+    <w:p>
+      <w:pPr>
+        <w:pStyle w:val="Titre2"/>
         <w:numPr>
           <w:ilvl w:val="0"/>
           <w:numId w:val="15"/>
@@ -10303,7 +9821,56 @@
     <w:p>
       <w:pPr>
         <w:spacing w:line="276" w:lineRule="auto"/>
-        <w:jc w:val="left"/>
+        <w:jc w:val="center"/>
+      </w:pPr>
+      <w:r>
+        <w:rPr>
+          <w:noProof/>
+          <w:lang w:val="fr-FR" w:eastAsia="fr-FR"/>
+        </w:rPr>
+        <w:drawing>
+          <wp:inline distT="0" distB="0" distL="0" distR="0" wp14:anchorId="786E710E" wp14:editId="6D6267AE">
+            <wp:extent cx="3581400" cy="2771775"/>
+            <wp:effectExtent l="0" t="0" r="0" b="9525"/>
+            <wp:docPr id="16" name="Image 16"/>
+            <wp:cNvGraphicFramePr>
+              <a:graphicFrameLocks xmlns:a="http://schemas.openxmlformats.org/drawingml/2006/main" noChangeAspect="1"/>
+            </wp:cNvGraphicFramePr>
+            <a:graphic xmlns:a="http://schemas.openxmlformats.org/drawingml/2006/main">
+              <a:graphicData uri="http://schemas.openxmlformats.org/drawingml/2006/picture">
+                <pic:pic xmlns:pic="http://schemas.openxmlformats.org/drawingml/2006/picture">
+                  <pic:nvPicPr>
+                    <pic:cNvPr id="1" name=""/>
+                    <pic:cNvPicPr/>
+                  </pic:nvPicPr>
+                  <pic:blipFill>
+                    <a:blip r:embed="rId38"/>
+                    <a:stretch>
+                      <a:fillRect/>
+                    </a:stretch>
+                  </pic:blipFill>
+                  <pic:spPr>
+                    <a:xfrm>
+                      <a:off x="0" y="0"/>
+                      <a:ext cx="3581400" cy="2771775"/>
+                    </a:xfrm>
+                    <a:prstGeom prst="rect">
+                      <a:avLst/>
+                    </a:prstGeom>
+                  </pic:spPr>
+                </pic:pic>
+              </a:graphicData>
+            </a:graphic>
+          </wp:inline>
+        </w:drawing>
+      </w:r>
+    </w:p>
+    <w:p>
+      <w:pPr>
+        <w:pStyle w:val="Lgende"/>
+        <w:pBdr>
+          <w:bottom w:val="single" w:sz="4" w:space="0" w:color="ABDAFC" w:themeColor="background2"/>
+        </w:pBdr>
         <w:rPr>
           <w:rFonts w:asciiTheme="majorHAnsi" w:eastAsiaTheme="majorEastAsia" w:hAnsiTheme="majorHAnsi" w:cstheme="majorBidi"/>
           <w:color w:val="011829" w:themeColor="background2" w:themeShade="1A"/>
@@ -10312,12 +9879,57 @@
         </w:rPr>
       </w:pPr>
       <w:r>
+        <w:t xml:space="preserve">Figure </w:t>
+      </w:r>
+      <w:r>
+        <w:fldChar w:fldCharType="begin"/>
+      </w:r>
+      <w:r>
+        <w:instrText xml:space="preserve"> SEQ Figure \* ARABIC </w:instrText>
+      </w:r>
+      <w:r>
+        <w:fldChar w:fldCharType="separate"/>
+      </w:r>
+      <w:r>
+        <w:rPr>
+          <w:noProof/>
+        </w:rPr>
+        <w:t>17</w:t>
+      </w:r>
+      <w:r>
+        <w:fldChar w:fldCharType="end"/>
+      </w:r>
+      <w:r>
+        <w:t>7</w:t>
+      </w:r>
+      <w:r>
+        <w:t xml:space="preserve"> </w:t>
+      </w:r>
+      <w:r>
+        <w:t>Empiric</w:t>
+      </w:r>
+      <w:r>
+        <w:t xml:space="preserve"> </w:t>
+      </w:r>
+      <w:r>
+        <w:t>results for Holder-Extendible</w:t>
+      </w:r>
+      <w:r>
+        <w:t xml:space="preserve"> Option</w:t>
+      </w:r>
+      <w:r>
+        <w:rPr>
+          <w:noProof/>
+        </w:rPr>
+        <w:t xml:space="preserve"> using our pricing engine</w:t>
+      </w:r>
+      <w:r>
         <w:br w:type="page"/>
       </w:r>
     </w:p>
     <w:p>
       <w:pPr>
-        <w:pStyle w:val="Heading1"/>
+        <w:pStyle w:val="Titre1"/>
         <w:spacing w:before="0" w:after="0"/>
       </w:pPr>
       <w:bookmarkStart w:id="38" w:name="_Toc381192154"/>
@@ -10327,6 +9939,36 @@
       </w:r>
       <w:bookmarkEnd w:id="38"/>
     </w:p>
+    <w:p/>
+    <w:p>
+      <w:r>
+        <w:t xml:space="preserve">So as the </w:t>
+      </w:r>
+      <w:r>
+        <w:t>next</w:t>
+      </w:r>
+      <w:r>
+        <w:t xml:space="preserve"> figure presents, we managed to propose our design solution with respect to QuantLib architecture and constraints. We integrated our solution by inheriting from the OneAssetOption class and specifying every child class with its extra parameters.</w:t>
+      </w:r>
+    </w:p>
+    <w:p>
+      <w:r>
+        <w:t>Most facilities we exploited using QuantLib was the elegant inheritance vision from the beginning, it made it easier for us to extend it with our solution once we worked hard on understanding the mechanism with which the Library works. Second thing was the template design pattern that helps the integration of as many pricing engines as we want. For our project we had the chance to prove our skills for designing object oriented solutions and compute analytical pricing formulas with the sufficient functional and theoretical knowledge. Our work also gave us a great chance to contribute in QuantLib library and put another brick on the wall of financial IT.</w:t>
+      </w:r>
+    </w:p>
+    <w:p>
+      <w:pPr>
+        <w:sectPr>
+          <w:footerReference w:type="default" r:id="rId39"/>
+          <w:pgSz w:w="11906" w:h="16838"/>
+          <w:pgMar w:top="1440" w:right="1440" w:bottom="1440" w:left="1440" w:header="720" w:footer="720" w:gutter="0"/>
+          <w:pgNumType w:start="0"/>
+          <w:cols w:space="720"/>
+          <w:titlePg/>
+          <w:docGrid w:linePitch="360"/>
+        </w:sectPr>
+      </w:pPr>
+    </w:p>
     <w:p>
       <w:pPr>
         <w:keepNext/>
@@ -10337,10 +9979,11 @@
           <w:noProof/>
           <w:lang w:val="fr-FR" w:eastAsia="fr-FR"/>
         </w:rPr>
+        <w:lastRenderedPageBreak/>
         <w:drawing>
           <wp:inline distT="0" distB="0" distL="0" distR="0" wp14:anchorId="29CE04C9" wp14:editId="5F9A5EB2">
-            <wp:extent cx="7859691" cy="4010492"/>
-            <wp:effectExtent l="172085" t="151765" r="199390" b="180340"/>
+            <wp:extent cx="9825487" cy="5013560"/>
+            <wp:effectExtent l="171450" t="190500" r="194945" b="149225"/>
             <wp:docPr id="20" name="Picture 20"/>
             <wp:cNvGraphicFramePr>
               <a:graphicFrameLocks xmlns:a="http://schemas.openxmlformats.org/drawingml/2006/main" noChangeAspect="1"/>
@@ -10353,7 +9996,7 @@
                     <pic:cNvPicPr/>
                   </pic:nvPicPr>
                   <pic:blipFill>
-                    <a:blip r:embed="rId39" cstate="print">
+                    <a:blip r:embed="rId40" cstate="print">
                       <a:extLst>
                         <a:ext uri="{28A0092B-C50C-407E-A947-70E740481C1C}">
                           <a14:useLocalDpi xmlns:a14="http://schemas.microsoft.com/office/drawing/2010/main" val="0"/>
@@ -10365,9 +10008,9 @@
                     </a:stretch>
                   </pic:blipFill>
                   <pic:spPr>
-                    <a:xfrm rot="5400000">
+                    <a:xfrm>
                       <a:off x="0" y="0"/>
-                      <a:ext cx="7869950" cy="4015727"/>
+                      <a:ext cx="9868516" cy="5035516"/>
                     </a:xfrm>
                     <a:prstGeom prst="rect">
                       <a:avLst/>
@@ -10392,29 +10035,22 @@
     </w:p>
     <w:p>
       <w:pPr>
-        <w:pStyle w:val="Caption"/>
+        <w:pStyle w:val="Lgende"/>
+        <w:sectPr>
+          <w:pgSz w:w="16838" w:h="11906" w:orient="landscape"/>
+          <w:pgMar w:top="720" w:right="720" w:bottom="720" w:left="720" w:header="720" w:footer="720" w:gutter="0"/>
+          <w:pgNumType w:start="0"/>
+          <w:cols w:space="720"/>
+          <w:titlePg/>
+          <w:docGrid w:linePitch="360"/>
+        </w:sectPr>
       </w:pPr>
       <w:bookmarkStart w:id="39" w:name="_Toc381192172"/>
       <w:r>
         <w:t xml:space="preserve">Figure </w:t>
       </w:r>
       <w:r>
-        <w:fldChar w:fldCharType="begin"/>
-      </w:r>
-      <w:r>
-        <w:instrText xml:space="preserve"> SEQ Figure \* ARABIC </w:instrText>
-      </w:r>
-      <w:r>
-        <w:fldChar w:fldCharType="separate"/>
-      </w:r>
-      <w:r>
-        <w:rPr>
-          <w:noProof/>
-        </w:rPr>
-        <w:t>17</w:t>
-      </w:r>
-      <w:r>
-        <w:fldChar w:fldCharType="end"/>
+        <w:t>18</w:t>
       </w:r>
       <w:r>
         <w:t xml:space="preserve"> Complete classes </w:t>
@@ -10423,94 +10059,15 @@
         <w:t>integrated</w:t>
       </w:r>
       <w:r>
-        <w:t xml:space="preserve"> in </w:t>
-      </w:r>
-      <w:proofErr w:type="spellStart"/>
-      <w:r>
-        <w:t>QuantLib</w:t>
+        <w:t xml:space="preserve"> in QuantLib</w:t>
       </w:r>
       <w:bookmarkEnd w:id="39"/>
-      <w:proofErr w:type="spellEnd"/>
-    </w:p>
-    <w:p>
-      <w:r>
-        <w:lastRenderedPageBreak/>
-        <w:t>S</w:t>
-      </w:r>
-      <w:r>
-        <w:t xml:space="preserve">o as the last figure </w:t>
-      </w:r>
-      <w:r>
-        <w:t>present</w:t>
-      </w:r>
-      <w:r>
-        <w:t>s</w:t>
-      </w:r>
-      <w:r>
-        <w:t xml:space="preserve">, we managed to propose our design solution with respect to </w:t>
-      </w:r>
-      <w:proofErr w:type="spellStart"/>
-      <w:r>
-        <w:t>QuantLib</w:t>
-      </w:r>
-      <w:proofErr w:type="spellEnd"/>
-      <w:r>
-        <w:t xml:space="preserve"> architecture and constraints. </w:t>
-      </w:r>
-      <w:r>
-        <w:t xml:space="preserve">We integrated our solution by inheriting from the </w:t>
-      </w:r>
-      <w:proofErr w:type="spellStart"/>
-      <w:r>
-        <w:t>OneAssetOption</w:t>
-      </w:r>
-      <w:proofErr w:type="spellEnd"/>
-      <w:r>
-        <w:t xml:space="preserve"> class and specifying every child class with its extra parameters.</w:t>
-      </w:r>
-    </w:p>
-    <w:p>
-      <w:r>
-        <w:t xml:space="preserve">Most facilities we exploited using </w:t>
-      </w:r>
-      <w:proofErr w:type="spellStart"/>
-      <w:r>
-        <w:t>QuantLib</w:t>
-      </w:r>
-      <w:proofErr w:type="spellEnd"/>
-      <w:r>
-        <w:t xml:space="preserve"> was the elegant inheritance vision from the beginning, it made it easier for us to extend it with our solution</w:t>
-      </w:r>
-      <w:r>
-        <w:t xml:space="preserve"> once we worked hard on understanding the mechanism with which the Library works. Second thing was the template design pattern that helps the integration of as many pricing engines as we want. For our project we had the chance</w:t>
-      </w:r>
-      <w:r>
-        <w:t xml:space="preserve"> to prove our skills for designing object oriented solutions</w:t>
-      </w:r>
-      <w:r>
-        <w:t xml:space="preserve"> and compute analytical pricing formulas </w:t>
-      </w:r>
-      <w:r>
-        <w:t xml:space="preserve">with the sufficient functional and theoretical knowledge. Our work also gave us a great chance to contribute in </w:t>
-      </w:r>
-      <w:proofErr w:type="spellStart"/>
-      <w:r>
-        <w:t>QuantLib</w:t>
-      </w:r>
-      <w:proofErr w:type="spellEnd"/>
-      <w:r>
-        <w:t xml:space="preserve"> library and put another brick on the wall of financial IT. </w:t>
-      </w:r>
-      <w:r>
-        <w:br w:type="page"/>
-      </w:r>
-    </w:p>
-    <w:p>
-      <w:pPr>
-        <w:pStyle w:val="Heading1"/>
+    </w:p>
+    <w:p>
+      <w:pPr>
+        <w:pStyle w:val="Titre1"/>
       </w:pPr>
       <w:bookmarkStart w:id="40" w:name="_Toc381192155"/>
-      <w:proofErr w:type="spellStart"/>
       <w:r>
         <w:lastRenderedPageBreak/>
         <w:t>Netograph</w:t>
@@ -10519,7 +10076,6 @@
         <w:t>y</w:t>
       </w:r>
       <w:bookmarkEnd w:id="40"/>
-      <w:proofErr w:type="spellEnd"/>
     </w:p>
     <w:p>
       <w:pPr>
@@ -10564,10 +10120,10 @@
         </w:rPr>
         <w:t xml:space="preserve">: </w:t>
       </w:r>
-      <w:hyperlink r:id="rId40" w:history="1">
-        <w:r>
-          <w:rPr>
-            <w:rStyle w:val="Hyperlink"/>
+      <w:hyperlink r:id="rId41" w:history="1">
+        <w:r>
+          <w:rPr>
+            <w:rStyle w:val="Lienhypertexte"/>
             <w:sz w:val="22"/>
             <w:szCs w:val="22"/>
           </w:rPr>
@@ -10608,10 +10164,10 @@
         </w:rPr>
         <w:t xml:space="preserve">modules: </w:t>
       </w:r>
-      <w:hyperlink r:id="rId41" w:history="1">
-        <w:r>
-          <w:rPr>
-            <w:rStyle w:val="Hyperlink"/>
+      <w:hyperlink r:id="rId42" w:history="1">
+        <w:r>
+          <w:rPr>
+            <w:rStyle w:val="Lienhypertexte"/>
             <w:sz w:val="22"/>
             <w:szCs w:val="22"/>
             <w:lang w:val="fr-FR"/>
@@ -10637,10 +10193,10 @@
         </w:rPr>
         <w:t xml:space="preserve">[3] </w:t>
       </w:r>
-      <w:hyperlink r:id="rId42" w:history="1">
-        <w:r>
-          <w:rPr>
-            <w:rStyle w:val="Hyperlink"/>
+      <w:hyperlink r:id="rId43" w:history="1">
+        <w:r>
+          <w:rPr>
+            <w:rStyle w:val="Lienhypertexte"/>
             <w:sz w:val="22"/>
             <w:szCs w:val="22"/>
             <w:lang w:val="fr-FR"/>
@@ -10666,10 +10222,10 @@
         </w:rPr>
         <w:t xml:space="preserve">[4] </w:t>
       </w:r>
-      <w:hyperlink r:id="rId43" w:history="1">
-        <w:r>
-          <w:rPr>
-            <w:rStyle w:val="Hyperlink"/>
+      <w:hyperlink r:id="rId44" w:history="1">
+        <w:r>
+          <w:rPr>
+            <w:rStyle w:val="Lienhypertexte"/>
             <w:sz w:val="22"/>
             <w:szCs w:val="22"/>
             <w:lang w:val="fr-FR"/>
@@ -10695,10 +10251,10 @@
         </w:rPr>
         <w:t xml:space="preserve">[5] </w:t>
       </w:r>
-      <w:hyperlink r:id="rId44" w:history="1">
-        <w:r>
-          <w:rPr>
-            <w:rStyle w:val="Hyperlink"/>
+      <w:hyperlink r:id="rId45" w:history="1">
+        <w:r>
+          <w:rPr>
+            <w:rStyle w:val="Lienhypertexte"/>
             <w:sz w:val="22"/>
             <w:szCs w:val="22"/>
             <w:lang w:val="fr-FR"/>
@@ -10722,10 +10278,10 @@
         </w:rPr>
         <w:t xml:space="preserve">[6] </w:t>
       </w:r>
-      <w:hyperlink r:id="rId45" w:history="1">
-        <w:r>
-          <w:rPr>
-            <w:rStyle w:val="Hyperlink"/>
+      <w:hyperlink r:id="rId46" w:history="1">
+        <w:r>
+          <w:rPr>
+            <w:rStyle w:val="Lienhypertexte"/>
             <w:sz w:val="22"/>
             <w:szCs w:val="22"/>
           </w:rPr>
@@ -10737,7 +10293,7 @@
       <w:pPr>
         <w:jc w:val="left"/>
         <w:rPr>
-          <w:rStyle w:val="Hyperlink"/>
+          <w:rStyle w:val="Lienhypertexte"/>
           <w:sz w:val="22"/>
           <w:szCs w:val="22"/>
         </w:rPr>
@@ -10749,10 +10305,10 @@
         </w:rPr>
         <w:t xml:space="preserve">[7] </w:t>
       </w:r>
-      <w:hyperlink r:id="rId46" w:history="1">
-        <w:r>
-          <w:rPr>
-            <w:rStyle w:val="Hyperlink"/>
+      <w:hyperlink r:id="rId47" w:history="1">
+        <w:r>
+          <w:rPr>
+            <w:rStyle w:val="Lienhypertexte"/>
             <w:sz w:val="22"/>
             <w:szCs w:val="22"/>
           </w:rPr>
@@ -10774,10 +10330,10 @@
         </w:rPr>
         <w:t xml:space="preserve">[8] </w:t>
       </w:r>
-      <w:hyperlink r:id="rId47" w:history="1">
-        <w:r>
-          <w:rPr>
-            <w:rStyle w:val="Hyperlink"/>
+      <w:hyperlink r:id="rId48" w:history="1">
+        <w:r>
+          <w:rPr>
+            <w:rStyle w:val="Lienhypertexte"/>
             <w:sz w:val="22"/>
             <w:szCs w:val="22"/>
           </w:rPr>
@@ -10801,7 +10357,7 @@
       </w:r>
       <w:r>
         <w:rPr>
-          <w:rStyle w:val="Hyperlink"/>
+          <w:rStyle w:val="Lienhypertexte"/>
           <w:sz w:val="22"/>
           <w:szCs w:val="22"/>
         </w:rPr>
@@ -10811,7 +10367,7 @@
     <w:p>
       <w:pPr>
         <w:rPr>
-          <w:rStyle w:val="Hyperlink"/>
+          <w:rStyle w:val="Lienhypertexte"/>
           <w:sz w:val="22"/>
           <w:szCs w:val="22"/>
         </w:rPr>
@@ -10825,16 +10381,16 @@
       </w:r>
       <w:r>
         <w:rPr>
-          <w:rStyle w:val="Hyperlink"/>
+          <w:rStyle w:val="Lienhypertexte"/>
           <w:sz w:val="22"/>
           <w:szCs w:val="22"/>
         </w:rPr>
         <w:t xml:space="preserve"> </w:t>
       </w:r>
-      <w:hyperlink r:id="rId48" w:history="1">
-        <w:r>
-          <w:rPr>
-            <w:rStyle w:val="Hyperlink"/>
+      <w:hyperlink r:id="rId49" w:history="1">
+        <w:r>
+          <w:rPr>
+            <w:rStyle w:val="Lienhypertexte"/>
             <w:sz w:val="22"/>
             <w:szCs w:val="22"/>
           </w:rPr>
@@ -10852,7 +10408,6 @@
     </w:p>
     <w:p/>
     <w:sectPr>
-      <w:footerReference w:type="default" r:id="rId49"/>
       <w:pgSz w:w="11906" w:h="16838"/>
       <w:pgMar w:top="1440" w:right="1440" w:bottom="1440" w:left="1440" w:header="720" w:footer="720" w:gutter="0"/>
       <w:pgNumType w:start="0"/>
@@ -10865,7 +10420,7 @@
 </file>
 
 <file path=word/endnotes.xml><?xml version="1.0" encoding="utf-8"?>
-<w:endnotes xmlns:wpc="http://schemas.microsoft.com/office/word/2010/wordprocessingCanvas" xmlns:mc="http://schemas.openxmlformats.org/markup-compatibility/2006" xmlns:o="urn:schemas-microsoft-com:office:office" xmlns:r="http://schemas.openxmlformats.org/officeDocument/2006/relationships" xmlns:m="http://schemas.openxmlformats.org/officeDocument/2006/math" xmlns:v="urn:schemas-microsoft-com:vml" xmlns:wp14="http://schemas.microsoft.com/office/word/2010/wordprocessingDrawing" xmlns:wp="http://schemas.openxmlformats.org/drawingml/2006/wordprocessingDrawing" xmlns:w10="urn:schemas-microsoft-com:office:word" xmlns:w="http://schemas.openxmlformats.org/wordprocessingml/2006/main" xmlns:w14="http://schemas.microsoft.com/office/word/2010/wordml" xmlns:wpg="http://schemas.microsoft.com/office/word/2010/wordprocessingGroup" xmlns:wpi="http://schemas.microsoft.com/office/word/2010/wordprocessingInk" xmlns:wne="http://schemas.microsoft.com/office/word/2006/wordml" xmlns:wps="http://schemas.microsoft.com/office/word/2010/wordprocessingShape" mc:Ignorable="w14 wp14">
+<w:endnotes xmlns:wpc="http://schemas.microsoft.com/office/word/2010/wordprocessingCanvas" xmlns:mc="http://schemas.openxmlformats.org/markup-compatibility/2006" xmlns:o="urn:schemas-microsoft-com:office:office" xmlns:r="http://schemas.openxmlformats.org/officeDocument/2006/relationships" xmlns:m="http://schemas.openxmlformats.org/officeDocument/2006/math" xmlns:v="urn:schemas-microsoft-com:vml" xmlns:wp14="http://schemas.microsoft.com/office/word/2010/wordprocessingDrawing" xmlns:wp="http://schemas.openxmlformats.org/drawingml/2006/wordprocessingDrawing" xmlns:w10="urn:schemas-microsoft-com:office:word" xmlns:w="http://schemas.openxmlformats.org/wordprocessingml/2006/main" xmlns:w14="http://schemas.microsoft.com/office/word/2010/wordml" xmlns:w15="http://schemas.microsoft.com/office/word/2012/wordml" xmlns:wpg="http://schemas.microsoft.com/office/word/2010/wordprocessingGroup" xmlns:wpi="http://schemas.microsoft.com/office/word/2010/wordprocessingInk" xmlns:wne="http://schemas.microsoft.com/office/word/2006/wordml" xmlns:wps="http://schemas.microsoft.com/office/word/2010/wordprocessingShape" mc:Ignorable="w14 w15 wp14">
   <w:endnote w:type="separator" w:id="-1">
     <w:p>
       <w:pPr>
@@ -10890,10 +10445,10 @@
 </file>
 
 <file path=word/footer1.xml><?xml version="1.0" encoding="utf-8"?>
-<w:ftr xmlns:wpc="http://schemas.microsoft.com/office/word/2010/wordprocessingCanvas" xmlns:mc="http://schemas.openxmlformats.org/markup-compatibility/2006" xmlns:o="urn:schemas-microsoft-com:office:office" xmlns:r="http://schemas.openxmlformats.org/officeDocument/2006/relationships" xmlns:m="http://schemas.openxmlformats.org/officeDocument/2006/math" xmlns:v="urn:schemas-microsoft-com:vml" xmlns:wp14="http://schemas.microsoft.com/office/word/2010/wordprocessingDrawing" xmlns:wp="http://schemas.openxmlformats.org/drawingml/2006/wordprocessingDrawing" xmlns:w10="urn:schemas-microsoft-com:office:word" xmlns:w="http://schemas.openxmlformats.org/wordprocessingml/2006/main" xmlns:w14="http://schemas.microsoft.com/office/word/2010/wordml" xmlns:wpg="http://schemas.microsoft.com/office/word/2010/wordprocessingGroup" xmlns:wpi="http://schemas.microsoft.com/office/word/2010/wordprocessingInk" xmlns:wne="http://schemas.microsoft.com/office/word/2006/wordml" xmlns:wps="http://schemas.microsoft.com/office/word/2010/wordprocessingShape" mc:Ignorable="w14 wp14">
+<w:ftr xmlns:wpc="http://schemas.microsoft.com/office/word/2010/wordprocessingCanvas" xmlns:mc="http://schemas.openxmlformats.org/markup-compatibility/2006" xmlns:o="urn:schemas-microsoft-com:office:office" xmlns:r="http://schemas.openxmlformats.org/officeDocument/2006/relationships" xmlns:m="http://schemas.openxmlformats.org/officeDocument/2006/math" xmlns:v="urn:schemas-microsoft-com:vml" xmlns:wp14="http://schemas.microsoft.com/office/word/2010/wordprocessingDrawing" xmlns:wp="http://schemas.openxmlformats.org/drawingml/2006/wordprocessingDrawing" xmlns:w10="urn:schemas-microsoft-com:office:word" xmlns:w="http://schemas.openxmlformats.org/wordprocessingml/2006/main" xmlns:w14="http://schemas.microsoft.com/office/word/2010/wordml" xmlns:w15="http://schemas.microsoft.com/office/word/2012/wordml" xmlns:wpg="http://schemas.microsoft.com/office/word/2010/wordprocessingGroup" xmlns:wpi="http://schemas.microsoft.com/office/word/2010/wordprocessingInk" xmlns:wne="http://schemas.microsoft.com/office/word/2006/wordml" xmlns:wps="http://schemas.microsoft.com/office/word/2010/wordprocessingShape" mc:Ignorable="w14 w15 wp14">
   <w:sdt>
     <w:sdtPr>
-      <w:id w:val="475643314"/>
+      <w:id w:val="-446780774"/>
       <w:docPartObj>
         <w:docPartGallery w:val="Page Numbers (Bottom of Page)"/>
         <w:docPartUnique/>
@@ -10908,7 +10463,7 @@
     <w:sdtContent>
       <w:p>
         <w:pPr>
-          <w:pStyle w:val="Footer"/>
+          <w:pStyle w:val="Pieddepage"/>
           <w:pBdr>
             <w:top w:val="single" w:sz="4" w:space="1" w:color="D9D9D9" w:themeColor="background1" w:themeShade="D9"/>
           </w:pBdr>
@@ -10927,7 +10482,7 @@
           <w:rPr>
             <w:noProof/>
           </w:rPr>
-          <w:t>15</w:t>
+          <w:t>16</w:t>
         </w:r>
         <w:r>
           <w:rPr>
@@ -10950,14 +10505,14 @@
   </w:sdt>
   <w:p>
     <w:pPr>
-      <w:pStyle w:val="Footer"/>
+      <w:pStyle w:val="Pieddepage"/>
     </w:pPr>
   </w:p>
 </w:ftr>
 </file>
 
 <file path=word/footnotes.xml><?xml version="1.0" encoding="utf-8"?>
-<w:footnotes xmlns:wpc="http://schemas.microsoft.com/office/word/2010/wordprocessingCanvas" xmlns:mc="http://schemas.openxmlformats.org/markup-compatibility/2006" xmlns:o="urn:schemas-microsoft-com:office:office" xmlns:r="http://schemas.openxmlformats.org/officeDocument/2006/relationships" xmlns:m="http://schemas.openxmlformats.org/officeDocument/2006/math" xmlns:v="urn:schemas-microsoft-com:vml" xmlns:wp14="http://schemas.microsoft.com/office/word/2010/wordprocessingDrawing" xmlns:wp="http://schemas.openxmlformats.org/drawingml/2006/wordprocessingDrawing" xmlns:w10="urn:schemas-microsoft-com:office:word" xmlns:w="http://schemas.openxmlformats.org/wordprocessingml/2006/main" xmlns:w14="http://schemas.microsoft.com/office/word/2010/wordml" xmlns:wpg="http://schemas.microsoft.com/office/word/2010/wordprocessingGroup" xmlns:wpi="http://schemas.microsoft.com/office/word/2010/wordprocessingInk" xmlns:wne="http://schemas.microsoft.com/office/word/2006/wordml" xmlns:wps="http://schemas.microsoft.com/office/word/2010/wordprocessingShape" mc:Ignorable="w14 wp14">
+<w:footnotes xmlns:wpc="http://schemas.microsoft.com/office/word/2010/wordprocessingCanvas" xmlns:mc="http://schemas.openxmlformats.org/markup-compatibility/2006" xmlns:o="urn:schemas-microsoft-com:office:office" xmlns:r="http://schemas.openxmlformats.org/officeDocument/2006/relationships" xmlns:m="http://schemas.openxmlformats.org/officeDocument/2006/math" xmlns:v="urn:schemas-microsoft-com:vml" xmlns:wp14="http://schemas.microsoft.com/office/word/2010/wordprocessingDrawing" xmlns:wp="http://schemas.openxmlformats.org/drawingml/2006/wordprocessingDrawing" xmlns:w10="urn:schemas-microsoft-com:office:word" xmlns:w="http://schemas.openxmlformats.org/wordprocessingml/2006/main" xmlns:w14="http://schemas.microsoft.com/office/word/2010/wordml" xmlns:w15="http://schemas.microsoft.com/office/word/2012/wordml" xmlns:wpg="http://schemas.microsoft.com/office/word/2010/wordprocessingGroup" xmlns:wpi="http://schemas.microsoft.com/office/word/2010/wordprocessingInk" xmlns:wne="http://schemas.microsoft.com/office/word/2006/wordml" xmlns:wps="http://schemas.microsoft.com/office/word/2010/wordprocessingShape" mc:Ignorable="w14 w15 wp14">
   <w:footnote w:type="separator" w:id="-1">
     <w:p>
       <w:pPr>
@@ -10982,7 +10537,7 @@
 </file>
 
 <file path=word/numbering.xml><?xml version="1.0" encoding="utf-8"?>
-<w:numbering xmlns:wpc="http://schemas.microsoft.com/office/word/2010/wordprocessingCanvas" xmlns:mc="http://schemas.openxmlformats.org/markup-compatibility/2006" xmlns:o="urn:schemas-microsoft-com:office:office" xmlns:r="http://schemas.openxmlformats.org/officeDocument/2006/relationships" xmlns:m="http://schemas.openxmlformats.org/officeDocument/2006/math" xmlns:v="urn:schemas-microsoft-com:vml" xmlns:wp14="http://schemas.microsoft.com/office/word/2010/wordprocessingDrawing" xmlns:wp="http://schemas.openxmlformats.org/drawingml/2006/wordprocessingDrawing" xmlns:w10="urn:schemas-microsoft-com:office:word" xmlns:w="http://schemas.openxmlformats.org/wordprocessingml/2006/main" xmlns:w14="http://schemas.microsoft.com/office/word/2010/wordml" xmlns:wpg="http://schemas.microsoft.com/office/word/2010/wordprocessingGroup" xmlns:wpi="http://schemas.microsoft.com/office/word/2010/wordprocessingInk" xmlns:wne="http://schemas.microsoft.com/office/word/2006/wordml" xmlns:wps="http://schemas.microsoft.com/office/word/2010/wordprocessingShape" mc:Ignorable="w14 wp14">
+<w:numbering xmlns:wpc="http://schemas.microsoft.com/office/word/2010/wordprocessingCanvas" xmlns:mc="http://schemas.openxmlformats.org/markup-compatibility/2006" xmlns:o="urn:schemas-microsoft-com:office:office" xmlns:r="http://schemas.openxmlformats.org/officeDocument/2006/relationships" xmlns:m="http://schemas.openxmlformats.org/officeDocument/2006/math" xmlns:v="urn:schemas-microsoft-com:vml" xmlns:wp14="http://schemas.microsoft.com/office/word/2010/wordprocessingDrawing" xmlns:wp="http://schemas.openxmlformats.org/drawingml/2006/wordprocessingDrawing" xmlns:w10="urn:schemas-microsoft-com:office:word" xmlns:w="http://schemas.openxmlformats.org/wordprocessingml/2006/main" xmlns:w14="http://schemas.microsoft.com/office/word/2010/wordml" xmlns:w15="http://schemas.microsoft.com/office/word/2012/wordml" xmlns:wpg="http://schemas.microsoft.com/office/word/2010/wordprocessingGroup" xmlns:wpi="http://schemas.microsoft.com/office/word/2010/wordprocessingInk" xmlns:wne="http://schemas.microsoft.com/office/word/2006/wordml" xmlns:wps="http://schemas.microsoft.com/office/word/2010/wordprocessingShape" mc:Ignorable="w14 w15 wp14">
   <w:abstractNum w:abstractNumId="0">
     <w:nsid w:val="17682B3E"/>
     <w:multiLevelType w:val="hybridMultilevel"/>
@@ -10990,7 +10545,7 @@
     <w:lvl w:ilvl="0" w:tplc="5F887864">
       <w:start w:val="1"/>
       <w:numFmt w:val="upperRoman"/>
-      <w:pStyle w:val="Heading1"/>
+      <w:pStyle w:val="Titre1"/>
       <w:lvlText w:val="Chapter %1"/>
       <w:lvlJc w:val="left"/>
       <w:pPr>
@@ -11080,7 +10635,7 @@
     <w:lvl w:ilvl="0" w:tplc="94224444">
       <w:start w:val="1"/>
       <w:numFmt w:val="decimal"/>
-      <w:pStyle w:val="Heading3"/>
+      <w:pStyle w:val="Titre3"/>
       <w:lvlText w:val="%1."/>
       <w:lvlJc w:val="left"/>
       <w:pPr>
@@ -11370,7 +10925,7 @@
     <w:lvl w:ilvl="0" w:tplc="559E1F80">
       <w:start w:val="1"/>
       <w:numFmt w:val="upperRoman"/>
-      <w:pStyle w:val="Heading2"/>
+      <w:pStyle w:val="Titre2"/>
       <w:lvlText w:val="%1."/>
       <w:lvlJc w:val="right"/>
       <w:pPr>
@@ -12000,7 +11555,7 @@
 </file>
 
 <file path=word/styles.xml><?xml version="1.0" encoding="utf-8"?>
-<w:styles xmlns:mc="http://schemas.openxmlformats.org/markup-compatibility/2006" xmlns:r="http://schemas.openxmlformats.org/officeDocument/2006/relationships" xmlns:w="http://schemas.openxmlformats.org/wordprocessingml/2006/main" xmlns:w14="http://schemas.microsoft.com/office/word/2010/wordml" mc:Ignorable="w14">
+<w:styles xmlns:mc="http://schemas.openxmlformats.org/markup-compatibility/2006" xmlns:r="http://schemas.openxmlformats.org/officeDocument/2006/relationships" xmlns:w="http://schemas.openxmlformats.org/wordprocessingml/2006/main" xmlns:w14="http://schemas.microsoft.com/office/word/2010/wordml" xmlns:w15="http://schemas.microsoft.com/office/word/2012/wordml" mc:Ignorable="w14 w15">
   <w:docDefaults>
     <w:rPrDefault>
       <w:rPr>
@@ -12016,144 +11571,378 @@
       </w:pPr>
     </w:pPrDefault>
   </w:docDefaults>
-  <w:latentStyles w:defLockedState="0" w:defUIPriority="99" w:defSemiHidden="1" w:defUnhideWhenUsed="1" w:defQFormat="0" w:count="267">
-    <w:lsdException w:name="Normal" w:semiHidden="0" w:uiPriority="0" w:unhideWhenUsed="0" w:qFormat="1"/>
-    <w:lsdException w:name="heading 1" w:semiHidden="0" w:uiPriority="9" w:unhideWhenUsed="0" w:qFormat="1"/>
-    <w:lsdException w:name="heading 2" w:uiPriority="9" w:qFormat="1"/>
-    <w:lsdException w:name="heading 3" w:uiPriority="9" w:qFormat="1"/>
-    <w:lsdException w:name="heading 4" w:uiPriority="9" w:qFormat="1"/>
-    <w:lsdException w:name="heading 5" w:uiPriority="9" w:qFormat="1"/>
-    <w:lsdException w:name="heading 6" w:uiPriority="9" w:qFormat="1"/>
-    <w:lsdException w:name="heading 7" w:uiPriority="9" w:qFormat="1"/>
-    <w:lsdException w:name="heading 8" w:uiPriority="9" w:qFormat="1"/>
-    <w:lsdException w:name="heading 9" w:uiPriority="9" w:qFormat="1"/>
-    <w:lsdException w:name="toc 1" w:uiPriority="39"/>
-    <w:lsdException w:name="toc 2" w:uiPriority="39"/>
-    <w:lsdException w:name="toc 3" w:uiPriority="39"/>
-    <w:lsdException w:name="toc 4" w:uiPriority="39"/>
-    <w:lsdException w:name="toc 5" w:uiPriority="39"/>
-    <w:lsdException w:name="toc 6" w:uiPriority="39"/>
-    <w:lsdException w:name="toc 7" w:uiPriority="39"/>
-    <w:lsdException w:name="toc 8" w:uiPriority="39"/>
-    <w:lsdException w:name="toc 9" w:uiPriority="39"/>
-    <w:lsdException w:name="caption" w:uiPriority="35" w:qFormat="1"/>
-    <w:lsdException w:name="Title" w:semiHidden="0" w:uiPriority="10" w:unhideWhenUsed="0" w:qFormat="1"/>
-    <w:lsdException w:name="Default Paragraph Font" w:uiPriority="1"/>
-    <w:lsdException w:name="Subtitle" w:semiHidden="0" w:uiPriority="11" w:unhideWhenUsed="0" w:qFormat="1"/>
-    <w:lsdException w:name="Strong" w:semiHidden="0" w:uiPriority="22" w:unhideWhenUsed="0" w:qFormat="1"/>
-    <w:lsdException w:name="Emphasis" w:semiHidden="0" w:uiPriority="20" w:unhideWhenUsed="0" w:qFormat="1"/>
-    <w:lsdException w:name="Table Grid" w:semiHidden="0" w:uiPriority="39" w:unhideWhenUsed="0"/>
-    <w:lsdException w:name="Placeholder Text" w:unhideWhenUsed="0"/>
-    <w:lsdException w:name="No Spacing" w:semiHidden="0" w:uiPriority="1" w:unhideWhenUsed="0" w:qFormat="1"/>
-    <w:lsdException w:name="Light Shading" w:semiHidden="0" w:uiPriority="60" w:unhideWhenUsed="0"/>
-    <w:lsdException w:name="Light List" w:semiHidden="0" w:uiPriority="61" w:unhideWhenUsed="0"/>
-    <w:lsdException w:name="Light Grid" w:semiHidden="0" w:uiPriority="62" w:unhideWhenUsed="0"/>
-    <w:lsdException w:name="Medium Shading 1" w:semiHidden="0" w:uiPriority="63" w:unhideWhenUsed="0"/>
-    <w:lsdException w:name="Medium Shading 2" w:semiHidden="0" w:uiPriority="64" w:unhideWhenUsed="0"/>
-    <w:lsdException w:name="Medium List 1" w:semiHidden="0" w:uiPriority="65" w:unhideWhenUsed="0"/>
-    <w:lsdException w:name="Medium List 2" w:semiHidden="0" w:uiPriority="66" w:unhideWhenUsed="0"/>
-    <w:lsdException w:name="Medium Grid 1" w:semiHidden="0" w:uiPriority="67" w:unhideWhenUsed="0"/>
-    <w:lsdException w:name="Medium Grid 2" w:semiHidden="0" w:uiPriority="68" w:unhideWhenUsed="0"/>
-    <w:lsdException w:name="Medium Grid 3" w:semiHidden="0" w:uiPriority="69" w:unhideWhenUsed="0"/>
-    <w:lsdException w:name="Dark List" w:semiHidden="0" w:uiPriority="70" w:unhideWhenUsed="0"/>
-    <w:lsdException w:name="Colorful Shading" w:semiHidden="0" w:uiPriority="71" w:unhideWhenUsed="0"/>
-    <w:lsdException w:name="Colorful List" w:semiHidden="0" w:uiPriority="72" w:unhideWhenUsed="0"/>
-    <w:lsdException w:name="Colorful Grid" w:semiHidden="0" w:uiPriority="73" w:unhideWhenUsed="0"/>
-    <w:lsdException w:name="Light Shading Accent 1" w:semiHidden="0" w:uiPriority="60" w:unhideWhenUsed="0"/>
-    <w:lsdException w:name="Light List Accent 1" w:semiHidden="0" w:uiPriority="61" w:unhideWhenUsed="0"/>
-    <w:lsdException w:name="Light Grid Accent 1" w:semiHidden="0" w:uiPriority="62" w:unhideWhenUsed="0"/>
-    <w:lsdException w:name="Medium Shading 1 Accent 1" w:semiHidden="0" w:uiPriority="63" w:unhideWhenUsed="0"/>
-    <w:lsdException w:name="Medium Shading 2 Accent 1" w:semiHidden="0" w:uiPriority="64" w:unhideWhenUsed="0"/>
-    <w:lsdException w:name="Medium List 1 Accent 1" w:semiHidden="0" w:uiPriority="65" w:unhideWhenUsed="0"/>
-    <w:lsdException w:name="Revision" w:unhideWhenUsed="0"/>
-    <w:lsdException w:name="List Paragraph" w:semiHidden="0" w:uiPriority="34" w:unhideWhenUsed="0" w:qFormat="1"/>
-    <w:lsdException w:name="Quote" w:semiHidden="0" w:uiPriority="29" w:unhideWhenUsed="0" w:qFormat="1"/>
-    <w:lsdException w:name="Intense Quote" w:semiHidden="0" w:uiPriority="30" w:unhideWhenUsed="0" w:qFormat="1"/>
-    <w:lsdException w:name="Medium List 2 Accent 1" w:semiHidden="0" w:uiPriority="66" w:unhideWhenUsed="0"/>
-    <w:lsdException w:name="Medium Grid 1 Accent 1" w:semiHidden="0" w:uiPriority="67" w:unhideWhenUsed="0"/>
-    <w:lsdException w:name="Medium Grid 2 Accent 1" w:semiHidden="0" w:uiPriority="68" w:unhideWhenUsed="0"/>
-    <w:lsdException w:name="Medium Grid 3 Accent 1" w:semiHidden="0" w:uiPriority="69" w:unhideWhenUsed="0"/>
-    <w:lsdException w:name="Dark List Accent 1" w:semiHidden="0" w:uiPriority="70" w:unhideWhenUsed="0"/>
-    <w:lsdException w:name="Colorful Shading Accent 1" w:semiHidden="0" w:uiPriority="71" w:unhideWhenUsed="0"/>
-    <w:lsdException w:name="Colorful List Accent 1" w:semiHidden="0" w:uiPriority="72" w:unhideWhenUsed="0"/>
-    <w:lsdException w:name="Colorful Grid Accent 1" w:semiHidden="0" w:uiPriority="73" w:unhideWhenUsed="0"/>
-    <w:lsdException w:name="Light Shading Accent 2" w:semiHidden="0" w:uiPriority="60" w:unhideWhenUsed="0"/>
-    <w:lsdException w:name="Light List Accent 2" w:semiHidden="0" w:uiPriority="61" w:unhideWhenUsed="0"/>
-    <w:lsdException w:name="Light Grid Accent 2" w:semiHidden="0" w:uiPriority="62" w:unhideWhenUsed="0"/>
-    <w:lsdException w:name="Medium Shading 1 Accent 2" w:semiHidden="0" w:uiPriority="63" w:unhideWhenUsed="0"/>
-    <w:lsdException w:name="Medium Shading 2 Accent 2" w:semiHidden="0" w:uiPriority="64" w:unhideWhenUsed="0"/>
-    <w:lsdException w:name="Medium List 1 Accent 2" w:semiHidden="0" w:uiPriority="65" w:unhideWhenUsed="0"/>
-    <w:lsdException w:name="Medium List 2 Accent 2" w:semiHidden="0" w:uiPriority="66" w:unhideWhenUsed="0"/>
-    <w:lsdException w:name="Medium Grid 1 Accent 2" w:semiHidden="0" w:uiPriority="67" w:unhideWhenUsed="0"/>
-    <w:lsdException w:name="Medium Grid 2 Accent 2" w:semiHidden="0" w:uiPriority="68" w:unhideWhenUsed="0"/>
-    <w:lsdException w:name="Medium Grid 3 Accent 2" w:semiHidden="0" w:uiPriority="69" w:unhideWhenUsed="0"/>
-    <w:lsdException w:name="Dark List Accent 2" w:semiHidden="0" w:uiPriority="70" w:unhideWhenUsed="0"/>
-    <w:lsdException w:name="Colorful Shading Accent 2" w:semiHidden="0" w:uiPriority="71" w:unhideWhenUsed="0"/>
-    <w:lsdException w:name="Colorful List Accent 2" w:semiHidden="0" w:uiPriority="72" w:unhideWhenUsed="0"/>
-    <w:lsdException w:name="Colorful Grid Accent 2" w:semiHidden="0" w:uiPriority="73" w:unhideWhenUsed="0"/>
-    <w:lsdException w:name="Light Shading Accent 3" w:semiHidden="0" w:uiPriority="60" w:unhideWhenUsed="0"/>
-    <w:lsdException w:name="Light List Accent 3" w:semiHidden="0" w:uiPriority="61" w:unhideWhenUsed="0"/>
-    <w:lsdException w:name="Light Grid Accent 3" w:semiHidden="0" w:uiPriority="62" w:unhideWhenUsed="0"/>
-    <w:lsdException w:name="Medium Shading 1 Accent 3" w:semiHidden="0" w:uiPriority="63" w:unhideWhenUsed="0"/>
-    <w:lsdException w:name="Medium Shading 2 Accent 3" w:semiHidden="0" w:uiPriority="64" w:unhideWhenUsed="0"/>
-    <w:lsdException w:name="Medium List 1 Accent 3" w:semiHidden="0" w:uiPriority="65" w:unhideWhenUsed="0"/>
-    <w:lsdException w:name="Medium List 2 Accent 3" w:semiHidden="0" w:uiPriority="66" w:unhideWhenUsed="0"/>
-    <w:lsdException w:name="Medium Grid 1 Accent 3" w:semiHidden="0" w:uiPriority="67" w:unhideWhenUsed="0"/>
-    <w:lsdException w:name="Medium Grid 2 Accent 3" w:semiHidden="0" w:uiPriority="68" w:unhideWhenUsed="0"/>
-    <w:lsdException w:name="Medium Grid 3 Accent 3" w:semiHidden="0" w:uiPriority="69" w:unhideWhenUsed="0"/>
-    <w:lsdException w:name="Dark List Accent 3" w:semiHidden="0" w:uiPriority="70" w:unhideWhenUsed="0"/>
-    <w:lsdException w:name="Colorful Shading Accent 3" w:semiHidden="0" w:uiPriority="71" w:unhideWhenUsed="0"/>
-    <w:lsdException w:name="Colorful List Accent 3" w:semiHidden="0" w:uiPriority="72" w:unhideWhenUsed="0"/>
-    <w:lsdException w:name="Colorful Grid Accent 3" w:semiHidden="0" w:uiPriority="73" w:unhideWhenUsed="0"/>
-    <w:lsdException w:name="Light Shading Accent 4" w:semiHidden="0" w:uiPriority="60" w:unhideWhenUsed="0"/>
-    <w:lsdException w:name="Light List Accent 4" w:semiHidden="0" w:uiPriority="61" w:unhideWhenUsed="0"/>
-    <w:lsdException w:name="Light Grid Accent 4" w:semiHidden="0" w:uiPriority="62" w:unhideWhenUsed="0"/>
-    <w:lsdException w:name="Medium Shading 1 Accent 4" w:semiHidden="0" w:uiPriority="63" w:unhideWhenUsed="0"/>
-    <w:lsdException w:name="Medium Shading 2 Accent 4" w:semiHidden="0" w:uiPriority="64" w:unhideWhenUsed="0"/>
-    <w:lsdException w:name="Medium List 1 Accent 4" w:semiHidden="0" w:uiPriority="65" w:unhideWhenUsed="0"/>
-    <w:lsdException w:name="Medium List 2 Accent 4" w:semiHidden="0" w:uiPriority="66" w:unhideWhenUsed="0"/>
-    <w:lsdException w:name="Medium Grid 1 Accent 4" w:semiHidden="0" w:uiPriority="67" w:unhideWhenUsed="0"/>
-    <w:lsdException w:name="Medium Grid 2 Accent 4" w:semiHidden="0" w:uiPriority="68" w:unhideWhenUsed="0"/>
-    <w:lsdException w:name="Medium Grid 3 Accent 4" w:semiHidden="0" w:uiPriority="69" w:unhideWhenUsed="0"/>
-    <w:lsdException w:name="Dark List Accent 4" w:semiHidden="0" w:uiPriority="70" w:unhideWhenUsed="0"/>
-    <w:lsdException w:name="Colorful Shading Accent 4" w:semiHidden="0" w:uiPriority="71" w:unhideWhenUsed="0"/>
-    <w:lsdException w:name="Colorful List Accent 4" w:semiHidden="0" w:uiPriority="72" w:unhideWhenUsed="0"/>
-    <w:lsdException w:name="Colorful Grid Accent 4" w:semiHidden="0" w:uiPriority="73" w:unhideWhenUsed="0"/>
-    <w:lsdException w:name="Light Shading Accent 5" w:semiHidden="0" w:uiPriority="60" w:unhideWhenUsed="0"/>
-    <w:lsdException w:name="Light List Accent 5" w:semiHidden="0" w:uiPriority="61" w:unhideWhenUsed="0"/>
-    <w:lsdException w:name="Light Grid Accent 5" w:semiHidden="0" w:uiPriority="62" w:unhideWhenUsed="0"/>
-    <w:lsdException w:name="Medium Shading 1 Accent 5" w:semiHidden="0" w:uiPriority="63" w:unhideWhenUsed="0"/>
-    <w:lsdException w:name="Medium Shading 2 Accent 5" w:semiHidden="0" w:uiPriority="64" w:unhideWhenUsed="0"/>
-    <w:lsdException w:name="Medium List 1 Accent 5" w:semiHidden="0" w:uiPriority="65" w:unhideWhenUsed="0"/>
-    <w:lsdException w:name="Medium List 2 Accent 5" w:semiHidden="0" w:uiPriority="66" w:unhideWhenUsed="0"/>
-    <w:lsdException w:name="Medium Grid 1 Accent 5" w:semiHidden="0" w:uiPriority="67" w:unhideWhenUsed="0"/>
-    <w:lsdException w:name="Medium Grid 2 Accent 5" w:semiHidden="0" w:uiPriority="68" w:unhideWhenUsed="0"/>
-    <w:lsdException w:name="Medium Grid 3 Accent 5" w:semiHidden="0" w:uiPriority="69" w:unhideWhenUsed="0"/>
-    <w:lsdException w:name="Dark List Accent 5" w:semiHidden="0" w:uiPriority="70" w:unhideWhenUsed="0"/>
-    <w:lsdException w:name="Colorful Shading Accent 5" w:semiHidden="0" w:uiPriority="71" w:unhideWhenUsed="0"/>
-    <w:lsdException w:name="Colorful List Accent 5" w:semiHidden="0" w:uiPriority="72" w:unhideWhenUsed="0"/>
-    <w:lsdException w:name="Colorful Grid Accent 5" w:semiHidden="0" w:uiPriority="73" w:unhideWhenUsed="0"/>
-    <w:lsdException w:name="Light Shading Accent 6" w:semiHidden="0" w:uiPriority="60" w:unhideWhenUsed="0"/>
-    <w:lsdException w:name="Light List Accent 6" w:semiHidden="0" w:uiPriority="61" w:unhideWhenUsed="0"/>
-    <w:lsdException w:name="Light Grid Accent 6" w:semiHidden="0" w:uiPriority="62" w:unhideWhenUsed="0"/>
-    <w:lsdException w:name="Medium Shading 1 Accent 6" w:semiHidden="0" w:uiPriority="63" w:unhideWhenUsed="0"/>
-    <w:lsdException w:name="Medium Shading 2 Accent 6" w:semiHidden="0" w:uiPriority="64" w:unhideWhenUsed="0"/>
-    <w:lsdException w:name="Medium List 1 Accent 6" w:semiHidden="0" w:uiPriority="65" w:unhideWhenUsed="0"/>
-    <w:lsdException w:name="Medium List 2 Accent 6" w:semiHidden="0" w:uiPriority="66" w:unhideWhenUsed="0"/>
-    <w:lsdException w:name="Medium Grid 1 Accent 6" w:semiHidden="0" w:uiPriority="67" w:unhideWhenUsed="0"/>
-    <w:lsdException w:name="Medium Grid 2 Accent 6" w:semiHidden="0" w:uiPriority="68" w:unhideWhenUsed="0"/>
-    <w:lsdException w:name="Medium Grid 3 Accent 6" w:semiHidden="0" w:uiPriority="69" w:unhideWhenUsed="0"/>
-    <w:lsdException w:name="Dark List Accent 6" w:semiHidden="0" w:uiPriority="70" w:unhideWhenUsed="0"/>
-    <w:lsdException w:name="Colorful Shading Accent 6" w:semiHidden="0" w:uiPriority="71" w:unhideWhenUsed="0"/>
-    <w:lsdException w:name="Colorful List Accent 6" w:semiHidden="0" w:uiPriority="72" w:unhideWhenUsed="0"/>
-    <w:lsdException w:name="Colorful Grid Accent 6" w:semiHidden="0" w:uiPriority="73" w:unhideWhenUsed="0"/>
-    <w:lsdException w:name="Subtle Emphasis" w:semiHidden="0" w:uiPriority="19" w:unhideWhenUsed="0" w:qFormat="1"/>
-    <w:lsdException w:name="Intense Emphasis" w:semiHidden="0" w:uiPriority="21" w:unhideWhenUsed="0" w:qFormat="1"/>
-    <w:lsdException w:name="Subtle Reference" w:semiHidden="0" w:uiPriority="31" w:unhideWhenUsed="0" w:qFormat="1"/>
-    <w:lsdException w:name="Intense Reference" w:semiHidden="0" w:uiPriority="32" w:unhideWhenUsed="0" w:qFormat="1"/>
-    <w:lsdException w:name="Book Title" w:semiHidden="0" w:uiPriority="33" w:unhideWhenUsed="0" w:qFormat="1"/>
-    <w:lsdException w:name="Bibliography" w:uiPriority="37"/>
-    <w:lsdException w:name="TOC Heading" w:uiPriority="39" w:qFormat="1"/>
+  <w:latentStyles w:defLockedState="0" w:defUIPriority="99" w:defSemiHidden="0" w:defUnhideWhenUsed="0" w:defQFormat="0" w:count="371">
+    <w:lsdException w:name="Normal" w:uiPriority="0" w:qFormat="1"/>
+    <w:lsdException w:name="heading 1" w:uiPriority="9" w:qFormat="1"/>
+    <w:lsdException w:name="heading 2" w:semiHidden="1" w:uiPriority="9" w:unhideWhenUsed="1" w:qFormat="1"/>
+    <w:lsdException w:name="heading 3" w:semiHidden="1" w:uiPriority="9" w:unhideWhenUsed="1" w:qFormat="1"/>
+    <w:lsdException w:name="heading 4" w:semiHidden="1" w:uiPriority="9" w:unhideWhenUsed="1" w:qFormat="1"/>
+    <w:lsdException w:name="heading 5" w:semiHidden="1" w:uiPriority="9" w:unhideWhenUsed="1" w:qFormat="1"/>
+    <w:lsdException w:name="heading 6" w:semiHidden="1" w:uiPriority="9" w:unhideWhenUsed="1" w:qFormat="1"/>
+    <w:lsdException w:name="heading 7" w:semiHidden="1" w:uiPriority="9" w:unhideWhenUsed="1" w:qFormat="1"/>
+    <w:lsdException w:name="heading 8" w:semiHidden="1" w:uiPriority="9" w:unhideWhenUsed="1" w:qFormat="1"/>
+    <w:lsdException w:name="heading 9" w:semiHidden="1" w:uiPriority="9" w:unhideWhenUsed="1" w:qFormat="1"/>
+    <w:lsdException w:name="index 1" w:semiHidden="1" w:unhideWhenUsed="1"/>
+    <w:lsdException w:name="index 2" w:semiHidden="1" w:unhideWhenUsed="1"/>
+    <w:lsdException w:name="index 3" w:semiHidden="1" w:unhideWhenUsed="1"/>
+    <w:lsdException w:name="index 4" w:semiHidden="1" w:unhideWhenUsed="1"/>
+    <w:lsdException w:name="index 5" w:semiHidden="1" w:unhideWhenUsed="1"/>
+    <w:lsdException w:name="index 6" w:semiHidden="1" w:unhideWhenUsed="1"/>
+    <w:lsdException w:name="index 7" w:semiHidden="1" w:unhideWhenUsed="1"/>
+    <w:lsdException w:name="index 8" w:semiHidden="1" w:unhideWhenUsed="1"/>
+    <w:lsdException w:name="index 9" w:semiHidden="1" w:unhideWhenUsed="1"/>
+    <w:lsdException w:name="toc 1" w:semiHidden="1" w:uiPriority="39" w:unhideWhenUsed="1"/>
+    <w:lsdException w:name="toc 2" w:semiHidden="1" w:uiPriority="39" w:unhideWhenUsed="1"/>
+    <w:lsdException w:name="toc 3" w:semiHidden="1" w:uiPriority="39" w:unhideWhenUsed="1"/>
+    <w:lsdException w:name="toc 4" w:semiHidden="1" w:uiPriority="39" w:unhideWhenUsed="1"/>
+    <w:lsdException w:name="toc 5" w:semiHidden="1" w:uiPriority="39" w:unhideWhenUsed="1"/>
+    <w:lsdException w:name="toc 6" w:semiHidden="1" w:uiPriority="39" w:unhideWhenUsed="1"/>
+    <w:lsdException w:name="toc 7" w:semiHidden="1" w:uiPriority="39" w:unhideWhenUsed="1"/>
+    <w:lsdException w:name="toc 8" w:semiHidden="1" w:uiPriority="39" w:unhideWhenUsed="1"/>
+    <w:lsdException w:name="toc 9" w:semiHidden="1" w:uiPriority="39" w:unhideWhenUsed="1"/>
+    <w:lsdException w:name="Normal Indent" w:semiHidden="1" w:unhideWhenUsed="1"/>
+    <w:lsdException w:name="footnote text" w:semiHidden="1" w:unhideWhenUsed="1"/>
+    <w:lsdException w:name="annotation text" w:semiHidden="1" w:unhideWhenUsed="1"/>
+    <w:lsdException w:name="header" w:semiHidden="1" w:unhideWhenUsed="1"/>
+    <w:lsdException w:name="footer" w:semiHidden="1" w:unhideWhenUsed="1"/>
+    <w:lsdException w:name="index heading" w:semiHidden="1" w:unhideWhenUsed="1"/>
+    <w:lsdException w:name="caption" w:semiHidden="1" w:uiPriority="35" w:unhideWhenUsed="1" w:qFormat="1"/>
+    <w:lsdException w:name="table of figures" w:semiHidden="1" w:unhideWhenUsed="1"/>
+    <w:lsdException w:name="envelope address" w:semiHidden="1" w:unhideWhenUsed="1"/>
+    <w:lsdException w:name="envelope return" w:semiHidden="1" w:unhideWhenUsed="1"/>
+    <w:lsdException w:name="footnote reference" w:semiHidden="1" w:unhideWhenUsed="1"/>
+    <w:lsdException w:name="annotation reference" w:semiHidden="1" w:unhideWhenUsed="1"/>
+    <w:lsdException w:name="line number" w:semiHidden="1" w:unhideWhenUsed="1"/>
+    <w:lsdException w:name="page number" w:semiHidden="1" w:unhideWhenUsed="1"/>
+    <w:lsdException w:name="endnote reference" w:semiHidden="1" w:unhideWhenUsed="1"/>
+    <w:lsdException w:name="endnote text" w:semiHidden="1" w:unhideWhenUsed="1"/>
+    <w:lsdException w:name="table of authorities" w:semiHidden="1" w:unhideWhenUsed="1"/>
+    <w:lsdException w:name="macro" w:semiHidden="1" w:unhideWhenUsed="1"/>
+    <w:lsdException w:name="toa heading" w:semiHidden="1" w:unhideWhenUsed="1"/>
+    <w:lsdException w:name="List" w:semiHidden="1" w:unhideWhenUsed="1"/>
+    <w:lsdException w:name="List Bullet" w:semiHidden="1" w:unhideWhenUsed="1"/>
+    <w:lsdException w:name="List Number" w:semiHidden="1" w:unhideWhenUsed="1"/>
+    <w:lsdException w:name="List 2" w:semiHidden="1" w:unhideWhenUsed="1"/>
+    <w:lsdException w:name="List 3" w:semiHidden="1" w:unhideWhenUsed="1"/>
+    <w:lsdException w:name="List 4" w:semiHidden="1" w:unhideWhenUsed="1"/>
+    <w:lsdException w:name="List 5" w:semiHidden="1" w:unhideWhenUsed="1"/>
+    <w:lsdException w:name="List Bullet 2" w:semiHidden="1" w:unhideWhenUsed="1"/>
+    <w:lsdException w:name="List Bullet 3" w:semiHidden="1" w:unhideWhenUsed="1"/>
+    <w:lsdException w:name="List Bullet 4" w:semiHidden="1" w:unhideWhenUsed="1"/>
+    <w:lsdException w:name="List Bullet 5" w:semiHidden="1" w:unhideWhenUsed="1"/>
+    <w:lsdException w:name="List Number 2" w:semiHidden="1" w:unhideWhenUsed="1"/>
+    <w:lsdException w:name="List Number 3" w:semiHidden="1" w:unhideWhenUsed="1"/>
+    <w:lsdException w:name="List Number 4" w:semiHidden="1" w:unhideWhenUsed="1"/>
+    <w:lsdException w:name="List Number 5" w:semiHidden="1" w:unhideWhenUsed="1"/>
+    <w:lsdException w:name="Title" w:uiPriority="10" w:qFormat="1"/>
+    <w:lsdException w:name="Closing" w:semiHidden="1" w:unhideWhenUsed="1"/>
+    <w:lsdException w:name="Signature" w:semiHidden="1" w:unhideWhenUsed="1"/>
+    <w:lsdException w:name="Default Paragraph Font" w:semiHidden="1" w:uiPriority="1" w:unhideWhenUsed="1"/>
+    <w:lsdException w:name="Body Text" w:semiHidden="1" w:unhideWhenUsed="1"/>
+    <w:lsdException w:name="Body Text Indent" w:semiHidden="1" w:unhideWhenUsed="1"/>
+    <w:lsdException w:name="List Continue" w:semiHidden="1" w:unhideWhenUsed="1"/>
+    <w:lsdException w:name="List Continue 2" w:semiHidden="1" w:unhideWhenUsed="1"/>
+    <w:lsdException w:name="List Continue 3" w:semiHidden="1" w:unhideWhenUsed="1"/>
+    <w:lsdException w:name="List Continue 4" w:semiHidden="1" w:unhideWhenUsed="1"/>
+    <w:lsdException w:name="List Continue 5" w:semiHidden="1" w:unhideWhenUsed="1"/>
+    <w:lsdException w:name="Message Header" w:semiHidden="1" w:unhideWhenUsed="1"/>
+    <w:lsdException w:name="Subtitle" w:uiPriority="11" w:qFormat="1"/>
+    <w:lsdException w:name="Salutation" w:semiHidden="1" w:unhideWhenUsed="1"/>
+    <w:lsdException w:name="Date" w:semiHidden="1" w:unhideWhenUsed="1"/>
+    <w:lsdException w:name="Body Text First Indent" w:semiHidden="1" w:unhideWhenUsed="1"/>
+    <w:lsdException w:name="Body Text First Indent 2" w:semiHidden="1" w:unhideWhenUsed="1"/>
+    <w:lsdException w:name="Note Heading" w:semiHidden="1" w:unhideWhenUsed="1"/>
+    <w:lsdException w:name="Body Text 2" w:semiHidden="1" w:unhideWhenUsed="1"/>
+    <w:lsdException w:name="Body Text 3" w:semiHidden="1" w:unhideWhenUsed="1"/>
+    <w:lsdException w:name="Body Text Indent 2" w:semiHidden="1" w:unhideWhenUsed="1"/>
+    <w:lsdException w:name="Body Text Indent 3" w:semiHidden="1" w:unhideWhenUsed="1"/>
+    <w:lsdException w:name="Block Text" w:semiHidden="1" w:unhideWhenUsed="1"/>
+    <w:lsdException w:name="Hyperlink" w:semiHidden="1" w:unhideWhenUsed="1"/>
+    <w:lsdException w:name="FollowedHyperlink" w:semiHidden="1" w:unhideWhenUsed="1"/>
+    <w:lsdException w:name="Strong" w:uiPriority="22" w:qFormat="1"/>
+    <w:lsdException w:name="Emphasis" w:uiPriority="20" w:qFormat="1"/>
+    <w:lsdException w:name="Document Map" w:semiHidden="1" w:unhideWhenUsed="1"/>
+    <w:lsdException w:name="Plain Text" w:semiHidden="1" w:unhideWhenUsed="1"/>
+    <w:lsdException w:name="E-mail Signature" w:semiHidden="1" w:unhideWhenUsed="1"/>
+    <w:lsdException w:name="HTML Top of Form" w:semiHidden="1" w:unhideWhenUsed="1"/>
+    <w:lsdException w:name="HTML Bottom of Form" w:semiHidden="1" w:unhideWhenUsed="1"/>
+    <w:lsdException w:name="Normal (Web)" w:semiHidden="1" w:unhideWhenUsed="1"/>
+    <w:lsdException w:name="HTML Acronym" w:semiHidden="1" w:unhideWhenUsed="1"/>
+    <w:lsdException w:name="HTML Address" w:semiHidden="1" w:unhideWhenUsed="1"/>
+    <w:lsdException w:name="HTML Cite" w:semiHidden="1" w:unhideWhenUsed="1"/>
+    <w:lsdException w:name="HTML Code" w:semiHidden="1" w:unhideWhenUsed="1"/>
+    <w:lsdException w:name="HTML Definition" w:semiHidden="1" w:unhideWhenUsed="1"/>
+    <w:lsdException w:name="HTML Keyboard" w:semiHidden="1" w:unhideWhenUsed="1"/>
+    <w:lsdException w:name="HTML Preformatted" w:semiHidden="1" w:unhideWhenUsed="1"/>
+    <w:lsdException w:name="HTML Sample" w:semiHidden="1" w:unhideWhenUsed="1"/>
+    <w:lsdException w:name="HTML Typewriter" w:semiHidden="1" w:unhideWhenUsed="1"/>
+    <w:lsdException w:name="HTML Variable" w:semiHidden="1" w:unhideWhenUsed="1"/>
+    <w:lsdException w:name="Normal Table" w:semiHidden="1" w:unhideWhenUsed="1"/>
+    <w:lsdException w:name="annotation subject" w:semiHidden="1" w:unhideWhenUsed="1"/>
+    <w:lsdException w:name="No List" w:semiHidden="1" w:unhideWhenUsed="1"/>
+    <w:lsdException w:name="Outline List 1" w:semiHidden="1" w:unhideWhenUsed="1"/>
+    <w:lsdException w:name="Outline List 2" w:semiHidden="1" w:unhideWhenUsed="1"/>
+    <w:lsdException w:name="Outline List 3" w:semiHidden="1" w:unhideWhenUsed="1"/>
+    <w:lsdException w:name="Table Simple 1" w:semiHidden="1" w:unhideWhenUsed="1"/>
+    <w:lsdException w:name="Table Simple 2" w:semiHidden="1" w:unhideWhenUsed="1"/>
+    <w:lsdException w:name="Table Simple 3" w:semiHidden="1" w:unhideWhenUsed="1"/>
+    <w:lsdException w:name="Table Classic 1" w:semiHidden="1" w:unhideWhenUsed="1"/>
+    <w:lsdException w:name="Table Classic 2" w:semiHidden="1" w:unhideWhenUsed="1"/>
+    <w:lsdException w:name="Table Classic 3" w:semiHidden="1" w:unhideWhenUsed="1"/>
+    <w:lsdException w:name="Table Classic 4" w:semiHidden="1" w:unhideWhenUsed="1"/>
+    <w:lsdException w:name="Table Colorful 1" w:semiHidden="1" w:unhideWhenUsed="1"/>
+    <w:lsdException w:name="Table Colorful 2" w:semiHidden="1" w:unhideWhenUsed="1"/>
+    <w:lsdException w:name="Table Colorful 3" w:semiHidden="1" w:unhideWhenUsed="1"/>
+    <w:lsdException w:name="Table Columns 1" w:semiHidden="1" w:unhideWhenUsed="1"/>
+    <w:lsdException w:name="Table Columns 2" w:semiHidden="1" w:unhideWhenUsed="1"/>
+    <w:lsdException w:name="Table Columns 3" w:semiHidden="1" w:unhideWhenUsed="1"/>
+    <w:lsdException w:name="Table Columns 4" w:semiHidden="1" w:unhideWhenUsed="1"/>
+    <w:lsdException w:name="Table Columns 5" w:semiHidden="1" w:unhideWhenUsed="1"/>
+    <w:lsdException w:name="Table Grid 1" w:semiHidden="1" w:unhideWhenUsed="1"/>
+    <w:lsdException w:name="Table Grid 2" w:semiHidden="1" w:unhideWhenUsed="1"/>
+    <w:lsdException w:name="Table Grid 3" w:semiHidden="1" w:unhideWhenUsed="1"/>
+    <w:lsdException w:name="Table Grid 4" w:semiHidden="1" w:unhideWhenUsed="1"/>
+    <w:lsdException w:name="Table Grid 5" w:semiHidden="1" w:unhideWhenUsed="1"/>
+    <w:lsdException w:name="Table Grid 6" w:semiHidden="1" w:unhideWhenUsed="1"/>
+    <w:lsdException w:name="Table Grid 7" w:semiHidden="1" w:unhideWhenUsed="1"/>
+    <w:lsdException w:name="Table Grid 8" w:semiHidden="1" w:unhideWhenUsed="1"/>
+    <w:lsdException w:name="Table List 1" w:semiHidden="1" w:unhideWhenUsed="1"/>
+    <w:lsdException w:name="Table List 2" w:semiHidden="1" w:unhideWhenUsed="1"/>
+    <w:lsdException w:name="Table List 3" w:semiHidden="1" w:unhideWhenUsed="1"/>
+    <w:lsdException w:name="Table List 4" w:semiHidden="1" w:unhideWhenUsed="1"/>
+    <w:lsdException w:name="Table List 5" w:semiHidden="1" w:unhideWhenUsed="1"/>
+    <w:lsdException w:name="Table List 6" w:semiHidden="1" w:unhideWhenUsed="1"/>
+    <w:lsdException w:name="Table List 7" w:semiHidden="1" w:unhideWhenUsed="1"/>
+    <w:lsdException w:name="Table List 8" w:semiHidden="1" w:unhideWhenUsed="1"/>
+    <w:lsdException w:name="Table 3D effects 1" w:semiHidden="1" w:unhideWhenUsed="1"/>
+    <w:lsdException w:name="Table 3D effects 2" w:semiHidden="1" w:unhideWhenUsed="1"/>
+    <w:lsdException w:name="Table 3D effects 3" w:semiHidden="1" w:unhideWhenUsed="1"/>
+    <w:lsdException w:name="Table Contemporary" w:semiHidden="1" w:unhideWhenUsed="1"/>
+    <w:lsdException w:name="Table Elegant" w:semiHidden="1" w:unhideWhenUsed="1"/>
+    <w:lsdException w:name="Table Professional" w:semiHidden="1" w:unhideWhenUsed="1"/>
+    <w:lsdException w:name="Table Subtle 1" w:semiHidden="1" w:unhideWhenUsed="1"/>
+    <w:lsdException w:name="Table Subtle 2" w:semiHidden="1" w:unhideWhenUsed="1"/>
+    <w:lsdException w:name="Table Web 1" w:semiHidden="1" w:unhideWhenUsed="1"/>
+    <w:lsdException w:name="Table Web 2" w:semiHidden="1" w:unhideWhenUsed="1"/>
+    <w:lsdException w:name="Table Web 3" w:semiHidden="1" w:unhideWhenUsed="1"/>
+    <w:lsdException w:name="Balloon Text" w:semiHidden="1" w:unhideWhenUsed="1"/>
+    <w:lsdException w:name="Table Grid" w:uiPriority="39"/>
+    <w:lsdException w:name="Table Theme" w:semiHidden="1" w:unhideWhenUsed="1"/>
+    <w:lsdException w:name="Placeholder Text" w:semiHidden="1"/>
+    <w:lsdException w:name="No Spacing" w:uiPriority="1" w:qFormat="1"/>
+    <w:lsdException w:name="Light Shading" w:uiPriority="60"/>
+    <w:lsdException w:name="Light List" w:uiPriority="61"/>
+    <w:lsdException w:name="Light Grid" w:uiPriority="62"/>
+    <w:lsdException w:name="Medium Shading 1" w:uiPriority="63"/>
+    <w:lsdException w:name="Medium Shading 2" w:uiPriority="64"/>
+    <w:lsdException w:name="Medium List 1" w:uiPriority="65"/>
+    <w:lsdException w:name="Medium List 2" w:uiPriority="66"/>
+    <w:lsdException w:name="Medium Grid 1" w:uiPriority="67"/>
+    <w:lsdException w:name="Medium Grid 2" w:uiPriority="68"/>
+    <w:lsdException w:name="Medium Grid 3" w:uiPriority="69"/>
+    <w:lsdException w:name="Dark List" w:uiPriority="70"/>
+    <w:lsdException w:name="Colorful Shading" w:uiPriority="71"/>
+    <w:lsdException w:name="Colorful List" w:uiPriority="72"/>
+    <w:lsdException w:name="Colorful Grid" w:uiPriority="73"/>
+    <w:lsdException w:name="Light Shading Accent 1" w:uiPriority="60"/>
+    <w:lsdException w:name="Light List Accent 1" w:uiPriority="61"/>
+    <w:lsdException w:name="Light Grid Accent 1" w:uiPriority="62"/>
+    <w:lsdException w:name="Medium Shading 1 Accent 1" w:uiPriority="63"/>
+    <w:lsdException w:name="Medium Shading 2 Accent 1" w:uiPriority="64"/>
+    <w:lsdException w:name="Medium List 1 Accent 1" w:uiPriority="65"/>
+    <w:lsdException w:name="Revision" w:semiHidden="1"/>
+    <w:lsdException w:name="List Paragraph" w:uiPriority="34" w:qFormat="1"/>
+    <w:lsdException w:name="Quote" w:uiPriority="29" w:qFormat="1"/>
+    <w:lsdException w:name="Intense Quote" w:uiPriority="30" w:qFormat="1"/>
+    <w:lsdException w:name="Medium List 2 Accent 1" w:uiPriority="66"/>
+    <w:lsdException w:name="Medium Grid 1 Accent 1" w:uiPriority="67"/>
+    <w:lsdException w:name="Medium Grid 2 Accent 1" w:uiPriority="68"/>
+    <w:lsdException w:name="Medium Grid 3 Accent 1" w:uiPriority="69"/>
+    <w:lsdException w:name="Dark List Accent 1" w:uiPriority="70"/>
+    <w:lsdException w:name="Colorful Shading Accent 1" w:uiPriority="71"/>
+    <w:lsdException w:name="Colorful List Accent 1" w:uiPriority="72"/>
+    <w:lsdException w:name="Colorful Grid Accent 1" w:uiPriority="73"/>
+    <w:lsdException w:name="Light Shading Accent 2" w:uiPriority="60"/>
+    <w:lsdException w:name="Light List Accent 2" w:uiPriority="61"/>
+    <w:lsdException w:name="Light Grid Accent 2" w:uiPriority="62"/>
+    <w:lsdException w:name="Medium Shading 1 Accent 2" w:uiPriority="63"/>
+    <w:lsdException w:name="Medium Shading 2 Accent 2" w:uiPriority="64"/>
+    <w:lsdException w:name="Medium List 1 Accent 2" w:uiPriority="65"/>
+    <w:lsdException w:name="Medium List 2 Accent 2" w:uiPriority="66"/>
+    <w:lsdException w:name="Medium Grid 1 Accent 2" w:uiPriority="67"/>
+    <w:lsdException w:name="Medium Grid 2 Accent 2" w:uiPriority="68"/>
+    <w:lsdException w:name="Medium Grid 3 Accent 2" w:uiPriority="69"/>
+    <w:lsdException w:name="Dark List Accent 2" w:uiPriority="70"/>
+    <w:lsdException w:name="Colorful Shading Accent 2" w:uiPriority="71"/>
+    <w:lsdException w:name="Colorful List Accent 2" w:uiPriority="72"/>
+    <w:lsdException w:name="Colorful Grid Accent 2" w:uiPriority="73"/>
+    <w:lsdException w:name="Light Shading Accent 3" w:uiPriority="60"/>
+    <w:lsdException w:name="Light List Accent 3" w:uiPriority="61"/>
+    <w:lsdException w:name="Light Grid Accent 3" w:uiPriority="62"/>
+    <w:lsdException w:name="Medium Shading 1 Accent 3" w:uiPriority="63"/>
+    <w:lsdException w:name="Medium Shading 2 Accent 3" w:uiPriority="64"/>
+    <w:lsdException w:name="Medium List 1 Accent 3" w:uiPriority="65"/>
+    <w:lsdException w:name="Medium List 2 Accent 3" w:uiPriority="66"/>
+    <w:lsdException w:name="Medium Grid 1 Accent 3" w:uiPriority="67"/>
+    <w:lsdException w:name="Medium Grid 2 Accent 3" w:uiPriority="68"/>
+    <w:lsdException w:name="Medium Grid 3 Accent 3" w:uiPriority="69"/>
+    <w:lsdException w:name="Dark List Accent 3" w:uiPriority="70"/>
+    <w:lsdException w:name="Colorful Shading Accent 3" w:uiPriority="71"/>
+    <w:lsdException w:name="Colorful List Accent 3" w:uiPriority="72"/>
+    <w:lsdException w:name="Colorful Grid Accent 3" w:uiPriority="73"/>
+    <w:lsdException w:name="Light Shading Accent 4" w:uiPriority="60"/>
+    <w:lsdException w:name="Light List Accent 4" w:uiPriority="61"/>
+    <w:lsdException w:name="Light Grid Accent 4" w:uiPriority="62"/>
+    <w:lsdException w:name="Medium Shading 1 Accent 4" w:uiPriority="63"/>
+    <w:lsdException w:name="Medium Shading 2 Accent 4" w:uiPriority="64"/>
+    <w:lsdException w:name="Medium List 1 Accent 4" w:uiPriority="65"/>
+    <w:lsdException w:name="Medium List 2 Accent 4" w:uiPriority="66"/>
+    <w:lsdException w:name="Medium Grid 1 Accent 4" w:uiPriority="67"/>
+    <w:lsdException w:name="Medium Grid 2 Accent 4" w:uiPriority="68"/>
+    <w:lsdException w:name="Medium Grid 3 Accent 4" w:uiPriority="69"/>
+    <w:lsdException w:name="Dark List Accent 4" w:uiPriority="70"/>
+    <w:lsdException w:name="Colorful Shading Accent 4" w:uiPriority="71"/>
+    <w:lsdException w:name="Colorful List Accent 4" w:uiPriority="72"/>
+    <w:lsdException w:name="Colorful Grid Accent 4" w:uiPriority="73"/>
+    <w:lsdException w:name="Light Shading Accent 5" w:uiPriority="60"/>
+    <w:lsdException w:name="Light List Accent 5" w:uiPriority="61"/>
+    <w:lsdException w:name="Light Grid Accent 5" w:uiPriority="62"/>
+    <w:lsdException w:name="Medium Shading 1 Accent 5" w:uiPriority="63"/>
+    <w:lsdException w:name="Medium Shading 2 Accent 5" w:uiPriority="64"/>
+    <w:lsdException w:name="Medium List 1 Accent 5" w:uiPriority="65"/>
+    <w:lsdException w:name="Medium List 2 Accent 5" w:uiPriority="66"/>
+    <w:lsdException w:name="Medium Grid 1 Accent 5" w:uiPriority="67"/>
+    <w:lsdException w:name="Medium Grid 2 Accent 5" w:uiPriority="68"/>
+    <w:lsdException w:name="Medium Grid 3 Accent 5" w:uiPriority="69"/>
+    <w:lsdException w:name="Dark List Accent 5" w:uiPriority="70"/>
+    <w:lsdException w:name="Colorful Shading Accent 5" w:uiPriority="71"/>
+    <w:lsdException w:name="Colorful List Accent 5" w:uiPriority="72"/>
+    <w:lsdException w:name="Colorful Grid Accent 5" w:uiPriority="73"/>
+    <w:lsdException w:name="Light Shading Accent 6" w:uiPriority="60"/>
+    <w:lsdException w:name="Light List Accent 6" w:uiPriority="61"/>
+    <w:lsdException w:name="Light Grid Accent 6" w:uiPriority="62"/>
+    <w:lsdException w:name="Medium Shading 1 Accent 6" w:uiPriority="63"/>
+    <w:lsdException w:name="Medium Shading 2 Accent 6" w:uiPriority="64"/>
+    <w:lsdException w:name="Medium List 1 Accent 6" w:uiPriority="65"/>
+    <w:lsdException w:name="Medium List 2 Accent 6" w:uiPriority="66"/>
+    <w:lsdException w:name="Medium Grid 1 Accent 6" w:uiPriority="67"/>
+    <w:lsdException w:name="Medium Grid 2 Accent 6" w:uiPriority="68"/>
+    <w:lsdException w:name="Medium Grid 3 Accent 6" w:uiPriority="69"/>
+    <w:lsdException w:name="Dark List Accent 6" w:uiPriority="70"/>
+    <w:lsdException w:name="Colorful Shading Accent 6" w:uiPriority="71"/>
+    <w:lsdException w:name="Colorful List Accent 6" w:uiPriority="72"/>
+    <w:lsdException w:name="Colorful Grid Accent 6" w:uiPriority="73"/>
+    <w:lsdException w:name="Subtle Emphasis" w:uiPriority="19" w:qFormat="1"/>
+    <w:lsdException w:name="Intense Emphasis" w:uiPriority="21" w:qFormat="1"/>
+    <w:lsdException w:name="Subtle Reference" w:uiPriority="31" w:qFormat="1"/>
+    <w:lsdException w:name="Intense Reference" w:uiPriority="32" w:qFormat="1"/>
+    <w:lsdException w:name="Book Title" w:uiPriority="33" w:qFormat="1"/>
+    <w:lsdException w:name="Bibliography" w:semiHidden="1" w:uiPriority="37" w:unhideWhenUsed="1"/>
+    <w:lsdException w:name="TOC Heading" w:semiHidden="1" w:uiPriority="39" w:unhideWhenUsed="1" w:qFormat="1"/>
+    <w:lsdException w:name="Plain Table 1" w:uiPriority="41"/>
+    <w:lsdException w:name="Plain Table 2" w:uiPriority="42"/>
+    <w:lsdException w:name="Plain Table 3" w:uiPriority="43"/>
+    <w:lsdException w:name="Plain Table 4" w:uiPriority="44"/>
+    <w:lsdException w:name="Plain Table 5" w:uiPriority="45"/>
+    <w:lsdException w:name="Grid Table Light" w:uiPriority="40"/>
+    <w:lsdException w:name="Grid Table 1 Light" w:uiPriority="46"/>
+    <w:lsdException w:name="Grid Table 2" w:uiPriority="47"/>
+    <w:lsdException w:name="Grid Table 3" w:uiPriority="48"/>
+    <w:lsdException w:name="Grid Table 4" w:uiPriority="49"/>
+    <w:lsdException w:name="Grid Table 5 Dark" w:uiPriority="50"/>
+    <w:lsdException w:name="Grid Table 6 Colorful" w:uiPriority="51"/>
+    <w:lsdException w:name="Grid Table 7 Colorful" w:uiPriority="52"/>
+    <w:lsdException w:name="Grid Table 1 Light Accent 1" w:uiPriority="46"/>
+    <w:lsdException w:name="Grid Table 2 Accent 1" w:uiPriority="47"/>
+    <w:lsdException w:name="Grid Table 3 Accent 1" w:uiPriority="48"/>
+    <w:lsdException w:name="Grid Table 4 Accent 1" w:uiPriority="49"/>
+    <w:lsdException w:name="Grid Table 5 Dark Accent 1" w:uiPriority="50"/>
+    <w:lsdException w:name="Grid Table 6 Colorful Accent 1" w:uiPriority="51"/>
+    <w:lsdException w:name="Grid Table 7 Colorful Accent 1" w:uiPriority="52"/>
+    <w:lsdException w:name="Grid Table 1 Light Accent 2" w:uiPriority="46"/>
+    <w:lsdException w:name="Grid Table 2 Accent 2" w:uiPriority="47"/>
+    <w:lsdException w:name="Grid Table 3 Accent 2" w:uiPriority="48"/>
+    <w:lsdException w:name="Grid Table 4 Accent 2" w:uiPriority="49"/>
+    <w:lsdException w:name="Grid Table 5 Dark Accent 2" w:uiPriority="50"/>
+    <w:lsdException w:name="Grid Table 6 Colorful Accent 2" w:uiPriority="51"/>
+    <w:lsdException w:name="Grid Table 7 Colorful Accent 2" w:uiPriority="52"/>
+    <w:lsdException w:name="Grid Table 1 Light Accent 3" w:uiPriority="46"/>
+    <w:lsdException w:name="Grid Table 2 Accent 3" w:uiPriority="47"/>
+    <w:lsdException w:name="Grid Table 3 Accent 3" w:uiPriority="48"/>
+    <w:lsdException w:name="Grid Table 4 Accent 3" w:uiPriority="49"/>
+    <w:lsdException w:name="Grid Table 5 Dark Accent 3" w:uiPriority="50"/>
+    <w:lsdException w:name="Grid Table 6 Colorful Accent 3" w:uiPriority="51"/>
+    <w:lsdException w:name="Grid Table 7 Colorful Accent 3" w:uiPriority="52"/>
+    <w:lsdException w:name="Grid Table 1 Light Accent 4" w:uiPriority="46"/>
+    <w:lsdException w:name="Grid Table 2 Accent 4" w:uiPriority="47"/>
+    <w:lsdException w:name="Grid Table 3 Accent 4" w:uiPriority="48"/>
+    <w:lsdException w:name="Grid Table 4 Accent 4" w:uiPriority="49"/>
+    <w:lsdException w:name="Grid Table 5 Dark Accent 4" w:uiPriority="50"/>
+    <w:lsdException w:name="Grid Table 6 Colorful Accent 4" w:uiPriority="51"/>
+    <w:lsdException w:name="Grid Table 7 Colorful Accent 4" w:uiPriority="52"/>
+    <w:lsdException w:name="Grid Table 1 Light Accent 5" w:uiPriority="46"/>
+    <w:lsdException w:name="Grid Table 2 Accent 5" w:uiPriority="47"/>
+    <w:lsdException w:name="Grid Table 3 Accent 5" w:uiPriority="48"/>
+    <w:lsdException w:name="Grid Table 4 Accent 5" w:uiPriority="49"/>
+    <w:lsdException w:name="Grid Table 5 Dark Accent 5" w:uiPriority="50"/>
+    <w:lsdException w:name="Grid Table 6 Colorful Accent 5" w:uiPriority="51"/>
+    <w:lsdException w:name="Grid Table 7 Colorful Accent 5" w:uiPriority="52"/>
+    <w:lsdException w:name="Grid Table 1 Light Accent 6" w:uiPriority="46"/>
+    <w:lsdException w:name="Grid Table 2 Accent 6" w:uiPriority="47"/>
+    <w:lsdException w:name="Grid Table 3 Accent 6" w:uiPriority="48"/>
+    <w:lsdException w:name="Grid Table 4 Accent 6" w:uiPriority="49"/>
+    <w:lsdException w:name="Grid Table 5 Dark Accent 6" w:uiPriority="50"/>
+    <w:lsdException w:name="Grid Table 6 Colorful Accent 6" w:uiPriority="51"/>
+    <w:lsdException w:name="Grid Table 7 Colorful Accent 6" w:uiPriority="52"/>
+    <w:lsdException w:name="List Table 1 Light" w:uiPriority="46"/>
+    <w:lsdException w:name="List Table 2" w:uiPriority="47"/>
+    <w:lsdException w:name="List Table 3" w:uiPriority="48"/>
+    <w:lsdException w:name="List Table 4" w:uiPriority="49"/>
+    <w:lsdException w:name="List Table 5 Dark" w:uiPriority="50"/>
+    <w:lsdException w:name="List Table 6 Colorful" w:uiPriority="51"/>
+    <w:lsdException w:name="List Table 7 Colorful" w:uiPriority="52"/>
+    <w:lsdException w:name="List Table 1 Light Accent 1" w:uiPriority="46"/>
+    <w:lsdException w:name="List Table 2 Accent 1" w:uiPriority="47"/>
+    <w:lsdException w:name="List Table 3 Accent 1" w:uiPriority="48"/>
+    <w:lsdException w:name="List Table 4 Accent 1" w:uiPriority="49"/>
+    <w:lsdException w:name="List Table 5 Dark Accent 1" w:uiPriority="50"/>
+    <w:lsdException w:name="List Table 6 Colorful Accent 1" w:uiPriority="51"/>
+    <w:lsdException w:name="List Table 7 Colorful Accent 1" w:uiPriority="52"/>
+    <w:lsdException w:name="List Table 1 Light Accent 2" w:uiPriority="46"/>
+    <w:lsdException w:name="List Table 2 Accent 2" w:uiPriority="47"/>
+    <w:lsdException w:name="List Table 3 Accent 2" w:uiPriority="48"/>
+    <w:lsdException w:name="List Table 4 Accent 2" w:uiPriority="49"/>
+    <w:lsdException w:name="List Table 5 Dark Accent 2" w:uiPriority="50"/>
+    <w:lsdException w:name="List Table 6 Colorful Accent 2" w:uiPriority="51"/>
+    <w:lsdException w:name="List Table 7 Colorful Accent 2" w:uiPriority="52"/>
+    <w:lsdException w:name="List Table 1 Light Accent 3" w:uiPriority="46"/>
+    <w:lsdException w:name="List Table 2 Accent 3" w:uiPriority="47"/>
+    <w:lsdException w:name="List Table 3 Accent 3" w:uiPriority="48"/>
+    <w:lsdException w:name="List Table 4 Accent 3" w:uiPriority="49"/>
+    <w:lsdException w:name="List Table 5 Dark Accent 3" w:uiPriority="50"/>
+    <w:lsdException w:name="List Table 6 Colorful Accent 3" w:uiPriority="51"/>
+    <w:lsdException w:name="List Table 7 Colorful Accent 3" w:uiPriority="52"/>
+    <w:lsdException w:name="List Table 1 Light Accent 4" w:uiPriority="46"/>
+    <w:lsdException w:name="List Table 2 Accent 4" w:uiPriority="47"/>
+    <w:lsdException w:name="List Table 3 Accent 4" w:uiPriority="48"/>
+    <w:lsdException w:name="List Table 4 Accent 4" w:uiPriority="49"/>
+    <w:lsdException w:name="List Table 5 Dark Accent 4" w:uiPriority="50"/>
+    <w:lsdException w:name="List Table 6 Colorful Accent 4" w:uiPriority="51"/>
+    <w:lsdException w:name="List Table 7 Colorful Accent 4" w:uiPriority="52"/>
+    <w:lsdException w:name="List Table 1 Light Accent 5" w:uiPriority="46"/>
+    <w:lsdException w:name="List Table 2 Accent 5" w:uiPriority="47"/>
+    <w:lsdException w:name="List Table 3 Accent 5" w:uiPriority="48"/>
+    <w:lsdException w:name="List Table 4 Accent 5" w:uiPriority="49"/>
+    <w:lsdException w:name="List Table 5 Dark Accent 5" w:uiPriority="50"/>
+    <w:lsdException w:name="List Table 6 Colorful Accent 5" w:uiPriority="51"/>
+    <w:lsdException w:name="List Table 7 Colorful Accent 5" w:uiPriority="52"/>
+    <w:lsdException w:name="List Table 1 Light Accent 6" w:uiPriority="46"/>
+    <w:lsdException w:name="List Table 2 Accent 6" w:uiPriority="47"/>
+    <w:lsdException w:name="List Table 3 Accent 6" w:uiPriority="48"/>
+    <w:lsdException w:name="List Table 4 Accent 6" w:uiPriority="49"/>
+    <w:lsdException w:name="List Table 5 Dark Accent 6" w:uiPriority="50"/>
+    <w:lsdException w:name="List Table 6 Colorful Accent 6" w:uiPriority="51"/>
+    <w:lsdException w:name="List Table 7 Colorful Accent 6" w:uiPriority="52"/>
   </w:latentStyles>
   <w:style w:type="paragraph" w:default="1" w:styleId="Normal">
     <w:name w:val="Normal"/>
@@ -12168,11 +11957,11 @@
       <w:lang w:val="en-US"/>
     </w:rPr>
   </w:style>
-  <w:style w:type="paragraph" w:styleId="Heading1">
+  <w:style w:type="paragraph" w:styleId="Titre1">
     <w:name w:val="heading 1"/>
     <w:basedOn w:val="Normal"/>
     <w:next w:val="Normal"/>
-    <w:link w:val="Heading1Char"/>
+    <w:link w:val="Titre1Car"/>
     <w:uiPriority w:val="9"/>
     <w:qFormat/>
     <w:rsid w:val="00661B76"/>
@@ -12194,11 +11983,11 @@
       <w:szCs w:val="40"/>
     </w:rPr>
   </w:style>
-  <w:style w:type="paragraph" w:styleId="Heading2">
+  <w:style w:type="paragraph" w:styleId="Titre2">
     <w:name w:val="heading 2"/>
     <w:basedOn w:val="Normal"/>
     <w:next w:val="Normal"/>
-    <w:link w:val="Heading2Char"/>
+    <w:link w:val="Titre2Car"/>
     <w:uiPriority w:val="9"/>
     <w:unhideWhenUsed/>
     <w:qFormat/>
@@ -12219,11 +12008,11 @@
       <w:szCs w:val="36"/>
     </w:rPr>
   </w:style>
-  <w:style w:type="paragraph" w:styleId="Heading3">
+  <w:style w:type="paragraph" w:styleId="Titre3">
     <w:name w:val="heading 3"/>
     <w:basedOn w:val="Normal"/>
     <w:next w:val="Normal"/>
-    <w:link w:val="Heading3Char"/>
+    <w:link w:val="Titre3Car"/>
     <w:autoRedefine/>
     <w:uiPriority w:val="9"/>
     <w:unhideWhenUsed/>
@@ -12245,11 +12034,11 @@
       <w:szCs w:val="32"/>
     </w:rPr>
   </w:style>
-  <w:style w:type="paragraph" w:styleId="Heading4">
+  <w:style w:type="paragraph" w:styleId="Titre4">
     <w:name w:val="heading 4"/>
     <w:basedOn w:val="Normal"/>
     <w:next w:val="Normal"/>
-    <w:link w:val="Heading4Char"/>
+    <w:link w:val="Titre4Car"/>
     <w:uiPriority w:val="9"/>
     <w:unhideWhenUsed/>
     <w:qFormat/>
@@ -12269,11 +12058,11 @@
       <w:szCs w:val="28"/>
     </w:rPr>
   </w:style>
-  <w:style w:type="paragraph" w:styleId="Heading5">
+  <w:style w:type="paragraph" w:styleId="Titre5">
     <w:name w:val="heading 5"/>
     <w:basedOn w:val="Normal"/>
     <w:next w:val="Normal"/>
-    <w:link w:val="Heading5Char"/>
+    <w:link w:val="Titre5Car"/>
     <w:uiPriority w:val="9"/>
     <w:unhideWhenUsed/>
     <w:qFormat/>
@@ -12290,11 +12079,11 @@
       <w:szCs w:val="24"/>
     </w:rPr>
   </w:style>
-  <w:style w:type="paragraph" w:styleId="Heading6">
+  <w:style w:type="paragraph" w:styleId="Titre6">
     <w:name w:val="heading 6"/>
     <w:basedOn w:val="Normal"/>
     <w:next w:val="Normal"/>
-    <w:link w:val="Heading6Char"/>
+    <w:link w:val="Titre6Car"/>
     <w:uiPriority w:val="9"/>
     <w:semiHidden/>
     <w:unhideWhenUsed/>
@@ -12314,11 +12103,11 @@
       <w:szCs w:val="24"/>
     </w:rPr>
   </w:style>
-  <w:style w:type="paragraph" w:styleId="Heading7">
+  <w:style w:type="paragraph" w:styleId="Titre7">
     <w:name w:val="heading 7"/>
     <w:basedOn w:val="Normal"/>
     <w:next w:val="Normal"/>
-    <w:link w:val="Heading7Char"/>
+    <w:link w:val="Titre7Car"/>
     <w:uiPriority w:val="9"/>
     <w:semiHidden/>
     <w:unhideWhenUsed/>
@@ -12339,11 +12128,11 @@
       <w:szCs w:val="22"/>
     </w:rPr>
   </w:style>
-  <w:style w:type="paragraph" w:styleId="Heading8">
+  <w:style w:type="paragraph" w:styleId="Titre8">
     <w:name w:val="heading 8"/>
     <w:basedOn w:val="Normal"/>
     <w:next w:val="Normal"/>
-    <w:link w:val="Heading8Char"/>
+    <w:link w:val="Titre8Car"/>
     <w:uiPriority w:val="9"/>
     <w:semiHidden/>
     <w:unhideWhenUsed/>
@@ -12362,11 +12151,11 @@
       <w:szCs w:val="22"/>
     </w:rPr>
   </w:style>
-  <w:style w:type="paragraph" w:styleId="Heading9">
+  <w:style w:type="paragraph" w:styleId="Titre9">
     <w:name w:val="heading 9"/>
     <w:basedOn w:val="Normal"/>
     <w:next w:val="Normal"/>
-    <w:link w:val="Heading9Char"/>
+    <w:link w:val="Titre9Car"/>
     <w:uiPriority w:val="9"/>
     <w:semiHidden/>
     <w:unhideWhenUsed/>
@@ -12387,13 +12176,13 @@
       <w:szCs w:val="22"/>
     </w:rPr>
   </w:style>
-  <w:style w:type="character" w:default="1" w:styleId="DefaultParagraphFont">
+  <w:style w:type="character" w:default="1" w:styleId="Policepardfaut">
     <w:name w:val="Default Paragraph Font"/>
     <w:uiPriority w:val="1"/>
     <w:semiHidden/>
     <w:unhideWhenUsed/>
   </w:style>
-  <w:style w:type="table" w:default="1" w:styleId="TableNormal">
+  <w:style w:type="table" w:default="1" w:styleId="TableauNormal">
     <w:name w:val="Normal Table"/>
     <w:uiPriority w:val="99"/>
     <w:semiHidden/>
@@ -12408,16 +12197,16 @@
       </w:tblCellMar>
     </w:tblPr>
   </w:style>
-  <w:style w:type="numbering" w:default="1" w:styleId="NoList">
+  <w:style w:type="numbering" w:default="1" w:styleId="Aucuneliste">
     <w:name w:val="No List"/>
     <w:uiPriority w:val="99"/>
     <w:semiHidden/>
     <w:unhideWhenUsed/>
   </w:style>
-  <w:style w:type="character" w:customStyle="1" w:styleId="Heading1Char">
-    <w:name w:val="Heading 1 Char"/>
-    <w:basedOn w:val="DefaultParagraphFont"/>
-    <w:link w:val="Heading1"/>
+  <w:style w:type="character" w:customStyle="1" w:styleId="Titre1Car">
+    <w:name w:val="Titre 1 Car"/>
+    <w:basedOn w:val="Policepardfaut"/>
+    <w:link w:val="Titre1"/>
     <w:uiPriority w:val="9"/>
     <w:rsid w:val="00661B76"/>
     <w:rPr>
@@ -12427,10 +12216,10 @@
       <w:lang w:val="en-US"/>
     </w:rPr>
   </w:style>
-  <w:style w:type="character" w:customStyle="1" w:styleId="Heading2Char">
-    <w:name w:val="Heading 2 Char"/>
-    <w:basedOn w:val="DefaultParagraphFont"/>
-    <w:link w:val="Heading2"/>
+  <w:style w:type="character" w:customStyle="1" w:styleId="Titre2Car">
+    <w:name w:val="Titre 2 Car"/>
+    <w:basedOn w:val="Policepardfaut"/>
+    <w:link w:val="Titre2"/>
     <w:uiPriority w:val="9"/>
     <w:rsid w:val="00661B76"/>
     <w:rPr>
@@ -12441,10 +12230,10 @@
       <w:lang w:val="en-US"/>
     </w:rPr>
   </w:style>
-  <w:style w:type="character" w:customStyle="1" w:styleId="Heading3Char">
-    <w:name w:val="Heading 3 Char"/>
-    <w:basedOn w:val="DefaultParagraphFont"/>
-    <w:link w:val="Heading3"/>
+  <w:style w:type="character" w:customStyle="1" w:styleId="Titre3Car">
+    <w:name w:val="Titre 3 Car"/>
+    <w:basedOn w:val="Policepardfaut"/>
+    <w:link w:val="Titre3"/>
     <w:uiPriority w:val="9"/>
     <w:rsid w:val="00661B76"/>
     <w:rPr>
@@ -12455,10 +12244,10 @@
       <w:lang w:val="en-US"/>
     </w:rPr>
   </w:style>
-  <w:style w:type="character" w:customStyle="1" w:styleId="Heading4Char">
-    <w:name w:val="Heading 4 Char"/>
-    <w:basedOn w:val="DefaultParagraphFont"/>
-    <w:link w:val="Heading4"/>
+  <w:style w:type="character" w:customStyle="1" w:styleId="Titre4Car">
+    <w:name w:val="Titre 4 Car"/>
+    <w:basedOn w:val="Policepardfaut"/>
+    <w:link w:val="Titre4"/>
     <w:uiPriority w:val="9"/>
     <w:rsid w:val="005054BF"/>
     <w:rPr>
@@ -12470,10 +12259,10 @@
       <w:szCs w:val="28"/>
     </w:rPr>
   </w:style>
-  <w:style w:type="character" w:customStyle="1" w:styleId="Heading5Char">
-    <w:name w:val="Heading 5 Char"/>
-    <w:basedOn w:val="DefaultParagraphFont"/>
-    <w:link w:val="Heading5"/>
+  <w:style w:type="character" w:customStyle="1" w:styleId="Titre5Car">
+    <w:name w:val="Titre 5 Car"/>
+    <w:basedOn w:val="Policepardfaut"/>
+    <w:link w:val="Titre5"/>
     <w:uiPriority w:val="9"/>
     <w:rsid w:val="005054BF"/>
     <w:rPr>
@@ -12483,10 +12272,10 @@
       <w:szCs w:val="24"/>
     </w:rPr>
   </w:style>
-  <w:style w:type="character" w:customStyle="1" w:styleId="Heading6Char">
-    <w:name w:val="Heading 6 Char"/>
-    <w:basedOn w:val="DefaultParagraphFont"/>
-    <w:link w:val="Heading6"/>
+  <w:style w:type="character" w:customStyle="1" w:styleId="Titre6Car">
+    <w:name w:val="Titre 6 Car"/>
+    <w:basedOn w:val="Policepardfaut"/>
+    <w:link w:val="Titre6"/>
     <w:uiPriority w:val="9"/>
     <w:semiHidden/>
     <w:rsid w:val="005054BF"/>
@@ -12499,10 +12288,10 @@
       <w:szCs w:val="24"/>
     </w:rPr>
   </w:style>
-  <w:style w:type="character" w:customStyle="1" w:styleId="Heading7Char">
-    <w:name w:val="Heading 7 Char"/>
-    <w:basedOn w:val="DefaultParagraphFont"/>
-    <w:link w:val="Heading7"/>
+  <w:style w:type="character" w:customStyle="1" w:styleId="Titre7Car">
+    <w:name w:val="Titre 7 Car"/>
+    <w:basedOn w:val="Policepardfaut"/>
+    <w:link w:val="Titre7"/>
     <w:uiPriority w:val="9"/>
     <w:semiHidden/>
     <w:rsid w:val="005054BF"/>
@@ -12515,10 +12304,10 @@
       <w:szCs w:val="22"/>
     </w:rPr>
   </w:style>
-  <w:style w:type="character" w:customStyle="1" w:styleId="Heading8Char">
-    <w:name w:val="Heading 8 Char"/>
-    <w:basedOn w:val="DefaultParagraphFont"/>
-    <w:link w:val="Heading8"/>
+  <w:style w:type="character" w:customStyle="1" w:styleId="Titre8Car">
+    <w:name w:val="Titre 8 Car"/>
+    <w:basedOn w:val="Policepardfaut"/>
+    <w:link w:val="Titre8"/>
     <w:uiPriority w:val="9"/>
     <w:semiHidden/>
     <w:rsid w:val="005054BF"/>
@@ -12529,10 +12318,10 @@
       <w:szCs w:val="22"/>
     </w:rPr>
   </w:style>
-  <w:style w:type="character" w:customStyle="1" w:styleId="Heading9Char">
-    <w:name w:val="Heading 9 Char"/>
-    <w:basedOn w:val="DefaultParagraphFont"/>
-    <w:link w:val="Heading9"/>
+  <w:style w:type="character" w:customStyle="1" w:styleId="Titre9Car">
+    <w:name w:val="Titre 9 Car"/>
+    <w:basedOn w:val="Policepardfaut"/>
+    <w:link w:val="Titre9"/>
     <w:uiPriority w:val="9"/>
     <w:semiHidden/>
     <w:rsid w:val="005054BF"/>
@@ -12545,7 +12334,7 @@
       <w:szCs w:val="22"/>
     </w:rPr>
   </w:style>
-  <w:style w:type="paragraph" w:styleId="Caption">
+  <w:style w:type="paragraph" w:styleId="Lgende">
     <w:name w:val="caption"/>
     <w:basedOn w:val="Normal"/>
     <w:next w:val="Normal"/>
@@ -12572,11 +12361,11 @@
       <w:szCs w:val="16"/>
     </w:rPr>
   </w:style>
-  <w:style w:type="paragraph" w:styleId="Title">
+  <w:style w:type="paragraph" w:styleId="Titre">
     <w:name w:val="Title"/>
     <w:basedOn w:val="Normal"/>
     <w:next w:val="Normal"/>
-    <w:link w:val="TitleChar"/>
+    <w:link w:val="TitreCar"/>
     <w:uiPriority w:val="10"/>
     <w:qFormat/>
     <w:rsid w:val="005054BF"/>
@@ -12591,10 +12380,10 @@
       <w:szCs w:val="96"/>
     </w:rPr>
   </w:style>
-  <w:style w:type="character" w:customStyle="1" w:styleId="TitleChar">
-    <w:name w:val="Title Char"/>
-    <w:basedOn w:val="DefaultParagraphFont"/>
-    <w:link w:val="Title"/>
+  <w:style w:type="character" w:customStyle="1" w:styleId="TitreCar">
+    <w:name w:val="Titre Car"/>
+    <w:basedOn w:val="Policepardfaut"/>
+    <w:link w:val="Titre"/>
     <w:uiPriority w:val="10"/>
     <w:rsid w:val="005054BF"/>
     <w:rPr>
@@ -12604,11 +12393,11 @@
       <w:szCs w:val="96"/>
     </w:rPr>
   </w:style>
-  <w:style w:type="paragraph" w:styleId="Subtitle">
+  <w:style w:type="paragraph" w:styleId="Sous-titre">
     <w:name w:val="Subtitle"/>
     <w:basedOn w:val="Normal"/>
     <w:next w:val="Normal"/>
-    <w:link w:val="SubtitleChar"/>
+    <w:link w:val="Sous-titreCar"/>
     <w:uiPriority w:val="11"/>
     <w:qFormat/>
     <w:rsid w:val="005054BF"/>
@@ -12626,10 +12415,10 @@
       <w:szCs w:val="28"/>
     </w:rPr>
   </w:style>
-  <w:style w:type="character" w:customStyle="1" w:styleId="SubtitleChar">
-    <w:name w:val="Subtitle Char"/>
-    <w:basedOn w:val="DefaultParagraphFont"/>
-    <w:link w:val="Subtitle"/>
+  <w:style w:type="character" w:customStyle="1" w:styleId="Sous-titreCar">
+    <w:name w:val="Sous-titre Car"/>
+    <w:basedOn w:val="Policepardfaut"/>
+    <w:link w:val="Sous-titre"/>
     <w:uiPriority w:val="11"/>
     <w:rsid w:val="005054BF"/>
     <w:rPr>
@@ -12640,9 +12429,9 @@
       <w:szCs w:val="28"/>
     </w:rPr>
   </w:style>
-  <w:style w:type="character" w:styleId="Strong">
+  <w:style w:type="character" w:styleId="lev">
     <w:name w:val="Strong"/>
-    <w:basedOn w:val="DefaultParagraphFont"/>
+    <w:basedOn w:val="Policepardfaut"/>
     <w:uiPriority w:val="22"/>
     <w:qFormat/>
     <w:rsid w:val="005054BF"/>
@@ -12651,9 +12440,9 @@
       <w:bCs/>
     </w:rPr>
   </w:style>
-  <w:style w:type="character" w:styleId="Emphasis">
+  <w:style w:type="character" w:styleId="Accentuation">
     <w:name w:val="Emphasis"/>
-    <w:basedOn w:val="DefaultParagraphFont"/>
+    <w:basedOn w:val="Policepardfaut"/>
     <w:uiPriority w:val="20"/>
     <w:qFormat/>
     <w:rsid w:val="005054BF"/>
@@ -12663,9 +12452,9 @@
       <w:color w:val="000000" w:themeColor="text1"/>
     </w:rPr>
   </w:style>
-  <w:style w:type="paragraph" w:styleId="NoSpacing">
+  <w:style w:type="paragraph" w:styleId="Sansinterligne">
     <w:name w:val="No Spacing"/>
-    <w:link w:val="NoSpacingChar"/>
+    <w:link w:val="SansinterligneCar"/>
     <w:uiPriority w:val="1"/>
     <w:qFormat/>
     <w:rsid w:val="005054BF"/>
@@ -12673,11 +12462,11 @@
       <w:spacing w:after="0" w:line="240" w:lineRule="auto"/>
     </w:pPr>
   </w:style>
-  <w:style w:type="paragraph" w:styleId="Quote">
+  <w:style w:type="paragraph" w:styleId="Citation">
     <w:name w:val="Quote"/>
     <w:basedOn w:val="Normal"/>
     <w:next w:val="Normal"/>
-    <w:link w:val="QuoteChar"/>
+    <w:link w:val="CitationCar"/>
     <w:uiPriority w:val="29"/>
     <w:qFormat/>
     <w:rsid w:val="005054BF"/>
@@ -12692,10 +12481,10 @@
       <w:szCs w:val="24"/>
     </w:rPr>
   </w:style>
-  <w:style w:type="character" w:customStyle="1" w:styleId="QuoteChar">
-    <w:name w:val="Quote Char"/>
-    <w:basedOn w:val="DefaultParagraphFont"/>
-    <w:link w:val="Quote"/>
+  <w:style w:type="character" w:customStyle="1" w:styleId="CitationCar">
+    <w:name w:val="Citation Car"/>
+    <w:basedOn w:val="Policepardfaut"/>
+    <w:link w:val="Citation"/>
     <w:uiPriority w:val="29"/>
     <w:rsid w:val="005054BF"/>
     <w:rPr>
@@ -12705,11 +12494,11 @@
       <w:szCs w:val="24"/>
     </w:rPr>
   </w:style>
-  <w:style w:type="paragraph" w:styleId="IntenseQuote">
+  <w:style w:type="paragraph" w:styleId="Citationintense">
     <w:name w:val="Intense Quote"/>
     <w:basedOn w:val="Normal"/>
     <w:next w:val="Normal"/>
-    <w:link w:val="IntenseQuoteChar"/>
+    <w:link w:val="CitationintenseCar"/>
     <w:uiPriority w:val="30"/>
     <w:qFormat/>
     <w:rsid w:val="00E92967"/>
@@ -12725,10 +12514,10 @@
       <w:szCs w:val="24"/>
     </w:rPr>
   </w:style>
-  <w:style w:type="character" w:customStyle="1" w:styleId="IntenseQuoteChar">
-    <w:name w:val="Intense Quote Char"/>
-    <w:basedOn w:val="DefaultParagraphFont"/>
-    <w:link w:val="IntenseQuote"/>
+  <w:style w:type="character" w:customStyle="1" w:styleId="CitationintenseCar">
+    <w:name w:val="Citation intense Car"/>
+    <w:basedOn w:val="Policepardfaut"/>
+    <w:link w:val="Citationintense"/>
     <w:uiPriority w:val="30"/>
     <w:rsid w:val="00E92967"/>
     <w:rPr>
@@ -12738,9 +12527,9 @@
       <w:lang w:val="en-US"/>
     </w:rPr>
   </w:style>
-  <w:style w:type="character" w:styleId="SubtleEmphasis">
+  <w:style w:type="character" w:styleId="Emphaseple">
     <w:name w:val="Subtle Emphasis"/>
-    <w:basedOn w:val="DefaultParagraphFont"/>
+    <w:basedOn w:val="Policepardfaut"/>
     <w:uiPriority w:val="19"/>
     <w:qFormat/>
     <w:rsid w:val="005054BF"/>
@@ -12750,9 +12539,9 @@
       <w:color w:val="595959" w:themeColor="text1" w:themeTint="A6"/>
     </w:rPr>
   </w:style>
-  <w:style w:type="character" w:styleId="IntenseEmphasis">
+  <w:style w:type="character" w:styleId="Emphaseintense">
     <w:name w:val="Intense Emphasis"/>
-    <w:basedOn w:val="DefaultParagraphFont"/>
+    <w:basedOn w:val="Policepardfaut"/>
     <w:uiPriority w:val="21"/>
     <w:qFormat/>
     <w:rsid w:val="005054BF"/>
@@ -12768,9 +12557,9 @@
       <w:color w:val="50BEA3" w:themeColor="accent2"/>
     </w:rPr>
   </w:style>
-  <w:style w:type="character" w:styleId="SubtleReference">
+  <w:style w:type="character" w:styleId="Rfrenceple">
     <w:name w:val="Subtle Reference"/>
-    <w:basedOn w:val="DefaultParagraphFont"/>
+    <w:basedOn w:val="Policepardfaut"/>
     <w:uiPriority w:val="31"/>
     <w:qFormat/>
     <w:rsid w:val="005054BF"/>
@@ -12782,9 +12571,9 @@
       <w:u w:val="single" w:color="7F7F7F" w:themeColor="text1" w:themeTint="80"/>
     </w:rPr>
   </w:style>
-  <w:style w:type="character" w:styleId="IntenseReference">
+  <w:style w:type="character" w:styleId="Rfrenceintense">
     <w:name w:val="Intense Reference"/>
-    <w:basedOn w:val="DefaultParagraphFont"/>
+    <w:basedOn w:val="Policepardfaut"/>
     <w:uiPriority w:val="32"/>
     <w:qFormat/>
     <w:rsid w:val="005054BF"/>
@@ -12798,9 +12587,9 @@
       <w:u w:val="single"/>
     </w:rPr>
   </w:style>
-  <w:style w:type="character" w:styleId="BookTitle">
+  <w:style w:type="character" w:styleId="Titredulivre">
     <w:name w:val="Book Title"/>
-    <w:basedOn w:val="DefaultParagraphFont"/>
+    <w:basedOn w:val="Policepardfaut"/>
     <w:uiPriority w:val="33"/>
     <w:qFormat/>
     <w:rsid w:val="005054BF"/>
@@ -12812,9 +12601,9 @@
       <w:spacing w:val="0"/>
     </w:rPr>
   </w:style>
-  <w:style w:type="paragraph" w:styleId="TOCHeading">
+  <w:style w:type="paragraph" w:styleId="En-ttedetabledesmatires">
     <w:name w:val="TOC Heading"/>
-    <w:basedOn w:val="Heading1"/>
+    <w:basedOn w:val="Titre1"/>
     <w:next w:val="Normal"/>
     <w:uiPriority w:val="39"/>
     <w:unhideWhenUsed/>
@@ -12824,9 +12613,9 @@
       <w:outlineLvl w:val="9"/>
     </w:pPr>
   </w:style>
-  <w:style w:type="character" w:styleId="Hyperlink">
+  <w:style w:type="character" w:styleId="Lienhypertexte">
     <w:name w:val="Hyperlink"/>
-    <w:basedOn w:val="DefaultParagraphFont"/>
+    <w:basedOn w:val="Policepardfaut"/>
     <w:uiPriority w:val="99"/>
     <w:unhideWhenUsed/>
     <w:rsid w:val="00B32C45"/>
@@ -12835,14 +12624,14 @@
       <w:u w:val="single"/>
     </w:rPr>
   </w:style>
-  <w:style w:type="character" w:customStyle="1" w:styleId="NoSpacingChar">
-    <w:name w:val="No Spacing Char"/>
-    <w:basedOn w:val="DefaultParagraphFont"/>
-    <w:link w:val="NoSpacing"/>
+  <w:style w:type="character" w:customStyle="1" w:styleId="SansinterligneCar">
+    <w:name w:val="Sans interligne Car"/>
+    <w:basedOn w:val="Policepardfaut"/>
+    <w:link w:val="Sansinterligne"/>
     <w:uiPriority w:val="1"/>
     <w:rsid w:val="00917286"/>
   </w:style>
-  <w:style w:type="paragraph" w:styleId="TOC1">
+  <w:style w:type="paragraph" w:styleId="TM1">
     <w:name w:val="toc 1"/>
     <w:basedOn w:val="Normal"/>
     <w:next w:val="Normal"/>
@@ -12856,10 +12645,10 @@
   </w:style>
   <w:style w:type="character" w:customStyle="1" w:styleId="apple-converted-space">
     <w:name w:val="apple-converted-space"/>
-    <w:basedOn w:val="DefaultParagraphFont"/>
+    <w:basedOn w:val="Policepardfaut"/>
     <w:rsid w:val="007B3D7E"/>
   </w:style>
-  <w:style w:type="paragraph" w:styleId="ListParagraph">
+  <w:style w:type="paragraph" w:styleId="Paragraphedeliste">
     <w:name w:val="List Paragraph"/>
     <w:basedOn w:val="Normal"/>
     <w:uiPriority w:val="34"/>
@@ -12870,10 +12659,10 @@
       <w:contextualSpacing/>
     </w:pPr>
   </w:style>
-  <w:style w:type="paragraph" w:styleId="Header">
+  <w:style w:type="paragraph" w:styleId="En-tte">
     <w:name w:val="header"/>
     <w:basedOn w:val="Normal"/>
-    <w:link w:val="HeaderChar"/>
+    <w:link w:val="En-tteCar"/>
     <w:uiPriority w:val="99"/>
     <w:unhideWhenUsed/>
     <w:rsid w:val="00DD225A"/>
@@ -12885,20 +12674,20 @@
       <w:spacing w:after="0"/>
     </w:pPr>
   </w:style>
-  <w:style w:type="character" w:customStyle="1" w:styleId="HeaderChar">
-    <w:name w:val="Header Char"/>
-    <w:basedOn w:val="DefaultParagraphFont"/>
-    <w:link w:val="Header"/>
+  <w:style w:type="character" w:customStyle="1" w:styleId="En-tteCar">
+    <w:name w:val="En-tête Car"/>
+    <w:basedOn w:val="Policepardfaut"/>
+    <w:link w:val="En-tte"/>
     <w:uiPriority w:val="99"/>
     <w:rsid w:val="00DD225A"/>
     <w:rPr>
       <w:sz w:val="24"/>
     </w:rPr>
   </w:style>
-  <w:style w:type="paragraph" w:styleId="Footer">
+  <w:style w:type="paragraph" w:styleId="Pieddepage">
     <w:name w:val="footer"/>
     <w:basedOn w:val="Normal"/>
-    <w:link w:val="FooterChar"/>
+    <w:link w:val="PieddepageCar"/>
     <w:uiPriority w:val="99"/>
     <w:unhideWhenUsed/>
     <w:rsid w:val="00DD225A"/>
@@ -12910,19 +12699,19 @@
       <w:spacing w:after="0"/>
     </w:pPr>
   </w:style>
-  <w:style w:type="character" w:customStyle="1" w:styleId="FooterChar">
-    <w:name w:val="Footer Char"/>
-    <w:basedOn w:val="DefaultParagraphFont"/>
-    <w:link w:val="Footer"/>
+  <w:style w:type="character" w:customStyle="1" w:styleId="PieddepageCar">
+    <w:name w:val="Pied de page Car"/>
+    <w:basedOn w:val="Policepardfaut"/>
+    <w:link w:val="Pieddepage"/>
     <w:uiPriority w:val="99"/>
     <w:rsid w:val="00DD225A"/>
     <w:rPr>
       <w:sz w:val="24"/>
     </w:rPr>
   </w:style>
-  <w:style w:type="character" w:styleId="FollowedHyperlink">
+  <w:style w:type="character" w:styleId="Lienhypertextesuivivisit">
     <w:name w:val="FollowedHyperlink"/>
-    <w:basedOn w:val="DefaultParagraphFont"/>
+    <w:basedOn w:val="Policepardfaut"/>
     <w:uiPriority w:val="99"/>
     <w:semiHidden/>
     <w:unhideWhenUsed/>
@@ -12949,7 +12738,7 @@
   </w:style>
   <w:style w:type="table" w:customStyle="1" w:styleId="GridTable4-Accent31">
     <w:name w:val="Grid Table 4 - Accent 31"/>
-    <w:basedOn w:val="TableNormal"/>
+    <w:basedOn w:val="TableauNormal"/>
     <w:uiPriority w:val="49"/>
     <w:rsid w:val="00DF5BC8"/>
     <w:pPr>
@@ -13030,7 +12819,7 @@
       </w:tcPr>
     </w:tblStylePr>
   </w:style>
-  <w:style w:type="paragraph" w:styleId="TOC2">
+  <w:style w:type="paragraph" w:styleId="TM2">
     <w:name w:val="toc 2"/>
     <w:basedOn w:val="Normal"/>
     <w:next w:val="Normal"/>
@@ -13043,7 +12832,7 @@
       <w:ind w:left="240"/>
     </w:pPr>
   </w:style>
-  <w:style w:type="paragraph" w:styleId="TableofFigures">
+  <w:style w:type="paragraph" w:styleId="Tabledesillustrations">
     <w:name w:val="table of figures"/>
     <w:basedOn w:val="Normal"/>
     <w:next w:val="Normal"/>
@@ -13062,9 +12851,9 @@
       <w:szCs w:val="24"/>
     </w:rPr>
   </w:style>
-  <w:style w:type="table" w:styleId="TableGrid">
+  <w:style w:type="table" w:styleId="Grilledutableau">
     <w:name w:val="Table Grid"/>
-    <w:basedOn w:val="TableNormal"/>
+    <w:basedOn w:val="TableauNormal"/>
     <w:uiPriority w:val="39"/>
     <w:rsid w:val="0096327D"/>
     <w:pPr>
@@ -13088,10 +12877,10 @@
       </w:tblCellMar>
     </w:tblPr>
   </w:style>
-  <w:style w:type="paragraph" w:styleId="BalloonText">
+  <w:style w:type="paragraph" w:styleId="Textedebulles">
     <w:name w:val="Balloon Text"/>
     <w:basedOn w:val="Normal"/>
-    <w:link w:val="BalloonTextChar"/>
+    <w:link w:val="TextedebullesCar"/>
     <w:uiPriority w:val="99"/>
     <w:semiHidden/>
     <w:unhideWhenUsed/>
@@ -13105,10 +12894,10 @@
       <w:szCs w:val="16"/>
     </w:rPr>
   </w:style>
-  <w:style w:type="character" w:customStyle="1" w:styleId="BalloonTextChar">
-    <w:name w:val="Balloon Text Char"/>
-    <w:basedOn w:val="DefaultParagraphFont"/>
-    <w:link w:val="BalloonText"/>
+  <w:style w:type="character" w:customStyle="1" w:styleId="TextedebullesCar">
+    <w:name w:val="Texte de bulles Car"/>
+    <w:basedOn w:val="Policepardfaut"/>
+    <w:link w:val="Textedebulles"/>
     <w:uiPriority w:val="99"/>
     <w:semiHidden/>
     <w:rsid w:val="00044CE7"/>
@@ -13119,1142 +12908,9 @@
       <w:lang w:val="en-US"/>
     </w:rPr>
   </w:style>
-  <w:style w:type="character" w:styleId="PlaceholderText">
+  <w:style w:type="character" w:styleId="Textedelespacerserv">
     <w:name w:val="Placeholder Text"/>
-    <w:basedOn w:val="DefaultParagraphFont"/>
-    <w:uiPriority w:val="99"/>
-    <w:semiHidden/>
-    <w:rsid w:val="0059020E"/>
-    <w:rPr>
-      <w:color w:val="808080"/>
-    </w:rPr>
-  </w:style>
-</w:styles>
-</file>
-
-<file path=word/stylesWithEffects.xml><?xml version="1.0" encoding="utf-8"?>
-<w:styles xmlns:wpc="http://schemas.microsoft.com/office/word/2010/wordprocessingCanvas" xmlns:mc="http://schemas.openxmlformats.org/markup-compatibility/2006" xmlns:o="urn:schemas-microsoft-com:office:office" xmlns:r="http://schemas.openxmlformats.org/officeDocument/2006/relationships" xmlns:m="http://schemas.openxmlformats.org/officeDocument/2006/math" xmlns:v="urn:schemas-microsoft-com:vml" xmlns:wp14="http://schemas.microsoft.com/office/word/2010/wordprocessingDrawing" xmlns:wp="http://schemas.openxmlformats.org/drawingml/2006/wordprocessingDrawing" xmlns:w10="urn:schemas-microsoft-com:office:word" xmlns:w="http://schemas.openxmlformats.org/wordprocessingml/2006/main" xmlns:w14="http://schemas.microsoft.com/office/word/2010/wordml" xmlns:wpg="http://schemas.microsoft.com/office/word/2010/wordprocessingGroup" xmlns:wpi="http://schemas.microsoft.com/office/word/2010/wordprocessingInk" xmlns:wne="http://schemas.microsoft.com/office/word/2006/wordml" xmlns:wps="http://schemas.microsoft.com/office/word/2010/wordprocessingShape" mc:Ignorable="w14 wp14">
-  <w:docDefaults>
-    <w:rPrDefault>
-      <w:rPr>
-        <w:rFonts w:asciiTheme="minorHAnsi" w:eastAsiaTheme="minorEastAsia" w:hAnsiTheme="minorHAnsi" w:cstheme="minorBidi"/>
-        <w:sz w:val="21"/>
-        <w:szCs w:val="21"/>
-        <w:lang w:val="fr-FR" w:eastAsia="en-US" w:bidi="ar-SA"/>
-      </w:rPr>
-    </w:rPrDefault>
-    <w:pPrDefault>
-      <w:pPr>
-        <w:spacing w:after="160" w:line="276" w:lineRule="auto"/>
-      </w:pPr>
-    </w:pPrDefault>
-  </w:docDefaults>
-  <w:latentStyles w:defLockedState="0" w:defUIPriority="99" w:defSemiHidden="1" w:defUnhideWhenUsed="1" w:defQFormat="0" w:count="267">
-    <w:lsdException w:name="Normal" w:semiHidden="0" w:uiPriority="0" w:unhideWhenUsed="0" w:qFormat="1"/>
-    <w:lsdException w:name="heading 1" w:semiHidden="0" w:uiPriority="9" w:unhideWhenUsed="0" w:qFormat="1"/>
-    <w:lsdException w:name="heading 2" w:uiPriority="9" w:qFormat="1"/>
-    <w:lsdException w:name="heading 3" w:uiPriority="9" w:qFormat="1"/>
-    <w:lsdException w:name="heading 4" w:uiPriority="9" w:qFormat="1"/>
-    <w:lsdException w:name="heading 5" w:uiPriority="9" w:qFormat="1"/>
-    <w:lsdException w:name="heading 6" w:uiPriority="9" w:qFormat="1"/>
-    <w:lsdException w:name="heading 7" w:uiPriority="9" w:qFormat="1"/>
-    <w:lsdException w:name="heading 8" w:uiPriority="9" w:qFormat="1"/>
-    <w:lsdException w:name="heading 9" w:uiPriority="9" w:qFormat="1"/>
-    <w:lsdException w:name="toc 1" w:uiPriority="39"/>
-    <w:lsdException w:name="toc 2" w:uiPriority="39"/>
-    <w:lsdException w:name="toc 3" w:uiPriority="39"/>
-    <w:lsdException w:name="toc 4" w:uiPriority="39"/>
-    <w:lsdException w:name="toc 5" w:uiPriority="39"/>
-    <w:lsdException w:name="toc 6" w:uiPriority="39"/>
-    <w:lsdException w:name="toc 7" w:uiPriority="39"/>
-    <w:lsdException w:name="toc 8" w:uiPriority="39"/>
-    <w:lsdException w:name="toc 9" w:uiPriority="39"/>
-    <w:lsdException w:name="caption" w:uiPriority="35" w:qFormat="1"/>
-    <w:lsdException w:name="Title" w:semiHidden="0" w:uiPriority="10" w:unhideWhenUsed="0" w:qFormat="1"/>
-    <w:lsdException w:name="Default Paragraph Font" w:uiPriority="1"/>
-    <w:lsdException w:name="Subtitle" w:semiHidden="0" w:uiPriority="11" w:unhideWhenUsed="0" w:qFormat="1"/>
-    <w:lsdException w:name="Strong" w:semiHidden="0" w:uiPriority="22" w:unhideWhenUsed="0" w:qFormat="1"/>
-    <w:lsdException w:name="Emphasis" w:semiHidden="0" w:uiPriority="20" w:unhideWhenUsed="0" w:qFormat="1"/>
-    <w:lsdException w:name="Table Grid" w:semiHidden="0" w:uiPriority="39" w:unhideWhenUsed="0"/>
-    <w:lsdException w:name="Placeholder Text" w:unhideWhenUsed="0"/>
-    <w:lsdException w:name="No Spacing" w:semiHidden="0" w:uiPriority="1" w:unhideWhenUsed="0" w:qFormat="1"/>
-    <w:lsdException w:name="Light Shading" w:semiHidden="0" w:uiPriority="60" w:unhideWhenUsed="0"/>
-    <w:lsdException w:name="Light List" w:semiHidden="0" w:uiPriority="61" w:unhideWhenUsed="0"/>
-    <w:lsdException w:name="Light Grid" w:semiHidden="0" w:uiPriority="62" w:unhideWhenUsed="0"/>
-    <w:lsdException w:name="Medium Shading 1" w:semiHidden="0" w:uiPriority="63" w:unhideWhenUsed="0"/>
-    <w:lsdException w:name="Medium Shading 2" w:semiHidden="0" w:uiPriority="64" w:unhideWhenUsed="0"/>
-    <w:lsdException w:name="Medium List 1" w:semiHidden="0" w:uiPriority="65" w:unhideWhenUsed="0"/>
-    <w:lsdException w:name="Medium List 2" w:semiHidden="0" w:uiPriority="66" w:unhideWhenUsed="0"/>
-    <w:lsdException w:name="Medium Grid 1" w:semiHidden="0" w:uiPriority="67" w:unhideWhenUsed="0"/>
-    <w:lsdException w:name="Medium Grid 2" w:semiHidden="0" w:uiPriority="68" w:unhideWhenUsed="0"/>
-    <w:lsdException w:name="Medium Grid 3" w:semiHidden="0" w:uiPriority="69" w:unhideWhenUsed="0"/>
-    <w:lsdException w:name="Dark List" w:semiHidden="0" w:uiPriority="70" w:unhideWhenUsed="0"/>
-    <w:lsdException w:name="Colorful Shading" w:semiHidden="0" w:uiPriority="71" w:unhideWhenUsed="0"/>
-    <w:lsdException w:name="Colorful List" w:semiHidden="0" w:uiPriority="72" w:unhideWhenUsed="0"/>
-    <w:lsdException w:name="Colorful Grid" w:semiHidden="0" w:uiPriority="73" w:unhideWhenUsed="0"/>
-    <w:lsdException w:name="Light Shading Accent 1" w:semiHidden="0" w:uiPriority="60" w:unhideWhenUsed="0"/>
-    <w:lsdException w:name="Light List Accent 1" w:semiHidden="0" w:uiPriority="61" w:unhideWhenUsed="0"/>
-    <w:lsdException w:name="Light Grid Accent 1" w:semiHidden="0" w:uiPriority="62" w:unhideWhenUsed="0"/>
-    <w:lsdException w:name="Medium Shading 1 Accent 1" w:semiHidden="0" w:uiPriority="63" w:unhideWhenUsed="0"/>
-    <w:lsdException w:name="Medium Shading 2 Accent 1" w:semiHidden="0" w:uiPriority="64" w:unhideWhenUsed="0"/>
-    <w:lsdException w:name="Medium List 1 Accent 1" w:semiHidden="0" w:uiPriority="65" w:unhideWhenUsed="0"/>
-    <w:lsdException w:name="Revision" w:unhideWhenUsed="0"/>
-    <w:lsdException w:name="List Paragraph" w:semiHidden="0" w:uiPriority="34" w:unhideWhenUsed="0" w:qFormat="1"/>
-    <w:lsdException w:name="Quote" w:semiHidden="0" w:uiPriority="29" w:unhideWhenUsed="0" w:qFormat="1"/>
-    <w:lsdException w:name="Intense Quote" w:semiHidden="0" w:uiPriority="30" w:unhideWhenUsed="0" w:qFormat="1"/>
-    <w:lsdException w:name="Medium List 2 Accent 1" w:semiHidden="0" w:uiPriority="66" w:unhideWhenUsed="0"/>
-    <w:lsdException w:name="Medium Grid 1 Accent 1" w:semiHidden="0" w:uiPriority="67" w:unhideWhenUsed="0"/>
-    <w:lsdException w:name="Medium Grid 2 Accent 1" w:semiHidden="0" w:uiPriority="68" w:unhideWhenUsed="0"/>
-    <w:lsdException w:name="Medium Grid 3 Accent 1" w:semiHidden="0" w:uiPriority="69" w:unhideWhenUsed="0"/>
-    <w:lsdException w:name="Dark List Accent 1" w:semiHidden="0" w:uiPriority="70" w:unhideWhenUsed="0"/>
-    <w:lsdException w:name="Colorful Shading Accent 1" w:semiHidden="0" w:uiPriority="71" w:unhideWhenUsed="0"/>
-    <w:lsdException w:name="Colorful List Accent 1" w:semiHidden="0" w:uiPriority="72" w:unhideWhenUsed="0"/>
-    <w:lsdException w:name="Colorful Grid Accent 1" w:semiHidden="0" w:uiPriority="73" w:unhideWhenUsed="0"/>
-    <w:lsdException w:name="Light Shading Accent 2" w:semiHidden="0" w:uiPriority="60" w:unhideWhenUsed="0"/>
-    <w:lsdException w:name="Light List Accent 2" w:semiHidden="0" w:uiPriority="61" w:unhideWhenUsed="0"/>
-    <w:lsdException w:name="Light Grid Accent 2" w:semiHidden="0" w:uiPriority="62" w:unhideWhenUsed="0"/>
-    <w:lsdException w:name="Medium Shading 1 Accent 2" w:semiHidden="0" w:uiPriority="63" w:unhideWhenUsed="0"/>
-    <w:lsdException w:name="Medium Shading 2 Accent 2" w:semiHidden="0" w:uiPriority="64" w:unhideWhenUsed="0"/>
-    <w:lsdException w:name="Medium List 1 Accent 2" w:semiHidden="0" w:uiPriority="65" w:unhideWhenUsed="0"/>
-    <w:lsdException w:name="Medium List 2 Accent 2" w:semiHidden="0" w:uiPriority="66" w:unhideWhenUsed="0"/>
-    <w:lsdException w:name="Medium Grid 1 Accent 2" w:semiHidden="0" w:uiPriority="67" w:unhideWhenUsed="0"/>
-    <w:lsdException w:name="Medium Grid 2 Accent 2" w:semiHidden="0" w:uiPriority="68" w:unhideWhenUsed="0"/>
-    <w:lsdException w:name="Medium Grid 3 Accent 2" w:semiHidden="0" w:uiPriority="69" w:unhideWhenUsed="0"/>
-    <w:lsdException w:name="Dark List Accent 2" w:semiHidden="0" w:uiPriority="70" w:unhideWhenUsed="0"/>
-    <w:lsdException w:name="Colorful Shading Accent 2" w:semiHidden="0" w:uiPriority="71" w:unhideWhenUsed="0"/>
-    <w:lsdException w:name="Colorful List Accent 2" w:semiHidden="0" w:uiPriority="72" w:unhideWhenUsed="0"/>
-    <w:lsdException w:name="Colorful Grid Accent 2" w:semiHidden="0" w:uiPriority="73" w:unhideWhenUsed="0"/>
-    <w:lsdException w:name="Light Shading Accent 3" w:semiHidden="0" w:uiPriority="60" w:unhideWhenUsed="0"/>
-    <w:lsdException w:name="Light List Accent 3" w:semiHidden="0" w:uiPriority="61" w:unhideWhenUsed="0"/>
-    <w:lsdException w:name="Light Grid Accent 3" w:semiHidden="0" w:uiPriority="62" w:unhideWhenUsed="0"/>
-    <w:lsdException w:name="Medium Shading 1 Accent 3" w:semiHidden="0" w:uiPriority="63" w:unhideWhenUsed="0"/>
-    <w:lsdException w:name="Medium Shading 2 Accent 3" w:semiHidden="0" w:uiPriority="64" w:unhideWhenUsed="0"/>
-    <w:lsdException w:name="Medium List 1 Accent 3" w:semiHidden="0" w:uiPriority="65" w:unhideWhenUsed="0"/>
-    <w:lsdException w:name="Medium List 2 Accent 3" w:semiHidden="0" w:uiPriority="66" w:unhideWhenUsed="0"/>
-    <w:lsdException w:name="Medium Grid 1 Accent 3" w:semiHidden="0" w:uiPriority="67" w:unhideWhenUsed="0"/>
-    <w:lsdException w:name="Medium Grid 2 Accent 3" w:semiHidden="0" w:uiPriority="68" w:unhideWhenUsed="0"/>
-    <w:lsdException w:name="Medium Grid 3 Accent 3" w:semiHidden="0" w:uiPriority="69" w:unhideWhenUsed="0"/>
-    <w:lsdException w:name="Dark List Accent 3" w:semiHidden="0" w:uiPriority="70" w:unhideWhenUsed="0"/>
-    <w:lsdException w:name="Colorful Shading Accent 3" w:semiHidden="0" w:uiPriority="71" w:unhideWhenUsed="0"/>
-    <w:lsdException w:name="Colorful List Accent 3" w:semiHidden="0" w:uiPriority="72" w:unhideWhenUsed="0"/>
-    <w:lsdException w:name="Colorful Grid Accent 3" w:semiHidden="0" w:uiPriority="73" w:unhideWhenUsed="0"/>
-    <w:lsdException w:name="Light Shading Accent 4" w:semiHidden="0" w:uiPriority="60" w:unhideWhenUsed="0"/>
-    <w:lsdException w:name="Light List Accent 4" w:semiHidden="0" w:uiPriority="61" w:unhideWhenUsed="0"/>
-    <w:lsdException w:name="Light Grid Accent 4" w:semiHidden="0" w:uiPriority="62" w:unhideWhenUsed="0"/>
-    <w:lsdException w:name="Medium Shading 1 Accent 4" w:semiHidden="0" w:uiPriority="63" w:unhideWhenUsed="0"/>
-    <w:lsdException w:name="Medium Shading 2 Accent 4" w:semiHidden="0" w:uiPriority="64" w:unhideWhenUsed="0"/>
-    <w:lsdException w:name="Medium List 1 Accent 4" w:semiHidden="0" w:uiPriority="65" w:unhideWhenUsed="0"/>
-    <w:lsdException w:name="Medium List 2 Accent 4" w:semiHidden="0" w:uiPriority="66" w:unhideWhenUsed="0"/>
-    <w:lsdException w:name="Medium Grid 1 Accent 4" w:semiHidden="0" w:uiPriority="67" w:unhideWhenUsed="0"/>
-    <w:lsdException w:name="Medium Grid 2 Accent 4" w:semiHidden="0" w:uiPriority="68" w:unhideWhenUsed="0"/>
-    <w:lsdException w:name="Medium Grid 3 Accent 4" w:semiHidden="0" w:uiPriority="69" w:unhideWhenUsed="0"/>
-    <w:lsdException w:name="Dark List Accent 4" w:semiHidden="0" w:uiPriority="70" w:unhideWhenUsed="0"/>
-    <w:lsdException w:name="Colorful Shading Accent 4" w:semiHidden="0" w:uiPriority="71" w:unhideWhenUsed="0"/>
-    <w:lsdException w:name="Colorful List Accent 4" w:semiHidden="0" w:uiPriority="72" w:unhideWhenUsed="0"/>
-    <w:lsdException w:name="Colorful Grid Accent 4" w:semiHidden="0" w:uiPriority="73" w:unhideWhenUsed="0"/>
-    <w:lsdException w:name="Light Shading Accent 5" w:semiHidden="0" w:uiPriority="60" w:unhideWhenUsed="0"/>
-    <w:lsdException w:name="Light List Accent 5" w:semiHidden="0" w:uiPriority="61" w:unhideWhenUsed="0"/>
-    <w:lsdException w:name="Light Grid Accent 5" w:semiHidden="0" w:uiPriority="62" w:unhideWhenUsed="0"/>
-    <w:lsdException w:name="Medium Shading 1 Accent 5" w:semiHidden="0" w:uiPriority="63" w:unhideWhenUsed="0"/>
-    <w:lsdException w:name="Medium Shading 2 Accent 5" w:semiHidden="0" w:uiPriority="64" w:unhideWhenUsed="0"/>
-    <w:lsdException w:name="Medium List 1 Accent 5" w:semiHidden="0" w:uiPriority="65" w:unhideWhenUsed="0"/>
-    <w:lsdException w:name="Medium List 2 Accent 5" w:semiHidden="0" w:uiPriority="66" w:unhideWhenUsed="0"/>
-    <w:lsdException w:name="Medium Grid 1 Accent 5" w:semiHidden="0" w:uiPriority="67" w:unhideWhenUsed="0"/>
-    <w:lsdException w:name="Medium Grid 2 Accent 5" w:semiHidden="0" w:uiPriority="68" w:unhideWhenUsed="0"/>
-    <w:lsdException w:name="Medium Grid 3 Accent 5" w:semiHidden="0" w:uiPriority="69" w:unhideWhenUsed="0"/>
-    <w:lsdException w:name="Dark List Accent 5" w:semiHidden="0" w:uiPriority="70" w:unhideWhenUsed="0"/>
-    <w:lsdException w:name="Colorful Shading Accent 5" w:semiHidden="0" w:uiPriority="71" w:unhideWhenUsed="0"/>
-    <w:lsdException w:name="Colorful List Accent 5" w:semiHidden="0" w:uiPriority="72" w:unhideWhenUsed="0"/>
-    <w:lsdException w:name="Colorful Grid Accent 5" w:semiHidden="0" w:uiPriority="73" w:unhideWhenUsed="0"/>
-    <w:lsdException w:name="Light Shading Accent 6" w:semiHidden="0" w:uiPriority="60" w:unhideWhenUsed="0"/>
-    <w:lsdException w:name="Light List Accent 6" w:semiHidden="0" w:uiPriority="61" w:unhideWhenUsed="0"/>
-    <w:lsdException w:name="Light Grid Accent 6" w:semiHidden="0" w:uiPriority="62" w:unhideWhenUsed="0"/>
-    <w:lsdException w:name="Medium Shading 1 Accent 6" w:semiHidden="0" w:uiPriority="63" w:unhideWhenUsed="0"/>
-    <w:lsdException w:name="Medium Shading 2 Accent 6" w:semiHidden="0" w:uiPriority="64" w:unhideWhenUsed="0"/>
-    <w:lsdException w:name="Medium List 1 Accent 6" w:semiHidden="0" w:uiPriority="65" w:unhideWhenUsed="0"/>
-    <w:lsdException w:name="Medium List 2 Accent 6" w:semiHidden="0" w:uiPriority="66" w:unhideWhenUsed="0"/>
-    <w:lsdException w:name="Medium Grid 1 Accent 6" w:semiHidden="0" w:uiPriority="67" w:unhideWhenUsed="0"/>
-    <w:lsdException w:name="Medium Grid 2 Accent 6" w:semiHidden="0" w:uiPriority="68" w:unhideWhenUsed="0"/>
-    <w:lsdException w:name="Medium Grid 3 Accent 6" w:semiHidden="0" w:uiPriority="69" w:unhideWhenUsed="0"/>
-    <w:lsdException w:name="Dark List Accent 6" w:semiHidden="0" w:uiPriority="70" w:unhideWhenUsed="0"/>
-    <w:lsdException w:name="Colorful Shading Accent 6" w:semiHidden="0" w:uiPriority="71" w:unhideWhenUsed="0"/>
-    <w:lsdException w:name="Colorful List Accent 6" w:semiHidden="0" w:uiPriority="72" w:unhideWhenUsed="0"/>
-    <w:lsdException w:name="Colorful Grid Accent 6" w:semiHidden="0" w:uiPriority="73" w:unhideWhenUsed="0"/>
-    <w:lsdException w:name="Subtle Emphasis" w:semiHidden="0" w:uiPriority="19" w:unhideWhenUsed="0" w:qFormat="1"/>
-    <w:lsdException w:name="Intense Emphasis" w:semiHidden="0" w:uiPriority="21" w:unhideWhenUsed="0" w:qFormat="1"/>
-    <w:lsdException w:name="Subtle Reference" w:semiHidden="0" w:uiPriority="31" w:unhideWhenUsed="0" w:qFormat="1"/>
-    <w:lsdException w:name="Intense Reference" w:semiHidden="0" w:uiPriority="32" w:unhideWhenUsed="0" w:qFormat="1"/>
-    <w:lsdException w:name="Book Title" w:semiHidden="0" w:uiPriority="33" w:unhideWhenUsed="0" w:qFormat="1"/>
-    <w:lsdException w:name="Bibliography" w:uiPriority="37"/>
-    <w:lsdException w:name="TOC Heading" w:uiPriority="39" w:qFormat="1"/>
-  </w:latentStyles>
-  <w:style w:type="paragraph" w:default="1" w:styleId="Normal">
-    <w:name w:val="Normal"/>
-    <w:qFormat/>
-    <w:rsid w:val="00262CB8"/>
-    <w:pPr>
-      <w:spacing w:line="240" w:lineRule="auto"/>
-      <w:jc w:val="both"/>
-    </w:pPr>
-    <w:rPr>
-      <w:sz w:val="24"/>
-      <w:lang w:val="en-US"/>
-    </w:rPr>
-  </w:style>
-  <w:style w:type="paragraph" w:styleId="Heading1">
-    <w:name w:val="heading 1"/>
-    <w:basedOn w:val="Normal"/>
-    <w:next w:val="Normal"/>
-    <w:link w:val="Heading1Char"/>
-    <w:uiPriority w:val="9"/>
-    <w:qFormat/>
-    <w:rsid w:val="00661B76"/>
-    <w:pPr>
-      <w:keepNext/>
-      <w:keepLines/>
-      <w:numPr>
-        <w:numId w:val="1"/>
-      </w:numPr>
-      <w:pBdr>
-        <w:bottom w:val="single" w:sz="4" w:space="2" w:color="50BEA3" w:themeColor="accent2"/>
-      </w:pBdr>
-      <w:spacing w:before="360" w:after="120"/>
-      <w:outlineLvl w:val="0"/>
-    </w:pPr>
-    <w:rPr>
-      <w:rFonts w:asciiTheme="majorHAnsi" w:eastAsiaTheme="majorEastAsia" w:hAnsiTheme="majorHAnsi" w:cstheme="majorBidi"/>
-      <w:sz w:val="40"/>
-      <w:szCs w:val="40"/>
-    </w:rPr>
-  </w:style>
-  <w:style w:type="paragraph" w:styleId="Heading2">
-    <w:name w:val="heading 2"/>
-    <w:basedOn w:val="Normal"/>
-    <w:next w:val="Normal"/>
-    <w:link w:val="Heading2Char"/>
-    <w:uiPriority w:val="9"/>
-    <w:unhideWhenUsed/>
-    <w:qFormat/>
-    <w:rsid w:val="00661B76"/>
-    <w:pPr>
-      <w:keepNext/>
-      <w:keepLines/>
-      <w:numPr>
-        <w:numId w:val="13"/>
-      </w:numPr>
-      <w:spacing w:before="120" w:after="0" w:line="360" w:lineRule="auto"/>
-      <w:outlineLvl w:val="1"/>
-    </w:pPr>
-    <w:rPr>
-      <w:rFonts w:asciiTheme="majorHAnsi" w:eastAsiaTheme="majorEastAsia" w:hAnsiTheme="majorHAnsi" w:cstheme="majorBidi"/>
-      <w:color w:val="011829" w:themeColor="background2" w:themeShade="1A"/>
-      <w:sz w:val="36"/>
-      <w:szCs w:val="36"/>
-    </w:rPr>
-  </w:style>
-  <w:style w:type="paragraph" w:styleId="Heading3">
-    <w:name w:val="heading 3"/>
-    <w:basedOn w:val="Normal"/>
-    <w:next w:val="Normal"/>
-    <w:link w:val="Heading3Char"/>
-    <w:autoRedefine/>
-    <w:uiPriority w:val="9"/>
-    <w:unhideWhenUsed/>
-    <w:qFormat/>
-    <w:rsid w:val="00661B76"/>
-    <w:pPr>
-      <w:keepNext/>
-      <w:keepLines/>
-      <w:numPr>
-        <w:numId w:val="5"/>
-      </w:numPr>
-      <w:spacing w:before="80" w:after="0"/>
-      <w:outlineLvl w:val="2"/>
-    </w:pPr>
-    <w:rPr>
-      <w:rFonts w:asciiTheme="majorHAnsi" w:eastAsiaTheme="majorEastAsia" w:hAnsiTheme="majorHAnsi" w:cstheme="majorBidi"/>
-      <w:color w:val="011829" w:themeColor="background2" w:themeShade="1A"/>
-      <w:sz w:val="32"/>
-      <w:szCs w:val="32"/>
-    </w:rPr>
-  </w:style>
-  <w:style w:type="paragraph" w:styleId="Heading4">
-    <w:name w:val="heading 4"/>
-    <w:basedOn w:val="Normal"/>
-    <w:next w:val="Normal"/>
-    <w:link w:val="Heading4Char"/>
-    <w:uiPriority w:val="9"/>
-    <w:unhideWhenUsed/>
-    <w:qFormat/>
-    <w:rsid w:val="005054BF"/>
-    <w:pPr>
-      <w:keepNext/>
-      <w:keepLines/>
-      <w:spacing w:before="80" w:after="0"/>
-      <w:outlineLvl w:val="3"/>
-    </w:pPr>
-    <w:rPr>
-      <w:rFonts w:asciiTheme="majorHAnsi" w:eastAsiaTheme="majorEastAsia" w:hAnsiTheme="majorHAnsi" w:cstheme="majorBidi"/>
-      <w:i/>
-      <w:iCs/>
-      <w:color w:val="246253" w:themeColor="accent2" w:themeShade="80"/>
-      <w:sz w:val="28"/>
-      <w:szCs w:val="28"/>
-    </w:rPr>
-  </w:style>
-  <w:style w:type="paragraph" w:styleId="Heading5">
-    <w:name w:val="heading 5"/>
-    <w:basedOn w:val="Normal"/>
-    <w:next w:val="Normal"/>
-    <w:link w:val="Heading5Char"/>
-    <w:uiPriority w:val="9"/>
-    <w:unhideWhenUsed/>
-    <w:qFormat/>
-    <w:rsid w:val="005054BF"/>
-    <w:pPr>
-      <w:keepNext/>
-      <w:keepLines/>
-      <w:spacing w:before="80" w:after="0"/>
-      <w:outlineLvl w:val="4"/>
-    </w:pPr>
-    <w:rPr>
-      <w:rFonts w:asciiTheme="majorHAnsi" w:eastAsiaTheme="majorEastAsia" w:hAnsiTheme="majorHAnsi" w:cstheme="majorBidi"/>
-      <w:color w:val="36937C" w:themeColor="accent2" w:themeShade="BF"/>
-      <w:szCs w:val="24"/>
-    </w:rPr>
-  </w:style>
-  <w:style w:type="paragraph" w:styleId="Heading6">
-    <w:name w:val="heading 6"/>
-    <w:basedOn w:val="Normal"/>
-    <w:next w:val="Normal"/>
-    <w:link w:val="Heading6Char"/>
-    <w:uiPriority w:val="9"/>
-    <w:semiHidden/>
-    <w:unhideWhenUsed/>
-    <w:qFormat/>
-    <w:rsid w:val="005054BF"/>
-    <w:pPr>
-      <w:keepNext/>
-      <w:keepLines/>
-      <w:spacing w:before="80" w:after="0"/>
-      <w:outlineLvl w:val="5"/>
-    </w:pPr>
-    <w:rPr>
-      <w:rFonts w:asciiTheme="majorHAnsi" w:eastAsiaTheme="majorEastAsia" w:hAnsiTheme="majorHAnsi" w:cstheme="majorBidi"/>
-      <w:i/>
-      <w:iCs/>
-      <w:color w:val="246253" w:themeColor="accent2" w:themeShade="80"/>
-      <w:szCs w:val="24"/>
-    </w:rPr>
-  </w:style>
-  <w:style w:type="paragraph" w:styleId="Heading7">
-    <w:name w:val="heading 7"/>
-    <w:basedOn w:val="Normal"/>
-    <w:next w:val="Normal"/>
-    <w:link w:val="Heading7Char"/>
-    <w:uiPriority w:val="9"/>
-    <w:semiHidden/>
-    <w:unhideWhenUsed/>
-    <w:qFormat/>
-    <w:rsid w:val="005054BF"/>
-    <w:pPr>
-      <w:keepNext/>
-      <w:keepLines/>
-      <w:spacing w:before="80" w:after="0"/>
-      <w:outlineLvl w:val="6"/>
-    </w:pPr>
-    <w:rPr>
-      <w:rFonts w:asciiTheme="majorHAnsi" w:eastAsiaTheme="majorEastAsia" w:hAnsiTheme="majorHAnsi" w:cstheme="majorBidi"/>
-      <w:b/>
-      <w:bCs/>
-      <w:color w:val="246253" w:themeColor="accent2" w:themeShade="80"/>
-      <w:sz w:val="22"/>
-      <w:szCs w:val="22"/>
-    </w:rPr>
-  </w:style>
-  <w:style w:type="paragraph" w:styleId="Heading8">
-    <w:name w:val="heading 8"/>
-    <w:basedOn w:val="Normal"/>
-    <w:next w:val="Normal"/>
-    <w:link w:val="Heading8Char"/>
-    <w:uiPriority w:val="9"/>
-    <w:semiHidden/>
-    <w:unhideWhenUsed/>
-    <w:qFormat/>
-    <w:rsid w:val="005054BF"/>
-    <w:pPr>
-      <w:keepNext/>
-      <w:keepLines/>
-      <w:spacing w:before="80" w:after="0"/>
-      <w:outlineLvl w:val="7"/>
-    </w:pPr>
-    <w:rPr>
-      <w:rFonts w:asciiTheme="majorHAnsi" w:eastAsiaTheme="majorEastAsia" w:hAnsiTheme="majorHAnsi" w:cstheme="majorBidi"/>
-      <w:color w:val="246253" w:themeColor="accent2" w:themeShade="80"/>
-      <w:sz w:val="22"/>
-      <w:szCs w:val="22"/>
-    </w:rPr>
-  </w:style>
-  <w:style w:type="paragraph" w:styleId="Heading9">
-    <w:name w:val="heading 9"/>
-    <w:basedOn w:val="Normal"/>
-    <w:next w:val="Normal"/>
-    <w:link w:val="Heading9Char"/>
-    <w:uiPriority w:val="9"/>
-    <w:semiHidden/>
-    <w:unhideWhenUsed/>
-    <w:qFormat/>
-    <w:rsid w:val="005054BF"/>
-    <w:pPr>
-      <w:keepNext/>
-      <w:keepLines/>
-      <w:spacing w:before="80" w:after="0"/>
-      <w:outlineLvl w:val="8"/>
-    </w:pPr>
-    <w:rPr>
-      <w:rFonts w:asciiTheme="majorHAnsi" w:eastAsiaTheme="majorEastAsia" w:hAnsiTheme="majorHAnsi" w:cstheme="majorBidi"/>
-      <w:i/>
-      <w:iCs/>
-      <w:color w:val="246253" w:themeColor="accent2" w:themeShade="80"/>
-      <w:sz w:val="22"/>
-      <w:szCs w:val="22"/>
-    </w:rPr>
-  </w:style>
-  <w:style w:type="character" w:default="1" w:styleId="DefaultParagraphFont">
-    <w:name w:val="Default Paragraph Font"/>
-    <w:uiPriority w:val="1"/>
-    <w:semiHidden/>
-    <w:unhideWhenUsed/>
-  </w:style>
-  <w:style w:type="table" w:default="1" w:styleId="TableNormal">
-    <w:name w:val="Normal Table"/>
-    <w:uiPriority w:val="99"/>
-    <w:semiHidden/>
-    <w:unhideWhenUsed/>
-    <w:tblPr>
-      <w:tblInd w:w="0" w:type="dxa"/>
-      <w:tblCellMar>
-        <w:top w:w="0" w:type="dxa"/>
-        <w:left w:w="108" w:type="dxa"/>
-        <w:bottom w:w="0" w:type="dxa"/>
-        <w:right w:w="108" w:type="dxa"/>
-      </w:tblCellMar>
-    </w:tblPr>
-  </w:style>
-  <w:style w:type="numbering" w:default="1" w:styleId="NoList">
-    <w:name w:val="No List"/>
-    <w:uiPriority w:val="99"/>
-    <w:semiHidden/>
-    <w:unhideWhenUsed/>
-  </w:style>
-  <w:style w:type="character" w:customStyle="1" w:styleId="Heading1Char">
-    <w:name w:val="Heading 1 Char"/>
-    <w:basedOn w:val="DefaultParagraphFont"/>
-    <w:link w:val="Heading1"/>
-    <w:uiPriority w:val="9"/>
-    <w:rsid w:val="00661B76"/>
-    <w:rPr>
-      <w:rFonts w:asciiTheme="majorHAnsi" w:eastAsiaTheme="majorEastAsia" w:hAnsiTheme="majorHAnsi" w:cstheme="majorBidi"/>
-      <w:sz w:val="40"/>
-      <w:szCs w:val="40"/>
-      <w:lang w:val="en-US"/>
-    </w:rPr>
-  </w:style>
-  <w:style w:type="character" w:customStyle="1" w:styleId="Heading2Char">
-    <w:name w:val="Heading 2 Char"/>
-    <w:basedOn w:val="DefaultParagraphFont"/>
-    <w:link w:val="Heading2"/>
-    <w:uiPriority w:val="9"/>
-    <w:rsid w:val="00661B76"/>
-    <w:rPr>
-      <w:rFonts w:asciiTheme="majorHAnsi" w:eastAsiaTheme="majorEastAsia" w:hAnsiTheme="majorHAnsi" w:cstheme="majorBidi"/>
-      <w:color w:val="011829" w:themeColor="background2" w:themeShade="1A"/>
-      <w:sz w:val="36"/>
-      <w:szCs w:val="36"/>
-      <w:lang w:val="en-US"/>
-    </w:rPr>
-  </w:style>
-  <w:style w:type="character" w:customStyle="1" w:styleId="Heading3Char">
-    <w:name w:val="Heading 3 Char"/>
-    <w:basedOn w:val="DefaultParagraphFont"/>
-    <w:link w:val="Heading3"/>
-    <w:uiPriority w:val="9"/>
-    <w:rsid w:val="00661B76"/>
-    <w:rPr>
-      <w:rFonts w:asciiTheme="majorHAnsi" w:eastAsiaTheme="majorEastAsia" w:hAnsiTheme="majorHAnsi" w:cstheme="majorBidi"/>
-      <w:color w:val="011829" w:themeColor="background2" w:themeShade="1A"/>
-      <w:sz w:val="32"/>
-      <w:szCs w:val="32"/>
-      <w:lang w:val="en-US"/>
-    </w:rPr>
-  </w:style>
-  <w:style w:type="character" w:customStyle="1" w:styleId="Heading4Char">
-    <w:name w:val="Heading 4 Char"/>
-    <w:basedOn w:val="DefaultParagraphFont"/>
-    <w:link w:val="Heading4"/>
-    <w:uiPriority w:val="9"/>
-    <w:rsid w:val="005054BF"/>
-    <w:rPr>
-      <w:rFonts w:asciiTheme="majorHAnsi" w:eastAsiaTheme="majorEastAsia" w:hAnsiTheme="majorHAnsi" w:cstheme="majorBidi"/>
-      <w:i/>
-      <w:iCs/>
-      <w:color w:val="246253" w:themeColor="accent2" w:themeShade="80"/>
-      <w:sz w:val="28"/>
-      <w:szCs w:val="28"/>
-    </w:rPr>
-  </w:style>
-  <w:style w:type="character" w:customStyle="1" w:styleId="Heading5Char">
-    <w:name w:val="Heading 5 Char"/>
-    <w:basedOn w:val="DefaultParagraphFont"/>
-    <w:link w:val="Heading5"/>
-    <w:uiPriority w:val="9"/>
-    <w:rsid w:val="005054BF"/>
-    <w:rPr>
-      <w:rFonts w:asciiTheme="majorHAnsi" w:eastAsiaTheme="majorEastAsia" w:hAnsiTheme="majorHAnsi" w:cstheme="majorBidi"/>
-      <w:color w:val="36937C" w:themeColor="accent2" w:themeShade="BF"/>
-      <w:sz w:val="24"/>
-      <w:szCs w:val="24"/>
-    </w:rPr>
-  </w:style>
-  <w:style w:type="character" w:customStyle="1" w:styleId="Heading6Char">
-    <w:name w:val="Heading 6 Char"/>
-    <w:basedOn w:val="DefaultParagraphFont"/>
-    <w:link w:val="Heading6"/>
-    <w:uiPriority w:val="9"/>
-    <w:semiHidden/>
-    <w:rsid w:val="005054BF"/>
-    <w:rPr>
-      <w:rFonts w:asciiTheme="majorHAnsi" w:eastAsiaTheme="majorEastAsia" w:hAnsiTheme="majorHAnsi" w:cstheme="majorBidi"/>
-      <w:i/>
-      <w:iCs/>
-      <w:color w:val="246253" w:themeColor="accent2" w:themeShade="80"/>
-      <w:sz w:val="24"/>
-      <w:szCs w:val="24"/>
-    </w:rPr>
-  </w:style>
-  <w:style w:type="character" w:customStyle="1" w:styleId="Heading7Char">
-    <w:name w:val="Heading 7 Char"/>
-    <w:basedOn w:val="DefaultParagraphFont"/>
-    <w:link w:val="Heading7"/>
-    <w:uiPriority w:val="9"/>
-    <w:semiHidden/>
-    <w:rsid w:val="005054BF"/>
-    <w:rPr>
-      <w:rFonts w:asciiTheme="majorHAnsi" w:eastAsiaTheme="majorEastAsia" w:hAnsiTheme="majorHAnsi" w:cstheme="majorBidi"/>
-      <w:b/>
-      <w:bCs/>
-      <w:color w:val="246253" w:themeColor="accent2" w:themeShade="80"/>
-      <w:sz w:val="22"/>
-      <w:szCs w:val="22"/>
-    </w:rPr>
-  </w:style>
-  <w:style w:type="character" w:customStyle="1" w:styleId="Heading8Char">
-    <w:name w:val="Heading 8 Char"/>
-    <w:basedOn w:val="DefaultParagraphFont"/>
-    <w:link w:val="Heading8"/>
-    <w:uiPriority w:val="9"/>
-    <w:semiHidden/>
-    <w:rsid w:val="005054BF"/>
-    <w:rPr>
-      <w:rFonts w:asciiTheme="majorHAnsi" w:eastAsiaTheme="majorEastAsia" w:hAnsiTheme="majorHAnsi" w:cstheme="majorBidi"/>
-      <w:color w:val="246253" w:themeColor="accent2" w:themeShade="80"/>
-      <w:sz w:val="22"/>
-      <w:szCs w:val="22"/>
-    </w:rPr>
-  </w:style>
-  <w:style w:type="character" w:customStyle="1" w:styleId="Heading9Char">
-    <w:name w:val="Heading 9 Char"/>
-    <w:basedOn w:val="DefaultParagraphFont"/>
-    <w:link w:val="Heading9"/>
-    <w:uiPriority w:val="9"/>
-    <w:semiHidden/>
-    <w:rsid w:val="005054BF"/>
-    <w:rPr>
-      <w:rFonts w:asciiTheme="majorHAnsi" w:eastAsiaTheme="majorEastAsia" w:hAnsiTheme="majorHAnsi" w:cstheme="majorBidi"/>
-      <w:i/>
-      <w:iCs/>
-      <w:color w:val="246253" w:themeColor="accent2" w:themeShade="80"/>
-      <w:sz w:val="22"/>
-      <w:szCs w:val="22"/>
-    </w:rPr>
-  </w:style>
-  <w:style w:type="paragraph" w:styleId="Caption">
-    <w:name w:val="caption"/>
-    <w:basedOn w:val="Normal"/>
-    <w:next w:val="Normal"/>
-    <w:autoRedefine/>
-    <w:uiPriority w:val="35"/>
-    <w:unhideWhenUsed/>
-    <w:qFormat/>
-    <w:rsid w:val="002A5CD0"/>
-    <w:pPr>
-      <w:pBdr>
-        <w:top w:val="single" w:sz="4" w:space="1" w:color="ABDAFC" w:themeColor="background2"/>
-        <w:left w:val="single" w:sz="4" w:space="4" w:color="ABDAFC" w:themeColor="background2"/>
-        <w:bottom w:val="single" w:sz="4" w:space="1" w:color="ABDAFC" w:themeColor="background2"/>
-        <w:right w:val="single" w:sz="4" w:space="4" w:color="ABDAFC" w:themeColor="background2"/>
-      </w:pBdr>
-      <w:spacing w:after="240" w:line="360" w:lineRule="auto"/>
-      <w:jc w:val="center"/>
-    </w:pPr>
-    <w:rPr>
-      <w:b/>
-      <w:bCs/>
-      <w:color w:val="000000" w:themeColor="text1"/>
-      <w:sz w:val="18"/>
-      <w:szCs w:val="16"/>
-    </w:rPr>
-  </w:style>
-  <w:style w:type="paragraph" w:styleId="Title">
-    <w:name w:val="Title"/>
-    <w:basedOn w:val="Normal"/>
-    <w:next w:val="Normal"/>
-    <w:link w:val="TitleChar"/>
-    <w:uiPriority w:val="10"/>
-    <w:qFormat/>
-    <w:rsid w:val="005054BF"/>
-    <w:pPr>
-      <w:spacing w:after="0"/>
-      <w:contextualSpacing/>
-    </w:pPr>
-    <w:rPr>
-      <w:rFonts w:asciiTheme="majorHAnsi" w:eastAsiaTheme="majorEastAsia" w:hAnsiTheme="majorHAnsi" w:cstheme="majorBidi"/>
-      <w:color w:val="262626" w:themeColor="text1" w:themeTint="D9"/>
-      <w:sz w:val="96"/>
-      <w:szCs w:val="96"/>
-    </w:rPr>
-  </w:style>
-  <w:style w:type="character" w:customStyle="1" w:styleId="TitleChar">
-    <w:name w:val="Title Char"/>
-    <w:basedOn w:val="DefaultParagraphFont"/>
-    <w:link w:val="Title"/>
-    <w:uiPriority w:val="10"/>
-    <w:rsid w:val="005054BF"/>
-    <w:rPr>
-      <w:rFonts w:asciiTheme="majorHAnsi" w:eastAsiaTheme="majorEastAsia" w:hAnsiTheme="majorHAnsi" w:cstheme="majorBidi"/>
-      <w:color w:val="262626" w:themeColor="text1" w:themeTint="D9"/>
-      <w:sz w:val="96"/>
-      <w:szCs w:val="96"/>
-    </w:rPr>
-  </w:style>
-  <w:style w:type="paragraph" w:styleId="Subtitle">
-    <w:name w:val="Subtitle"/>
-    <w:basedOn w:val="Normal"/>
-    <w:next w:val="Normal"/>
-    <w:link w:val="SubtitleChar"/>
-    <w:uiPriority w:val="11"/>
-    <w:qFormat/>
-    <w:rsid w:val="005054BF"/>
-    <w:pPr>
-      <w:numPr>
-        <w:ilvl w:val="1"/>
-      </w:numPr>
-      <w:spacing w:after="240"/>
-    </w:pPr>
-    <w:rPr>
-      <w:caps/>
-      <w:color w:val="404040" w:themeColor="text1" w:themeTint="BF"/>
-      <w:spacing w:val="20"/>
-      <w:sz w:val="28"/>
-      <w:szCs w:val="28"/>
-    </w:rPr>
-  </w:style>
-  <w:style w:type="character" w:customStyle="1" w:styleId="SubtitleChar">
-    <w:name w:val="Subtitle Char"/>
-    <w:basedOn w:val="DefaultParagraphFont"/>
-    <w:link w:val="Subtitle"/>
-    <w:uiPriority w:val="11"/>
-    <w:rsid w:val="005054BF"/>
-    <w:rPr>
-      <w:caps/>
-      <w:color w:val="404040" w:themeColor="text1" w:themeTint="BF"/>
-      <w:spacing w:val="20"/>
-      <w:sz w:val="28"/>
-      <w:szCs w:val="28"/>
-    </w:rPr>
-  </w:style>
-  <w:style w:type="character" w:styleId="Strong">
-    <w:name w:val="Strong"/>
-    <w:basedOn w:val="DefaultParagraphFont"/>
-    <w:uiPriority w:val="22"/>
-    <w:qFormat/>
-    <w:rsid w:val="005054BF"/>
-    <w:rPr>
-      <w:b/>
-      <w:bCs/>
-    </w:rPr>
-  </w:style>
-  <w:style w:type="character" w:styleId="Emphasis">
-    <w:name w:val="Emphasis"/>
-    <w:basedOn w:val="DefaultParagraphFont"/>
-    <w:uiPriority w:val="20"/>
-    <w:qFormat/>
-    <w:rsid w:val="005054BF"/>
-    <w:rPr>
-      <w:i/>
-      <w:iCs/>
-      <w:color w:val="000000" w:themeColor="text1"/>
-    </w:rPr>
-  </w:style>
-  <w:style w:type="paragraph" w:styleId="NoSpacing">
-    <w:name w:val="No Spacing"/>
-    <w:link w:val="NoSpacingChar"/>
-    <w:uiPriority w:val="1"/>
-    <w:qFormat/>
-    <w:rsid w:val="005054BF"/>
-    <w:pPr>
-      <w:spacing w:after="0" w:line="240" w:lineRule="auto"/>
-    </w:pPr>
-  </w:style>
-  <w:style w:type="paragraph" w:styleId="Quote">
-    <w:name w:val="Quote"/>
-    <w:basedOn w:val="Normal"/>
-    <w:next w:val="Normal"/>
-    <w:link w:val="QuoteChar"/>
-    <w:uiPriority w:val="29"/>
-    <w:qFormat/>
-    <w:rsid w:val="005054BF"/>
-    <w:pPr>
-      <w:spacing w:before="160"/>
-      <w:ind w:left="720" w:right="720"/>
-      <w:jc w:val="center"/>
-    </w:pPr>
-    <w:rPr>
-      <w:rFonts w:asciiTheme="majorHAnsi" w:eastAsiaTheme="majorEastAsia" w:hAnsiTheme="majorHAnsi" w:cstheme="majorBidi"/>
-      <w:color w:val="000000" w:themeColor="text1"/>
-      <w:szCs w:val="24"/>
-    </w:rPr>
-  </w:style>
-  <w:style w:type="character" w:customStyle="1" w:styleId="QuoteChar">
-    <w:name w:val="Quote Char"/>
-    <w:basedOn w:val="DefaultParagraphFont"/>
-    <w:link w:val="Quote"/>
-    <w:uiPriority w:val="29"/>
-    <w:rsid w:val="005054BF"/>
-    <w:rPr>
-      <w:rFonts w:asciiTheme="majorHAnsi" w:eastAsiaTheme="majorEastAsia" w:hAnsiTheme="majorHAnsi" w:cstheme="majorBidi"/>
-      <w:color w:val="000000" w:themeColor="text1"/>
-      <w:sz w:val="24"/>
-      <w:szCs w:val="24"/>
-    </w:rPr>
-  </w:style>
-  <w:style w:type="paragraph" w:styleId="IntenseQuote">
-    <w:name w:val="Intense Quote"/>
-    <w:basedOn w:val="Normal"/>
-    <w:next w:val="Normal"/>
-    <w:link w:val="IntenseQuoteChar"/>
-    <w:uiPriority w:val="30"/>
-    <w:qFormat/>
-    <w:rsid w:val="00E92967"/>
-    <w:pPr>
-      <w:pBdr>
-        <w:top w:val="single" w:sz="24" w:space="4" w:color="50BEA3" w:themeColor="accent2"/>
-      </w:pBdr>
-      <w:spacing w:before="240" w:after="240"/>
-      <w:ind w:left="288" w:right="288"/>
-    </w:pPr>
-    <w:rPr>
-      <w:rFonts w:asciiTheme="majorHAnsi" w:eastAsiaTheme="majorEastAsia" w:hAnsiTheme="majorHAnsi" w:cstheme="majorBidi"/>
-      <w:szCs w:val="24"/>
-    </w:rPr>
-  </w:style>
-  <w:style w:type="character" w:customStyle="1" w:styleId="IntenseQuoteChar">
-    <w:name w:val="Intense Quote Char"/>
-    <w:basedOn w:val="DefaultParagraphFont"/>
-    <w:link w:val="IntenseQuote"/>
-    <w:uiPriority w:val="30"/>
-    <w:rsid w:val="00E92967"/>
-    <w:rPr>
-      <w:rFonts w:asciiTheme="majorHAnsi" w:eastAsiaTheme="majorEastAsia" w:hAnsiTheme="majorHAnsi" w:cstheme="majorBidi"/>
-      <w:sz w:val="24"/>
-      <w:szCs w:val="24"/>
-      <w:lang w:val="en-US"/>
-    </w:rPr>
-  </w:style>
-  <w:style w:type="character" w:styleId="SubtleEmphasis">
-    <w:name w:val="Subtle Emphasis"/>
-    <w:basedOn w:val="DefaultParagraphFont"/>
-    <w:uiPriority w:val="19"/>
-    <w:qFormat/>
-    <w:rsid w:val="005054BF"/>
-    <w:rPr>
-      <w:i/>
-      <w:iCs/>
-      <w:color w:val="595959" w:themeColor="text1" w:themeTint="A6"/>
-    </w:rPr>
-  </w:style>
-  <w:style w:type="character" w:styleId="IntenseEmphasis">
-    <w:name w:val="Intense Emphasis"/>
-    <w:basedOn w:val="DefaultParagraphFont"/>
-    <w:uiPriority w:val="21"/>
-    <w:qFormat/>
-    <w:rsid w:val="005054BF"/>
-    <w:rPr>
-      <w:b/>
-      <w:bCs/>
-      <w:i/>
-      <w:iCs/>
-      <w:caps w:val="0"/>
-      <w:smallCaps w:val="0"/>
-      <w:strike w:val="0"/>
-      <w:dstrike w:val="0"/>
-      <w:color w:val="50BEA3" w:themeColor="accent2"/>
-    </w:rPr>
-  </w:style>
-  <w:style w:type="character" w:styleId="SubtleReference">
-    <w:name w:val="Subtle Reference"/>
-    <w:basedOn w:val="DefaultParagraphFont"/>
-    <w:uiPriority w:val="31"/>
-    <w:qFormat/>
-    <w:rsid w:val="005054BF"/>
-    <w:rPr>
-      <w:caps w:val="0"/>
-      <w:smallCaps/>
-      <w:color w:val="404040" w:themeColor="text1" w:themeTint="BF"/>
-      <w:spacing w:val="0"/>
-      <w:u w:val="single" w:color="7F7F7F" w:themeColor="text1" w:themeTint="80"/>
-    </w:rPr>
-  </w:style>
-  <w:style w:type="character" w:styleId="IntenseReference">
-    <w:name w:val="Intense Reference"/>
-    <w:basedOn w:val="DefaultParagraphFont"/>
-    <w:uiPriority w:val="32"/>
-    <w:qFormat/>
-    <w:rsid w:val="005054BF"/>
-    <w:rPr>
-      <w:b/>
-      <w:bCs/>
-      <w:caps w:val="0"/>
-      <w:smallCaps/>
-      <w:color w:val="auto"/>
-      <w:spacing w:val="0"/>
-      <w:u w:val="single"/>
-    </w:rPr>
-  </w:style>
-  <w:style w:type="character" w:styleId="BookTitle">
-    <w:name w:val="Book Title"/>
-    <w:basedOn w:val="DefaultParagraphFont"/>
-    <w:uiPriority w:val="33"/>
-    <w:qFormat/>
-    <w:rsid w:val="005054BF"/>
-    <w:rPr>
-      <w:b/>
-      <w:bCs/>
-      <w:caps w:val="0"/>
-      <w:smallCaps/>
-      <w:spacing w:val="0"/>
-    </w:rPr>
-  </w:style>
-  <w:style w:type="paragraph" w:styleId="TOCHeading">
-    <w:name w:val="TOC Heading"/>
-    <w:basedOn w:val="Heading1"/>
-    <w:next w:val="Normal"/>
-    <w:uiPriority w:val="39"/>
-    <w:unhideWhenUsed/>
-    <w:qFormat/>
-    <w:rsid w:val="005054BF"/>
-    <w:pPr>
-      <w:outlineLvl w:val="9"/>
-    </w:pPr>
-  </w:style>
-  <w:style w:type="character" w:styleId="Hyperlink">
-    <w:name w:val="Hyperlink"/>
-    <w:basedOn w:val="DefaultParagraphFont"/>
-    <w:uiPriority w:val="99"/>
-    <w:unhideWhenUsed/>
-    <w:rsid w:val="00B32C45"/>
-    <w:rPr>
-      <w:color w:val="6BA9DA" w:themeColor="hyperlink"/>
-      <w:u w:val="single"/>
-    </w:rPr>
-  </w:style>
-  <w:style w:type="character" w:customStyle="1" w:styleId="NoSpacingChar">
-    <w:name w:val="No Spacing Char"/>
-    <w:basedOn w:val="DefaultParagraphFont"/>
-    <w:link w:val="NoSpacing"/>
-    <w:uiPriority w:val="1"/>
-    <w:rsid w:val="00917286"/>
-  </w:style>
-  <w:style w:type="paragraph" w:styleId="TOC1">
-    <w:name w:val="toc 1"/>
-    <w:basedOn w:val="Normal"/>
-    <w:next w:val="Normal"/>
-    <w:autoRedefine/>
-    <w:uiPriority w:val="39"/>
-    <w:unhideWhenUsed/>
-    <w:rsid w:val="00917286"/>
-    <w:pPr>
-      <w:spacing w:after="100"/>
-    </w:pPr>
-  </w:style>
-  <w:style w:type="character" w:customStyle="1" w:styleId="apple-converted-space">
-    <w:name w:val="apple-converted-space"/>
-    <w:basedOn w:val="DefaultParagraphFont"/>
-    <w:rsid w:val="007B3D7E"/>
-  </w:style>
-  <w:style w:type="paragraph" w:styleId="ListParagraph">
-    <w:name w:val="List Paragraph"/>
-    <w:basedOn w:val="Normal"/>
-    <w:uiPriority w:val="34"/>
-    <w:qFormat/>
-    <w:rsid w:val="004E61A7"/>
-    <w:pPr>
-      <w:ind w:left="720"/>
-      <w:contextualSpacing/>
-    </w:pPr>
-  </w:style>
-  <w:style w:type="paragraph" w:styleId="Header">
-    <w:name w:val="header"/>
-    <w:basedOn w:val="Normal"/>
-    <w:link w:val="HeaderChar"/>
-    <w:uiPriority w:val="99"/>
-    <w:unhideWhenUsed/>
-    <w:rsid w:val="00DD225A"/>
-    <w:pPr>
-      <w:tabs>
-        <w:tab w:val="center" w:pos="4513"/>
-        <w:tab w:val="right" w:pos="9026"/>
-      </w:tabs>
-      <w:spacing w:after="0"/>
-    </w:pPr>
-  </w:style>
-  <w:style w:type="character" w:customStyle="1" w:styleId="HeaderChar">
-    <w:name w:val="Header Char"/>
-    <w:basedOn w:val="DefaultParagraphFont"/>
-    <w:link w:val="Header"/>
-    <w:uiPriority w:val="99"/>
-    <w:rsid w:val="00DD225A"/>
-    <w:rPr>
-      <w:sz w:val="24"/>
-    </w:rPr>
-  </w:style>
-  <w:style w:type="paragraph" w:styleId="Footer">
-    <w:name w:val="footer"/>
-    <w:basedOn w:val="Normal"/>
-    <w:link w:val="FooterChar"/>
-    <w:uiPriority w:val="99"/>
-    <w:unhideWhenUsed/>
-    <w:rsid w:val="00DD225A"/>
-    <w:pPr>
-      <w:tabs>
-        <w:tab w:val="center" w:pos="4513"/>
-        <w:tab w:val="right" w:pos="9026"/>
-      </w:tabs>
-      <w:spacing w:after="0"/>
-    </w:pPr>
-  </w:style>
-  <w:style w:type="character" w:customStyle="1" w:styleId="FooterChar">
-    <w:name w:val="Footer Char"/>
-    <w:basedOn w:val="DefaultParagraphFont"/>
-    <w:link w:val="Footer"/>
-    <w:uiPriority w:val="99"/>
-    <w:rsid w:val="00DD225A"/>
-    <w:rPr>
-      <w:sz w:val="24"/>
-    </w:rPr>
-  </w:style>
-  <w:style w:type="character" w:styleId="FollowedHyperlink">
-    <w:name w:val="FollowedHyperlink"/>
-    <w:basedOn w:val="DefaultParagraphFont"/>
-    <w:uiPriority w:val="99"/>
-    <w:semiHidden/>
-    <w:unhideWhenUsed/>
-    <w:rsid w:val="00E03BE7"/>
-    <w:rPr>
-      <w:color w:val="A0BCD3" w:themeColor="followedHyperlink"/>
-      <w:u w:val="single"/>
-    </w:rPr>
-  </w:style>
-  <w:style w:type="paragraph" w:styleId="NormalWeb">
-    <w:name w:val="Normal (Web)"/>
-    <w:basedOn w:val="Normal"/>
-    <w:uiPriority w:val="99"/>
-    <w:semiHidden/>
-    <w:unhideWhenUsed/>
-    <w:rsid w:val="00D9550D"/>
-    <w:pPr>
-      <w:spacing w:before="100" w:beforeAutospacing="1" w:after="100" w:afterAutospacing="1"/>
-    </w:pPr>
-    <w:rPr>
-      <w:rFonts w:ascii="Times New Roman" w:eastAsia="Times New Roman" w:hAnsi="Times New Roman" w:cs="Times New Roman"/>
-      <w:szCs w:val="24"/>
-    </w:rPr>
-  </w:style>
-  <w:style w:type="table" w:customStyle="1" w:styleId="GridTable4-Accent31">
-    <w:name w:val="Grid Table 4 - Accent 31"/>
-    <w:basedOn w:val="TableNormal"/>
-    <w:uiPriority w:val="49"/>
-    <w:rsid w:val="00DF5BC8"/>
-    <w:pPr>
-      <w:spacing w:after="0" w:line="240" w:lineRule="auto"/>
-    </w:pPr>
-    <w:tblPr>
-      <w:tblStyleRowBandSize w:val="1"/>
-      <w:tblStyleColBandSize w:val="1"/>
-      <w:tblInd w:w="0" w:type="dxa"/>
-      <w:tblBorders>
-        <w:top w:val="single" w:sz="4" w:space="0" w:color="92C3E0" w:themeColor="accent3" w:themeTint="99"/>
-        <w:left w:val="single" w:sz="4" w:space="0" w:color="92C3E0" w:themeColor="accent3" w:themeTint="99"/>
-        <w:bottom w:val="single" w:sz="4" w:space="0" w:color="92C3E0" w:themeColor="accent3" w:themeTint="99"/>
-        <w:right w:val="single" w:sz="4" w:space="0" w:color="92C3E0" w:themeColor="accent3" w:themeTint="99"/>
-        <w:insideH w:val="single" w:sz="4" w:space="0" w:color="92C3E0" w:themeColor="accent3" w:themeTint="99"/>
-        <w:insideV w:val="single" w:sz="4" w:space="0" w:color="92C3E0" w:themeColor="accent3" w:themeTint="99"/>
-      </w:tblBorders>
-      <w:tblCellMar>
-        <w:top w:w="0" w:type="dxa"/>
-        <w:left w:w="108" w:type="dxa"/>
-        <w:bottom w:w="0" w:type="dxa"/>
-        <w:right w:w="108" w:type="dxa"/>
-      </w:tblCellMar>
-    </w:tblPr>
-    <w:tblStylePr w:type="firstRow">
-      <w:rPr>
-        <w:b/>
-        <w:bCs/>
-        <w:color w:val="FFFFFF" w:themeColor="background1"/>
-      </w:rPr>
-      <w:tblPr/>
-      <w:tcPr>
-        <w:tcBorders>
-          <w:top w:val="single" w:sz="4" w:space="0" w:color="4A9CCC" w:themeColor="accent3"/>
-          <w:left w:val="single" w:sz="4" w:space="0" w:color="4A9CCC" w:themeColor="accent3"/>
-          <w:bottom w:val="single" w:sz="4" w:space="0" w:color="4A9CCC" w:themeColor="accent3"/>
-          <w:right w:val="single" w:sz="4" w:space="0" w:color="4A9CCC" w:themeColor="accent3"/>
-          <w:insideH w:val="nil"/>
-          <w:insideV w:val="nil"/>
-        </w:tcBorders>
-        <w:shd w:val="clear" w:color="auto" w:fill="4A9CCC" w:themeFill="accent3"/>
-      </w:tcPr>
-    </w:tblStylePr>
-    <w:tblStylePr w:type="lastRow">
-      <w:rPr>
-        <w:b/>
-        <w:bCs/>
-      </w:rPr>
-      <w:tblPr/>
-      <w:tcPr>
-        <w:tcBorders>
-          <w:top w:val="double" w:sz="4" w:space="0" w:color="4A9CCC" w:themeColor="accent3"/>
-        </w:tcBorders>
-      </w:tcPr>
-    </w:tblStylePr>
-    <w:tblStylePr w:type="firstCol">
-      <w:rPr>
-        <w:b/>
-        <w:bCs/>
-      </w:rPr>
-    </w:tblStylePr>
-    <w:tblStylePr w:type="lastCol">
-      <w:rPr>
-        <w:b/>
-        <w:bCs/>
-      </w:rPr>
-    </w:tblStylePr>
-    <w:tblStylePr w:type="band1Vert">
-      <w:tblPr/>
-      <w:tcPr>
-        <w:shd w:val="clear" w:color="auto" w:fill="DAEBF4" w:themeFill="accent3" w:themeFillTint="33"/>
-      </w:tcPr>
-    </w:tblStylePr>
-    <w:tblStylePr w:type="band1Horz">
-      <w:tblPr/>
-      <w:tcPr>
-        <w:shd w:val="clear" w:color="auto" w:fill="DAEBF4" w:themeFill="accent3" w:themeFillTint="33"/>
-      </w:tcPr>
-    </w:tblStylePr>
-  </w:style>
-  <w:style w:type="paragraph" w:styleId="TOC2">
-    <w:name w:val="toc 2"/>
-    <w:basedOn w:val="Normal"/>
-    <w:next w:val="Normal"/>
-    <w:autoRedefine/>
-    <w:uiPriority w:val="39"/>
-    <w:unhideWhenUsed/>
-    <w:rsid w:val="000C1157"/>
-    <w:pPr>
-      <w:spacing w:after="100"/>
-      <w:ind w:left="240"/>
-    </w:pPr>
-  </w:style>
-  <w:style w:type="paragraph" w:styleId="TableofFigures">
-    <w:name w:val="table of figures"/>
-    <w:basedOn w:val="Normal"/>
-    <w:next w:val="Normal"/>
-    <w:uiPriority w:val="99"/>
-    <w:unhideWhenUsed/>
-    <w:rsid w:val="00DE6EEB"/>
-    <w:pPr>
-      <w:spacing w:after="0"/>
-      <w:ind w:left="480" w:hanging="480"/>
-      <w:jc w:val="left"/>
-    </w:pPr>
-    <w:rPr>
-      <w:rFonts w:cstheme="minorHAnsi"/>
-      <w:smallCaps/>
-      <w:sz w:val="20"/>
-      <w:szCs w:val="24"/>
-    </w:rPr>
-  </w:style>
-  <w:style w:type="table" w:styleId="TableGrid">
-    <w:name w:val="Table Grid"/>
-    <w:basedOn w:val="TableNormal"/>
-    <w:uiPriority w:val="39"/>
-    <w:rsid w:val="0096327D"/>
-    <w:pPr>
-      <w:spacing w:after="0" w:line="240" w:lineRule="auto"/>
-    </w:pPr>
-    <w:tblPr>
-      <w:tblInd w:w="0" w:type="dxa"/>
-      <w:tblBorders>
-        <w:top w:val="single" w:sz="4" w:space="0" w:color="auto"/>
-        <w:left w:val="single" w:sz="4" w:space="0" w:color="auto"/>
-        <w:bottom w:val="single" w:sz="4" w:space="0" w:color="auto"/>
-        <w:right w:val="single" w:sz="4" w:space="0" w:color="auto"/>
-        <w:insideH w:val="single" w:sz="4" w:space="0" w:color="auto"/>
-        <w:insideV w:val="single" w:sz="4" w:space="0" w:color="auto"/>
-      </w:tblBorders>
-      <w:tblCellMar>
-        <w:top w:w="0" w:type="dxa"/>
-        <w:left w:w="108" w:type="dxa"/>
-        <w:bottom w:w="0" w:type="dxa"/>
-        <w:right w:w="108" w:type="dxa"/>
-      </w:tblCellMar>
-    </w:tblPr>
-  </w:style>
-  <w:style w:type="paragraph" w:styleId="BalloonText">
-    <w:name w:val="Balloon Text"/>
-    <w:basedOn w:val="Normal"/>
-    <w:link w:val="BalloonTextChar"/>
-    <w:uiPriority w:val="99"/>
-    <w:semiHidden/>
-    <w:unhideWhenUsed/>
-    <w:rsid w:val="00044CE7"/>
-    <w:pPr>
-      <w:spacing w:after="0"/>
-    </w:pPr>
-    <w:rPr>
-      <w:rFonts w:ascii="Tahoma" w:hAnsi="Tahoma" w:cs="Tahoma"/>
-      <w:sz w:val="16"/>
-      <w:szCs w:val="16"/>
-    </w:rPr>
-  </w:style>
-  <w:style w:type="character" w:customStyle="1" w:styleId="BalloonTextChar">
-    <w:name w:val="Balloon Text Char"/>
-    <w:basedOn w:val="DefaultParagraphFont"/>
-    <w:link w:val="BalloonText"/>
-    <w:uiPriority w:val="99"/>
-    <w:semiHidden/>
-    <w:rsid w:val="00044CE7"/>
-    <w:rPr>
-      <w:rFonts w:ascii="Tahoma" w:hAnsi="Tahoma" w:cs="Tahoma"/>
-      <w:sz w:val="16"/>
-      <w:szCs w:val="16"/>
-      <w:lang w:val="en-US"/>
-    </w:rPr>
-  </w:style>
-  <w:style w:type="character" w:styleId="PlaceholderText">
-    <w:name w:val="Placeholder Text"/>
-    <w:basedOn w:val="DefaultParagraphFont"/>
+    <w:basedOn w:val="Policepardfaut"/>
     <w:uiPriority w:val="99"/>
     <w:semiHidden/>
     <w:rsid w:val="0059020E"/>
@@ -14455,7 +13111,7 @@
   <a:extraClrSchemeLst/>
   <a:extLst>
     <a:ext uri="{05A4C25C-085E-4340-85A3-A5531E510DB2}">
-      <thm15:themeFamily xmlns:thm15="http://schemas.microsoft.com/office/thememl/2012/main" xmlns="" name="Damask" id="{F9A299A0-33D0-4E0F-9F3F-7163E3744208}" vid="{746EEEEA-FB6A-406B-B510-531588D54811}"/>
+      <thm15:themeFamily xmlns:thm15="http://schemas.microsoft.com/office/thememl/2012/main" name="Damask" id="{F9A299A0-33D0-4E0F-9F3F-7163E3744208}" vid="{746EEEEA-FB6A-406B-B510-531588D54811}"/>
     </a:ext>
   </a:extLst>
 </a:theme>
@@ -14485,7 +13141,7 @@
 </file>
 
 <file path=customXml/itemProps2.xml><?xml version="1.0" encoding="utf-8"?>
-<ds:datastoreItem xmlns:ds="http://schemas.openxmlformats.org/officeDocument/2006/customXml" ds:itemID="{EB741CE5-DAA4-4A61-BE6A-A56DD7762D52}">
+<ds:datastoreItem xmlns:ds="http://schemas.openxmlformats.org/officeDocument/2006/customXml" ds:itemID="{49AD99AE-643B-4560-800A-5FDF57A81762}">
   <ds:schemaRefs>
     <ds:schemaRef ds:uri="http://schemas.openxmlformats.org/officeDocument/2006/bibliography"/>
   </ds:schemaRefs>
